--- a/TS Jatai Ghanam Project/TS 1.1/TS 1.1 Jatai Tamil Corrections.docx
+++ b/TS Jatai Ghanam Project/TS 1.1/TS 1.1 Jatai Tamil Corrections.docx
@@ -1,6 +1,6 @@
 
 <file path=word/document.xml><?xml version="1.0" encoding="utf-8"?>
-<w:document xmlns:wpc="http://schemas.microsoft.com/office/word/2010/wordprocessingCanvas" xmlns:cx="http://schemas.microsoft.com/office/drawing/2014/chartex" xmlns:cx1="http://schemas.microsoft.com/office/drawing/2015/9/8/chartex" xmlns:mc="http://schemas.openxmlformats.org/markup-compatibility/2006" xmlns:o="urn:schemas-microsoft-com:office:office" xmlns:r="http://schemas.openxmlformats.org/officeDocument/2006/relationships" xmlns:m="http://schemas.openxmlformats.org/officeDocument/2006/math" xmlns:v="urn:schemas-microsoft-com:vml" xmlns:wp14="http://schemas.microsoft.com/office/word/2010/wordprocessingDrawing" xmlns:wp="http://schemas.openxmlformats.org/drawingml/2006/wordprocessingDrawing" xmlns:w10="urn:schemas-microsoft-com:office:word" xmlns:w="http://schemas.openxmlformats.org/wordprocessingml/2006/main" xmlns:w14="http://schemas.microsoft.com/office/word/2010/wordml" xmlns:w15="http://schemas.microsoft.com/office/word/2012/wordml" xmlns:w16se="http://schemas.microsoft.com/office/word/2015/wordml/symex" xmlns:wpg="http://schemas.microsoft.com/office/word/2010/wordprocessingGroup" xmlns:wpi="http://schemas.microsoft.com/office/word/2010/wordprocessingInk" xmlns:wne="http://schemas.microsoft.com/office/word/2006/wordml" xmlns:wps="http://schemas.microsoft.com/office/word/2010/wordprocessingShape" mc:Ignorable="w14 w15 w16se wp14">
+<w:document xmlns:wpc="http://schemas.microsoft.com/office/word/2010/wordprocessingCanvas" xmlns:cx="http://schemas.microsoft.com/office/drawing/2014/chartex" xmlns:cx1="http://schemas.microsoft.com/office/drawing/2015/9/8/chartex" xmlns:cx2="http://schemas.microsoft.com/office/drawing/2015/10/21/chartex" xmlns:cx3="http://schemas.microsoft.com/office/drawing/2016/5/9/chartex" xmlns:cx4="http://schemas.microsoft.com/office/drawing/2016/5/10/chartex" xmlns:cx5="http://schemas.microsoft.com/office/drawing/2016/5/11/chartex" xmlns:cx6="http://schemas.microsoft.com/office/drawing/2016/5/12/chartex" xmlns:cx7="http://schemas.microsoft.com/office/drawing/2016/5/13/chartex" xmlns:cx8="http://schemas.microsoft.com/office/drawing/2016/5/14/chartex" xmlns:mc="http://schemas.openxmlformats.org/markup-compatibility/2006" xmlns:aink="http://schemas.microsoft.com/office/drawing/2016/ink" xmlns:am3d="http://schemas.microsoft.com/office/drawing/2017/model3d" xmlns:o="urn:schemas-microsoft-com:office:office" xmlns:r="http://schemas.openxmlformats.org/officeDocument/2006/relationships" xmlns:m="http://schemas.openxmlformats.org/officeDocument/2006/math" xmlns:v="urn:schemas-microsoft-com:vml" xmlns:wp14="http://schemas.microsoft.com/office/word/2010/wordprocessingDrawing" xmlns:wp="http://schemas.openxmlformats.org/drawingml/2006/wordprocessingDrawing" xmlns:w10="urn:schemas-microsoft-com:office:word" xmlns:w="http://schemas.openxmlformats.org/wordprocessingml/2006/main" xmlns:w14="http://schemas.microsoft.com/office/word/2010/wordml" xmlns:w15="http://schemas.microsoft.com/office/word/2012/wordml" xmlns:w16cex="http://schemas.microsoft.com/office/word/2018/wordml/cex" xmlns:w16cid="http://schemas.microsoft.com/office/word/2016/wordml/cid" xmlns:w16="http://schemas.microsoft.com/office/word/2018/wordml" xmlns:w16sdtdh="http://schemas.microsoft.com/office/word/2020/wordml/sdtdatahash" xmlns:w16se="http://schemas.microsoft.com/office/word/2015/wordml/symex" xmlns:wpg="http://schemas.microsoft.com/office/word/2010/wordprocessingGroup" xmlns:wpi="http://schemas.microsoft.com/office/word/2010/wordprocessingInk" xmlns:wne="http://schemas.microsoft.com/office/word/2006/wordml" xmlns:wps="http://schemas.microsoft.com/office/word/2010/wordprocessingShape" mc:Ignorable="w14 w15 w16se w16cid w16 w16cex w16sdtdh wp14">
   <w:body>
     <w:p>
       <w:pPr>
@@ -24,7 +24,6 @@
         </w:rPr>
         <w:t xml:space="preserve">TS </w:t>
       </w:r>
-      <w:proofErr w:type="spellStart"/>
       <w:r>
         <w:rPr>
           <w:b/>
@@ -35,7 +34,6 @@
         </w:rPr>
         <w:t>Jatai</w:t>
       </w:r>
-      <w:proofErr w:type="spellEnd"/>
       <w:r>
         <w:rPr>
           <w:b/>
@@ -96,8 +94,6 @@
         </w:rPr>
         <w:t>Tamil</w:t>
       </w:r>
-      <w:bookmarkStart w:id="0" w:name="_GoBack"/>
-      <w:bookmarkEnd w:id="0"/>
       <w:r>
         <w:rPr>
           <w:b/>
@@ -357,7 +353,6 @@
               </w:rPr>
               <w:t xml:space="preserve"> – </w:t>
             </w:r>
-            <w:proofErr w:type="spellStart"/>
             <w:r>
               <w:rPr>
                 <w:rFonts w:cs="Arial"/>
@@ -368,7 +363,6 @@
               </w:rPr>
               <w:t>Jatai</w:t>
             </w:r>
-            <w:proofErr w:type="spellEnd"/>
           </w:p>
           <w:p>
             <w:pPr>
@@ -457,94 +451,86 @@
                 <w:szCs w:val="36"/>
               </w:rPr>
             </w:pPr>
-            <w:proofErr w:type="spellStart"/>
-            <w:r>
-              <w:rPr>
-                <w:rFonts w:ascii="BRH Devanagari Extra" w:hAnsi="BRH Devanagari Extra" w:cs="BRH Devanagari Extra"/>
-                <w:color w:val="000000"/>
-                <w:sz w:val="40"/>
-                <w:szCs w:val="40"/>
-              </w:rPr>
-              <w:t>iuÉ</w:t>
-            </w:r>
-            <w:proofErr w:type="spellEnd"/>
-            <w:r>
-              <w:rPr>
-                <w:rFonts w:ascii="BRH Devanagari Extra" w:hAnsi="BRH Devanagari Extra" w:cs="BRH Devanagari Extra"/>
-                <w:color w:val="000000"/>
-                <w:sz w:val="40"/>
-                <w:szCs w:val="40"/>
-              </w:rPr>
-              <w:t xml:space="preserve"> </w:t>
-            </w:r>
-            <w:proofErr w:type="spellStart"/>
-            <w:r>
-              <w:rPr>
-                <w:rFonts w:ascii="BRH Devanagari Extra" w:hAnsi="BRH Devanagari Extra" w:cs="BRH Devanagari Extra"/>
-                <w:color w:val="000000"/>
-                <w:sz w:val="40"/>
-                <w:szCs w:val="40"/>
-              </w:rPr>
-              <w:t>qÉ</w:t>
-            </w:r>
-            <w:r>
-              <w:rPr>
-                <w:rFonts w:ascii="BRH Devanagari Extra" w:hAnsi="BRH Devanagari Extra" w:cs="BRH Devanagari Extra"/>
-                <w:color w:val="000000"/>
-                <w:sz w:val="40"/>
-                <w:szCs w:val="40"/>
+            <w:r>
+              <w:rPr>
+                <w:rFonts w:ascii="Latha" w:hAnsi="Latha" w:cs="Latha"/>
+                <w:szCs w:val="24"/>
+                <w:cs/>
+                <w:lang w:bidi="ta-IN"/>
+              </w:rPr>
+              <w:t>த்வ மக்</w:t>
+            </w:r>
+            <w:r>
+              <w:rPr>
+                <w:rFonts w:ascii="Latha" w:hAnsi="Latha" w:cs="Latha"/>
+                <w:b/>
+                <w:bCs/>
+                <w:position w:val="-12"/>
+                <w:szCs w:val="24"/>
+                <w:cs/>
+                <w:lang w:bidi="ta-IN"/>
+              </w:rPr>
+              <w:t>3</w:t>
+            </w:r>
+            <w:r>
+              <w:rPr>
+                <w:rFonts w:ascii="Latha" w:hAnsi="Latha" w:cs="Latha"/>
+                <w:szCs w:val="24"/>
                 <w:highlight w:val="yellow"/>
-              </w:rPr>
-              <w:t>alÉ</w:t>
-            </w:r>
-            <w:r>
-              <w:rPr>
-                <w:rFonts w:ascii="BRH Devanagari Extra" w:hAnsi="BRH Devanagari Extra" w:cs="BRH Devanagari Extra"/>
-                <w:color w:val="000000"/>
-                <w:sz w:val="40"/>
-                <w:szCs w:val="40"/>
-              </w:rPr>
-              <w:t>å</w:t>
-            </w:r>
-            <w:proofErr w:type="spellEnd"/>
-            <w:r>
-              <w:rPr>
-                <w:rFonts w:ascii="BRH Devanagari Extra" w:hAnsi="BRH Devanagari Extra" w:cs="BRH Devanagari Extra"/>
-                <w:color w:val="000000"/>
-                <w:sz w:val="40"/>
-                <w:szCs w:val="40"/>
-              </w:rPr>
-              <w:t xml:space="preserve"> </w:t>
-            </w:r>
-            <w:proofErr w:type="spellStart"/>
-            <w:r>
-              <w:rPr>
-                <w:rFonts w:ascii="BRH Devanagari Extra" w:hAnsi="BRH Devanagari Extra" w:cs="BRH Devanagari Extra"/>
-                <w:color w:val="000000"/>
-                <w:sz w:val="40"/>
-                <w:szCs w:val="40"/>
+                <w:cs/>
+                <w:lang w:bidi="ta-IN"/>
+              </w:rPr>
+              <w:t xml:space="preserve">னே </w:t>
+            </w:r>
+            <w:r>
+              <w:rPr>
+                <w:rFonts w:ascii="BRH Devanagari Extra" w:hAnsi="BRH Devanagari Extra" w:cs="Latha"/>
+                <w:b/>
+                <w:szCs w:val="24"/>
                 <w:highlight w:val="yellow"/>
-              </w:rPr>
-              <w:t>Åa</w:t>
-            </w:r>
-            <w:r>
-              <w:rPr>
-                <w:rFonts w:ascii="BRH Devanagari Extra" w:hAnsi="BRH Devanagari Extra" w:cs="BRH Devanagari Extra"/>
-                <w:color w:val="000000"/>
-                <w:sz w:val="40"/>
-                <w:szCs w:val="40"/>
-              </w:rPr>
-              <w:t>lÉå</w:t>
-            </w:r>
-            <w:proofErr w:type="spellEnd"/>
-            <w:r>
-              <w:rPr>
-                <w:rFonts w:ascii="BRH Malayalam Extra" w:hAnsi="BRH Malayalam Extra" w:cs="BRH Devanagari Extra"/>
-                <w:color w:val="000000"/>
-                <w:sz w:val="32"/>
-                <w:szCs w:val="40"/>
-              </w:rPr>
-              <w:t>–</w:t>
+                <w:lang w:bidi="ta-IN"/>
+              </w:rPr>
+              <w:t>Å</w:t>
+            </w:r>
+            <w:r>
+              <w:rPr>
+                <w:rFonts w:ascii="Latha" w:hAnsi="Latha" w:cs="Latha"/>
+                <w:szCs w:val="24"/>
+                <w:highlight w:val="yellow"/>
+                <w:cs/>
+                <w:lang w:bidi="ta-IN"/>
+              </w:rPr>
+              <w:t>க்</w:t>
+            </w:r>
+            <w:r>
+              <w:rPr>
+                <w:rFonts w:ascii="Latha" w:hAnsi="Latha" w:cs="Latha"/>
+                <w:b/>
+                <w:bCs/>
+                <w:position w:val="-12"/>
+                <w:szCs w:val="24"/>
+                <w:cs/>
+                <w:lang w:bidi="ta-IN"/>
+              </w:rPr>
+              <w:t>3</w:t>
+            </w:r>
+            <w:r>
+              <w:rPr>
+                <w:rFonts w:ascii="Latha" w:hAnsi="Latha" w:cs="Latha"/>
+                <w:szCs w:val="24"/>
+                <w:cs/>
+                <w:lang w:bidi="ta-IN"/>
+              </w:rPr>
+              <w:t>னே</w:t>
+            </w:r>
+            <w:r>
+              <w:rPr>
+                <w:rFonts w:ascii="BRH Tamil Tab Extra" w:hAnsi="BRH Tamil Tab Extra" w:cs="Latha"/>
+                <w:b/>
+                <w:szCs w:val="24"/>
+                <w:lang w:bidi="ta-IN"/>
+              </w:rPr>
+              <w:t>…</w:t>
             </w:r>
           </w:p>
         </w:tc>
@@ -561,47 +547,96 @@
                 <w:szCs w:val="36"/>
               </w:rPr>
             </w:pPr>
-            <w:proofErr w:type="spellStart"/>
-            <w:r>
-              <w:rPr>
-                <w:rFonts w:ascii="BRH Devanagari Extra" w:hAnsi="BRH Devanagari Extra" w:cs="BRH Devanagari Extra"/>
-                <w:color w:val="000000"/>
-                <w:sz w:val="40"/>
-                <w:szCs w:val="40"/>
-              </w:rPr>
-              <w:t>iuÉ</w:t>
-            </w:r>
-            <w:proofErr w:type="spellEnd"/>
-            <w:r>
-              <w:rPr>
-                <w:rFonts w:ascii="BRH Devanagari Extra" w:hAnsi="BRH Devanagari Extra" w:cs="BRH Devanagari Extra"/>
-                <w:color w:val="000000"/>
-                <w:sz w:val="40"/>
-                <w:szCs w:val="40"/>
-              </w:rPr>
-              <w:t xml:space="preserve"> </w:t>
-            </w:r>
-            <w:proofErr w:type="spellStart"/>
-            <w:r>
-              <w:rPr>
-                <w:rFonts w:ascii="BRH Devanagari Extra" w:hAnsi="BRH Devanagari Extra" w:cs="BRH Devanagari Extra"/>
-                <w:color w:val="000000"/>
-                <w:sz w:val="40"/>
-                <w:szCs w:val="40"/>
-              </w:rPr>
-              <w:t>qÉ</w:t>
-            </w:r>
-            <w:r>
-              <w:rPr>
-                <w:rFonts w:ascii="BRH Devanagari Extra" w:hAnsi="BRH Devanagari Extra" w:cs="BRH Devanagari Extra"/>
-                <w:color w:val="000000"/>
-                <w:sz w:val="40"/>
-                <w:szCs w:val="40"/>
+            <w:r>
+              <w:rPr>
+                <w:rFonts w:ascii="Latha" w:hAnsi="Latha" w:cs="Latha"/>
+                <w:szCs w:val="24"/>
+                <w:cs/>
+                <w:lang w:bidi="ta-IN"/>
+              </w:rPr>
+              <w:t>த்வ மக்</w:t>
+            </w:r>
+            <w:r>
+              <w:rPr>
+                <w:rFonts w:ascii="Latha" w:hAnsi="Latha" w:cs="Latha"/>
+                <w:b/>
+                <w:bCs/>
+                <w:position w:val="-12"/>
+                <w:szCs w:val="24"/>
+                <w:cs/>
+                <w:lang w:bidi="ta-IN"/>
+              </w:rPr>
+              <w:t>3</w:t>
+            </w:r>
+            <w:r>
+              <w:rPr>
+                <w:rFonts w:ascii="Latha" w:hAnsi="Latha" w:cs="Latha"/>
+                <w:szCs w:val="24"/>
                 <w:highlight w:val="green"/>
-              </w:rPr>
-              <w:t>alÉå</w:t>
-            </w:r>
-            <w:proofErr w:type="spellEnd"/>
+                <w:cs/>
+                <w:lang w:bidi="ta-IN"/>
+              </w:rPr>
+              <w:t>னே</w:t>
+            </w:r>
+            <w:r>
+              <w:rPr>
+                <w:rFonts w:ascii="BRH Tamil Tab Extra" w:hAnsi="BRH Tamil Tab Extra" w:cs="Latha"/>
+                <w:b/>
+                <w:szCs w:val="24"/>
+                <w:highlight w:val="green"/>
+                <w:lang w:bidi="ta-IN"/>
+              </w:rPr>
+              <w:t>…</w:t>
+            </w:r>
+            <w:r>
+              <w:rPr>
+                <w:rFonts w:ascii="Latha" w:hAnsi="Latha" w:cs="Latha"/>
+                <w:szCs w:val="24"/>
+                <w:highlight w:val="green"/>
+                <w:cs/>
+                <w:lang w:bidi="ta-IN"/>
+              </w:rPr>
+              <w:t xml:space="preserve"> அ</w:t>
+            </w:r>
+            <w:r>
+              <w:rPr>
+                <w:rFonts w:ascii="Latha" w:hAnsi="Latha" w:cs="Latha"/>
+                <w:szCs w:val="24"/>
+                <w:cs/>
+                <w:lang w:bidi="ta-IN"/>
+              </w:rPr>
+              <w:t>க்</w:t>
+            </w:r>
+            <w:r>
+              <w:rPr>
+                <w:rFonts w:ascii="Latha" w:hAnsi="Latha" w:cs="Latha"/>
+                <w:b/>
+                <w:bCs/>
+                <w:position w:val="-12"/>
+                <w:szCs w:val="24"/>
+                <w:cs/>
+                <w:lang w:bidi="ta-IN"/>
+              </w:rPr>
+              <w:t>3</w:t>
+            </w:r>
+            <w:r>
+              <w:rPr>
+                <w:rFonts w:ascii="Latha" w:hAnsi="Latha" w:cs="Latha"/>
+                <w:szCs w:val="24"/>
+                <w:cs/>
+                <w:lang w:bidi="ta-IN"/>
+              </w:rPr>
+              <w:t>னே</w:t>
+            </w:r>
+            <w:r>
+              <w:rPr>
+                <w:rFonts w:ascii="BRH Tamil Tab Extra" w:hAnsi="BRH Tamil Tab Extra" w:cs="Latha"/>
+                <w:b/>
+                <w:szCs w:val="24"/>
+                <w:lang w:bidi="ta-IN"/>
+              </w:rPr>
+              <w:t>…</w:t>
+            </w:r>
             <w:r>
               <w:rPr>
                 <w:rFonts w:ascii="BRH Malayalam Extra" w:hAnsi="BRH Malayalam Extra" w:cs="BRH Devanagari Extra"/>
@@ -609,38 +644,17 @@
                 <w:sz w:val="32"/>
                 <w:szCs w:val="40"/>
               </w:rPr>
-              <w:t>–</w:t>
-            </w:r>
-            <w:r>
-              <w:rPr>
-                <w:rFonts w:ascii="BRH Devanagari Extra" w:hAnsi="BRH Devanagari Extra" w:cs="BRH Devanagari Extra"/>
-                <w:color w:val="000000"/>
-                <w:sz w:val="40"/>
-                <w:szCs w:val="40"/>
-              </w:rPr>
               <w:t xml:space="preserve"> </w:t>
             </w:r>
-            <w:proofErr w:type="spellStart"/>
-            <w:r>
-              <w:rPr>
-                <w:rFonts w:ascii="BRH Devanagari Extra" w:hAnsi="BRH Devanagari Extra" w:cs="BRH Devanagari Extra"/>
-                <w:color w:val="000000"/>
-                <w:sz w:val="40"/>
-                <w:szCs w:val="40"/>
-                <w:highlight w:val="green"/>
-              </w:rPr>
-              <w:t>A</w:t>
-            </w:r>
-            <w:r>
-              <w:rPr>
-                <w:rFonts w:ascii="BRH Devanagari Extra" w:hAnsi="BRH Devanagari Extra" w:cs="BRH Devanagari Extra"/>
-                <w:color w:val="000000"/>
-                <w:sz w:val="40"/>
-                <w:szCs w:val="40"/>
-              </w:rPr>
-              <w:t>alÉå</w:t>
-            </w:r>
-            <w:proofErr w:type="spellEnd"/>
+            <w:r>
+              <w:rPr>
+                <w:b/>
+                <w:bCs/>
+                <w:sz w:val="28"/>
+                <w:szCs w:val="32"/>
+              </w:rPr>
+              <w:t>(no elision for “a”</w:t>
+            </w:r>
             <w:r>
               <w:rPr>
                 <w:rFonts w:ascii="BRH Malayalam Extra" w:hAnsi="BRH Malayalam Extra" w:cs="BRH Devanagari Extra"/>
@@ -648,15 +662,6 @@
                 <w:sz w:val="32"/>
                 <w:szCs w:val="40"/>
               </w:rPr>
-              <w:t>–</w:t>
-            </w:r>
-            <w:r>
-              <w:rPr>
-                <w:rFonts w:ascii="BRH Malayalam Extra" w:hAnsi="BRH Malayalam Extra" w:cs="BRH Devanagari Extra"/>
-                <w:color w:val="000000"/>
-                <w:sz w:val="32"/>
-                <w:szCs w:val="40"/>
-              </w:rPr>
               <w:t xml:space="preserve"> </w:t>
             </w:r>
             <w:r>
@@ -666,16 +671,7 @@
                 <w:sz w:val="28"/>
                 <w:szCs w:val="32"/>
               </w:rPr>
-              <w:t>(no elision for “a”</w:t>
-            </w:r>
-            <w:r>
-              <w:rPr>
-                <w:rFonts w:ascii="BRH Malayalam Extra" w:hAnsi="BRH Malayalam Extra" w:cs="BRH Devanagari Extra"/>
-                <w:color w:val="000000"/>
-                <w:sz w:val="32"/>
-                <w:szCs w:val="40"/>
-              </w:rPr>
-              <w:t xml:space="preserve"> </w:t>
+              <w:t>in</w:t>
             </w:r>
             <w:r>
               <w:rPr>
@@ -684,8 +680,9 @@
                 <w:sz w:val="28"/>
                 <w:szCs w:val="32"/>
               </w:rPr>
-              <w:t>in</w:t>
-            </w:r>
+              <w:t xml:space="preserve"> second “</w:t>
+            </w:r>
+            <w:proofErr w:type="spellStart"/>
             <w:r>
               <w:rPr>
                 <w:b/>
@@ -693,7 +690,17 @@
                 <w:sz w:val="28"/>
                 <w:szCs w:val="32"/>
               </w:rPr>
-              <w:t xml:space="preserve"> second “agne”</w:t>
+              <w:t>agne</w:t>
+            </w:r>
+            <w:proofErr w:type="spellEnd"/>
+            <w:r>
+              <w:rPr>
+                <w:b/>
+                <w:bCs/>
+                <w:sz w:val="28"/>
+                <w:szCs w:val="32"/>
+              </w:rPr>
+              <w:t>”</w:t>
             </w:r>
           </w:p>
         </w:tc>
@@ -750,7 +757,7 @@
 </file>
 
 <file path=word/endnotes.xml><?xml version="1.0" encoding="utf-8"?>
-<w:endnotes xmlns:wpc="http://schemas.microsoft.com/office/word/2010/wordprocessingCanvas" xmlns:cx="http://schemas.microsoft.com/office/drawing/2014/chartex" xmlns:cx1="http://schemas.microsoft.com/office/drawing/2015/9/8/chartex" xmlns:mc="http://schemas.openxmlformats.org/markup-compatibility/2006" xmlns:o="urn:schemas-microsoft-com:office:office" xmlns:r="http://schemas.openxmlformats.org/officeDocument/2006/relationships" xmlns:m="http://schemas.openxmlformats.org/officeDocument/2006/math" xmlns:v="urn:schemas-microsoft-com:vml" xmlns:wp14="http://schemas.microsoft.com/office/word/2010/wordprocessingDrawing" xmlns:wp="http://schemas.openxmlformats.org/drawingml/2006/wordprocessingDrawing" xmlns:w10="urn:schemas-microsoft-com:office:word" xmlns:w="http://schemas.openxmlformats.org/wordprocessingml/2006/main" xmlns:w14="http://schemas.microsoft.com/office/word/2010/wordml" xmlns:w15="http://schemas.microsoft.com/office/word/2012/wordml" xmlns:w16se="http://schemas.microsoft.com/office/word/2015/wordml/symex" xmlns:wpg="http://schemas.microsoft.com/office/word/2010/wordprocessingGroup" xmlns:wpi="http://schemas.microsoft.com/office/word/2010/wordprocessingInk" xmlns:wne="http://schemas.microsoft.com/office/word/2006/wordml" xmlns:wps="http://schemas.microsoft.com/office/word/2010/wordprocessingShape" mc:Ignorable="w14 w15 w16se wp14">
+<w:endnotes xmlns:wpc="http://schemas.microsoft.com/office/word/2010/wordprocessingCanvas" xmlns:cx="http://schemas.microsoft.com/office/drawing/2014/chartex" xmlns:cx1="http://schemas.microsoft.com/office/drawing/2015/9/8/chartex" xmlns:cx2="http://schemas.microsoft.com/office/drawing/2015/10/21/chartex" xmlns:cx3="http://schemas.microsoft.com/office/drawing/2016/5/9/chartex" xmlns:cx4="http://schemas.microsoft.com/office/drawing/2016/5/10/chartex" xmlns:cx5="http://schemas.microsoft.com/office/drawing/2016/5/11/chartex" xmlns:cx6="http://schemas.microsoft.com/office/drawing/2016/5/12/chartex" xmlns:cx7="http://schemas.microsoft.com/office/drawing/2016/5/13/chartex" xmlns:cx8="http://schemas.microsoft.com/office/drawing/2016/5/14/chartex" xmlns:mc="http://schemas.openxmlformats.org/markup-compatibility/2006" xmlns:aink="http://schemas.microsoft.com/office/drawing/2016/ink" xmlns:am3d="http://schemas.microsoft.com/office/drawing/2017/model3d" xmlns:o="urn:schemas-microsoft-com:office:office" xmlns:r="http://schemas.openxmlformats.org/officeDocument/2006/relationships" xmlns:m="http://schemas.openxmlformats.org/officeDocument/2006/math" xmlns:v="urn:schemas-microsoft-com:vml" xmlns:wp14="http://schemas.microsoft.com/office/word/2010/wordprocessingDrawing" xmlns:wp="http://schemas.openxmlformats.org/drawingml/2006/wordprocessingDrawing" xmlns:w10="urn:schemas-microsoft-com:office:word" xmlns:w="http://schemas.openxmlformats.org/wordprocessingml/2006/main" xmlns:w14="http://schemas.microsoft.com/office/word/2010/wordml" xmlns:w15="http://schemas.microsoft.com/office/word/2012/wordml" xmlns:w16cex="http://schemas.microsoft.com/office/word/2018/wordml/cex" xmlns:w16cid="http://schemas.microsoft.com/office/word/2016/wordml/cid" xmlns:w16="http://schemas.microsoft.com/office/word/2018/wordml" xmlns:w16sdtdh="http://schemas.microsoft.com/office/word/2020/wordml/sdtdatahash" xmlns:w16se="http://schemas.microsoft.com/office/word/2015/wordml/symex" xmlns:wpg="http://schemas.microsoft.com/office/word/2010/wordprocessingGroup" xmlns:wpi="http://schemas.microsoft.com/office/word/2010/wordprocessingInk" xmlns:wne="http://schemas.microsoft.com/office/word/2006/wordml" xmlns:wps="http://schemas.microsoft.com/office/word/2010/wordprocessingShape" mc:Ignorable="w14 w15 w16se w16cid w16 w16cex w16sdtdh wp14">
   <w:endnote w:type="separator" w:id="-1">
     <w:p>
       <w:pPr>
@@ -775,7 +782,7 @@
 </file>
 
 <file path=word/footer1.xml><?xml version="1.0" encoding="utf-8"?>
-<w:ftr xmlns:wpc="http://schemas.microsoft.com/office/word/2010/wordprocessingCanvas" xmlns:cx="http://schemas.microsoft.com/office/drawing/2014/chartex" xmlns:cx1="http://schemas.microsoft.com/office/drawing/2015/9/8/chartex" xmlns:mc="http://schemas.openxmlformats.org/markup-compatibility/2006" xmlns:o="urn:schemas-microsoft-com:office:office" xmlns:r="http://schemas.openxmlformats.org/officeDocument/2006/relationships" xmlns:m="http://schemas.openxmlformats.org/officeDocument/2006/math" xmlns:v="urn:schemas-microsoft-com:vml" xmlns:wp14="http://schemas.microsoft.com/office/word/2010/wordprocessingDrawing" xmlns:wp="http://schemas.openxmlformats.org/drawingml/2006/wordprocessingDrawing" xmlns:w10="urn:schemas-microsoft-com:office:word" xmlns:w="http://schemas.openxmlformats.org/wordprocessingml/2006/main" xmlns:w14="http://schemas.microsoft.com/office/word/2010/wordml" xmlns:w15="http://schemas.microsoft.com/office/word/2012/wordml" xmlns:w16se="http://schemas.microsoft.com/office/word/2015/wordml/symex" xmlns:wpg="http://schemas.microsoft.com/office/word/2010/wordprocessingGroup" xmlns:wpi="http://schemas.microsoft.com/office/word/2010/wordprocessingInk" xmlns:wne="http://schemas.microsoft.com/office/word/2006/wordml" xmlns:wps="http://schemas.microsoft.com/office/word/2010/wordprocessingShape" mc:Ignorable="w14 w15 w16se wp14">
+<w:ftr xmlns:wpc="http://schemas.microsoft.com/office/word/2010/wordprocessingCanvas" xmlns:cx="http://schemas.microsoft.com/office/drawing/2014/chartex" xmlns:cx1="http://schemas.microsoft.com/office/drawing/2015/9/8/chartex" xmlns:cx2="http://schemas.microsoft.com/office/drawing/2015/10/21/chartex" xmlns:cx3="http://schemas.microsoft.com/office/drawing/2016/5/9/chartex" xmlns:cx4="http://schemas.microsoft.com/office/drawing/2016/5/10/chartex" xmlns:cx5="http://schemas.microsoft.com/office/drawing/2016/5/11/chartex" xmlns:cx6="http://schemas.microsoft.com/office/drawing/2016/5/12/chartex" xmlns:cx7="http://schemas.microsoft.com/office/drawing/2016/5/13/chartex" xmlns:cx8="http://schemas.microsoft.com/office/drawing/2016/5/14/chartex" xmlns:mc="http://schemas.openxmlformats.org/markup-compatibility/2006" xmlns:aink="http://schemas.microsoft.com/office/drawing/2016/ink" xmlns:am3d="http://schemas.microsoft.com/office/drawing/2017/model3d" xmlns:o="urn:schemas-microsoft-com:office:office" xmlns:r="http://schemas.openxmlformats.org/officeDocument/2006/relationships" xmlns:m="http://schemas.openxmlformats.org/officeDocument/2006/math" xmlns:v="urn:schemas-microsoft-com:vml" xmlns:wp14="http://schemas.microsoft.com/office/word/2010/wordprocessingDrawing" xmlns:wp="http://schemas.openxmlformats.org/drawingml/2006/wordprocessingDrawing" xmlns:w10="urn:schemas-microsoft-com:office:word" xmlns:w="http://schemas.openxmlformats.org/wordprocessingml/2006/main" xmlns:w14="http://schemas.microsoft.com/office/word/2010/wordml" xmlns:w15="http://schemas.microsoft.com/office/word/2012/wordml" xmlns:w16cex="http://schemas.microsoft.com/office/word/2018/wordml/cex" xmlns:w16cid="http://schemas.microsoft.com/office/word/2016/wordml/cid" xmlns:w16="http://schemas.microsoft.com/office/word/2018/wordml" xmlns:w16sdtdh="http://schemas.microsoft.com/office/word/2020/wordml/sdtdatahash" xmlns:w16se="http://schemas.microsoft.com/office/word/2015/wordml/symex" xmlns:wpg="http://schemas.microsoft.com/office/word/2010/wordprocessingGroup" xmlns:wpi="http://schemas.microsoft.com/office/word/2010/wordprocessingInk" xmlns:wne="http://schemas.microsoft.com/office/word/2006/wordml" xmlns:wps="http://schemas.microsoft.com/office/word/2010/wordprocessingShape" mc:Ignorable="w14 w15 w16se w16cid w16 w16cex w16sdtdh wp14">
   <w:p>
     <w:pPr>
       <w:pBdr>
@@ -956,7 +963,7 @@
 </file>
 
 <file path=word/footer2.xml><?xml version="1.0" encoding="utf-8"?>
-<w:ftr xmlns:wpc="http://schemas.microsoft.com/office/word/2010/wordprocessingCanvas" xmlns:cx="http://schemas.microsoft.com/office/drawing/2014/chartex" xmlns:cx1="http://schemas.microsoft.com/office/drawing/2015/9/8/chartex" xmlns:mc="http://schemas.openxmlformats.org/markup-compatibility/2006" xmlns:o="urn:schemas-microsoft-com:office:office" xmlns:r="http://schemas.openxmlformats.org/officeDocument/2006/relationships" xmlns:m="http://schemas.openxmlformats.org/officeDocument/2006/math" xmlns:v="urn:schemas-microsoft-com:vml" xmlns:wp14="http://schemas.microsoft.com/office/word/2010/wordprocessingDrawing" xmlns:wp="http://schemas.openxmlformats.org/drawingml/2006/wordprocessingDrawing" xmlns:w10="urn:schemas-microsoft-com:office:word" xmlns:w="http://schemas.openxmlformats.org/wordprocessingml/2006/main" xmlns:w14="http://schemas.microsoft.com/office/word/2010/wordml" xmlns:w15="http://schemas.microsoft.com/office/word/2012/wordml" xmlns:w16se="http://schemas.microsoft.com/office/word/2015/wordml/symex" xmlns:wpg="http://schemas.microsoft.com/office/word/2010/wordprocessingGroup" xmlns:wpi="http://schemas.microsoft.com/office/word/2010/wordprocessingInk" xmlns:wne="http://schemas.microsoft.com/office/word/2006/wordml" xmlns:wps="http://schemas.microsoft.com/office/word/2010/wordprocessingShape" mc:Ignorable="w14 w15 w16se wp14">
+<w:ftr xmlns:wpc="http://schemas.microsoft.com/office/word/2010/wordprocessingCanvas" xmlns:cx="http://schemas.microsoft.com/office/drawing/2014/chartex" xmlns:cx1="http://schemas.microsoft.com/office/drawing/2015/9/8/chartex" xmlns:cx2="http://schemas.microsoft.com/office/drawing/2015/10/21/chartex" xmlns:cx3="http://schemas.microsoft.com/office/drawing/2016/5/9/chartex" xmlns:cx4="http://schemas.microsoft.com/office/drawing/2016/5/10/chartex" xmlns:cx5="http://schemas.microsoft.com/office/drawing/2016/5/11/chartex" xmlns:cx6="http://schemas.microsoft.com/office/drawing/2016/5/12/chartex" xmlns:cx7="http://schemas.microsoft.com/office/drawing/2016/5/13/chartex" xmlns:cx8="http://schemas.microsoft.com/office/drawing/2016/5/14/chartex" xmlns:mc="http://schemas.openxmlformats.org/markup-compatibility/2006" xmlns:aink="http://schemas.microsoft.com/office/drawing/2016/ink" xmlns:am3d="http://schemas.microsoft.com/office/drawing/2017/model3d" xmlns:o="urn:schemas-microsoft-com:office:office" xmlns:r="http://schemas.openxmlformats.org/officeDocument/2006/relationships" xmlns:m="http://schemas.openxmlformats.org/officeDocument/2006/math" xmlns:v="urn:schemas-microsoft-com:vml" xmlns:wp14="http://schemas.microsoft.com/office/word/2010/wordprocessingDrawing" xmlns:wp="http://schemas.openxmlformats.org/drawingml/2006/wordprocessingDrawing" xmlns:w10="urn:schemas-microsoft-com:office:word" xmlns:w="http://schemas.openxmlformats.org/wordprocessingml/2006/main" xmlns:w14="http://schemas.microsoft.com/office/word/2010/wordml" xmlns:w15="http://schemas.microsoft.com/office/word/2012/wordml" xmlns:w16cex="http://schemas.microsoft.com/office/word/2018/wordml/cex" xmlns:w16cid="http://schemas.microsoft.com/office/word/2016/wordml/cid" xmlns:w16="http://schemas.microsoft.com/office/word/2018/wordml" xmlns:w16sdtdh="http://schemas.microsoft.com/office/word/2020/wordml/sdtdatahash" xmlns:w16se="http://schemas.microsoft.com/office/word/2015/wordml/symex" xmlns:wpg="http://schemas.microsoft.com/office/word/2010/wordprocessingGroup" xmlns:wpi="http://schemas.microsoft.com/office/word/2010/wordprocessingInk" xmlns:wne="http://schemas.microsoft.com/office/word/2006/wordml" xmlns:wps="http://schemas.microsoft.com/office/word/2010/wordprocessingShape" mc:Ignorable="w14 w15 w16se w16cid w16 w16cex w16sdtdh wp14">
   <w:p>
     <w:pPr>
       <w:pBdr>
@@ -1151,7 +1158,7 @@
 </file>
 
 <file path=word/footnotes.xml><?xml version="1.0" encoding="utf-8"?>
-<w:footnotes xmlns:wpc="http://schemas.microsoft.com/office/word/2010/wordprocessingCanvas" xmlns:cx="http://schemas.microsoft.com/office/drawing/2014/chartex" xmlns:cx1="http://schemas.microsoft.com/office/drawing/2015/9/8/chartex" xmlns:mc="http://schemas.openxmlformats.org/markup-compatibility/2006" xmlns:o="urn:schemas-microsoft-com:office:office" xmlns:r="http://schemas.openxmlformats.org/officeDocument/2006/relationships" xmlns:m="http://schemas.openxmlformats.org/officeDocument/2006/math" xmlns:v="urn:schemas-microsoft-com:vml" xmlns:wp14="http://schemas.microsoft.com/office/word/2010/wordprocessingDrawing" xmlns:wp="http://schemas.openxmlformats.org/drawingml/2006/wordprocessingDrawing" xmlns:w10="urn:schemas-microsoft-com:office:word" xmlns:w="http://schemas.openxmlformats.org/wordprocessingml/2006/main" xmlns:w14="http://schemas.microsoft.com/office/word/2010/wordml" xmlns:w15="http://schemas.microsoft.com/office/word/2012/wordml" xmlns:w16se="http://schemas.microsoft.com/office/word/2015/wordml/symex" xmlns:wpg="http://schemas.microsoft.com/office/word/2010/wordprocessingGroup" xmlns:wpi="http://schemas.microsoft.com/office/word/2010/wordprocessingInk" xmlns:wne="http://schemas.microsoft.com/office/word/2006/wordml" xmlns:wps="http://schemas.microsoft.com/office/word/2010/wordprocessingShape" mc:Ignorable="w14 w15 w16se wp14">
+<w:footnotes xmlns:wpc="http://schemas.microsoft.com/office/word/2010/wordprocessingCanvas" xmlns:cx="http://schemas.microsoft.com/office/drawing/2014/chartex" xmlns:cx1="http://schemas.microsoft.com/office/drawing/2015/9/8/chartex" xmlns:cx2="http://schemas.microsoft.com/office/drawing/2015/10/21/chartex" xmlns:cx3="http://schemas.microsoft.com/office/drawing/2016/5/9/chartex" xmlns:cx4="http://schemas.microsoft.com/office/drawing/2016/5/10/chartex" xmlns:cx5="http://schemas.microsoft.com/office/drawing/2016/5/11/chartex" xmlns:cx6="http://schemas.microsoft.com/office/drawing/2016/5/12/chartex" xmlns:cx7="http://schemas.microsoft.com/office/drawing/2016/5/13/chartex" xmlns:cx8="http://schemas.microsoft.com/office/drawing/2016/5/14/chartex" xmlns:mc="http://schemas.openxmlformats.org/markup-compatibility/2006" xmlns:aink="http://schemas.microsoft.com/office/drawing/2016/ink" xmlns:am3d="http://schemas.microsoft.com/office/drawing/2017/model3d" xmlns:o="urn:schemas-microsoft-com:office:office" xmlns:r="http://schemas.openxmlformats.org/officeDocument/2006/relationships" xmlns:m="http://schemas.openxmlformats.org/officeDocument/2006/math" xmlns:v="urn:schemas-microsoft-com:vml" xmlns:wp14="http://schemas.microsoft.com/office/word/2010/wordprocessingDrawing" xmlns:wp="http://schemas.openxmlformats.org/drawingml/2006/wordprocessingDrawing" xmlns:w10="urn:schemas-microsoft-com:office:word" xmlns:w="http://schemas.openxmlformats.org/wordprocessingml/2006/main" xmlns:w14="http://schemas.microsoft.com/office/word/2010/wordml" xmlns:w15="http://schemas.microsoft.com/office/word/2012/wordml" xmlns:w16cex="http://schemas.microsoft.com/office/word/2018/wordml/cex" xmlns:w16cid="http://schemas.microsoft.com/office/word/2016/wordml/cid" xmlns:w16="http://schemas.microsoft.com/office/word/2018/wordml" xmlns:w16sdtdh="http://schemas.microsoft.com/office/word/2020/wordml/sdtdatahash" xmlns:w16se="http://schemas.microsoft.com/office/word/2015/wordml/symex" xmlns:wpg="http://schemas.microsoft.com/office/word/2010/wordprocessingGroup" xmlns:wpi="http://schemas.microsoft.com/office/word/2010/wordprocessingInk" xmlns:wne="http://schemas.microsoft.com/office/word/2006/wordml" xmlns:wps="http://schemas.microsoft.com/office/word/2010/wordprocessingShape" mc:Ignorable="w14 w15 w16se w16cid w16 w16cex w16sdtdh wp14">
   <w:footnote w:type="separator" w:id="-1">
     <w:p>
       <w:pPr>
@@ -1176,7 +1183,7 @@
 </file>
 
 <file path=word/header1.xml><?xml version="1.0" encoding="utf-8"?>
-<w:hdr xmlns:wpc="http://schemas.microsoft.com/office/word/2010/wordprocessingCanvas" xmlns:cx="http://schemas.microsoft.com/office/drawing/2014/chartex" xmlns:cx1="http://schemas.microsoft.com/office/drawing/2015/9/8/chartex" xmlns:mc="http://schemas.openxmlformats.org/markup-compatibility/2006" xmlns:o="urn:schemas-microsoft-com:office:office" xmlns:r="http://schemas.openxmlformats.org/officeDocument/2006/relationships" xmlns:m="http://schemas.openxmlformats.org/officeDocument/2006/math" xmlns:v="urn:schemas-microsoft-com:vml" xmlns:wp14="http://schemas.microsoft.com/office/word/2010/wordprocessingDrawing" xmlns:wp="http://schemas.openxmlformats.org/drawingml/2006/wordprocessingDrawing" xmlns:w10="urn:schemas-microsoft-com:office:word" xmlns:w="http://schemas.openxmlformats.org/wordprocessingml/2006/main" xmlns:w14="http://schemas.microsoft.com/office/word/2010/wordml" xmlns:w15="http://schemas.microsoft.com/office/word/2012/wordml" xmlns:w16se="http://schemas.microsoft.com/office/word/2015/wordml/symex" xmlns:wpg="http://schemas.microsoft.com/office/word/2010/wordprocessingGroup" xmlns:wpi="http://schemas.microsoft.com/office/word/2010/wordprocessingInk" xmlns:wne="http://schemas.microsoft.com/office/word/2006/wordml" xmlns:wps="http://schemas.microsoft.com/office/word/2010/wordprocessingShape" mc:Ignorable="w14 w15 w16se wp14">
+<w:hdr xmlns:wpc="http://schemas.microsoft.com/office/word/2010/wordprocessingCanvas" xmlns:cx="http://schemas.microsoft.com/office/drawing/2014/chartex" xmlns:cx1="http://schemas.microsoft.com/office/drawing/2015/9/8/chartex" xmlns:cx2="http://schemas.microsoft.com/office/drawing/2015/10/21/chartex" xmlns:cx3="http://schemas.microsoft.com/office/drawing/2016/5/9/chartex" xmlns:cx4="http://schemas.microsoft.com/office/drawing/2016/5/10/chartex" xmlns:cx5="http://schemas.microsoft.com/office/drawing/2016/5/11/chartex" xmlns:cx6="http://schemas.microsoft.com/office/drawing/2016/5/12/chartex" xmlns:cx7="http://schemas.microsoft.com/office/drawing/2016/5/13/chartex" xmlns:cx8="http://schemas.microsoft.com/office/drawing/2016/5/14/chartex" xmlns:mc="http://schemas.openxmlformats.org/markup-compatibility/2006" xmlns:aink="http://schemas.microsoft.com/office/drawing/2016/ink" xmlns:am3d="http://schemas.microsoft.com/office/drawing/2017/model3d" xmlns:o="urn:schemas-microsoft-com:office:office" xmlns:r="http://schemas.openxmlformats.org/officeDocument/2006/relationships" xmlns:m="http://schemas.openxmlformats.org/officeDocument/2006/math" xmlns:v="urn:schemas-microsoft-com:vml" xmlns:wp14="http://schemas.microsoft.com/office/word/2010/wordprocessingDrawing" xmlns:wp="http://schemas.openxmlformats.org/drawingml/2006/wordprocessingDrawing" xmlns:w10="urn:schemas-microsoft-com:office:word" xmlns:w="http://schemas.openxmlformats.org/wordprocessingml/2006/main" xmlns:w14="http://schemas.microsoft.com/office/word/2010/wordml" xmlns:w15="http://schemas.microsoft.com/office/word/2012/wordml" xmlns:w16cex="http://schemas.microsoft.com/office/word/2018/wordml/cex" xmlns:w16cid="http://schemas.microsoft.com/office/word/2016/wordml/cid" xmlns:w16="http://schemas.microsoft.com/office/word/2018/wordml" xmlns:w16sdtdh="http://schemas.microsoft.com/office/word/2020/wordml/sdtdatahash" xmlns:w16se="http://schemas.microsoft.com/office/word/2015/wordml/symex" xmlns:wpg="http://schemas.microsoft.com/office/word/2010/wordprocessingGroup" xmlns:wpi="http://schemas.microsoft.com/office/word/2010/wordprocessingInk" xmlns:wne="http://schemas.microsoft.com/office/word/2006/wordml" xmlns:wps="http://schemas.microsoft.com/office/word/2010/wordprocessingShape" mc:Ignorable="w14 w15 w16se w16cid w16 w16cex w16sdtdh wp14">
   <w:p>
     <w:pPr>
       <w:pStyle w:val="Header"/>
@@ -1197,7 +1204,7 @@
 </file>
 
 <file path=word/header2.xml><?xml version="1.0" encoding="utf-8"?>
-<w:hdr xmlns:wpc="http://schemas.microsoft.com/office/word/2010/wordprocessingCanvas" xmlns:cx="http://schemas.microsoft.com/office/drawing/2014/chartex" xmlns:cx1="http://schemas.microsoft.com/office/drawing/2015/9/8/chartex" xmlns:mc="http://schemas.openxmlformats.org/markup-compatibility/2006" xmlns:o="urn:schemas-microsoft-com:office:office" xmlns:r="http://schemas.openxmlformats.org/officeDocument/2006/relationships" xmlns:m="http://schemas.openxmlformats.org/officeDocument/2006/math" xmlns:v="urn:schemas-microsoft-com:vml" xmlns:wp14="http://schemas.microsoft.com/office/word/2010/wordprocessingDrawing" xmlns:wp="http://schemas.openxmlformats.org/drawingml/2006/wordprocessingDrawing" xmlns:w10="urn:schemas-microsoft-com:office:word" xmlns:w="http://schemas.openxmlformats.org/wordprocessingml/2006/main" xmlns:w14="http://schemas.microsoft.com/office/word/2010/wordml" xmlns:w15="http://schemas.microsoft.com/office/word/2012/wordml" xmlns:w16se="http://schemas.microsoft.com/office/word/2015/wordml/symex" xmlns:wpg="http://schemas.microsoft.com/office/word/2010/wordprocessingGroup" xmlns:wpi="http://schemas.microsoft.com/office/word/2010/wordprocessingInk" xmlns:wne="http://schemas.microsoft.com/office/word/2006/wordml" xmlns:wps="http://schemas.microsoft.com/office/word/2010/wordprocessingShape" mc:Ignorable="w14 w15 w16se wp14">
+<w:hdr xmlns:wpc="http://schemas.microsoft.com/office/word/2010/wordprocessingCanvas" xmlns:cx="http://schemas.microsoft.com/office/drawing/2014/chartex" xmlns:cx1="http://schemas.microsoft.com/office/drawing/2015/9/8/chartex" xmlns:cx2="http://schemas.microsoft.com/office/drawing/2015/10/21/chartex" xmlns:cx3="http://schemas.microsoft.com/office/drawing/2016/5/9/chartex" xmlns:cx4="http://schemas.microsoft.com/office/drawing/2016/5/10/chartex" xmlns:cx5="http://schemas.microsoft.com/office/drawing/2016/5/11/chartex" xmlns:cx6="http://schemas.microsoft.com/office/drawing/2016/5/12/chartex" xmlns:cx7="http://schemas.microsoft.com/office/drawing/2016/5/13/chartex" xmlns:cx8="http://schemas.microsoft.com/office/drawing/2016/5/14/chartex" xmlns:mc="http://schemas.openxmlformats.org/markup-compatibility/2006" xmlns:aink="http://schemas.microsoft.com/office/drawing/2016/ink" xmlns:am3d="http://schemas.microsoft.com/office/drawing/2017/model3d" xmlns:o="urn:schemas-microsoft-com:office:office" xmlns:r="http://schemas.openxmlformats.org/officeDocument/2006/relationships" xmlns:m="http://schemas.openxmlformats.org/officeDocument/2006/math" xmlns:v="urn:schemas-microsoft-com:vml" xmlns:wp14="http://schemas.microsoft.com/office/word/2010/wordprocessingDrawing" xmlns:wp="http://schemas.openxmlformats.org/drawingml/2006/wordprocessingDrawing" xmlns:w10="urn:schemas-microsoft-com:office:word" xmlns:w="http://schemas.openxmlformats.org/wordprocessingml/2006/main" xmlns:w14="http://schemas.microsoft.com/office/word/2010/wordml" xmlns:w15="http://schemas.microsoft.com/office/word/2012/wordml" xmlns:w16cex="http://schemas.microsoft.com/office/word/2018/wordml/cex" xmlns:w16cid="http://schemas.microsoft.com/office/word/2016/wordml/cid" xmlns:w16="http://schemas.microsoft.com/office/word/2018/wordml" xmlns:w16sdtdh="http://schemas.microsoft.com/office/word/2020/wordml/sdtdatahash" xmlns:w16se="http://schemas.microsoft.com/office/word/2015/wordml/symex" xmlns:wpg="http://schemas.microsoft.com/office/word/2010/wordprocessingGroup" xmlns:wpi="http://schemas.microsoft.com/office/word/2010/wordprocessingInk" xmlns:wne="http://schemas.microsoft.com/office/word/2006/wordml" xmlns:wps="http://schemas.microsoft.com/office/word/2010/wordprocessingShape" mc:Ignorable="w14 w15 w16se w16cid w16 w16cex w16sdtdh wp14">
   <w:p>
     <w:pPr>
       <w:pStyle w:val="Header"/>
@@ -1210,7 +1217,7 @@
 </file>
 
 <file path=word/styles.xml><?xml version="1.0" encoding="utf-8"?>
-<w:styles xmlns:mc="http://schemas.openxmlformats.org/markup-compatibility/2006" xmlns:r="http://schemas.openxmlformats.org/officeDocument/2006/relationships" xmlns:w="http://schemas.openxmlformats.org/wordprocessingml/2006/main" xmlns:w14="http://schemas.microsoft.com/office/word/2010/wordml" xmlns:w15="http://schemas.microsoft.com/office/word/2012/wordml" xmlns:w16se="http://schemas.microsoft.com/office/word/2015/wordml/symex" mc:Ignorable="w14 w15 w16se">
+<w:styles xmlns:mc="http://schemas.openxmlformats.org/markup-compatibility/2006" xmlns:r="http://schemas.openxmlformats.org/officeDocument/2006/relationships" xmlns:w="http://schemas.openxmlformats.org/wordprocessingml/2006/main" xmlns:w14="http://schemas.microsoft.com/office/word/2010/wordml" xmlns:w15="http://schemas.microsoft.com/office/word/2012/wordml" xmlns:w16cex="http://schemas.microsoft.com/office/word/2018/wordml/cex" xmlns:w16cid="http://schemas.microsoft.com/office/word/2016/wordml/cid" xmlns:w16="http://schemas.microsoft.com/office/word/2018/wordml" xmlns:w16sdtdh="http://schemas.microsoft.com/office/word/2020/wordml/sdtdatahash" xmlns:w16se="http://schemas.microsoft.com/office/word/2015/wordml/symex" mc:Ignorable="w14 w15 w16se w16cid w16 w16cex w16sdtdh">
   <w:docDefaults>
     <w:rPrDefault>
       <w:rPr>
@@ -1220,7 +1227,7 @@
     </w:rPrDefault>
     <w:pPrDefault/>
   </w:docDefaults>
-  <w:latentStyles w:defLockedState="0" w:defUIPriority="99" w:defSemiHidden="0" w:defUnhideWhenUsed="0" w:defQFormat="0" w:count="371">
+  <w:latentStyles w:defLockedState="0" w:defUIPriority="99" w:defSemiHidden="0" w:defUnhideWhenUsed="0" w:defQFormat="0" w:count="376">
     <w:lsdException w:name="Normal" w:uiPriority="0" w:qFormat="1"/>
     <w:lsdException w:name="heading 1" w:uiPriority="9" w:qFormat="1"/>
     <w:lsdException w:name="heading 2" w:semiHidden="1" w:uiPriority="9" w:unhideWhenUsed="1" w:qFormat="1"/>
@@ -1326,7 +1333,6 @@
     <w:lsdException w:name="HTML Sample" w:semiHidden="1" w:unhideWhenUsed="1"/>
     <w:lsdException w:name="HTML Typewriter" w:semiHidden="1" w:unhideWhenUsed="1"/>
     <w:lsdException w:name="HTML Variable" w:semiHidden="1" w:unhideWhenUsed="1"/>
-    <w:lsdException w:name="Normal Table" w:semiHidden="1" w:unhideWhenUsed="1"/>
     <w:lsdException w:name="annotation subject" w:semiHidden="1" w:unhideWhenUsed="1"/>
     <w:lsdException w:name="No List" w:semiHidden="1" w:unhideWhenUsed="1"/>
     <w:lsdException w:name="Outline List 1" w:semiHidden="1" w:unhideWhenUsed="1"/>
@@ -1369,11 +1375,8 @@
     <w:lsdException w:name="Table Contemporary" w:semiHidden="1" w:unhideWhenUsed="1"/>
     <w:lsdException w:name="Table Elegant" w:semiHidden="1" w:unhideWhenUsed="1"/>
     <w:lsdException w:name="Table Professional" w:semiHidden="1" w:unhideWhenUsed="1"/>
-    <w:lsdException w:name="Table Subtle 1" w:semiHidden="1" w:unhideWhenUsed="1"/>
     <w:lsdException w:name="Table Subtle 2" w:semiHidden="1" w:unhideWhenUsed="1"/>
     <w:lsdException w:name="Table Web 1" w:semiHidden="1" w:unhideWhenUsed="1"/>
-    <w:lsdException w:name="Table Web 2" w:semiHidden="1" w:unhideWhenUsed="1"/>
-    <w:lsdException w:name="Table Web 3" w:semiHidden="1" w:unhideWhenUsed="1"/>
     <w:lsdException w:name="Balloon Text" w:semiHidden="1" w:unhideWhenUsed="1"/>
     <w:lsdException w:name="Table Grid" w:uiPriority="59"/>
     <w:lsdException w:name="Table Theme" w:semiHidden="1" w:unhideWhenUsed="1"/>
@@ -1592,6 +1595,11 @@
     <w:lsdException w:name="List Table 5 Dark Accent 6" w:uiPriority="50"/>
     <w:lsdException w:name="List Table 6 Colorful Accent 6" w:uiPriority="51"/>
     <w:lsdException w:name="List Table 7 Colorful Accent 6" w:uiPriority="52"/>
+    <w:lsdException w:name="Mention" w:semiHidden="1" w:unhideWhenUsed="1"/>
+    <w:lsdException w:name="Smart Hyperlink" w:semiHidden="1" w:unhideWhenUsed="1"/>
+    <w:lsdException w:name="Hashtag" w:semiHidden="1" w:unhideWhenUsed="1"/>
+    <w:lsdException w:name="Unresolved Mention" w:semiHidden="1" w:unhideWhenUsed="1"/>
+    <w:lsdException w:name="Smart Link" w:semiHidden="1" w:unhideWhenUsed="1"/>
   </w:latentStyles>
   <w:style w:type="paragraph" w:default="1" w:styleId="Normal">
     <w:name w:val="Normal"/>

--- a/TS Jatai Ghanam Project/TS 1.1/TS 1.1 Jatai Tamil Corrections.docx
+++ b/TS Jatai Ghanam Project/TS 1.1/TS 1.1 Jatai Tamil Corrections.docx
@@ -130,10 +130,9 @@
           <w:bCs/>
           <w:sz w:val="32"/>
           <w:szCs w:val="32"/>
-          <w:highlight w:val="red"/>
-          <w:u w:val="single"/>
-        </w:rPr>
-        <w:t>????</w:t>
+          <w:u w:val="single"/>
+        </w:rPr>
+        <w:t>31st Mar 2022</w:t>
       </w:r>
     </w:p>
     <w:p>
@@ -154,12 +153,32 @@
           <w:sz w:val="28"/>
           <w:szCs w:val="32"/>
         </w:rPr>
-        <w:t>(ignore those which are already incorporated in your book’s version and date)</w:t>
+        <w:t>(</w:t>
+      </w:r>
+      <w:proofErr w:type="gramStart"/>
+      <w:r>
+        <w:rPr>
+          <w:b/>
+          <w:bCs/>
+          <w:sz w:val="28"/>
+          <w:szCs w:val="32"/>
+        </w:rPr>
+        <w:t>ignore</w:t>
+      </w:r>
+      <w:proofErr w:type="gramEnd"/>
+      <w:r>
+        <w:rPr>
+          <w:b/>
+          <w:bCs/>
+          <w:sz w:val="28"/>
+          <w:szCs w:val="32"/>
+        </w:rPr>
+        <w:t xml:space="preserve"> those which are already incorporated in your book’s version and date)</w:t>
       </w:r>
     </w:p>
     <w:tbl>
       <w:tblPr>
-        <w:tblW w:w="13800" w:type="dxa"/>
+        <w:tblW w:w="14377" w:type="dxa"/>
         <w:tblInd w:w="-792" w:type="dxa"/>
         <w:tblBorders>
           <w:top w:val="single" w:sz="4" w:space="0" w:color="000000"/>
@@ -172,14 +191,14 @@
         <w:tblLook w:val="04A0" w:firstRow="1" w:lastRow="0" w:firstColumn="1" w:lastColumn="0" w:noHBand="0" w:noVBand="1"/>
       </w:tblPr>
       <w:tblGrid>
-        <w:gridCol w:w="3310"/>
-        <w:gridCol w:w="5103"/>
-        <w:gridCol w:w="5387"/>
+        <w:gridCol w:w="3307"/>
+        <w:gridCol w:w="5106"/>
+        <w:gridCol w:w="5964"/>
       </w:tblGrid>
       <w:tr>
         <w:tc>
           <w:tcPr>
-            <w:tcW w:w="3310" w:type="dxa"/>
+            <w:tcW w:w="3307" w:type="dxa"/>
           </w:tcPr>
           <w:p>
             <w:pPr>
@@ -222,7 +241,7 @@
         </w:tc>
         <w:tc>
           <w:tcPr>
-            <w:tcW w:w="5103" w:type="dxa"/>
+            <w:tcW w:w="5106" w:type="dxa"/>
           </w:tcPr>
           <w:p>
             <w:pPr>
@@ -246,7 +265,7 @@
         </w:tc>
         <w:tc>
           <w:tcPr>
-            <w:tcW w:w="5387" w:type="dxa"/>
+            <w:tcW w:w="5964" w:type="dxa"/>
           </w:tcPr>
           <w:p>
             <w:pPr>
@@ -283,7 +302,7 @@
     </w:p>
     <w:tbl>
       <w:tblPr>
-        <w:tblW w:w="13868" w:type="dxa"/>
+        <w:tblW w:w="14328" w:type="dxa"/>
         <w:tblInd w:w="-743" w:type="dxa"/>
         <w:tblBorders>
           <w:top w:val="single" w:sz="4" w:space="0" w:color="000000"/>
@@ -298,7 +317,7 @@
       <w:tblGrid>
         <w:gridCol w:w="3261"/>
         <w:gridCol w:w="5103"/>
-        <w:gridCol w:w="5504"/>
+        <w:gridCol w:w="5964"/>
       </w:tblGrid>
       <w:tr>
         <w:trPr>
@@ -536,7 +555,7 @@
         </w:tc>
         <w:tc>
           <w:tcPr>
-            <w:tcW w:w="5504" w:type="dxa"/>
+            <w:tcW w:w="5964" w:type="dxa"/>
           </w:tcPr>
           <w:p>
             <w:pPr>
@@ -741,12 +760,431 @@
           <w:u w:val="single"/>
         </w:rPr>
       </w:pPr>
+      <w:r>
+        <w:rPr>
+          <w:b/>
+          <w:bCs/>
+          <w:sz w:val="32"/>
+          <w:szCs w:val="32"/>
+          <w:u w:val="single"/>
+        </w:rPr>
+        <w:t xml:space="preserve">TS </w:t>
+      </w:r>
+      <w:r>
+        <w:rPr>
+          <w:b/>
+          <w:bCs/>
+          <w:sz w:val="32"/>
+          <w:szCs w:val="32"/>
+          <w:u w:val="single"/>
+        </w:rPr>
+        <w:t>Jatai</w:t>
+      </w:r>
+      <w:r>
+        <w:rPr>
+          <w:b/>
+          <w:bCs/>
+          <w:sz w:val="32"/>
+          <w:szCs w:val="32"/>
+          <w:u w:val="single"/>
+        </w:rPr>
+        <w:t xml:space="preserve"> </w:t>
+      </w:r>
+      <w:r>
+        <w:rPr>
+          <w:b/>
+          <w:bCs/>
+          <w:sz w:val="32"/>
+          <w:szCs w:val="32"/>
+          <w:u w:val="single"/>
+        </w:rPr>
+        <w:t>– TS 1</w:t>
+      </w:r>
+      <w:r>
+        <w:rPr>
+          <w:b/>
+          <w:bCs/>
+          <w:sz w:val="32"/>
+          <w:szCs w:val="32"/>
+          <w:u w:val="single"/>
+        </w:rPr>
+        <w:t>.1</w:t>
+      </w:r>
+      <w:r>
+        <w:rPr>
+          <w:b/>
+          <w:bCs/>
+          <w:sz w:val="32"/>
+          <w:szCs w:val="32"/>
+          <w:u w:val="single"/>
+        </w:rPr>
+        <w:t xml:space="preserve"> </w:t>
+      </w:r>
+      <w:r>
+        <w:rPr>
+          <w:b/>
+          <w:bCs/>
+          <w:sz w:val="32"/>
+          <w:szCs w:val="32"/>
+          <w:u w:val="single"/>
+        </w:rPr>
+        <w:t>Tamil</w:t>
+      </w:r>
+      <w:r>
+        <w:rPr>
+          <w:b/>
+          <w:bCs/>
+          <w:sz w:val="32"/>
+          <w:szCs w:val="32"/>
+          <w:u w:val="single"/>
+        </w:rPr>
+        <w:t xml:space="preserve"> Corrections –</w:t>
+      </w:r>
+      <w:r>
+        <w:rPr>
+          <w:b/>
+          <w:bCs/>
+          <w:sz w:val="32"/>
+          <w:szCs w:val="32"/>
+          <w:u w:val="single"/>
+        </w:rPr>
+        <w:t xml:space="preserve"> </w:t>
+      </w:r>
+      <w:r>
+        <w:rPr>
+          <w:b/>
+          <w:bCs/>
+          <w:sz w:val="32"/>
+          <w:szCs w:val="32"/>
+          <w:u w:val="single"/>
+        </w:rPr>
+        <w:t xml:space="preserve">Observed </w:t>
+      </w:r>
+      <w:r>
+        <w:rPr>
+          <w:b/>
+          <w:bCs/>
+          <w:sz w:val="32"/>
+          <w:szCs w:val="32"/>
+          <w:u w:val="single"/>
+        </w:rPr>
+        <w:t>prior to</w:t>
+      </w:r>
+      <w:r>
+        <w:rPr>
+          <w:b/>
+          <w:bCs/>
+          <w:sz w:val="32"/>
+          <w:szCs w:val="32"/>
+          <w:u w:val="single"/>
+        </w:rPr>
+        <w:t xml:space="preserve"> </w:t>
+      </w:r>
+      <w:r>
+        <w:rPr>
+          <w:b/>
+          <w:bCs/>
+          <w:sz w:val="32"/>
+          <w:szCs w:val="32"/>
+          <w:u w:val="single"/>
+        </w:rPr>
+        <w:t>31st Mar 2022</w:t>
+      </w:r>
+    </w:p>
+    <w:p>
+      <w:pPr>
+        <w:spacing w:before="0" w:line="240" w:lineRule="auto"/>
+        <w:jc w:val="center"/>
+        <w:rPr>
+          <w:b/>
+          <w:bCs/>
+          <w:sz w:val="28"/>
+          <w:szCs w:val="32"/>
+        </w:rPr>
+      </w:pPr>
+      <w:r>
+        <w:rPr>
+          <w:b/>
+          <w:bCs/>
+          <w:sz w:val="28"/>
+          <w:szCs w:val="32"/>
+        </w:rPr>
+        <w:t>(</w:t>
+      </w:r>
+      <w:proofErr w:type="gramStart"/>
+      <w:r>
+        <w:rPr>
+          <w:b/>
+          <w:bCs/>
+          <w:sz w:val="28"/>
+          <w:szCs w:val="32"/>
+        </w:rPr>
+        <w:t>ignore</w:t>
+      </w:r>
+      <w:proofErr w:type="gramEnd"/>
+      <w:r>
+        <w:rPr>
+          <w:b/>
+          <w:bCs/>
+          <w:sz w:val="28"/>
+          <w:szCs w:val="32"/>
+        </w:rPr>
+        <w:t xml:space="preserve"> those which are already incorporated in your book’s version and date)</w:t>
+      </w:r>
+    </w:p>
+    <w:tbl>
+      <w:tblPr>
+        <w:tblW w:w="14467" w:type="dxa"/>
+        <w:tblInd w:w="-792" w:type="dxa"/>
+        <w:tblBorders>
+          <w:top w:val="single" w:sz="4" w:space="0" w:color="000000"/>
+          <w:left w:val="single" w:sz="4" w:space="0" w:color="000000"/>
+          <w:bottom w:val="single" w:sz="4" w:space="0" w:color="000000"/>
+          <w:right w:val="single" w:sz="4" w:space="0" w:color="000000"/>
+          <w:insideH w:val="single" w:sz="4" w:space="0" w:color="000000"/>
+          <w:insideV w:val="single" w:sz="4" w:space="0" w:color="000000"/>
+        </w:tblBorders>
+        <w:tblLook w:val="04A0" w:firstRow="1" w:lastRow="0" w:firstColumn="1" w:lastColumn="0" w:noHBand="0" w:noVBand="1"/>
+      </w:tblPr>
+      <w:tblGrid>
+        <w:gridCol w:w="3310"/>
+        <w:gridCol w:w="5103"/>
+        <w:gridCol w:w="6054"/>
+      </w:tblGrid>
+      <w:tr>
+        <w:tc>
+          <w:tcPr>
+            <w:tcW w:w="3310" w:type="dxa"/>
+          </w:tcPr>
+          <w:p>
+            <w:pPr>
+              <w:spacing w:before="0" w:line="240" w:lineRule="auto"/>
+              <w:jc w:val="center"/>
+              <w:rPr>
+                <w:b/>
+                <w:sz w:val="32"/>
+                <w:szCs w:val="32"/>
+              </w:rPr>
+            </w:pPr>
+            <w:r>
+              <w:rPr>
+                <w:b/>
+                <w:sz w:val="32"/>
+                <w:szCs w:val="32"/>
+              </w:rPr>
+              <w:t>Section, Paragraph</w:t>
+            </w:r>
+          </w:p>
+          <w:p>
+            <w:pPr>
+              <w:spacing w:before="0" w:line="240" w:lineRule="auto"/>
+              <w:jc w:val="center"/>
+              <w:rPr>
+                <w:b/>
+                <w:sz w:val="32"/>
+                <w:szCs w:val="32"/>
+              </w:rPr>
+            </w:pPr>
+            <w:r>
+              <w:rPr>
+                <w:b/>
+                <w:sz w:val="32"/>
+                <w:szCs w:val="32"/>
+              </w:rPr>
+              <w:t>Reference</w:t>
+            </w:r>
+          </w:p>
+        </w:tc>
+        <w:tc>
+          <w:tcPr>
+            <w:tcW w:w="5103" w:type="dxa"/>
+          </w:tcPr>
+          <w:p>
+            <w:pPr>
+              <w:spacing w:before="0" w:line="240" w:lineRule="auto"/>
+              <w:jc w:val="center"/>
+              <w:rPr>
+                <w:b/>
+                <w:sz w:val="32"/>
+                <w:szCs w:val="32"/>
+              </w:rPr>
+            </w:pPr>
+            <w:r>
+              <w:rPr>
+                <w:b/>
+                <w:sz w:val="32"/>
+                <w:szCs w:val="32"/>
+              </w:rPr>
+              <w:t>As Printed</w:t>
+            </w:r>
+          </w:p>
+        </w:tc>
+        <w:tc>
+          <w:tcPr>
+            <w:tcW w:w="6054" w:type="dxa"/>
+          </w:tcPr>
+          <w:p>
+            <w:pPr>
+              <w:spacing w:before="0" w:line="240" w:lineRule="auto"/>
+              <w:ind w:right="-18"/>
+              <w:jc w:val="center"/>
+              <w:rPr>
+                <w:b/>
+                <w:sz w:val="32"/>
+                <w:szCs w:val="32"/>
+              </w:rPr>
+            </w:pPr>
+            <w:r>
+              <w:rPr>
+                <w:b/>
+                <w:sz w:val="32"/>
+                <w:szCs w:val="32"/>
+              </w:rPr>
+              <w:t>To be read as or corrected as</w:t>
+            </w:r>
+          </w:p>
+        </w:tc>
+      </w:tr>
+    </w:tbl>
+    <w:p>
+      <w:pPr>
+        <w:spacing w:before="0" w:line="240" w:lineRule="auto"/>
+        <w:rPr>
+          <w:vanish/>
+          <w:sz w:val="32"/>
+          <w:szCs w:val="32"/>
+        </w:rPr>
+      </w:pPr>
+    </w:p>
+    <w:tbl>
+      <w:tblPr>
+        <w:tblW w:w="14418" w:type="dxa"/>
+        <w:tblInd w:w="-743" w:type="dxa"/>
+        <w:tblBorders>
+          <w:top w:val="single" w:sz="4" w:space="0" w:color="000000"/>
+          <w:left w:val="single" w:sz="4" w:space="0" w:color="000000"/>
+          <w:bottom w:val="single" w:sz="4" w:space="0" w:color="000000"/>
+          <w:right w:val="single" w:sz="4" w:space="0" w:color="000000"/>
+          <w:insideH w:val="single" w:sz="4" w:space="0" w:color="000000"/>
+          <w:insideV w:val="single" w:sz="4" w:space="0" w:color="000000"/>
+        </w:tblBorders>
+        <w:tblLook w:val="04A0" w:firstRow="1" w:lastRow="0" w:firstColumn="1" w:lastColumn="0" w:noHBand="0" w:noVBand="1"/>
+      </w:tblPr>
+      <w:tblGrid>
+        <w:gridCol w:w="3261"/>
+        <w:gridCol w:w="5103"/>
+        <w:gridCol w:w="6054"/>
+      </w:tblGrid>
+      <w:tr>
+        <w:trPr>
+          <w:trHeight w:val="1060"/>
+        </w:trPr>
+        <w:tc>
+          <w:tcPr>
+            <w:tcW w:w="3261" w:type="dxa"/>
+          </w:tcPr>
+          <w:p>
+            <w:pPr>
+              <w:spacing w:before="0" w:line="240" w:lineRule="auto"/>
+              <w:ind w:left="29"/>
+              <w:rPr>
+                <w:rFonts w:cs="Arial"/>
+                <w:b/>
+                <w:bCs/>
+                <w:color w:val="000000"/>
+                <w:sz w:val="28"/>
+                <w:szCs w:val="32"/>
+              </w:rPr>
+            </w:pPr>
+            <w:r>
+              <w:rPr>
+                <w:rFonts w:cs="Arial"/>
+                <w:b/>
+                <w:bCs/>
+                <w:color w:val="000000"/>
+                <w:sz w:val="28"/>
+                <w:szCs w:val="32"/>
+              </w:rPr>
+              <w:t>None</w:t>
+            </w:r>
+          </w:p>
+        </w:tc>
+        <w:tc>
+          <w:tcPr>
+            <w:tcW w:w="5103" w:type="dxa"/>
+          </w:tcPr>
+          <w:p>
+            <w:pPr>
+              <w:spacing w:before="0" w:line="240" w:lineRule="auto"/>
+              <w:rPr>
+                <w:rFonts w:cs="Arial"/>
+                <w:b/>
+                <w:bCs/>
+                <w:sz w:val="28"/>
+                <w:szCs w:val="36"/>
+              </w:rPr>
+            </w:pPr>
+            <w:r>
+              <w:rPr>
+                <w:rFonts w:cs="Arial"/>
+                <w:b/>
+                <w:bCs/>
+                <w:sz w:val="28"/>
+                <w:szCs w:val="36"/>
+              </w:rPr>
+              <w:t>None</w:t>
+            </w:r>
+          </w:p>
+        </w:tc>
+        <w:tc>
+          <w:tcPr>
+            <w:tcW w:w="6054" w:type="dxa"/>
+          </w:tcPr>
+          <w:p>
+            <w:pPr>
+              <w:spacing w:before="0" w:line="240" w:lineRule="auto"/>
+              <w:rPr>
+                <w:rFonts w:ascii="BRH Malayalam Extra" w:hAnsi="BRH Malayalam Extra" w:cs="BRH Malayalam Extra"/>
+                <w:b/>
+                <w:bCs/>
+                <w:sz w:val="28"/>
+                <w:szCs w:val="36"/>
+              </w:rPr>
+            </w:pPr>
+            <w:r>
+              <w:rPr>
+                <w:rFonts w:cs="Arial"/>
+                <w:b/>
+                <w:bCs/>
+                <w:sz w:val="28"/>
+                <w:szCs w:val="36"/>
+              </w:rPr>
+              <w:t>None</w:t>
+            </w:r>
+          </w:p>
+        </w:tc>
+      </w:tr>
+    </w:tbl>
+    <w:p>
+      <w:pPr>
+        <w:spacing w:before="0" w:line="240" w:lineRule="auto"/>
+        <w:jc w:val="center"/>
+        <w:rPr>
+          <w:b/>
+          <w:bCs/>
+          <w:sz w:val="32"/>
+          <w:szCs w:val="32"/>
+          <w:u w:val="single"/>
+        </w:rPr>
+      </w:pPr>
     </w:p>
     <w:sectPr>
       <w:headerReference w:type="even" r:id="rId7"/>
       <w:headerReference w:type="default" r:id="rId8"/>
       <w:footerReference w:type="even" r:id="rId9"/>
       <w:footerReference w:type="default" r:id="rId10"/>
+      <w:headerReference w:type="first" r:id="rId11"/>
+      <w:footerReference w:type="first" r:id="rId12"/>
       <w:pgSz w:w="15840" w:h="12240" w:orient="landscape"/>
       <w:pgMar w:top="1440" w:right="1440" w:bottom="1440" w:left="1440" w:header="720" w:footer="720" w:gutter="0"/>
       <w:cols w:space="720"/>
@@ -969,6 +1407,7 @@
       <w:pBdr>
         <w:top w:val="single" w:sz="4" w:space="1" w:color="auto"/>
       </w:pBdr>
+      <w:jc w:val="right"/>
       <w:rPr>
         <w:b/>
         <w:bCs/>
@@ -1036,6 +1475,13 @@
         <w:bCs/>
       </w:rPr>
       <w:tab/>
+    </w:r>
+    <w:r>
+      <w:rPr>
+        <w:b/>
+        <w:bCs/>
+      </w:rPr>
+      <w:t xml:space="preserve">                       </w:t>
     </w:r>
     <w:r>
       <w:rPr>
@@ -1152,6 +1598,16 @@
         <w:b/>
         <w:bCs/>
       </w:rPr>
+    </w:pPr>
+  </w:p>
+</w:ftr>
+</file>
+
+<file path=word/footer3.xml><?xml version="1.0" encoding="utf-8"?>
+<w:ftr xmlns:wpc="http://schemas.microsoft.com/office/word/2010/wordprocessingCanvas" xmlns:cx="http://schemas.microsoft.com/office/drawing/2014/chartex" xmlns:cx1="http://schemas.microsoft.com/office/drawing/2015/9/8/chartex" xmlns:cx2="http://schemas.microsoft.com/office/drawing/2015/10/21/chartex" xmlns:cx3="http://schemas.microsoft.com/office/drawing/2016/5/9/chartex" xmlns:cx4="http://schemas.microsoft.com/office/drawing/2016/5/10/chartex" xmlns:cx5="http://schemas.microsoft.com/office/drawing/2016/5/11/chartex" xmlns:cx6="http://schemas.microsoft.com/office/drawing/2016/5/12/chartex" xmlns:cx7="http://schemas.microsoft.com/office/drawing/2016/5/13/chartex" xmlns:cx8="http://schemas.microsoft.com/office/drawing/2016/5/14/chartex" xmlns:mc="http://schemas.openxmlformats.org/markup-compatibility/2006" xmlns:aink="http://schemas.microsoft.com/office/drawing/2016/ink" xmlns:am3d="http://schemas.microsoft.com/office/drawing/2017/model3d" xmlns:o="urn:schemas-microsoft-com:office:office" xmlns:r="http://schemas.openxmlformats.org/officeDocument/2006/relationships" xmlns:m="http://schemas.openxmlformats.org/officeDocument/2006/math" xmlns:v="urn:schemas-microsoft-com:vml" xmlns:wp14="http://schemas.microsoft.com/office/word/2010/wordprocessingDrawing" xmlns:wp="http://schemas.openxmlformats.org/drawingml/2006/wordprocessingDrawing" xmlns:w10="urn:schemas-microsoft-com:office:word" xmlns:w="http://schemas.openxmlformats.org/wordprocessingml/2006/main" xmlns:w14="http://schemas.microsoft.com/office/word/2010/wordml" xmlns:w15="http://schemas.microsoft.com/office/word/2012/wordml" xmlns:w16cex="http://schemas.microsoft.com/office/word/2018/wordml/cex" xmlns:w16cid="http://schemas.microsoft.com/office/word/2016/wordml/cid" xmlns:w16="http://schemas.microsoft.com/office/word/2018/wordml" xmlns:w16sdtdh="http://schemas.microsoft.com/office/word/2020/wordml/sdtdatahash" xmlns:w16se="http://schemas.microsoft.com/office/word/2015/wordml/symex" xmlns:wpg="http://schemas.microsoft.com/office/word/2010/wordprocessingGroup" xmlns:wpi="http://schemas.microsoft.com/office/word/2010/wordprocessingInk" xmlns:wne="http://schemas.microsoft.com/office/word/2006/wordml" xmlns:wps="http://schemas.microsoft.com/office/word/2010/wordprocessingShape" mc:Ignorable="w14 w15 w16se w16cid w16 w16cex w16sdtdh wp14">
+  <w:p>
+    <w:pPr>
+      <w:pStyle w:val="Footer"/>
     </w:pPr>
   </w:p>
 </w:ftr>
@@ -1211,6 +1667,16 @@
       <w:pBdr>
         <w:bottom w:val="single" w:sz="4" w:space="1" w:color="auto"/>
       </w:pBdr>
+    </w:pPr>
+  </w:p>
+</w:hdr>
+</file>
+
+<file path=word/header3.xml><?xml version="1.0" encoding="utf-8"?>
+<w:hdr xmlns:wpc="http://schemas.microsoft.com/office/word/2010/wordprocessingCanvas" xmlns:cx="http://schemas.microsoft.com/office/drawing/2014/chartex" xmlns:cx1="http://schemas.microsoft.com/office/drawing/2015/9/8/chartex" xmlns:cx2="http://schemas.microsoft.com/office/drawing/2015/10/21/chartex" xmlns:cx3="http://schemas.microsoft.com/office/drawing/2016/5/9/chartex" xmlns:cx4="http://schemas.microsoft.com/office/drawing/2016/5/10/chartex" xmlns:cx5="http://schemas.microsoft.com/office/drawing/2016/5/11/chartex" xmlns:cx6="http://schemas.microsoft.com/office/drawing/2016/5/12/chartex" xmlns:cx7="http://schemas.microsoft.com/office/drawing/2016/5/13/chartex" xmlns:cx8="http://schemas.microsoft.com/office/drawing/2016/5/14/chartex" xmlns:mc="http://schemas.openxmlformats.org/markup-compatibility/2006" xmlns:aink="http://schemas.microsoft.com/office/drawing/2016/ink" xmlns:am3d="http://schemas.microsoft.com/office/drawing/2017/model3d" xmlns:o="urn:schemas-microsoft-com:office:office" xmlns:r="http://schemas.openxmlformats.org/officeDocument/2006/relationships" xmlns:m="http://schemas.openxmlformats.org/officeDocument/2006/math" xmlns:v="urn:schemas-microsoft-com:vml" xmlns:wp14="http://schemas.microsoft.com/office/word/2010/wordprocessingDrawing" xmlns:wp="http://schemas.openxmlformats.org/drawingml/2006/wordprocessingDrawing" xmlns:w10="urn:schemas-microsoft-com:office:word" xmlns:w="http://schemas.openxmlformats.org/wordprocessingml/2006/main" xmlns:w14="http://schemas.microsoft.com/office/word/2010/wordml" xmlns:w15="http://schemas.microsoft.com/office/word/2012/wordml" xmlns:w16cex="http://schemas.microsoft.com/office/word/2018/wordml/cex" xmlns:w16cid="http://schemas.microsoft.com/office/word/2016/wordml/cid" xmlns:w16="http://schemas.microsoft.com/office/word/2018/wordml" xmlns:w16sdtdh="http://schemas.microsoft.com/office/word/2020/wordml/sdtdatahash" xmlns:w16se="http://schemas.microsoft.com/office/word/2015/wordml/symex" xmlns:wpg="http://schemas.microsoft.com/office/word/2010/wordprocessingGroup" xmlns:wpi="http://schemas.microsoft.com/office/word/2010/wordprocessingInk" xmlns:wne="http://schemas.microsoft.com/office/word/2006/wordml" xmlns:wps="http://schemas.microsoft.com/office/word/2010/wordprocessingShape" mc:Ignorable="w14 w15 w16se w16cid w16 w16cex w16sdtdh wp14">
+  <w:p>
+    <w:pPr>
+      <w:pStyle w:val="Header"/>
     </w:pPr>
   </w:p>
 </w:hdr>
@@ -1333,6 +1799,7 @@
     <w:lsdException w:name="HTML Sample" w:semiHidden="1" w:unhideWhenUsed="1"/>
     <w:lsdException w:name="HTML Typewriter" w:semiHidden="1" w:unhideWhenUsed="1"/>
     <w:lsdException w:name="HTML Variable" w:semiHidden="1" w:unhideWhenUsed="1"/>
+    <w:lsdException w:name="Normal Table" w:semiHidden="1" w:unhideWhenUsed="1"/>
     <w:lsdException w:name="annotation subject" w:semiHidden="1" w:unhideWhenUsed="1"/>
     <w:lsdException w:name="No List" w:semiHidden="1" w:unhideWhenUsed="1"/>
     <w:lsdException w:name="Outline List 1" w:semiHidden="1" w:unhideWhenUsed="1"/>
@@ -1375,8 +1842,11 @@
     <w:lsdException w:name="Table Contemporary" w:semiHidden="1" w:unhideWhenUsed="1"/>
     <w:lsdException w:name="Table Elegant" w:semiHidden="1" w:unhideWhenUsed="1"/>
     <w:lsdException w:name="Table Professional" w:semiHidden="1" w:unhideWhenUsed="1"/>
+    <w:lsdException w:name="Table Subtle 1" w:semiHidden="1" w:unhideWhenUsed="1"/>
     <w:lsdException w:name="Table Subtle 2" w:semiHidden="1" w:unhideWhenUsed="1"/>
     <w:lsdException w:name="Table Web 1" w:semiHidden="1" w:unhideWhenUsed="1"/>
+    <w:lsdException w:name="Table Web 2" w:semiHidden="1" w:unhideWhenUsed="1"/>
+    <w:lsdException w:name="Table Web 3" w:semiHidden="1" w:unhideWhenUsed="1"/>
     <w:lsdException w:name="Balloon Text" w:semiHidden="1" w:unhideWhenUsed="1"/>
     <w:lsdException w:name="Table Grid" w:uiPriority="59"/>
     <w:lsdException w:name="Table Theme" w:semiHidden="1" w:unhideWhenUsed="1"/>

--- a/TS Jatai Ghanam Project/TS 1.1/TS 1.1 Jatai Tamil Corrections.docx
+++ b/TS Jatai Ghanam Project/TS 1.1/TS 1.1 Jatai Tamil Corrections.docx
@@ -1,6 +1,6 @@
 
 <file path=word/document.xml><?xml version="1.0" encoding="utf-8"?>
-<w:document xmlns:wpc="http://schemas.microsoft.com/office/word/2010/wordprocessingCanvas" xmlns:cx="http://schemas.microsoft.com/office/drawing/2014/chartex" xmlns:cx1="http://schemas.microsoft.com/office/drawing/2015/9/8/chartex" xmlns:cx2="http://schemas.microsoft.com/office/drawing/2015/10/21/chartex" xmlns:cx3="http://schemas.microsoft.com/office/drawing/2016/5/9/chartex" xmlns:cx4="http://schemas.microsoft.com/office/drawing/2016/5/10/chartex" xmlns:cx5="http://schemas.microsoft.com/office/drawing/2016/5/11/chartex" xmlns:cx6="http://schemas.microsoft.com/office/drawing/2016/5/12/chartex" xmlns:cx7="http://schemas.microsoft.com/office/drawing/2016/5/13/chartex" xmlns:cx8="http://schemas.microsoft.com/office/drawing/2016/5/14/chartex" xmlns:mc="http://schemas.openxmlformats.org/markup-compatibility/2006" xmlns:aink="http://schemas.microsoft.com/office/drawing/2016/ink" xmlns:am3d="http://schemas.microsoft.com/office/drawing/2017/model3d" xmlns:o="urn:schemas-microsoft-com:office:office" xmlns:r="http://schemas.openxmlformats.org/officeDocument/2006/relationships" xmlns:m="http://schemas.openxmlformats.org/officeDocument/2006/math" xmlns:v="urn:schemas-microsoft-com:vml" xmlns:wp14="http://schemas.microsoft.com/office/word/2010/wordprocessingDrawing" xmlns:wp="http://schemas.openxmlformats.org/drawingml/2006/wordprocessingDrawing" xmlns:w10="urn:schemas-microsoft-com:office:word" xmlns:w="http://schemas.openxmlformats.org/wordprocessingml/2006/main" xmlns:w14="http://schemas.microsoft.com/office/word/2010/wordml" xmlns:w15="http://schemas.microsoft.com/office/word/2012/wordml" xmlns:w16cex="http://schemas.microsoft.com/office/word/2018/wordml/cex" xmlns:w16cid="http://schemas.microsoft.com/office/word/2016/wordml/cid" xmlns:w16="http://schemas.microsoft.com/office/word/2018/wordml" xmlns:w16sdtdh="http://schemas.microsoft.com/office/word/2020/wordml/sdtdatahash" xmlns:w16se="http://schemas.microsoft.com/office/word/2015/wordml/symex" xmlns:wpg="http://schemas.microsoft.com/office/word/2010/wordprocessingGroup" xmlns:wpi="http://schemas.microsoft.com/office/word/2010/wordprocessingInk" xmlns:wne="http://schemas.microsoft.com/office/word/2006/wordml" xmlns:wps="http://schemas.microsoft.com/office/word/2010/wordprocessingShape" mc:Ignorable="w14 w15 w16se w16cid w16 w16cex w16sdtdh wp14">
+<w:document xmlns:wpc="http://schemas.microsoft.com/office/word/2010/wordprocessingCanvas" xmlns:cx="http://schemas.microsoft.com/office/drawing/2014/chartex" xmlns:cx1="http://schemas.microsoft.com/office/drawing/2015/9/8/chartex" xmlns:mc="http://schemas.openxmlformats.org/markup-compatibility/2006" xmlns:o="urn:schemas-microsoft-com:office:office" xmlns:r="http://schemas.openxmlformats.org/officeDocument/2006/relationships" xmlns:m="http://schemas.openxmlformats.org/officeDocument/2006/math" xmlns:v="urn:schemas-microsoft-com:vml" xmlns:wp14="http://schemas.microsoft.com/office/word/2010/wordprocessingDrawing" xmlns:wp="http://schemas.openxmlformats.org/drawingml/2006/wordprocessingDrawing" xmlns:w10="urn:schemas-microsoft-com:office:word" xmlns:w="http://schemas.openxmlformats.org/wordprocessingml/2006/main" xmlns:w14="http://schemas.microsoft.com/office/word/2010/wordml" xmlns:w15="http://schemas.microsoft.com/office/word/2012/wordml" xmlns:w16se="http://schemas.microsoft.com/office/word/2015/wordml/symex" xmlns:wpg="http://schemas.microsoft.com/office/word/2010/wordprocessingGroup" xmlns:wpi="http://schemas.microsoft.com/office/word/2010/wordprocessingInk" xmlns:wne="http://schemas.microsoft.com/office/word/2006/wordml" xmlns:wps="http://schemas.microsoft.com/office/word/2010/wordprocessingShape" mc:Ignorable="w14 w15 w16se wp14">
   <w:body>
     <w:p>
       <w:pPr>
@@ -24,6 +24,7 @@
         </w:rPr>
         <w:t xml:space="preserve">TS </w:t>
       </w:r>
+      <w:proofErr w:type="spellStart"/>
       <w:r>
         <w:rPr>
           <w:b/>
@@ -34,6 +35,2573 @@
         </w:rPr>
         <w:t>Jatai</w:t>
       </w:r>
+      <w:proofErr w:type="spellEnd"/>
+      <w:r>
+        <w:rPr>
+          <w:b/>
+          <w:bCs/>
+          <w:sz w:val="32"/>
+          <w:szCs w:val="32"/>
+          <w:u w:val="single"/>
+        </w:rPr>
+        <w:t xml:space="preserve"> – TS 1.1 </w:t>
+      </w:r>
+      <w:r>
+        <w:rPr>
+          <w:b/>
+          <w:bCs/>
+          <w:sz w:val="32"/>
+          <w:szCs w:val="32"/>
+          <w:u w:val="single"/>
+        </w:rPr>
+        <w:t>Sanskrit</w:t>
+      </w:r>
+      <w:r>
+        <w:rPr>
+          <w:b/>
+          <w:bCs/>
+          <w:sz w:val="32"/>
+          <w:szCs w:val="32"/>
+          <w:u w:val="single"/>
+        </w:rPr>
+        <w:t xml:space="preserve"> Corrections – Observed </w:t>
+      </w:r>
+      <w:proofErr w:type="gramStart"/>
+      <w:r>
+        <w:rPr>
+          <w:b/>
+          <w:bCs/>
+          <w:sz w:val="32"/>
+          <w:szCs w:val="32"/>
+          <w:u w:val="single"/>
+        </w:rPr>
+        <w:t xml:space="preserve">till </w:t>
+      </w:r>
+      <w:r>
+        <w:rPr>
+          <w:b/>
+          <w:bCs/>
+          <w:sz w:val="32"/>
+          <w:szCs w:val="32"/>
+          <w:highlight w:val="red"/>
+          <w:u w:val="single"/>
+        </w:rPr>
+        <w:t>????</w:t>
+      </w:r>
+      <w:proofErr w:type="gramEnd"/>
+    </w:p>
+    <w:p>
+      <w:pPr>
+        <w:spacing w:before="0" w:line="240" w:lineRule="auto"/>
+        <w:jc w:val="center"/>
+        <w:rPr>
+          <w:b/>
+          <w:bCs/>
+          <w:sz w:val="28"/>
+          <w:szCs w:val="32"/>
+        </w:rPr>
+      </w:pPr>
+      <w:r>
+        <w:rPr>
+          <w:b/>
+          <w:bCs/>
+          <w:sz w:val="28"/>
+          <w:szCs w:val="32"/>
+        </w:rPr>
+        <w:t>(ignore those which are already incorporated in your book’s version and date)</w:t>
+      </w:r>
+    </w:p>
+    <w:tbl>
+      <w:tblPr>
+        <w:tblW w:w="13800" w:type="dxa"/>
+        <w:tblInd w:w="-792" w:type="dxa"/>
+        <w:tblBorders>
+          <w:top w:val="single" w:sz="4" w:space="0" w:color="000000"/>
+          <w:left w:val="single" w:sz="4" w:space="0" w:color="000000"/>
+          <w:bottom w:val="single" w:sz="4" w:space="0" w:color="000000"/>
+          <w:right w:val="single" w:sz="4" w:space="0" w:color="000000"/>
+          <w:insideH w:val="single" w:sz="4" w:space="0" w:color="000000"/>
+          <w:insideV w:val="single" w:sz="4" w:space="0" w:color="000000"/>
+        </w:tblBorders>
+        <w:tblLook w:val="04A0" w:firstRow="1" w:lastRow="0" w:firstColumn="1" w:lastColumn="0" w:noHBand="0" w:noVBand="1"/>
+      </w:tblPr>
+      <w:tblGrid>
+        <w:gridCol w:w="2063"/>
+        <w:gridCol w:w="5387"/>
+        <w:gridCol w:w="6350"/>
+      </w:tblGrid>
+      <w:tr>
+        <w:tc>
+          <w:tcPr>
+            <w:tcW w:w="2063" w:type="dxa"/>
+          </w:tcPr>
+          <w:p>
+            <w:pPr>
+              <w:spacing w:before="0" w:line="240" w:lineRule="auto"/>
+              <w:jc w:val="center"/>
+              <w:rPr>
+                <w:b/>
+                <w:sz w:val="32"/>
+                <w:szCs w:val="32"/>
+              </w:rPr>
+            </w:pPr>
+            <w:r>
+              <w:rPr>
+                <w:b/>
+                <w:sz w:val="32"/>
+                <w:szCs w:val="32"/>
+              </w:rPr>
+              <w:t>Section, Paragraph</w:t>
+            </w:r>
+          </w:p>
+          <w:p>
+            <w:pPr>
+              <w:spacing w:before="0" w:line="240" w:lineRule="auto"/>
+              <w:jc w:val="center"/>
+              <w:rPr>
+                <w:b/>
+                <w:sz w:val="32"/>
+                <w:szCs w:val="32"/>
+              </w:rPr>
+            </w:pPr>
+            <w:r>
+              <w:rPr>
+                <w:b/>
+                <w:sz w:val="32"/>
+                <w:szCs w:val="32"/>
+              </w:rPr>
+              <w:t>Reference</w:t>
+            </w:r>
+          </w:p>
+        </w:tc>
+        <w:tc>
+          <w:tcPr>
+            <w:tcW w:w="5387" w:type="dxa"/>
+          </w:tcPr>
+          <w:p>
+            <w:pPr>
+              <w:spacing w:before="0" w:line="240" w:lineRule="auto"/>
+              <w:jc w:val="center"/>
+              <w:rPr>
+                <w:b/>
+                <w:sz w:val="32"/>
+                <w:szCs w:val="32"/>
+              </w:rPr>
+            </w:pPr>
+            <w:r>
+              <w:rPr>
+                <w:b/>
+                <w:sz w:val="32"/>
+                <w:szCs w:val="32"/>
+              </w:rPr>
+              <w:t>As Printed</w:t>
+            </w:r>
+          </w:p>
+        </w:tc>
+        <w:tc>
+          <w:tcPr>
+            <w:tcW w:w="6350" w:type="dxa"/>
+          </w:tcPr>
+          <w:p>
+            <w:pPr>
+              <w:spacing w:before="0" w:line="240" w:lineRule="auto"/>
+              <w:ind w:right="-18"/>
+              <w:jc w:val="center"/>
+              <w:rPr>
+                <w:b/>
+                <w:sz w:val="32"/>
+                <w:szCs w:val="32"/>
+              </w:rPr>
+            </w:pPr>
+            <w:r>
+              <w:rPr>
+                <w:b/>
+                <w:sz w:val="32"/>
+                <w:szCs w:val="32"/>
+              </w:rPr>
+              <w:t>To be read as or corrected as</w:t>
+            </w:r>
+          </w:p>
+        </w:tc>
+      </w:tr>
+    </w:tbl>
+    <w:p>
+      <w:pPr>
+        <w:spacing w:before="0" w:line="240" w:lineRule="auto"/>
+        <w:rPr>
+          <w:vanish/>
+          <w:sz w:val="32"/>
+          <w:szCs w:val="32"/>
+        </w:rPr>
+      </w:pPr>
+    </w:p>
+    <w:tbl>
+      <w:tblPr>
+        <w:tblW w:w="13779" w:type="dxa"/>
+        <w:tblInd w:w="-743" w:type="dxa"/>
+        <w:tblBorders>
+          <w:top w:val="single" w:sz="4" w:space="0" w:color="000000"/>
+          <w:left w:val="single" w:sz="4" w:space="0" w:color="000000"/>
+          <w:bottom w:val="single" w:sz="4" w:space="0" w:color="000000"/>
+          <w:right w:val="single" w:sz="4" w:space="0" w:color="000000"/>
+          <w:insideH w:val="single" w:sz="4" w:space="0" w:color="000000"/>
+          <w:insideV w:val="single" w:sz="4" w:space="0" w:color="000000"/>
+        </w:tblBorders>
+        <w:tblLook w:val="04A0" w:firstRow="1" w:lastRow="0" w:firstColumn="1" w:lastColumn="0" w:noHBand="0" w:noVBand="1"/>
+      </w:tblPr>
+      <w:tblGrid>
+        <w:gridCol w:w="2047"/>
+        <w:gridCol w:w="5400"/>
+        <w:gridCol w:w="6332"/>
+      </w:tblGrid>
+      <w:tr>
+        <w:trPr>
+          <w:trHeight w:val="1060"/>
+        </w:trPr>
+        <w:tc>
+          <w:tcPr>
+            <w:tcW w:w="2047" w:type="dxa"/>
+          </w:tcPr>
+          <w:p>
+            <w:pPr>
+              <w:widowControl w:val="0"/>
+              <w:autoSpaceDE w:val="0"/>
+              <w:autoSpaceDN w:val="0"/>
+              <w:adjustRightInd w:val="0"/>
+              <w:spacing w:before="0" w:line="240" w:lineRule="auto"/>
+              <w:rPr>
+                <w:rFonts w:cs="Arial"/>
+                <w:b/>
+                <w:bCs/>
+                <w:sz w:val="28"/>
+                <w:szCs w:val="28"/>
+              </w:rPr>
+            </w:pPr>
+            <w:r>
+              <w:rPr>
+                <w:rFonts w:cs="Arial"/>
+                <w:b/>
+                <w:bCs/>
+                <w:sz w:val="28"/>
+                <w:szCs w:val="28"/>
+              </w:rPr>
+              <w:t>TS 1.</w:t>
+            </w:r>
+            <w:r>
+              <w:rPr>
+                <w:rFonts w:cs="Arial"/>
+                <w:b/>
+                <w:bCs/>
+                <w:sz w:val="28"/>
+                <w:szCs w:val="28"/>
+              </w:rPr>
+              <w:t>1</w:t>
+            </w:r>
+            <w:r>
+              <w:rPr>
+                <w:rFonts w:cs="Arial"/>
+                <w:b/>
+                <w:bCs/>
+                <w:sz w:val="28"/>
+                <w:szCs w:val="28"/>
+              </w:rPr>
+              <w:t xml:space="preserve"> – </w:t>
+            </w:r>
+            <w:proofErr w:type="spellStart"/>
+            <w:r>
+              <w:rPr>
+                <w:rFonts w:cs="Arial"/>
+                <w:b/>
+                <w:bCs/>
+                <w:sz w:val="28"/>
+                <w:szCs w:val="28"/>
+              </w:rPr>
+              <w:t>Ghanam</w:t>
+            </w:r>
+            <w:proofErr w:type="spellEnd"/>
+          </w:p>
+          <w:p>
+            <w:pPr>
+              <w:spacing w:before="0" w:line="240" w:lineRule="auto"/>
+              <w:ind w:left="29"/>
+              <w:rPr>
+                <w:b/>
+                <w:bCs/>
+                <w:sz w:val="28"/>
+                <w:szCs w:val="32"/>
+              </w:rPr>
+            </w:pPr>
+          </w:p>
+          <w:p>
+            <w:pPr>
+              <w:spacing w:before="0" w:line="240" w:lineRule="auto"/>
+              <w:ind w:left="29"/>
+              <w:rPr>
+                <w:rFonts w:cs="Arial"/>
+                <w:color w:val="000000"/>
+                <w:sz w:val="28"/>
+                <w:szCs w:val="32"/>
+              </w:rPr>
+            </w:pPr>
+          </w:p>
+        </w:tc>
+        <w:tc>
+          <w:tcPr>
+            <w:tcW w:w="5400" w:type="dxa"/>
+          </w:tcPr>
+          <w:p>
+            <w:pPr>
+              <w:spacing w:before="0" w:line="240" w:lineRule="auto"/>
+              <w:rPr>
+                <w:b/>
+                <w:bCs/>
+                <w:sz w:val="28"/>
+                <w:szCs w:val="32"/>
+              </w:rPr>
+            </w:pPr>
+            <w:proofErr w:type="spellStart"/>
+            <w:r>
+              <w:rPr>
+                <w:rFonts w:ascii="BRH Devanagari Extra" w:hAnsi="BRH Devanagari Extra" w:cs="BRH Devanagari Extra"/>
+                <w:color w:val="000000"/>
+                <w:sz w:val="32"/>
+                <w:szCs w:val="40"/>
+              </w:rPr>
+              <w:t>A</w:t>
+            </w:r>
+            <w:r>
+              <w:rPr>
+                <w:rFonts w:ascii="BRH Devanagari Extra" w:hAnsi="BRH Devanagari Extra" w:cs="BRH Devanagari Extra"/>
+                <w:color w:val="000000"/>
+                <w:sz w:val="32"/>
+                <w:szCs w:val="40"/>
+                <w:highlight w:val="yellow"/>
+              </w:rPr>
+              <w:t>aÉ</w:t>
+            </w:r>
+            <w:r>
+              <w:rPr>
+                <w:rFonts w:ascii="BRH Devanagari Extra" w:hAnsi="BRH Devanagari Extra" w:cs="BRH Devanagari Extra"/>
+                <w:color w:val="000000"/>
+                <w:sz w:val="32"/>
+                <w:szCs w:val="40"/>
+              </w:rPr>
+              <w:t>zÉ</w:t>
+            </w:r>
+            <w:proofErr w:type="spellEnd"/>
+            <w:r>
+              <w:rPr>
+                <w:rFonts w:ascii="BRH Devanagari Extra" w:hAnsi="BRH Devanagari Extra" w:cs="BRH Devanagari Extra"/>
+                <w:color w:val="000000"/>
+                <w:sz w:val="32"/>
+                <w:szCs w:val="40"/>
+              </w:rPr>
+              <w:t>(</w:t>
+            </w:r>
+            <w:proofErr w:type="spellStart"/>
+            <w:proofErr w:type="gramStart"/>
+            <w:r>
+              <w:rPr>
+                <w:rFonts w:ascii="BRH Devanagari Extra" w:hAnsi="BRH Devanagari Extra" w:cs="BRH Devanagari Extra"/>
+                <w:color w:val="000000"/>
+                <w:sz w:val="32"/>
+                <w:szCs w:val="40"/>
+              </w:rPr>
+              <w:t>aqÉç</w:t>
+            </w:r>
+            <w:proofErr w:type="spellEnd"/>
+            <w:r>
+              <w:rPr>
+                <w:rFonts w:ascii="BRH Devanagari Extra" w:hAnsi="BRH Devanagari Extra" w:cs="BRH Devanagari Extra"/>
+                <w:color w:val="000000"/>
+                <w:sz w:val="32"/>
+                <w:szCs w:val="40"/>
+              </w:rPr>
+              <w:t>)</w:t>
+            </w:r>
+            <w:r>
+              <w:rPr>
+                <w:rFonts w:ascii="BRH Malayalam Extra" w:hAnsi="BRH Malayalam Extra" w:cs="BRH Malayalam Extra"/>
+                <w:color w:val="000000"/>
+                <w:sz w:val="32"/>
+                <w:szCs w:val="40"/>
+              </w:rPr>
+              <w:t xml:space="preserve">  |</w:t>
+            </w:r>
+            <w:proofErr w:type="gramEnd"/>
+            <w:r>
+              <w:rPr>
+                <w:rFonts w:ascii="BRH Malayalam Extra" w:hAnsi="BRH Malayalam Extra" w:cs="BRH Malayalam Extra"/>
+                <w:color w:val="000000"/>
+                <w:sz w:val="32"/>
+                <w:szCs w:val="40"/>
+              </w:rPr>
+              <w:t xml:space="preserve"> </w:t>
+            </w:r>
+            <w:r>
+              <w:rPr>
+                <w:b/>
+                <w:bCs/>
+                <w:sz w:val="28"/>
+                <w:szCs w:val="32"/>
+              </w:rPr>
+              <w:t>in</w:t>
+            </w:r>
+            <w:r>
+              <w:rPr>
+                <w:rFonts w:ascii="BRH Malayalam Extra" w:hAnsi="BRH Malayalam Extra" w:cs="BRH Malayalam Extra"/>
+                <w:color w:val="000000"/>
+                <w:sz w:val="36"/>
+                <w:szCs w:val="40"/>
+              </w:rPr>
+              <w:t xml:space="preserve"> </w:t>
+            </w:r>
+            <w:r>
+              <w:rPr>
+                <w:rFonts w:cs="BRH Malayalam Extra"/>
+                <w:color w:val="000000"/>
+                <w:szCs w:val="40"/>
+              </w:rPr>
+              <w:t>33</w:t>
+            </w:r>
+            <w:r>
+              <w:rPr>
+                <w:rFonts w:ascii="BRH Malayalam Extra" w:hAnsi="BRH Malayalam Extra" w:cs="BRH Malayalam Extra"/>
+                <w:color w:val="000000"/>
+                <w:sz w:val="32"/>
+                <w:szCs w:val="40"/>
+              </w:rPr>
+              <w:t>)</w:t>
+            </w:r>
+            <w:r>
+              <w:rPr>
+                <w:rFonts w:ascii="BRH Malayalam Extra" w:hAnsi="BRH Malayalam Extra" w:cs="BRH Malayalam Extra"/>
+                <w:color w:val="000000"/>
+                <w:sz w:val="32"/>
+                <w:szCs w:val="40"/>
+              </w:rPr>
+              <w:t xml:space="preserve"> </w:t>
+            </w:r>
+            <w:r>
+              <w:rPr>
+                <w:rFonts w:cs="BRH Malayalam Extra"/>
+                <w:color w:val="000000"/>
+                <w:szCs w:val="40"/>
+              </w:rPr>
+              <w:t>1</w:t>
+            </w:r>
+            <w:r>
+              <w:rPr>
+                <w:rFonts w:ascii="BRH Malayalam Extra" w:hAnsi="BRH Malayalam Extra" w:cs="BRH Malayalam Extra"/>
+                <w:color w:val="000000"/>
+                <w:sz w:val="32"/>
+                <w:szCs w:val="40"/>
+              </w:rPr>
+              <w:t>.</w:t>
+            </w:r>
+            <w:r>
+              <w:rPr>
+                <w:rFonts w:cs="BRH Malayalam Extra"/>
+                <w:color w:val="000000"/>
+                <w:szCs w:val="40"/>
+              </w:rPr>
+              <w:t>1</w:t>
+            </w:r>
+            <w:r>
+              <w:rPr>
+                <w:rFonts w:ascii="BRH Malayalam Extra" w:hAnsi="BRH Malayalam Extra" w:cs="BRH Malayalam Extra"/>
+                <w:color w:val="000000"/>
+                <w:sz w:val="32"/>
+                <w:szCs w:val="40"/>
+              </w:rPr>
+              <w:t>.</w:t>
+            </w:r>
+            <w:r>
+              <w:rPr>
+                <w:rFonts w:cs="BRH Malayalam Extra"/>
+                <w:color w:val="000000"/>
+                <w:szCs w:val="40"/>
+              </w:rPr>
+              <w:t>1</w:t>
+            </w:r>
+            <w:r>
+              <w:rPr>
+                <w:rFonts w:ascii="BRH Malayalam Extra" w:hAnsi="BRH Malayalam Extra" w:cs="BRH Malayalam Extra"/>
+                <w:color w:val="000000"/>
+                <w:sz w:val="32"/>
+                <w:szCs w:val="40"/>
+              </w:rPr>
+              <w:t>.</w:t>
+            </w:r>
+            <w:r>
+              <w:rPr>
+                <w:rFonts w:cs="BRH Malayalam Extra"/>
+                <w:color w:val="000000"/>
+                <w:szCs w:val="40"/>
+              </w:rPr>
+              <w:t>1</w:t>
+            </w:r>
+            <w:r>
+              <w:rPr>
+                <w:rFonts w:ascii="BRH Malayalam Extra" w:hAnsi="BRH Malayalam Extra" w:cs="BRH Malayalam Extra"/>
+                <w:color w:val="000000"/>
+                <w:sz w:val="32"/>
+                <w:szCs w:val="40"/>
+              </w:rPr>
+              <w:t>(</w:t>
+            </w:r>
+            <w:r>
+              <w:rPr>
+                <w:rFonts w:cs="BRH Malayalam Extra"/>
+                <w:color w:val="000000"/>
+                <w:szCs w:val="40"/>
+              </w:rPr>
+              <w:t>29</w:t>
+            </w:r>
+            <w:r>
+              <w:rPr>
+                <w:rFonts w:ascii="BRH Malayalam Extra" w:hAnsi="BRH Malayalam Extra" w:cs="BRH Malayalam Extra"/>
+                <w:color w:val="000000"/>
+                <w:sz w:val="32"/>
+                <w:szCs w:val="40"/>
+              </w:rPr>
+              <w:t>)</w:t>
+            </w:r>
+          </w:p>
+          <w:p>
+            <w:pPr>
+              <w:spacing w:before="0" w:line="240" w:lineRule="auto"/>
+              <w:rPr>
+                <w:rFonts w:ascii="BRH Malayalam Extra" w:hAnsi="BRH Malayalam Extra" w:cs="BRH Malayalam Extra"/>
+                <w:color w:val="000000"/>
+                <w:sz w:val="32"/>
+                <w:szCs w:val="40"/>
+              </w:rPr>
+            </w:pPr>
+            <w:proofErr w:type="spellStart"/>
+            <w:r>
+              <w:rPr>
+                <w:rFonts w:ascii="BRH Devanagari Extra" w:hAnsi="BRH Devanagari Extra" w:cs="BRH Devanagari Extra"/>
+                <w:color w:val="000000"/>
+                <w:sz w:val="32"/>
+                <w:szCs w:val="40"/>
+              </w:rPr>
+              <w:t>A</w:t>
+            </w:r>
+            <w:r>
+              <w:rPr>
+                <w:rFonts w:ascii="BRH Devanagari Extra" w:hAnsi="BRH Devanagari Extra" w:cs="BRH Devanagari Extra"/>
+                <w:color w:val="000000"/>
+                <w:sz w:val="32"/>
+                <w:szCs w:val="40"/>
+                <w:highlight w:val="yellow"/>
+              </w:rPr>
+              <w:t>aÉ</w:t>
+            </w:r>
+            <w:r>
+              <w:rPr>
+                <w:rFonts w:ascii="BRH Devanagari Extra" w:hAnsi="BRH Devanagari Extra" w:cs="BRH Devanagari Extra"/>
+                <w:color w:val="000000"/>
+                <w:sz w:val="32"/>
+                <w:szCs w:val="40"/>
+              </w:rPr>
+              <w:t>zÉ</w:t>
+            </w:r>
+            <w:proofErr w:type="spellEnd"/>
+            <w:r>
+              <w:rPr>
+                <w:rFonts w:ascii="BRH Devanagari Extra" w:hAnsi="BRH Devanagari Extra" w:cs="BRH Devanagari Extra"/>
+                <w:color w:val="000000"/>
+                <w:sz w:val="32"/>
+                <w:szCs w:val="40"/>
+              </w:rPr>
+              <w:t>(</w:t>
+            </w:r>
+            <w:proofErr w:type="spellStart"/>
+            <w:proofErr w:type="gramStart"/>
+            <w:r>
+              <w:rPr>
+                <w:rFonts w:ascii="BRH Devanagari Extra" w:hAnsi="BRH Devanagari Extra" w:cs="BRH Devanagari Extra"/>
+                <w:color w:val="000000"/>
+                <w:sz w:val="32"/>
+                <w:szCs w:val="40"/>
+              </w:rPr>
+              <w:t>aqÉç</w:t>
+            </w:r>
+            <w:proofErr w:type="spellEnd"/>
+            <w:r>
+              <w:rPr>
+                <w:rFonts w:ascii="BRH Devanagari Extra" w:hAnsi="BRH Devanagari Extra" w:cs="BRH Devanagari Extra"/>
+                <w:color w:val="000000"/>
+                <w:sz w:val="32"/>
+                <w:szCs w:val="40"/>
+              </w:rPr>
+              <w:t>)</w:t>
+            </w:r>
+            <w:r>
+              <w:rPr>
+                <w:rFonts w:ascii="BRH Malayalam Extra" w:hAnsi="BRH Malayalam Extra" w:cs="BRH Malayalam Extra"/>
+                <w:color w:val="000000"/>
+                <w:sz w:val="32"/>
+                <w:szCs w:val="40"/>
+              </w:rPr>
+              <w:t xml:space="preserve">  |</w:t>
+            </w:r>
+            <w:proofErr w:type="gramEnd"/>
+            <w:r>
+              <w:rPr>
+                <w:rFonts w:ascii="BRH Malayalam Extra" w:hAnsi="BRH Malayalam Extra" w:cs="BRH Malayalam Extra"/>
+                <w:color w:val="000000"/>
+                <w:sz w:val="32"/>
+                <w:szCs w:val="40"/>
+              </w:rPr>
+              <w:t xml:space="preserve"> </w:t>
+            </w:r>
+            <w:r>
+              <w:rPr>
+                <w:b/>
+                <w:bCs/>
+                <w:sz w:val="28"/>
+                <w:szCs w:val="32"/>
+              </w:rPr>
+              <w:t>in</w:t>
+            </w:r>
+            <w:r>
+              <w:rPr>
+                <w:rFonts w:ascii="BRH Malayalam Extra" w:hAnsi="BRH Malayalam Extra" w:cs="BRH Malayalam Extra"/>
+                <w:color w:val="000000"/>
+                <w:sz w:val="36"/>
+                <w:szCs w:val="40"/>
+              </w:rPr>
+              <w:t xml:space="preserve"> </w:t>
+            </w:r>
+            <w:r>
+              <w:rPr>
+                <w:rFonts w:cs="BRH Malayalam Extra"/>
+                <w:color w:val="000000"/>
+                <w:szCs w:val="40"/>
+              </w:rPr>
+              <w:t>34</w:t>
+            </w:r>
+            <w:r>
+              <w:rPr>
+                <w:rFonts w:ascii="BRH Malayalam Extra" w:hAnsi="BRH Malayalam Extra" w:cs="BRH Malayalam Extra"/>
+                <w:color w:val="000000"/>
+                <w:sz w:val="32"/>
+                <w:szCs w:val="40"/>
+              </w:rPr>
+              <w:t>)</w:t>
+            </w:r>
+            <w:r>
+              <w:rPr>
+                <w:rFonts w:ascii="BRH Malayalam Extra" w:hAnsi="BRH Malayalam Extra" w:cs="BRH Malayalam Extra"/>
+                <w:color w:val="000000"/>
+                <w:sz w:val="32"/>
+                <w:szCs w:val="40"/>
+              </w:rPr>
+              <w:t xml:space="preserve"> </w:t>
+            </w:r>
+            <w:r>
+              <w:rPr>
+                <w:rFonts w:cs="BRH Malayalam Extra"/>
+                <w:color w:val="000000"/>
+                <w:szCs w:val="40"/>
+              </w:rPr>
+              <w:t>1</w:t>
+            </w:r>
+            <w:r>
+              <w:rPr>
+                <w:rFonts w:ascii="BRH Malayalam Extra" w:hAnsi="BRH Malayalam Extra" w:cs="BRH Malayalam Extra"/>
+                <w:color w:val="000000"/>
+                <w:sz w:val="32"/>
+                <w:szCs w:val="40"/>
+              </w:rPr>
+              <w:t>.</w:t>
+            </w:r>
+            <w:r>
+              <w:rPr>
+                <w:rFonts w:cs="BRH Malayalam Extra"/>
+                <w:color w:val="000000"/>
+                <w:szCs w:val="40"/>
+              </w:rPr>
+              <w:t>1</w:t>
+            </w:r>
+            <w:r>
+              <w:rPr>
+                <w:rFonts w:ascii="BRH Malayalam Extra" w:hAnsi="BRH Malayalam Extra" w:cs="BRH Malayalam Extra"/>
+                <w:color w:val="000000"/>
+                <w:sz w:val="32"/>
+                <w:szCs w:val="40"/>
+              </w:rPr>
+              <w:t>.</w:t>
+            </w:r>
+            <w:r>
+              <w:rPr>
+                <w:rFonts w:cs="BRH Malayalam Extra"/>
+                <w:color w:val="000000"/>
+                <w:szCs w:val="40"/>
+              </w:rPr>
+              <w:t>1</w:t>
+            </w:r>
+            <w:r>
+              <w:rPr>
+                <w:rFonts w:ascii="BRH Malayalam Extra" w:hAnsi="BRH Malayalam Extra" w:cs="BRH Malayalam Extra"/>
+                <w:color w:val="000000"/>
+                <w:sz w:val="32"/>
+                <w:szCs w:val="40"/>
+              </w:rPr>
+              <w:t>.</w:t>
+            </w:r>
+            <w:r>
+              <w:rPr>
+                <w:rFonts w:cs="BRH Malayalam Extra"/>
+                <w:color w:val="000000"/>
+                <w:szCs w:val="40"/>
+              </w:rPr>
+              <w:t>1</w:t>
+            </w:r>
+            <w:r>
+              <w:rPr>
+                <w:rFonts w:ascii="BRH Malayalam Extra" w:hAnsi="BRH Malayalam Extra" w:cs="BRH Malayalam Extra"/>
+                <w:color w:val="000000"/>
+                <w:sz w:val="32"/>
+                <w:szCs w:val="40"/>
+              </w:rPr>
+              <w:t>(</w:t>
+            </w:r>
+            <w:r>
+              <w:rPr>
+                <w:rFonts w:cs="BRH Malayalam Extra"/>
+                <w:color w:val="000000"/>
+                <w:szCs w:val="40"/>
+              </w:rPr>
+              <w:t>30</w:t>
+            </w:r>
+            <w:r>
+              <w:rPr>
+                <w:rFonts w:ascii="BRH Malayalam Extra" w:hAnsi="BRH Malayalam Extra" w:cs="BRH Malayalam Extra"/>
+                <w:color w:val="000000"/>
+                <w:sz w:val="32"/>
+                <w:szCs w:val="40"/>
+              </w:rPr>
+              <w:t>)</w:t>
+            </w:r>
+          </w:p>
+          <w:p>
+            <w:pPr>
+              <w:spacing w:before="0" w:line="240" w:lineRule="auto"/>
+              <w:rPr>
+                <w:rFonts w:ascii="BRH Malayalam Extra" w:hAnsi="BRH Malayalam Extra" w:cs="BRH Malayalam Extra"/>
+                <w:color w:val="000000"/>
+                <w:sz w:val="32"/>
+                <w:szCs w:val="40"/>
+              </w:rPr>
+            </w:pPr>
+            <w:proofErr w:type="spellStart"/>
+            <w:r>
+              <w:rPr>
+                <w:rFonts w:ascii="BRH Devanagari Extra" w:hAnsi="BRH Devanagari Extra" w:cs="BRH Devanagari Extra"/>
+                <w:color w:val="000000"/>
+                <w:sz w:val="32"/>
+                <w:szCs w:val="40"/>
+              </w:rPr>
+              <w:t>A</w:t>
+            </w:r>
+            <w:r>
+              <w:rPr>
+                <w:rFonts w:ascii="BRH Devanagari Extra" w:hAnsi="BRH Devanagari Extra" w:cs="BRH Devanagari Extra"/>
+                <w:color w:val="000000"/>
+                <w:sz w:val="32"/>
+                <w:szCs w:val="40"/>
+                <w:highlight w:val="yellow"/>
+              </w:rPr>
+              <w:t>aÉ</w:t>
+            </w:r>
+            <w:r>
+              <w:rPr>
+                <w:rFonts w:ascii="BRH Devanagari Extra" w:hAnsi="BRH Devanagari Extra" w:cs="BRH Devanagari Extra"/>
+                <w:color w:val="000000"/>
+                <w:sz w:val="32"/>
+                <w:szCs w:val="40"/>
+              </w:rPr>
+              <w:t>zÉ</w:t>
+            </w:r>
+            <w:proofErr w:type="spellEnd"/>
+            <w:r>
+              <w:rPr>
+                <w:rFonts w:ascii="BRH Devanagari Extra" w:hAnsi="BRH Devanagari Extra" w:cs="BRH Devanagari Extra"/>
+                <w:color w:val="000000"/>
+                <w:sz w:val="32"/>
+                <w:szCs w:val="40"/>
+              </w:rPr>
+              <w:t>(</w:t>
+            </w:r>
+            <w:proofErr w:type="spellStart"/>
+            <w:proofErr w:type="gramStart"/>
+            <w:r>
+              <w:rPr>
+                <w:rFonts w:ascii="BRH Devanagari Extra" w:hAnsi="BRH Devanagari Extra" w:cs="BRH Devanagari Extra"/>
+                <w:color w:val="000000"/>
+                <w:sz w:val="32"/>
+                <w:szCs w:val="40"/>
+              </w:rPr>
+              <w:t>aqÉç</w:t>
+            </w:r>
+            <w:proofErr w:type="spellEnd"/>
+            <w:r>
+              <w:rPr>
+                <w:rFonts w:ascii="BRH Devanagari Extra" w:hAnsi="BRH Devanagari Extra" w:cs="BRH Devanagari Extra"/>
+                <w:color w:val="000000"/>
+                <w:sz w:val="32"/>
+                <w:szCs w:val="40"/>
+              </w:rPr>
+              <w:t>)</w:t>
+            </w:r>
+            <w:r>
+              <w:rPr>
+                <w:rFonts w:ascii="BRH Malayalam Extra" w:hAnsi="BRH Malayalam Extra" w:cs="BRH Malayalam Extra"/>
+                <w:color w:val="000000"/>
+                <w:sz w:val="32"/>
+                <w:szCs w:val="40"/>
+              </w:rPr>
+              <w:t xml:space="preserve">  |</w:t>
+            </w:r>
+            <w:proofErr w:type="gramEnd"/>
+            <w:r>
+              <w:rPr>
+                <w:rFonts w:ascii="BRH Malayalam Extra" w:hAnsi="BRH Malayalam Extra" w:cs="BRH Malayalam Extra"/>
+                <w:color w:val="000000"/>
+                <w:sz w:val="32"/>
+                <w:szCs w:val="40"/>
+              </w:rPr>
+              <w:t xml:space="preserve"> </w:t>
+            </w:r>
+            <w:r>
+              <w:rPr>
+                <w:b/>
+                <w:bCs/>
+                <w:sz w:val="28"/>
+                <w:szCs w:val="32"/>
+              </w:rPr>
+              <w:t>in</w:t>
+            </w:r>
+            <w:r>
+              <w:rPr>
+                <w:rFonts w:ascii="BRH Malayalam Extra" w:hAnsi="BRH Malayalam Extra" w:cs="BRH Malayalam Extra"/>
+                <w:color w:val="000000"/>
+                <w:sz w:val="36"/>
+                <w:szCs w:val="40"/>
+              </w:rPr>
+              <w:t xml:space="preserve"> </w:t>
+            </w:r>
+            <w:r>
+              <w:rPr>
+                <w:rFonts w:cs="BRH Malayalam Extra"/>
+                <w:color w:val="000000"/>
+                <w:szCs w:val="40"/>
+              </w:rPr>
+              <w:t>35</w:t>
+            </w:r>
+            <w:r>
+              <w:rPr>
+                <w:rFonts w:ascii="BRH Malayalam Extra" w:hAnsi="BRH Malayalam Extra" w:cs="BRH Malayalam Extra"/>
+                <w:color w:val="000000"/>
+                <w:sz w:val="32"/>
+                <w:szCs w:val="40"/>
+              </w:rPr>
+              <w:t>)</w:t>
+            </w:r>
+            <w:r>
+              <w:rPr>
+                <w:rFonts w:ascii="BRH Malayalam Extra" w:hAnsi="BRH Malayalam Extra" w:cs="BRH Malayalam Extra"/>
+                <w:color w:val="000000"/>
+                <w:sz w:val="32"/>
+                <w:szCs w:val="40"/>
+              </w:rPr>
+              <w:t xml:space="preserve"> </w:t>
+            </w:r>
+            <w:r>
+              <w:rPr>
+                <w:rFonts w:cs="BRH Malayalam Extra"/>
+                <w:color w:val="000000"/>
+                <w:szCs w:val="40"/>
+              </w:rPr>
+              <w:t>1</w:t>
+            </w:r>
+            <w:r>
+              <w:rPr>
+                <w:rFonts w:ascii="BRH Malayalam Extra" w:hAnsi="BRH Malayalam Extra" w:cs="BRH Malayalam Extra"/>
+                <w:color w:val="000000"/>
+                <w:sz w:val="32"/>
+                <w:szCs w:val="40"/>
+              </w:rPr>
+              <w:t>.</w:t>
+            </w:r>
+            <w:r>
+              <w:rPr>
+                <w:rFonts w:cs="BRH Malayalam Extra"/>
+                <w:color w:val="000000"/>
+                <w:szCs w:val="40"/>
+              </w:rPr>
+              <w:t>1</w:t>
+            </w:r>
+            <w:r>
+              <w:rPr>
+                <w:rFonts w:ascii="BRH Malayalam Extra" w:hAnsi="BRH Malayalam Extra" w:cs="BRH Malayalam Extra"/>
+                <w:color w:val="000000"/>
+                <w:sz w:val="32"/>
+                <w:szCs w:val="40"/>
+              </w:rPr>
+              <w:t>.</w:t>
+            </w:r>
+            <w:r>
+              <w:rPr>
+                <w:rFonts w:cs="BRH Malayalam Extra"/>
+                <w:color w:val="000000"/>
+                <w:szCs w:val="40"/>
+              </w:rPr>
+              <w:t>1</w:t>
+            </w:r>
+            <w:r>
+              <w:rPr>
+                <w:rFonts w:ascii="BRH Malayalam Extra" w:hAnsi="BRH Malayalam Extra" w:cs="BRH Malayalam Extra"/>
+                <w:color w:val="000000"/>
+                <w:sz w:val="32"/>
+                <w:szCs w:val="40"/>
+              </w:rPr>
+              <w:t>.</w:t>
+            </w:r>
+            <w:r>
+              <w:rPr>
+                <w:rFonts w:cs="BRH Malayalam Extra"/>
+                <w:color w:val="000000"/>
+                <w:szCs w:val="40"/>
+              </w:rPr>
+              <w:t>1</w:t>
+            </w:r>
+            <w:r>
+              <w:rPr>
+                <w:rFonts w:ascii="BRH Malayalam Extra" w:hAnsi="BRH Malayalam Extra" w:cs="BRH Malayalam Extra"/>
+                <w:color w:val="000000"/>
+                <w:sz w:val="32"/>
+                <w:szCs w:val="40"/>
+              </w:rPr>
+              <w:t>(</w:t>
+            </w:r>
+            <w:r>
+              <w:rPr>
+                <w:rFonts w:cs="BRH Malayalam Extra"/>
+                <w:color w:val="000000"/>
+                <w:szCs w:val="40"/>
+              </w:rPr>
+              <w:t>30</w:t>
+            </w:r>
+            <w:r>
+              <w:rPr>
+                <w:rFonts w:ascii="BRH Malayalam Extra" w:hAnsi="BRH Malayalam Extra" w:cs="BRH Malayalam Extra"/>
+                <w:color w:val="000000"/>
+                <w:sz w:val="32"/>
+                <w:szCs w:val="40"/>
+              </w:rPr>
+              <w:t>)</w:t>
+            </w:r>
+          </w:p>
+          <w:p>
+            <w:pPr>
+              <w:spacing w:before="0" w:line="240" w:lineRule="auto"/>
+              <w:rPr>
+                <w:rFonts w:ascii="BRH Malayalam Extra" w:hAnsi="BRH Malayalam Extra" w:cs="BRH Malayalam Extra"/>
+                <w:sz w:val="28"/>
+                <w:szCs w:val="36"/>
+              </w:rPr>
+            </w:pPr>
+            <w:r>
+              <w:rPr>
+                <w:b/>
+                <w:bCs/>
+                <w:sz w:val="28"/>
+                <w:szCs w:val="32"/>
+              </w:rPr>
+              <w:t xml:space="preserve"> In </w:t>
+            </w:r>
+            <w:proofErr w:type="spellStart"/>
+            <w:r>
+              <w:rPr>
+                <w:b/>
+                <w:bCs/>
+                <w:sz w:val="28"/>
+                <w:szCs w:val="32"/>
+              </w:rPr>
+              <w:t>padam</w:t>
+            </w:r>
+            <w:proofErr w:type="spellEnd"/>
+            <w:r>
+              <w:rPr>
+                <w:b/>
+                <w:bCs/>
+                <w:sz w:val="28"/>
+                <w:szCs w:val="32"/>
+              </w:rPr>
+              <w:t xml:space="preserve"> line and </w:t>
+            </w:r>
+            <w:proofErr w:type="spellStart"/>
+            <w:r>
+              <w:rPr>
+                <w:b/>
+                <w:bCs/>
+                <w:sz w:val="28"/>
+                <w:szCs w:val="32"/>
+              </w:rPr>
+              <w:t>vaakyam</w:t>
+            </w:r>
+            <w:proofErr w:type="spellEnd"/>
+            <w:r>
+              <w:rPr>
+                <w:b/>
+                <w:bCs/>
+                <w:sz w:val="28"/>
+                <w:szCs w:val="32"/>
+              </w:rPr>
+              <w:t xml:space="preserve"> line</w:t>
+            </w:r>
+          </w:p>
+        </w:tc>
+        <w:tc>
+          <w:tcPr>
+            <w:tcW w:w="6332" w:type="dxa"/>
+          </w:tcPr>
+          <w:p>
+            <w:pPr>
+              <w:spacing w:before="0" w:line="240" w:lineRule="auto"/>
+              <w:rPr>
+                <w:b/>
+                <w:bCs/>
+                <w:sz w:val="28"/>
+                <w:szCs w:val="32"/>
+              </w:rPr>
+            </w:pPr>
+            <w:proofErr w:type="spellStart"/>
+            <w:r>
+              <w:rPr>
+                <w:rFonts w:ascii="BRH Devanagari Extra" w:hAnsi="BRH Devanagari Extra" w:cs="BRH Devanagari Extra"/>
+                <w:color w:val="000000"/>
+                <w:sz w:val="32"/>
+                <w:szCs w:val="40"/>
+              </w:rPr>
+              <w:t>A</w:t>
+            </w:r>
+            <w:r>
+              <w:rPr>
+                <w:rFonts w:ascii="BRH Devanagari Extra" w:hAnsi="BRH Devanagari Extra" w:cs="BRH Devanagari Extra"/>
+                <w:color w:val="000000"/>
+                <w:sz w:val="32"/>
+                <w:szCs w:val="40"/>
+                <w:highlight w:val="green"/>
+              </w:rPr>
+              <w:t>bÉ</w:t>
+            </w:r>
+            <w:r>
+              <w:rPr>
+                <w:rFonts w:ascii="BRH Devanagari Extra" w:hAnsi="BRH Devanagari Extra" w:cs="BRH Devanagari Extra"/>
+                <w:color w:val="000000"/>
+                <w:sz w:val="32"/>
+                <w:szCs w:val="40"/>
+              </w:rPr>
+              <w:t>zÉ</w:t>
+            </w:r>
+            <w:proofErr w:type="spellEnd"/>
+            <w:r>
+              <w:rPr>
+                <w:rFonts w:ascii="BRH Devanagari Extra" w:hAnsi="BRH Devanagari Extra" w:cs="BRH Devanagari Extra"/>
+                <w:color w:val="000000"/>
+                <w:sz w:val="32"/>
+                <w:szCs w:val="40"/>
+              </w:rPr>
+              <w:t>(</w:t>
+            </w:r>
+            <w:proofErr w:type="spellStart"/>
+            <w:r>
+              <w:rPr>
+                <w:rFonts w:ascii="BRH Devanagari Extra" w:hAnsi="BRH Devanagari Extra" w:cs="BRH Devanagari Extra"/>
+                <w:color w:val="000000"/>
+                <w:sz w:val="32"/>
+                <w:szCs w:val="40"/>
+              </w:rPr>
+              <w:t>aqÉç</w:t>
+            </w:r>
+            <w:proofErr w:type="spellEnd"/>
+            <w:r>
+              <w:rPr>
+                <w:rFonts w:ascii="BRH Devanagari Extra" w:hAnsi="BRH Devanagari Extra" w:cs="BRH Devanagari Extra"/>
+                <w:color w:val="000000"/>
+                <w:sz w:val="32"/>
+                <w:szCs w:val="40"/>
+              </w:rPr>
+              <w:t>)</w:t>
+            </w:r>
+            <w:r>
+              <w:rPr>
+                <w:rFonts w:ascii="BRH Malayalam Extra" w:hAnsi="BRH Malayalam Extra" w:cs="BRH Malayalam Extra"/>
+                <w:color w:val="000000"/>
+                <w:sz w:val="32"/>
+                <w:szCs w:val="40"/>
+              </w:rPr>
+              <w:t xml:space="preserve"> | </w:t>
+            </w:r>
+            <w:r>
+              <w:rPr>
+                <w:b/>
+                <w:bCs/>
+                <w:sz w:val="28"/>
+                <w:szCs w:val="32"/>
+              </w:rPr>
+              <w:t>in</w:t>
+            </w:r>
+            <w:r>
+              <w:rPr>
+                <w:rFonts w:ascii="BRH Malayalam Extra" w:hAnsi="BRH Malayalam Extra" w:cs="BRH Malayalam Extra"/>
+                <w:color w:val="000000"/>
+                <w:sz w:val="36"/>
+                <w:szCs w:val="40"/>
+              </w:rPr>
+              <w:t xml:space="preserve"> </w:t>
+            </w:r>
+            <w:r>
+              <w:rPr>
+                <w:rFonts w:cs="BRH Malayalam Extra"/>
+                <w:color w:val="000000"/>
+                <w:szCs w:val="40"/>
+              </w:rPr>
+              <w:t>33</w:t>
+            </w:r>
+            <w:r>
+              <w:rPr>
+                <w:rFonts w:ascii="BRH Malayalam Extra" w:hAnsi="BRH Malayalam Extra" w:cs="BRH Malayalam Extra"/>
+                <w:color w:val="000000"/>
+                <w:sz w:val="32"/>
+                <w:szCs w:val="40"/>
+              </w:rPr>
+              <w:t>)</w:t>
+            </w:r>
+            <w:r>
+              <w:rPr>
+                <w:rFonts w:ascii="BRH Malayalam Extra" w:hAnsi="BRH Malayalam Extra" w:cs="BRH Malayalam Extra"/>
+                <w:color w:val="000000"/>
+                <w:sz w:val="32"/>
+                <w:szCs w:val="40"/>
+              </w:rPr>
+              <w:t xml:space="preserve"> </w:t>
+            </w:r>
+            <w:r>
+              <w:rPr>
+                <w:rFonts w:cs="BRH Malayalam Extra"/>
+                <w:color w:val="000000"/>
+                <w:szCs w:val="40"/>
+              </w:rPr>
+              <w:t>1</w:t>
+            </w:r>
+            <w:r>
+              <w:rPr>
+                <w:rFonts w:ascii="BRH Malayalam Extra" w:hAnsi="BRH Malayalam Extra" w:cs="BRH Malayalam Extra"/>
+                <w:color w:val="000000"/>
+                <w:sz w:val="32"/>
+                <w:szCs w:val="40"/>
+              </w:rPr>
+              <w:t>.</w:t>
+            </w:r>
+            <w:r>
+              <w:rPr>
+                <w:rFonts w:cs="BRH Malayalam Extra"/>
+                <w:color w:val="000000"/>
+                <w:szCs w:val="40"/>
+              </w:rPr>
+              <w:t>1</w:t>
+            </w:r>
+            <w:r>
+              <w:rPr>
+                <w:rFonts w:ascii="BRH Malayalam Extra" w:hAnsi="BRH Malayalam Extra" w:cs="BRH Malayalam Extra"/>
+                <w:color w:val="000000"/>
+                <w:sz w:val="32"/>
+                <w:szCs w:val="40"/>
+              </w:rPr>
+              <w:t>.</w:t>
+            </w:r>
+            <w:r>
+              <w:rPr>
+                <w:rFonts w:cs="BRH Malayalam Extra"/>
+                <w:color w:val="000000"/>
+                <w:szCs w:val="40"/>
+              </w:rPr>
+              <w:t>1</w:t>
+            </w:r>
+            <w:r>
+              <w:rPr>
+                <w:rFonts w:ascii="BRH Malayalam Extra" w:hAnsi="BRH Malayalam Extra" w:cs="BRH Malayalam Extra"/>
+                <w:color w:val="000000"/>
+                <w:sz w:val="32"/>
+                <w:szCs w:val="40"/>
+              </w:rPr>
+              <w:t>.</w:t>
+            </w:r>
+            <w:r>
+              <w:rPr>
+                <w:rFonts w:cs="BRH Malayalam Extra"/>
+                <w:color w:val="000000"/>
+                <w:szCs w:val="40"/>
+              </w:rPr>
+              <w:t>1</w:t>
+            </w:r>
+            <w:r>
+              <w:rPr>
+                <w:rFonts w:ascii="BRH Malayalam Extra" w:hAnsi="BRH Malayalam Extra" w:cs="BRH Malayalam Extra"/>
+                <w:color w:val="000000"/>
+                <w:sz w:val="32"/>
+                <w:szCs w:val="40"/>
+              </w:rPr>
+              <w:t>(</w:t>
+            </w:r>
+            <w:r>
+              <w:rPr>
+                <w:rFonts w:cs="BRH Malayalam Extra"/>
+                <w:color w:val="000000"/>
+                <w:szCs w:val="40"/>
+              </w:rPr>
+              <w:t>29</w:t>
+            </w:r>
+            <w:r>
+              <w:rPr>
+                <w:rFonts w:ascii="BRH Malayalam Extra" w:hAnsi="BRH Malayalam Extra" w:cs="BRH Malayalam Extra"/>
+                <w:color w:val="000000"/>
+                <w:sz w:val="32"/>
+                <w:szCs w:val="40"/>
+              </w:rPr>
+              <w:t>)</w:t>
+            </w:r>
+          </w:p>
+          <w:p>
+            <w:pPr>
+              <w:spacing w:before="0" w:line="240" w:lineRule="auto"/>
+              <w:rPr>
+                <w:rFonts w:ascii="BRH Malayalam Extra" w:hAnsi="BRH Malayalam Extra" w:cs="BRH Malayalam Extra"/>
+                <w:color w:val="000000"/>
+                <w:sz w:val="32"/>
+                <w:szCs w:val="40"/>
+              </w:rPr>
+            </w:pPr>
+            <w:proofErr w:type="spellStart"/>
+            <w:r>
+              <w:rPr>
+                <w:rFonts w:ascii="BRH Devanagari Extra" w:hAnsi="BRH Devanagari Extra" w:cs="BRH Devanagari Extra"/>
+                <w:color w:val="000000"/>
+                <w:sz w:val="32"/>
+                <w:szCs w:val="40"/>
+              </w:rPr>
+              <w:t>A</w:t>
+            </w:r>
+            <w:r>
+              <w:rPr>
+                <w:rFonts w:ascii="BRH Devanagari Extra" w:hAnsi="BRH Devanagari Extra" w:cs="BRH Devanagari Extra"/>
+                <w:color w:val="000000"/>
+                <w:sz w:val="32"/>
+                <w:szCs w:val="40"/>
+                <w:highlight w:val="green"/>
+              </w:rPr>
+              <w:t>bÉ</w:t>
+            </w:r>
+            <w:r>
+              <w:rPr>
+                <w:rFonts w:ascii="BRH Devanagari Extra" w:hAnsi="BRH Devanagari Extra" w:cs="BRH Devanagari Extra"/>
+                <w:color w:val="000000"/>
+                <w:sz w:val="32"/>
+                <w:szCs w:val="40"/>
+              </w:rPr>
+              <w:t>zÉ</w:t>
+            </w:r>
+            <w:proofErr w:type="spellEnd"/>
+            <w:r>
+              <w:rPr>
+                <w:rFonts w:ascii="BRH Devanagari Extra" w:hAnsi="BRH Devanagari Extra" w:cs="BRH Devanagari Extra"/>
+                <w:color w:val="000000"/>
+                <w:sz w:val="32"/>
+                <w:szCs w:val="40"/>
+              </w:rPr>
+              <w:t>(</w:t>
+            </w:r>
+            <w:proofErr w:type="spellStart"/>
+            <w:r>
+              <w:rPr>
+                <w:rFonts w:ascii="BRH Devanagari Extra" w:hAnsi="BRH Devanagari Extra" w:cs="BRH Devanagari Extra"/>
+                <w:color w:val="000000"/>
+                <w:sz w:val="32"/>
+                <w:szCs w:val="40"/>
+              </w:rPr>
+              <w:t>aqÉç</w:t>
+            </w:r>
+            <w:proofErr w:type="spellEnd"/>
+            <w:r>
+              <w:rPr>
+                <w:rFonts w:ascii="BRH Devanagari Extra" w:hAnsi="BRH Devanagari Extra" w:cs="BRH Devanagari Extra"/>
+                <w:color w:val="000000"/>
+                <w:sz w:val="32"/>
+                <w:szCs w:val="40"/>
+              </w:rPr>
+              <w:t>)</w:t>
+            </w:r>
+            <w:r>
+              <w:rPr>
+                <w:rFonts w:ascii="BRH Malayalam Extra" w:hAnsi="BRH Malayalam Extra" w:cs="BRH Malayalam Extra"/>
+                <w:color w:val="000000"/>
+                <w:sz w:val="32"/>
+                <w:szCs w:val="40"/>
+              </w:rPr>
+              <w:t xml:space="preserve"> | </w:t>
+            </w:r>
+            <w:r>
+              <w:rPr>
+                <w:b/>
+                <w:bCs/>
+                <w:sz w:val="28"/>
+                <w:szCs w:val="32"/>
+              </w:rPr>
+              <w:t>in</w:t>
+            </w:r>
+            <w:r>
+              <w:rPr>
+                <w:rFonts w:ascii="BRH Malayalam Extra" w:hAnsi="BRH Malayalam Extra" w:cs="BRH Malayalam Extra"/>
+                <w:color w:val="000000"/>
+                <w:sz w:val="36"/>
+                <w:szCs w:val="40"/>
+              </w:rPr>
+              <w:t xml:space="preserve"> </w:t>
+            </w:r>
+            <w:r>
+              <w:rPr>
+                <w:rFonts w:cs="BRH Malayalam Extra"/>
+                <w:color w:val="000000"/>
+                <w:szCs w:val="40"/>
+              </w:rPr>
+              <w:t>34</w:t>
+            </w:r>
+            <w:r>
+              <w:rPr>
+                <w:rFonts w:ascii="BRH Malayalam Extra" w:hAnsi="BRH Malayalam Extra" w:cs="BRH Malayalam Extra"/>
+                <w:color w:val="000000"/>
+                <w:sz w:val="32"/>
+                <w:szCs w:val="40"/>
+              </w:rPr>
+              <w:t>)</w:t>
+            </w:r>
+            <w:r>
+              <w:rPr>
+                <w:rFonts w:ascii="BRH Malayalam Extra" w:hAnsi="BRH Malayalam Extra" w:cs="BRH Malayalam Extra"/>
+                <w:color w:val="000000"/>
+                <w:sz w:val="32"/>
+                <w:szCs w:val="40"/>
+              </w:rPr>
+              <w:t xml:space="preserve"> </w:t>
+            </w:r>
+            <w:r>
+              <w:rPr>
+                <w:rFonts w:cs="BRH Malayalam Extra"/>
+                <w:color w:val="000000"/>
+                <w:szCs w:val="40"/>
+              </w:rPr>
+              <w:t>1</w:t>
+            </w:r>
+            <w:r>
+              <w:rPr>
+                <w:rFonts w:ascii="BRH Malayalam Extra" w:hAnsi="BRH Malayalam Extra" w:cs="BRH Malayalam Extra"/>
+                <w:color w:val="000000"/>
+                <w:sz w:val="32"/>
+                <w:szCs w:val="40"/>
+              </w:rPr>
+              <w:t>.</w:t>
+            </w:r>
+            <w:r>
+              <w:rPr>
+                <w:rFonts w:cs="BRH Malayalam Extra"/>
+                <w:color w:val="000000"/>
+                <w:szCs w:val="40"/>
+              </w:rPr>
+              <w:t>1</w:t>
+            </w:r>
+            <w:r>
+              <w:rPr>
+                <w:rFonts w:ascii="BRH Malayalam Extra" w:hAnsi="BRH Malayalam Extra" w:cs="BRH Malayalam Extra"/>
+                <w:color w:val="000000"/>
+                <w:sz w:val="32"/>
+                <w:szCs w:val="40"/>
+              </w:rPr>
+              <w:t>.</w:t>
+            </w:r>
+            <w:r>
+              <w:rPr>
+                <w:rFonts w:cs="BRH Malayalam Extra"/>
+                <w:color w:val="000000"/>
+                <w:szCs w:val="40"/>
+              </w:rPr>
+              <w:t>1</w:t>
+            </w:r>
+            <w:r>
+              <w:rPr>
+                <w:rFonts w:ascii="BRH Malayalam Extra" w:hAnsi="BRH Malayalam Extra" w:cs="BRH Malayalam Extra"/>
+                <w:color w:val="000000"/>
+                <w:sz w:val="32"/>
+                <w:szCs w:val="40"/>
+              </w:rPr>
+              <w:t>.</w:t>
+            </w:r>
+            <w:r>
+              <w:rPr>
+                <w:rFonts w:cs="BRH Malayalam Extra"/>
+                <w:color w:val="000000"/>
+                <w:szCs w:val="40"/>
+              </w:rPr>
+              <w:t>1</w:t>
+            </w:r>
+            <w:r>
+              <w:rPr>
+                <w:rFonts w:ascii="BRH Malayalam Extra" w:hAnsi="BRH Malayalam Extra" w:cs="BRH Malayalam Extra"/>
+                <w:color w:val="000000"/>
+                <w:sz w:val="32"/>
+                <w:szCs w:val="40"/>
+              </w:rPr>
+              <w:t>(</w:t>
+            </w:r>
+            <w:r>
+              <w:rPr>
+                <w:rFonts w:cs="BRH Malayalam Extra"/>
+                <w:color w:val="000000"/>
+                <w:szCs w:val="40"/>
+              </w:rPr>
+              <w:t>30</w:t>
+            </w:r>
+            <w:r>
+              <w:rPr>
+                <w:rFonts w:ascii="BRH Malayalam Extra" w:hAnsi="BRH Malayalam Extra" w:cs="BRH Malayalam Extra"/>
+                <w:color w:val="000000"/>
+                <w:sz w:val="32"/>
+                <w:szCs w:val="40"/>
+              </w:rPr>
+              <w:t>)</w:t>
+            </w:r>
+          </w:p>
+          <w:p>
+            <w:pPr>
+              <w:spacing w:before="0" w:line="240" w:lineRule="auto"/>
+              <w:rPr>
+                <w:rFonts w:ascii="BRH Malayalam Extra" w:hAnsi="BRH Malayalam Extra" w:cs="BRH Malayalam Extra"/>
+                <w:color w:val="000000"/>
+                <w:sz w:val="32"/>
+                <w:szCs w:val="40"/>
+              </w:rPr>
+            </w:pPr>
+            <w:proofErr w:type="spellStart"/>
+            <w:r>
+              <w:rPr>
+                <w:rFonts w:ascii="BRH Devanagari Extra" w:hAnsi="BRH Devanagari Extra" w:cs="BRH Devanagari Extra"/>
+                <w:color w:val="000000"/>
+                <w:sz w:val="32"/>
+                <w:szCs w:val="40"/>
+              </w:rPr>
+              <w:t>A</w:t>
+            </w:r>
+            <w:r>
+              <w:rPr>
+                <w:rFonts w:ascii="BRH Devanagari Extra" w:hAnsi="BRH Devanagari Extra" w:cs="BRH Devanagari Extra"/>
+                <w:color w:val="000000"/>
+                <w:sz w:val="32"/>
+                <w:szCs w:val="40"/>
+                <w:highlight w:val="green"/>
+              </w:rPr>
+              <w:t>bÉ</w:t>
+            </w:r>
+            <w:r>
+              <w:rPr>
+                <w:rFonts w:ascii="BRH Devanagari Extra" w:hAnsi="BRH Devanagari Extra" w:cs="BRH Devanagari Extra"/>
+                <w:color w:val="000000"/>
+                <w:sz w:val="32"/>
+                <w:szCs w:val="40"/>
+              </w:rPr>
+              <w:t>zÉ</w:t>
+            </w:r>
+            <w:proofErr w:type="spellEnd"/>
+            <w:r>
+              <w:rPr>
+                <w:rFonts w:ascii="BRH Devanagari Extra" w:hAnsi="BRH Devanagari Extra" w:cs="BRH Devanagari Extra"/>
+                <w:color w:val="000000"/>
+                <w:sz w:val="32"/>
+                <w:szCs w:val="40"/>
+              </w:rPr>
+              <w:t>(</w:t>
+            </w:r>
+            <w:proofErr w:type="spellStart"/>
+            <w:r>
+              <w:rPr>
+                <w:rFonts w:ascii="BRH Devanagari Extra" w:hAnsi="BRH Devanagari Extra" w:cs="BRH Devanagari Extra"/>
+                <w:color w:val="000000"/>
+                <w:sz w:val="32"/>
+                <w:szCs w:val="40"/>
+              </w:rPr>
+              <w:t>aqÉç</w:t>
+            </w:r>
+            <w:proofErr w:type="spellEnd"/>
+            <w:r>
+              <w:rPr>
+                <w:rFonts w:ascii="BRH Devanagari Extra" w:hAnsi="BRH Devanagari Extra" w:cs="BRH Devanagari Extra"/>
+                <w:color w:val="000000"/>
+                <w:sz w:val="32"/>
+                <w:szCs w:val="40"/>
+              </w:rPr>
+              <w:t>)</w:t>
+            </w:r>
+            <w:r>
+              <w:rPr>
+                <w:rFonts w:ascii="BRH Malayalam Extra" w:hAnsi="BRH Malayalam Extra" w:cs="BRH Malayalam Extra"/>
+                <w:color w:val="000000"/>
+                <w:sz w:val="32"/>
+                <w:szCs w:val="40"/>
+              </w:rPr>
+              <w:t>)</w:t>
+            </w:r>
+            <w:r>
+              <w:rPr>
+                <w:rFonts w:ascii="BRH Malayalam Extra" w:hAnsi="BRH Malayalam Extra" w:cs="BRH Malayalam Extra"/>
+                <w:color w:val="000000"/>
+                <w:sz w:val="32"/>
+                <w:szCs w:val="40"/>
+              </w:rPr>
+              <w:t xml:space="preserve"> | </w:t>
+            </w:r>
+            <w:r>
+              <w:rPr>
+                <w:b/>
+                <w:bCs/>
+                <w:sz w:val="28"/>
+                <w:szCs w:val="32"/>
+              </w:rPr>
+              <w:t>in</w:t>
+            </w:r>
+            <w:r>
+              <w:rPr>
+                <w:rFonts w:ascii="BRH Malayalam Extra" w:hAnsi="BRH Malayalam Extra" w:cs="BRH Malayalam Extra"/>
+                <w:color w:val="000000"/>
+                <w:sz w:val="36"/>
+                <w:szCs w:val="40"/>
+              </w:rPr>
+              <w:t xml:space="preserve"> </w:t>
+            </w:r>
+            <w:r>
+              <w:rPr>
+                <w:rFonts w:cs="BRH Malayalam Extra"/>
+                <w:color w:val="000000"/>
+                <w:szCs w:val="40"/>
+              </w:rPr>
+              <w:t>35</w:t>
+            </w:r>
+            <w:r>
+              <w:rPr>
+                <w:rFonts w:ascii="BRH Malayalam Extra" w:hAnsi="BRH Malayalam Extra" w:cs="BRH Malayalam Extra"/>
+                <w:color w:val="000000"/>
+                <w:sz w:val="32"/>
+                <w:szCs w:val="40"/>
+              </w:rPr>
+              <w:t>)</w:t>
+            </w:r>
+            <w:r>
+              <w:rPr>
+                <w:rFonts w:ascii="BRH Malayalam Extra" w:hAnsi="BRH Malayalam Extra" w:cs="BRH Malayalam Extra"/>
+                <w:color w:val="000000"/>
+                <w:sz w:val="32"/>
+                <w:szCs w:val="40"/>
+              </w:rPr>
+              <w:t xml:space="preserve"> </w:t>
+            </w:r>
+            <w:r>
+              <w:rPr>
+                <w:rFonts w:cs="BRH Malayalam Extra"/>
+                <w:color w:val="000000"/>
+                <w:szCs w:val="40"/>
+              </w:rPr>
+              <w:t>1</w:t>
+            </w:r>
+            <w:r>
+              <w:rPr>
+                <w:rFonts w:ascii="BRH Malayalam Extra" w:hAnsi="BRH Malayalam Extra" w:cs="BRH Malayalam Extra"/>
+                <w:color w:val="000000"/>
+                <w:sz w:val="32"/>
+                <w:szCs w:val="40"/>
+              </w:rPr>
+              <w:t>.</w:t>
+            </w:r>
+            <w:r>
+              <w:rPr>
+                <w:rFonts w:cs="BRH Malayalam Extra"/>
+                <w:color w:val="000000"/>
+                <w:szCs w:val="40"/>
+              </w:rPr>
+              <w:t>1</w:t>
+            </w:r>
+            <w:r>
+              <w:rPr>
+                <w:rFonts w:ascii="BRH Malayalam Extra" w:hAnsi="BRH Malayalam Extra" w:cs="BRH Malayalam Extra"/>
+                <w:color w:val="000000"/>
+                <w:sz w:val="32"/>
+                <w:szCs w:val="40"/>
+              </w:rPr>
+              <w:t>.</w:t>
+            </w:r>
+            <w:r>
+              <w:rPr>
+                <w:rFonts w:cs="BRH Malayalam Extra"/>
+                <w:color w:val="000000"/>
+                <w:szCs w:val="40"/>
+              </w:rPr>
+              <w:t>1</w:t>
+            </w:r>
+            <w:r>
+              <w:rPr>
+                <w:rFonts w:ascii="BRH Malayalam Extra" w:hAnsi="BRH Malayalam Extra" w:cs="BRH Malayalam Extra"/>
+                <w:color w:val="000000"/>
+                <w:sz w:val="32"/>
+                <w:szCs w:val="40"/>
+              </w:rPr>
+              <w:t>.</w:t>
+            </w:r>
+            <w:r>
+              <w:rPr>
+                <w:rFonts w:cs="BRH Malayalam Extra"/>
+                <w:color w:val="000000"/>
+                <w:szCs w:val="40"/>
+              </w:rPr>
+              <w:t>1</w:t>
+            </w:r>
+            <w:r>
+              <w:rPr>
+                <w:rFonts w:ascii="BRH Malayalam Extra" w:hAnsi="BRH Malayalam Extra" w:cs="BRH Malayalam Extra"/>
+                <w:color w:val="000000"/>
+                <w:sz w:val="32"/>
+                <w:szCs w:val="40"/>
+              </w:rPr>
+              <w:t>(</w:t>
+            </w:r>
+            <w:r>
+              <w:rPr>
+                <w:rFonts w:cs="BRH Malayalam Extra"/>
+                <w:color w:val="000000"/>
+                <w:szCs w:val="40"/>
+              </w:rPr>
+              <w:t>30</w:t>
+            </w:r>
+            <w:r>
+              <w:rPr>
+                <w:rFonts w:ascii="BRH Malayalam Extra" w:hAnsi="BRH Malayalam Extra" w:cs="BRH Malayalam Extra"/>
+                <w:color w:val="000000"/>
+                <w:sz w:val="32"/>
+                <w:szCs w:val="40"/>
+              </w:rPr>
+              <w:t>)</w:t>
+            </w:r>
+          </w:p>
+          <w:p>
+            <w:pPr>
+              <w:pStyle w:val="NoSpacing"/>
+              <w:rPr>
+                <w:b/>
+                <w:bCs/>
+                <w:sz w:val="28"/>
+                <w:szCs w:val="32"/>
+              </w:rPr>
+            </w:pPr>
+          </w:p>
+          <w:p>
+            <w:pPr>
+              <w:pStyle w:val="NoSpacing"/>
+            </w:pPr>
+            <w:r>
+              <w:rPr>
+                <w:b/>
+                <w:bCs/>
+                <w:sz w:val="28"/>
+                <w:szCs w:val="32"/>
+              </w:rPr>
+              <w:t xml:space="preserve">Where ever In </w:t>
+            </w:r>
+            <w:proofErr w:type="spellStart"/>
+            <w:r>
+              <w:rPr>
+                <w:b/>
+                <w:bCs/>
+                <w:sz w:val="28"/>
+                <w:szCs w:val="32"/>
+              </w:rPr>
+              <w:t>padam</w:t>
+            </w:r>
+            <w:proofErr w:type="spellEnd"/>
+            <w:r>
+              <w:rPr>
+                <w:b/>
+                <w:bCs/>
+                <w:sz w:val="28"/>
+                <w:szCs w:val="32"/>
+              </w:rPr>
+              <w:t xml:space="preserve"> line and </w:t>
+            </w:r>
+            <w:proofErr w:type="spellStart"/>
+            <w:r>
+              <w:rPr>
+                <w:b/>
+                <w:bCs/>
+                <w:sz w:val="28"/>
+                <w:szCs w:val="32"/>
+              </w:rPr>
+              <w:t>vaakyam</w:t>
+            </w:r>
+            <w:proofErr w:type="spellEnd"/>
+            <w:r>
+              <w:rPr>
+                <w:b/>
+                <w:bCs/>
+                <w:sz w:val="28"/>
+                <w:szCs w:val="32"/>
+              </w:rPr>
+              <w:t xml:space="preserve"> line </w:t>
+            </w:r>
+            <w:proofErr w:type="spellStart"/>
+            <w:r>
+              <w:rPr>
+                <w:rFonts w:ascii="BRH Devanagari Extra" w:hAnsi="BRH Devanagari Extra" w:cs="BRH Devanagari Extra"/>
+                <w:color w:val="000000"/>
+                <w:sz w:val="32"/>
+                <w:szCs w:val="40"/>
+              </w:rPr>
+              <w:t>A</w:t>
+            </w:r>
+            <w:r>
+              <w:rPr>
+                <w:rFonts w:ascii="BRH Devanagari Extra" w:hAnsi="BRH Devanagari Extra" w:cs="BRH Devanagari Extra"/>
+                <w:color w:val="000000"/>
+                <w:sz w:val="32"/>
+                <w:szCs w:val="40"/>
+                <w:highlight w:val="yellow"/>
+              </w:rPr>
+              <w:t>aÉ</w:t>
+            </w:r>
+            <w:r>
+              <w:rPr>
+                <w:rFonts w:ascii="BRH Devanagari Extra" w:hAnsi="BRH Devanagari Extra" w:cs="BRH Devanagari Extra"/>
+                <w:color w:val="000000"/>
+                <w:sz w:val="32"/>
+                <w:szCs w:val="40"/>
+              </w:rPr>
+              <w:t>zÉ</w:t>
+            </w:r>
+            <w:proofErr w:type="spellEnd"/>
+            <w:r>
+              <w:rPr>
+                <w:rFonts w:ascii="BRH Devanagari Extra" w:hAnsi="BRH Devanagari Extra" w:cs="BRH Devanagari Extra"/>
+                <w:color w:val="000000"/>
+                <w:sz w:val="32"/>
+                <w:szCs w:val="40"/>
+              </w:rPr>
+              <w:t>(</w:t>
+            </w:r>
+            <w:proofErr w:type="spellStart"/>
+            <w:proofErr w:type="gramStart"/>
+            <w:r>
+              <w:rPr>
+                <w:rFonts w:ascii="BRH Devanagari Extra" w:hAnsi="BRH Devanagari Extra" w:cs="BRH Devanagari Extra"/>
+                <w:color w:val="000000"/>
+                <w:sz w:val="32"/>
+                <w:szCs w:val="40"/>
+              </w:rPr>
+              <w:t>aqÉç</w:t>
+            </w:r>
+            <w:proofErr w:type="spellEnd"/>
+            <w:r>
+              <w:rPr>
+                <w:rFonts w:ascii="BRH Devanagari Extra" w:hAnsi="BRH Devanagari Extra" w:cs="BRH Devanagari Extra"/>
+                <w:color w:val="000000"/>
+                <w:sz w:val="32"/>
+                <w:szCs w:val="40"/>
+              </w:rPr>
+              <w:t>)</w:t>
+            </w:r>
+            <w:r>
+              <w:rPr>
+                <w:rFonts w:ascii="BRH Malayalam Extra" w:hAnsi="BRH Malayalam Extra" w:cs="BRH Malayalam Extra"/>
+                <w:color w:val="000000"/>
+                <w:sz w:val="32"/>
+                <w:szCs w:val="40"/>
+              </w:rPr>
+              <w:t xml:space="preserve"> </w:t>
+            </w:r>
+            <w:r>
+              <w:rPr>
+                <w:rFonts w:ascii="BRH Malayalam Extra" w:hAnsi="BRH Malayalam Extra" w:cs="BRH Malayalam Extra"/>
+                <w:color w:val="000000"/>
+                <w:sz w:val="32"/>
+                <w:szCs w:val="40"/>
+              </w:rPr>
+              <w:t xml:space="preserve"> </w:t>
+            </w:r>
+            <w:r>
+              <w:rPr>
+                <w:b/>
+                <w:bCs/>
+                <w:sz w:val="28"/>
+                <w:szCs w:val="32"/>
+              </w:rPr>
+              <w:t>appears</w:t>
+            </w:r>
+            <w:proofErr w:type="gramEnd"/>
+            <w:r>
+              <w:rPr>
+                <w:b/>
+                <w:bCs/>
+                <w:sz w:val="28"/>
+                <w:szCs w:val="32"/>
+              </w:rPr>
+              <w:t>, this is</w:t>
+            </w:r>
+            <w:r>
+              <w:rPr>
+                <w:rFonts w:ascii="BRH Malayalam Extra" w:hAnsi="BRH Malayalam Extra" w:cs="BRH Malayalam Extra"/>
+                <w:color w:val="000000"/>
+                <w:sz w:val="32"/>
+                <w:szCs w:val="40"/>
+              </w:rPr>
+              <w:t xml:space="preserve"> </w:t>
+            </w:r>
+            <w:r>
+              <w:rPr>
+                <w:b/>
+                <w:bCs/>
+                <w:sz w:val="28"/>
+                <w:szCs w:val="32"/>
+              </w:rPr>
+              <w:t>to be corrected as</w:t>
+            </w:r>
+            <w:r>
+              <w:t xml:space="preserve"> </w:t>
+            </w:r>
+            <w:proofErr w:type="spellStart"/>
+            <w:r>
+              <w:rPr>
+                <w:rFonts w:ascii="BRH Devanagari Extra" w:hAnsi="BRH Devanagari Extra" w:cs="BRH Devanagari Extra"/>
+                <w:color w:val="000000"/>
+                <w:sz w:val="32"/>
+                <w:szCs w:val="40"/>
+              </w:rPr>
+              <w:t>A</w:t>
+            </w:r>
+            <w:r>
+              <w:rPr>
+                <w:rFonts w:ascii="BRH Devanagari Extra" w:hAnsi="BRH Devanagari Extra" w:cs="BRH Devanagari Extra"/>
+                <w:color w:val="000000"/>
+                <w:sz w:val="32"/>
+                <w:szCs w:val="40"/>
+                <w:highlight w:val="green"/>
+              </w:rPr>
+              <w:t>bÉ</w:t>
+            </w:r>
+            <w:r>
+              <w:rPr>
+                <w:rFonts w:ascii="BRH Devanagari Extra" w:hAnsi="BRH Devanagari Extra" w:cs="BRH Devanagari Extra"/>
+                <w:color w:val="000000"/>
+                <w:sz w:val="32"/>
+                <w:szCs w:val="40"/>
+              </w:rPr>
+              <w:t>zÉ</w:t>
+            </w:r>
+            <w:proofErr w:type="spellEnd"/>
+            <w:r>
+              <w:rPr>
+                <w:rFonts w:ascii="BRH Devanagari Extra" w:hAnsi="BRH Devanagari Extra" w:cs="BRH Devanagari Extra"/>
+                <w:color w:val="000000"/>
+                <w:sz w:val="32"/>
+                <w:szCs w:val="40"/>
+              </w:rPr>
+              <w:t>(</w:t>
+            </w:r>
+            <w:proofErr w:type="spellStart"/>
+            <w:r>
+              <w:rPr>
+                <w:rFonts w:ascii="BRH Devanagari Extra" w:hAnsi="BRH Devanagari Extra" w:cs="BRH Devanagari Extra"/>
+                <w:color w:val="000000"/>
+                <w:sz w:val="32"/>
+                <w:szCs w:val="40"/>
+              </w:rPr>
+              <w:t>aqÉç</w:t>
+            </w:r>
+            <w:proofErr w:type="spellEnd"/>
+            <w:r>
+              <w:rPr>
+                <w:rFonts w:ascii="BRH Devanagari Extra" w:hAnsi="BRH Devanagari Extra" w:cs="BRH Devanagari Extra"/>
+                <w:color w:val="000000"/>
+                <w:sz w:val="32"/>
+                <w:szCs w:val="40"/>
+              </w:rPr>
+              <w:t>)</w:t>
+            </w:r>
+            <w:r>
+              <w:rPr>
+                <w:rFonts w:ascii="BRH Malayalam Extra" w:hAnsi="BRH Malayalam Extra" w:cs="BRH Malayalam Extra"/>
+                <w:color w:val="000000"/>
+                <w:sz w:val="32"/>
+                <w:szCs w:val="40"/>
+              </w:rPr>
+              <w:t xml:space="preserve"> </w:t>
+            </w:r>
+            <w:r>
+              <w:rPr>
+                <w:b/>
+                <w:bCs/>
+                <w:sz w:val="28"/>
+                <w:szCs w:val="32"/>
+              </w:rPr>
+              <w:t>There</w:t>
+            </w:r>
+            <w:r>
+              <w:rPr>
+                <w:rFonts w:ascii="BRH Malayalam Extra" w:hAnsi="BRH Malayalam Extra" w:cs="BRH Malayalam Extra"/>
+                <w:color w:val="000000"/>
+                <w:sz w:val="32"/>
+                <w:szCs w:val="40"/>
+              </w:rPr>
+              <w:t xml:space="preserve"> </w:t>
+            </w:r>
+            <w:r>
+              <w:rPr>
+                <w:b/>
+                <w:bCs/>
+                <w:sz w:val="28"/>
+                <w:szCs w:val="32"/>
+              </w:rPr>
+              <w:t xml:space="preserve">will not be any </w:t>
+            </w:r>
+            <w:proofErr w:type="spellStart"/>
+            <w:r>
+              <w:rPr>
+                <w:b/>
+                <w:bCs/>
+                <w:sz w:val="28"/>
+                <w:szCs w:val="32"/>
+              </w:rPr>
+              <w:t>swaram</w:t>
+            </w:r>
+            <w:proofErr w:type="spellEnd"/>
+            <w:r>
+              <w:rPr>
+                <w:b/>
+                <w:bCs/>
+                <w:sz w:val="28"/>
+                <w:szCs w:val="32"/>
+              </w:rPr>
+              <w:t xml:space="preserve"> change .</w:t>
+            </w:r>
+            <w:r>
+              <w:rPr>
+                <w:rFonts w:ascii="BRH Malayalam Extra" w:hAnsi="BRH Malayalam Extra" w:cs="BRH Malayalam Extra"/>
+                <w:color w:val="000000"/>
+                <w:sz w:val="32"/>
+                <w:szCs w:val="40"/>
+              </w:rPr>
+              <w:t xml:space="preserve">  </w:t>
+            </w:r>
+          </w:p>
+          <w:p>
+            <w:pPr>
+              <w:spacing w:before="0" w:line="240" w:lineRule="auto"/>
+              <w:rPr>
+                <w:rFonts w:ascii="BRH Malayalam Extra" w:hAnsi="BRH Malayalam Extra" w:cs="BRH Malayalam Extra"/>
+                <w:sz w:val="28"/>
+                <w:szCs w:val="36"/>
+              </w:rPr>
+            </w:pPr>
+          </w:p>
+        </w:tc>
+      </w:tr>
+      <w:tr>
+        <w:trPr>
+          <w:trHeight w:val="1060"/>
+        </w:trPr>
+        <w:tc>
+          <w:tcPr>
+            <w:tcW w:w="2047" w:type="dxa"/>
+            <w:tcBorders>
+              <w:top w:val="single" w:sz="4" w:space="0" w:color="000000"/>
+              <w:left w:val="single" w:sz="4" w:space="0" w:color="000000"/>
+              <w:bottom w:val="single" w:sz="4" w:space="0" w:color="000000"/>
+              <w:right w:val="single" w:sz="4" w:space="0" w:color="000000"/>
+            </w:tcBorders>
+          </w:tcPr>
+          <w:p>
+            <w:pPr>
+              <w:widowControl w:val="0"/>
+              <w:autoSpaceDE w:val="0"/>
+              <w:autoSpaceDN w:val="0"/>
+              <w:adjustRightInd w:val="0"/>
+              <w:spacing w:before="0" w:line="240" w:lineRule="auto"/>
+              <w:rPr>
+                <w:rFonts w:cs="BRH Malayalam Extra"/>
+                <w:color w:val="000000"/>
+                <w:szCs w:val="40"/>
+              </w:rPr>
+            </w:pPr>
+            <w:r>
+              <w:rPr>
+                <w:rFonts w:cs="BRH Malayalam Extra"/>
+                <w:color w:val="000000"/>
+                <w:szCs w:val="40"/>
+              </w:rPr>
+              <w:t>27</w:t>
+            </w:r>
+            <w:r>
+              <w:rPr>
+                <w:rFonts w:ascii="BRH Malayalam Extra" w:hAnsi="BRH Malayalam Extra" w:cs="BRH Malayalam Extra"/>
+                <w:color w:val="000000"/>
+                <w:sz w:val="32"/>
+                <w:szCs w:val="40"/>
+              </w:rPr>
+              <w:t>)</w:t>
+            </w:r>
+            <w:r>
+              <w:rPr>
+                <w:rFonts w:cs="BRH Malayalam Extra"/>
+                <w:color w:val="000000"/>
+                <w:szCs w:val="40"/>
+              </w:rPr>
+              <w:t>1</w:t>
+            </w:r>
+            <w:r>
+              <w:rPr>
+                <w:rFonts w:ascii="BRH Malayalam Extra" w:hAnsi="BRH Malayalam Extra" w:cs="BRH Malayalam Extra"/>
+                <w:color w:val="000000"/>
+                <w:sz w:val="32"/>
+                <w:szCs w:val="40"/>
+              </w:rPr>
+              <w:t>.</w:t>
+            </w:r>
+            <w:r>
+              <w:rPr>
+                <w:rFonts w:cs="BRH Malayalam Extra"/>
+                <w:color w:val="000000"/>
+                <w:szCs w:val="40"/>
+              </w:rPr>
+              <w:t>1</w:t>
+            </w:r>
+            <w:r>
+              <w:rPr>
+                <w:rFonts w:ascii="BRH Malayalam Extra" w:hAnsi="BRH Malayalam Extra" w:cs="BRH Malayalam Extra"/>
+                <w:color w:val="000000"/>
+                <w:sz w:val="32"/>
+                <w:szCs w:val="40"/>
+              </w:rPr>
+              <w:t>.</w:t>
+            </w:r>
+            <w:r>
+              <w:rPr>
+                <w:rFonts w:cs="BRH Malayalam Extra"/>
+                <w:color w:val="000000"/>
+                <w:szCs w:val="40"/>
+              </w:rPr>
+              <w:t>13</w:t>
+            </w:r>
+            <w:r>
+              <w:rPr>
+                <w:rFonts w:ascii="BRH Malayalam Extra" w:hAnsi="BRH Malayalam Extra" w:cs="BRH Malayalam Extra"/>
+                <w:color w:val="000000"/>
+                <w:sz w:val="32"/>
+                <w:szCs w:val="40"/>
+              </w:rPr>
+              <w:t>.</w:t>
+            </w:r>
+            <w:r>
+              <w:rPr>
+                <w:rFonts w:cs="BRH Malayalam Extra"/>
+                <w:color w:val="000000"/>
+                <w:szCs w:val="40"/>
+              </w:rPr>
+              <w:t>3</w:t>
+            </w:r>
+            <w:r>
+              <w:rPr>
+                <w:rFonts w:ascii="BRH Malayalam Extra" w:hAnsi="BRH Malayalam Extra" w:cs="BRH Malayalam Extra"/>
+                <w:color w:val="000000"/>
+                <w:sz w:val="32"/>
+                <w:szCs w:val="40"/>
+              </w:rPr>
+              <w:t>(</w:t>
+            </w:r>
+            <w:r>
+              <w:rPr>
+                <w:rFonts w:cs="BRH Malayalam Extra"/>
+                <w:color w:val="000000"/>
+                <w:szCs w:val="40"/>
+              </w:rPr>
+              <w:t>24</w:t>
+            </w:r>
+            <w:r>
+              <w:rPr>
+                <w:rFonts w:ascii="BRH Malayalam Extra" w:hAnsi="BRH Malayalam Extra" w:cs="BRH Malayalam Extra"/>
+                <w:color w:val="000000"/>
+                <w:sz w:val="32"/>
+                <w:szCs w:val="40"/>
+              </w:rPr>
+              <w:t xml:space="preserve">)- </w:t>
+            </w:r>
+          </w:p>
+        </w:tc>
+        <w:tc>
+          <w:tcPr>
+            <w:tcW w:w="5400" w:type="dxa"/>
+            <w:tcBorders>
+              <w:top w:val="single" w:sz="4" w:space="0" w:color="000000"/>
+              <w:left w:val="single" w:sz="4" w:space="0" w:color="000000"/>
+              <w:bottom w:val="single" w:sz="4" w:space="0" w:color="000000"/>
+              <w:right w:val="single" w:sz="4" w:space="0" w:color="000000"/>
+            </w:tcBorders>
+          </w:tcPr>
+          <w:p>
+            <w:pPr>
+              <w:widowControl w:val="0"/>
+              <w:autoSpaceDE w:val="0"/>
+              <w:autoSpaceDN w:val="0"/>
+              <w:adjustRightInd w:val="0"/>
+              <w:spacing w:line="240" w:lineRule="auto"/>
+              <w:rPr>
+                <w:rFonts w:ascii="BRH Devanagari Extra" w:hAnsi="BRH Devanagari Extra" w:cs="BRH Devanagari Extra"/>
+                <w:color w:val="000000"/>
+                <w:sz w:val="32"/>
+                <w:szCs w:val="40"/>
+              </w:rPr>
+            </w:pPr>
+            <w:proofErr w:type="spellStart"/>
+            <w:r>
+              <w:rPr>
+                <w:rFonts w:ascii="BRH Devanagari Extra" w:hAnsi="BRH Devanagari Extra" w:cs="BRH Devanagari Extra"/>
+                <w:color w:val="000000"/>
+                <w:sz w:val="32"/>
+                <w:szCs w:val="40"/>
+              </w:rPr>
+              <w:t>AalÉåþ</w:t>
+            </w:r>
+            <w:proofErr w:type="spellEnd"/>
+            <w:r>
+              <w:rPr>
+                <w:rFonts w:ascii="BRH Devanagari Extra" w:hAnsi="BRH Devanagari Extra" w:cs="BRH Devanagari Extra"/>
+                <w:color w:val="000000"/>
+                <w:sz w:val="32"/>
+                <w:szCs w:val="40"/>
+              </w:rPr>
+              <w:t xml:space="preserve"> </w:t>
+            </w:r>
+            <w:proofErr w:type="spellStart"/>
+            <w:r>
+              <w:rPr>
+                <w:rFonts w:ascii="BRH Devanagari Extra" w:hAnsi="BRH Devanagari Extra" w:cs="BRH Devanagari Extra"/>
+                <w:color w:val="000000"/>
+                <w:sz w:val="32"/>
+                <w:szCs w:val="40"/>
+              </w:rPr>
+              <w:t>ÅSokÉÉrÉÉå</w:t>
+            </w:r>
+            <w:proofErr w:type="spellEnd"/>
+            <w:r>
+              <w:rPr>
+                <w:rFonts w:ascii="BRH Devanagari Extra" w:hAnsi="BRH Devanagari Extra" w:cs="BRH Devanagari Extra"/>
+                <w:color w:val="000000"/>
+                <w:sz w:val="32"/>
+                <w:szCs w:val="40"/>
+              </w:rPr>
+              <w:t xml:space="preserve"> </w:t>
+            </w:r>
+            <w:proofErr w:type="spellStart"/>
+            <w:r>
+              <w:rPr>
+                <w:rFonts w:ascii="BRH Devanagari Extra" w:hAnsi="BRH Devanagari Extra" w:cs="BRH Devanagari Extra"/>
+                <w:color w:val="000000"/>
+                <w:sz w:val="32"/>
+                <w:szCs w:val="40"/>
+              </w:rPr>
+              <w:t>ASokÉÉ</w:t>
+            </w:r>
+            <w:r>
+              <w:rPr>
+                <w:rFonts w:ascii="BRH Devanagari Extra" w:hAnsi="BRH Devanagari Extra" w:cs="BRH Devanagari Extra"/>
+                <w:color w:val="000000"/>
+                <w:sz w:val="32"/>
+                <w:szCs w:val="40"/>
+                <w:highlight w:val="yellow"/>
+              </w:rPr>
+              <w:t>rÉÉå</w:t>
+            </w:r>
+            <w:proofErr w:type="spellEnd"/>
+            <w:r>
+              <w:rPr>
+                <w:rFonts w:ascii="BRH Malayalam Extra" w:hAnsi="BRH Malayalam Extra" w:cs="BRH Devanagari Extra"/>
+                <w:color w:val="000000"/>
+                <w:szCs w:val="40"/>
+                <w:highlight w:val="yellow"/>
+              </w:rPr>
+              <w:t>–</w:t>
+            </w:r>
+            <w:r>
+              <w:rPr>
+                <w:rFonts w:ascii="BRH Devanagari Extra" w:hAnsi="BRH Devanagari Extra" w:cs="BRH Devanagari Extra"/>
+                <w:color w:val="000000"/>
+                <w:sz w:val="32"/>
+                <w:szCs w:val="40"/>
+                <w:highlight w:val="yellow"/>
+              </w:rPr>
+              <w:t xml:space="preserve"> </w:t>
+            </w:r>
+            <w:proofErr w:type="spellStart"/>
+            <w:r>
+              <w:rPr>
+                <w:rFonts w:ascii="BRH Devanagari Extra" w:hAnsi="BRH Devanagari Extra" w:cs="BRH Devanagari Extra"/>
+                <w:color w:val="000000"/>
+                <w:sz w:val="32"/>
+                <w:szCs w:val="40"/>
+                <w:highlight w:val="yellow"/>
+              </w:rPr>
+              <w:t>AalÉå</w:t>
+            </w:r>
+            <w:proofErr w:type="spellEnd"/>
+            <w:r>
+              <w:rPr>
+                <w:rFonts w:ascii="BRH Devanagari Extra" w:hAnsi="BRH Devanagari Extra" w:cs="BRH Devanagari Extra"/>
+                <w:color w:val="000000"/>
+                <w:sz w:val="32"/>
+                <w:szCs w:val="40"/>
+              </w:rPr>
+              <w:t xml:space="preserve"> </w:t>
+            </w:r>
+            <w:proofErr w:type="spellStart"/>
+            <w:r>
+              <w:rPr>
+                <w:rFonts w:ascii="BRH Devanagari Extra" w:hAnsi="BRH Devanagari Extra" w:cs="BRH Devanagari Extra"/>
+                <w:color w:val="000000"/>
+                <w:sz w:val="32"/>
+                <w:szCs w:val="40"/>
+              </w:rPr>
+              <w:t>ÅalÉåþ</w:t>
+            </w:r>
+            <w:proofErr w:type="spellEnd"/>
+            <w:r>
+              <w:rPr>
+                <w:rFonts w:ascii="BRH Devanagari Extra" w:hAnsi="BRH Devanagari Extra" w:cs="BRH Devanagari Extra"/>
+                <w:color w:val="000000"/>
+                <w:sz w:val="32"/>
+                <w:szCs w:val="40"/>
+              </w:rPr>
+              <w:t xml:space="preserve"> </w:t>
+            </w:r>
+            <w:proofErr w:type="spellStart"/>
+            <w:r>
+              <w:rPr>
+                <w:rFonts w:ascii="BRH Devanagari Extra" w:hAnsi="BRH Devanagari Extra" w:cs="BRH Devanagari Extra"/>
+                <w:color w:val="000000"/>
+                <w:sz w:val="32"/>
+                <w:szCs w:val="40"/>
+              </w:rPr>
+              <w:t>ÅSokÉÉrÉÉå</w:t>
+            </w:r>
+            <w:proofErr w:type="spellEnd"/>
+            <w:r>
+              <w:rPr>
+                <w:rFonts w:ascii="BRH Devanagari Extra" w:hAnsi="BRH Devanagari Extra" w:cs="BRH Devanagari Extra"/>
+                <w:color w:val="000000"/>
+                <w:sz w:val="32"/>
+                <w:szCs w:val="40"/>
+              </w:rPr>
+              <w:t xml:space="preserve"> | </w:t>
+            </w:r>
+          </w:p>
+          <w:p>
+            <w:pPr>
+              <w:widowControl w:val="0"/>
+              <w:autoSpaceDE w:val="0"/>
+              <w:autoSpaceDN w:val="0"/>
+              <w:adjustRightInd w:val="0"/>
+              <w:spacing w:line="240" w:lineRule="auto"/>
+              <w:rPr>
+                <w:rFonts w:ascii="BRH Malayalam Extra" w:hAnsi="BRH Malayalam Extra" w:cs="BRH Malayalam Extra"/>
+                <w:color w:val="000000"/>
+                <w:sz w:val="32"/>
+                <w:szCs w:val="40"/>
+              </w:rPr>
+            </w:pPr>
+          </w:p>
+        </w:tc>
+        <w:tc>
+          <w:tcPr>
+            <w:tcW w:w="6332" w:type="dxa"/>
+            <w:tcBorders>
+              <w:top w:val="single" w:sz="4" w:space="0" w:color="000000"/>
+              <w:left w:val="single" w:sz="4" w:space="0" w:color="000000"/>
+              <w:bottom w:val="single" w:sz="4" w:space="0" w:color="000000"/>
+              <w:right w:val="single" w:sz="4" w:space="0" w:color="000000"/>
+            </w:tcBorders>
+          </w:tcPr>
+          <w:p>
+            <w:pPr>
+              <w:widowControl w:val="0"/>
+              <w:autoSpaceDE w:val="0"/>
+              <w:autoSpaceDN w:val="0"/>
+              <w:adjustRightInd w:val="0"/>
+              <w:spacing w:line="240" w:lineRule="auto"/>
+              <w:rPr>
+                <w:rFonts w:ascii="BRH Devanagari Extra" w:hAnsi="BRH Devanagari Extra" w:cs="BRH Devanagari Extra"/>
+                <w:color w:val="000000"/>
+                <w:sz w:val="32"/>
+                <w:szCs w:val="40"/>
+              </w:rPr>
+            </w:pPr>
+            <w:proofErr w:type="spellStart"/>
+            <w:r>
+              <w:rPr>
+                <w:rFonts w:ascii="BRH Devanagari Extra" w:hAnsi="BRH Devanagari Extra" w:cs="BRH Devanagari Extra"/>
+                <w:color w:val="000000"/>
+                <w:sz w:val="32"/>
+                <w:szCs w:val="40"/>
+              </w:rPr>
+              <w:t>AalÉåþ</w:t>
+            </w:r>
+            <w:proofErr w:type="spellEnd"/>
+            <w:r>
+              <w:rPr>
+                <w:rFonts w:ascii="BRH Devanagari Extra" w:hAnsi="BRH Devanagari Extra" w:cs="BRH Devanagari Extra"/>
+                <w:color w:val="000000"/>
+                <w:sz w:val="32"/>
+                <w:szCs w:val="40"/>
+              </w:rPr>
+              <w:t xml:space="preserve"> </w:t>
+            </w:r>
+            <w:proofErr w:type="spellStart"/>
+            <w:r>
+              <w:rPr>
+                <w:rFonts w:ascii="BRH Devanagari Extra" w:hAnsi="BRH Devanagari Extra" w:cs="BRH Devanagari Extra"/>
+                <w:color w:val="000000"/>
+                <w:sz w:val="32"/>
+                <w:szCs w:val="40"/>
+              </w:rPr>
+              <w:t>ÅSokÉÉrÉÉå</w:t>
+            </w:r>
+            <w:proofErr w:type="spellEnd"/>
+            <w:r>
+              <w:rPr>
+                <w:rFonts w:ascii="BRH Devanagari Extra" w:hAnsi="BRH Devanagari Extra" w:cs="BRH Devanagari Extra"/>
+                <w:color w:val="000000"/>
+                <w:sz w:val="32"/>
+                <w:szCs w:val="40"/>
+              </w:rPr>
+              <w:t xml:space="preserve"> </w:t>
+            </w:r>
+            <w:proofErr w:type="spellStart"/>
+            <w:r>
+              <w:rPr>
+                <w:rFonts w:ascii="BRH Devanagari Extra" w:hAnsi="BRH Devanagari Extra" w:cs="BRH Devanagari Extra"/>
+                <w:color w:val="000000"/>
+                <w:sz w:val="32"/>
+                <w:szCs w:val="40"/>
+              </w:rPr>
+              <w:t>ASokÉÉ</w:t>
+            </w:r>
+            <w:proofErr w:type="spellEnd"/>
+            <w:r>
+              <w:rPr>
+                <w:rFonts w:ascii="BRH Malayalam Extra" w:hAnsi="BRH Malayalam Extra" w:cs="BRH Devanagari Extra"/>
+                <w:color w:val="000000"/>
+                <w:szCs w:val="40"/>
+              </w:rPr>
+              <w:t>–</w:t>
+            </w:r>
+            <w:proofErr w:type="spellStart"/>
+            <w:r>
+              <w:rPr>
+                <w:rFonts w:ascii="BRH Devanagari Extra" w:hAnsi="BRH Devanagari Extra" w:cs="BRH Devanagari Extra"/>
+                <w:color w:val="000000"/>
+                <w:sz w:val="32"/>
+                <w:szCs w:val="40"/>
+                <w:highlight w:val="green"/>
+              </w:rPr>
+              <w:t>rÉÉå</w:t>
+            </w:r>
+            <w:proofErr w:type="spellEnd"/>
+            <w:r>
+              <w:rPr>
+                <w:rFonts w:ascii="BRH Devanagari Extra" w:hAnsi="BRH Devanagari Extra" w:cs="BRH Devanagari Extra"/>
+                <w:color w:val="000000"/>
+                <w:sz w:val="32"/>
+                <w:szCs w:val="40"/>
+                <w:highlight w:val="green"/>
+              </w:rPr>
+              <w:t xml:space="preserve"> </w:t>
+            </w:r>
+            <w:proofErr w:type="spellStart"/>
+            <w:r>
+              <w:rPr>
+                <w:rFonts w:ascii="BRH Devanagari Extra" w:hAnsi="BRH Devanagari Extra" w:cs="BRH Devanagari Extra"/>
+                <w:color w:val="000000"/>
+                <w:sz w:val="32"/>
+                <w:szCs w:val="40"/>
+                <w:highlight w:val="green"/>
+              </w:rPr>
+              <w:t>ÅalÉ</w:t>
+            </w:r>
+            <w:r>
+              <w:rPr>
+                <w:rFonts w:ascii="BRH Devanagari Extra" w:hAnsi="BRH Devanagari Extra" w:cs="BRH Devanagari Extra"/>
+                <w:color w:val="000000"/>
+                <w:sz w:val="32"/>
+                <w:szCs w:val="40"/>
+              </w:rPr>
+              <w:t>å</w:t>
+            </w:r>
+            <w:proofErr w:type="spellEnd"/>
+            <w:r>
+              <w:rPr>
+                <w:rFonts w:ascii="BRH Devanagari Extra" w:hAnsi="BRH Devanagari Extra" w:cs="BRH Devanagari Extra"/>
+                <w:color w:val="000000"/>
+                <w:sz w:val="32"/>
+                <w:szCs w:val="40"/>
+              </w:rPr>
+              <w:t xml:space="preserve"> </w:t>
+            </w:r>
+            <w:proofErr w:type="spellStart"/>
+            <w:r>
+              <w:rPr>
+                <w:rFonts w:ascii="BRH Devanagari Extra" w:hAnsi="BRH Devanagari Extra" w:cs="BRH Devanagari Extra"/>
+                <w:color w:val="000000"/>
+                <w:sz w:val="32"/>
+                <w:szCs w:val="40"/>
+              </w:rPr>
+              <w:t>ÅalÉåþ</w:t>
+            </w:r>
+            <w:proofErr w:type="spellEnd"/>
+            <w:r>
+              <w:rPr>
+                <w:rFonts w:ascii="BRH Devanagari Extra" w:hAnsi="BRH Devanagari Extra" w:cs="BRH Devanagari Extra"/>
+                <w:color w:val="000000"/>
+                <w:sz w:val="32"/>
+                <w:szCs w:val="40"/>
+              </w:rPr>
+              <w:t xml:space="preserve"> </w:t>
+            </w:r>
+            <w:proofErr w:type="spellStart"/>
+            <w:r>
+              <w:rPr>
+                <w:rFonts w:ascii="BRH Devanagari Extra" w:hAnsi="BRH Devanagari Extra" w:cs="BRH Devanagari Extra"/>
+                <w:color w:val="000000"/>
+                <w:sz w:val="32"/>
+                <w:szCs w:val="40"/>
+              </w:rPr>
+              <w:t>ÅSokÉÉrÉÉå</w:t>
+            </w:r>
+            <w:proofErr w:type="spellEnd"/>
+            <w:r>
+              <w:rPr>
+                <w:rFonts w:ascii="BRH Devanagari Extra" w:hAnsi="BRH Devanagari Extra" w:cs="BRH Devanagari Extra"/>
+                <w:color w:val="000000"/>
+                <w:sz w:val="32"/>
+                <w:szCs w:val="40"/>
+              </w:rPr>
+              <w:t xml:space="preserve"> | </w:t>
+            </w:r>
+          </w:p>
+          <w:p>
+            <w:pPr>
+              <w:spacing w:before="0" w:line="240" w:lineRule="auto"/>
+              <w:ind w:left="29"/>
+              <w:rPr>
+                <w:rFonts w:ascii="BRH Malayalam Extra" w:hAnsi="BRH Malayalam Extra" w:cs="BRH Malayalam Extra"/>
+                <w:color w:val="000000"/>
+                <w:sz w:val="32"/>
+                <w:szCs w:val="40"/>
+              </w:rPr>
+            </w:pPr>
+          </w:p>
+        </w:tc>
+      </w:tr>
+    </w:tbl>
+    <w:p>
+      <w:pPr>
+        <w:spacing w:before="0" w:line="240" w:lineRule="auto"/>
+        <w:jc w:val="center"/>
+        <w:rPr>
+          <w:b/>
+          <w:bCs/>
+          <w:sz w:val="32"/>
+          <w:szCs w:val="32"/>
+          <w:u w:val="single"/>
+        </w:rPr>
+      </w:pPr>
+    </w:p>
+    <w:p>
+      <w:pPr>
+        <w:spacing w:before="0" w:line="240" w:lineRule="auto"/>
+        <w:jc w:val="center"/>
+        <w:rPr>
+          <w:b/>
+          <w:bCs/>
+          <w:sz w:val="32"/>
+          <w:szCs w:val="32"/>
+          <w:u w:val="single"/>
+        </w:rPr>
+      </w:pPr>
+      <w:bookmarkStart w:id="0" w:name="_GoBack"/>
+      <w:bookmarkEnd w:id="0"/>
+    </w:p>
+    <w:p>
+      <w:pPr>
+        <w:spacing w:before="0" w:line="240" w:lineRule="auto"/>
+        <w:jc w:val="center"/>
+        <w:rPr>
+          <w:b/>
+          <w:bCs/>
+          <w:sz w:val="32"/>
+          <w:szCs w:val="32"/>
+          <w:u w:val="single"/>
+        </w:rPr>
+      </w:pPr>
+    </w:p>
+    <w:p>
+      <w:pPr>
+        <w:spacing w:before="0" w:line="240" w:lineRule="auto"/>
+        <w:jc w:val="center"/>
+        <w:rPr>
+          <w:b/>
+          <w:bCs/>
+          <w:sz w:val="32"/>
+          <w:szCs w:val="32"/>
+          <w:u w:val="single"/>
+        </w:rPr>
+      </w:pPr>
+      <w:r>
+        <w:rPr>
+          <w:b/>
+          <w:bCs/>
+          <w:sz w:val="32"/>
+          <w:szCs w:val="32"/>
+          <w:u w:val="single"/>
+        </w:rPr>
+        <w:lastRenderedPageBreak/>
+        <w:t xml:space="preserve">TS </w:t>
+      </w:r>
+      <w:proofErr w:type="spellStart"/>
+      <w:r>
+        <w:rPr>
+          <w:b/>
+          <w:bCs/>
+          <w:sz w:val="32"/>
+          <w:szCs w:val="32"/>
+          <w:u w:val="single"/>
+        </w:rPr>
+        <w:t>Jatai</w:t>
+      </w:r>
+      <w:proofErr w:type="spellEnd"/>
       <w:r>
         <w:rPr>
           <w:b/>
@@ -153,27 +2721,7 @@
           <w:sz w:val="28"/>
           <w:szCs w:val="32"/>
         </w:rPr>
-        <w:t>(</w:t>
-      </w:r>
-      <w:proofErr w:type="gramStart"/>
-      <w:r>
-        <w:rPr>
-          <w:b/>
-          <w:bCs/>
-          <w:sz w:val="28"/>
-          <w:szCs w:val="32"/>
-        </w:rPr>
-        <w:t>ignore</w:t>
-      </w:r>
-      <w:proofErr w:type="gramEnd"/>
-      <w:r>
-        <w:rPr>
-          <w:b/>
-          <w:bCs/>
-          <w:sz w:val="28"/>
-          <w:szCs w:val="32"/>
-        </w:rPr>
-        <w:t xml:space="preserve"> those which are already incorporated in your book’s version and date)</w:t>
+        <w:t>(ignore those which are already incorporated in your book’s version and date)</w:t>
       </w:r>
     </w:p>
     <w:tbl>
@@ -909,27 +3457,7 @@
           <w:sz w:val="28"/>
           <w:szCs w:val="32"/>
         </w:rPr>
-        <w:t>(</w:t>
-      </w:r>
-      <w:proofErr w:type="gramStart"/>
-      <w:r>
-        <w:rPr>
-          <w:b/>
-          <w:bCs/>
-          <w:sz w:val="28"/>
-          <w:szCs w:val="32"/>
-        </w:rPr>
-        <w:t>ignore</w:t>
-      </w:r>
-      <w:proofErr w:type="gramEnd"/>
-      <w:r>
-        <w:rPr>
-          <w:b/>
-          <w:bCs/>
-          <w:sz w:val="28"/>
-          <w:szCs w:val="32"/>
-        </w:rPr>
-        <w:t xml:space="preserve"> those which are already incorporated in your book’s version and date)</w:t>
+        <w:t>(ignore those which are already incorporated in your book’s version and date)</w:t>
       </w:r>
     </w:p>
     <w:tbl>
@@ -1195,7 +3723,7 @@
 </file>
 
 <file path=word/endnotes.xml><?xml version="1.0" encoding="utf-8"?>
-<w:endnotes xmlns:wpc="http://schemas.microsoft.com/office/word/2010/wordprocessingCanvas" xmlns:cx="http://schemas.microsoft.com/office/drawing/2014/chartex" xmlns:cx1="http://schemas.microsoft.com/office/drawing/2015/9/8/chartex" xmlns:cx2="http://schemas.microsoft.com/office/drawing/2015/10/21/chartex" xmlns:cx3="http://schemas.microsoft.com/office/drawing/2016/5/9/chartex" xmlns:cx4="http://schemas.microsoft.com/office/drawing/2016/5/10/chartex" xmlns:cx5="http://schemas.microsoft.com/office/drawing/2016/5/11/chartex" xmlns:cx6="http://schemas.microsoft.com/office/drawing/2016/5/12/chartex" xmlns:cx7="http://schemas.microsoft.com/office/drawing/2016/5/13/chartex" xmlns:cx8="http://schemas.microsoft.com/office/drawing/2016/5/14/chartex" xmlns:mc="http://schemas.openxmlformats.org/markup-compatibility/2006" xmlns:aink="http://schemas.microsoft.com/office/drawing/2016/ink" xmlns:am3d="http://schemas.microsoft.com/office/drawing/2017/model3d" xmlns:o="urn:schemas-microsoft-com:office:office" xmlns:r="http://schemas.openxmlformats.org/officeDocument/2006/relationships" xmlns:m="http://schemas.openxmlformats.org/officeDocument/2006/math" xmlns:v="urn:schemas-microsoft-com:vml" xmlns:wp14="http://schemas.microsoft.com/office/word/2010/wordprocessingDrawing" xmlns:wp="http://schemas.openxmlformats.org/drawingml/2006/wordprocessingDrawing" xmlns:w10="urn:schemas-microsoft-com:office:word" xmlns:w="http://schemas.openxmlformats.org/wordprocessingml/2006/main" xmlns:w14="http://schemas.microsoft.com/office/word/2010/wordml" xmlns:w15="http://schemas.microsoft.com/office/word/2012/wordml" xmlns:w16cex="http://schemas.microsoft.com/office/word/2018/wordml/cex" xmlns:w16cid="http://schemas.microsoft.com/office/word/2016/wordml/cid" xmlns:w16="http://schemas.microsoft.com/office/word/2018/wordml" xmlns:w16sdtdh="http://schemas.microsoft.com/office/word/2020/wordml/sdtdatahash" xmlns:w16se="http://schemas.microsoft.com/office/word/2015/wordml/symex" xmlns:wpg="http://schemas.microsoft.com/office/word/2010/wordprocessingGroup" xmlns:wpi="http://schemas.microsoft.com/office/word/2010/wordprocessingInk" xmlns:wne="http://schemas.microsoft.com/office/word/2006/wordml" xmlns:wps="http://schemas.microsoft.com/office/word/2010/wordprocessingShape" mc:Ignorable="w14 w15 w16se w16cid w16 w16cex w16sdtdh wp14">
+<w:endnotes xmlns:wpc="http://schemas.microsoft.com/office/word/2010/wordprocessingCanvas" xmlns:cx="http://schemas.microsoft.com/office/drawing/2014/chartex" xmlns:cx1="http://schemas.microsoft.com/office/drawing/2015/9/8/chartex" xmlns:mc="http://schemas.openxmlformats.org/markup-compatibility/2006" xmlns:o="urn:schemas-microsoft-com:office:office" xmlns:r="http://schemas.openxmlformats.org/officeDocument/2006/relationships" xmlns:m="http://schemas.openxmlformats.org/officeDocument/2006/math" xmlns:v="urn:schemas-microsoft-com:vml" xmlns:wp14="http://schemas.microsoft.com/office/word/2010/wordprocessingDrawing" xmlns:wp="http://schemas.openxmlformats.org/drawingml/2006/wordprocessingDrawing" xmlns:w10="urn:schemas-microsoft-com:office:word" xmlns:w="http://schemas.openxmlformats.org/wordprocessingml/2006/main" xmlns:w14="http://schemas.microsoft.com/office/word/2010/wordml" xmlns:w15="http://schemas.microsoft.com/office/word/2012/wordml" xmlns:w16se="http://schemas.microsoft.com/office/word/2015/wordml/symex" xmlns:wpg="http://schemas.microsoft.com/office/word/2010/wordprocessingGroup" xmlns:wpi="http://schemas.microsoft.com/office/word/2010/wordprocessingInk" xmlns:wne="http://schemas.microsoft.com/office/word/2006/wordml" xmlns:wps="http://schemas.microsoft.com/office/word/2010/wordprocessingShape" mc:Ignorable="w14 w15 w16se wp14">
   <w:endnote w:type="separator" w:id="-1">
     <w:p>
       <w:pPr>
@@ -1220,7 +3748,7 @@
 </file>
 
 <file path=word/footer1.xml><?xml version="1.0" encoding="utf-8"?>
-<w:ftr xmlns:wpc="http://schemas.microsoft.com/office/word/2010/wordprocessingCanvas" xmlns:cx="http://schemas.microsoft.com/office/drawing/2014/chartex" xmlns:cx1="http://schemas.microsoft.com/office/drawing/2015/9/8/chartex" xmlns:cx2="http://schemas.microsoft.com/office/drawing/2015/10/21/chartex" xmlns:cx3="http://schemas.microsoft.com/office/drawing/2016/5/9/chartex" xmlns:cx4="http://schemas.microsoft.com/office/drawing/2016/5/10/chartex" xmlns:cx5="http://schemas.microsoft.com/office/drawing/2016/5/11/chartex" xmlns:cx6="http://schemas.microsoft.com/office/drawing/2016/5/12/chartex" xmlns:cx7="http://schemas.microsoft.com/office/drawing/2016/5/13/chartex" xmlns:cx8="http://schemas.microsoft.com/office/drawing/2016/5/14/chartex" xmlns:mc="http://schemas.openxmlformats.org/markup-compatibility/2006" xmlns:aink="http://schemas.microsoft.com/office/drawing/2016/ink" xmlns:am3d="http://schemas.microsoft.com/office/drawing/2017/model3d" xmlns:o="urn:schemas-microsoft-com:office:office" xmlns:r="http://schemas.openxmlformats.org/officeDocument/2006/relationships" xmlns:m="http://schemas.openxmlformats.org/officeDocument/2006/math" xmlns:v="urn:schemas-microsoft-com:vml" xmlns:wp14="http://schemas.microsoft.com/office/word/2010/wordprocessingDrawing" xmlns:wp="http://schemas.openxmlformats.org/drawingml/2006/wordprocessingDrawing" xmlns:w10="urn:schemas-microsoft-com:office:word" xmlns:w="http://schemas.openxmlformats.org/wordprocessingml/2006/main" xmlns:w14="http://schemas.microsoft.com/office/word/2010/wordml" xmlns:w15="http://schemas.microsoft.com/office/word/2012/wordml" xmlns:w16cex="http://schemas.microsoft.com/office/word/2018/wordml/cex" xmlns:w16cid="http://schemas.microsoft.com/office/word/2016/wordml/cid" xmlns:w16="http://schemas.microsoft.com/office/word/2018/wordml" xmlns:w16sdtdh="http://schemas.microsoft.com/office/word/2020/wordml/sdtdatahash" xmlns:w16se="http://schemas.microsoft.com/office/word/2015/wordml/symex" xmlns:wpg="http://schemas.microsoft.com/office/word/2010/wordprocessingGroup" xmlns:wpi="http://schemas.microsoft.com/office/word/2010/wordprocessingInk" xmlns:wne="http://schemas.microsoft.com/office/word/2006/wordml" xmlns:wps="http://schemas.microsoft.com/office/word/2010/wordprocessingShape" mc:Ignorable="w14 w15 w16se w16cid w16 w16cex w16sdtdh wp14">
+<w:ftr xmlns:wpc="http://schemas.microsoft.com/office/word/2010/wordprocessingCanvas" xmlns:cx="http://schemas.microsoft.com/office/drawing/2014/chartex" xmlns:cx1="http://schemas.microsoft.com/office/drawing/2015/9/8/chartex" xmlns:mc="http://schemas.openxmlformats.org/markup-compatibility/2006" xmlns:o="urn:schemas-microsoft-com:office:office" xmlns:r="http://schemas.openxmlformats.org/officeDocument/2006/relationships" xmlns:m="http://schemas.openxmlformats.org/officeDocument/2006/math" xmlns:v="urn:schemas-microsoft-com:vml" xmlns:wp14="http://schemas.microsoft.com/office/word/2010/wordprocessingDrawing" xmlns:wp="http://schemas.openxmlformats.org/drawingml/2006/wordprocessingDrawing" xmlns:w10="urn:schemas-microsoft-com:office:word" xmlns:w="http://schemas.openxmlformats.org/wordprocessingml/2006/main" xmlns:w14="http://schemas.microsoft.com/office/word/2010/wordml" xmlns:w15="http://schemas.microsoft.com/office/word/2012/wordml" xmlns:w16se="http://schemas.microsoft.com/office/word/2015/wordml/symex" xmlns:wpg="http://schemas.microsoft.com/office/word/2010/wordprocessingGroup" xmlns:wpi="http://schemas.microsoft.com/office/word/2010/wordprocessingInk" xmlns:wne="http://schemas.microsoft.com/office/word/2006/wordml" xmlns:wps="http://schemas.microsoft.com/office/word/2010/wordprocessingShape" mc:Ignorable="w14 w15 w16se wp14">
   <w:p>
     <w:pPr>
       <w:pBdr>
@@ -1339,7 +3867,7 @@
         <w:bCs/>
         <w:noProof/>
       </w:rPr>
-      <w:t>8</w:t>
+      <w:t>2</w:t>
     </w:r>
     <w:r>
       <w:rPr>
@@ -1382,7 +3910,7 @@
         <w:bCs/>
         <w:noProof/>
       </w:rPr>
-      <w:t>8</w:t>
+      <w:t>2</w:t>
     </w:r>
     <w:r>
       <w:rPr>
@@ -1401,7 +3929,7 @@
 </file>
 
 <file path=word/footer2.xml><?xml version="1.0" encoding="utf-8"?>
-<w:ftr xmlns:wpc="http://schemas.microsoft.com/office/word/2010/wordprocessingCanvas" xmlns:cx="http://schemas.microsoft.com/office/drawing/2014/chartex" xmlns:cx1="http://schemas.microsoft.com/office/drawing/2015/9/8/chartex" xmlns:cx2="http://schemas.microsoft.com/office/drawing/2015/10/21/chartex" xmlns:cx3="http://schemas.microsoft.com/office/drawing/2016/5/9/chartex" xmlns:cx4="http://schemas.microsoft.com/office/drawing/2016/5/10/chartex" xmlns:cx5="http://schemas.microsoft.com/office/drawing/2016/5/11/chartex" xmlns:cx6="http://schemas.microsoft.com/office/drawing/2016/5/12/chartex" xmlns:cx7="http://schemas.microsoft.com/office/drawing/2016/5/13/chartex" xmlns:cx8="http://schemas.microsoft.com/office/drawing/2016/5/14/chartex" xmlns:mc="http://schemas.openxmlformats.org/markup-compatibility/2006" xmlns:aink="http://schemas.microsoft.com/office/drawing/2016/ink" xmlns:am3d="http://schemas.microsoft.com/office/drawing/2017/model3d" xmlns:o="urn:schemas-microsoft-com:office:office" xmlns:r="http://schemas.openxmlformats.org/officeDocument/2006/relationships" xmlns:m="http://schemas.openxmlformats.org/officeDocument/2006/math" xmlns:v="urn:schemas-microsoft-com:vml" xmlns:wp14="http://schemas.microsoft.com/office/word/2010/wordprocessingDrawing" xmlns:wp="http://schemas.openxmlformats.org/drawingml/2006/wordprocessingDrawing" xmlns:w10="urn:schemas-microsoft-com:office:word" xmlns:w="http://schemas.openxmlformats.org/wordprocessingml/2006/main" xmlns:w14="http://schemas.microsoft.com/office/word/2010/wordml" xmlns:w15="http://schemas.microsoft.com/office/word/2012/wordml" xmlns:w16cex="http://schemas.microsoft.com/office/word/2018/wordml/cex" xmlns:w16cid="http://schemas.microsoft.com/office/word/2016/wordml/cid" xmlns:w16="http://schemas.microsoft.com/office/word/2018/wordml" xmlns:w16sdtdh="http://schemas.microsoft.com/office/word/2020/wordml/sdtdatahash" xmlns:w16se="http://schemas.microsoft.com/office/word/2015/wordml/symex" xmlns:wpg="http://schemas.microsoft.com/office/word/2010/wordprocessingGroup" xmlns:wpi="http://schemas.microsoft.com/office/word/2010/wordprocessingInk" xmlns:wne="http://schemas.microsoft.com/office/word/2006/wordml" xmlns:wps="http://schemas.microsoft.com/office/word/2010/wordprocessingShape" mc:Ignorable="w14 w15 w16se w16cid w16 w16cex w16sdtdh wp14">
+<w:ftr xmlns:wpc="http://schemas.microsoft.com/office/word/2010/wordprocessingCanvas" xmlns:cx="http://schemas.microsoft.com/office/drawing/2014/chartex" xmlns:cx1="http://schemas.microsoft.com/office/drawing/2015/9/8/chartex" xmlns:mc="http://schemas.openxmlformats.org/markup-compatibility/2006" xmlns:o="urn:schemas-microsoft-com:office:office" xmlns:r="http://schemas.openxmlformats.org/officeDocument/2006/relationships" xmlns:m="http://schemas.openxmlformats.org/officeDocument/2006/math" xmlns:v="urn:schemas-microsoft-com:vml" xmlns:wp14="http://schemas.microsoft.com/office/word/2010/wordprocessingDrawing" xmlns:wp="http://schemas.openxmlformats.org/drawingml/2006/wordprocessingDrawing" xmlns:w10="urn:schemas-microsoft-com:office:word" xmlns:w="http://schemas.openxmlformats.org/wordprocessingml/2006/main" xmlns:w14="http://schemas.microsoft.com/office/word/2010/wordml" xmlns:w15="http://schemas.microsoft.com/office/word/2012/wordml" xmlns:w16se="http://schemas.microsoft.com/office/word/2015/wordml/symex" xmlns:wpg="http://schemas.microsoft.com/office/word/2010/wordprocessingGroup" xmlns:wpi="http://schemas.microsoft.com/office/word/2010/wordprocessingInk" xmlns:wne="http://schemas.microsoft.com/office/word/2006/wordml" xmlns:wps="http://schemas.microsoft.com/office/word/2010/wordprocessingShape" mc:Ignorable="w14 w15 w16se wp14">
   <w:p>
     <w:pPr>
       <w:pBdr>
@@ -1577,7 +4105,7 @@
         <w:bCs/>
         <w:noProof/>
       </w:rPr>
-      <w:t>1</w:t>
+      <w:t>2</w:t>
     </w:r>
     <w:r>
       <w:rPr>
@@ -1604,7 +4132,7 @@
 </file>
 
 <file path=word/footer3.xml><?xml version="1.0" encoding="utf-8"?>
-<w:ftr xmlns:wpc="http://schemas.microsoft.com/office/word/2010/wordprocessingCanvas" xmlns:cx="http://schemas.microsoft.com/office/drawing/2014/chartex" xmlns:cx1="http://schemas.microsoft.com/office/drawing/2015/9/8/chartex" xmlns:cx2="http://schemas.microsoft.com/office/drawing/2015/10/21/chartex" xmlns:cx3="http://schemas.microsoft.com/office/drawing/2016/5/9/chartex" xmlns:cx4="http://schemas.microsoft.com/office/drawing/2016/5/10/chartex" xmlns:cx5="http://schemas.microsoft.com/office/drawing/2016/5/11/chartex" xmlns:cx6="http://schemas.microsoft.com/office/drawing/2016/5/12/chartex" xmlns:cx7="http://schemas.microsoft.com/office/drawing/2016/5/13/chartex" xmlns:cx8="http://schemas.microsoft.com/office/drawing/2016/5/14/chartex" xmlns:mc="http://schemas.openxmlformats.org/markup-compatibility/2006" xmlns:aink="http://schemas.microsoft.com/office/drawing/2016/ink" xmlns:am3d="http://schemas.microsoft.com/office/drawing/2017/model3d" xmlns:o="urn:schemas-microsoft-com:office:office" xmlns:r="http://schemas.openxmlformats.org/officeDocument/2006/relationships" xmlns:m="http://schemas.openxmlformats.org/officeDocument/2006/math" xmlns:v="urn:schemas-microsoft-com:vml" xmlns:wp14="http://schemas.microsoft.com/office/word/2010/wordprocessingDrawing" xmlns:wp="http://schemas.openxmlformats.org/drawingml/2006/wordprocessingDrawing" xmlns:w10="urn:schemas-microsoft-com:office:word" xmlns:w="http://schemas.openxmlformats.org/wordprocessingml/2006/main" xmlns:w14="http://schemas.microsoft.com/office/word/2010/wordml" xmlns:w15="http://schemas.microsoft.com/office/word/2012/wordml" xmlns:w16cex="http://schemas.microsoft.com/office/word/2018/wordml/cex" xmlns:w16cid="http://schemas.microsoft.com/office/word/2016/wordml/cid" xmlns:w16="http://schemas.microsoft.com/office/word/2018/wordml" xmlns:w16sdtdh="http://schemas.microsoft.com/office/word/2020/wordml/sdtdatahash" xmlns:w16se="http://schemas.microsoft.com/office/word/2015/wordml/symex" xmlns:wpg="http://schemas.microsoft.com/office/word/2010/wordprocessingGroup" xmlns:wpi="http://schemas.microsoft.com/office/word/2010/wordprocessingInk" xmlns:wne="http://schemas.microsoft.com/office/word/2006/wordml" xmlns:wps="http://schemas.microsoft.com/office/word/2010/wordprocessingShape" mc:Ignorable="w14 w15 w16se w16cid w16 w16cex w16sdtdh wp14">
+<w:ftr xmlns:wpc="http://schemas.microsoft.com/office/word/2010/wordprocessingCanvas" xmlns:cx="http://schemas.microsoft.com/office/drawing/2014/chartex" xmlns:cx1="http://schemas.microsoft.com/office/drawing/2015/9/8/chartex" xmlns:mc="http://schemas.openxmlformats.org/markup-compatibility/2006" xmlns:o="urn:schemas-microsoft-com:office:office" xmlns:r="http://schemas.openxmlformats.org/officeDocument/2006/relationships" xmlns:m="http://schemas.openxmlformats.org/officeDocument/2006/math" xmlns:v="urn:schemas-microsoft-com:vml" xmlns:wp14="http://schemas.microsoft.com/office/word/2010/wordprocessingDrawing" xmlns:wp="http://schemas.openxmlformats.org/drawingml/2006/wordprocessingDrawing" xmlns:w10="urn:schemas-microsoft-com:office:word" xmlns:w="http://schemas.openxmlformats.org/wordprocessingml/2006/main" xmlns:w14="http://schemas.microsoft.com/office/word/2010/wordml" xmlns:w15="http://schemas.microsoft.com/office/word/2012/wordml" xmlns:w16se="http://schemas.microsoft.com/office/word/2015/wordml/symex" xmlns:wpg="http://schemas.microsoft.com/office/word/2010/wordprocessingGroup" xmlns:wpi="http://schemas.microsoft.com/office/word/2010/wordprocessingInk" xmlns:wne="http://schemas.microsoft.com/office/word/2006/wordml" xmlns:wps="http://schemas.microsoft.com/office/word/2010/wordprocessingShape" mc:Ignorable="w14 w15 w16se wp14">
   <w:p>
     <w:pPr>
       <w:pStyle w:val="Footer"/>
@@ -1614,7 +4142,7 @@
 </file>
 
 <file path=word/footnotes.xml><?xml version="1.0" encoding="utf-8"?>
-<w:footnotes xmlns:wpc="http://schemas.microsoft.com/office/word/2010/wordprocessingCanvas" xmlns:cx="http://schemas.microsoft.com/office/drawing/2014/chartex" xmlns:cx1="http://schemas.microsoft.com/office/drawing/2015/9/8/chartex" xmlns:cx2="http://schemas.microsoft.com/office/drawing/2015/10/21/chartex" xmlns:cx3="http://schemas.microsoft.com/office/drawing/2016/5/9/chartex" xmlns:cx4="http://schemas.microsoft.com/office/drawing/2016/5/10/chartex" xmlns:cx5="http://schemas.microsoft.com/office/drawing/2016/5/11/chartex" xmlns:cx6="http://schemas.microsoft.com/office/drawing/2016/5/12/chartex" xmlns:cx7="http://schemas.microsoft.com/office/drawing/2016/5/13/chartex" xmlns:cx8="http://schemas.microsoft.com/office/drawing/2016/5/14/chartex" xmlns:mc="http://schemas.openxmlformats.org/markup-compatibility/2006" xmlns:aink="http://schemas.microsoft.com/office/drawing/2016/ink" xmlns:am3d="http://schemas.microsoft.com/office/drawing/2017/model3d" xmlns:o="urn:schemas-microsoft-com:office:office" xmlns:r="http://schemas.openxmlformats.org/officeDocument/2006/relationships" xmlns:m="http://schemas.openxmlformats.org/officeDocument/2006/math" xmlns:v="urn:schemas-microsoft-com:vml" xmlns:wp14="http://schemas.microsoft.com/office/word/2010/wordprocessingDrawing" xmlns:wp="http://schemas.openxmlformats.org/drawingml/2006/wordprocessingDrawing" xmlns:w10="urn:schemas-microsoft-com:office:word" xmlns:w="http://schemas.openxmlformats.org/wordprocessingml/2006/main" xmlns:w14="http://schemas.microsoft.com/office/word/2010/wordml" xmlns:w15="http://schemas.microsoft.com/office/word/2012/wordml" xmlns:w16cex="http://schemas.microsoft.com/office/word/2018/wordml/cex" xmlns:w16cid="http://schemas.microsoft.com/office/word/2016/wordml/cid" xmlns:w16="http://schemas.microsoft.com/office/word/2018/wordml" xmlns:w16sdtdh="http://schemas.microsoft.com/office/word/2020/wordml/sdtdatahash" xmlns:w16se="http://schemas.microsoft.com/office/word/2015/wordml/symex" xmlns:wpg="http://schemas.microsoft.com/office/word/2010/wordprocessingGroup" xmlns:wpi="http://schemas.microsoft.com/office/word/2010/wordprocessingInk" xmlns:wne="http://schemas.microsoft.com/office/word/2006/wordml" xmlns:wps="http://schemas.microsoft.com/office/word/2010/wordprocessingShape" mc:Ignorable="w14 w15 w16se w16cid w16 w16cex w16sdtdh wp14">
+<w:footnotes xmlns:wpc="http://schemas.microsoft.com/office/word/2010/wordprocessingCanvas" xmlns:cx="http://schemas.microsoft.com/office/drawing/2014/chartex" xmlns:cx1="http://schemas.microsoft.com/office/drawing/2015/9/8/chartex" xmlns:mc="http://schemas.openxmlformats.org/markup-compatibility/2006" xmlns:o="urn:schemas-microsoft-com:office:office" xmlns:r="http://schemas.openxmlformats.org/officeDocument/2006/relationships" xmlns:m="http://schemas.openxmlformats.org/officeDocument/2006/math" xmlns:v="urn:schemas-microsoft-com:vml" xmlns:wp14="http://schemas.microsoft.com/office/word/2010/wordprocessingDrawing" xmlns:wp="http://schemas.openxmlformats.org/drawingml/2006/wordprocessingDrawing" xmlns:w10="urn:schemas-microsoft-com:office:word" xmlns:w="http://schemas.openxmlformats.org/wordprocessingml/2006/main" xmlns:w14="http://schemas.microsoft.com/office/word/2010/wordml" xmlns:w15="http://schemas.microsoft.com/office/word/2012/wordml" xmlns:w16se="http://schemas.microsoft.com/office/word/2015/wordml/symex" xmlns:wpg="http://schemas.microsoft.com/office/word/2010/wordprocessingGroup" xmlns:wpi="http://schemas.microsoft.com/office/word/2010/wordprocessingInk" xmlns:wne="http://schemas.microsoft.com/office/word/2006/wordml" xmlns:wps="http://schemas.microsoft.com/office/word/2010/wordprocessingShape" mc:Ignorable="w14 w15 w16se wp14">
   <w:footnote w:type="separator" w:id="-1">
     <w:p>
       <w:pPr>
@@ -1639,7 +4167,7 @@
 </file>
 
 <file path=word/header1.xml><?xml version="1.0" encoding="utf-8"?>
-<w:hdr xmlns:wpc="http://schemas.microsoft.com/office/word/2010/wordprocessingCanvas" xmlns:cx="http://schemas.microsoft.com/office/drawing/2014/chartex" xmlns:cx1="http://schemas.microsoft.com/office/drawing/2015/9/8/chartex" xmlns:cx2="http://schemas.microsoft.com/office/drawing/2015/10/21/chartex" xmlns:cx3="http://schemas.microsoft.com/office/drawing/2016/5/9/chartex" xmlns:cx4="http://schemas.microsoft.com/office/drawing/2016/5/10/chartex" xmlns:cx5="http://schemas.microsoft.com/office/drawing/2016/5/11/chartex" xmlns:cx6="http://schemas.microsoft.com/office/drawing/2016/5/12/chartex" xmlns:cx7="http://schemas.microsoft.com/office/drawing/2016/5/13/chartex" xmlns:cx8="http://schemas.microsoft.com/office/drawing/2016/5/14/chartex" xmlns:mc="http://schemas.openxmlformats.org/markup-compatibility/2006" xmlns:aink="http://schemas.microsoft.com/office/drawing/2016/ink" xmlns:am3d="http://schemas.microsoft.com/office/drawing/2017/model3d" xmlns:o="urn:schemas-microsoft-com:office:office" xmlns:r="http://schemas.openxmlformats.org/officeDocument/2006/relationships" xmlns:m="http://schemas.openxmlformats.org/officeDocument/2006/math" xmlns:v="urn:schemas-microsoft-com:vml" xmlns:wp14="http://schemas.microsoft.com/office/word/2010/wordprocessingDrawing" xmlns:wp="http://schemas.openxmlformats.org/drawingml/2006/wordprocessingDrawing" xmlns:w10="urn:schemas-microsoft-com:office:word" xmlns:w="http://schemas.openxmlformats.org/wordprocessingml/2006/main" xmlns:w14="http://schemas.microsoft.com/office/word/2010/wordml" xmlns:w15="http://schemas.microsoft.com/office/word/2012/wordml" xmlns:w16cex="http://schemas.microsoft.com/office/word/2018/wordml/cex" xmlns:w16cid="http://schemas.microsoft.com/office/word/2016/wordml/cid" xmlns:w16="http://schemas.microsoft.com/office/word/2018/wordml" xmlns:w16sdtdh="http://schemas.microsoft.com/office/word/2020/wordml/sdtdatahash" xmlns:w16se="http://schemas.microsoft.com/office/word/2015/wordml/symex" xmlns:wpg="http://schemas.microsoft.com/office/word/2010/wordprocessingGroup" xmlns:wpi="http://schemas.microsoft.com/office/word/2010/wordprocessingInk" xmlns:wne="http://schemas.microsoft.com/office/word/2006/wordml" xmlns:wps="http://schemas.microsoft.com/office/word/2010/wordprocessingShape" mc:Ignorable="w14 w15 w16se w16cid w16 w16cex w16sdtdh wp14">
+<w:hdr xmlns:wpc="http://schemas.microsoft.com/office/word/2010/wordprocessingCanvas" xmlns:cx="http://schemas.microsoft.com/office/drawing/2014/chartex" xmlns:cx1="http://schemas.microsoft.com/office/drawing/2015/9/8/chartex" xmlns:mc="http://schemas.openxmlformats.org/markup-compatibility/2006" xmlns:o="urn:schemas-microsoft-com:office:office" xmlns:r="http://schemas.openxmlformats.org/officeDocument/2006/relationships" xmlns:m="http://schemas.openxmlformats.org/officeDocument/2006/math" xmlns:v="urn:schemas-microsoft-com:vml" xmlns:wp14="http://schemas.microsoft.com/office/word/2010/wordprocessingDrawing" xmlns:wp="http://schemas.openxmlformats.org/drawingml/2006/wordprocessingDrawing" xmlns:w10="urn:schemas-microsoft-com:office:word" xmlns:w="http://schemas.openxmlformats.org/wordprocessingml/2006/main" xmlns:w14="http://schemas.microsoft.com/office/word/2010/wordml" xmlns:w15="http://schemas.microsoft.com/office/word/2012/wordml" xmlns:w16se="http://schemas.microsoft.com/office/word/2015/wordml/symex" xmlns:wpg="http://schemas.microsoft.com/office/word/2010/wordprocessingGroup" xmlns:wpi="http://schemas.microsoft.com/office/word/2010/wordprocessingInk" xmlns:wne="http://schemas.microsoft.com/office/word/2006/wordml" xmlns:wps="http://schemas.microsoft.com/office/word/2010/wordprocessingShape" mc:Ignorable="w14 w15 w16se wp14">
   <w:p>
     <w:pPr>
       <w:pStyle w:val="Header"/>
@@ -1660,7 +4188,7 @@
 </file>
 
 <file path=word/header2.xml><?xml version="1.0" encoding="utf-8"?>
-<w:hdr xmlns:wpc="http://schemas.microsoft.com/office/word/2010/wordprocessingCanvas" xmlns:cx="http://schemas.microsoft.com/office/drawing/2014/chartex" xmlns:cx1="http://schemas.microsoft.com/office/drawing/2015/9/8/chartex" xmlns:cx2="http://schemas.microsoft.com/office/drawing/2015/10/21/chartex" xmlns:cx3="http://schemas.microsoft.com/office/drawing/2016/5/9/chartex" xmlns:cx4="http://schemas.microsoft.com/office/drawing/2016/5/10/chartex" xmlns:cx5="http://schemas.microsoft.com/office/drawing/2016/5/11/chartex" xmlns:cx6="http://schemas.microsoft.com/office/drawing/2016/5/12/chartex" xmlns:cx7="http://schemas.microsoft.com/office/drawing/2016/5/13/chartex" xmlns:cx8="http://schemas.microsoft.com/office/drawing/2016/5/14/chartex" xmlns:mc="http://schemas.openxmlformats.org/markup-compatibility/2006" xmlns:aink="http://schemas.microsoft.com/office/drawing/2016/ink" xmlns:am3d="http://schemas.microsoft.com/office/drawing/2017/model3d" xmlns:o="urn:schemas-microsoft-com:office:office" xmlns:r="http://schemas.openxmlformats.org/officeDocument/2006/relationships" xmlns:m="http://schemas.openxmlformats.org/officeDocument/2006/math" xmlns:v="urn:schemas-microsoft-com:vml" xmlns:wp14="http://schemas.microsoft.com/office/word/2010/wordprocessingDrawing" xmlns:wp="http://schemas.openxmlformats.org/drawingml/2006/wordprocessingDrawing" xmlns:w10="urn:schemas-microsoft-com:office:word" xmlns:w="http://schemas.openxmlformats.org/wordprocessingml/2006/main" xmlns:w14="http://schemas.microsoft.com/office/word/2010/wordml" xmlns:w15="http://schemas.microsoft.com/office/word/2012/wordml" xmlns:w16cex="http://schemas.microsoft.com/office/word/2018/wordml/cex" xmlns:w16cid="http://schemas.microsoft.com/office/word/2016/wordml/cid" xmlns:w16="http://schemas.microsoft.com/office/word/2018/wordml" xmlns:w16sdtdh="http://schemas.microsoft.com/office/word/2020/wordml/sdtdatahash" xmlns:w16se="http://schemas.microsoft.com/office/word/2015/wordml/symex" xmlns:wpg="http://schemas.microsoft.com/office/word/2010/wordprocessingGroup" xmlns:wpi="http://schemas.microsoft.com/office/word/2010/wordprocessingInk" xmlns:wne="http://schemas.microsoft.com/office/word/2006/wordml" xmlns:wps="http://schemas.microsoft.com/office/word/2010/wordprocessingShape" mc:Ignorable="w14 w15 w16se w16cid w16 w16cex w16sdtdh wp14">
+<w:hdr xmlns:wpc="http://schemas.microsoft.com/office/word/2010/wordprocessingCanvas" xmlns:cx="http://schemas.microsoft.com/office/drawing/2014/chartex" xmlns:cx1="http://schemas.microsoft.com/office/drawing/2015/9/8/chartex" xmlns:mc="http://schemas.openxmlformats.org/markup-compatibility/2006" xmlns:o="urn:schemas-microsoft-com:office:office" xmlns:r="http://schemas.openxmlformats.org/officeDocument/2006/relationships" xmlns:m="http://schemas.openxmlformats.org/officeDocument/2006/math" xmlns:v="urn:schemas-microsoft-com:vml" xmlns:wp14="http://schemas.microsoft.com/office/word/2010/wordprocessingDrawing" xmlns:wp="http://schemas.openxmlformats.org/drawingml/2006/wordprocessingDrawing" xmlns:w10="urn:schemas-microsoft-com:office:word" xmlns:w="http://schemas.openxmlformats.org/wordprocessingml/2006/main" xmlns:w14="http://schemas.microsoft.com/office/word/2010/wordml" xmlns:w15="http://schemas.microsoft.com/office/word/2012/wordml" xmlns:w16se="http://schemas.microsoft.com/office/word/2015/wordml/symex" xmlns:wpg="http://schemas.microsoft.com/office/word/2010/wordprocessingGroup" xmlns:wpi="http://schemas.microsoft.com/office/word/2010/wordprocessingInk" xmlns:wne="http://schemas.microsoft.com/office/word/2006/wordml" xmlns:wps="http://schemas.microsoft.com/office/word/2010/wordprocessingShape" mc:Ignorable="w14 w15 w16se wp14">
   <w:p>
     <w:pPr>
       <w:pStyle w:val="Header"/>
@@ -1673,7 +4201,7 @@
 </file>
 
 <file path=word/header3.xml><?xml version="1.0" encoding="utf-8"?>
-<w:hdr xmlns:wpc="http://schemas.microsoft.com/office/word/2010/wordprocessingCanvas" xmlns:cx="http://schemas.microsoft.com/office/drawing/2014/chartex" xmlns:cx1="http://schemas.microsoft.com/office/drawing/2015/9/8/chartex" xmlns:cx2="http://schemas.microsoft.com/office/drawing/2015/10/21/chartex" xmlns:cx3="http://schemas.microsoft.com/office/drawing/2016/5/9/chartex" xmlns:cx4="http://schemas.microsoft.com/office/drawing/2016/5/10/chartex" xmlns:cx5="http://schemas.microsoft.com/office/drawing/2016/5/11/chartex" xmlns:cx6="http://schemas.microsoft.com/office/drawing/2016/5/12/chartex" xmlns:cx7="http://schemas.microsoft.com/office/drawing/2016/5/13/chartex" xmlns:cx8="http://schemas.microsoft.com/office/drawing/2016/5/14/chartex" xmlns:mc="http://schemas.openxmlformats.org/markup-compatibility/2006" xmlns:aink="http://schemas.microsoft.com/office/drawing/2016/ink" xmlns:am3d="http://schemas.microsoft.com/office/drawing/2017/model3d" xmlns:o="urn:schemas-microsoft-com:office:office" xmlns:r="http://schemas.openxmlformats.org/officeDocument/2006/relationships" xmlns:m="http://schemas.openxmlformats.org/officeDocument/2006/math" xmlns:v="urn:schemas-microsoft-com:vml" xmlns:wp14="http://schemas.microsoft.com/office/word/2010/wordprocessingDrawing" xmlns:wp="http://schemas.openxmlformats.org/drawingml/2006/wordprocessingDrawing" xmlns:w10="urn:schemas-microsoft-com:office:word" xmlns:w="http://schemas.openxmlformats.org/wordprocessingml/2006/main" xmlns:w14="http://schemas.microsoft.com/office/word/2010/wordml" xmlns:w15="http://schemas.microsoft.com/office/word/2012/wordml" xmlns:w16cex="http://schemas.microsoft.com/office/word/2018/wordml/cex" xmlns:w16cid="http://schemas.microsoft.com/office/word/2016/wordml/cid" xmlns:w16="http://schemas.microsoft.com/office/word/2018/wordml" xmlns:w16sdtdh="http://schemas.microsoft.com/office/word/2020/wordml/sdtdatahash" xmlns:w16se="http://schemas.microsoft.com/office/word/2015/wordml/symex" xmlns:wpg="http://schemas.microsoft.com/office/word/2010/wordprocessingGroup" xmlns:wpi="http://schemas.microsoft.com/office/word/2010/wordprocessingInk" xmlns:wne="http://schemas.microsoft.com/office/word/2006/wordml" xmlns:wps="http://schemas.microsoft.com/office/word/2010/wordprocessingShape" mc:Ignorable="w14 w15 w16se w16cid w16 w16cex w16sdtdh wp14">
+<w:hdr xmlns:wpc="http://schemas.microsoft.com/office/word/2010/wordprocessingCanvas" xmlns:cx="http://schemas.microsoft.com/office/drawing/2014/chartex" xmlns:cx1="http://schemas.microsoft.com/office/drawing/2015/9/8/chartex" xmlns:mc="http://schemas.openxmlformats.org/markup-compatibility/2006" xmlns:o="urn:schemas-microsoft-com:office:office" xmlns:r="http://schemas.openxmlformats.org/officeDocument/2006/relationships" xmlns:m="http://schemas.openxmlformats.org/officeDocument/2006/math" xmlns:v="urn:schemas-microsoft-com:vml" xmlns:wp14="http://schemas.microsoft.com/office/word/2010/wordprocessingDrawing" xmlns:wp="http://schemas.openxmlformats.org/drawingml/2006/wordprocessingDrawing" xmlns:w10="urn:schemas-microsoft-com:office:word" xmlns:w="http://schemas.openxmlformats.org/wordprocessingml/2006/main" xmlns:w14="http://schemas.microsoft.com/office/word/2010/wordml" xmlns:w15="http://schemas.microsoft.com/office/word/2012/wordml" xmlns:w16se="http://schemas.microsoft.com/office/word/2015/wordml/symex" xmlns:wpg="http://schemas.microsoft.com/office/word/2010/wordprocessingGroup" xmlns:wpi="http://schemas.microsoft.com/office/word/2010/wordprocessingInk" xmlns:wne="http://schemas.microsoft.com/office/word/2006/wordml" xmlns:wps="http://schemas.microsoft.com/office/word/2010/wordprocessingShape" mc:Ignorable="w14 w15 w16se wp14">
   <w:p>
     <w:pPr>
       <w:pStyle w:val="Header"/>
@@ -1683,7 +4211,7 @@
 </file>
 
 <file path=word/styles.xml><?xml version="1.0" encoding="utf-8"?>
-<w:styles xmlns:mc="http://schemas.openxmlformats.org/markup-compatibility/2006" xmlns:r="http://schemas.openxmlformats.org/officeDocument/2006/relationships" xmlns:w="http://schemas.openxmlformats.org/wordprocessingml/2006/main" xmlns:w14="http://schemas.microsoft.com/office/word/2010/wordml" xmlns:w15="http://schemas.microsoft.com/office/word/2012/wordml" xmlns:w16cex="http://schemas.microsoft.com/office/word/2018/wordml/cex" xmlns:w16cid="http://schemas.microsoft.com/office/word/2016/wordml/cid" xmlns:w16="http://schemas.microsoft.com/office/word/2018/wordml" xmlns:w16sdtdh="http://schemas.microsoft.com/office/word/2020/wordml/sdtdatahash" xmlns:w16se="http://schemas.microsoft.com/office/word/2015/wordml/symex" mc:Ignorable="w14 w15 w16se w16cid w16 w16cex w16sdtdh">
+<w:styles xmlns:mc="http://schemas.openxmlformats.org/markup-compatibility/2006" xmlns:r="http://schemas.openxmlformats.org/officeDocument/2006/relationships" xmlns:w="http://schemas.openxmlformats.org/wordprocessingml/2006/main" xmlns:w14="http://schemas.microsoft.com/office/word/2010/wordml" xmlns:w15="http://schemas.microsoft.com/office/word/2012/wordml" xmlns:w16se="http://schemas.microsoft.com/office/word/2015/wordml/symex" mc:Ignorable="w14 w15 w16se">
   <w:docDefaults>
     <w:rPrDefault>
       <w:rPr>
@@ -1693,7 +4221,7 @@
     </w:rPrDefault>
     <w:pPrDefault/>
   </w:docDefaults>
-  <w:latentStyles w:defLockedState="0" w:defUIPriority="99" w:defSemiHidden="0" w:defUnhideWhenUsed="0" w:defQFormat="0" w:count="376">
+  <w:latentStyles w:defLockedState="0" w:defUIPriority="99" w:defSemiHidden="0" w:defUnhideWhenUsed="0" w:defQFormat="0" w:count="371">
     <w:lsdException w:name="Normal" w:uiPriority="0" w:qFormat="1"/>
     <w:lsdException w:name="heading 1" w:uiPriority="9" w:qFormat="1"/>
     <w:lsdException w:name="heading 2" w:semiHidden="1" w:uiPriority="9" w:unhideWhenUsed="1" w:qFormat="1"/>
@@ -2065,11 +4593,6 @@
     <w:lsdException w:name="List Table 5 Dark Accent 6" w:uiPriority="50"/>
     <w:lsdException w:name="List Table 6 Colorful Accent 6" w:uiPriority="51"/>
     <w:lsdException w:name="List Table 7 Colorful Accent 6" w:uiPriority="52"/>
-    <w:lsdException w:name="Mention" w:semiHidden="1" w:unhideWhenUsed="1"/>
-    <w:lsdException w:name="Smart Hyperlink" w:semiHidden="1" w:unhideWhenUsed="1"/>
-    <w:lsdException w:name="Hashtag" w:semiHidden="1" w:unhideWhenUsed="1"/>
-    <w:lsdException w:name="Unresolved Mention" w:semiHidden="1" w:unhideWhenUsed="1"/>
-    <w:lsdException w:name="Smart Link" w:semiHidden="1" w:unhideWhenUsed="1"/>
   </w:latentStyles>
   <w:style w:type="paragraph" w:default="1" w:styleId="Normal">
     <w:name w:val="Normal"/>
@@ -2501,7 +5024,7 @@
 </file>
 
 <file path=customXml/itemProps1.xml><?xml version="1.0" encoding="utf-8"?>
-<ds:datastoreItem xmlns:ds="http://schemas.openxmlformats.org/officeDocument/2006/customXml" ds:itemID="{15A5AC39-CD45-4322-9EDC-B1E94AAE7854}">
+<ds:datastoreItem xmlns:ds="http://schemas.openxmlformats.org/officeDocument/2006/customXml" ds:itemID="{3E80B9CF-57F6-4810-8C48-D9E62965FA70}">
   <ds:schemaRefs>
     <ds:schemaRef ds:uri="http://schemas.openxmlformats.org/officeDocument/2006/bibliography"/>
   </ds:schemaRefs>

--- a/TS Jatai Ghanam Project/TS 1.1/TS 1.1 Jatai Tamil Corrections.docx
+++ b/TS Jatai Ghanam Project/TS 1.1/TS 1.1 Jatai Tamil Corrections.docx
@@ -1,6 +1,6 @@
 
 <file path=word/document.xml><?xml version="1.0" encoding="utf-8"?>
-<w:document xmlns:wpc="http://schemas.microsoft.com/office/word/2010/wordprocessingCanvas" xmlns:cx="http://schemas.microsoft.com/office/drawing/2014/chartex" xmlns:cx1="http://schemas.microsoft.com/office/drawing/2015/9/8/chartex" xmlns:mc="http://schemas.openxmlformats.org/markup-compatibility/2006" xmlns:o="urn:schemas-microsoft-com:office:office" xmlns:r="http://schemas.openxmlformats.org/officeDocument/2006/relationships" xmlns:m="http://schemas.openxmlformats.org/officeDocument/2006/math" xmlns:v="urn:schemas-microsoft-com:vml" xmlns:wp14="http://schemas.microsoft.com/office/word/2010/wordprocessingDrawing" xmlns:wp="http://schemas.openxmlformats.org/drawingml/2006/wordprocessingDrawing" xmlns:w10="urn:schemas-microsoft-com:office:word" xmlns:w="http://schemas.openxmlformats.org/wordprocessingml/2006/main" xmlns:w14="http://schemas.microsoft.com/office/word/2010/wordml" xmlns:w15="http://schemas.microsoft.com/office/word/2012/wordml" xmlns:w16se="http://schemas.microsoft.com/office/word/2015/wordml/symex" xmlns:wpg="http://schemas.microsoft.com/office/word/2010/wordprocessingGroup" xmlns:wpi="http://schemas.microsoft.com/office/word/2010/wordprocessingInk" xmlns:wne="http://schemas.microsoft.com/office/word/2006/wordml" xmlns:wps="http://schemas.microsoft.com/office/word/2010/wordprocessingShape" mc:Ignorable="w14 w15 w16se wp14">
+<w:document xmlns:wpc="http://schemas.microsoft.com/office/word/2010/wordprocessingCanvas" xmlns:cx="http://schemas.microsoft.com/office/drawing/2014/chartex" xmlns:cx1="http://schemas.microsoft.com/office/drawing/2015/9/8/chartex" xmlns:cx2="http://schemas.microsoft.com/office/drawing/2015/10/21/chartex" xmlns:cx3="http://schemas.microsoft.com/office/drawing/2016/5/9/chartex" xmlns:cx4="http://schemas.microsoft.com/office/drawing/2016/5/10/chartex" xmlns:cx5="http://schemas.microsoft.com/office/drawing/2016/5/11/chartex" xmlns:cx6="http://schemas.microsoft.com/office/drawing/2016/5/12/chartex" xmlns:cx7="http://schemas.microsoft.com/office/drawing/2016/5/13/chartex" xmlns:cx8="http://schemas.microsoft.com/office/drawing/2016/5/14/chartex" xmlns:mc="http://schemas.openxmlformats.org/markup-compatibility/2006" xmlns:aink="http://schemas.microsoft.com/office/drawing/2016/ink" xmlns:am3d="http://schemas.microsoft.com/office/drawing/2017/model3d" xmlns:o="urn:schemas-microsoft-com:office:office" xmlns:oel="http://schemas.microsoft.com/office/2019/extlst" xmlns:r="http://schemas.openxmlformats.org/officeDocument/2006/relationships" xmlns:m="http://schemas.openxmlformats.org/officeDocument/2006/math" xmlns:v="urn:schemas-microsoft-com:vml" xmlns:wp14="http://schemas.microsoft.com/office/word/2010/wordprocessingDrawing" xmlns:wp="http://schemas.openxmlformats.org/drawingml/2006/wordprocessingDrawing" xmlns:w10="urn:schemas-microsoft-com:office:word" xmlns:w="http://schemas.openxmlformats.org/wordprocessingml/2006/main" xmlns:w14="http://schemas.microsoft.com/office/word/2010/wordml" xmlns:w15="http://schemas.microsoft.com/office/word/2012/wordml" xmlns:w16cex="http://schemas.microsoft.com/office/word/2018/wordml/cex" xmlns:w16cid="http://schemas.microsoft.com/office/word/2016/wordml/cid" xmlns:w16="http://schemas.microsoft.com/office/word/2018/wordml" xmlns:w16sdtdh="http://schemas.microsoft.com/office/word/2020/wordml/sdtdatahash" xmlns:w16se="http://schemas.microsoft.com/office/word/2015/wordml/symex" xmlns:wpg="http://schemas.microsoft.com/office/word/2010/wordprocessingGroup" xmlns:wpi="http://schemas.microsoft.com/office/word/2010/wordprocessingInk" xmlns:wne="http://schemas.microsoft.com/office/word/2006/wordml" xmlns:wps="http://schemas.microsoft.com/office/word/2010/wordprocessingShape" mc:Ignorable="w14 w15 w16se w16cid w16 w16cex w16sdtdh wp14">
   <w:body>
     <w:p>
       <w:pPr>
@@ -24,7 +24,6 @@
         </w:rPr>
         <w:t xml:space="preserve">TS </w:t>
       </w:r>
-      <w:proofErr w:type="spellStart"/>
       <w:r>
         <w:rPr>
           <w:b/>
@@ -35,7 +34,6 @@
         </w:rPr>
         <w:t>Jatai</w:t>
       </w:r>
-      <w:proofErr w:type="spellEnd"/>
       <w:r>
         <w:rPr>
           <w:b/>
@@ -54,7 +52,7 @@
           <w:szCs w:val="32"/>
           <w:u w:val="single"/>
         </w:rPr>
-        <w:t>Sanskrit</w:t>
+        <w:t>Tamil</w:t>
       </w:r>
       <w:r>
         <w:rPr>
@@ -64,18 +62,7 @@
           <w:szCs w:val="32"/>
           <w:u w:val="single"/>
         </w:rPr>
-        <w:t xml:space="preserve"> Corrections – Observed </w:t>
-      </w:r>
-      <w:proofErr w:type="gramStart"/>
-      <w:r>
-        <w:rPr>
-          <w:b/>
-          <w:bCs/>
-          <w:sz w:val="32"/>
-          <w:szCs w:val="32"/>
-          <w:u w:val="single"/>
-        </w:rPr>
-        <w:t xml:space="preserve">till </w:t>
+        <w:t xml:space="preserve"> Corrections – Observed till </w:t>
       </w:r>
       <w:r>
         <w:rPr>
@@ -88,7 +75,6 @@
         </w:rPr>
         <w:t>????</w:t>
       </w:r>
-      <w:proofErr w:type="gramEnd"/>
     </w:p>
     <w:p>
       <w:pPr>
@@ -250,9 +236,9 @@
         <w:tblLook w:val="04A0" w:firstRow="1" w:lastRow="0" w:firstColumn="1" w:lastColumn="0" w:noHBand="0" w:noVBand="1"/>
       </w:tblPr>
       <w:tblGrid>
-        <w:gridCol w:w="2047"/>
-        <w:gridCol w:w="5400"/>
-        <w:gridCol w:w="6332"/>
+        <w:gridCol w:w="2224"/>
+        <w:gridCol w:w="5323"/>
+        <w:gridCol w:w="6232"/>
       </w:tblGrid>
       <w:tr>
         <w:trPr>
@@ -305,9 +291,8 @@
                 <w:sz w:val="28"/>
                 <w:szCs w:val="28"/>
               </w:rPr>
-              <w:t xml:space="preserve"> – </w:t>
-            </w:r>
-            <w:proofErr w:type="spellStart"/>
+              <w:t>.1.1</w:t>
+            </w:r>
             <w:r>
               <w:rPr>
                 <w:rFonts w:cs="Arial"/>
@@ -316,9 +301,18 @@
                 <w:sz w:val="28"/>
                 <w:szCs w:val="28"/>
               </w:rPr>
-              <w:t>Ghanam</w:t>
-            </w:r>
-            <w:proofErr w:type="spellEnd"/>
+              <w:t xml:space="preserve"> – </w:t>
+            </w:r>
+            <w:r>
+              <w:rPr>
+                <w:rFonts w:cs="Arial"/>
+                <w:b/>
+                <w:bCs/>
+                <w:sz w:val="28"/>
+                <w:szCs w:val="28"/>
+              </w:rPr>
+              <w:t>Jatai</w:t>
+            </w:r>
           </w:p>
           <w:p>
             <w:pPr>
@@ -359,63 +353,79 @@
                 <w:szCs w:val="32"/>
               </w:rPr>
             </w:pPr>
-            <w:proofErr w:type="spellStart"/>
-            <w:r>
-              <w:rPr>
-                <w:rFonts w:ascii="BRH Devanagari Extra" w:hAnsi="BRH Devanagari Extra" w:cs="BRH Devanagari Extra"/>
-                <w:color w:val="000000"/>
-                <w:sz w:val="32"/>
-                <w:szCs w:val="40"/>
-              </w:rPr>
-              <w:t>A</w:t>
-            </w:r>
-            <w:r>
-              <w:rPr>
-                <w:rFonts w:ascii="BRH Devanagari Extra" w:hAnsi="BRH Devanagari Extra" w:cs="BRH Devanagari Extra"/>
-                <w:color w:val="000000"/>
-                <w:sz w:val="32"/>
-                <w:szCs w:val="40"/>
+            <w:r>
+              <w:rPr>
+                <w:rFonts w:ascii="Latha" w:hAnsi="Latha" w:cs="Latha"/>
+                <w:szCs w:val="24"/>
+                <w:cs/>
+                <w:lang w:bidi="ta-IN"/>
+              </w:rPr>
+              <w:t>அ</w:t>
+            </w:r>
+            <w:r>
+              <w:rPr>
+                <w:rFonts w:ascii="BRH Tamil Tab Extra" w:hAnsi="BRH Tamil Tab Extra" w:cs="Latha"/>
+                <w:b/>
+                <w:bCs/>
+                <w:szCs w:val="24"/>
+                <w:lang w:bidi="ta-IN"/>
+              </w:rPr>
+              <w:t>…</w:t>
+            </w:r>
+            <w:r>
+              <w:rPr>
+                <w:rFonts w:ascii="Latha" w:hAnsi="Latha" w:cs="Latha"/>
+                <w:szCs w:val="24"/>
                 <w:highlight w:val="yellow"/>
-              </w:rPr>
-              <w:t>aÉ</w:t>
-            </w:r>
-            <w:r>
-              <w:rPr>
-                <w:rFonts w:ascii="BRH Devanagari Extra" w:hAnsi="BRH Devanagari Extra" w:cs="BRH Devanagari Extra"/>
-                <w:color w:val="000000"/>
-                <w:sz w:val="32"/>
-                <w:szCs w:val="40"/>
-              </w:rPr>
-              <w:t>zÉ</w:t>
-            </w:r>
-            <w:proofErr w:type="spellEnd"/>
-            <w:r>
-              <w:rPr>
-                <w:rFonts w:ascii="BRH Devanagari Extra" w:hAnsi="BRH Devanagari Extra" w:cs="BRH Devanagari Extra"/>
-                <w:color w:val="000000"/>
-                <w:sz w:val="32"/>
-                <w:szCs w:val="40"/>
+                <w:cs/>
+                <w:lang w:bidi="ta-IN"/>
+              </w:rPr>
+              <w:t>க</w:t>
+            </w:r>
+            <w:r>
+              <w:rPr>
+                <w:rFonts w:ascii="Latha" w:hAnsi="Latha" w:cs="Latha"/>
+                <w:b/>
+                <w:bCs/>
+                <w:position w:val="-12"/>
+                <w:szCs w:val="24"/>
+                <w:highlight w:val="yellow"/>
+                <w:cs/>
+                <w:lang w:bidi="ta-IN"/>
+              </w:rPr>
+              <w:t>3</w:t>
+            </w:r>
+            <w:r>
+              <w:rPr>
+                <w:rFonts w:ascii="Latha" w:hAnsi="Latha" w:cs="Latha"/>
+                <w:szCs w:val="24"/>
+                <w:cs/>
+                <w:lang w:bidi="ta-IN"/>
+              </w:rPr>
+              <w:t>ஶ</w:t>
+            </w:r>
+            <w:r>
+              <w:rPr>
+                <w:rFonts w:ascii="Latha" w:hAnsi="Latha" w:cs="Latha"/>
+                <w:szCs w:val="24"/>
+                <w:lang w:bidi="ta-IN"/>
               </w:rPr>
               <w:t>(</w:t>
             </w:r>
-            <w:proofErr w:type="spellStart"/>
-            <w:proofErr w:type="gramStart"/>
-            <w:r>
-              <w:rPr>
-                <w:rFonts w:ascii="BRH Devanagari Extra" w:hAnsi="BRH Devanagari Extra" w:cs="BRH Devanagari Extra"/>
-                <w:color w:val="000000"/>
-                <w:sz w:val="32"/>
-                <w:szCs w:val="40"/>
-              </w:rPr>
-              <w:t>aqÉç</w:t>
-            </w:r>
-            <w:proofErr w:type="spellEnd"/>
-            <w:r>
-              <w:rPr>
-                <w:rFonts w:ascii="BRH Devanagari Extra" w:hAnsi="BRH Devanagari Extra" w:cs="BRH Devanagari Extra"/>
-                <w:color w:val="000000"/>
-                <w:sz w:val="32"/>
-                <w:szCs w:val="40"/>
+            <w:r>
+              <w:rPr>
+                <w:rFonts w:ascii="Latha" w:hAnsi="Latha" w:cs="Latha"/>
+                <w:szCs w:val="24"/>
+                <w:cs/>
+                <w:lang w:bidi="ta-IN"/>
+              </w:rPr>
+              <w:t>க்ம்</w:t>
+            </w:r>
+            <w:r>
+              <w:rPr>
+                <w:rFonts w:ascii="Latha" w:hAnsi="Latha" w:cs="Latha"/>
+                <w:szCs w:val="24"/>
+                <w:lang w:bidi="ta-IN"/>
               </w:rPr>
               <w:t>)</w:t>
             </w:r>
@@ -426,17 +436,7 @@
                 <w:sz w:val="32"/>
                 <w:szCs w:val="40"/>
               </w:rPr>
-              <w:t xml:space="preserve">  |</w:t>
-            </w:r>
-            <w:proofErr w:type="gramEnd"/>
-            <w:r>
-              <w:rPr>
-                <w:rFonts w:ascii="BRH Malayalam Extra" w:hAnsi="BRH Malayalam Extra" w:cs="BRH Malayalam Extra"/>
-                <w:color w:val="000000"/>
-                <w:sz w:val="32"/>
-                <w:szCs w:val="40"/>
-              </w:rPr>
-              <w:t xml:space="preserve"> </w:t>
+              <w:t xml:space="preserve">  | </w:t>
             </w:r>
             <w:r>
               <w:rPr>
@@ -578,63 +578,79 @@
                 <w:szCs w:val="40"/>
               </w:rPr>
             </w:pPr>
-            <w:proofErr w:type="spellStart"/>
-            <w:r>
-              <w:rPr>
-                <w:rFonts w:ascii="BRH Devanagari Extra" w:hAnsi="BRH Devanagari Extra" w:cs="BRH Devanagari Extra"/>
-                <w:color w:val="000000"/>
-                <w:sz w:val="32"/>
-                <w:szCs w:val="40"/>
-              </w:rPr>
-              <w:t>A</w:t>
-            </w:r>
-            <w:r>
-              <w:rPr>
-                <w:rFonts w:ascii="BRH Devanagari Extra" w:hAnsi="BRH Devanagari Extra" w:cs="BRH Devanagari Extra"/>
-                <w:color w:val="000000"/>
-                <w:sz w:val="32"/>
-                <w:szCs w:val="40"/>
+            <w:r>
+              <w:rPr>
+                <w:rFonts w:ascii="Latha" w:hAnsi="Latha" w:cs="Latha"/>
+                <w:szCs w:val="24"/>
+                <w:cs/>
+                <w:lang w:bidi="ta-IN"/>
+              </w:rPr>
+              <w:t>அ</w:t>
+            </w:r>
+            <w:r>
+              <w:rPr>
+                <w:rFonts w:ascii="BRH Tamil Tab Extra" w:hAnsi="BRH Tamil Tab Extra" w:cs="Latha"/>
+                <w:b/>
+                <w:bCs/>
+                <w:szCs w:val="24"/>
+                <w:lang w:bidi="ta-IN"/>
+              </w:rPr>
+              <w:t>…</w:t>
+            </w:r>
+            <w:r>
+              <w:rPr>
+                <w:rFonts w:ascii="Latha" w:hAnsi="Latha" w:cs="Latha"/>
+                <w:szCs w:val="24"/>
                 <w:highlight w:val="yellow"/>
-              </w:rPr>
-              <w:t>aÉ</w:t>
-            </w:r>
-            <w:r>
-              <w:rPr>
-                <w:rFonts w:ascii="BRH Devanagari Extra" w:hAnsi="BRH Devanagari Extra" w:cs="BRH Devanagari Extra"/>
-                <w:color w:val="000000"/>
-                <w:sz w:val="32"/>
-                <w:szCs w:val="40"/>
-              </w:rPr>
-              <w:t>zÉ</w:t>
-            </w:r>
-            <w:proofErr w:type="spellEnd"/>
-            <w:r>
-              <w:rPr>
-                <w:rFonts w:ascii="BRH Devanagari Extra" w:hAnsi="BRH Devanagari Extra" w:cs="BRH Devanagari Extra"/>
-                <w:color w:val="000000"/>
-                <w:sz w:val="32"/>
-                <w:szCs w:val="40"/>
+                <w:cs/>
+                <w:lang w:bidi="ta-IN"/>
+              </w:rPr>
+              <w:t>க</w:t>
+            </w:r>
+            <w:r>
+              <w:rPr>
+                <w:rFonts w:ascii="Latha" w:hAnsi="Latha" w:cs="Latha"/>
+                <w:b/>
+                <w:bCs/>
+                <w:position w:val="-12"/>
+                <w:szCs w:val="24"/>
+                <w:highlight w:val="yellow"/>
+                <w:cs/>
+                <w:lang w:bidi="ta-IN"/>
+              </w:rPr>
+              <w:t>3</w:t>
+            </w:r>
+            <w:r>
+              <w:rPr>
+                <w:rFonts w:ascii="Latha" w:hAnsi="Latha" w:cs="Latha"/>
+                <w:szCs w:val="24"/>
+                <w:cs/>
+                <w:lang w:bidi="ta-IN"/>
+              </w:rPr>
+              <w:t>ஶ</w:t>
+            </w:r>
+            <w:r>
+              <w:rPr>
+                <w:rFonts w:ascii="Latha" w:hAnsi="Latha" w:cs="Latha"/>
+                <w:szCs w:val="24"/>
+                <w:lang w:bidi="ta-IN"/>
               </w:rPr>
               <w:t>(</w:t>
             </w:r>
-            <w:proofErr w:type="spellStart"/>
-            <w:proofErr w:type="gramStart"/>
-            <w:r>
-              <w:rPr>
-                <w:rFonts w:ascii="BRH Devanagari Extra" w:hAnsi="BRH Devanagari Extra" w:cs="BRH Devanagari Extra"/>
-                <w:color w:val="000000"/>
-                <w:sz w:val="32"/>
-                <w:szCs w:val="40"/>
-              </w:rPr>
-              <w:t>aqÉç</w:t>
-            </w:r>
-            <w:proofErr w:type="spellEnd"/>
-            <w:r>
-              <w:rPr>
-                <w:rFonts w:ascii="BRH Devanagari Extra" w:hAnsi="BRH Devanagari Extra" w:cs="BRH Devanagari Extra"/>
-                <w:color w:val="000000"/>
-                <w:sz w:val="32"/>
-                <w:szCs w:val="40"/>
+            <w:r>
+              <w:rPr>
+                <w:rFonts w:ascii="Latha" w:hAnsi="Latha" w:cs="Latha"/>
+                <w:szCs w:val="24"/>
+                <w:cs/>
+                <w:lang w:bidi="ta-IN"/>
+              </w:rPr>
+              <w:t>க்ம்</w:t>
+            </w:r>
+            <w:r>
+              <w:rPr>
+                <w:rFonts w:ascii="Latha" w:hAnsi="Latha" w:cs="Latha"/>
+                <w:szCs w:val="24"/>
+                <w:lang w:bidi="ta-IN"/>
               </w:rPr>
               <w:t>)</w:t>
             </w:r>
@@ -645,17 +661,7 @@
                 <w:sz w:val="32"/>
                 <w:szCs w:val="40"/>
               </w:rPr>
-              <w:t xml:space="preserve">  |</w:t>
-            </w:r>
-            <w:proofErr w:type="gramEnd"/>
-            <w:r>
-              <w:rPr>
-                <w:rFonts w:ascii="BRH Malayalam Extra" w:hAnsi="BRH Malayalam Extra" w:cs="BRH Malayalam Extra"/>
-                <w:color w:val="000000"/>
-                <w:sz w:val="32"/>
-                <w:szCs w:val="40"/>
-              </w:rPr>
-              <w:t xml:space="preserve"> </w:t>
+              <w:t xml:space="preserve"> | </w:t>
             </w:r>
             <w:r>
               <w:rPr>
@@ -797,63 +803,79 @@
                 <w:szCs w:val="40"/>
               </w:rPr>
             </w:pPr>
-            <w:proofErr w:type="spellStart"/>
-            <w:r>
-              <w:rPr>
-                <w:rFonts w:ascii="BRH Devanagari Extra" w:hAnsi="BRH Devanagari Extra" w:cs="BRH Devanagari Extra"/>
-                <w:color w:val="000000"/>
-                <w:sz w:val="32"/>
-                <w:szCs w:val="40"/>
-              </w:rPr>
-              <w:t>A</w:t>
-            </w:r>
-            <w:r>
-              <w:rPr>
-                <w:rFonts w:ascii="BRH Devanagari Extra" w:hAnsi="BRH Devanagari Extra" w:cs="BRH Devanagari Extra"/>
-                <w:color w:val="000000"/>
-                <w:sz w:val="32"/>
-                <w:szCs w:val="40"/>
+            <w:r>
+              <w:rPr>
+                <w:rFonts w:ascii="Latha" w:hAnsi="Latha" w:cs="Latha"/>
+                <w:szCs w:val="24"/>
+                <w:cs/>
+                <w:lang w:bidi="ta-IN"/>
+              </w:rPr>
+              <w:t>அ</w:t>
+            </w:r>
+            <w:r>
+              <w:rPr>
+                <w:rFonts w:ascii="BRH Tamil Tab Extra" w:hAnsi="BRH Tamil Tab Extra" w:cs="Latha"/>
+                <w:b/>
+                <w:bCs/>
+                <w:szCs w:val="24"/>
+                <w:lang w:bidi="ta-IN"/>
+              </w:rPr>
+              <w:t>…</w:t>
+            </w:r>
+            <w:r>
+              <w:rPr>
+                <w:rFonts w:ascii="Latha" w:hAnsi="Latha" w:cs="Latha"/>
+                <w:szCs w:val="24"/>
                 <w:highlight w:val="yellow"/>
-              </w:rPr>
-              <w:t>aÉ</w:t>
-            </w:r>
-            <w:r>
-              <w:rPr>
-                <w:rFonts w:ascii="BRH Devanagari Extra" w:hAnsi="BRH Devanagari Extra" w:cs="BRH Devanagari Extra"/>
-                <w:color w:val="000000"/>
-                <w:sz w:val="32"/>
-                <w:szCs w:val="40"/>
-              </w:rPr>
-              <w:t>zÉ</w:t>
-            </w:r>
-            <w:proofErr w:type="spellEnd"/>
-            <w:r>
-              <w:rPr>
-                <w:rFonts w:ascii="BRH Devanagari Extra" w:hAnsi="BRH Devanagari Extra" w:cs="BRH Devanagari Extra"/>
-                <w:color w:val="000000"/>
-                <w:sz w:val="32"/>
-                <w:szCs w:val="40"/>
+                <w:cs/>
+                <w:lang w:bidi="ta-IN"/>
+              </w:rPr>
+              <w:t>க</w:t>
+            </w:r>
+            <w:r>
+              <w:rPr>
+                <w:rFonts w:ascii="Latha" w:hAnsi="Latha" w:cs="Latha"/>
+                <w:b/>
+                <w:bCs/>
+                <w:position w:val="-12"/>
+                <w:szCs w:val="24"/>
+                <w:highlight w:val="yellow"/>
+                <w:cs/>
+                <w:lang w:bidi="ta-IN"/>
+              </w:rPr>
+              <w:t>3</w:t>
+            </w:r>
+            <w:r>
+              <w:rPr>
+                <w:rFonts w:ascii="Latha" w:hAnsi="Latha" w:cs="Latha"/>
+                <w:szCs w:val="24"/>
+                <w:cs/>
+                <w:lang w:bidi="ta-IN"/>
+              </w:rPr>
+              <w:t>ஶ</w:t>
+            </w:r>
+            <w:r>
+              <w:rPr>
+                <w:rFonts w:ascii="Latha" w:hAnsi="Latha" w:cs="Latha"/>
+                <w:szCs w:val="24"/>
+                <w:lang w:bidi="ta-IN"/>
               </w:rPr>
               <w:t>(</w:t>
             </w:r>
-            <w:proofErr w:type="spellStart"/>
-            <w:proofErr w:type="gramStart"/>
-            <w:r>
-              <w:rPr>
-                <w:rFonts w:ascii="BRH Devanagari Extra" w:hAnsi="BRH Devanagari Extra" w:cs="BRH Devanagari Extra"/>
-                <w:color w:val="000000"/>
-                <w:sz w:val="32"/>
-                <w:szCs w:val="40"/>
-              </w:rPr>
-              <w:t>aqÉç</w:t>
-            </w:r>
-            <w:proofErr w:type="spellEnd"/>
-            <w:r>
-              <w:rPr>
-                <w:rFonts w:ascii="BRH Devanagari Extra" w:hAnsi="BRH Devanagari Extra" w:cs="BRH Devanagari Extra"/>
-                <w:color w:val="000000"/>
-                <w:sz w:val="32"/>
-                <w:szCs w:val="40"/>
+            <w:r>
+              <w:rPr>
+                <w:rFonts w:ascii="Latha" w:hAnsi="Latha" w:cs="Latha"/>
+                <w:szCs w:val="24"/>
+                <w:cs/>
+                <w:lang w:bidi="ta-IN"/>
+              </w:rPr>
+              <w:t>க்ம்</w:t>
+            </w:r>
+            <w:r>
+              <w:rPr>
+                <w:rFonts w:ascii="Latha" w:hAnsi="Latha" w:cs="Latha"/>
+                <w:szCs w:val="24"/>
+                <w:lang w:bidi="ta-IN"/>
               </w:rPr>
               <w:t>)</w:t>
             </w:r>
@@ -864,17 +886,7 @@
                 <w:sz w:val="32"/>
                 <w:szCs w:val="40"/>
               </w:rPr>
-              <w:t xml:space="preserve">  |</w:t>
-            </w:r>
-            <w:proofErr w:type="gramEnd"/>
-            <w:r>
-              <w:rPr>
-                <w:rFonts w:ascii="BRH Malayalam Extra" w:hAnsi="BRH Malayalam Extra" w:cs="BRH Malayalam Extra"/>
-                <w:color w:val="000000"/>
-                <w:sz w:val="32"/>
-                <w:szCs w:val="40"/>
-              </w:rPr>
-              <w:t xml:space="preserve"> </w:t>
+              <w:t xml:space="preserve">  | </w:t>
             </w:r>
             <w:r>
               <w:rPr>
@@ -1022,47 +1034,7 @@
                 <w:sz w:val="28"/>
                 <w:szCs w:val="32"/>
               </w:rPr>
-              <w:t xml:space="preserve"> In </w:t>
-            </w:r>
-            <w:proofErr w:type="spellStart"/>
-            <w:r>
-              <w:rPr>
-                <w:b/>
-                <w:bCs/>
-                <w:sz w:val="28"/>
-                <w:szCs w:val="32"/>
-              </w:rPr>
-              <w:t>padam</w:t>
-            </w:r>
-            <w:proofErr w:type="spellEnd"/>
-            <w:r>
-              <w:rPr>
-                <w:b/>
-                <w:bCs/>
-                <w:sz w:val="28"/>
-                <w:szCs w:val="32"/>
-              </w:rPr>
-              <w:t xml:space="preserve"> line and </w:t>
-            </w:r>
-            <w:proofErr w:type="spellStart"/>
-            <w:r>
-              <w:rPr>
-                <w:b/>
-                <w:bCs/>
-                <w:sz w:val="28"/>
-                <w:szCs w:val="32"/>
-              </w:rPr>
-              <w:t>vaakyam</w:t>
-            </w:r>
-            <w:proofErr w:type="spellEnd"/>
-            <w:r>
-              <w:rPr>
-                <w:b/>
-                <w:bCs/>
-                <w:sz w:val="28"/>
-                <w:szCs w:val="32"/>
-              </w:rPr>
-              <w:t xml:space="preserve"> line</w:t>
+              <w:t xml:space="preserve"> In padam line and vaakyam line</w:t>
             </w:r>
           </w:p>
         </w:tc>
@@ -1080,62 +1052,78 @@
                 <w:szCs w:val="32"/>
               </w:rPr>
             </w:pPr>
-            <w:proofErr w:type="spellStart"/>
-            <w:r>
-              <w:rPr>
-                <w:rFonts w:ascii="BRH Devanagari Extra" w:hAnsi="BRH Devanagari Extra" w:cs="BRH Devanagari Extra"/>
-                <w:color w:val="000000"/>
-                <w:sz w:val="32"/>
-                <w:szCs w:val="40"/>
-              </w:rPr>
-              <w:t>A</w:t>
-            </w:r>
-            <w:r>
-              <w:rPr>
-                <w:rFonts w:ascii="BRH Devanagari Extra" w:hAnsi="BRH Devanagari Extra" w:cs="BRH Devanagari Extra"/>
-                <w:color w:val="000000"/>
-                <w:sz w:val="32"/>
-                <w:szCs w:val="40"/>
+            <w:r>
+              <w:rPr>
+                <w:rFonts w:ascii="Latha" w:hAnsi="Latha" w:cs="Latha"/>
+                <w:szCs w:val="24"/>
+                <w:cs/>
+                <w:lang w:bidi="ta-IN"/>
+              </w:rPr>
+              <w:t>அ</w:t>
+            </w:r>
+            <w:r>
+              <w:rPr>
+                <w:rFonts w:ascii="BRH Tamil Tab Extra" w:hAnsi="BRH Tamil Tab Extra" w:cs="Latha"/>
+                <w:b/>
+                <w:bCs/>
+                <w:szCs w:val="24"/>
+                <w:lang w:bidi="ta-IN"/>
+              </w:rPr>
+              <w:t>…</w:t>
+            </w:r>
+            <w:r>
+              <w:rPr>
+                <w:rFonts w:ascii="Latha" w:hAnsi="Latha" w:cs="Latha"/>
+                <w:szCs w:val="24"/>
                 <w:highlight w:val="green"/>
-              </w:rPr>
-              <w:t>bÉ</w:t>
-            </w:r>
-            <w:r>
-              <w:rPr>
-                <w:rFonts w:ascii="BRH Devanagari Extra" w:hAnsi="BRH Devanagari Extra" w:cs="BRH Devanagari Extra"/>
-                <w:color w:val="000000"/>
-                <w:sz w:val="32"/>
-                <w:szCs w:val="40"/>
-              </w:rPr>
-              <w:t>zÉ</w:t>
-            </w:r>
-            <w:proofErr w:type="spellEnd"/>
-            <w:r>
-              <w:rPr>
-                <w:rFonts w:ascii="BRH Devanagari Extra" w:hAnsi="BRH Devanagari Extra" w:cs="BRH Devanagari Extra"/>
-                <w:color w:val="000000"/>
-                <w:sz w:val="32"/>
-                <w:szCs w:val="40"/>
+                <w:cs/>
+                <w:lang w:bidi="ta-IN"/>
+              </w:rPr>
+              <w:t>க</w:t>
+            </w:r>
+            <w:r>
+              <w:rPr>
+                <w:rFonts w:ascii="Latha" w:hAnsi="Latha" w:cs="Latha"/>
+                <w:b/>
+                <w:bCs/>
+                <w:position w:val="-12"/>
+                <w:szCs w:val="24"/>
+                <w:highlight w:val="green"/>
+                <w:lang w:bidi="ta-IN"/>
+              </w:rPr>
+              <w:t>4</w:t>
+            </w:r>
+            <w:r>
+              <w:rPr>
+                <w:rFonts w:ascii="Latha" w:hAnsi="Latha" w:cs="Latha"/>
+                <w:szCs w:val="24"/>
+                <w:cs/>
+                <w:lang w:bidi="ta-IN"/>
+              </w:rPr>
+              <w:t>ஶ</w:t>
+            </w:r>
+            <w:r>
+              <w:rPr>
+                <w:rFonts w:ascii="Latha" w:hAnsi="Latha" w:cs="Latha"/>
+                <w:szCs w:val="24"/>
+                <w:lang w:bidi="ta-IN"/>
               </w:rPr>
               <w:t>(</w:t>
             </w:r>
-            <w:proofErr w:type="spellStart"/>
-            <w:r>
-              <w:rPr>
-                <w:rFonts w:ascii="BRH Devanagari Extra" w:hAnsi="BRH Devanagari Extra" w:cs="BRH Devanagari Extra"/>
-                <w:color w:val="000000"/>
-                <w:sz w:val="32"/>
-                <w:szCs w:val="40"/>
-              </w:rPr>
-              <w:t>aqÉç</w:t>
-            </w:r>
-            <w:proofErr w:type="spellEnd"/>
-            <w:r>
-              <w:rPr>
-                <w:rFonts w:ascii="BRH Devanagari Extra" w:hAnsi="BRH Devanagari Extra" w:cs="BRH Devanagari Extra"/>
-                <w:color w:val="000000"/>
-                <w:sz w:val="32"/>
-                <w:szCs w:val="40"/>
+            <w:r>
+              <w:rPr>
+                <w:rFonts w:ascii="Latha" w:hAnsi="Latha" w:cs="Latha"/>
+                <w:szCs w:val="24"/>
+                <w:cs/>
+                <w:lang w:bidi="ta-IN"/>
+              </w:rPr>
+              <w:t>க்ம்</w:t>
+            </w:r>
+            <w:r>
+              <w:rPr>
+                <w:rFonts w:ascii="Latha" w:hAnsi="Latha" w:cs="Latha"/>
+                <w:szCs w:val="24"/>
+                <w:lang w:bidi="ta-IN"/>
               </w:rPr>
               <w:t>)</w:t>
             </w:r>
@@ -1288,62 +1276,78 @@
                 <w:szCs w:val="40"/>
               </w:rPr>
             </w:pPr>
-            <w:proofErr w:type="spellStart"/>
-            <w:r>
-              <w:rPr>
-                <w:rFonts w:ascii="BRH Devanagari Extra" w:hAnsi="BRH Devanagari Extra" w:cs="BRH Devanagari Extra"/>
-                <w:color w:val="000000"/>
-                <w:sz w:val="32"/>
-                <w:szCs w:val="40"/>
-              </w:rPr>
-              <w:t>A</w:t>
-            </w:r>
-            <w:r>
-              <w:rPr>
-                <w:rFonts w:ascii="BRH Devanagari Extra" w:hAnsi="BRH Devanagari Extra" w:cs="BRH Devanagari Extra"/>
-                <w:color w:val="000000"/>
-                <w:sz w:val="32"/>
-                <w:szCs w:val="40"/>
+            <w:r>
+              <w:rPr>
+                <w:rFonts w:ascii="Latha" w:hAnsi="Latha" w:cs="Latha"/>
+                <w:szCs w:val="24"/>
+                <w:cs/>
+                <w:lang w:bidi="ta-IN"/>
+              </w:rPr>
+              <w:t>அ</w:t>
+            </w:r>
+            <w:r>
+              <w:rPr>
+                <w:rFonts w:ascii="BRH Tamil Tab Extra" w:hAnsi="BRH Tamil Tab Extra" w:cs="Latha"/>
+                <w:b/>
+                <w:bCs/>
+                <w:szCs w:val="24"/>
+                <w:lang w:bidi="ta-IN"/>
+              </w:rPr>
+              <w:t>…</w:t>
+            </w:r>
+            <w:r>
+              <w:rPr>
+                <w:rFonts w:ascii="Latha" w:hAnsi="Latha" w:cs="Latha"/>
+                <w:szCs w:val="24"/>
                 <w:highlight w:val="green"/>
-              </w:rPr>
-              <w:t>bÉ</w:t>
-            </w:r>
-            <w:r>
-              <w:rPr>
-                <w:rFonts w:ascii="BRH Devanagari Extra" w:hAnsi="BRH Devanagari Extra" w:cs="BRH Devanagari Extra"/>
-                <w:color w:val="000000"/>
-                <w:sz w:val="32"/>
-                <w:szCs w:val="40"/>
-              </w:rPr>
-              <w:t>zÉ</w:t>
-            </w:r>
-            <w:proofErr w:type="spellEnd"/>
-            <w:r>
-              <w:rPr>
-                <w:rFonts w:ascii="BRH Devanagari Extra" w:hAnsi="BRH Devanagari Extra" w:cs="BRH Devanagari Extra"/>
-                <w:color w:val="000000"/>
-                <w:sz w:val="32"/>
-                <w:szCs w:val="40"/>
+                <w:cs/>
+                <w:lang w:bidi="ta-IN"/>
+              </w:rPr>
+              <w:t>க</w:t>
+            </w:r>
+            <w:r>
+              <w:rPr>
+                <w:rFonts w:ascii="Latha" w:hAnsi="Latha" w:cs="Latha"/>
+                <w:b/>
+                <w:bCs/>
+                <w:position w:val="-12"/>
+                <w:szCs w:val="24"/>
+                <w:highlight w:val="green"/>
+                <w:lang w:bidi="ta-IN"/>
+              </w:rPr>
+              <w:t>4</w:t>
+            </w:r>
+            <w:r>
+              <w:rPr>
+                <w:rFonts w:ascii="Latha" w:hAnsi="Latha" w:cs="Latha"/>
+                <w:szCs w:val="24"/>
+                <w:cs/>
+                <w:lang w:bidi="ta-IN"/>
+              </w:rPr>
+              <w:t>ஶ</w:t>
+            </w:r>
+            <w:r>
+              <w:rPr>
+                <w:rFonts w:ascii="Latha" w:hAnsi="Latha" w:cs="Latha"/>
+                <w:szCs w:val="24"/>
+                <w:lang w:bidi="ta-IN"/>
               </w:rPr>
               <w:t>(</w:t>
             </w:r>
-            <w:proofErr w:type="spellStart"/>
-            <w:r>
-              <w:rPr>
-                <w:rFonts w:ascii="BRH Devanagari Extra" w:hAnsi="BRH Devanagari Extra" w:cs="BRH Devanagari Extra"/>
-                <w:color w:val="000000"/>
-                <w:sz w:val="32"/>
-                <w:szCs w:val="40"/>
-              </w:rPr>
-              <w:t>aqÉç</w:t>
-            </w:r>
-            <w:proofErr w:type="spellEnd"/>
-            <w:r>
-              <w:rPr>
-                <w:rFonts w:ascii="BRH Devanagari Extra" w:hAnsi="BRH Devanagari Extra" w:cs="BRH Devanagari Extra"/>
-                <w:color w:val="000000"/>
-                <w:sz w:val="32"/>
-                <w:szCs w:val="40"/>
+            <w:r>
+              <w:rPr>
+                <w:rFonts w:ascii="Latha" w:hAnsi="Latha" w:cs="Latha"/>
+                <w:szCs w:val="24"/>
+                <w:cs/>
+                <w:lang w:bidi="ta-IN"/>
+              </w:rPr>
+              <w:t>க்ம்</w:t>
+            </w:r>
+            <w:r>
+              <w:rPr>
+                <w:rFonts w:ascii="Latha" w:hAnsi="Latha" w:cs="Latha"/>
+                <w:szCs w:val="24"/>
+                <w:lang w:bidi="ta-IN"/>
               </w:rPr>
               <w:t>)</w:t>
             </w:r>
@@ -1496,71 +1500,78 @@
                 <w:szCs w:val="40"/>
               </w:rPr>
             </w:pPr>
-            <w:proofErr w:type="spellStart"/>
-            <w:r>
-              <w:rPr>
-                <w:rFonts w:ascii="BRH Devanagari Extra" w:hAnsi="BRH Devanagari Extra" w:cs="BRH Devanagari Extra"/>
-                <w:color w:val="000000"/>
-                <w:sz w:val="32"/>
-                <w:szCs w:val="40"/>
-              </w:rPr>
-              <w:t>A</w:t>
-            </w:r>
-            <w:r>
-              <w:rPr>
-                <w:rFonts w:ascii="BRH Devanagari Extra" w:hAnsi="BRH Devanagari Extra" w:cs="BRH Devanagari Extra"/>
-                <w:color w:val="000000"/>
-                <w:sz w:val="32"/>
-                <w:szCs w:val="40"/>
+            <w:r>
+              <w:rPr>
+                <w:rFonts w:ascii="Latha" w:hAnsi="Latha" w:cs="Latha"/>
+                <w:szCs w:val="24"/>
+                <w:cs/>
+                <w:lang w:bidi="ta-IN"/>
+              </w:rPr>
+              <w:t>அ</w:t>
+            </w:r>
+            <w:r>
+              <w:rPr>
+                <w:rFonts w:ascii="BRH Tamil Tab Extra" w:hAnsi="BRH Tamil Tab Extra" w:cs="Latha"/>
+                <w:b/>
+                <w:bCs/>
+                <w:szCs w:val="24"/>
+                <w:lang w:bidi="ta-IN"/>
+              </w:rPr>
+              <w:t>…</w:t>
+            </w:r>
+            <w:r>
+              <w:rPr>
+                <w:rFonts w:ascii="Latha" w:hAnsi="Latha" w:cs="Latha"/>
+                <w:szCs w:val="24"/>
                 <w:highlight w:val="green"/>
-              </w:rPr>
-              <w:t>bÉ</w:t>
-            </w:r>
-            <w:r>
-              <w:rPr>
-                <w:rFonts w:ascii="BRH Devanagari Extra" w:hAnsi="BRH Devanagari Extra" w:cs="BRH Devanagari Extra"/>
-                <w:color w:val="000000"/>
-                <w:sz w:val="32"/>
-                <w:szCs w:val="40"/>
-              </w:rPr>
-              <w:t>zÉ</w:t>
-            </w:r>
-            <w:proofErr w:type="spellEnd"/>
-            <w:r>
-              <w:rPr>
-                <w:rFonts w:ascii="BRH Devanagari Extra" w:hAnsi="BRH Devanagari Extra" w:cs="BRH Devanagari Extra"/>
-                <w:color w:val="000000"/>
-                <w:sz w:val="32"/>
-                <w:szCs w:val="40"/>
+                <w:cs/>
+                <w:lang w:bidi="ta-IN"/>
+              </w:rPr>
+              <w:t>க</w:t>
+            </w:r>
+            <w:r>
+              <w:rPr>
+                <w:rFonts w:ascii="Latha" w:hAnsi="Latha" w:cs="Latha"/>
+                <w:b/>
+                <w:bCs/>
+                <w:position w:val="-12"/>
+                <w:szCs w:val="24"/>
+                <w:highlight w:val="green"/>
+                <w:lang w:bidi="ta-IN"/>
+              </w:rPr>
+              <w:t>4</w:t>
+            </w:r>
+            <w:r>
+              <w:rPr>
+                <w:rFonts w:ascii="Latha" w:hAnsi="Latha" w:cs="Latha"/>
+                <w:szCs w:val="24"/>
+                <w:cs/>
+                <w:lang w:bidi="ta-IN"/>
+              </w:rPr>
+              <w:t>ஶ</w:t>
+            </w:r>
+            <w:r>
+              <w:rPr>
+                <w:rFonts w:ascii="Latha" w:hAnsi="Latha" w:cs="Latha"/>
+                <w:szCs w:val="24"/>
+                <w:lang w:bidi="ta-IN"/>
               </w:rPr>
               <w:t>(</w:t>
             </w:r>
-            <w:proofErr w:type="spellStart"/>
-            <w:r>
-              <w:rPr>
-                <w:rFonts w:ascii="BRH Devanagari Extra" w:hAnsi="BRH Devanagari Extra" w:cs="BRH Devanagari Extra"/>
-                <w:color w:val="000000"/>
-                <w:sz w:val="32"/>
-                <w:szCs w:val="40"/>
-              </w:rPr>
-              <w:t>aqÉç</w:t>
-            </w:r>
-            <w:proofErr w:type="spellEnd"/>
-            <w:r>
-              <w:rPr>
-                <w:rFonts w:ascii="BRH Devanagari Extra" w:hAnsi="BRH Devanagari Extra" w:cs="BRH Devanagari Extra"/>
-                <w:color w:val="000000"/>
-                <w:sz w:val="32"/>
-                <w:szCs w:val="40"/>
-              </w:rPr>
-              <w:t>)</w:t>
-            </w:r>
-            <w:r>
-              <w:rPr>
-                <w:rFonts w:ascii="BRH Malayalam Extra" w:hAnsi="BRH Malayalam Extra" w:cs="BRH Malayalam Extra"/>
-                <w:color w:val="000000"/>
-                <w:sz w:val="32"/>
-                <w:szCs w:val="40"/>
+            <w:r>
+              <w:rPr>
+                <w:rFonts w:ascii="Latha" w:hAnsi="Latha" w:cs="Latha"/>
+                <w:szCs w:val="24"/>
+                <w:cs/>
+                <w:lang w:bidi="ta-IN"/>
+              </w:rPr>
+              <w:t>க்ம்</w:t>
+            </w:r>
+            <w:r>
+              <w:rPr>
+                <w:rFonts w:ascii="Latha" w:hAnsi="Latha" w:cs="Latha"/>
+                <w:szCs w:val="24"/>
+                <w:lang w:bidi="ta-IN"/>
               </w:rPr>
               <w:t>)</w:t>
             </w:r>
@@ -1725,9 +1736,93 @@
                 <w:sz w:val="28"/>
                 <w:szCs w:val="32"/>
               </w:rPr>
-              <w:t xml:space="preserve">Where ever In </w:t>
-            </w:r>
-            <w:proofErr w:type="spellStart"/>
+              <w:t xml:space="preserve">Where ever In padam line and vaakyam line </w:t>
+            </w:r>
+            <w:r>
+              <w:rPr>
+                <w:rFonts w:ascii="Latha" w:hAnsi="Latha" w:cs="Latha"/>
+                <w:szCs w:val="24"/>
+                <w:cs/>
+                <w:lang w:bidi="ta-IN"/>
+              </w:rPr>
+              <w:t>அ</w:t>
+            </w:r>
+            <w:r>
+              <w:rPr>
+                <w:rFonts w:ascii="BRH Tamil Tab Extra" w:hAnsi="BRH Tamil Tab Extra" w:cs="Latha"/>
+                <w:b/>
+                <w:bCs/>
+                <w:szCs w:val="24"/>
+                <w:lang w:bidi="ta-IN"/>
+              </w:rPr>
+              <w:t>…</w:t>
+            </w:r>
+            <w:r>
+              <w:rPr>
+                <w:rFonts w:ascii="Latha" w:hAnsi="Latha" w:cs="Latha"/>
+                <w:szCs w:val="24"/>
+                <w:highlight w:val="yellow"/>
+                <w:cs/>
+                <w:lang w:bidi="ta-IN"/>
+              </w:rPr>
+              <w:t>க</w:t>
+            </w:r>
+            <w:r>
+              <w:rPr>
+                <w:rFonts w:ascii="Latha" w:hAnsi="Latha" w:cs="Latha"/>
+                <w:b/>
+                <w:bCs/>
+                <w:position w:val="-12"/>
+                <w:szCs w:val="24"/>
+                <w:highlight w:val="yellow"/>
+                <w:cs/>
+                <w:lang w:bidi="ta-IN"/>
+              </w:rPr>
+              <w:t>3</w:t>
+            </w:r>
+            <w:r>
+              <w:rPr>
+                <w:rFonts w:ascii="Latha" w:hAnsi="Latha" w:cs="Latha"/>
+                <w:szCs w:val="24"/>
+                <w:cs/>
+                <w:lang w:bidi="ta-IN"/>
+              </w:rPr>
+              <w:t>ஶ</w:t>
+            </w:r>
+            <w:r>
+              <w:rPr>
+                <w:rFonts w:ascii="Latha" w:hAnsi="Latha" w:cs="Latha"/>
+                <w:szCs w:val="24"/>
+                <w:lang w:bidi="ta-IN"/>
+              </w:rPr>
+              <w:t>(</w:t>
+            </w:r>
+            <w:r>
+              <w:rPr>
+                <w:rFonts w:ascii="Latha" w:hAnsi="Latha" w:cs="Latha"/>
+                <w:szCs w:val="24"/>
+                <w:cs/>
+                <w:lang w:bidi="ta-IN"/>
+              </w:rPr>
+              <w:t>க்ம்</w:t>
+            </w:r>
+            <w:r>
+              <w:rPr>
+                <w:rFonts w:ascii="Latha" w:hAnsi="Latha" w:cs="Latha"/>
+                <w:szCs w:val="24"/>
+                <w:lang w:bidi="ta-IN"/>
+              </w:rPr>
+              <w:t>)</w:t>
+            </w:r>
+            <w:r>
+              <w:rPr>
+                <w:rFonts w:ascii="BRH Malayalam Extra" w:hAnsi="BRH Malayalam Extra" w:cs="BRH Malayalam Extra"/>
+                <w:color w:val="000000"/>
+                <w:sz w:val="32"/>
+                <w:szCs w:val="40"/>
+              </w:rPr>
+              <w:t xml:space="preserve"> </w:t>
+            </w:r>
             <w:r>
               <w:rPr>
                 <w:b/>
@@ -1735,9 +1830,17 @@
                 <w:sz w:val="28"/>
                 <w:szCs w:val="32"/>
               </w:rPr>
-              <w:t>padam</w:t>
-            </w:r>
-            <w:proofErr w:type="spellEnd"/>
+              <w:t>appears, this is</w:t>
+            </w:r>
+            <w:r>
+              <w:rPr>
+                <w:rFonts w:ascii="BRH Malayalam Extra" w:hAnsi="BRH Malayalam Extra" w:cs="BRH Malayalam Extra"/>
+                <w:color w:val="000000"/>
+                <w:sz w:val="32"/>
+                <w:szCs w:val="40"/>
+              </w:rPr>
+              <w:t xml:space="preserve"> </w:t>
+            </w:r>
             <w:r>
               <w:rPr>
                 <w:b/>
@@ -1745,9 +1848,95 @@
                 <w:sz w:val="28"/>
                 <w:szCs w:val="32"/>
               </w:rPr>
-              <w:t xml:space="preserve"> line and </w:t>
-            </w:r>
-            <w:proofErr w:type="spellStart"/>
+              <w:t>to be corrected as</w:t>
+            </w:r>
+            <w:r>
+              <w:t xml:space="preserve"> </w:t>
+            </w:r>
+            <w:r>
+              <w:rPr>
+                <w:rFonts w:ascii="Latha" w:hAnsi="Latha" w:cs="Latha"/>
+                <w:szCs w:val="24"/>
+                <w:cs/>
+                <w:lang w:bidi="ta-IN"/>
+              </w:rPr>
+              <w:t>அ</w:t>
+            </w:r>
+            <w:r>
+              <w:rPr>
+                <w:rFonts w:ascii="BRH Tamil Tab Extra" w:hAnsi="BRH Tamil Tab Extra" w:cs="Latha"/>
+                <w:b/>
+                <w:bCs/>
+                <w:szCs w:val="24"/>
+                <w:lang w:bidi="ta-IN"/>
+              </w:rPr>
+              <w:t>…</w:t>
+            </w:r>
+            <w:r>
+              <w:rPr>
+                <w:rFonts w:ascii="Latha" w:hAnsi="Latha" w:cs="Latha"/>
+                <w:szCs w:val="24"/>
+                <w:highlight w:val="green"/>
+                <w:cs/>
+                <w:lang w:bidi="ta-IN"/>
+              </w:rPr>
+              <w:t>க</w:t>
+            </w:r>
+            <w:r>
+              <w:rPr>
+                <w:rFonts w:ascii="Latha" w:hAnsi="Latha" w:cs="Latha"/>
+                <w:b/>
+                <w:bCs/>
+                <w:position w:val="-12"/>
+                <w:szCs w:val="24"/>
+                <w:highlight w:val="green"/>
+                <w:lang w:bidi="ta-IN"/>
+              </w:rPr>
+              <w:t>4</w:t>
+            </w:r>
+            <w:r>
+              <w:rPr>
+                <w:rFonts w:ascii="Latha" w:hAnsi="Latha" w:cs="Latha"/>
+                <w:szCs w:val="24"/>
+                <w:cs/>
+                <w:lang w:bidi="ta-IN"/>
+              </w:rPr>
+              <w:t>ஶ</w:t>
+            </w:r>
+            <w:r>
+              <w:rPr>
+                <w:rFonts w:ascii="Latha" w:hAnsi="Latha" w:cs="Latha"/>
+                <w:szCs w:val="24"/>
+                <w:lang w:bidi="ta-IN"/>
+              </w:rPr>
+              <w:t>(</w:t>
+            </w:r>
+            <w:r>
+              <w:rPr>
+                <w:rFonts w:ascii="Latha" w:hAnsi="Latha" w:cs="Latha"/>
+                <w:szCs w:val="24"/>
+                <w:cs/>
+                <w:lang w:bidi="ta-IN"/>
+              </w:rPr>
+              <w:t>க்ம்</w:t>
+            </w:r>
+            <w:r>
+              <w:rPr>
+                <w:rFonts w:ascii="Latha" w:hAnsi="Latha" w:cs="Latha"/>
+                <w:szCs w:val="24"/>
+                <w:lang w:bidi="ta-IN"/>
+              </w:rPr>
+              <w:t>)</w:t>
+            </w:r>
+            <w:r>
+              <w:rPr>
+                <w:rFonts w:ascii="BRH Malayalam Extra" w:hAnsi="BRH Malayalam Extra" w:cs="BRH Malayalam Extra"/>
+                <w:color w:val="000000"/>
+                <w:sz w:val="32"/>
+                <w:szCs w:val="40"/>
+              </w:rPr>
+              <w:t xml:space="preserve"> </w:t>
+            </w:r>
             <w:r>
               <w:rPr>
                 <w:b/>
@@ -1755,9 +1944,17 @@
                 <w:sz w:val="28"/>
                 <w:szCs w:val="32"/>
               </w:rPr>
-              <w:t>vaakyam</w:t>
-            </w:r>
-            <w:proofErr w:type="spellEnd"/>
+              <w:t>There</w:t>
+            </w:r>
+            <w:r>
+              <w:rPr>
+                <w:rFonts w:ascii="BRH Malayalam Extra" w:hAnsi="BRH Malayalam Extra" w:cs="BRH Malayalam Extra"/>
+                <w:color w:val="000000"/>
+                <w:sz w:val="32"/>
+                <w:szCs w:val="40"/>
+              </w:rPr>
+              <w:t xml:space="preserve"> </w:t>
+            </w:r>
             <w:r>
               <w:rPr>
                 <w:b/>
@@ -1765,86 +1962,9 @@
                 <w:sz w:val="28"/>
                 <w:szCs w:val="32"/>
               </w:rPr>
-              <w:t xml:space="preserve"> line </w:t>
-            </w:r>
-            <w:proofErr w:type="spellStart"/>
-            <w:r>
-              <w:rPr>
-                <w:rFonts w:ascii="BRH Devanagari Extra" w:hAnsi="BRH Devanagari Extra" w:cs="BRH Devanagari Extra"/>
-                <w:color w:val="000000"/>
-                <w:sz w:val="32"/>
-                <w:szCs w:val="40"/>
-              </w:rPr>
-              <w:t>A</w:t>
-            </w:r>
-            <w:r>
-              <w:rPr>
-                <w:rFonts w:ascii="BRH Devanagari Extra" w:hAnsi="BRH Devanagari Extra" w:cs="BRH Devanagari Extra"/>
-                <w:color w:val="000000"/>
-                <w:sz w:val="32"/>
-                <w:szCs w:val="40"/>
-                <w:highlight w:val="yellow"/>
-              </w:rPr>
-              <w:t>aÉ</w:t>
-            </w:r>
-            <w:r>
-              <w:rPr>
-                <w:rFonts w:ascii="BRH Devanagari Extra" w:hAnsi="BRH Devanagari Extra" w:cs="BRH Devanagari Extra"/>
-                <w:color w:val="000000"/>
-                <w:sz w:val="32"/>
-                <w:szCs w:val="40"/>
-              </w:rPr>
-              <w:t>zÉ</w:t>
-            </w:r>
-            <w:proofErr w:type="spellEnd"/>
-            <w:r>
-              <w:rPr>
-                <w:rFonts w:ascii="BRH Devanagari Extra" w:hAnsi="BRH Devanagari Extra" w:cs="BRH Devanagari Extra"/>
-                <w:color w:val="000000"/>
-                <w:sz w:val="32"/>
-                <w:szCs w:val="40"/>
-              </w:rPr>
-              <w:t>(</w:t>
-            </w:r>
-            <w:proofErr w:type="spellStart"/>
+              <w:t xml:space="preserve">will not be any swaram </w:t>
+            </w:r>
             <w:proofErr w:type="gramStart"/>
-            <w:r>
-              <w:rPr>
-                <w:rFonts w:ascii="BRH Devanagari Extra" w:hAnsi="BRH Devanagari Extra" w:cs="BRH Devanagari Extra"/>
-                <w:color w:val="000000"/>
-                <w:sz w:val="32"/>
-                <w:szCs w:val="40"/>
-              </w:rPr>
-              <w:t>aqÉç</w:t>
-            </w:r>
-            <w:proofErr w:type="spellEnd"/>
-            <w:r>
-              <w:rPr>
-                <w:rFonts w:ascii="BRH Devanagari Extra" w:hAnsi="BRH Devanagari Extra" w:cs="BRH Devanagari Extra"/>
-                <w:color w:val="000000"/>
-                <w:sz w:val="32"/>
-                <w:szCs w:val="40"/>
-              </w:rPr>
-              <w:t>)</w:t>
-            </w:r>
-            <w:r>
-              <w:rPr>
-                <w:rFonts w:ascii="BRH Malayalam Extra" w:hAnsi="BRH Malayalam Extra" w:cs="BRH Malayalam Extra"/>
-                <w:color w:val="000000"/>
-                <w:sz w:val="32"/>
-                <w:szCs w:val="40"/>
-              </w:rPr>
-              <w:t xml:space="preserve"> </w:t>
-            </w:r>
-            <w:r>
-              <w:rPr>
-                <w:rFonts w:ascii="BRH Malayalam Extra" w:hAnsi="BRH Malayalam Extra" w:cs="BRH Malayalam Extra"/>
-                <w:color w:val="000000"/>
-                <w:sz w:val="32"/>
-                <w:szCs w:val="40"/>
-              </w:rPr>
-              <w:t xml:space="preserve"> </w:t>
-            </w:r>
             <w:r>
               <w:rPr>
                 <w:b/>
@@ -1852,154 +1972,9 @@
                 <w:sz w:val="28"/>
                 <w:szCs w:val="32"/>
               </w:rPr>
-              <w:t>appears</w:t>
+              <w:t>change .</w:t>
             </w:r>
             <w:proofErr w:type="gramEnd"/>
-            <w:r>
-              <w:rPr>
-                <w:b/>
-                <w:bCs/>
-                <w:sz w:val="28"/>
-                <w:szCs w:val="32"/>
-              </w:rPr>
-              <w:t>, this is</w:t>
-            </w:r>
-            <w:r>
-              <w:rPr>
-                <w:rFonts w:ascii="BRH Malayalam Extra" w:hAnsi="BRH Malayalam Extra" w:cs="BRH Malayalam Extra"/>
-                <w:color w:val="000000"/>
-                <w:sz w:val="32"/>
-                <w:szCs w:val="40"/>
-              </w:rPr>
-              <w:t xml:space="preserve"> </w:t>
-            </w:r>
-            <w:r>
-              <w:rPr>
-                <w:b/>
-                <w:bCs/>
-                <w:sz w:val="28"/>
-                <w:szCs w:val="32"/>
-              </w:rPr>
-              <w:t>to be corrected as</w:t>
-            </w:r>
-            <w:r>
-              <w:t xml:space="preserve"> </w:t>
-            </w:r>
-            <w:proofErr w:type="spellStart"/>
-            <w:r>
-              <w:rPr>
-                <w:rFonts w:ascii="BRH Devanagari Extra" w:hAnsi="BRH Devanagari Extra" w:cs="BRH Devanagari Extra"/>
-                <w:color w:val="000000"/>
-                <w:sz w:val="32"/>
-                <w:szCs w:val="40"/>
-              </w:rPr>
-              <w:t>A</w:t>
-            </w:r>
-            <w:r>
-              <w:rPr>
-                <w:rFonts w:ascii="BRH Devanagari Extra" w:hAnsi="BRH Devanagari Extra" w:cs="BRH Devanagari Extra"/>
-                <w:color w:val="000000"/>
-                <w:sz w:val="32"/>
-                <w:szCs w:val="40"/>
-                <w:highlight w:val="green"/>
-              </w:rPr>
-              <w:t>bÉ</w:t>
-            </w:r>
-            <w:r>
-              <w:rPr>
-                <w:rFonts w:ascii="BRH Devanagari Extra" w:hAnsi="BRH Devanagari Extra" w:cs="BRH Devanagari Extra"/>
-                <w:color w:val="000000"/>
-                <w:sz w:val="32"/>
-                <w:szCs w:val="40"/>
-              </w:rPr>
-              <w:t>zÉ</w:t>
-            </w:r>
-            <w:proofErr w:type="spellEnd"/>
-            <w:r>
-              <w:rPr>
-                <w:rFonts w:ascii="BRH Devanagari Extra" w:hAnsi="BRH Devanagari Extra" w:cs="BRH Devanagari Extra"/>
-                <w:color w:val="000000"/>
-                <w:sz w:val="32"/>
-                <w:szCs w:val="40"/>
-              </w:rPr>
-              <w:t>(</w:t>
-            </w:r>
-            <w:proofErr w:type="spellStart"/>
-            <w:r>
-              <w:rPr>
-                <w:rFonts w:ascii="BRH Devanagari Extra" w:hAnsi="BRH Devanagari Extra" w:cs="BRH Devanagari Extra"/>
-                <w:color w:val="000000"/>
-                <w:sz w:val="32"/>
-                <w:szCs w:val="40"/>
-              </w:rPr>
-              <w:t>aqÉç</w:t>
-            </w:r>
-            <w:proofErr w:type="spellEnd"/>
-            <w:r>
-              <w:rPr>
-                <w:rFonts w:ascii="BRH Devanagari Extra" w:hAnsi="BRH Devanagari Extra" w:cs="BRH Devanagari Extra"/>
-                <w:color w:val="000000"/>
-                <w:sz w:val="32"/>
-                <w:szCs w:val="40"/>
-              </w:rPr>
-              <w:t>)</w:t>
-            </w:r>
-            <w:r>
-              <w:rPr>
-                <w:rFonts w:ascii="BRH Malayalam Extra" w:hAnsi="BRH Malayalam Extra" w:cs="BRH Malayalam Extra"/>
-                <w:color w:val="000000"/>
-                <w:sz w:val="32"/>
-                <w:szCs w:val="40"/>
-              </w:rPr>
-              <w:t xml:space="preserve"> </w:t>
-            </w:r>
-            <w:r>
-              <w:rPr>
-                <w:b/>
-                <w:bCs/>
-                <w:sz w:val="28"/>
-                <w:szCs w:val="32"/>
-              </w:rPr>
-              <w:t>There</w:t>
-            </w:r>
-            <w:r>
-              <w:rPr>
-                <w:rFonts w:ascii="BRH Malayalam Extra" w:hAnsi="BRH Malayalam Extra" w:cs="BRH Malayalam Extra"/>
-                <w:color w:val="000000"/>
-                <w:sz w:val="32"/>
-                <w:szCs w:val="40"/>
-              </w:rPr>
-              <w:t xml:space="preserve"> </w:t>
-            </w:r>
-            <w:r>
-              <w:rPr>
-                <w:b/>
-                <w:bCs/>
-                <w:sz w:val="28"/>
-                <w:szCs w:val="32"/>
-              </w:rPr>
-              <w:t xml:space="preserve">will not be any </w:t>
-            </w:r>
-            <w:proofErr w:type="spellStart"/>
-            <w:r>
-              <w:rPr>
-                <w:b/>
-                <w:bCs/>
-                <w:sz w:val="28"/>
-                <w:szCs w:val="32"/>
-              </w:rPr>
-              <w:t>swaram</w:t>
-            </w:r>
-            <w:proofErr w:type="spellEnd"/>
-            <w:r>
-              <w:rPr>
-                <w:b/>
-                <w:bCs/>
-                <w:sz w:val="28"/>
-                <w:szCs w:val="32"/>
-              </w:rPr>
-              <w:t xml:space="preserve"> change .</w:t>
-            </w:r>
             <w:r>
               <w:rPr>
                 <w:rFonts w:ascii="BRH Malayalam Extra" w:hAnsi="BRH Malayalam Extra" w:cs="BRH Malayalam Extra"/>
@@ -2019,6 +1994,514 @@
                 <w:szCs w:val="36"/>
               </w:rPr>
             </w:pPr>
+          </w:p>
+        </w:tc>
+      </w:tr>
+      <w:tr>
+        <w:trPr>
+          <w:trHeight w:val="1060"/>
+        </w:trPr>
+        <w:tc>
+          <w:tcPr>
+            <w:tcW w:w="2047" w:type="dxa"/>
+          </w:tcPr>
+          <w:p>
+            <w:pPr>
+              <w:widowControl w:val="0"/>
+              <w:autoSpaceDE w:val="0"/>
+              <w:autoSpaceDN w:val="0"/>
+              <w:adjustRightInd w:val="0"/>
+              <w:spacing w:before="0" w:line="240" w:lineRule="auto"/>
+              <w:rPr>
+                <w:rFonts w:cs="Arial"/>
+                <w:b/>
+                <w:bCs/>
+                <w:sz w:val="28"/>
+                <w:szCs w:val="28"/>
+              </w:rPr>
+            </w:pPr>
+            <w:r>
+              <w:rPr>
+                <w:rFonts w:cs="Arial"/>
+                <w:b/>
+                <w:bCs/>
+                <w:sz w:val="28"/>
+                <w:szCs w:val="28"/>
+              </w:rPr>
+              <w:t>1.1.8.1 Jatai</w:t>
+            </w:r>
+          </w:p>
+        </w:tc>
+        <w:tc>
+          <w:tcPr>
+            <w:tcW w:w="5400" w:type="dxa"/>
+          </w:tcPr>
+          <w:p>
+            <w:pPr>
+              <w:spacing w:before="0" w:line="240" w:lineRule="auto"/>
+              <w:ind w:left="29"/>
+              <w:rPr>
+                <w:rFonts w:ascii="Latha" w:hAnsi="Latha" w:cs="Latha"/>
+                <w:b/>
+                <w:bCs/>
+                <w:szCs w:val="24"/>
+                <w:lang w:bidi="ta-IN"/>
+              </w:rPr>
+            </w:pPr>
+            <w:r>
+              <w:rPr>
+                <w:rFonts w:ascii="Arial Unicode MS" w:hAnsi="Arial Unicode MS" w:cs="Latha"/>
+                <w:b/>
+                <w:bCs/>
+                <w:szCs w:val="24"/>
+                <w:lang w:bidi="ta-IN"/>
+              </w:rPr>
+              <w:t xml:space="preserve">11) </w:t>
+            </w:r>
+            <w:r>
+              <w:rPr>
+                <w:rFonts w:ascii="Arial Unicode MS" w:hAnsi="Arial Unicode MS" w:cs="Latha"/>
+                <w:b/>
+                <w:bCs/>
+                <w:szCs w:val="24"/>
+                <w:lang w:bidi="ta-IN"/>
+              </w:rPr>
+              <w:t>1</w:t>
+            </w:r>
+            <w:r>
+              <w:rPr>
+                <w:rFonts w:ascii="Latha" w:hAnsi="Latha" w:cs="Latha"/>
+                <w:b/>
+                <w:bCs/>
+                <w:szCs w:val="24"/>
+                <w:lang w:bidi="ta-IN"/>
+              </w:rPr>
+              <w:t>.1.8.1(10)</w:t>
+            </w:r>
+            <w:r>
+              <w:rPr>
+                <w:rFonts w:ascii="Latha" w:hAnsi="Latha" w:cs="Latha"/>
+                <w:szCs w:val="24"/>
+                <w:lang w:bidi="ta-IN"/>
+              </w:rPr>
+              <w:t xml:space="preserve"> </w:t>
+            </w:r>
+            <w:r>
+              <w:rPr>
+                <w:rFonts w:ascii="Latha" w:hAnsi="Latha" w:cs="Latha"/>
+                <w:szCs w:val="24"/>
+                <w:highlight w:val="yellow"/>
+                <w:cs/>
+                <w:lang w:bidi="ta-IN"/>
+              </w:rPr>
+              <w:t>ரே</w:t>
+            </w:r>
+            <w:r>
+              <w:rPr>
+                <w:rFonts w:ascii="BRH Tamil Tab Extra" w:hAnsi="BRH Tamil Tab Extra" w:cs="Latha"/>
+                <w:b/>
+                <w:bCs/>
+                <w:szCs w:val="24"/>
+                <w:highlight w:val="yellow"/>
+                <w:lang w:bidi="ta-IN"/>
+              </w:rPr>
+              <w:t>…</w:t>
+            </w:r>
+            <w:r>
+              <w:rPr>
+                <w:rFonts w:ascii="Latha" w:hAnsi="Latha" w:cs="Latha"/>
+                <w:szCs w:val="24"/>
+                <w:highlight w:val="yellow"/>
+                <w:cs/>
+                <w:lang w:bidi="ta-IN"/>
+              </w:rPr>
+              <w:t>வதீ</w:t>
+            </w:r>
+            <w:r>
+              <w:rPr>
+                <w:rFonts w:ascii="BRH Tamil Tab Extra" w:hAnsi="BRH Tamil Tab Extra" w:cs="Latha"/>
+                <w:b/>
+                <w:bCs/>
+                <w:szCs w:val="24"/>
+                <w:highlight w:val="yellow"/>
+                <w:lang w:bidi="ta-IN"/>
+              </w:rPr>
+              <w:t>‡</w:t>
+            </w:r>
+            <w:r>
+              <w:rPr>
+                <w:rFonts w:ascii="Latha" w:hAnsi="Latha" w:cs="Latha"/>
+                <w:szCs w:val="24"/>
+                <w:highlight w:val="yellow"/>
+                <w:cs/>
+                <w:lang w:bidi="ta-IN"/>
+              </w:rPr>
+              <w:t>ர் ரே</w:t>
+            </w:r>
+            <w:r>
+              <w:rPr>
+                <w:rFonts w:ascii="BRH Tamil Tab Extra" w:hAnsi="BRH Tamil Tab Extra" w:cs="Latha"/>
+                <w:b/>
+                <w:bCs/>
+                <w:szCs w:val="24"/>
+                <w:highlight w:val="yellow"/>
+                <w:lang w:bidi="ta-IN"/>
+              </w:rPr>
+              <w:t>…</w:t>
+            </w:r>
+            <w:r>
+              <w:rPr>
+                <w:rFonts w:ascii="Latha" w:hAnsi="Latha" w:cs="Latha"/>
+                <w:szCs w:val="24"/>
+                <w:highlight w:val="yellow"/>
+                <w:cs/>
+                <w:lang w:bidi="ta-IN"/>
+              </w:rPr>
+              <w:t>வதீ</w:t>
+            </w:r>
+            <w:r>
+              <w:rPr>
+                <w:rFonts w:ascii="BRH Tamil Tab Extra" w:hAnsi="BRH Tamil Tab Extra" w:cs="Latha"/>
+                <w:b/>
+                <w:bCs/>
+                <w:szCs w:val="24"/>
+                <w:highlight w:val="yellow"/>
+                <w:lang w:bidi="ta-IN"/>
+              </w:rPr>
+              <w:t>…</w:t>
+            </w:r>
+            <w:r>
+              <w:rPr>
+                <w:rFonts w:ascii="Latha" w:hAnsi="Latha" w:cs="Latha"/>
+                <w:b/>
+                <w:bCs/>
+                <w:szCs w:val="24"/>
+                <w:highlight w:val="yellow"/>
+                <w:cs/>
+                <w:lang w:bidi="ta-IN"/>
+              </w:rPr>
+              <w:t>:</w:t>
+            </w:r>
+          </w:p>
+          <w:p>
+            <w:pPr>
+              <w:spacing w:before="0" w:line="240" w:lineRule="auto"/>
+              <w:rPr>
+                <w:rFonts w:ascii="Latha" w:hAnsi="Latha" w:cs="Latha"/>
+                <w:szCs w:val="24"/>
+                <w:cs/>
+                <w:lang w:bidi="ta-IN"/>
+              </w:rPr>
+            </w:pPr>
+            <w:r>
+              <w:rPr>
+                <w:rFonts w:ascii="Arial Unicode MS" w:hAnsi="Arial Unicode MS" w:cs="Latha"/>
+                <w:b/>
+                <w:bCs/>
+                <w:szCs w:val="24"/>
+                <w:lang w:bidi="ta-IN"/>
+              </w:rPr>
+              <w:t xml:space="preserve">12) </w:t>
+            </w:r>
+            <w:r>
+              <w:rPr>
+                <w:rFonts w:ascii="Arial Unicode MS" w:hAnsi="Arial Unicode MS" w:cs="Latha"/>
+                <w:b/>
+                <w:bCs/>
+                <w:szCs w:val="24"/>
+                <w:lang w:bidi="ta-IN"/>
+              </w:rPr>
+              <w:t>1</w:t>
+            </w:r>
+            <w:r>
+              <w:rPr>
+                <w:rFonts w:ascii="Latha" w:hAnsi="Latha" w:cs="Latha"/>
+                <w:b/>
+                <w:bCs/>
+                <w:szCs w:val="24"/>
+                <w:lang w:bidi="ta-IN"/>
+              </w:rPr>
+              <w:t>.1.8.1 (11)</w:t>
+            </w:r>
+            <w:r>
+              <w:rPr>
+                <w:rFonts w:ascii="Latha" w:hAnsi="Latha" w:cs="Latha"/>
+                <w:szCs w:val="24"/>
+                <w:lang w:bidi="ta-IN"/>
+              </w:rPr>
+              <w:t xml:space="preserve"> </w:t>
+            </w:r>
+            <w:r>
+              <w:rPr>
+                <w:rFonts w:ascii="Latha" w:hAnsi="Latha" w:cs="Latha"/>
+                <w:szCs w:val="24"/>
+                <w:highlight w:val="yellow"/>
+                <w:cs/>
+                <w:lang w:bidi="ta-IN"/>
+              </w:rPr>
+              <w:t>ரே</w:t>
+            </w:r>
+            <w:r>
+              <w:rPr>
+                <w:rFonts w:ascii="BRH Tamil Tab Extra" w:hAnsi="BRH Tamil Tab Extra" w:cs="Latha"/>
+                <w:b/>
+                <w:bCs/>
+                <w:szCs w:val="24"/>
+                <w:highlight w:val="yellow"/>
+                <w:lang w:bidi="ta-IN"/>
+              </w:rPr>
+              <w:t>…</w:t>
+            </w:r>
+            <w:r>
+              <w:rPr>
+                <w:rFonts w:ascii="Latha" w:hAnsi="Latha" w:cs="Latha"/>
+                <w:szCs w:val="24"/>
+                <w:highlight w:val="yellow"/>
+                <w:cs/>
+                <w:lang w:bidi="ta-IN"/>
+              </w:rPr>
+              <w:t>வதீ</w:t>
+            </w:r>
+            <w:r>
+              <w:rPr>
+                <w:rFonts w:ascii="BRH Tamil Tab Extra" w:hAnsi="BRH Tamil Tab Extra" w:cs="Latha"/>
+                <w:b/>
+                <w:bCs/>
+                <w:szCs w:val="24"/>
+                <w:highlight w:val="yellow"/>
+                <w:lang w:bidi="ta-IN"/>
+              </w:rPr>
+              <w:t>‡</w:t>
+            </w:r>
+            <w:r>
+              <w:rPr>
+                <w:rFonts w:ascii="Latha" w:hAnsi="Latha" w:cs="Latha"/>
+                <w:szCs w:val="24"/>
+                <w:highlight w:val="yellow"/>
+                <w:cs/>
+                <w:lang w:bidi="ta-IN"/>
+              </w:rPr>
+              <w:t>ர் ரே</w:t>
+            </w:r>
+            <w:r>
+              <w:rPr>
+                <w:rFonts w:ascii="BRH Tamil Tab Extra" w:hAnsi="BRH Tamil Tab Extra" w:cs="Latha"/>
+                <w:b/>
+                <w:bCs/>
+                <w:szCs w:val="24"/>
+                <w:highlight w:val="yellow"/>
+                <w:lang w:bidi="ta-IN"/>
+              </w:rPr>
+              <w:t>…</w:t>
+            </w:r>
+            <w:r>
+              <w:rPr>
+                <w:rFonts w:ascii="Latha" w:hAnsi="Latha" w:cs="Latha"/>
+                <w:szCs w:val="24"/>
+                <w:highlight w:val="yellow"/>
+                <w:cs/>
+                <w:lang w:bidi="ta-IN"/>
+              </w:rPr>
+              <w:t>வதீ</w:t>
+            </w:r>
+            <w:r>
+              <w:rPr>
+                <w:rFonts w:ascii="BRH Tamil Tab Extra" w:hAnsi="BRH Tamil Tab Extra" w:cs="Latha"/>
+                <w:b/>
+                <w:bCs/>
+                <w:szCs w:val="24"/>
+                <w:highlight w:val="yellow"/>
+                <w:lang w:bidi="ta-IN"/>
+              </w:rPr>
+              <w:t>…</w:t>
+            </w:r>
+            <w:r>
+              <w:rPr>
+                <w:rFonts w:ascii="Latha" w:hAnsi="Latha" w:cs="Latha"/>
+                <w:b/>
+                <w:bCs/>
+                <w:szCs w:val="24"/>
+                <w:highlight w:val="yellow"/>
+                <w:cs/>
+                <w:lang w:bidi="ta-IN"/>
+              </w:rPr>
+              <w:t>:</w:t>
+            </w:r>
+          </w:p>
+        </w:tc>
+        <w:tc>
+          <w:tcPr>
+            <w:tcW w:w="6332" w:type="dxa"/>
+          </w:tcPr>
+          <w:p>
+            <w:pPr>
+              <w:spacing w:before="0" w:line="240" w:lineRule="auto"/>
+              <w:rPr>
+                <w:rFonts w:ascii="Latha" w:hAnsi="Latha" w:cs="Latha"/>
+                <w:szCs w:val="24"/>
+                <w:cs/>
+                <w:lang w:bidi="ta-IN"/>
+              </w:rPr>
+            </w:pPr>
+            <w:r>
+              <w:rPr>
+                <w:rFonts w:ascii="Latha" w:hAnsi="Latha" w:cs="Latha"/>
+                <w:szCs w:val="24"/>
+                <w:highlight w:val="green"/>
+                <w:cs/>
+                <w:lang w:bidi="ta-IN"/>
+              </w:rPr>
+              <w:t>ரே</w:t>
+            </w:r>
+            <w:r>
+              <w:rPr>
+                <w:rFonts w:ascii="BRH Tamil Tab Extra" w:hAnsi="BRH Tamil Tab Extra" w:cs="Latha"/>
+                <w:b/>
+                <w:bCs/>
+                <w:szCs w:val="24"/>
+                <w:highlight w:val="green"/>
+                <w:lang w:bidi="ta-IN"/>
+              </w:rPr>
+              <w:t>…</w:t>
+            </w:r>
+            <w:r>
+              <w:rPr>
+                <w:rFonts w:ascii="Latha" w:hAnsi="Latha" w:cs="Latha"/>
+                <w:szCs w:val="24"/>
+                <w:highlight w:val="green"/>
+                <w:cs/>
+                <w:lang w:bidi="ta-IN"/>
+              </w:rPr>
+              <w:t>வதீ</w:t>
+            </w:r>
+            <w:r>
+              <w:rPr>
+                <w:rFonts w:ascii="BRH Tamil Tab Extra" w:hAnsi="BRH Tamil Tab Extra" w:cs="Latha"/>
+                <w:b/>
+                <w:bCs/>
+                <w:szCs w:val="24"/>
+                <w:highlight w:val="green"/>
+                <w:lang w:bidi="ta-IN"/>
+              </w:rPr>
+              <w:t>†</w:t>
+            </w:r>
+            <w:r>
+              <w:rPr>
+                <w:rFonts w:ascii="Latha" w:hAnsi="Latha" w:cs="Latha"/>
+                <w:szCs w:val="24"/>
+                <w:highlight w:val="green"/>
+                <w:cs/>
+                <w:lang w:bidi="ta-IN"/>
+              </w:rPr>
+              <w:t xml:space="preserve"> ரே</w:t>
+            </w:r>
+            <w:r>
+              <w:rPr>
+                <w:rFonts w:ascii="BRH Tamil Tab Extra" w:hAnsi="BRH Tamil Tab Extra" w:cs="Latha"/>
+                <w:b/>
+                <w:bCs/>
+                <w:szCs w:val="24"/>
+                <w:highlight w:val="green"/>
+                <w:lang w:bidi="ta-IN"/>
+              </w:rPr>
+              <w:t>…</w:t>
+            </w:r>
+            <w:r>
+              <w:rPr>
+                <w:rFonts w:ascii="Latha" w:hAnsi="Latha" w:cs="Latha"/>
+                <w:szCs w:val="24"/>
+                <w:highlight w:val="green"/>
+                <w:cs/>
+                <w:lang w:bidi="ta-IN"/>
+              </w:rPr>
+              <w:t>வதீ</w:t>
+            </w:r>
+            <w:r>
+              <w:rPr>
+                <w:rFonts w:ascii="Latha" w:hAnsi="Latha" w:cs="Latha"/>
+                <w:b/>
+                <w:bCs/>
+                <w:szCs w:val="24"/>
+                <w:lang w:bidi="ta-IN"/>
+              </w:rPr>
+              <w:t>:</w:t>
+            </w:r>
+            <w:r>
+              <w:rPr>
+                <w:rFonts w:ascii="Latha" w:hAnsi="Latha" w:cs="Latha"/>
+                <w:b/>
+                <w:bCs/>
+                <w:szCs w:val="24"/>
+                <w:lang w:bidi="ta-IN"/>
+              </w:rPr>
+              <w:t xml:space="preserve"> </w:t>
+            </w:r>
+            <w:r>
+              <w:rPr>
+                <w:rFonts w:ascii="Latha" w:hAnsi="Latha" w:cs="Latha"/>
+                <w:b/>
+                <w:bCs/>
+                <w:sz w:val="28"/>
+                <w:szCs w:val="28"/>
+                <w:lang w:bidi="ta-IN"/>
+              </w:rPr>
+              <w:t xml:space="preserve">The ‘r’ in revatIr to be dropped. Now the dheerga swaritam on tIr will be only a normal swaritam. Correction in </w:t>
+            </w:r>
+            <w:r>
+              <w:rPr>
+                <w:rFonts w:ascii="Latha" w:hAnsi="Latha" w:cs="Latha"/>
+                <w:b/>
+                <w:bCs/>
+                <w:sz w:val="28"/>
+                <w:szCs w:val="28"/>
+                <w:lang w:bidi="ta-IN"/>
+              </w:rPr>
+              <w:t>2</w:t>
+            </w:r>
+            <w:r>
+              <w:rPr>
+                <w:rFonts w:ascii="Latha" w:hAnsi="Latha" w:cs="Latha"/>
+                <w:b/>
+                <w:bCs/>
+                <w:sz w:val="28"/>
+                <w:szCs w:val="28"/>
+                <w:lang w:bidi="ta-IN"/>
+              </w:rPr>
+              <w:t xml:space="preserve"> places</w:t>
+            </w:r>
+            <w:r>
+              <w:rPr>
+                <w:rFonts w:ascii="Latha" w:hAnsi="Latha" w:cs="Latha"/>
+                <w:b/>
+                <w:bCs/>
+                <w:sz w:val="28"/>
+                <w:szCs w:val="28"/>
+                <w:lang w:bidi="ta-IN"/>
+              </w:rPr>
+              <w:t xml:space="preserve"> across </w:t>
+            </w:r>
+            <w:r>
+              <w:rPr>
+                <w:rFonts w:ascii="Latha" w:hAnsi="Latha" w:cs="Latha"/>
+                <w:b/>
+                <w:bCs/>
+                <w:sz w:val="28"/>
+                <w:szCs w:val="28"/>
+                <w:lang w:bidi="ta-IN"/>
+              </w:rPr>
+              <w:t>2</w:t>
+            </w:r>
+            <w:r>
+              <w:rPr>
+                <w:rFonts w:ascii="Latha" w:hAnsi="Latha" w:cs="Latha"/>
+                <w:b/>
+                <w:bCs/>
+                <w:sz w:val="28"/>
+                <w:szCs w:val="28"/>
+                <w:lang w:bidi="ta-IN"/>
+              </w:rPr>
+              <w:t xml:space="preserve"> statements</w:t>
+            </w:r>
           </w:p>
         </w:tc>
       </w:tr>
@@ -2044,112 +2527,25 @@
               <w:adjustRightInd w:val="0"/>
               <w:spacing w:before="0" w:line="240" w:lineRule="auto"/>
               <w:rPr>
-                <w:rFonts w:cs="BRH Malayalam Extra"/>
-                <w:color w:val="000000"/>
-                <w:szCs w:val="40"/>
+                <w:rFonts w:cs="Arial"/>
+                <w:b/>
+                <w:bCs/>
+                <w:color w:val="000000"/>
+                <w:sz w:val="28"/>
+                <w:szCs w:val="28"/>
               </w:rPr>
             </w:pPr>
             <w:r>
               <w:rPr>
-                <w:rFonts w:cs="BRH Malayalam Extra"/>
-                <w:color w:val="000000"/>
-                <w:szCs w:val="40"/>
-              </w:rPr>
-              <w:t>27</w:t>
-            </w:r>
-            <w:r>
-              <w:rPr>
-                <w:rFonts w:ascii="BRH Malayalam Extra" w:hAnsi="BRH Malayalam Extra" w:cs="BRH Malayalam Extra"/>
-                <w:color w:val="000000"/>
-                <w:sz w:val="32"/>
-                <w:szCs w:val="40"/>
-              </w:rPr>
-              <w:t>)</w:t>
-            </w:r>
-            <w:r>
-              <w:rPr>
-                <w:rFonts w:cs="BRH Malayalam Extra"/>
-                <w:color w:val="000000"/>
-                <w:szCs w:val="40"/>
-              </w:rPr>
-              <w:t>1</w:t>
-            </w:r>
-            <w:r>
-              <w:rPr>
-                <w:rFonts w:ascii="BRH Malayalam Extra" w:hAnsi="BRH Malayalam Extra" w:cs="BRH Malayalam Extra"/>
-                <w:color w:val="000000"/>
-                <w:sz w:val="32"/>
-                <w:szCs w:val="40"/>
-              </w:rPr>
-              <w:t>.</w:t>
-            </w:r>
-            <w:r>
-              <w:rPr>
-                <w:rFonts w:cs="BRH Malayalam Extra"/>
-                <w:color w:val="000000"/>
-                <w:szCs w:val="40"/>
-              </w:rPr>
-              <w:t>1</w:t>
-            </w:r>
-            <w:r>
-              <w:rPr>
-                <w:rFonts w:ascii="BRH Malayalam Extra" w:hAnsi="BRH Malayalam Extra" w:cs="BRH Malayalam Extra"/>
-                <w:color w:val="000000"/>
-                <w:sz w:val="32"/>
-                <w:szCs w:val="40"/>
-              </w:rPr>
-              <w:t>.</w:t>
-            </w:r>
-            <w:r>
-              <w:rPr>
-                <w:rFonts w:cs="BRH Malayalam Extra"/>
-                <w:color w:val="000000"/>
-                <w:szCs w:val="40"/>
-              </w:rPr>
-              <w:t>13</w:t>
-            </w:r>
-            <w:r>
-              <w:rPr>
-                <w:rFonts w:ascii="BRH Malayalam Extra" w:hAnsi="BRH Malayalam Extra" w:cs="BRH Malayalam Extra"/>
-                <w:color w:val="000000"/>
-                <w:sz w:val="32"/>
-                <w:szCs w:val="40"/>
-              </w:rPr>
-              <w:t>.</w:t>
-            </w:r>
-            <w:r>
-              <w:rPr>
-                <w:rFonts w:cs="BRH Malayalam Extra"/>
-                <w:color w:val="000000"/>
-                <w:szCs w:val="40"/>
-              </w:rPr>
-              <w:t>3</w:t>
-            </w:r>
-            <w:r>
-              <w:rPr>
-                <w:rFonts w:ascii="BRH Malayalam Extra" w:hAnsi="BRH Malayalam Extra" w:cs="BRH Malayalam Extra"/>
-                <w:color w:val="000000"/>
-                <w:sz w:val="32"/>
-                <w:szCs w:val="40"/>
-              </w:rPr>
-              <w:t>(</w:t>
-            </w:r>
-            <w:r>
-              <w:rPr>
-                <w:rFonts w:cs="BRH Malayalam Extra"/>
-                <w:color w:val="000000"/>
-                <w:szCs w:val="40"/>
-              </w:rPr>
-              <w:t>24</w:t>
-            </w:r>
-            <w:r>
-              <w:rPr>
-                <w:rFonts w:ascii="BRH Malayalam Extra" w:hAnsi="BRH Malayalam Extra" w:cs="BRH Malayalam Extra"/>
-                <w:color w:val="000000"/>
-                <w:sz w:val="32"/>
-                <w:szCs w:val="40"/>
-              </w:rPr>
-              <w:t xml:space="preserve">)- </w:t>
+                <w:rFonts w:cs="Arial"/>
+                <w:b/>
+                <w:bCs/>
+                <w:color w:val="000000"/>
+                <w:sz w:val="28"/>
+                <w:szCs w:val="28"/>
+              </w:rPr>
+              <w:lastRenderedPageBreak/>
+              <w:t xml:space="preserve">27)1.1.13.3(24)- </w:t>
             </w:r>
           </w:p>
         </w:tc>
@@ -2165,174 +2561,412 @@
           </w:tcPr>
           <w:p>
             <w:pPr>
-              <w:widowControl w:val="0"/>
               <w:autoSpaceDE w:val="0"/>
               <w:autoSpaceDN w:val="0"/>
               <w:adjustRightInd w:val="0"/>
-              <w:spacing w:line="240" w:lineRule="auto"/>
+              <w:rPr>
+                <w:rFonts w:ascii="BRH Malayalam Extra" w:hAnsi="BRH Malayalam Extra" w:cs="BRH Malayalam Extra"/>
+                <w:color w:val="000000"/>
+                <w:sz w:val="32"/>
+                <w:szCs w:val="40"/>
+              </w:rPr>
+            </w:pPr>
+            <w:r>
+              <w:rPr>
+                <w:rFonts w:ascii="Latha" w:hAnsi="Latha" w:cs="Latha"/>
+                <w:szCs w:val="24"/>
+                <w:cs/>
+                <w:lang w:bidi="ta-IN"/>
+              </w:rPr>
+              <w:t>அக்</w:t>
+            </w:r>
+            <w:r>
+              <w:rPr>
+                <w:rFonts w:ascii="Latha" w:hAnsi="Latha" w:cs="Latha"/>
+                <w:b/>
+                <w:bCs/>
+                <w:position w:val="-12"/>
+                <w:szCs w:val="24"/>
+                <w:cs/>
+                <w:lang w:bidi="ta-IN"/>
+              </w:rPr>
+              <w:t>3</w:t>
+            </w:r>
+            <w:r>
+              <w:rPr>
+                <w:rFonts w:ascii="Latha" w:hAnsi="Latha" w:cs="Latha"/>
+                <w:szCs w:val="24"/>
+                <w:cs/>
+                <w:lang w:bidi="ta-IN"/>
+              </w:rPr>
+              <w:t>னே</w:t>
+            </w:r>
+            <w:r>
+              <w:rPr>
+                <w:rFonts w:ascii="BRH Tamil Tab Extra" w:hAnsi="BRH Tamil Tab Extra" w:cs="Latha"/>
+                <w:b/>
+                <w:szCs w:val="24"/>
+                <w:lang w:bidi="ta-IN"/>
+              </w:rPr>
+              <w:t>†</w:t>
+            </w:r>
+            <w:r>
+              <w:rPr>
+                <w:rFonts w:ascii="Latha" w:hAnsi="Latha" w:cs="Latha"/>
+                <w:szCs w:val="24"/>
+                <w:lang w:bidi="ta-IN"/>
+              </w:rPr>
+              <w:t xml:space="preserve"> </w:t>
+            </w:r>
+            <w:r>
+              <w:rPr>
+                <w:rFonts w:ascii="BRH Devanagari Extra" w:hAnsi="BRH Devanagari Extra" w:cs="Latha"/>
+                <w:b/>
+                <w:szCs w:val="24"/>
+                <w:lang w:bidi="ta-IN"/>
+              </w:rPr>
+              <w:t>Å</w:t>
+            </w:r>
+            <w:r>
+              <w:rPr>
+                <w:rFonts w:ascii="Latha" w:hAnsi="Latha" w:cs="Latha"/>
+                <w:szCs w:val="24"/>
+                <w:cs/>
+                <w:lang w:bidi="ta-IN"/>
+              </w:rPr>
+              <w:t>த</w:t>
+            </w:r>
+            <w:r>
+              <w:rPr>
+                <w:rFonts w:ascii="Latha" w:hAnsi="Latha" w:cs="Latha"/>
+                <w:b/>
+                <w:bCs/>
+                <w:position w:val="-12"/>
+                <w:szCs w:val="24"/>
+                <w:cs/>
+                <w:lang w:bidi="ta-IN"/>
+              </w:rPr>
+              <w:t>3</w:t>
+            </w:r>
+            <w:r>
+              <w:rPr>
+                <w:rFonts w:ascii="Latha" w:hAnsi="Latha" w:cs="Latha"/>
+                <w:szCs w:val="24"/>
+                <w:cs/>
+                <w:lang w:bidi="ta-IN"/>
+              </w:rPr>
+              <w:t>ப்</w:t>
+            </w:r>
+            <w:r>
+              <w:rPr>
+                <w:rFonts w:ascii="Latha" w:hAnsi="Latha" w:cs="Latha"/>
+                <w:b/>
+                <w:bCs/>
+                <w:position w:val="-12"/>
+                <w:szCs w:val="24"/>
+                <w:cs/>
+                <w:lang w:bidi="ta-IN"/>
+              </w:rPr>
+              <w:t>3</w:t>
+            </w:r>
+            <w:r>
+              <w:rPr>
+                <w:rFonts w:ascii="Latha" w:hAnsi="Latha" w:cs="Latha"/>
+                <w:szCs w:val="24"/>
+                <w:cs/>
+                <w:lang w:bidi="ta-IN"/>
+              </w:rPr>
+              <w:t>தா</w:t>
+            </w:r>
+            <w:r>
+              <w:rPr>
+                <w:rFonts w:ascii="Latha" w:hAnsi="Latha" w:cs="Latha"/>
+                <w:b/>
+                <w:bCs/>
+                <w:position w:val="-12"/>
+                <w:szCs w:val="24"/>
+                <w:cs/>
+                <w:lang w:bidi="ta-IN"/>
+              </w:rPr>
+              <w:t>4</w:t>
+            </w:r>
+            <w:r>
+              <w:rPr>
+                <w:rFonts w:ascii="Latha" w:hAnsi="Latha" w:cs="Latha"/>
+                <w:szCs w:val="24"/>
+                <w:cs/>
+                <w:lang w:bidi="ta-IN"/>
+              </w:rPr>
+              <w:t>யோ அத</w:t>
+            </w:r>
+            <w:r>
+              <w:rPr>
+                <w:rFonts w:ascii="Latha" w:hAnsi="Latha" w:cs="Latha"/>
+                <w:b/>
+                <w:bCs/>
+                <w:position w:val="-12"/>
+                <w:szCs w:val="24"/>
+                <w:cs/>
+                <w:lang w:bidi="ta-IN"/>
+              </w:rPr>
+              <w:t>3</w:t>
+            </w:r>
+            <w:r>
+              <w:rPr>
+                <w:rFonts w:ascii="Latha" w:hAnsi="Latha" w:cs="Latha"/>
+                <w:szCs w:val="24"/>
+                <w:cs/>
+                <w:lang w:bidi="ta-IN"/>
+              </w:rPr>
+              <w:t>ப்</w:t>
+            </w:r>
+            <w:r>
+              <w:rPr>
+                <w:rFonts w:ascii="Latha" w:hAnsi="Latha" w:cs="Latha"/>
+                <w:b/>
+                <w:bCs/>
+                <w:position w:val="-12"/>
+                <w:szCs w:val="24"/>
+                <w:cs/>
+                <w:lang w:bidi="ta-IN"/>
+              </w:rPr>
+              <w:t>3</w:t>
+            </w:r>
+            <w:r>
+              <w:rPr>
+                <w:rFonts w:ascii="Latha" w:hAnsi="Latha" w:cs="Latha"/>
+                <w:szCs w:val="24"/>
+                <w:cs/>
+                <w:lang w:bidi="ta-IN"/>
+              </w:rPr>
+              <w:t>தா</w:t>
+            </w:r>
+            <w:r>
+              <w:rPr>
+                <w:rFonts w:ascii="Latha" w:hAnsi="Latha" w:cs="Latha"/>
+                <w:b/>
+                <w:bCs/>
+                <w:position w:val="-12"/>
+                <w:szCs w:val="24"/>
+                <w:cs/>
+                <w:lang w:bidi="ta-IN"/>
+              </w:rPr>
+              <w:t>4</w:t>
+            </w:r>
+            <w:r>
+              <w:rPr>
+                <w:rFonts w:ascii="Latha" w:hAnsi="Latha" w:cs="Latha"/>
+                <w:szCs w:val="24"/>
+                <w:highlight w:val="yellow"/>
+                <w:cs/>
+                <w:lang w:bidi="ta-IN"/>
+              </w:rPr>
+              <w:t>யோ</w:t>
+            </w:r>
+            <w:r>
+              <w:rPr>
+                <w:rFonts w:ascii="BRH Tamil Tab Extra" w:hAnsi="BRH Tamil Tab Extra" w:cs="Latha"/>
+                <w:b/>
+                <w:szCs w:val="24"/>
+                <w:highlight w:val="yellow"/>
+                <w:lang w:bidi="ta-IN"/>
+              </w:rPr>
+              <w:t>…</w:t>
+            </w:r>
+            <w:r>
+              <w:rPr>
+                <w:rFonts w:ascii="Latha" w:hAnsi="Latha" w:cs="Latha"/>
+                <w:szCs w:val="24"/>
+                <w:highlight w:val="yellow"/>
+                <w:lang w:bidi="ta-IN"/>
+              </w:rPr>
+              <w:t xml:space="preserve"> </w:t>
+            </w:r>
+            <w:r>
+              <w:rPr>
+                <w:rFonts w:ascii="Latha" w:hAnsi="Latha" w:cs="Latha"/>
+                <w:szCs w:val="24"/>
+                <w:highlight w:val="yellow"/>
+                <w:cs/>
+                <w:lang w:bidi="ta-IN"/>
+              </w:rPr>
+              <w:t>அக்</w:t>
+            </w:r>
+            <w:r>
+              <w:rPr>
+                <w:rFonts w:ascii="Latha" w:hAnsi="Latha" w:cs="Latha"/>
+                <w:b/>
+                <w:bCs/>
+                <w:position w:val="-12"/>
+                <w:szCs w:val="24"/>
+                <w:cs/>
+                <w:lang w:bidi="ta-IN"/>
+              </w:rPr>
+              <w:t>3</w:t>
+            </w:r>
+            <w:r>
+              <w:rPr>
+                <w:rFonts w:ascii="Latha" w:hAnsi="Latha" w:cs="Latha"/>
+                <w:szCs w:val="24"/>
+                <w:cs/>
+                <w:lang w:bidi="ta-IN"/>
+              </w:rPr>
+              <w:t xml:space="preserve">னே </w:t>
+            </w:r>
+            <w:r>
+              <w:rPr>
+                <w:rFonts w:ascii="BRH Devanagari Extra" w:hAnsi="BRH Devanagari Extra" w:cs="Latha"/>
+                <w:b/>
+                <w:szCs w:val="24"/>
+                <w:lang w:bidi="ta-IN"/>
+              </w:rPr>
+              <w:t>Å</w:t>
+            </w:r>
+            <w:r>
+              <w:rPr>
+                <w:rFonts w:ascii="Latha" w:hAnsi="Latha" w:cs="Latha"/>
+                <w:szCs w:val="24"/>
+                <w:cs/>
+                <w:lang w:bidi="ta-IN"/>
+              </w:rPr>
+              <w:t>க்</w:t>
+            </w:r>
+            <w:r>
+              <w:rPr>
+                <w:rFonts w:ascii="Latha" w:hAnsi="Latha" w:cs="Latha"/>
+                <w:b/>
+                <w:bCs/>
+                <w:position w:val="-12"/>
+                <w:szCs w:val="24"/>
+                <w:cs/>
+                <w:lang w:bidi="ta-IN"/>
+              </w:rPr>
+              <w:t>3</w:t>
+            </w:r>
+            <w:r>
+              <w:rPr>
+                <w:rFonts w:ascii="Latha" w:hAnsi="Latha" w:cs="Latha"/>
+                <w:szCs w:val="24"/>
+                <w:cs/>
+                <w:lang w:bidi="ta-IN"/>
+              </w:rPr>
+              <w:t>னே</w:t>
+            </w:r>
+            <w:r>
+              <w:rPr>
+                <w:rFonts w:ascii="BRH Tamil Tab Extra" w:hAnsi="BRH Tamil Tab Extra" w:cs="Latha"/>
+                <w:b/>
+                <w:szCs w:val="24"/>
+                <w:lang w:bidi="ta-IN"/>
+              </w:rPr>
+              <w:t>†</w:t>
+            </w:r>
+            <w:r>
+              <w:rPr>
+                <w:rFonts w:ascii="Latha" w:hAnsi="Latha" w:cs="Latha"/>
+                <w:szCs w:val="24"/>
+                <w:lang w:bidi="ta-IN"/>
+              </w:rPr>
+              <w:t xml:space="preserve"> </w:t>
+            </w:r>
+            <w:r>
+              <w:rPr>
+                <w:rFonts w:ascii="BRH Devanagari Extra" w:hAnsi="BRH Devanagari Extra" w:cs="Latha"/>
+                <w:b/>
+                <w:szCs w:val="24"/>
+                <w:lang w:bidi="ta-IN"/>
+              </w:rPr>
+              <w:t>Å</w:t>
+            </w:r>
+            <w:r>
+              <w:rPr>
+                <w:rFonts w:ascii="Latha" w:hAnsi="Latha" w:cs="Latha"/>
+                <w:szCs w:val="24"/>
+                <w:cs/>
+                <w:lang w:bidi="ta-IN"/>
+              </w:rPr>
+              <w:t>த</w:t>
+            </w:r>
+            <w:r>
+              <w:rPr>
+                <w:rFonts w:ascii="Latha" w:hAnsi="Latha" w:cs="Latha"/>
+                <w:b/>
+                <w:bCs/>
+                <w:position w:val="-12"/>
+                <w:szCs w:val="24"/>
+                <w:cs/>
+                <w:lang w:bidi="ta-IN"/>
+              </w:rPr>
+              <w:t>3</w:t>
+            </w:r>
+            <w:r>
+              <w:rPr>
+                <w:rFonts w:ascii="Latha" w:hAnsi="Latha" w:cs="Latha"/>
+                <w:szCs w:val="24"/>
+                <w:cs/>
+                <w:lang w:bidi="ta-IN"/>
+              </w:rPr>
+              <w:t>ப்</w:t>
+            </w:r>
+            <w:r>
+              <w:rPr>
+                <w:rFonts w:ascii="Latha" w:hAnsi="Latha" w:cs="Latha"/>
+                <w:b/>
+                <w:bCs/>
+                <w:position w:val="-12"/>
+                <w:szCs w:val="24"/>
+                <w:cs/>
+                <w:lang w:bidi="ta-IN"/>
+              </w:rPr>
+              <w:t>3</w:t>
+            </w:r>
+            <w:r>
+              <w:rPr>
+                <w:rFonts w:ascii="Latha" w:hAnsi="Latha" w:cs="Latha"/>
+                <w:szCs w:val="24"/>
+                <w:cs/>
+                <w:lang w:bidi="ta-IN"/>
+              </w:rPr>
+              <w:t>தா</w:t>
+            </w:r>
+            <w:r>
+              <w:rPr>
+                <w:rFonts w:ascii="Latha" w:hAnsi="Latha" w:cs="Latha"/>
+                <w:b/>
+                <w:bCs/>
+                <w:position w:val="-12"/>
+                <w:szCs w:val="24"/>
+                <w:cs/>
+                <w:lang w:bidi="ta-IN"/>
+              </w:rPr>
+              <w:t>4</w:t>
+            </w:r>
+            <w:r>
+              <w:rPr>
+                <w:rFonts w:ascii="Latha" w:hAnsi="Latha" w:cs="Latha"/>
+                <w:szCs w:val="24"/>
+                <w:cs/>
+                <w:lang w:bidi="ta-IN"/>
+              </w:rPr>
+              <w:t xml:space="preserve">யோ </w:t>
+            </w:r>
+            <w:r>
+              <w:rPr>
+                <w:rFonts w:ascii="Latha" w:hAnsi="Latha" w:cs="Latha"/>
+                <w:szCs w:val="24"/>
+                <w:lang w:bidi="ta-IN"/>
+              </w:rPr>
+              <w:t xml:space="preserve">| </w:t>
+            </w:r>
+            <w:r>
               <w:rPr>
                 <w:rFonts w:ascii="BRH Devanagari Extra" w:hAnsi="BRH Devanagari Extra" w:cs="BRH Devanagari Extra"/>
                 <w:color w:val="000000"/>
                 <w:sz w:val="32"/>
                 <w:szCs w:val="40"/>
               </w:rPr>
-            </w:pPr>
-            <w:proofErr w:type="spellStart"/>
-            <w:r>
-              <w:rPr>
-                <w:rFonts w:ascii="BRH Devanagari Extra" w:hAnsi="BRH Devanagari Extra" w:cs="BRH Devanagari Extra"/>
-                <w:color w:val="000000"/>
-                <w:sz w:val="32"/>
-                <w:szCs w:val="40"/>
-              </w:rPr>
-              <w:t>AalÉåþ</w:t>
-            </w:r>
-            <w:proofErr w:type="spellEnd"/>
-            <w:r>
-              <w:rPr>
-                <w:rFonts w:ascii="BRH Devanagari Extra" w:hAnsi="BRH Devanagari Extra" w:cs="BRH Devanagari Extra"/>
-                <w:color w:val="000000"/>
-                <w:sz w:val="32"/>
-                <w:szCs w:val="40"/>
-              </w:rPr>
               <w:t xml:space="preserve"> </w:t>
             </w:r>
-            <w:proofErr w:type="spellStart"/>
-            <w:r>
-              <w:rPr>
-                <w:rFonts w:ascii="BRH Devanagari Extra" w:hAnsi="BRH Devanagari Extra" w:cs="BRH Devanagari Extra"/>
-                <w:color w:val="000000"/>
-                <w:sz w:val="32"/>
-                <w:szCs w:val="40"/>
-              </w:rPr>
-              <w:t>ÅSokÉÉrÉÉå</w:t>
-            </w:r>
-            <w:proofErr w:type="spellEnd"/>
-            <w:r>
-              <w:rPr>
-                <w:rFonts w:ascii="BRH Devanagari Extra" w:hAnsi="BRH Devanagari Extra" w:cs="BRH Devanagari Extra"/>
-                <w:color w:val="000000"/>
-                <w:sz w:val="32"/>
-                <w:szCs w:val="40"/>
-              </w:rPr>
-              <w:t xml:space="preserve"> </w:t>
-            </w:r>
-            <w:proofErr w:type="spellStart"/>
-            <w:r>
-              <w:rPr>
-                <w:rFonts w:ascii="BRH Devanagari Extra" w:hAnsi="BRH Devanagari Extra" w:cs="BRH Devanagari Extra"/>
-                <w:color w:val="000000"/>
-                <w:sz w:val="32"/>
-                <w:szCs w:val="40"/>
-              </w:rPr>
-              <w:t>ASokÉÉ</w:t>
-            </w:r>
-            <w:r>
-              <w:rPr>
-                <w:rFonts w:ascii="BRH Devanagari Extra" w:hAnsi="BRH Devanagari Extra" w:cs="BRH Devanagari Extra"/>
-                <w:color w:val="000000"/>
-                <w:sz w:val="32"/>
-                <w:szCs w:val="40"/>
-                <w:highlight w:val="yellow"/>
-              </w:rPr>
-              <w:t>rÉÉå</w:t>
-            </w:r>
-            <w:proofErr w:type="spellEnd"/>
-            <w:r>
-              <w:rPr>
-                <w:rFonts w:ascii="BRH Malayalam Extra" w:hAnsi="BRH Malayalam Extra" w:cs="BRH Devanagari Extra"/>
-                <w:color w:val="000000"/>
-                <w:szCs w:val="40"/>
-                <w:highlight w:val="yellow"/>
-              </w:rPr>
-              <w:t>–</w:t>
-            </w:r>
-            <w:r>
-              <w:rPr>
-                <w:rFonts w:ascii="BRH Devanagari Extra" w:hAnsi="BRH Devanagari Extra" w:cs="BRH Devanagari Extra"/>
-                <w:color w:val="000000"/>
-                <w:sz w:val="32"/>
-                <w:szCs w:val="40"/>
-                <w:highlight w:val="yellow"/>
-              </w:rPr>
-              <w:t xml:space="preserve"> </w:t>
-            </w:r>
-            <w:proofErr w:type="spellStart"/>
-            <w:r>
-              <w:rPr>
-                <w:rFonts w:ascii="BRH Devanagari Extra" w:hAnsi="BRH Devanagari Extra" w:cs="BRH Devanagari Extra"/>
-                <w:color w:val="000000"/>
-                <w:sz w:val="32"/>
-                <w:szCs w:val="40"/>
-                <w:highlight w:val="yellow"/>
-              </w:rPr>
-              <w:t>AalÉå</w:t>
-            </w:r>
-            <w:proofErr w:type="spellEnd"/>
-            <w:r>
-              <w:rPr>
-                <w:rFonts w:ascii="BRH Devanagari Extra" w:hAnsi="BRH Devanagari Extra" w:cs="BRH Devanagari Extra"/>
-                <w:color w:val="000000"/>
-                <w:sz w:val="32"/>
-                <w:szCs w:val="40"/>
-              </w:rPr>
-              <w:t xml:space="preserve"> </w:t>
-            </w:r>
-            <w:proofErr w:type="spellStart"/>
-            <w:r>
-              <w:rPr>
-                <w:rFonts w:ascii="BRH Devanagari Extra" w:hAnsi="BRH Devanagari Extra" w:cs="BRH Devanagari Extra"/>
-                <w:color w:val="000000"/>
-                <w:sz w:val="32"/>
-                <w:szCs w:val="40"/>
-              </w:rPr>
-              <w:t>ÅalÉåþ</w:t>
-            </w:r>
-            <w:proofErr w:type="spellEnd"/>
-            <w:r>
-              <w:rPr>
-                <w:rFonts w:ascii="BRH Devanagari Extra" w:hAnsi="BRH Devanagari Extra" w:cs="BRH Devanagari Extra"/>
-                <w:color w:val="000000"/>
-                <w:sz w:val="32"/>
-                <w:szCs w:val="40"/>
-              </w:rPr>
-              <w:t xml:space="preserve"> </w:t>
-            </w:r>
-            <w:proofErr w:type="spellStart"/>
-            <w:r>
-              <w:rPr>
-                <w:rFonts w:ascii="BRH Devanagari Extra" w:hAnsi="BRH Devanagari Extra" w:cs="BRH Devanagari Extra"/>
-                <w:color w:val="000000"/>
-                <w:sz w:val="32"/>
-                <w:szCs w:val="40"/>
-              </w:rPr>
-              <w:t>ÅSokÉÉrÉÉå</w:t>
-            </w:r>
-            <w:proofErr w:type="spellEnd"/>
-            <w:r>
-              <w:rPr>
-                <w:rFonts w:ascii="BRH Devanagari Extra" w:hAnsi="BRH Devanagari Extra" w:cs="BRH Devanagari Extra"/>
-                <w:color w:val="000000"/>
-                <w:sz w:val="32"/>
-                <w:szCs w:val="40"/>
-              </w:rPr>
-              <w:t xml:space="preserve"> | </w:t>
-            </w:r>
-          </w:p>
-          <w:p>
-            <w:pPr>
-              <w:widowControl w:val="0"/>
-              <w:autoSpaceDE w:val="0"/>
-              <w:autoSpaceDN w:val="0"/>
-              <w:adjustRightInd w:val="0"/>
-              <w:spacing w:line="240" w:lineRule="auto"/>
-              <w:rPr>
-                <w:rFonts w:ascii="BRH Malayalam Extra" w:hAnsi="BRH Malayalam Extra" w:cs="BRH Malayalam Extra"/>
-                <w:color w:val="000000"/>
-                <w:sz w:val="32"/>
-                <w:szCs w:val="40"/>
-              </w:rPr>
-            </w:pPr>
           </w:p>
         </w:tc>
         <w:tc>
@@ -2347,181 +2981,413 @@
           </w:tcPr>
           <w:p>
             <w:pPr>
-              <w:widowControl w:val="0"/>
               <w:autoSpaceDE w:val="0"/>
               <w:autoSpaceDN w:val="0"/>
               <w:adjustRightInd w:val="0"/>
-              <w:spacing w:line="240" w:lineRule="auto"/>
-              <w:rPr>
-                <w:rFonts w:ascii="BRH Devanagari Extra" w:hAnsi="BRH Devanagari Extra" w:cs="BRH Devanagari Extra"/>
+              <w:rPr>
+                <w:rFonts w:ascii="BRH Malayalam Extra" w:hAnsi="BRH Malayalam Extra" w:cs="BRH Malayalam Extra"/>
                 <w:color w:val="000000"/>
                 <w:sz w:val="32"/>
                 <w:szCs w:val="40"/>
               </w:rPr>
             </w:pPr>
-            <w:proofErr w:type="spellStart"/>
-            <w:r>
-              <w:rPr>
-                <w:rFonts w:ascii="BRH Devanagari Extra" w:hAnsi="BRH Devanagari Extra" w:cs="BRH Devanagari Extra"/>
-                <w:color w:val="000000"/>
-                <w:sz w:val="32"/>
-                <w:szCs w:val="40"/>
-              </w:rPr>
-              <w:t>AalÉåþ</w:t>
-            </w:r>
-            <w:proofErr w:type="spellEnd"/>
-            <w:r>
-              <w:rPr>
-                <w:rFonts w:ascii="BRH Devanagari Extra" w:hAnsi="BRH Devanagari Extra" w:cs="BRH Devanagari Extra"/>
-                <w:color w:val="000000"/>
-                <w:sz w:val="32"/>
-                <w:szCs w:val="40"/>
+            <w:r>
+              <w:rPr>
+                <w:rFonts w:ascii="Latha" w:hAnsi="Latha" w:cs="Latha"/>
+                <w:szCs w:val="24"/>
+                <w:cs/>
+                <w:lang w:bidi="ta-IN"/>
+              </w:rPr>
+              <w:t>அக்</w:t>
+            </w:r>
+            <w:r>
+              <w:rPr>
+                <w:rFonts w:ascii="Latha" w:hAnsi="Latha" w:cs="Latha"/>
+                <w:b/>
+                <w:bCs/>
+                <w:position w:val="-12"/>
+                <w:szCs w:val="24"/>
+                <w:cs/>
+                <w:lang w:bidi="ta-IN"/>
+              </w:rPr>
+              <w:t>3</w:t>
+            </w:r>
+            <w:r>
+              <w:rPr>
+                <w:rFonts w:ascii="Latha" w:hAnsi="Latha" w:cs="Latha"/>
+                <w:szCs w:val="24"/>
+                <w:cs/>
+                <w:lang w:bidi="ta-IN"/>
+              </w:rPr>
+              <w:t>னே</w:t>
+            </w:r>
+            <w:r>
+              <w:rPr>
+                <w:rFonts w:ascii="BRH Tamil Tab Extra" w:hAnsi="BRH Tamil Tab Extra" w:cs="Latha"/>
+                <w:b/>
+                <w:szCs w:val="24"/>
+                <w:lang w:bidi="ta-IN"/>
+              </w:rPr>
+              <w:t>†</w:t>
+            </w:r>
+            <w:r>
+              <w:rPr>
+                <w:rFonts w:ascii="Latha" w:hAnsi="Latha" w:cs="Latha"/>
+                <w:szCs w:val="24"/>
+                <w:lang w:bidi="ta-IN"/>
               </w:rPr>
               <w:t xml:space="preserve"> </w:t>
             </w:r>
-            <w:proofErr w:type="spellStart"/>
-            <w:r>
-              <w:rPr>
-                <w:rFonts w:ascii="BRH Devanagari Extra" w:hAnsi="BRH Devanagari Extra" w:cs="BRH Devanagari Extra"/>
-                <w:color w:val="000000"/>
-                <w:sz w:val="32"/>
-                <w:szCs w:val="40"/>
-              </w:rPr>
-              <w:t>ÅSokÉÉrÉÉå</w:t>
-            </w:r>
-            <w:proofErr w:type="spellEnd"/>
-            <w:r>
-              <w:rPr>
-                <w:rFonts w:ascii="BRH Devanagari Extra" w:hAnsi="BRH Devanagari Extra" w:cs="BRH Devanagari Extra"/>
-                <w:color w:val="000000"/>
-                <w:sz w:val="32"/>
-                <w:szCs w:val="40"/>
+            <w:r>
+              <w:rPr>
+                <w:rFonts w:ascii="BRH Devanagari Extra" w:hAnsi="BRH Devanagari Extra" w:cs="Latha"/>
+                <w:b/>
+                <w:szCs w:val="24"/>
+                <w:lang w:bidi="ta-IN"/>
+              </w:rPr>
+              <w:t>Å</w:t>
+            </w:r>
+            <w:r>
+              <w:rPr>
+                <w:rFonts w:ascii="Latha" w:hAnsi="Latha" w:cs="Latha"/>
+                <w:szCs w:val="24"/>
+                <w:cs/>
+                <w:lang w:bidi="ta-IN"/>
+              </w:rPr>
+              <w:t>த</w:t>
+            </w:r>
+            <w:r>
+              <w:rPr>
+                <w:rFonts w:ascii="Latha" w:hAnsi="Latha" w:cs="Latha"/>
+                <w:b/>
+                <w:bCs/>
+                <w:position w:val="-12"/>
+                <w:szCs w:val="24"/>
+                <w:cs/>
+                <w:lang w:bidi="ta-IN"/>
+              </w:rPr>
+              <w:t>3</w:t>
+            </w:r>
+            <w:r>
+              <w:rPr>
+                <w:rFonts w:ascii="Latha" w:hAnsi="Latha" w:cs="Latha"/>
+                <w:szCs w:val="24"/>
+                <w:cs/>
+                <w:lang w:bidi="ta-IN"/>
+              </w:rPr>
+              <w:t>ப்</w:t>
+            </w:r>
+            <w:r>
+              <w:rPr>
+                <w:rFonts w:ascii="Latha" w:hAnsi="Latha" w:cs="Latha"/>
+                <w:b/>
+                <w:bCs/>
+                <w:position w:val="-12"/>
+                <w:szCs w:val="24"/>
+                <w:cs/>
+                <w:lang w:bidi="ta-IN"/>
+              </w:rPr>
+              <w:t>3</w:t>
+            </w:r>
+            <w:r>
+              <w:rPr>
+                <w:rFonts w:ascii="Latha" w:hAnsi="Latha" w:cs="Latha"/>
+                <w:szCs w:val="24"/>
+                <w:cs/>
+                <w:lang w:bidi="ta-IN"/>
+              </w:rPr>
+              <w:t>தா</w:t>
+            </w:r>
+            <w:r>
+              <w:rPr>
+                <w:rFonts w:ascii="Latha" w:hAnsi="Latha" w:cs="Latha"/>
+                <w:b/>
+                <w:bCs/>
+                <w:position w:val="-12"/>
+                <w:szCs w:val="24"/>
+                <w:cs/>
+                <w:lang w:bidi="ta-IN"/>
+              </w:rPr>
+              <w:t>4</w:t>
+            </w:r>
+            <w:r>
+              <w:rPr>
+                <w:rFonts w:ascii="Latha" w:hAnsi="Latha" w:cs="Latha"/>
+                <w:szCs w:val="24"/>
+                <w:cs/>
+                <w:lang w:bidi="ta-IN"/>
+              </w:rPr>
+              <w:t>யோ அத</w:t>
+            </w:r>
+            <w:r>
+              <w:rPr>
+                <w:rFonts w:ascii="Latha" w:hAnsi="Latha" w:cs="Latha"/>
+                <w:b/>
+                <w:bCs/>
+                <w:position w:val="-12"/>
+                <w:szCs w:val="24"/>
+                <w:cs/>
+                <w:lang w:bidi="ta-IN"/>
+              </w:rPr>
+              <w:t>3</w:t>
+            </w:r>
+            <w:r>
+              <w:rPr>
+                <w:rFonts w:ascii="Latha" w:hAnsi="Latha" w:cs="Latha"/>
+                <w:szCs w:val="24"/>
+                <w:cs/>
+                <w:lang w:bidi="ta-IN"/>
+              </w:rPr>
+              <w:t>ப்</w:t>
+            </w:r>
+            <w:r>
+              <w:rPr>
+                <w:rFonts w:ascii="Latha" w:hAnsi="Latha" w:cs="Latha"/>
+                <w:b/>
+                <w:bCs/>
+                <w:position w:val="-12"/>
+                <w:szCs w:val="24"/>
+                <w:cs/>
+                <w:lang w:bidi="ta-IN"/>
+              </w:rPr>
+              <w:t>3</w:t>
+            </w:r>
+            <w:r>
+              <w:rPr>
+                <w:rFonts w:ascii="Latha" w:hAnsi="Latha" w:cs="Latha"/>
+                <w:szCs w:val="24"/>
+                <w:cs/>
+                <w:lang w:bidi="ta-IN"/>
+              </w:rPr>
+              <w:t>தா</w:t>
+            </w:r>
+            <w:r>
+              <w:rPr>
+                <w:rFonts w:ascii="Latha" w:hAnsi="Latha" w:cs="Latha"/>
+                <w:b/>
+                <w:bCs/>
+                <w:position w:val="-12"/>
+                <w:szCs w:val="24"/>
+                <w:cs/>
+                <w:lang w:bidi="ta-IN"/>
+              </w:rPr>
+              <w:t>4</w:t>
+            </w:r>
+            <w:r>
+              <w:rPr>
+                <w:rFonts w:ascii="Latha" w:hAnsi="Latha" w:cs="Latha"/>
+                <w:szCs w:val="24"/>
+                <w:highlight w:val="green"/>
+                <w:cs/>
+                <w:lang w:bidi="ta-IN"/>
+              </w:rPr>
+              <w:t>யோ</w:t>
+            </w:r>
+            <w:r>
+              <w:rPr>
+                <w:rFonts w:ascii="BRH Tamil Tab Extra" w:hAnsi="BRH Tamil Tab Extra" w:cs="Latha"/>
+                <w:b/>
+                <w:szCs w:val="24"/>
+                <w:highlight w:val="green"/>
+                <w:lang w:bidi="ta-IN"/>
+              </w:rPr>
+              <w:t>…</w:t>
+            </w:r>
+            <w:r>
+              <w:rPr>
+                <w:rFonts w:ascii="Latha" w:hAnsi="Latha" w:cs="Latha"/>
+                <w:szCs w:val="24"/>
+                <w:highlight w:val="green"/>
+                <w:lang w:bidi="ta-IN"/>
               </w:rPr>
               <w:t xml:space="preserve"> </w:t>
             </w:r>
-            <w:proofErr w:type="spellStart"/>
-            <w:r>
-              <w:rPr>
-                <w:rFonts w:ascii="BRH Devanagari Extra" w:hAnsi="BRH Devanagari Extra" w:cs="BRH Devanagari Extra"/>
-                <w:color w:val="000000"/>
-                <w:sz w:val="32"/>
-                <w:szCs w:val="40"/>
-              </w:rPr>
-              <w:t>ASokÉÉ</w:t>
-            </w:r>
-            <w:proofErr w:type="spellEnd"/>
-            <w:r>
-              <w:rPr>
-                <w:rFonts w:ascii="BRH Malayalam Extra" w:hAnsi="BRH Malayalam Extra" w:cs="BRH Devanagari Extra"/>
-                <w:color w:val="000000"/>
-                <w:szCs w:val="40"/>
-              </w:rPr>
-              <w:t>–</w:t>
-            </w:r>
-            <w:proofErr w:type="spellStart"/>
-            <w:r>
-              <w:rPr>
-                <w:rFonts w:ascii="BRH Devanagari Extra" w:hAnsi="BRH Devanagari Extra" w:cs="BRH Devanagari Extra"/>
-                <w:color w:val="000000"/>
-                <w:sz w:val="32"/>
-                <w:szCs w:val="40"/>
+            <w:r>
+              <w:rPr>
+                <w:rFonts w:ascii="BRH Devanagari Extra" w:hAnsi="BRH Devanagari Extra" w:cs="Latha"/>
+                <w:b/>
+                <w:szCs w:val="24"/>
                 <w:highlight w:val="green"/>
-              </w:rPr>
-              <w:t>rÉÉå</w:t>
-            </w:r>
-            <w:proofErr w:type="spellEnd"/>
-            <w:r>
-              <w:rPr>
-                <w:rFonts w:ascii="BRH Devanagari Extra" w:hAnsi="BRH Devanagari Extra" w:cs="BRH Devanagari Extra"/>
-                <w:color w:val="000000"/>
-                <w:sz w:val="32"/>
-                <w:szCs w:val="40"/>
+                <w:lang w:bidi="ta-IN"/>
+              </w:rPr>
+              <w:t>Å</w:t>
+            </w:r>
+            <w:r>
+              <w:rPr>
+                <w:rFonts w:ascii="Latha" w:hAnsi="Latha" w:cs="Latha"/>
+                <w:szCs w:val="24"/>
                 <w:highlight w:val="green"/>
+                <w:cs/>
+                <w:lang w:bidi="ta-IN"/>
+              </w:rPr>
+              <w:t>க்</w:t>
+            </w:r>
+            <w:r>
+              <w:rPr>
+                <w:rFonts w:ascii="Latha" w:hAnsi="Latha" w:cs="Latha"/>
+                <w:b/>
+                <w:bCs/>
+                <w:position w:val="-12"/>
+                <w:szCs w:val="24"/>
+                <w:cs/>
+                <w:lang w:bidi="ta-IN"/>
+              </w:rPr>
+              <w:t>3</w:t>
+            </w:r>
+            <w:r>
+              <w:rPr>
+                <w:rFonts w:ascii="Latha" w:hAnsi="Latha" w:cs="Latha"/>
+                <w:szCs w:val="24"/>
+                <w:cs/>
+                <w:lang w:bidi="ta-IN"/>
+              </w:rPr>
+              <w:t xml:space="preserve">னே </w:t>
+            </w:r>
+            <w:r>
+              <w:rPr>
+                <w:rFonts w:ascii="BRH Devanagari Extra" w:hAnsi="BRH Devanagari Extra" w:cs="Latha"/>
+                <w:b/>
+                <w:szCs w:val="24"/>
+                <w:lang w:bidi="ta-IN"/>
+              </w:rPr>
+              <w:t>Å</w:t>
+            </w:r>
+            <w:r>
+              <w:rPr>
+                <w:rFonts w:ascii="Latha" w:hAnsi="Latha" w:cs="Latha"/>
+                <w:szCs w:val="24"/>
+                <w:cs/>
+                <w:lang w:bidi="ta-IN"/>
+              </w:rPr>
+              <w:t>க்</w:t>
+            </w:r>
+            <w:r>
+              <w:rPr>
+                <w:rFonts w:ascii="Latha" w:hAnsi="Latha" w:cs="Latha"/>
+                <w:b/>
+                <w:bCs/>
+                <w:position w:val="-12"/>
+                <w:szCs w:val="24"/>
+                <w:cs/>
+                <w:lang w:bidi="ta-IN"/>
+              </w:rPr>
+              <w:t>3</w:t>
+            </w:r>
+            <w:r>
+              <w:rPr>
+                <w:rFonts w:ascii="Latha" w:hAnsi="Latha" w:cs="Latha"/>
+                <w:szCs w:val="24"/>
+                <w:cs/>
+                <w:lang w:bidi="ta-IN"/>
+              </w:rPr>
+              <w:t>னே</w:t>
+            </w:r>
+            <w:r>
+              <w:rPr>
+                <w:rFonts w:ascii="BRH Tamil Tab Extra" w:hAnsi="BRH Tamil Tab Extra" w:cs="Latha"/>
+                <w:b/>
+                <w:szCs w:val="24"/>
+                <w:lang w:bidi="ta-IN"/>
+              </w:rPr>
+              <w:t>†</w:t>
+            </w:r>
+            <w:r>
+              <w:rPr>
+                <w:rFonts w:ascii="Latha" w:hAnsi="Latha" w:cs="Latha"/>
+                <w:szCs w:val="24"/>
+                <w:lang w:bidi="ta-IN"/>
               </w:rPr>
               <w:t xml:space="preserve"> </w:t>
             </w:r>
-            <w:proofErr w:type="spellStart"/>
-            <w:r>
-              <w:rPr>
-                <w:rFonts w:ascii="BRH Devanagari Extra" w:hAnsi="BRH Devanagari Extra" w:cs="BRH Devanagari Extra"/>
-                <w:color w:val="000000"/>
-                <w:sz w:val="32"/>
-                <w:szCs w:val="40"/>
-                <w:highlight w:val="green"/>
-              </w:rPr>
-              <w:t>ÅalÉ</w:t>
-            </w:r>
-            <w:r>
-              <w:rPr>
-                <w:rFonts w:ascii="BRH Devanagari Extra" w:hAnsi="BRH Devanagari Extra" w:cs="BRH Devanagari Extra"/>
-                <w:color w:val="000000"/>
-                <w:sz w:val="32"/>
-                <w:szCs w:val="40"/>
-              </w:rPr>
-              <w:t>å</w:t>
-            </w:r>
-            <w:proofErr w:type="spellEnd"/>
-            <w:r>
-              <w:rPr>
-                <w:rFonts w:ascii="BRH Devanagari Extra" w:hAnsi="BRH Devanagari Extra" w:cs="BRH Devanagari Extra"/>
-                <w:color w:val="000000"/>
-                <w:sz w:val="32"/>
-                <w:szCs w:val="40"/>
-              </w:rPr>
-              <w:t xml:space="preserve"> </w:t>
-            </w:r>
-            <w:proofErr w:type="spellStart"/>
-            <w:r>
-              <w:rPr>
-                <w:rFonts w:ascii="BRH Devanagari Extra" w:hAnsi="BRH Devanagari Extra" w:cs="BRH Devanagari Extra"/>
-                <w:color w:val="000000"/>
-                <w:sz w:val="32"/>
-                <w:szCs w:val="40"/>
-              </w:rPr>
-              <w:t>ÅalÉåþ</w:t>
-            </w:r>
-            <w:proofErr w:type="spellEnd"/>
-            <w:r>
-              <w:rPr>
-                <w:rFonts w:ascii="BRH Devanagari Extra" w:hAnsi="BRH Devanagari Extra" w:cs="BRH Devanagari Extra"/>
-                <w:color w:val="000000"/>
-                <w:sz w:val="32"/>
-                <w:szCs w:val="40"/>
-              </w:rPr>
-              <w:t xml:space="preserve"> </w:t>
-            </w:r>
-            <w:proofErr w:type="spellStart"/>
-            <w:r>
-              <w:rPr>
-                <w:rFonts w:ascii="BRH Devanagari Extra" w:hAnsi="BRH Devanagari Extra" w:cs="BRH Devanagari Extra"/>
-                <w:color w:val="000000"/>
-                <w:sz w:val="32"/>
-                <w:szCs w:val="40"/>
-              </w:rPr>
-              <w:t>ÅSokÉÉrÉÉå</w:t>
-            </w:r>
-            <w:proofErr w:type="spellEnd"/>
-            <w:r>
-              <w:rPr>
-                <w:rFonts w:ascii="BRH Devanagari Extra" w:hAnsi="BRH Devanagari Extra" w:cs="BRH Devanagari Extra"/>
-                <w:color w:val="000000"/>
-                <w:sz w:val="32"/>
-                <w:szCs w:val="40"/>
-              </w:rPr>
-              <w:t xml:space="preserve"> | </w:t>
-            </w:r>
-          </w:p>
-          <w:p>
-            <w:pPr>
-              <w:spacing w:before="0" w:line="240" w:lineRule="auto"/>
-              <w:ind w:left="29"/>
-              <w:rPr>
-                <w:rFonts w:ascii="BRH Malayalam Extra" w:hAnsi="BRH Malayalam Extra" w:cs="BRH Malayalam Extra"/>
-                <w:color w:val="000000"/>
-                <w:sz w:val="32"/>
-                <w:szCs w:val="40"/>
-              </w:rPr>
-            </w:pPr>
+            <w:r>
+              <w:rPr>
+                <w:rFonts w:ascii="BRH Devanagari Extra" w:hAnsi="BRH Devanagari Extra" w:cs="Latha"/>
+                <w:b/>
+                <w:szCs w:val="24"/>
+                <w:lang w:bidi="ta-IN"/>
+              </w:rPr>
+              <w:t>Å</w:t>
+            </w:r>
+            <w:r>
+              <w:rPr>
+                <w:rFonts w:ascii="Latha" w:hAnsi="Latha" w:cs="Latha"/>
+                <w:szCs w:val="24"/>
+                <w:cs/>
+                <w:lang w:bidi="ta-IN"/>
+              </w:rPr>
+              <w:t>த</w:t>
+            </w:r>
+            <w:r>
+              <w:rPr>
+                <w:rFonts w:ascii="Latha" w:hAnsi="Latha" w:cs="Latha"/>
+                <w:b/>
+                <w:bCs/>
+                <w:position w:val="-12"/>
+                <w:szCs w:val="24"/>
+                <w:cs/>
+                <w:lang w:bidi="ta-IN"/>
+              </w:rPr>
+              <w:t>3</w:t>
+            </w:r>
+            <w:r>
+              <w:rPr>
+                <w:rFonts w:ascii="Latha" w:hAnsi="Latha" w:cs="Latha"/>
+                <w:szCs w:val="24"/>
+                <w:cs/>
+                <w:lang w:bidi="ta-IN"/>
+              </w:rPr>
+              <w:t>ப்</w:t>
+            </w:r>
+            <w:r>
+              <w:rPr>
+                <w:rFonts w:ascii="Latha" w:hAnsi="Latha" w:cs="Latha"/>
+                <w:b/>
+                <w:bCs/>
+                <w:position w:val="-12"/>
+                <w:szCs w:val="24"/>
+                <w:cs/>
+                <w:lang w:bidi="ta-IN"/>
+              </w:rPr>
+              <w:t>3</w:t>
+            </w:r>
+            <w:r>
+              <w:rPr>
+                <w:rFonts w:ascii="Latha" w:hAnsi="Latha" w:cs="Latha"/>
+                <w:szCs w:val="24"/>
+                <w:cs/>
+                <w:lang w:bidi="ta-IN"/>
+              </w:rPr>
+              <w:t>தா</w:t>
+            </w:r>
+            <w:r>
+              <w:rPr>
+                <w:rFonts w:ascii="Latha" w:hAnsi="Latha" w:cs="Latha"/>
+                <w:b/>
+                <w:bCs/>
+                <w:position w:val="-12"/>
+                <w:szCs w:val="24"/>
+                <w:cs/>
+                <w:lang w:bidi="ta-IN"/>
+              </w:rPr>
+              <w:t>4</w:t>
+            </w:r>
+            <w:r>
+              <w:rPr>
+                <w:rFonts w:ascii="Latha" w:hAnsi="Latha" w:cs="Latha"/>
+                <w:szCs w:val="24"/>
+                <w:cs/>
+                <w:lang w:bidi="ta-IN"/>
+              </w:rPr>
+              <w:t xml:space="preserve">யோ </w:t>
+            </w:r>
+            <w:r>
+              <w:rPr>
+                <w:rFonts w:ascii="Latha" w:hAnsi="Latha" w:cs="Latha"/>
+                <w:szCs w:val="24"/>
+                <w:lang w:bidi="ta-IN"/>
+              </w:rPr>
+              <w:t xml:space="preserve">| </w:t>
+            </w:r>
           </w:p>
         </w:tc>
       </w:tr>
@@ -2551,8 +3417,6 @@
           <w:u w:val="single"/>
         </w:rPr>
       </w:pPr>
-      <w:bookmarkStart w:id="0" w:name="_GoBack"/>
-      <w:bookmarkEnd w:id="0"/>
     </w:p>
     <w:p>
       <w:pPr>
@@ -2587,10 +3451,8 @@
           <w:szCs w:val="32"/>
           <w:u w:val="single"/>
         </w:rPr>
-        <w:lastRenderedPageBreak/>
         <w:t xml:space="preserve">TS </w:t>
       </w:r>
-      <w:proofErr w:type="spellStart"/>
       <w:r>
         <w:rPr>
           <w:b/>
@@ -2601,7 +3463,6 @@
         </w:rPr>
         <w:t>Jatai</w:t>
       </w:r>
-      <w:proofErr w:type="spellEnd"/>
       <w:r>
         <w:rPr>
           <w:b/>
@@ -3247,27 +4108,7 @@
                 <w:sz w:val="28"/>
                 <w:szCs w:val="32"/>
               </w:rPr>
-              <w:t xml:space="preserve"> second “</w:t>
-            </w:r>
-            <w:proofErr w:type="spellStart"/>
-            <w:r>
-              <w:rPr>
-                <w:b/>
-                <w:bCs/>
-                <w:sz w:val="28"/>
-                <w:szCs w:val="32"/>
-              </w:rPr>
-              <w:t>agne</w:t>
-            </w:r>
-            <w:proofErr w:type="spellEnd"/>
-            <w:r>
-              <w:rPr>
-                <w:b/>
-                <w:bCs/>
-                <w:sz w:val="28"/>
-                <w:szCs w:val="32"/>
-              </w:rPr>
-              <w:t>”</w:t>
+              <w:t xml:space="preserve"> second “agne”</w:t>
             </w:r>
           </w:p>
         </w:tc>
@@ -3723,7 +4564,7 @@
 </file>
 
 <file path=word/endnotes.xml><?xml version="1.0" encoding="utf-8"?>
-<w:endnotes xmlns:wpc="http://schemas.microsoft.com/office/word/2010/wordprocessingCanvas" xmlns:cx="http://schemas.microsoft.com/office/drawing/2014/chartex" xmlns:cx1="http://schemas.microsoft.com/office/drawing/2015/9/8/chartex" xmlns:mc="http://schemas.openxmlformats.org/markup-compatibility/2006" xmlns:o="urn:schemas-microsoft-com:office:office" xmlns:r="http://schemas.openxmlformats.org/officeDocument/2006/relationships" xmlns:m="http://schemas.openxmlformats.org/officeDocument/2006/math" xmlns:v="urn:schemas-microsoft-com:vml" xmlns:wp14="http://schemas.microsoft.com/office/word/2010/wordprocessingDrawing" xmlns:wp="http://schemas.openxmlformats.org/drawingml/2006/wordprocessingDrawing" xmlns:w10="urn:schemas-microsoft-com:office:word" xmlns:w="http://schemas.openxmlformats.org/wordprocessingml/2006/main" xmlns:w14="http://schemas.microsoft.com/office/word/2010/wordml" xmlns:w15="http://schemas.microsoft.com/office/word/2012/wordml" xmlns:w16se="http://schemas.microsoft.com/office/word/2015/wordml/symex" xmlns:wpg="http://schemas.microsoft.com/office/word/2010/wordprocessingGroup" xmlns:wpi="http://schemas.microsoft.com/office/word/2010/wordprocessingInk" xmlns:wne="http://schemas.microsoft.com/office/word/2006/wordml" xmlns:wps="http://schemas.microsoft.com/office/word/2010/wordprocessingShape" mc:Ignorable="w14 w15 w16se wp14">
+<w:endnotes xmlns:wpc="http://schemas.microsoft.com/office/word/2010/wordprocessingCanvas" xmlns:cx="http://schemas.microsoft.com/office/drawing/2014/chartex" xmlns:cx1="http://schemas.microsoft.com/office/drawing/2015/9/8/chartex" xmlns:cx2="http://schemas.microsoft.com/office/drawing/2015/10/21/chartex" xmlns:cx3="http://schemas.microsoft.com/office/drawing/2016/5/9/chartex" xmlns:cx4="http://schemas.microsoft.com/office/drawing/2016/5/10/chartex" xmlns:cx5="http://schemas.microsoft.com/office/drawing/2016/5/11/chartex" xmlns:cx6="http://schemas.microsoft.com/office/drawing/2016/5/12/chartex" xmlns:cx7="http://schemas.microsoft.com/office/drawing/2016/5/13/chartex" xmlns:cx8="http://schemas.microsoft.com/office/drawing/2016/5/14/chartex" xmlns:mc="http://schemas.openxmlformats.org/markup-compatibility/2006" xmlns:aink="http://schemas.microsoft.com/office/drawing/2016/ink" xmlns:am3d="http://schemas.microsoft.com/office/drawing/2017/model3d" xmlns:o="urn:schemas-microsoft-com:office:office" xmlns:oel="http://schemas.microsoft.com/office/2019/extlst" xmlns:r="http://schemas.openxmlformats.org/officeDocument/2006/relationships" xmlns:m="http://schemas.openxmlformats.org/officeDocument/2006/math" xmlns:v="urn:schemas-microsoft-com:vml" xmlns:wp14="http://schemas.microsoft.com/office/word/2010/wordprocessingDrawing" xmlns:wp="http://schemas.openxmlformats.org/drawingml/2006/wordprocessingDrawing" xmlns:w10="urn:schemas-microsoft-com:office:word" xmlns:w="http://schemas.openxmlformats.org/wordprocessingml/2006/main" xmlns:w14="http://schemas.microsoft.com/office/word/2010/wordml" xmlns:w15="http://schemas.microsoft.com/office/word/2012/wordml" xmlns:w16cex="http://schemas.microsoft.com/office/word/2018/wordml/cex" xmlns:w16cid="http://schemas.microsoft.com/office/word/2016/wordml/cid" xmlns:w16="http://schemas.microsoft.com/office/word/2018/wordml" xmlns:w16sdtdh="http://schemas.microsoft.com/office/word/2020/wordml/sdtdatahash" xmlns:w16se="http://schemas.microsoft.com/office/word/2015/wordml/symex" xmlns:wpg="http://schemas.microsoft.com/office/word/2010/wordprocessingGroup" xmlns:wpi="http://schemas.microsoft.com/office/word/2010/wordprocessingInk" xmlns:wne="http://schemas.microsoft.com/office/word/2006/wordml" xmlns:wps="http://schemas.microsoft.com/office/word/2010/wordprocessingShape" mc:Ignorable="w14 w15 w16se w16cid w16 w16cex w16sdtdh wp14">
   <w:endnote w:type="separator" w:id="-1">
     <w:p>
       <w:pPr>
@@ -3748,7 +4589,7 @@
 </file>
 
 <file path=word/footer1.xml><?xml version="1.0" encoding="utf-8"?>
-<w:ftr xmlns:wpc="http://schemas.microsoft.com/office/word/2010/wordprocessingCanvas" xmlns:cx="http://schemas.microsoft.com/office/drawing/2014/chartex" xmlns:cx1="http://schemas.microsoft.com/office/drawing/2015/9/8/chartex" xmlns:mc="http://schemas.openxmlformats.org/markup-compatibility/2006" xmlns:o="urn:schemas-microsoft-com:office:office" xmlns:r="http://schemas.openxmlformats.org/officeDocument/2006/relationships" xmlns:m="http://schemas.openxmlformats.org/officeDocument/2006/math" xmlns:v="urn:schemas-microsoft-com:vml" xmlns:wp14="http://schemas.microsoft.com/office/word/2010/wordprocessingDrawing" xmlns:wp="http://schemas.openxmlformats.org/drawingml/2006/wordprocessingDrawing" xmlns:w10="urn:schemas-microsoft-com:office:word" xmlns:w="http://schemas.openxmlformats.org/wordprocessingml/2006/main" xmlns:w14="http://schemas.microsoft.com/office/word/2010/wordml" xmlns:w15="http://schemas.microsoft.com/office/word/2012/wordml" xmlns:w16se="http://schemas.microsoft.com/office/word/2015/wordml/symex" xmlns:wpg="http://schemas.microsoft.com/office/word/2010/wordprocessingGroup" xmlns:wpi="http://schemas.microsoft.com/office/word/2010/wordprocessingInk" xmlns:wne="http://schemas.microsoft.com/office/word/2006/wordml" xmlns:wps="http://schemas.microsoft.com/office/word/2010/wordprocessingShape" mc:Ignorable="w14 w15 w16se wp14">
+<w:ftr xmlns:wpc="http://schemas.microsoft.com/office/word/2010/wordprocessingCanvas" xmlns:cx="http://schemas.microsoft.com/office/drawing/2014/chartex" xmlns:cx1="http://schemas.microsoft.com/office/drawing/2015/9/8/chartex" xmlns:cx2="http://schemas.microsoft.com/office/drawing/2015/10/21/chartex" xmlns:cx3="http://schemas.microsoft.com/office/drawing/2016/5/9/chartex" xmlns:cx4="http://schemas.microsoft.com/office/drawing/2016/5/10/chartex" xmlns:cx5="http://schemas.microsoft.com/office/drawing/2016/5/11/chartex" xmlns:cx6="http://schemas.microsoft.com/office/drawing/2016/5/12/chartex" xmlns:cx7="http://schemas.microsoft.com/office/drawing/2016/5/13/chartex" xmlns:cx8="http://schemas.microsoft.com/office/drawing/2016/5/14/chartex" xmlns:mc="http://schemas.openxmlformats.org/markup-compatibility/2006" xmlns:aink="http://schemas.microsoft.com/office/drawing/2016/ink" xmlns:am3d="http://schemas.microsoft.com/office/drawing/2017/model3d" xmlns:o="urn:schemas-microsoft-com:office:office" xmlns:oel="http://schemas.microsoft.com/office/2019/extlst" xmlns:r="http://schemas.openxmlformats.org/officeDocument/2006/relationships" xmlns:m="http://schemas.openxmlformats.org/officeDocument/2006/math" xmlns:v="urn:schemas-microsoft-com:vml" xmlns:wp14="http://schemas.microsoft.com/office/word/2010/wordprocessingDrawing" xmlns:wp="http://schemas.openxmlformats.org/drawingml/2006/wordprocessingDrawing" xmlns:w10="urn:schemas-microsoft-com:office:word" xmlns:w="http://schemas.openxmlformats.org/wordprocessingml/2006/main" xmlns:w14="http://schemas.microsoft.com/office/word/2010/wordml" xmlns:w15="http://schemas.microsoft.com/office/word/2012/wordml" xmlns:w16cex="http://schemas.microsoft.com/office/word/2018/wordml/cex" xmlns:w16cid="http://schemas.microsoft.com/office/word/2016/wordml/cid" xmlns:w16="http://schemas.microsoft.com/office/word/2018/wordml" xmlns:w16sdtdh="http://schemas.microsoft.com/office/word/2020/wordml/sdtdatahash" xmlns:w16se="http://schemas.microsoft.com/office/word/2015/wordml/symex" xmlns:wpg="http://schemas.microsoft.com/office/word/2010/wordprocessingGroup" xmlns:wpi="http://schemas.microsoft.com/office/word/2010/wordprocessingInk" xmlns:wne="http://schemas.microsoft.com/office/word/2006/wordml" xmlns:wps="http://schemas.microsoft.com/office/word/2010/wordprocessingShape" mc:Ignorable="w14 w15 w16se w16cid w16 w16cex w16sdtdh wp14">
   <w:p>
     <w:pPr>
       <w:pBdr>
@@ -3929,7 +4770,7 @@
 </file>
 
 <file path=word/footer2.xml><?xml version="1.0" encoding="utf-8"?>
-<w:ftr xmlns:wpc="http://schemas.microsoft.com/office/word/2010/wordprocessingCanvas" xmlns:cx="http://schemas.microsoft.com/office/drawing/2014/chartex" xmlns:cx1="http://schemas.microsoft.com/office/drawing/2015/9/8/chartex" xmlns:mc="http://schemas.openxmlformats.org/markup-compatibility/2006" xmlns:o="urn:schemas-microsoft-com:office:office" xmlns:r="http://schemas.openxmlformats.org/officeDocument/2006/relationships" xmlns:m="http://schemas.openxmlformats.org/officeDocument/2006/math" xmlns:v="urn:schemas-microsoft-com:vml" xmlns:wp14="http://schemas.microsoft.com/office/word/2010/wordprocessingDrawing" xmlns:wp="http://schemas.openxmlformats.org/drawingml/2006/wordprocessingDrawing" xmlns:w10="urn:schemas-microsoft-com:office:word" xmlns:w="http://schemas.openxmlformats.org/wordprocessingml/2006/main" xmlns:w14="http://schemas.microsoft.com/office/word/2010/wordml" xmlns:w15="http://schemas.microsoft.com/office/word/2012/wordml" xmlns:w16se="http://schemas.microsoft.com/office/word/2015/wordml/symex" xmlns:wpg="http://schemas.microsoft.com/office/word/2010/wordprocessingGroup" xmlns:wpi="http://schemas.microsoft.com/office/word/2010/wordprocessingInk" xmlns:wne="http://schemas.microsoft.com/office/word/2006/wordml" xmlns:wps="http://schemas.microsoft.com/office/word/2010/wordprocessingShape" mc:Ignorable="w14 w15 w16se wp14">
+<w:ftr xmlns:wpc="http://schemas.microsoft.com/office/word/2010/wordprocessingCanvas" xmlns:cx="http://schemas.microsoft.com/office/drawing/2014/chartex" xmlns:cx1="http://schemas.microsoft.com/office/drawing/2015/9/8/chartex" xmlns:cx2="http://schemas.microsoft.com/office/drawing/2015/10/21/chartex" xmlns:cx3="http://schemas.microsoft.com/office/drawing/2016/5/9/chartex" xmlns:cx4="http://schemas.microsoft.com/office/drawing/2016/5/10/chartex" xmlns:cx5="http://schemas.microsoft.com/office/drawing/2016/5/11/chartex" xmlns:cx6="http://schemas.microsoft.com/office/drawing/2016/5/12/chartex" xmlns:cx7="http://schemas.microsoft.com/office/drawing/2016/5/13/chartex" xmlns:cx8="http://schemas.microsoft.com/office/drawing/2016/5/14/chartex" xmlns:mc="http://schemas.openxmlformats.org/markup-compatibility/2006" xmlns:aink="http://schemas.microsoft.com/office/drawing/2016/ink" xmlns:am3d="http://schemas.microsoft.com/office/drawing/2017/model3d" xmlns:o="urn:schemas-microsoft-com:office:office" xmlns:oel="http://schemas.microsoft.com/office/2019/extlst" xmlns:r="http://schemas.openxmlformats.org/officeDocument/2006/relationships" xmlns:m="http://schemas.openxmlformats.org/officeDocument/2006/math" xmlns:v="urn:schemas-microsoft-com:vml" xmlns:wp14="http://schemas.microsoft.com/office/word/2010/wordprocessingDrawing" xmlns:wp="http://schemas.openxmlformats.org/drawingml/2006/wordprocessingDrawing" xmlns:w10="urn:schemas-microsoft-com:office:word" xmlns:w="http://schemas.openxmlformats.org/wordprocessingml/2006/main" xmlns:w14="http://schemas.microsoft.com/office/word/2010/wordml" xmlns:w15="http://schemas.microsoft.com/office/word/2012/wordml" xmlns:w16cex="http://schemas.microsoft.com/office/word/2018/wordml/cex" xmlns:w16cid="http://schemas.microsoft.com/office/word/2016/wordml/cid" xmlns:w16="http://schemas.microsoft.com/office/word/2018/wordml" xmlns:w16sdtdh="http://schemas.microsoft.com/office/word/2020/wordml/sdtdatahash" xmlns:w16se="http://schemas.microsoft.com/office/word/2015/wordml/symex" xmlns:wpg="http://schemas.microsoft.com/office/word/2010/wordprocessingGroup" xmlns:wpi="http://schemas.microsoft.com/office/word/2010/wordprocessingInk" xmlns:wne="http://schemas.microsoft.com/office/word/2006/wordml" xmlns:wps="http://schemas.microsoft.com/office/word/2010/wordprocessingShape" mc:Ignorable="w14 w15 w16se w16cid w16 w16cex w16sdtdh wp14">
   <w:p>
     <w:pPr>
       <w:pBdr>
@@ -4132,7 +4973,7 @@
 </file>
 
 <file path=word/footer3.xml><?xml version="1.0" encoding="utf-8"?>
-<w:ftr xmlns:wpc="http://schemas.microsoft.com/office/word/2010/wordprocessingCanvas" xmlns:cx="http://schemas.microsoft.com/office/drawing/2014/chartex" xmlns:cx1="http://schemas.microsoft.com/office/drawing/2015/9/8/chartex" xmlns:mc="http://schemas.openxmlformats.org/markup-compatibility/2006" xmlns:o="urn:schemas-microsoft-com:office:office" xmlns:r="http://schemas.openxmlformats.org/officeDocument/2006/relationships" xmlns:m="http://schemas.openxmlformats.org/officeDocument/2006/math" xmlns:v="urn:schemas-microsoft-com:vml" xmlns:wp14="http://schemas.microsoft.com/office/word/2010/wordprocessingDrawing" xmlns:wp="http://schemas.openxmlformats.org/drawingml/2006/wordprocessingDrawing" xmlns:w10="urn:schemas-microsoft-com:office:word" xmlns:w="http://schemas.openxmlformats.org/wordprocessingml/2006/main" xmlns:w14="http://schemas.microsoft.com/office/word/2010/wordml" xmlns:w15="http://schemas.microsoft.com/office/word/2012/wordml" xmlns:w16se="http://schemas.microsoft.com/office/word/2015/wordml/symex" xmlns:wpg="http://schemas.microsoft.com/office/word/2010/wordprocessingGroup" xmlns:wpi="http://schemas.microsoft.com/office/word/2010/wordprocessingInk" xmlns:wne="http://schemas.microsoft.com/office/word/2006/wordml" xmlns:wps="http://schemas.microsoft.com/office/word/2010/wordprocessingShape" mc:Ignorable="w14 w15 w16se wp14">
+<w:ftr xmlns:wpc="http://schemas.microsoft.com/office/word/2010/wordprocessingCanvas" xmlns:cx="http://schemas.microsoft.com/office/drawing/2014/chartex" xmlns:cx1="http://schemas.microsoft.com/office/drawing/2015/9/8/chartex" xmlns:cx2="http://schemas.microsoft.com/office/drawing/2015/10/21/chartex" xmlns:cx3="http://schemas.microsoft.com/office/drawing/2016/5/9/chartex" xmlns:cx4="http://schemas.microsoft.com/office/drawing/2016/5/10/chartex" xmlns:cx5="http://schemas.microsoft.com/office/drawing/2016/5/11/chartex" xmlns:cx6="http://schemas.microsoft.com/office/drawing/2016/5/12/chartex" xmlns:cx7="http://schemas.microsoft.com/office/drawing/2016/5/13/chartex" xmlns:cx8="http://schemas.microsoft.com/office/drawing/2016/5/14/chartex" xmlns:mc="http://schemas.openxmlformats.org/markup-compatibility/2006" xmlns:aink="http://schemas.microsoft.com/office/drawing/2016/ink" xmlns:am3d="http://schemas.microsoft.com/office/drawing/2017/model3d" xmlns:o="urn:schemas-microsoft-com:office:office" xmlns:oel="http://schemas.microsoft.com/office/2019/extlst" xmlns:r="http://schemas.openxmlformats.org/officeDocument/2006/relationships" xmlns:m="http://schemas.openxmlformats.org/officeDocument/2006/math" xmlns:v="urn:schemas-microsoft-com:vml" xmlns:wp14="http://schemas.microsoft.com/office/word/2010/wordprocessingDrawing" xmlns:wp="http://schemas.openxmlformats.org/drawingml/2006/wordprocessingDrawing" xmlns:w10="urn:schemas-microsoft-com:office:word" xmlns:w="http://schemas.openxmlformats.org/wordprocessingml/2006/main" xmlns:w14="http://schemas.microsoft.com/office/word/2010/wordml" xmlns:w15="http://schemas.microsoft.com/office/word/2012/wordml" xmlns:w16cex="http://schemas.microsoft.com/office/word/2018/wordml/cex" xmlns:w16cid="http://schemas.microsoft.com/office/word/2016/wordml/cid" xmlns:w16="http://schemas.microsoft.com/office/word/2018/wordml" xmlns:w16sdtdh="http://schemas.microsoft.com/office/word/2020/wordml/sdtdatahash" xmlns:w16se="http://schemas.microsoft.com/office/word/2015/wordml/symex" xmlns:wpg="http://schemas.microsoft.com/office/word/2010/wordprocessingGroup" xmlns:wpi="http://schemas.microsoft.com/office/word/2010/wordprocessingInk" xmlns:wne="http://schemas.microsoft.com/office/word/2006/wordml" xmlns:wps="http://schemas.microsoft.com/office/word/2010/wordprocessingShape" mc:Ignorable="w14 w15 w16se w16cid w16 w16cex w16sdtdh wp14">
   <w:p>
     <w:pPr>
       <w:pStyle w:val="Footer"/>
@@ -4142,7 +4983,7 @@
 </file>
 
 <file path=word/footnotes.xml><?xml version="1.0" encoding="utf-8"?>
-<w:footnotes xmlns:wpc="http://schemas.microsoft.com/office/word/2010/wordprocessingCanvas" xmlns:cx="http://schemas.microsoft.com/office/drawing/2014/chartex" xmlns:cx1="http://schemas.microsoft.com/office/drawing/2015/9/8/chartex" xmlns:mc="http://schemas.openxmlformats.org/markup-compatibility/2006" xmlns:o="urn:schemas-microsoft-com:office:office" xmlns:r="http://schemas.openxmlformats.org/officeDocument/2006/relationships" xmlns:m="http://schemas.openxmlformats.org/officeDocument/2006/math" xmlns:v="urn:schemas-microsoft-com:vml" xmlns:wp14="http://schemas.microsoft.com/office/word/2010/wordprocessingDrawing" xmlns:wp="http://schemas.openxmlformats.org/drawingml/2006/wordprocessingDrawing" xmlns:w10="urn:schemas-microsoft-com:office:word" xmlns:w="http://schemas.openxmlformats.org/wordprocessingml/2006/main" xmlns:w14="http://schemas.microsoft.com/office/word/2010/wordml" xmlns:w15="http://schemas.microsoft.com/office/word/2012/wordml" xmlns:w16se="http://schemas.microsoft.com/office/word/2015/wordml/symex" xmlns:wpg="http://schemas.microsoft.com/office/word/2010/wordprocessingGroup" xmlns:wpi="http://schemas.microsoft.com/office/word/2010/wordprocessingInk" xmlns:wne="http://schemas.microsoft.com/office/word/2006/wordml" xmlns:wps="http://schemas.microsoft.com/office/word/2010/wordprocessingShape" mc:Ignorable="w14 w15 w16se wp14">
+<w:footnotes xmlns:wpc="http://schemas.microsoft.com/office/word/2010/wordprocessingCanvas" xmlns:cx="http://schemas.microsoft.com/office/drawing/2014/chartex" xmlns:cx1="http://schemas.microsoft.com/office/drawing/2015/9/8/chartex" xmlns:cx2="http://schemas.microsoft.com/office/drawing/2015/10/21/chartex" xmlns:cx3="http://schemas.microsoft.com/office/drawing/2016/5/9/chartex" xmlns:cx4="http://schemas.microsoft.com/office/drawing/2016/5/10/chartex" xmlns:cx5="http://schemas.microsoft.com/office/drawing/2016/5/11/chartex" xmlns:cx6="http://schemas.microsoft.com/office/drawing/2016/5/12/chartex" xmlns:cx7="http://schemas.microsoft.com/office/drawing/2016/5/13/chartex" xmlns:cx8="http://schemas.microsoft.com/office/drawing/2016/5/14/chartex" xmlns:mc="http://schemas.openxmlformats.org/markup-compatibility/2006" xmlns:aink="http://schemas.microsoft.com/office/drawing/2016/ink" xmlns:am3d="http://schemas.microsoft.com/office/drawing/2017/model3d" xmlns:o="urn:schemas-microsoft-com:office:office" xmlns:oel="http://schemas.microsoft.com/office/2019/extlst" xmlns:r="http://schemas.openxmlformats.org/officeDocument/2006/relationships" xmlns:m="http://schemas.openxmlformats.org/officeDocument/2006/math" xmlns:v="urn:schemas-microsoft-com:vml" xmlns:wp14="http://schemas.microsoft.com/office/word/2010/wordprocessingDrawing" xmlns:wp="http://schemas.openxmlformats.org/drawingml/2006/wordprocessingDrawing" xmlns:w10="urn:schemas-microsoft-com:office:word" xmlns:w="http://schemas.openxmlformats.org/wordprocessingml/2006/main" xmlns:w14="http://schemas.microsoft.com/office/word/2010/wordml" xmlns:w15="http://schemas.microsoft.com/office/word/2012/wordml" xmlns:w16cex="http://schemas.microsoft.com/office/word/2018/wordml/cex" xmlns:w16cid="http://schemas.microsoft.com/office/word/2016/wordml/cid" xmlns:w16="http://schemas.microsoft.com/office/word/2018/wordml" xmlns:w16sdtdh="http://schemas.microsoft.com/office/word/2020/wordml/sdtdatahash" xmlns:w16se="http://schemas.microsoft.com/office/word/2015/wordml/symex" xmlns:wpg="http://schemas.microsoft.com/office/word/2010/wordprocessingGroup" xmlns:wpi="http://schemas.microsoft.com/office/word/2010/wordprocessingInk" xmlns:wne="http://schemas.microsoft.com/office/word/2006/wordml" xmlns:wps="http://schemas.microsoft.com/office/word/2010/wordprocessingShape" mc:Ignorable="w14 w15 w16se w16cid w16 w16cex w16sdtdh wp14">
   <w:footnote w:type="separator" w:id="-1">
     <w:p>
       <w:pPr>
@@ -4167,7 +5008,7 @@
 </file>
 
 <file path=word/header1.xml><?xml version="1.0" encoding="utf-8"?>
-<w:hdr xmlns:wpc="http://schemas.microsoft.com/office/word/2010/wordprocessingCanvas" xmlns:cx="http://schemas.microsoft.com/office/drawing/2014/chartex" xmlns:cx1="http://schemas.microsoft.com/office/drawing/2015/9/8/chartex" xmlns:mc="http://schemas.openxmlformats.org/markup-compatibility/2006" xmlns:o="urn:schemas-microsoft-com:office:office" xmlns:r="http://schemas.openxmlformats.org/officeDocument/2006/relationships" xmlns:m="http://schemas.openxmlformats.org/officeDocument/2006/math" xmlns:v="urn:schemas-microsoft-com:vml" xmlns:wp14="http://schemas.microsoft.com/office/word/2010/wordprocessingDrawing" xmlns:wp="http://schemas.openxmlformats.org/drawingml/2006/wordprocessingDrawing" xmlns:w10="urn:schemas-microsoft-com:office:word" xmlns:w="http://schemas.openxmlformats.org/wordprocessingml/2006/main" xmlns:w14="http://schemas.microsoft.com/office/word/2010/wordml" xmlns:w15="http://schemas.microsoft.com/office/word/2012/wordml" xmlns:w16se="http://schemas.microsoft.com/office/word/2015/wordml/symex" xmlns:wpg="http://schemas.microsoft.com/office/word/2010/wordprocessingGroup" xmlns:wpi="http://schemas.microsoft.com/office/word/2010/wordprocessingInk" xmlns:wne="http://schemas.microsoft.com/office/word/2006/wordml" xmlns:wps="http://schemas.microsoft.com/office/word/2010/wordprocessingShape" mc:Ignorable="w14 w15 w16se wp14">
+<w:hdr xmlns:wpc="http://schemas.microsoft.com/office/word/2010/wordprocessingCanvas" xmlns:cx="http://schemas.microsoft.com/office/drawing/2014/chartex" xmlns:cx1="http://schemas.microsoft.com/office/drawing/2015/9/8/chartex" xmlns:cx2="http://schemas.microsoft.com/office/drawing/2015/10/21/chartex" xmlns:cx3="http://schemas.microsoft.com/office/drawing/2016/5/9/chartex" xmlns:cx4="http://schemas.microsoft.com/office/drawing/2016/5/10/chartex" xmlns:cx5="http://schemas.microsoft.com/office/drawing/2016/5/11/chartex" xmlns:cx6="http://schemas.microsoft.com/office/drawing/2016/5/12/chartex" xmlns:cx7="http://schemas.microsoft.com/office/drawing/2016/5/13/chartex" xmlns:cx8="http://schemas.microsoft.com/office/drawing/2016/5/14/chartex" xmlns:mc="http://schemas.openxmlformats.org/markup-compatibility/2006" xmlns:aink="http://schemas.microsoft.com/office/drawing/2016/ink" xmlns:am3d="http://schemas.microsoft.com/office/drawing/2017/model3d" xmlns:o="urn:schemas-microsoft-com:office:office" xmlns:oel="http://schemas.microsoft.com/office/2019/extlst" xmlns:r="http://schemas.openxmlformats.org/officeDocument/2006/relationships" xmlns:m="http://schemas.openxmlformats.org/officeDocument/2006/math" xmlns:v="urn:schemas-microsoft-com:vml" xmlns:wp14="http://schemas.microsoft.com/office/word/2010/wordprocessingDrawing" xmlns:wp="http://schemas.openxmlformats.org/drawingml/2006/wordprocessingDrawing" xmlns:w10="urn:schemas-microsoft-com:office:word" xmlns:w="http://schemas.openxmlformats.org/wordprocessingml/2006/main" xmlns:w14="http://schemas.microsoft.com/office/word/2010/wordml" xmlns:w15="http://schemas.microsoft.com/office/word/2012/wordml" xmlns:w16cex="http://schemas.microsoft.com/office/word/2018/wordml/cex" xmlns:w16cid="http://schemas.microsoft.com/office/word/2016/wordml/cid" xmlns:w16="http://schemas.microsoft.com/office/word/2018/wordml" xmlns:w16sdtdh="http://schemas.microsoft.com/office/word/2020/wordml/sdtdatahash" xmlns:w16se="http://schemas.microsoft.com/office/word/2015/wordml/symex" xmlns:wpg="http://schemas.microsoft.com/office/word/2010/wordprocessingGroup" xmlns:wpi="http://schemas.microsoft.com/office/word/2010/wordprocessingInk" xmlns:wne="http://schemas.microsoft.com/office/word/2006/wordml" xmlns:wps="http://schemas.microsoft.com/office/word/2010/wordprocessingShape" mc:Ignorable="w14 w15 w16se w16cid w16 w16cex w16sdtdh wp14">
   <w:p>
     <w:pPr>
       <w:pStyle w:val="Header"/>
@@ -4188,7 +5029,7 @@
 </file>
 
 <file path=word/header2.xml><?xml version="1.0" encoding="utf-8"?>
-<w:hdr xmlns:wpc="http://schemas.microsoft.com/office/word/2010/wordprocessingCanvas" xmlns:cx="http://schemas.microsoft.com/office/drawing/2014/chartex" xmlns:cx1="http://schemas.microsoft.com/office/drawing/2015/9/8/chartex" xmlns:mc="http://schemas.openxmlformats.org/markup-compatibility/2006" xmlns:o="urn:schemas-microsoft-com:office:office" xmlns:r="http://schemas.openxmlformats.org/officeDocument/2006/relationships" xmlns:m="http://schemas.openxmlformats.org/officeDocument/2006/math" xmlns:v="urn:schemas-microsoft-com:vml" xmlns:wp14="http://schemas.microsoft.com/office/word/2010/wordprocessingDrawing" xmlns:wp="http://schemas.openxmlformats.org/drawingml/2006/wordprocessingDrawing" xmlns:w10="urn:schemas-microsoft-com:office:word" xmlns:w="http://schemas.openxmlformats.org/wordprocessingml/2006/main" xmlns:w14="http://schemas.microsoft.com/office/word/2010/wordml" xmlns:w15="http://schemas.microsoft.com/office/word/2012/wordml" xmlns:w16se="http://schemas.microsoft.com/office/word/2015/wordml/symex" xmlns:wpg="http://schemas.microsoft.com/office/word/2010/wordprocessingGroup" xmlns:wpi="http://schemas.microsoft.com/office/word/2010/wordprocessingInk" xmlns:wne="http://schemas.microsoft.com/office/word/2006/wordml" xmlns:wps="http://schemas.microsoft.com/office/word/2010/wordprocessingShape" mc:Ignorable="w14 w15 w16se wp14">
+<w:hdr xmlns:wpc="http://schemas.microsoft.com/office/word/2010/wordprocessingCanvas" xmlns:cx="http://schemas.microsoft.com/office/drawing/2014/chartex" xmlns:cx1="http://schemas.microsoft.com/office/drawing/2015/9/8/chartex" xmlns:cx2="http://schemas.microsoft.com/office/drawing/2015/10/21/chartex" xmlns:cx3="http://schemas.microsoft.com/office/drawing/2016/5/9/chartex" xmlns:cx4="http://schemas.microsoft.com/office/drawing/2016/5/10/chartex" xmlns:cx5="http://schemas.microsoft.com/office/drawing/2016/5/11/chartex" xmlns:cx6="http://schemas.microsoft.com/office/drawing/2016/5/12/chartex" xmlns:cx7="http://schemas.microsoft.com/office/drawing/2016/5/13/chartex" xmlns:cx8="http://schemas.microsoft.com/office/drawing/2016/5/14/chartex" xmlns:mc="http://schemas.openxmlformats.org/markup-compatibility/2006" xmlns:aink="http://schemas.microsoft.com/office/drawing/2016/ink" xmlns:am3d="http://schemas.microsoft.com/office/drawing/2017/model3d" xmlns:o="urn:schemas-microsoft-com:office:office" xmlns:oel="http://schemas.microsoft.com/office/2019/extlst" xmlns:r="http://schemas.openxmlformats.org/officeDocument/2006/relationships" xmlns:m="http://schemas.openxmlformats.org/officeDocument/2006/math" xmlns:v="urn:schemas-microsoft-com:vml" xmlns:wp14="http://schemas.microsoft.com/office/word/2010/wordprocessingDrawing" xmlns:wp="http://schemas.openxmlformats.org/drawingml/2006/wordprocessingDrawing" xmlns:w10="urn:schemas-microsoft-com:office:word" xmlns:w="http://schemas.openxmlformats.org/wordprocessingml/2006/main" xmlns:w14="http://schemas.microsoft.com/office/word/2010/wordml" xmlns:w15="http://schemas.microsoft.com/office/word/2012/wordml" xmlns:w16cex="http://schemas.microsoft.com/office/word/2018/wordml/cex" xmlns:w16cid="http://schemas.microsoft.com/office/word/2016/wordml/cid" xmlns:w16="http://schemas.microsoft.com/office/word/2018/wordml" xmlns:w16sdtdh="http://schemas.microsoft.com/office/word/2020/wordml/sdtdatahash" xmlns:w16se="http://schemas.microsoft.com/office/word/2015/wordml/symex" xmlns:wpg="http://schemas.microsoft.com/office/word/2010/wordprocessingGroup" xmlns:wpi="http://schemas.microsoft.com/office/word/2010/wordprocessingInk" xmlns:wne="http://schemas.microsoft.com/office/word/2006/wordml" xmlns:wps="http://schemas.microsoft.com/office/word/2010/wordprocessingShape" mc:Ignorable="w14 w15 w16se w16cid w16 w16cex w16sdtdh wp14">
   <w:p>
     <w:pPr>
       <w:pStyle w:val="Header"/>
@@ -4201,7 +5042,7 @@
 </file>
 
 <file path=word/header3.xml><?xml version="1.0" encoding="utf-8"?>
-<w:hdr xmlns:wpc="http://schemas.microsoft.com/office/word/2010/wordprocessingCanvas" xmlns:cx="http://schemas.microsoft.com/office/drawing/2014/chartex" xmlns:cx1="http://schemas.microsoft.com/office/drawing/2015/9/8/chartex" xmlns:mc="http://schemas.openxmlformats.org/markup-compatibility/2006" xmlns:o="urn:schemas-microsoft-com:office:office" xmlns:r="http://schemas.openxmlformats.org/officeDocument/2006/relationships" xmlns:m="http://schemas.openxmlformats.org/officeDocument/2006/math" xmlns:v="urn:schemas-microsoft-com:vml" xmlns:wp14="http://schemas.microsoft.com/office/word/2010/wordprocessingDrawing" xmlns:wp="http://schemas.openxmlformats.org/drawingml/2006/wordprocessingDrawing" xmlns:w10="urn:schemas-microsoft-com:office:word" xmlns:w="http://schemas.openxmlformats.org/wordprocessingml/2006/main" xmlns:w14="http://schemas.microsoft.com/office/word/2010/wordml" xmlns:w15="http://schemas.microsoft.com/office/word/2012/wordml" xmlns:w16se="http://schemas.microsoft.com/office/word/2015/wordml/symex" xmlns:wpg="http://schemas.microsoft.com/office/word/2010/wordprocessingGroup" xmlns:wpi="http://schemas.microsoft.com/office/word/2010/wordprocessingInk" xmlns:wne="http://schemas.microsoft.com/office/word/2006/wordml" xmlns:wps="http://schemas.microsoft.com/office/word/2010/wordprocessingShape" mc:Ignorable="w14 w15 w16se wp14">
+<w:hdr xmlns:wpc="http://schemas.microsoft.com/office/word/2010/wordprocessingCanvas" xmlns:cx="http://schemas.microsoft.com/office/drawing/2014/chartex" xmlns:cx1="http://schemas.microsoft.com/office/drawing/2015/9/8/chartex" xmlns:cx2="http://schemas.microsoft.com/office/drawing/2015/10/21/chartex" xmlns:cx3="http://schemas.microsoft.com/office/drawing/2016/5/9/chartex" xmlns:cx4="http://schemas.microsoft.com/office/drawing/2016/5/10/chartex" xmlns:cx5="http://schemas.microsoft.com/office/drawing/2016/5/11/chartex" xmlns:cx6="http://schemas.microsoft.com/office/drawing/2016/5/12/chartex" xmlns:cx7="http://schemas.microsoft.com/office/drawing/2016/5/13/chartex" xmlns:cx8="http://schemas.microsoft.com/office/drawing/2016/5/14/chartex" xmlns:mc="http://schemas.openxmlformats.org/markup-compatibility/2006" xmlns:aink="http://schemas.microsoft.com/office/drawing/2016/ink" xmlns:am3d="http://schemas.microsoft.com/office/drawing/2017/model3d" xmlns:o="urn:schemas-microsoft-com:office:office" xmlns:oel="http://schemas.microsoft.com/office/2019/extlst" xmlns:r="http://schemas.openxmlformats.org/officeDocument/2006/relationships" xmlns:m="http://schemas.openxmlformats.org/officeDocument/2006/math" xmlns:v="urn:schemas-microsoft-com:vml" xmlns:wp14="http://schemas.microsoft.com/office/word/2010/wordprocessingDrawing" xmlns:wp="http://schemas.openxmlformats.org/drawingml/2006/wordprocessingDrawing" xmlns:w10="urn:schemas-microsoft-com:office:word" xmlns:w="http://schemas.openxmlformats.org/wordprocessingml/2006/main" xmlns:w14="http://schemas.microsoft.com/office/word/2010/wordml" xmlns:w15="http://schemas.microsoft.com/office/word/2012/wordml" xmlns:w16cex="http://schemas.microsoft.com/office/word/2018/wordml/cex" xmlns:w16cid="http://schemas.microsoft.com/office/word/2016/wordml/cid" xmlns:w16="http://schemas.microsoft.com/office/word/2018/wordml" xmlns:w16sdtdh="http://schemas.microsoft.com/office/word/2020/wordml/sdtdatahash" xmlns:w16se="http://schemas.microsoft.com/office/word/2015/wordml/symex" xmlns:wpg="http://schemas.microsoft.com/office/word/2010/wordprocessingGroup" xmlns:wpi="http://schemas.microsoft.com/office/word/2010/wordprocessingInk" xmlns:wne="http://schemas.microsoft.com/office/word/2006/wordml" xmlns:wps="http://schemas.microsoft.com/office/word/2010/wordprocessingShape" mc:Ignorable="w14 w15 w16se w16cid w16 w16cex w16sdtdh wp14">
   <w:p>
     <w:pPr>
       <w:pStyle w:val="Header"/>
@@ -4211,7 +5052,7 @@
 </file>
 
 <file path=word/styles.xml><?xml version="1.0" encoding="utf-8"?>
-<w:styles xmlns:mc="http://schemas.openxmlformats.org/markup-compatibility/2006" xmlns:r="http://schemas.openxmlformats.org/officeDocument/2006/relationships" xmlns:w="http://schemas.openxmlformats.org/wordprocessingml/2006/main" xmlns:w14="http://schemas.microsoft.com/office/word/2010/wordml" xmlns:w15="http://schemas.microsoft.com/office/word/2012/wordml" xmlns:w16se="http://schemas.microsoft.com/office/word/2015/wordml/symex" mc:Ignorable="w14 w15 w16se">
+<w:styles xmlns:mc="http://schemas.openxmlformats.org/markup-compatibility/2006" xmlns:r="http://schemas.openxmlformats.org/officeDocument/2006/relationships" xmlns:w="http://schemas.openxmlformats.org/wordprocessingml/2006/main" xmlns:w14="http://schemas.microsoft.com/office/word/2010/wordml" xmlns:w15="http://schemas.microsoft.com/office/word/2012/wordml" xmlns:w16cex="http://schemas.microsoft.com/office/word/2018/wordml/cex" xmlns:w16cid="http://schemas.microsoft.com/office/word/2016/wordml/cid" xmlns:w16="http://schemas.microsoft.com/office/word/2018/wordml" xmlns:w16sdtdh="http://schemas.microsoft.com/office/word/2020/wordml/sdtdatahash" xmlns:w16se="http://schemas.microsoft.com/office/word/2015/wordml/symex" mc:Ignorable="w14 w15 w16se w16cid w16 w16cex w16sdtdh">
   <w:docDefaults>
     <w:rPrDefault>
       <w:rPr>
@@ -4221,7 +5062,7 @@
     </w:rPrDefault>
     <w:pPrDefault/>
   </w:docDefaults>
-  <w:latentStyles w:defLockedState="0" w:defUIPriority="99" w:defSemiHidden="0" w:defUnhideWhenUsed="0" w:defQFormat="0" w:count="371">
+  <w:latentStyles w:defLockedState="0" w:defUIPriority="99" w:defSemiHidden="0" w:defUnhideWhenUsed="0" w:defQFormat="0" w:count="376">
     <w:lsdException w:name="Normal" w:uiPriority="0" w:qFormat="1"/>
     <w:lsdException w:name="heading 1" w:uiPriority="9" w:qFormat="1"/>
     <w:lsdException w:name="heading 2" w:semiHidden="1" w:uiPriority="9" w:unhideWhenUsed="1" w:qFormat="1"/>
@@ -4327,7 +5168,6 @@
     <w:lsdException w:name="HTML Sample" w:semiHidden="1" w:unhideWhenUsed="1"/>
     <w:lsdException w:name="HTML Typewriter" w:semiHidden="1" w:unhideWhenUsed="1"/>
     <w:lsdException w:name="HTML Variable" w:semiHidden="1" w:unhideWhenUsed="1"/>
-    <w:lsdException w:name="Normal Table" w:semiHidden="1" w:unhideWhenUsed="1"/>
     <w:lsdException w:name="annotation subject" w:semiHidden="1" w:unhideWhenUsed="1"/>
     <w:lsdException w:name="No List" w:semiHidden="1" w:unhideWhenUsed="1"/>
     <w:lsdException w:name="Outline List 1" w:semiHidden="1" w:unhideWhenUsed="1"/>
@@ -4370,11 +5210,8 @@
     <w:lsdException w:name="Table Contemporary" w:semiHidden="1" w:unhideWhenUsed="1"/>
     <w:lsdException w:name="Table Elegant" w:semiHidden="1" w:unhideWhenUsed="1"/>
     <w:lsdException w:name="Table Professional" w:semiHidden="1" w:unhideWhenUsed="1"/>
-    <w:lsdException w:name="Table Subtle 1" w:semiHidden="1" w:unhideWhenUsed="1"/>
     <w:lsdException w:name="Table Subtle 2" w:semiHidden="1" w:unhideWhenUsed="1"/>
     <w:lsdException w:name="Table Web 1" w:semiHidden="1" w:unhideWhenUsed="1"/>
-    <w:lsdException w:name="Table Web 2" w:semiHidden="1" w:unhideWhenUsed="1"/>
-    <w:lsdException w:name="Table Web 3" w:semiHidden="1" w:unhideWhenUsed="1"/>
     <w:lsdException w:name="Balloon Text" w:semiHidden="1" w:unhideWhenUsed="1"/>
     <w:lsdException w:name="Table Grid" w:uiPriority="59"/>
     <w:lsdException w:name="Table Theme" w:semiHidden="1" w:unhideWhenUsed="1"/>
@@ -4593,6 +5430,11 @@
     <w:lsdException w:name="List Table 5 Dark Accent 6" w:uiPriority="50"/>
     <w:lsdException w:name="List Table 6 Colorful Accent 6" w:uiPriority="51"/>
     <w:lsdException w:name="List Table 7 Colorful Accent 6" w:uiPriority="52"/>
+    <w:lsdException w:name="Mention" w:semiHidden="1" w:unhideWhenUsed="1"/>
+    <w:lsdException w:name="Smart Hyperlink" w:semiHidden="1" w:unhideWhenUsed="1"/>
+    <w:lsdException w:name="Hashtag" w:semiHidden="1" w:unhideWhenUsed="1"/>
+    <w:lsdException w:name="Unresolved Mention" w:semiHidden="1" w:unhideWhenUsed="1"/>
+    <w:lsdException w:name="Smart Link" w:semiHidden="1" w:unhideWhenUsed="1"/>
   </w:latentStyles>
   <w:style w:type="paragraph" w:default="1" w:styleId="Normal">
     <w:name w:val="Normal"/>

--- a/TS Jatai Ghanam Project/TS 1.1/TS 1.1 Jatai Tamil Corrections.docx
+++ b/TS Jatai Ghanam Project/TS 1.1/TS 1.1 Jatai Tamil Corrections.docx
@@ -99,7 +99,7 @@
     </w:p>
     <w:tbl>
       <w:tblPr>
-        <w:tblW w:w="13800" w:type="dxa"/>
+        <w:tblW w:w="13970" w:type="dxa"/>
         <w:tblInd w:w="-792" w:type="dxa"/>
         <w:tblBorders>
           <w:top w:val="single" w:sz="4" w:space="0" w:color="000000"/>
@@ -112,14 +112,13 @@
         <w:tblLook w:val="04A0" w:firstRow="1" w:lastRow="0" w:firstColumn="1" w:lastColumn="0" w:noHBand="0" w:noVBand="1"/>
       </w:tblPr>
       <w:tblGrid>
-        <w:gridCol w:w="2063"/>
-        <w:gridCol w:w="5387"/>
-        <w:gridCol w:w="6350"/>
+        <w:gridCol w:w="6883"/>
+        <w:gridCol w:w="7087"/>
       </w:tblGrid>
       <w:tr>
         <w:tc>
           <w:tcPr>
-            <w:tcW w:w="2063" w:type="dxa"/>
+            <w:tcW w:w="6883" w:type="dxa"/>
           </w:tcPr>
           <w:p>
             <w:pPr>
@@ -137,56 +136,13 @@
                 <w:sz w:val="32"/>
                 <w:szCs w:val="32"/>
               </w:rPr>
-              <w:t>Section, Paragraph</w:t>
-            </w:r>
-          </w:p>
-          <w:p>
-            <w:pPr>
-              <w:spacing w:before="0" w:line="240" w:lineRule="auto"/>
-              <w:jc w:val="center"/>
-              <w:rPr>
-                <w:b/>
-                <w:sz w:val="32"/>
-                <w:szCs w:val="32"/>
-              </w:rPr>
-            </w:pPr>
-            <w:r>
-              <w:rPr>
-                <w:b/>
-                <w:sz w:val="32"/>
-                <w:szCs w:val="32"/>
-              </w:rPr>
-              <w:t>Reference</w:t>
+              <w:t>As Printed</w:t>
             </w:r>
           </w:p>
         </w:tc>
         <w:tc>
           <w:tcPr>
-            <w:tcW w:w="5387" w:type="dxa"/>
-          </w:tcPr>
-          <w:p>
-            <w:pPr>
-              <w:spacing w:before="0" w:line="240" w:lineRule="auto"/>
-              <w:jc w:val="center"/>
-              <w:rPr>
-                <w:b/>
-                <w:sz w:val="32"/>
-                <w:szCs w:val="32"/>
-              </w:rPr>
-            </w:pPr>
-            <w:r>
-              <w:rPr>
-                <w:b/>
-                <w:sz w:val="32"/>
-                <w:szCs w:val="32"/>
-              </w:rPr>
-              <w:t>As Printed</w:t>
-            </w:r>
-          </w:p>
-        </w:tc>
-        <w:tc>
-          <w:tcPr>
-            <w:tcW w:w="6350" w:type="dxa"/>
+            <w:tcW w:w="7087" w:type="dxa"/>
           </w:tcPr>
           <w:p>
             <w:pPr>
@@ -223,7 +179,7 @@
     </w:p>
     <w:tbl>
       <w:tblPr>
-        <w:tblW w:w="13779" w:type="dxa"/>
+        <w:tblW w:w="13921" w:type="dxa"/>
         <w:tblInd w:w="-743" w:type="dxa"/>
         <w:tblBorders>
           <w:top w:val="single" w:sz="4" w:space="0" w:color="000000"/>
@@ -236,17 +192,16 @@
         <w:tblLook w:val="04A0" w:firstRow="1" w:lastRow="0" w:firstColumn="1" w:lastColumn="0" w:noHBand="0" w:noVBand="1"/>
       </w:tblPr>
       <w:tblGrid>
-        <w:gridCol w:w="2224"/>
-        <w:gridCol w:w="5323"/>
-        <w:gridCol w:w="6232"/>
+        <w:gridCol w:w="6834"/>
+        <w:gridCol w:w="7087"/>
       </w:tblGrid>
       <w:tr>
         <w:trPr>
-          <w:trHeight w:val="1060"/>
+          <w:trHeight w:val="3876"/>
         </w:trPr>
         <w:tc>
           <w:tcPr>
-            <w:tcW w:w="2047" w:type="dxa"/>
+            <w:tcW w:w="6834" w:type="dxa"/>
           </w:tcPr>
           <w:p>
             <w:pPr>
@@ -261,6 +216,7 @@
                 <w:bCs/>
                 <w:sz w:val="28"/>
                 <w:szCs w:val="28"/>
+                <w:u w:val="single"/>
               </w:rPr>
             </w:pPr>
             <w:r>
@@ -270,79 +226,11 @@
                 <w:bCs/>
                 <w:sz w:val="28"/>
                 <w:szCs w:val="28"/>
-              </w:rPr>
-              <w:t>TS 1.</w:t>
-            </w:r>
-            <w:r>
-              <w:rPr>
-                <w:rFonts w:cs="Arial"/>
-                <w:b/>
-                <w:bCs/>
-                <w:sz w:val="28"/>
-                <w:szCs w:val="28"/>
-              </w:rPr>
-              <w:t>1</w:t>
-            </w:r>
-            <w:r>
-              <w:rPr>
-                <w:rFonts w:cs="Arial"/>
-                <w:b/>
-                <w:bCs/>
-                <w:sz w:val="28"/>
-                <w:szCs w:val="28"/>
-              </w:rPr>
-              <w:t>.1.1</w:t>
-            </w:r>
-            <w:r>
-              <w:rPr>
-                <w:rFonts w:cs="Arial"/>
-                <w:b/>
-                <w:bCs/>
-                <w:sz w:val="28"/>
-                <w:szCs w:val="28"/>
-              </w:rPr>
-              <w:t xml:space="preserve"> – </w:t>
-            </w:r>
-            <w:r>
-              <w:rPr>
-                <w:rFonts w:cs="Arial"/>
-                <w:b/>
-                <w:bCs/>
-                <w:sz w:val="28"/>
-                <w:szCs w:val="28"/>
-              </w:rPr>
-              <w:t>Jatai</w:t>
+                <w:u w:val="single"/>
+              </w:rPr>
+              <w:t>TS 1.1.1.1 – Jatai</w:t>
             </w:r>
           </w:p>
-          <w:p>
-            <w:pPr>
-              <w:spacing w:before="0" w:line="240" w:lineRule="auto"/>
-              <w:ind w:left="29"/>
-              <w:rPr>
-                <w:b/>
-                <w:bCs/>
-                <w:sz w:val="28"/>
-                <w:szCs w:val="32"/>
-              </w:rPr>
-            </w:pPr>
-          </w:p>
-          <w:p>
-            <w:pPr>
-              <w:spacing w:before="0" w:line="240" w:lineRule="auto"/>
-              <w:ind w:left="29"/>
-              <w:rPr>
-                <w:rFonts w:cs="Arial"/>
-                <w:color w:val="000000"/>
-                <w:sz w:val="28"/>
-                <w:szCs w:val="32"/>
-              </w:rPr>
-            </w:pPr>
-          </w:p>
-        </w:tc>
-        <w:tc>
-          <w:tcPr>
-            <w:tcW w:w="5400" w:type="dxa"/>
-          </w:tcPr>
           <w:p>
             <w:pPr>
               <w:spacing w:before="0" w:line="240" w:lineRule="auto"/>
@@ -1040,8 +928,36 @@
         </w:tc>
         <w:tc>
           <w:tcPr>
-            <w:tcW w:w="6332" w:type="dxa"/>
+            <w:tcW w:w="7087" w:type="dxa"/>
           </w:tcPr>
+          <w:p>
+            <w:pPr>
+              <w:widowControl w:val="0"/>
+              <w:autoSpaceDE w:val="0"/>
+              <w:autoSpaceDN w:val="0"/>
+              <w:adjustRightInd w:val="0"/>
+              <w:spacing w:before="0" w:line="240" w:lineRule="auto"/>
+              <w:rPr>
+                <w:rFonts w:cs="Arial"/>
+                <w:b/>
+                <w:bCs/>
+                <w:sz w:val="28"/>
+                <w:szCs w:val="28"/>
+                <w:u w:val="single"/>
+              </w:rPr>
+            </w:pPr>
+            <w:r>
+              <w:rPr>
+                <w:rFonts w:cs="Arial"/>
+                <w:b/>
+                <w:bCs/>
+                <w:sz w:val="28"/>
+                <w:szCs w:val="28"/>
+                <w:u w:val="single"/>
+              </w:rPr>
+              <w:t>TS 1.1.1.1 – Jatai</w:t>
+            </w:r>
+          </w:p>
           <w:p>
             <w:pPr>
               <w:spacing w:before="0" w:line="240" w:lineRule="auto"/>
@@ -1728,7 +1644,13 @@
           <w:p>
             <w:pPr>
               <w:pStyle w:val="NoSpacing"/>
+              <w:rPr>
+                <w:rFonts w:ascii="BRH Malayalam Extra" w:hAnsi="BRH Malayalam Extra" w:cs="BRH Malayalam Extra"/>
+                <w:sz w:val="28"/>
+                <w:szCs w:val="36"/>
+              </w:rPr>
             </w:pPr>
+            <w:proofErr w:type="gramStart"/>
             <w:r>
               <w:rPr>
                 <w:b/>
@@ -1736,7 +1658,17 @@
                 <w:sz w:val="28"/>
                 <w:szCs w:val="32"/>
               </w:rPr>
-              <w:t xml:space="preserve">Where ever In padam line and vaakyam line </w:t>
+              <w:t>Where ever</w:t>
+            </w:r>
+            <w:proofErr w:type="gramEnd"/>
+            <w:r>
+              <w:rPr>
+                <w:b/>
+                <w:bCs/>
+                <w:sz w:val="28"/>
+                <w:szCs w:val="32"/>
+              </w:rPr>
+              <w:t xml:space="preserve"> In padam line and vaakyam line </w:t>
             </w:r>
             <w:r>
               <w:rPr>
@@ -1962,38 +1894,999 @@
                 <w:sz w:val="28"/>
                 <w:szCs w:val="32"/>
               </w:rPr>
-              <w:t xml:space="preserve">will not be any swaram </w:t>
-            </w:r>
-            <w:proofErr w:type="gramStart"/>
-            <w:r>
-              <w:rPr>
-                <w:b/>
-                <w:bCs/>
-                <w:sz w:val="28"/>
-                <w:szCs w:val="32"/>
-              </w:rPr>
-              <w:t>change .</w:t>
-            </w:r>
-            <w:proofErr w:type="gramEnd"/>
-            <w:r>
-              <w:rPr>
-                <w:rFonts w:ascii="BRH Malayalam Extra" w:hAnsi="BRH Malayalam Extra" w:cs="BRH Malayalam Extra"/>
-                <w:color w:val="000000"/>
-                <w:sz w:val="32"/>
-                <w:szCs w:val="40"/>
-              </w:rPr>
-              <w:t xml:space="preserve">  </w:t>
+              <w:t>will not be any swaram change.</w:t>
+            </w:r>
+          </w:p>
+        </w:tc>
+      </w:tr>
+      <w:tr>
+        <w:trPr>
+          <w:trHeight w:val="2289"/>
+        </w:trPr>
+        <w:tc>
+          <w:tcPr>
+            <w:tcW w:w="6834" w:type="dxa"/>
+          </w:tcPr>
+          <w:p>
+            <w:pPr>
+              <w:widowControl w:val="0"/>
+              <w:autoSpaceDE w:val="0"/>
+              <w:autoSpaceDN w:val="0"/>
+              <w:adjustRightInd w:val="0"/>
+              <w:spacing w:before="0" w:line="240" w:lineRule="auto"/>
+              <w:rPr>
+                <w:rFonts w:ascii="BRH Devanagari Extra" w:hAnsi="BRH Devanagari Extra" w:cs="BRH Devanagari Extra"/>
+                <w:color w:val="000000"/>
+                <w:sz w:val="32"/>
+                <w:szCs w:val="40"/>
+              </w:rPr>
+            </w:pPr>
+            <w:r>
+              <w:rPr>
+                <w:rFonts w:cs="BRH Devanagari Extra"/>
+                <w:color w:val="000000"/>
+                <w:szCs w:val="40"/>
+              </w:rPr>
+              <w:t>55</w:t>
+            </w:r>
+            <w:r>
+              <w:rPr>
+                <w:rFonts w:ascii="BRH Devanagari Extra" w:hAnsi="BRH Devanagari Extra" w:cs="BRH Devanagari Extra"/>
+                <w:color w:val="000000"/>
+                <w:sz w:val="32"/>
+                <w:szCs w:val="40"/>
+              </w:rPr>
+              <w:t>)</w:t>
+            </w:r>
+            <w:r>
+              <w:rPr>
+                <w:rFonts w:ascii="BRH Devanagari Extra" w:hAnsi="BRH Devanagari Extra" w:cs="BRH Devanagari Extra"/>
+                <w:color w:val="000000"/>
+                <w:sz w:val="32"/>
+                <w:szCs w:val="40"/>
+              </w:rPr>
+              <w:tab/>
+            </w:r>
+            <w:r>
+              <w:rPr>
+                <w:rFonts w:cs="BRH Devanagari Extra"/>
+                <w:color w:val="000000"/>
+                <w:szCs w:val="40"/>
+              </w:rPr>
+              <w:t>1</w:t>
+            </w:r>
+            <w:r>
+              <w:rPr>
+                <w:rFonts w:ascii="BRH Devanagari Extra" w:hAnsi="BRH Devanagari Extra" w:cs="BRH Devanagari Extra"/>
+                <w:color w:val="000000"/>
+                <w:sz w:val="32"/>
+                <w:szCs w:val="40"/>
+              </w:rPr>
+              <w:t>.</w:t>
+            </w:r>
+            <w:r>
+              <w:rPr>
+                <w:rFonts w:cs="BRH Devanagari Extra"/>
+                <w:color w:val="000000"/>
+                <w:szCs w:val="40"/>
+              </w:rPr>
+              <w:t>1</w:t>
+            </w:r>
+            <w:r>
+              <w:rPr>
+                <w:rFonts w:ascii="BRH Devanagari Extra" w:hAnsi="BRH Devanagari Extra" w:cs="BRH Devanagari Extra"/>
+                <w:color w:val="000000"/>
+                <w:sz w:val="32"/>
+                <w:szCs w:val="40"/>
+              </w:rPr>
+              <w:t>.</w:t>
+            </w:r>
+            <w:r>
+              <w:rPr>
+                <w:rFonts w:cs="BRH Devanagari Extra"/>
+                <w:color w:val="000000"/>
+                <w:szCs w:val="40"/>
+              </w:rPr>
+              <w:t>4</w:t>
+            </w:r>
+            <w:r>
+              <w:rPr>
+                <w:rFonts w:ascii="BRH Devanagari Extra" w:hAnsi="BRH Devanagari Extra" w:cs="BRH Devanagari Extra"/>
+                <w:color w:val="000000"/>
+                <w:sz w:val="32"/>
+                <w:szCs w:val="40"/>
+              </w:rPr>
+              <w:t>.</w:t>
+            </w:r>
+            <w:r>
+              <w:rPr>
+                <w:rFonts w:cs="BRH Devanagari Extra"/>
+                <w:color w:val="000000"/>
+                <w:szCs w:val="40"/>
+              </w:rPr>
+              <w:t>1</w:t>
+            </w:r>
+            <w:r>
+              <w:rPr>
+                <w:rFonts w:ascii="BRH Devanagari Extra" w:hAnsi="BRH Devanagari Extra" w:cs="BRH Devanagari Extra"/>
+                <w:color w:val="000000"/>
+                <w:sz w:val="32"/>
+                <w:szCs w:val="40"/>
+              </w:rPr>
+              <w:t>(</w:t>
+            </w:r>
+            <w:r>
+              <w:rPr>
+                <w:rFonts w:cs="BRH Devanagari Extra"/>
+                <w:color w:val="000000"/>
+                <w:szCs w:val="40"/>
+              </w:rPr>
+              <w:t>47</w:t>
+            </w:r>
+            <w:r>
+              <w:rPr>
+                <w:rFonts w:ascii="BRH Devanagari Extra" w:hAnsi="BRH Devanagari Extra" w:cs="BRH Devanagari Extra"/>
+                <w:color w:val="000000"/>
+                <w:sz w:val="32"/>
+                <w:szCs w:val="40"/>
+              </w:rPr>
+              <w:t>)- xÉqÉç | ÌuÉ</w:t>
+            </w:r>
+            <w:r>
+              <w:rPr>
+                <w:rFonts w:ascii="BRH Malayalam Extra" w:hAnsi="BRH Malayalam Extra" w:cs="BRH Devanagari Extra"/>
+                <w:color w:val="000000"/>
+                <w:szCs w:val="40"/>
+                <w:highlight w:val="yellow"/>
+              </w:rPr>
+              <w:t>–</w:t>
+            </w:r>
+            <w:r>
+              <w:rPr>
+                <w:rFonts w:ascii="BRH Devanagari Extra" w:hAnsi="BRH Devanagari Extra" w:cs="BRH Devanagari Extra"/>
+                <w:color w:val="000000"/>
+                <w:sz w:val="32"/>
+                <w:szCs w:val="40"/>
+                <w:highlight w:val="yellow"/>
+              </w:rPr>
+              <w:t>YjÉÉ</w:t>
+            </w:r>
+            <w:r>
+              <w:rPr>
+                <w:rFonts w:ascii="BRH Malayalam Extra" w:hAnsi="BRH Malayalam Extra" w:cs="BRH Devanagari Extra"/>
+                <w:color w:val="000000"/>
+                <w:szCs w:val="40"/>
+              </w:rPr>
+              <w:t>–</w:t>
+            </w:r>
+            <w:r>
+              <w:rPr>
+                <w:rFonts w:ascii="BRH Devanagari Extra" w:hAnsi="BRH Devanagari Extra" w:cs="BRH Devanagari Extra"/>
+                <w:color w:val="000000"/>
+                <w:sz w:val="32"/>
+                <w:szCs w:val="40"/>
+              </w:rPr>
+              <w:t xml:space="preserve"> |</w:t>
             </w:r>
           </w:p>
           <w:p>
             <w:pPr>
+              <w:widowControl w:val="0"/>
+              <w:autoSpaceDE w:val="0"/>
+              <w:autoSpaceDN w:val="0"/>
+              <w:adjustRightInd w:val="0"/>
               <w:spacing w:before="0" w:line="240" w:lineRule="auto"/>
               <w:rPr>
-                <w:rFonts w:ascii="BRH Malayalam Extra" w:hAnsi="BRH Malayalam Extra" w:cs="BRH Malayalam Extra"/>
+                <w:rFonts w:ascii="BRH Devanagari Extra" w:hAnsi="BRH Devanagari Extra" w:cs="BRH Devanagari Extra"/>
+                <w:color w:val="000000"/>
+                <w:sz w:val="32"/>
+                <w:szCs w:val="40"/>
+              </w:rPr>
+            </w:pPr>
+            <w:r>
+              <w:rPr>
+                <w:rFonts w:ascii="BRH Devanagari Extra" w:hAnsi="BRH Devanagari Extra" w:cs="BRH Devanagari Extra"/>
+                <w:color w:val="000000"/>
+                <w:sz w:val="32"/>
+                <w:szCs w:val="40"/>
+              </w:rPr>
+              <w:t xml:space="preserve">xÉÇ ÆÌuÉþYjÉÉ </w:t>
+            </w:r>
+            <w:r>
+              <w:rPr>
+                <w:rFonts w:ascii="BRH Devanagari Extra" w:hAnsi="BRH Devanagari Extra" w:cs="BRH Devanagari Extra"/>
+                <w:color w:val="000000"/>
+                <w:sz w:val="32"/>
+                <w:szCs w:val="40"/>
+                <w:highlight w:val="yellow"/>
+              </w:rPr>
+              <w:t>ÌuÉYjÉÉ</w:t>
+            </w:r>
+            <w:r>
+              <w:rPr>
+                <w:rFonts w:ascii="BRH Malayalam Extra" w:hAnsi="BRH Malayalam Extra" w:cs="BRH Devanagari Extra"/>
+                <w:color w:val="000000"/>
+                <w:szCs w:val="40"/>
+                <w:highlight w:val="yellow"/>
+              </w:rPr>
+              <w:t>–</w:t>
+            </w:r>
+            <w:r>
+              <w:rPr>
+                <w:rFonts w:ascii="BRH Devanagari Extra" w:hAnsi="BRH Devanagari Extra" w:cs="BRH Devanagari Extra"/>
+                <w:color w:val="000000"/>
+                <w:sz w:val="32"/>
+                <w:szCs w:val="40"/>
+              </w:rPr>
+              <w:t xml:space="preserve"> xÉ(aqÉç) xÉÇ ÆÌuÉþ</w:t>
+            </w:r>
+            <w:r>
+              <w:rPr>
+                <w:rFonts w:ascii="BRH Devanagari Extra" w:hAnsi="BRH Devanagari Extra" w:cs="BRH Devanagari Extra"/>
+                <w:color w:val="000000"/>
+                <w:sz w:val="32"/>
+                <w:szCs w:val="40"/>
+                <w:highlight w:val="yellow"/>
+              </w:rPr>
+              <w:t>YjÉ</w:t>
+            </w:r>
+            <w:r>
+              <w:rPr>
+                <w:rFonts w:ascii="BRH Devanagari Extra" w:hAnsi="BRH Devanagari Extra" w:cs="BRH Devanagari Extra"/>
+                <w:color w:val="000000"/>
+                <w:sz w:val="32"/>
+                <w:szCs w:val="40"/>
+              </w:rPr>
+              <w:t xml:space="preserve">É | </w:t>
+            </w:r>
+          </w:p>
+          <w:p>
+            <w:pPr>
+              <w:widowControl w:val="0"/>
+              <w:autoSpaceDE w:val="0"/>
+              <w:autoSpaceDN w:val="0"/>
+              <w:adjustRightInd w:val="0"/>
+              <w:spacing w:before="0" w:line="240" w:lineRule="auto"/>
+              <w:rPr>
+                <w:rFonts w:ascii="BRH Devanagari Extra" w:hAnsi="BRH Devanagari Extra" w:cs="BRH Devanagari Extra"/>
+                <w:color w:val="000000"/>
+                <w:sz w:val="32"/>
+                <w:szCs w:val="40"/>
+              </w:rPr>
+            </w:pPr>
+            <w:r>
+              <w:rPr>
+                <w:rFonts w:cs="BRH Devanagari Extra"/>
+                <w:color w:val="000000"/>
+                <w:szCs w:val="40"/>
+              </w:rPr>
+              <w:t>56</w:t>
+            </w:r>
+            <w:r>
+              <w:rPr>
+                <w:rFonts w:ascii="BRH Devanagari Extra" w:hAnsi="BRH Devanagari Extra" w:cs="BRH Devanagari Extra"/>
+                <w:color w:val="000000"/>
+                <w:sz w:val="32"/>
+                <w:szCs w:val="40"/>
+              </w:rPr>
+              <w:t>)</w:t>
+            </w:r>
+            <w:r>
+              <w:rPr>
+                <w:rFonts w:ascii="BRH Devanagari Extra" w:hAnsi="BRH Devanagari Extra" w:cs="BRH Devanagari Extra"/>
+                <w:color w:val="000000"/>
+                <w:sz w:val="32"/>
+                <w:szCs w:val="40"/>
+              </w:rPr>
+              <w:tab/>
+            </w:r>
+            <w:r>
+              <w:rPr>
+                <w:rFonts w:cs="BRH Devanagari Extra"/>
+                <w:color w:val="000000"/>
+                <w:szCs w:val="40"/>
+              </w:rPr>
+              <w:t>1</w:t>
+            </w:r>
+            <w:r>
+              <w:rPr>
+                <w:rFonts w:ascii="BRH Devanagari Extra" w:hAnsi="BRH Devanagari Extra" w:cs="BRH Devanagari Extra"/>
+                <w:color w:val="000000"/>
+                <w:sz w:val="32"/>
+                <w:szCs w:val="40"/>
+              </w:rPr>
+              <w:t>.</w:t>
+            </w:r>
+            <w:r>
+              <w:rPr>
+                <w:rFonts w:cs="BRH Devanagari Extra"/>
+                <w:color w:val="000000"/>
+                <w:szCs w:val="40"/>
+              </w:rPr>
+              <w:t>1</w:t>
+            </w:r>
+            <w:r>
+              <w:rPr>
+                <w:rFonts w:ascii="BRH Devanagari Extra" w:hAnsi="BRH Devanagari Extra" w:cs="BRH Devanagari Extra"/>
+                <w:color w:val="000000"/>
+                <w:sz w:val="32"/>
+                <w:szCs w:val="40"/>
+              </w:rPr>
+              <w:t>.</w:t>
+            </w:r>
+            <w:r>
+              <w:rPr>
+                <w:rFonts w:cs="BRH Devanagari Extra"/>
+                <w:color w:val="000000"/>
+                <w:szCs w:val="40"/>
+              </w:rPr>
+              <w:t>4</w:t>
+            </w:r>
+            <w:r>
+              <w:rPr>
+                <w:rFonts w:ascii="BRH Devanagari Extra" w:hAnsi="BRH Devanagari Extra" w:cs="BRH Devanagari Extra"/>
+                <w:color w:val="000000"/>
+                <w:sz w:val="32"/>
+                <w:szCs w:val="40"/>
+              </w:rPr>
+              <w:t>.</w:t>
+            </w:r>
+            <w:r>
+              <w:rPr>
+                <w:rFonts w:cs="BRH Devanagari Extra"/>
+                <w:color w:val="000000"/>
+                <w:szCs w:val="40"/>
+              </w:rPr>
+              <w:t>1</w:t>
+            </w:r>
+            <w:r>
+              <w:rPr>
+                <w:rFonts w:ascii="BRH Devanagari Extra" w:hAnsi="BRH Devanagari Extra" w:cs="BRH Devanagari Extra"/>
+                <w:color w:val="000000"/>
+                <w:sz w:val="32"/>
+                <w:szCs w:val="40"/>
+              </w:rPr>
+              <w:t>(</w:t>
+            </w:r>
+            <w:r>
+              <w:rPr>
+                <w:rFonts w:cs="BRH Devanagari Extra"/>
+                <w:color w:val="000000"/>
+                <w:szCs w:val="40"/>
+              </w:rPr>
+              <w:t>48</w:t>
+            </w:r>
+            <w:r>
+              <w:rPr>
+                <w:rFonts w:ascii="BRH Devanagari Extra" w:hAnsi="BRH Devanagari Extra" w:cs="BRH Devanagari Extra"/>
+                <w:color w:val="000000"/>
+                <w:sz w:val="32"/>
+                <w:szCs w:val="40"/>
+              </w:rPr>
+              <w:t>)- ÌuÉ</w:t>
+            </w:r>
+            <w:r>
+              <w:rPr>
+                <w:rFonts w:ascii="BRH Malayalam Extra" w:hAnsi="BRH Malayalam Extra" w:cs="BRH Devanagari Extra"/>
+                <w:color w:val="000000"/>
+                <w:szCs w:val="40"/>
+              </w:rPr>
+              <w:t>–</w:t>
+            </w:r>
+            <w:r>
+              <w:rPr>
+                <w:rFonts w:ascii="BRH Devanagari Extra" w:hAnsi="BRH Devanagari Extra" w:cs="BRH Devanagari Extra"/>
+                <w:color w:val="000000"/>
+                <w:sz w:val="32"/>
+                <w:szCs w:val="40"/>
+                <w:highlight w:val="yellow"/>
+              </w:rPr>
+              <w:t>YjÉÉ</w:t>
+            </w:r>
+            <w:r>
+              <w:rPr>
+                <w:rFonts w:ascii="BRH Malayalam Extra" w:hAnsi="BRH Malayalam Extra" w:cs="BRH Devanagari Extra"/>
+                <w:color w:val="000000"/>
+                <w:szCs w:val="40"/>
+              </w:rPr>
+              <w:t>–</w:t>
+            </w:r>
+            <w:r>
+              <w:rPr>
+                <w:rFonts w:ascii="BRH Devanagari Extra" w:hAnsi="BRH Devanagari Extra" w:cs="BRH Devanagari Extra"/>
+                <w:color w:val="000000"/>
+                <w:sz w:val="32"/>
+                <w:szCs w:val="40"/>
+              </w:rPr>
+              <w:t xml:space="preserve"> | qÉÉ |</w:t>
+            </w:r>
+          </w:p>
+          <w:p>
+            <w:pPr>
+              <w:widowControl w:val="0"/>
+              <w:autoSpaceDE w:val="0"/>
+              <w:autoSpaceDN w:val="0"/>
+              <w:adjustRightInd w:val="0"/>
+              <w:spacing w:before="0" w:line="240" w:lineRule="auto"/>
+              <w:rPr>
+                <w:rFonts w:cs="Arial"/>
+                <w:b/>
+                <w:bCs/>
+                <w:color w:val="FF0000"/>
                 <w:sz w:val="28"/>
-                <w:szCs w:val="36"/>
+                <w:szCs w:val="28"/>
+                <w:highlight w:val="yellow"/>
               </w:rPr>
             </w:pPr>
+            <w:r>
+              <w:rPr>
+                <w:rFonts w:ascii="BRH Devanagari Extra" w:hAnsi="BRH Devanagari Extra" w:cs="BRH Devanagari Extra"/>
+                <w:color w:val="000000"/>
+                <w:sz w:val="32"/>
+                <w:szCs w:val="40"/>
+              </w:rPr>
+              <w:t>ÌuÉ</w:t>
+            </w:r>
+            <w:r>
+              <w:rPr>
+                <w:rFonts w:ascii="BRH Malayalam Extra" w:hAnsi="BRH Malayalam Extra" w:cs="BRH Devanagari Extra"/>
+                <w:color w:val="000000"/>
+                <w:szCs w:val="40"/>
+              </w:rPr>
+              <w:t>–</w:t>
+            </w:r>
+            <w:r>
+              <w:rPr>
+                <w:rFonts w:ascii="BRH Devanagari Extra" w:hAnsi="BRH Devanagari Extra" w:cs="BRH Devanagari Extra"/>
+                <w:color w:val="000000"/>
+                <w:sz w:val="32"/>
+                <w:szCs w:val="40"/>
+              </w:rPr>
+              <w:t>YjÉÉ</w:t>
+            </w:r>
+            <w:r>
+              <w:rPr>
+                <w:rFonts w:ascii="BRH Malayalam Extra" w:hAnsi="BRH Malayalam Extra" w:cs="BRH Devanagari Extra"/>
+                <w:color w:val="000000"/>
+                <w:szCs w:val="40"/>
+              </w:rPr>
+              <w:t>–</w:t>
+            </w:r>
+            <w:r>
+              <w:rPr>
+                <w:rFonts w:ascii="BRH Devanagari Extra" w:hAnsi="BRH Devanagari Extra" w:cs="BRH Devanagari Extra"/>
+                <w:color w:val="000000"/>
+                <w:sz w:val="32"/>
+                <w:szCs w:val="40"/>
+              </w:rPr>
+              <w:t xml:space="preserve"> qÉÉ qÉÉ ÌuÉþYjÉÉ ÌuÉYjÉÉ</w:t>
+            </w:r>
+            <w:r>
+              <w:rPr>
+                <w:rFonts w:ascii="BRH Malayalam Extra" w:hAnsi="BRH Malayalam Extra" w:cs="BRH Devanagari Extra"/>
+                <w:color w:val="000000"/>
+                <w:szCs w:val="40"/>
+              </w:rPr>
+              <w:t>–</w:t>
+            </w:r>
+            <w:r>
+              <w:rPr>
+                <w:rFonts w:ascii="BRH Devanagari Extra" w:hAnsi="BRH Devanagari Extra" w:cs="BRH Devanagari Extra"/>
+                <w:color w:val="000000"/>
+                <w:sz w:val="32"/>
+                <w:szCs w:val="40"/>
+              </w:rPr>
+              <w:t xml:space="preserve"> qÉÉ | </w:t>
+            </w:r>
+          </w:p>
+        </w:tc>
+        <w:tc>
+          <w:tcPr>
+            <w:tcW w:w="7087" w:type="dxa"/>
+          </w:tcPr>
+          <w:p>
+            <w:pPr>
+              <w:widowControl w:val="0"/>
+              <w:autoSpaceDE w:val="0"/>
+              <w:autoSpaceDN w:val="0"/>
+              <w:adjustRightInd w:val="0"/>
+              <w:spacing w:before="0" w:line="240" w:lineRule="auto"/>
+              <w:rPr>
+                <w:rFonts w:ascii="BRH Devanagari Extra" w:hAnsi="BRH Devanagari Extra" w:cs="BRH Devanagari Extra"/>
+                <w:color w:val="000000"/>
+                <w:sz w:val="32"/>
+                <w:szCs w:val="40"/>
+              </w:rPr>
+            </w:pPr>
+            <w:r>
+              <w:rPr>
+                <w:rFonts w:cs="BRH Devanagari Extra"/>
+                <w:color w:val="000000"/>
+                <w:szCs w:val="40"/>
+              </w:rPr>
+              <w:t>55</w:t>
+            </w:r>
+            <w:r>
+              <w:rPr>
+                <w:rFonts w:ascii="BRH Devanagari Extra" w:hAnsi="BRH Devanagari Extra" w:cs="BRH Devanagari Extra"/>
+                <w:color w:val="000000"/>
+                <w:sz w:val="32"/>
+                <w:szCs w:val="40"/>
+              </w:rPr>
+              <w:t>)</w:t>
+            </w:r>
+            <w:r>
+              <w:rPr>
+                <w:rFonts w:ascii="BRH Devanagari Extra" w:hAnsi="BRH Devanagari Extra" w:cs="BRH Devanagari Extra"/>
+                <w:color w:val="000000"/>
+                <w:sz w:val="32"/>
+                <w:szCs w:val="40"/>
+              </w:rPr>
+              <w:tab/>
+            </w:r>
+            <w:r>
+              <w:rPr>
+                <w:rFonts w:cs="BRH Devanagari Extra"/>
+                <w:color w:val="000000"/>
+                <w:szCs w:val="40"/>
+              </w:rPr>
+              <w:t>1</w:t>
+            </w:r>
+            <w:r>
+              <w:rPr>
+                <w:rFonts w:ascii="BRH Devanagari Extra" w:hAnsi="BRH Devanagari Extra" w:cs="BRH Devanagari Extra"/>
+                <w:color w:val="000000"/>
+                <w:sz w:val="32"/>
+                <w:szCs w:val="40"/>
+              </w:rPr>
+              <w:t>.</w:t>
+            </w:r>
+            <w:r>
+              <w:rPr>
+                <w:rFonts w:cs="BRH Devanagari Extra"/>
+                <w:color w:val="000000"/>
+                <w:szCs w:val="40"/>
+              </w:rPr>
+              <w:t>1</w:t>
+            </w:r>
+            <w:r>
+              <w:rPr>
+                <w:rFonts w:ascii="BRH Devanagari Extra" w:hAnsi="BRH Devanagari Extra" w:cs="BRH Devanagari Extra"/>
+                <w:color w:val="000000"/>
+                <w:sz w:val="32"/>
+                <w:szCs w:val="40"/>
+              </w:rPr>
+              <w:t>.</w:t>
+            </w:r>
+            <w:r>
+              <w:rPr>
+                <w:rFonts w:cs="BRH Devanagari Extra"/>
+                <w:color w:val="000000"/>
+                <w:szCs w:val="40"/>
+              </w:rPr>
+              <w:t>4</w:t>
+            </w:r>
+            <w:r>
+              <w:rPr>
+                <w:rFonts w:ascii="BRH Devanagari Extra" w:hAnsi="BRH Devanagari Extra" w:cs="BRH Devanagari Extra"/>
+                <w:color w:val="000000"/>
+                <w:sz w:val="32"/>
+                <w:szCs w:val="40"/>
+              </w:rPr>
+              <w:t>.</w:t>
+            </w:r>
+            <w:r>
+              <w:rPr>
+                <w:rFonts w:cs="BRH Devanagari Extra"/>
+                <w:color w:val="000000"/>
+                <w:szCs w:val="40"/>
+              </w:rPr>
+              <w:t>1</w:t>
+            </w:r>
+            <w:r>
+              <w:rPr>
+                <w:rFonts w:ascii="BRH Devanagari Extra" w:hAnsi="BRH Devanagari Extra" w:cs="BRH Devanagari Extra"/>
+                <w:color w:val="000000"/>
+                <w:sz w:val="32"/>
+                <w:szCs w:val="40"/>
+              </w:rPr>
+              <w:t>(</w:t>
+            </w:r>
+            <w:r>
+              <w:rPr>
+                <w:rFonts w:cs="BRH Devanagari Extra"/>
+                <w:color w:val="000000"/>
+                <w:szCs w:val="40"/>
+              </w:rPr>
+              <w:t>47</w:t>
+            </w:r>
+            <w:r>
+              <w:rPr>
+                <w:rFonts w:ascii="BRH Devanagari Extra" w:hAnsi="BRH Devanagari Extra" w:cs="BRH Devanagari Extra"/>
+                <w:color w:val="000000"/>
+                <w:sz w:val="32"/>
+                <w:szCs w:val="40"/>
+              </w:rPr>
+              <w:t>)- xÉqÉç | ÌuÉ</w:t>
+            </w:r>
+            <w:r>
+              <w:rPr>
+                <w:rFonts w:ascii="BRH Malayalam Extra" w:hAnsi="BRH Malayalam Extra" w:cs="BRH Devanagari Extra"/>
+                <w:color w:val="000000"/>
+                <w:szCs w:val="40"/>
+                <w:highlight w:val="green"/>
+              </w:rPr>
+              <w:t>–</w:t>
+            </w:r>
+            <w:r>
+              <w:rPr>
+                <w:rFonts w:ascii="BRH Devanagari Extra" w:hAnsi="BRH Devanagari Extra" w:cs="BRH Devanagari Extra"/>
+                <w:color w:val="000000"/>
+                <w:sz w:val="32"/>
+                <w:szCs w:val="40"/>
+                <w:highlight w:val="green"/>
+              </w:rPr>
+              <w:t>YjÉÉ</w:t>
+            </w:r>
+            <w:r>
+              <w:rPr>
+                <w:rFonts w:ascii="BRH Malayalam Extra" w:hAnsi="BRH Malayalam Extra" w:cs="BRH Devanagari Extra"/>
+                <w:color w:val="000000"/>
+                <w:szCs w:val="40"/>
+                <w:highlight w:val="green"/>
+              </w:rPr>
+              <w:t>–</w:t>
+            </w:r>
+            <w:r>
+              <w:rPr>
+                <w:rFonts w:ascii="BRH Devanagari Extra" w:hAnsi="BRH Devanagari Extra" w:cs="BRH Devanagari Extra"/>
+                <w:color w:val="000000"/>
+                <w:sz w:val="32"/>
+                <w:szCs w:val="40"/>
+                <w:highlight w:val="green"/>
+              </w:rPr>
+              <w:t>È</w:t>
+            </w:r>
+            <w:r>
+              <w:rPr>
+                <w:rFonts w:ascii="BRH Devanagari Extra" w:hAnsi="BRH Devanagari Extra" w:cs="BRH Devanagari Extra"/>
+                <w:color w:val="000000"/>
+                <w:sz w:val="32"/>
+                <w:szCs w:val="40"/>
+              </w:rPr>
+              <w:t xml:space="preserve"> |</w:t>
+            </w:r>
+          </w:p>
+          <w:p>
+            <w:pPr>
+              <w:widowControl w:val="0"/>
+              <w:autoSpaceDE w:val="0"/>
+              <w:autoSpaceDN w:val="0"/>
+              <w:adjustRightInd w:val="0"/>
+              <w:spacing w:before="0" w:line="240" w:lineRule="auto"/>
+              <w:rPr>
+                <w:rFonts w:ascii="BRH Devanagari Extra" w:hAnsi="BRH Devanagari Extra" w:cs="BRH Devanagari Extra"/>
+                <w:color w:val="000000"/>
+                <w:sz w:val="32"/>
+                <w:szCs w:val="40"/>
+              </w:rPr>
+            </w:pPr>
+            <w:r>
+              <w:rPr>
+                <w:rFonts w:ascii="BRH Devanagari Extra" w:hAnsi="BRH Devanagari Extra" w:cs="BRH Devanagari Extra"/>
+                <w:color w:val="000000"/>
+                <w:sz w:val="32"/>
+                <w:szCs w:val="40"/>
+              </w:rPr>
+              <w:t>xÉÇ ÆÌuÉþYjÉÉ ÌuÉY</w:t>
+            </w:r>
+            <w:r>
+              <w:rPr>
+                <w:rFonts w:ascii="BRH Devanagari Extra" w:hAnsi="BRH Devanagari Extra" w:cs="BRH Devanagari Extra"/>
+                <w:color w:val="000000"/>
+                <w:sz w:val="32"/>
+                <w:szCs w:val="40"/>
+                <w:highlight w:val="green"/>
+              </w:rPr>
+              <w:t>jÉÉ</w:t>
+            </w:r>
+            <w:r>
+              <w:rPr>
+                <w:rFonts w:ascii="BRH Malayalam Extra" w:hAnsi="BRH Malayalam Extra" w:cs="BRH Devanagari Extra"/>
+                <w:color w:val="000000"/>
+                <w:szCs w:val="40"/>
+                <w:highlight w:val="green"/>
+              </w:rPr>
+              <w:t>–</w:t>
+            </w:r>
+            <w:r>
+              <w:rPr>
+                <w:rFonts w:ascii="BRH Devanagari Extra" w:hAnsi="BRH Devanagari Extra" w:cs="BRH Devanagari Extra"/>
+                <w:color w:val="000000"/>
+                <w:sz w:val="32"/>
+                <w:szCs w:val="40"/>
+                <w:highlight w:val="green"/>
+              </w:rPr>
+              <w:t>È</w:t>
+            </w:r>
+            <w:r>
+              <w:rPr>
+                <w:rFonts w:ascii="BRH Devanagari Extra" w:hAnsi="BRH Devanagari Extra" w:cs="BRH Devanagari Extra"/>
+                <w:color w:val="000000"/>
+                <w:sz w:val="32"/>
+                <w:szCs w:val="40"/>
+              </w:rPr>
+              <w:t xml:space="preserve"> xÉ(aqÉç) xÉÇ ÆÌuÉþ</w:t>
+            </w:r>
+            <w:r>
+              <w:rPr>
+                <w:rFonts w:ascii="BRH Devanagari Extra" w:hAnsi="BRH Devanagari Extra" w:cs="BRH Devanagari Extra"/>
+                <w:color w:val="000000"/>
+                <w:sz w:val="32"/>
+                <w:szCs w:val="40"/>
+                <w:highlight w:val="green"/>
+              </w:rPr>
+              <w:t>YjÉÉÈ</w:t>
+            </w:r>
+            <w:r>
+              <w:rPr>
+                <w:rFonts w:ascii="BRH Devanagari Extra" w:hAnsi="BRH Devanagari Extra" w:cs="BRH Devanagari Extra"/>
+                <w:color w:val="000000"/>
+                <w:sz w:val="32"/>
+                <w:szCs w:val="40"/>
+              </w:rPr>
+              <w:t xml:space="preserve"> | </w:t>
+            </w:r>
+          </w:p>
+          <w:p>
+            <w:pPr>
+              <w:widowControl w:val="0"/>
+              <w:autoSpaceDE w:val="0"/>
+              <w:autoSpaceDN w:val="0"/>
+              <w:adjustRightInd w:val="0"/>
+              <w:spacing w:before="0" w:line="240" w:lineRule="auto"/>
+              <w:rPr>
+                <w:rFonts w:ascii="BRH Devanagari Extra" w:hAnsi="BRH Devanagari Extra" w:cs="BRH Devanagari Extra"/>
+                <w:color w:val="000000"/>
+                <w:sz w:val="32"/>
+                <w:szCs w:val="40"/>
+              </w:rPr>
+            </w:pPr>
+            <w:r>
+              <w:rPr>
+                <w:rFonts w:cs="BRH Devanagari Extra"/>
+                <w:color w:val="000000"/>
+                <w:szCs w:val="40"/>
+              </w:rPr>
+              <w:t>56</w:t>
+            </w:r>
+            <w:r>
+              <w:rPr>
+                <w:rFonts w:ascii="BRH Devanagari Extra" w:hAnsi="BRH Devanagari Extra" w:cs="BRH Devanagari Extra"/>
+                <w:color w:val="000000"/>
+                <w:sz w:val="32"/>
+                <w:szCs w:val="40"/>
+              </w:rPr>
+              <w:t>)</w:t>
+            </w:r>
+            <w:r>
+              <w:rPr>
+                <w:rFonts w:ascii="BRH Devanagari Extra" w:hAnsi="BRH Devanagari Extra" w:cs="BRH Devanagari Extra"/>
+                <w:color w:val="000000"/>
+                <w:sz w:val="32"/>
+                <w:szCs w:val="40"/>
+              </w:rPr>
+              <w:tab/>
+            </w:r>
+            <w:r>
+              <w:rPr>
+                <w:rFonts w:cs="BRH Devanagari Extra"/>
+                <w:color w:val="000000"/>
+                <w:szCs w:val="40"/>
+              </w:rPr>
+              <w:t>1</w:t>
+            </w:r>
+            <w:r>
+              <w:rPr>
+                <w:rFonts w:ascii="BRH Devanagari Extra" w:hAnsi="BRH Devanagari Extra" w:cs="BRH Devanagari Extra"/>
+                <w:color w:val="000000"/>
+                <w:sz w:val="32"/>
+                <w:szCs w:val="40"/>
+              </w:rPr>
+              <w:t>.</w:t>
+            </w:r>
+            <w:r>
+              <w:rPr>
+                <w:rFonts w:cs="BRH Devanagari Extra"/>
+                <w:color w:val="000000"/>
+                <w:szCs w:val="40"/>
+              </w:rPr>
+              <w:t>1</w:t>
+            </w:r>
+            <w:r>
+              <w:rPr>
+                <w:rFonts w:ascii="BRH Devanagari Extra" w:hAnsi="BRH Devanagari Extra" w:cs="BRH Devanagari Extra"/>
+                <w:color w:val="000000"/>
+                <w:sz w:val="32"/>
+                <w:szCs w:val="40"/>
+              </w:rPr>
+              <w:t>.</w:t>
+            </w:r>
+            <w:r>
+              <w:rPr>
+                <w:rFonts w:cs="BRH Devanagari Extra"/>
+                <w:color w:val="000000"/>
+                <w:szCs w:val="40"/>
+              </w:rPr>
+              <w:t>4</w:t>
+            </w:r>
+            <w:r>
+              <w:rPr>
+                <w:rFonts w:ascii="BRH Devanagari Extra" w:hAnsi="BRH Devanagari Extra" w:cs="BRH Devanagari Extra"/>
+                <w:color w:val="000000"/>
+                <w:sz w:val="32"/>
+                <w:szCs w:val="40"/>
+              </w:rPr>
+              <w:t>.</w:t>
+            </w:r>
+            <w:r>
+              <w:rPr>
+                <w:rFonts w:cs="BRH Devanagari Extra"/>
+                <w:color w:val="000000"/>
+                <w:szCs w:val="40"/>
+              </w:rPr>
+              <w:t>1</w:t>
+            </w:r>
+            <w:r>
+              <w:rPr>
+                <w:rFonts w:ascii="BRH Devanagari Extra" w:hAnsi="BRH Devanagari Extra" w:cs="BRH Devanagari Extra"/>
+                <w:color w:val="000000"/>
+                <w:sz w:val="32"/>
+                <w:szCs w:val="40"/>
+              </w:rPr>
+              <w:t>(</w:t>
+            </w:r>
+            <w:r>
+              <w:rPr>
+                <w:rFonts w:cs="BRH Devanagari Extra"/>
+                <w:color w:val="000000"/>
+                <w:szCs w:val="40"/>
+              </w:rPr>
+              <w:t>48</w:t>
+            </w:r>
+            <w:r>
+              <w:rPr>
+                <w:rFonts w:ascii="BRH Devanagari Extra" w:hAnsi="BRH Devanagari Extra" w:cs="BRH Devanagari Extra"/>
+                <w:color w:val="000000"/>
+                <w:sz w:val="32"/>
+                <w:szCs w:val="40"/>
+              </w:rPr>
+              <w:t>)- ÌuÉ</w:t>
+            </w:r>
+            <w:r>
+              <w:rPr>
+                <w:rFonts w:ascii="BRH Malayalam Extra" w:hAnsi="BRH Malayalam Extra" w:cs="BRH Devanagari Extra"/>
+                <w:color w:val="000000"/>
+                <w:szCs w:val="40"/>
+              </w:rPr>
+              <w:t>–</w:t>
+            </w:r>
+            <w:r>
+              <w:rPr>
+                <w:rFonts w:ascii="BRH Devanagari Extra" w:hAnsi="BRH Devanagari Extra" w:cs="BRH Devanagari Extra"/>
+                <w:color w:val="000000"/>
+                <w:sz w:val="32"/>
+                <w:szCs w:val="40"/>
+                <w:highlight w:val="green"/>
+              </w:rPr>
+              <w:t>YjÉÉ</w:t>
+            </w:r>
+            <w:r>
+              <w:rPr>
+                <w:rFonts w:ascii="BRH Malayalam Extra" w:hAnsi="BRH Malayalam Extra" w:cs="BRH Devanagari Extra"/>
+                <w:color w:val="000000"/>
+                <w:szCs w:val="40"/>
+                <w:highlight w:val="green"/>
+              </w:rPr>
+              <w:t>–</w:t>
+            </w:r>
+            <w:r>
+              <w:rPr>
+                <w:rFonts w:ascii="BRH Devanagari Extra" w:hAnsi="BRH Devanagari Extra" w:cs="BRH Devanagari Extra"/>
+                <w:color w:val="000000"/>
+                <w:sz w:val="32"/>
+                <w:szCs w:val="40"/>
+                <w:highlight w:val="green"/>
+              </w:rPr>
+              <w:t>È</w:t>
+            </w:r>
+            <w:r>
+              <w:rPr>
+                <w:rFonts w:ascii="BRH Devanagari Extra" w:hAnsi="BRH Devanagari Extra" w:cs="BRH Devanagari Extra"/>
+                <w:color w:val="000000"/>
+                <w:sz w:val="32"/>
+                <w:szCs w:val="40"/>
+              </w:rPr>
+              <w:t xml:space="preserve"> | qÉÉ |</w:t>
+            </w:r>
+          </w:p>
+          <w:p>
+            <w:pPr>
+              <w:widowControl w:val="0"/>
+              <w:autoSpaceDE w:val="0"/>
+              <w:autoSpaceDN w:val="0"/>
+              <w:adjustRightInd w:val="0"/>
+              <w:spacing w:before="0" w:line="240" w:lineRule="auto"/>
+              <w:rPr>
+                <w:rFonts w:cs="Arial"/>
+                <w:b/>
+                <w:bCs/>
+                <w:color w:val="FF0000"/>
+                <w:sz w:val="28"/>
+                <w:szCs w:val="28"/>
+                <w:highlight w:val="yellow"/>
+              </w:rPr>
+            </w:pPr>
+            <w:r>
+              <w:rPr>
+                <w:rFonts w:ascii="BRH Devanagari Extra" w:hAnsi="BRH Devanagari Extra" w:cs="BRH Devanagari Extra"/>
+                <w:color w:val="000000"/>
+                <w:sz w:val="32"/>
+                <w:szCs w:val="40"/>
+              </w:rPr>
+              <w:t>ÌuÉ</w:t>
+            </w:r>
+            <w:r>
+              <w:rPr>
+                <w:rFonts w:ascii="BRH Malayalam Extra" w:hAnsi="BRH Malayalam Extra" w:cs="BRH Devanagari Extra"/>
+                <w:color w:val="000000"/>
+                <w:szCs w:val="40"/>
+              </w:rPr>
+              <w:t>–</w:t>
+            </w:r>
+            <w:r>
+              <w:rPr>
+                <w:rFonts w:ascii="BRH Devanagari Extra" w:hAnsi="BRH Devanagari Extra" w:cs="BRH Devanagari Extra"/>
+                <w:color w:val="000000"/>
+                <w:sz w:val="32"/>
+                <w:szCs w:val="40"/>
+              </w:rPr>
+              <w:t>YjÉÉ</w:t>
+            </w:r>
+            <w:r>
+              <w:rPr>
+                <w:rFonts w:ascii="BRH Malayalam Extra" w:hAnsi="BRH Malayalam Extra" w:cs="BRH Devanagari Extra"/>
+                <w:color w:val="000000"/>
+                <w:szCs w:val="40"/>
+              </w:rPr>
+              <w:t>–</w:t>
+            </w:r>
+            <w:r>
+              <w:rPr>
+                <w:rFonts w:ascii="BRH Devanagari Extra" w:hAnsi="BRH Devanagari Extra" w:cs="BRH Devanagari Extra"/>
+                <w:color w:val="000000"/>
+                <w:sz w:val="32"/>
+                <w:szCs w:val="40"/>
+              </w:rPr>
+              <w:t xml:space="preserve"> qÉÉ qÉÉ ÌuÉþYjÉÉ ÌuÉYjÉÉ</w:t>
+            </w:r>
+            <w:r>
+              <w:rPr>
+                <w:rFonts w:ascii="BRH Malayalam Extra" w:hAnsi="BRH Malayalam Extra" w:cs="BRH Devanagari Extra"/>
+                <w:color w:val="000000"/>
+                <w:szCs w:val="40"/>
+              </w:rPr>
+              <w:t>–</w:t>
+            </w:r>
+            <w:r>
+              <w:rPr>
+                <w:rFonts w:ascii="BRH Devanagari Extra" w:hAnsi="BRH Devanagari Extra" w:cs="BRH Devanagari Extra"/>
+                <w:color w:val="000000"/>
+                <w:sz w:val="32"/>
+                <w:szCs w:val="40"/>
+              </w:rPr>
+              <w:t xml:space="preserve"> qÉÉ | </w:t>
+            </w:r>
           </w:p>
         </w:tc>
       </w:tr>
@@ -2003,7 +2896,7 @@
         </w:trPr>
         <w:tc>
           <w:tcPr>
-            <w:tcW w:w="2047" w:type="dxa"/>
+            <w:tcW w:w="6834" w:type="dxa"/>
           </w:tcPr>
           <w:p>
             <w:pPr>
@@ -2013,494 +2906,455 @@
               <w:adjustRightInd w:val="0"/>
               <w:spacing w:before="0" w:line="240" w:lineRule="auto"/>
               <w:rPr>
+                <w:rFonts w:ascii="BRH Devanagari Extra" w:hAnsi="BRH Devanagari Extra" w:cs="BRH Devanagari Extra"/>
+                <w:color w:val="000000"/>
+                <w:sz w:val="32"/>
+                <w:szCs w:val="40"/>
+              </w:rPr>
+            </w:pPr>
+            <w:r>
+              <w:rPr>
+                <w:rFonts w:cs="BRH Devanagari Extra"/>
+                <w:color w:val="000000"/>
+                <w:szCs w:val="40"/>
+              </w:rPr>
+              <w:t>4</w:t>
+            </w:r>
+            <w:r>
+              <w:rPr>
+                <w:rFonts w:ascii="BRH Devanagari Extra" w:hAnsi="BRH Devanagari Extra" w:cs="BRH Devanagari Extra"/>
+                <w:color w:val="000000"/>
+                <w:sz w:val="32"/>
+                <w:szCs w:val="40"/>
+              </w:rPr>
+              <w:t>)</w:t>
+            </w:r>
+            <w:r>
+              <w:rPr>
+                <w:rFonts w:ascii="BRH Devanagari Extra" w:hAnsi="BRH Devanagari Extra" w:cs="BRH Devanagari Extra"/>
+                <w:color w:val="000000"/>
+                <w:sz w:val="32"/>
+                <w:szCs w:val="40"/>
+              </w:rPr>
+              <w:tab/>
+            </w:r>
+            <w:r>
+              <w:rPr>
+                <w:rFonts w:cs="BRH Devanagari Extra"/>
+                <w:color w:val="000000"/>
+                <w:szCs w:val="40"/>
+              </w:rPr>
+              <w:t>1</w:t>
+            </w:r>
+            <w:r>
+              <w:rPr>
+                <w:rFonts w:ascii="BRH Devanagari Extra" w:hAnsi="BRH Devanagari Extra" w:cs="BRH Devanagari Extra"/>
+                <w:color w:val="000000"/>
+                <w:sz w:val="32"/>
+                <w:szCs w:val="40"/>
+              </w:rPr>
+              <w:t>.</w:t>
+            </w:r>
+            <w:r>
+              <w:rPr>
+                <w:rFonts w:cs="BRH Devanagari Extra"/>
+                <w:color w:val="000000"/>
+                <w:szCs w:val="40"/>
+              </w:rPr>
+              <w:t>1</w:t>
+            </w:r>
+            <w:r>
+              <w:rPr>
+                <w:rFonts w:ascii="BRH Devanagari Extra" w:hAnsi="BRH Devanagari Extra" w:cs="BRH Devanagari Extra"/>
+                <w:color w:val="000000"/>
+                <w:sz w:val="32"/>
+                <w:szCs w:val="40"/>
+              </w:rPr>
+              <w:t>.</w:t>
+            </w:r>
+            <w:r>
+              <w:rPr>
+                <w:rFonts w:cs="BRH Devanagari Extra"/>
+                <w:color w:val="000000"/>
+                <w:szCs w:val="40"/>
+              </w:rPr>
+              <w:t>5</w:t>
+            </w:r>
+            <w:r>
+              <w:rPr>
+                <w:rFonts w:ascii="BRH Devanagari Extra" w:hAnsi="BRH Devanagari Extra" w:cs="BRH Devanagari Extra"/>
+                <w:color w:val="000000"/>
+                <w:sz w:val="32"/>
+                <w:szCs w:val="40"/>
+              </w:rPr>
+              <w:t>.</w:t>
+            </w:r>
+            <w:r>
+              <w:rPr>
+                <w:rFonts w:cs="BRH Devanagari Extra"/>
+                <w:color w:val="000000"/>
+                <w:szCs w:val="40"/>
+              </w:rPr>
+              <w:t>1</w:t>
+            </w:r>
+            <w:r>
+              <w:rPr>
+                <w:rFonts w:ascii="BRH Devanagari Extra" w:hAnsi="BRH Devanagari Extra" w:cs="BRH Devanagari Extra"/>
+                <w:color w:val="000000"/>
+                <w:sz w:val="32"/>
+                <w:szCs w:val="40"/>
+              </w:rPr>
+              <w:t>(</w:t>
+            </w:r>
+            <w:r>
+              <w:rPr>
+                <w:rFonts w:cs="BRH Devanagari Extra"/>
+                <w:color w:val="000000"/>
+                <w:szCs w:val="40"/>
+              </w:rPr>
+              <w:t>4</w:t>
+            </w:r>
+            <w:r>
+              <w:rPr>
+                <w:rFonts w:ascii="BRH Devanagari Extra" w:hAnsi="BRH Devanagari Extra" w:cs="BRH Devanagari Extra"/>
+                <w:color w:val="000000"/>
+                <w:sz w:val="32"/>
+                <w:szCs w:val="40"/>
+              </w:rPr>
+              <w:t>)- EiÉç | mÉÑ</w:t>
+            </w:r>
+            <w:r>
+              <w:rPr>
+                <w:rFonts w:ascii="BRH Malayalam Extra" w:hAnsi="BRH Malayalam Extra" w:cs="BRH Devanagari Extra"/>
+                <w:color w:val="000000"/>
+                <w:szCs w:val="40"/>
+              </w:rPr>
+              <w:t>–</w:t>
+            </w:r>
+            <w:r>
+              <w:rPr>
+                <w:rFonts w:ascii="BRH Devanagari Extra" w:hAnsi="BRH Devanagari Extra" w:cs="BRH Devanagari Extra"/>
+                <w:color w:val="000000"/>
+                <w:sz w:val="32"/>
+                <w:szCs w:val="40"/>
+              </w:rPr>
+              <w:t>lÉÉ</w:t>
+            </w:r>
+            <w:r>
+              <w:rPr>
+                <w:rFonts w:ascii="BRH Malayalam Extra" w:hAnsi="BRH Malayalam Extra" w:cs="BRH Devanagari Extra"/>
+                <w:color w:val="000000"/>
+                <w:szCs w:val="40"/>
+              </w:rPr>
+              <w:t>–</w:t>
+            </w:r>
+            <w:r>
+              <w:rPr>
+                <w:rFonts w:ascii="BRH Devanagari Extra" w:hAnsi="BRH Devanagari Extra" w:cs="BRH Devanagari Extra"/>
+                <w:color w:val="000000"/>
+                <w:sz w:val="32"/>
+                <w:szCs w:val="40"/>
+              </w:rPr>
+              <w:t>iÉÑ</w:t>
+            </w:r>
+            <w:r>
+              <w:rPr>
+                <w:rFonts w:ascii="BRH Malayalam Extra" w:hAnsi="BRH Malayalam Extra" w:cs="BRH Devanagari Extra"/>
+                <w:color w:val="000000"/>
+                <w:szCs w:val="40"/>
+              </w:rPr>
+              <w:t>–</w:t>
+            </w:r>
+            <w:r>
+              <w:rPr>
+                <w:rFonts w:ascii="BRH Devanagari Extra" w:hAnsi="BRH Devanagari Extra" w:cs="BRH Devanagari Extra"/>
+                <w:color w:val="000000"/>
+                <w:sz w:val="32"/>
+                <w:szCs w:val="40"/>
+              </w:rPr>
+              <w:t xml:space="preserve"> | </w:t>
+            </w:r>
+          </w:p>
+          <w:p>
+            <w:pPr>
+              <w:widowControl w:val="0"/>
+              <w:autoSpaceDE w:val="0"/>
+              <w:autoSpaceDN w:val="0"/>
+              <w:adjustRightInd w:val="0"/>
+              <w:spacing w:before="0" w:line="240" w:lineRule="auto"/>
+              <w:rPr>
                 <w:rFonts w:cs="Arial"/>
                 <w:b/>
                 <w:bCs/>
+                <w:color w:val="FF0000"/>
                 <w:sz w:val="28"/>
                 <w:szCs w:val="28"/>
+                <w:highlight w:val="yellow"/>
               </w:rPr>
             </w:pPr>
             <w:r>
               <w:rPr>
-                <w:rFonts w:cs="Arial"/>
-                <w:b/>
-                <w:bCs/>
-                <w:sz w:val="28"/>
-                <w:szCs w:val="28"/>
-              </w:rPr>
-              <w:t>1.1.8.1 Jatai</w:t>
+                <w:rFonts w:ascii="BRH Devanagari Extra" w:hAnsi="BRH Devanagari Extra" w:cs="BRH Devanagari Extra"/>
+                <w:color w:val="000000"/>
+                <w:sz w:val="32"/>
+                <w:szCs w:val="40"/>
+              </w:rPr>
+              <w:t>EiÉç mÉÑþlÉÉiÉÑ mÉ</w:t>
+            </w:r>
+            <w:r>
+              <w:rPr>
+                <w:rFonts w:ascii="BRH Devanagari Extra" w:hAnsi="BRH Devanagari Extra" w:cs="BRH Devanagari Extra"/>
+                <w:color w:val="000000"/>
+                <w:sz w:val="32"/>
+                <w:szCs w:val="40"/>
+                <w:highlight w:val="yellow"/>
+              </w:rPr>
+              <w:t>ÑlÉÉiÉ</w:t>
+            </w:r>
+            <w:r>
+              <w:rPr>
+                <w:rFonts w:ascii="BRH Devanagari Extra" w:hAnsi="BRH Devanagari Extra" w:cs="BRH Devanagari Extra"/>
+                <w:color w:val="000000"/>
+                <w:sz w:val="32"/>
+                <w:szCs w:val="40"/>
+              </w:rPr>
+              <w:t xml:space="preserve">ÔþSÒiÉç mÉÑþlÉÉiÉÑ | </w:t>
             </w:r>
           </w:p>
         </w:tc>
         <w:tc>
           <w:tcPr>
-            <w:tcW w:w="5400" w:type="dxa"/>
+            <w:tcW w:w="7087" w:type="dxa"/>
           </w:tcPr>
           <w:p>
             <w:pPr>
+              <w:widowControl w:val="0"/>
+              <w:autoSpaceDE w:val="0"/>
+              <w:autoSpaceDN w:val="0"/>
+              <w:adjustRightInd w:val="0"/>
               <w:spacing w:before="0" w:line="240" w:lineRule="auto"/>
-              <w:ind w:left="29"/>
-              <w:rPr>
-                <w:rFonts w:ascii="Latha" w:hAnsi="Latha" w:cs="Latha"/>
-                <w:b/>
-                <w:bCs/>
-                <w:szCs w:val="24"/>
-                <w:lang w:bidi="ta-IN"/>
+              <w:rPr>
+                <w:rFonts w:ascii="BRH Devanagari Extra" w:hAnsi="BRH Devanagari Extra" w:cs="BRH Devanagari Extra"/>
+                <w:color w:val="000000"/>
+                <w:sz w:val="32"/>
+                <w:szCs w:val="40"/>
               </w:rPr>
             </w:pPr>
             <w:r>
               <w:rPr>
-                <w:rFonts w:ascii="Arial Unicode MS" w:hAnsi="Arial Unicode MS" w:cs="Latha"/>
-                <w:b/>
-                <w:bCs/>
-                <w:szCs w:val="24"/>
-                <w:lang w:bidi="ta-IN"/>
-              </w:rPr>
-              <w:t xml:space="preserve">11) </w:t>
-            </w:r>
-            <w:r>
-              <w:rPr>
-                <w:rFonts w:ascii="Arial Unicode MS" w:hAnsi="Arial Unicode MS" w:cs="Latha"/>
-                <w:b/>
-                <w:bCs/>
-                <w:szCs w:val="24"/>
-                <w:lang w:bidi="ta-IN"/>
+                <w:rFonts w:cs="BRH Devanagari Extra"/>
+                <w:color w:val="000000"/>
+                <w:szCs w:val="40"/>
+              </w:rPr>
+              <w:t>4</w:t>
+            </w:r>
+            <w:r>
+              <w:rPr>
+                <w:rFonts w:ascii="BRH Devanagari Extra" w:hAnsi="BRH Devanagari Extra" w:cs="BRH Devanagari Extra"/>
+                <w:color w:val="000000"/>
+                <w:sz w:val="32"/>
+                <w:szCs w:val="40"/>
+              </w:rPr>
+              <w:t>)</w:t>
+            </w:r>
+            <w:r>
+              <w:rPr>
+                <w:rFonts w:ascii="BRH Devanagari Extra" w:hAnsi="BRH Devanagari Extra" w:cs="BRH Devanagari Extra"/>
+                <w:color w:val="000000"/>
+                <w:sz w:val="32"/>
+                <w:szCs w:val="40"/>
+              </w:rPr>
+              <w:tab/>
+            </w:r>
+            <w:r>
+              <w:rPr>
+                <w:rFonts w:cs="BRH Devanagari Extra"/>
+                <w:color w:val="000000"/>
+                <w:szCs w:val="40"/>
               </w:rPr>
               <w:t>1</w:t>
             </w:r>
             <w:r>
               <w:rPr>
-                <w:rFonts w:ascii="Latha" w:hAnsi="Latha" w:cs="Latha"/>
-                <w:b/>
-                <w:bCs/>
-                <w:szCs w:val="24"/>
-                <w:lang w:bidi="ta-IN"/>
-              </w:rPr>
-              <w:t>.1.8.1(10)</w:t>
-            </w:r>
-            <w:r>
-              <w:rPr>
-                <w:rFonts w:ascii="Latha" w:hAnsi="Latha" w:cs="Latha"/>
-                <w:szCs w:val="24"/>
-                <w:lang w:bidi="ta-IN"/>
-              </w:rPr>
-              <w:t xml:space="preserve"> </w:t>
-            </w:r>
-            <w:r>
-              <w:rPr>
-                <w:rFonts w:ascii="Latha" w:hAnsi="Latha" w:cs="Latha"/>
-                <w:szCs w:val="24"/>
-                <w:highlight w:val="yellow"/>
-                <w:cs/>
-                <w:lang w:bidi="ta-IN"/>
-              </w:rPr>
-              <w:t>ரே</w:t>
-            </w:r>
-            <w:r>
-              <w:rPr>
-                <w:rFonts w:ascii="BRH Tamil Tab Extra" w:hAnsi="BRH Tamil Tab Extra" w:cs="Latha"/>
-                <w:b/>
-                <w:bCs/>
-                <w:szCs w:val="24"/>
-                <w:highlight w:val="yellow"/>
-                <w:lang w:bidi="ta-IN"/>
-              </w:rPr>
-              <w:t>…</w:t>
-            </w:r>
-            <w:r>
-              <w:rPr>
-                <w:rFonts w:ascii="Latha" w:hAnsi="Latha" w:cs="Latha"/>
-                <w:szCs w:val="24"/>
-                <w:highlight w:val="yellow"/>
-                <w:cs/>
-                <w:lang w:bidi="ta-IN"/>
-              </w:rPr>
-              <w:t>வதீ</w:t>
-            </w:r>
-            <w:r>
-              <w:rPr>
-                <w:rFonts w:ascii="BRH Tamil Tab Extra" w:hAnsi="BRH Tamil Tab Extra" w:cs="Latha"/>
-                <w:b/>
-                <w:bCs/>
-                <w:szCs w:val="24"/>
-                <w:highlight w:val="yellow"/>
-                <w:lang w:bidi="ta-IN"/>
-              </w:rPr>
-              <w:t>‡</w:t>
-            </w:r>
-            <w:r>
-              <w:rPr>
-                <w:rFonts w:ascii="Latha" w:hAnsi="Latha" w:cs="Latha"/>
-                <w:szCs w:val="24"/>
-                <w:highlight w:val="yellow"/>
-                <w:cs/>
-                <w:lang w:bidi="ta-IN"/>
-              </w:rPr>
-              <w:t>ர் ரே</w:t>
-            </w:r>
-            <w:r>
-              <w:rPr>
-                <w:rFonts w:ascii="BRH Tamil Tab Extra" w:hAnsi="BRH Tamil Tab Extra" w:cs="Latha"/>
-                <w:b/>
-                <w:bCs/>
-                <w:szCs w:val="24"/>
-                <w:highlight w:val="yellow"/>
-                <w:lang w:bidi="ta-IN"/>
-              </w:rPr>
-              <w:t>…</w:t>
-            </w:r>
-            <w:r>
-              <w:rPr>
-                <w:rFonts w:ascii="Latha" w:hAnsi="Latha" w:cs="Latha"/>
-                <w:szCs w:val="24"/>
-                <w:highlight w:val="yellow"/>
-                <w:cs/>
-                <w:lang w:bidi="ta-IN"/>
-              </w:rPr>
-              <w:t>வதீ</w:t>
-            </w:r>
-            <w:r>
-              <w:rPr>
-                <w:rFonts w:ascii="BRH Tamil Tab Extra" w:hAnsi="BRH Tamil Tab Extra" w:cs="Latha"/>
-                <w:b/>
-                <w:bCs/>
-                <w:szCs w:val="24"/>
-                <w:highlight w:val="yellow"/>
-                <w:lang w:bidi="ta-IN"/>
-              </w:rPr>
-              <w:t>…</w:t>
-            </w:r>
-            <w:r>
-              <w:rPr>
-                <w:rFonts w:ascii="Latha" w:hAnsi="Latha" w:cs="Latha"/>
-                <w:b/>
-                <w:bCs/>
-                <w:szCs w:val="24"/>
-                <w:highlight w:val="yellow"/>
-                <w:cs/>
-                <w:lang w:bidi="ta-IN"/>
-              </w:rPr>
-              <w:t>:</w:t>
+                <w:rFonts w:ascii="BRH Devanagari Extra" w:hAnsi="BRH Devanagari Extra" w:cs="BRH Devanagari Extra"/>
+                <w:color w:val="000000"/>
+                <w:sz w:val="32"/>
+                <w:szCs w:val="40"/>
+              </w:rPr>
+              <w:t>.</w:t>
+            </w:r>
+            <w:r>
+              <w:rPr>
+                <w:rFonts w:cs="BRH Devanagari Extra"/>
+                <w:color w:val="000000"/>
+                <w:szCs w:val="40"/>
+              </w:rPr>
+              <w:t>1</w:t>
+            </w:r>
+            <w:r>
+              <w:rPr>
+                <w:rFonts w:ascii="BRH Devanagari Extra" w:hAnsi="BRH Devanagari Extra" w:cs="BRH Devanagari Extra"/>
+                <w:color w:val="000000"/>
+                <w:sz w:val="32"/>
+                <w:szCs w:val="40"/>
+              </w:rPr>
+              <w:t>.</w:t>
+            </w:r>
+            <w:r>
+              <w:rPr>
+                <w:rFonts w:cs="BRH Devanagari Extra"/>
+                <w:color w:val="000000"/>
+                <w:szCs w:val="40"/>
+              </w:rPr>
+              <w:t>5</w:t>
+            </w:r>
+            <w:r>
+              <w:rPr>
+                <w:rFonts w:ascii="BRH Devanagari Extra" w:hAnsi="BRH Devanagari Extra" w:cs="BRH Devanagari Extra"/>
+                <w:color w:val="000000"/>
+                <w:sz w:val="32"/>
+                <w:szCs w:val="40"/>
+              </w:rPr>
+              <w:t>.</w:t>
+            </w:r>
+            <w:r>
+              <w:rPr>
+                <w:rFonts w:cs="BRH Devanagari Extra"/>
+                <w:color w:val="000000"/>
+                <w:szCs w:val="40"/>
+              </w:rPr>
+              <w:t>1</w:t>
+            </w:r>
+            <w:r>
+              <w:rPr>
+                <w:rFonts w:ascii="BRH Devanagari Extra" w:hAnsi="BRH Devanagari Extra" w:cs="BRH Devanagari Extra"/>
+                <w:color w:val="000000"/>
+                <w:sz w:val="32"/>
+                <w:szCs w:val="40"/>
+              </w:rPr>
+              <w:t>(</w:t>
+            </w:r>
+            <w:r>
+              <w:rPr>
+                <w:rFonts w:cs="BRH Devanagari Extra"/>
+                <w:color w:val="000000"/>
+                <w:szCs w:val="40"/>
+              </w:rPr>
+              <w:t>4</w:t>
+            </w:r>
+            <w:r>
+              <w:rPr>
+                <w:rFonts w:ascii="BRH Devanagari Extra" w:hAnsi="BRH Devanagari Extra" w:cs="BRH Devanagari Extra"/>
+                <w:color w:val="000000"/>
+                <w:sz w:val="32"/>
+                <w:szCs w:val="40"/>
+              </w:rPr>
+              <w:t>)- EiÉç | mÉÑ</w:t>
+            </w:r>
+            <w:r>
+              <w:rPr>
+                <w:rFonts w:ascii="BRH Malayalam Extra" w:hAnsi="BRH Malayalam Extra" w:cs="BRH Devanagari Extra"/>
+                <w:color w:val="000000"/>
+                <w:szCs w:val="40"/>
+              </w:rPr>
+              <w:t>–</w:t>
+            </w:r>
+            <w:r>
+              <w:rPr>
+                <w:rFonts w:ascii="BRH Devanagari Extra" w:hAnsi="BRH Devanagari Extra" w:cs="BRH Devanagari Extra"/>
+                <w:color w:val="000000"/>
+                <w:sz w:val="32"/>
+                <w:szCs w:val="40"/>
+              </w:rPr>
+              <w:t>lÉÉ</w:t>
+            </w:r>
+            <w:r>
+              <w:rPr>
+                <w:rFonts w:ascii="BRH Malayalam Extra" w:hAnsi="BRH Malayalam Extra" w:cs="BRH Devanagari Extra"/>
+                <w:color w:val="000000"/>
+                <w:szCs w:val="40"/>
+              </w:rPr>
+              <w:t>–</w:t>
+            </w:r>
+            <w:r>
+              <w:rPr>
+                <w:rFonts w:ascii="BRH Devanagari Extra" w:hAnsi="BRH Devanagari Extra" w:cs="BRH Devanagari Extra"/>
+                <w:color w:val="000000"/>
+                <w:sz w:val="32"/>
+                <w:szCs w:val="40"/>
+              </w:rPr>
+              <w:t>iÉÑ</w:t>
+            </w:r>
+            <w:r>
+              <w:rPr>
+                <w:rFonts w:ascii="BRH Malayalam Extra" w:hAnsi="BRH Malayalam Extra" w:cs="BRH Devanagari Extra"/>
+                <w:color w:val="000000"/>
+                <w:szCs w:val="40"/>
+              </w:rPr>
+              <w:t>–</w:t>
+            </w:r>
+            <w:r>
+              <w:rPr>
+                <w:rFonts w:ascii="BRH Devanagari Extra" w:hAnsi="BRH Devanagari Extra" w:cs="BRH Devanagari Extra"/>
+                <w:color w:val="000000"/>
+                <w:sz w:val="32"/>
+                <w:szCs w:val="40"/>
+              </w:rPr>
+              <w:t xml:space="preserve"> | </w:t>
             </w:r>
           </w:p>
           <w:p>
             <w:pPr>
+              <w:widowControl w:val="0"/>
+              <w:autoSpaceDE w:val="0"/>
+              <w:autoSpaceDN w:val="0"/>
+              <w:adjustRightInd w:val="0"/>
               <w:spacing w:before="0" w:line="240" w:lineRule="auto"/>
               <w:rPr>
-                <w:rFonts w:ascii="Latha" w:hAnsi="Latha" w:cs="Latha"/>
-                <w:szCs w:val="24"/>
-                <w:cs/>
-                <w:lang w:bidi="ta-IN"/>
-              </w:rPr>
-            </w:pPr>
-            <w:r>
-              <w:rPr>
-                <w:rFonts w:ascii="Arial Unicode MS" w:hAnsi="Arial Unicode MS" w:cs="Latha"/>
+                <w:rFonts w:cs="Arial"/>
                 <w:b/>
                 <w:bCs/>
-                <w:szCs w:val="24"/>
-                <w:lang w:bidi="ta-IN"/>
-              </w:rPr>
-              <w:t xml:space="preserve">12) </w:t>
-            </w:r>
-            <w:r>
-              <w:rPr>
-                <w:rFonts w:ascii="Arial Unicode MS" w:hAnsi="Arial Unicode MS" w:cs="Latha"/>
-                <w:b/>
-                <w:bCs/>
-                <w:szCs w:val="24"/>
-                <w:lang w:bidi="ta-IN"/>
-              </w:rPr>
-              <w:t>1</w:t>
-            </w:r>
-            <w:r>
-              <w:rPr>
-                <w:rFonts w:ascii="Latha" w:hAnsi="Latha" w:cs="Latha"/>
-                <w:b/>
-                <w:bCs/>
-                <w:szCs w:val="24"/>
-                <w:lang w:bidi="ta-IN"/>
-              </w:rPr>
-              <w:t>.1.8.1 (11)</w:t>
-            </w:r>
-            <w:r>
-              <w:rPr>
-                <w:rFonts w:ascii="Latha" w:hAnsi="Latha" w:cs="Latha"/>
-                <w:szCs w:val="24"/>
-                <w:lang w:bidi="ta-IN"/>
-              </w:rPr>
-              <w:t xml:space="preserve"> </w:t>
-            </w:r>
-            <w:r>
-              <w:rPr>
-                <w:rFonts w:ascii="Latha" w:hAnsi="Latha" w:cs="Latha"/>
-                <w:szCs w:val="24"/>
-                <w:highlight w:val="yellow"/>
-                <w:cs/>
-                <w:lang w:bidi="ta-IN"/>
-              </w:rPr>
-              <w:t>ரே</w:t>
-            </w:r>
-            <w:r>
-              <w:rPr>
-                <w:rFonts w:ascii="BRH Tamil Tab Extra" w:hAnsi="BRH Tamil Tab Extra" w:cs="Latha"/>
-                <w:b/>
-                <w:bCs/>
-                <w:szCs w:val="24"/>
-                <w:highlight w:val="yellow"/>
-                <w:lang w:bidi="ta-IN"/>
-              </w:rPr>
-              <w:t>…</w:t>
-            </w:r>
-            <w:r>
-              <w:rPr>
-                <w:rFonts w:ascii="Latha" w:hAnsi="Latha" w:cs="Latha"/>
-                <w:szCs w:val="24"/>
-                <w:highlight w:val="yellow"/>
-                <w:cs/>
-                <w:lang w:bidi="ta-IN"/>
-              </w:rPr>
-              <w:t>வதீ</w:t>
-            </w:r>
-            <w:r>
-              <w:rPr>
-                <w:rFonts w:ascii="BRH Tamil Tab Extra" w:hAnsi="BRH Tamil Tab Extra" w:cs="Latha"/>
-                <w:b/>
-                <w:bCs/>
-                <w:szCs w:val="24"/>
-                <w:highlight w:val="yellow"/>
-                <w:lang w:bidi="ta-IN"/>
-              </w:rPr>
-              <w:t>‡</w:t>
-            </w:r>
-            <w:r>
-              <w:rPr>
-                <w:rFonts w:ascii="Latha" w:hAnsi="Latha" w:cs="Latha"/>
-                <w:szCs w:val="24"/>
-                <w:highlight w:val="yellow"/>
-                <w:cs/>
-                <w:lang w:bidi="ta-IN"/>
-              </w:rPr>
-              <w:t>ர் ரே</w:t>
-            </w:r>
-            <w:r>
-              <w:rPr>
-                <w:rFonts w:ascii="BRH Tamil Tab Extra" w:hAnsi="BRH Tamil Tab Extra" w:cs="Latha"/>
-                <w:b/>
-                <w:bCs/>
-                <w:szCs w:val="24"/>
-                <w:highlight w:val="yellow"/>
-                <w:lang w:bidi="ta-IN"/>
-              </w:rPr>
-              <w:t>…</w:t>
-            </w:r>
-            <w:r>
-              <w:rPr>
-                <w:rFonts w:ascii="Latha" w:hAnsi="Latha" w:cs="Latha"/>
-                <w:szCs w:val="24"/>
-                <w:highlight w:val="yellow"/>
-                <w:cs/>
-                <w:lang w:bidi="ta-IN"/>
-              </w:rPr>
-              <w:t>வதீ</w:t>
-            </w:r>
-            <w:r>
-              <w:rPr>
-                <w:rFonts w:ascii="BRH Tamil Tab Extra" w:hAnsi="BRH Tamil Tab Extra" w:cs="Latha"/>
-                <w:b/>
-                <w:bCs/>
-                <w:szCs w:val="24"/>
-                <w:highlight w:val="yellow"/>
-                <w:lang w:bidi="ta-IN"/>
-              </w:rPr>
-              <w:t>…</w:t>
-            </w:r>
-            <w:r>
-              <w:rPr>
-                <w:rFonts w:ascii="Latha" w:hAnsi="Latha" w:cs="Latha"/>
-                <w:b/>
-                <w:bCs/>
-                <w:szCs w:val="24"/>
-                <w:highlight w:val="yellow"/>
-                <w:cs/>
-                <w:lang w:bidi="ta-IN"/>
-              </w:rPr>
-              <w:t>:</w:t>
-            </w:r>
-          </w:p>
-        </w:tc>
-        <w:tc>
-          <w:tcPr>
-            <w:tcW w:w="6332" w:type="dxa"/>
-          </w:tcPr>
-          <w:p>
-            <w:pPr>
-              <w:spacing w:before="0" w:line="240" w:lineRule="auto"/>
-              <w:rPr>
-                <w:rFonts w:ascii="Latha" w:hAnsi="Latha" w:cs="Latha"/>
-                <w:szCs w:val="24"/>
-                <w:cs/>
-                <w:lang w:bidi="ta-IN"/>
-              </w:rPr>
-            </w:pPr>
-            <w:r>
-              <w:rPr>
-                <w:rFonts w:ascii="Latha" w:hAnsi="Latha" w:cs="Latha"/>
-                <w:szCs w:val="24"/>
-                <w:highlight w:val="green"/>
-                <w:cs/>
-                <w:lang w:bidi="ta-IN"/>
-              </w:rPr>
-              <w:t>ரே</w:t>
-            </w:r>
-            <w:r>
-              <w:rPr>
-                <w:rFonts w:ascii="BRH Tamil Tab Extra" w:hAnsi="BRH Tamil Tab Extra" w:cs="Latha"/>
-                <w:b/>
-                <w:bCs/>
-                <w:szCs w:val="24"/>
-                <w:highlight w:val="green"/>
-                <w:lang w:bidi="ta-IN"/>
-              </w:rPr>
-              <w:t>…</w:t>
-            </w:r>
-            <w:r>
-              <w:rPr>
-                <w:rFonts w:ascii="Latha" w:hAnsi="Latha" w:cs="Latha"/>
-                <w:szCs w:val="24"/>
-                <w:highlight w:val="green"/>
-                <w:cs/>
-                <w:lang w:bidi="ta-IN"/>
-              </w:rPr>
-              <w:t>வதீ</w:t>
-            </w:r>
-            <w:r>
-              <w:rPr>
-                <w:rFonts w:ascii="BRH Tamil Tab Extra" w:hAnsi="BRH Tamil Tab Extra" w:cs="Latha"/>
-                <w:b/>
-                <w:bCs/>
-                <w:szCs w:val="24"/>
-                <w:highlight w:val="green"/>
-                <w:lang w:bidi="ta-IN"/>
-              </w:rPr>
-              <w:t>†</w:t>
-            </w:r>
-            <w:r>
-              <w:rPr>
-                <w:rFonts w:ascii="Latha" w:hAnsi="Latha" w:cs="Latha"/>
-                <w:szCs w:val="24"/>
-                <w:highlight w:val="green"/>
-                <w:cs/>
-                <w:lang w:bidi="ta-IN"/>
-              </w:rPr>
-              <w:t xml:space="preserve"> ரே</w:t>
-            </w:r>
-            <w:r>
-              <w:rPr>
-                <w:rFonts w:ascii="BRH Tamil Tab Extra" w:hAnsi="BRH Tamil Tab Extra" w:cs="Latha"/>
-                <w:b/>
-                <w:bCs/>
-                <w:szCs w:val="24"/>
-                <w:highlight w:val="green"/>
-                <w:lang w:bidi="ta-IN"/>
-              </w:rPr>
-              <w:t>…</w:t>
-            </w:r>
-            <w:r>
-              <w:rPr>
-                <w:rFonts w:ascii="Latha" w:hAnsi="Latha" w:cs="Latha"/>
-                <w:szCs w:val="24"/>
-                <w:highlight w:val="green"/>
-                <w:cs/>
-                <w:lang w:bidi="ta-IN"/>
-              </w:rPr>
-              <w:t>வதீ</w:t>
-            </w:r>
-            <w:r>
-              <w:rPr>
-                <w:rFonts w:ascii="Latha" w:hAnsi="Latha" w:cs="Latha"/>
-                <w:b/>
-                <w:bCs/>
-                <w:szCs w:val="24"/>
-                <w:lang w:bidi="ta-IN"/>
-              </w:rPr>
-              <w:t>:</w:t>
-            </w:r>
-            <w:r>
-              <w:rPr>
-                <w:rFonts w:ascii="Latha" w:hAnsi="Latha" w:cs="Latha"/>
-                <w:b/>
-                <w:bCs/>
-                <w:szCs w:val="24"/>
-                <w:lang w:bidi="ta-IN"/>
-              </w:rPr>
-              <w:t xml:space="preserve"> </w:t>
-            </w:r>
-            <w:r>
-              <w:rPr>
-                <w:rFonts w:ascii="Latha" w:hAnsi="Latha" w:cs="Latha"/>
-                <w:b/>
-                <w:bCs/>
+                <w:color w:val="FF0000"/>
                 <w:sz w:val="28"/>
                 <w:szCs w:val="28"/>
-                <w:lang w:bidi="ta-IN"/>
-              </w:rPr>
-              <w:t xml:space="preserve">The ‘r’ in revatIr to be dropped. Now the dheerga swaritam on tIr will be only a normal swaritam. Correction in </w:t>
-            </w:r>
-            <w:r>
-              <w:rPr>
-                <w:rFonts w:ascii="Latha" w:hAnsi="Latha" w:cs="Latha"/>
-                <w:b/>
-                <w:bCs/>
-                <w:sz w:val="28"/>
-                <w:szCs w:val="28"/>
-                <w:lang w:bidi="ta-IN"/>
-              </w:rPr>
-              <w:t>2</w:t>
-            </w:r>
-            <w:r>
-              <w:rPr>
-                <w:rFonts w:ascii="Latha" w:hAnsi="Latha" w:cs="Latha"/>
-                <w:b/>
-                <w:bCs/>
-                <w:sz w:val="28"/>
-                <w:szCs w:val="28"/>
-                <w:lang w:bidi="ta-IN"/>
-              </w:rPr>
-              <w:t xml:space="preserve"> places</w:t>
-            </w:r>
-            <w:r>
-              <w:rPr>
-                <w:rFonts w:ascii="Latha" w:hAnsi="Latha" w:cs="Latha"/>
-                <w:b/>
-                <w:bCs/>
-                <w:sz w:val="28"/>
-                <w:szCs w:val="28"/>
-                <w:lang w:bidi="ta-IN"/>
-              </w:rPr>
-              <w:t xml:space="preserve"> across </w:t>
-            </w:r>
-            <w:r>
-              <w:rPr>
-                <w:rFonts w:ascii="Latha" w:hAnsi="Latha" w:cs="Latha"/>
-                <w:b/>
-                <w:bCs/>
-                <w:sz w:val="28"/>
-                <w:szCs w:val="28"/>
-                <w:lang w:bidi="ta-IN"/>
-              </w:rPr>
-              <w:t>2</w:t>
-            </w:r>
-            <w:r>
-              <w:rPr>
-                <w:rFonts w:ascii="Latha" w:hAnsi="Latha" w:cs="Latha"/>
-                <w:b/>
-                <w:bCs/>
-                <w:sz w:val="28"/>
-                <w:szCs w:val="28"/>
-                <w:lang w:bidi="ta-IN"/>
-              </w:rPr>
-              <w:t xml:space="preserve"> statements</w:t>
+                <w:highlight w:val="yellow"/>
+              </w:rPr>
+            </w:pPr>
+            <w:r>
+              <w:rPr>
+                <w:rFonts w:ascii="BRH Devanagari Extra" w:hAnsi="BRH Devanagari Extra" w:cs="BRH Devanagari Extra"/>
+                <w:color w:val="000000"/>
+                <w:sz w:val="32"/>
+                <w:szCs w:val="40"/>
+              </w:rPr>
+              <w:t>EiÉç mÉÑþlÉÉiÉÑ mÉÑ</w:t>
+            </w:r>
+            <w:r>
+              <w:rPr>
+                <w:rFonts w:ascii="BRH Devanagari Extra" w:hAnsi="BRH Devanagari Extra" w:cs="BRH Devanagari Extra"/>
+                <w:color w:val="000000"/>
+                <w:sz w:val="32"/>
+                <w:szCs w:val="40"/>
+                <w:highlight w:val="green"/>
+              </w:rPr>
+              <w:t>lÉÉ</w:t>
+            </w:r>
+            <w:r>
+              <w:rPr>
+                <w:rFonts w:ascii="BRH Malayalam Extra" w:hAnsi="BRH Malayalam Extra" w:cs="BRH Devanagari Extra"/>
+                <w:color w:val="000000"/>
+                <w:szCs w:val="40"/>
+              </w:rPr>
+              <w:t>–</w:t>
+            </w:r>
+            <w:r>
+              <w:rPr>
+                <w:rFonts w:ascii="BRH Devanagari Extra" w:hAnsi="BRH Devanagari Extra" w:cs="BRH Devanagari Extra"/>
+                <w:color w:val="000000"/>
+                <w:sz w:val="32"/>
+                <w:szCs w:val="40"/>
+              </w:rPr>
+              <w:t xml:space="preserve">iÉÔSÒiÉç mÉÑþlÉÉiÉÑ | </w:t>
             </w:r>
           </w:p>
         </w:tc>
@@ -2511,7 +3365,513 @@
         </w:trPr>
         <w:tc>
           <w:tcPr>
-            <w:tcW w:w="2047" w:type="dxa"/>
+            <w:tcW w:w="6834" w:type="dxa"/>
+          </w:tcPr>
+          <w:p>
+            <w:pPr>
+              <w:spacing w:before="0" w:line="240" w:lineRule="auto"/>
+              <w:ind w:left="29"/>
+              <w:rPr>
+                <w:rFonts w:ascii="Arial Unicode MS" w:hAnsi="Arial Unicode MS" w:cs="Latha"/>
+                <w:b/>
+                <w:bCs/>
+                <w:szCs w:val="24"/>
+                <w:u w:val="single"/>
+                <w:lang w:bidi="ta-IN"/>
+              </w:rPr>
+            </w:pPr>
+            <w:r>
+              <w:rPr>
+                <w:rFonts w:cs="Arial"/>
+                <w:b/>
+                <w:bCs/>
+                <w:sz w:val="28"/>
+                <w:szCs w:val="28"/>
+                <w:u w:val="single"/>
+              </w:rPr>
+              <w:lastRenderedPageBreak/>
+              <w:t>1.1.8.1 Jatai</w:t>
+            </w:r>
+          </w:p>
+          <w:p>
+            <w:pPr>
+              <w:spacing w:before="0" w:line="240" w:lineRule="auto"/>
+              <w:ind w:left="29"/>
+              <w:rPr>
+                <w:rFonts w:ascii="Latha" w:hAnsi="Latha" w:cs="Latha"/>
+                <w:b/>
+                <w:bCs/>
+                <w:szCs w:val="24"/>
+                <w:lang w:bidi="ta-IN"/>
+              </w:rPr>
+            </w:pPr>
+            <w:r>
+              <w:rPr>
+                <w:rFonts w:ascii="Arial Unicode MS" w:hAnsi="Arial Unicode MS" w:cs="Latha"/>
+                <w:b/>
+                <w:bCs/>
+                <w:szCs w:val="24"/>
+                <w:lang w:bidi="ta-IN"/>
+              </w:rPr>
+              <w:t xml:space="preserve">11) </w:t>
+            </w:r>
+            <w:r>
+              <w:rPr>
+                <w:rFonts w:ascii="Arial Unicode MS" w:hAnsi="Arial Unicode MS" w:cs="Latha"/>
+                <w:b/>
+                <w:bCs/>
+                <w:szCs w:val="24"/>
+                <w:lang w:bidi="ta-IN"/>
+              </w:rPr>
+              <w:t>1</w:t>
+            </w:r>
+            <w:r>
+              <w:rPr>
+                <w:rFonts w:ascii="Latha" w:hAnsi="Latha" w:cs="Latha"/>
+                <w:b/>
+                <w:bCs/>
+                <w:szCs w:val="24"/>
+                <w:lang w:bidi="ta-IN"/>
+              </w:rPr>
+              <w:t>.1.8.1(10)</w:t>
+            </w:r>
+            <w:r>
+              <w:rPr>
+                <w:rFonts w:ascii="Latha" w:hAnsi="Latha" w:cs="Latha"/>
+                <w:szCs w:val="24"/>
+                <w:lang w:bidi="ta-IN"/>
+              </w:rPr>
+              <w:t xml:space="preserve"> </w:t>
+            </w:r>
+            <w:r>
+              <w:rPr>
+                <w:rFonts w:ascii="Latha" w:hAnsi="Latha" w:cs="Latha"/>
+                <w:szCs w:val="24"/>
+                <w:highlight w:val="yellow"/>
+                <w:cs/>
+                <w:lang w:bidi="ta-IN"/>
+              </w:rPr>
+              <w:t>ரே</w:t>
+            </w:r>
+            <w:r>
+              <w:rPr>
+                <w:rFonts w:ascii="BRH Tamil Tab Extra" w:hAnsi="BRH Tamil Tab Extra" w:cs="Latha"/>
+                <w:b/>
+                <w:bCs/>
+                <w:szCs w:val="24"/>
+                <w:highlight w:val="yellow"/>
+                <w:lang w:bidi="ta-IN"/>
+              </w:rPr>
+              <w:t>…</w:t>
+            </w:r>
+            <w:r>
+              <w:rPr>
+                <w:rFonts w:ascii="Latha" w:hAnsi="Latha" w:cs="Latha"/>
+                <w:szCs w:val="24"/>
+                <w:highlight w:val="yellow"/>
+                <w:cs/>
+                <w:lang w:bidi="ta-IN"/>
+              </w:rPr>
+              <w:t>வதீ</w:t>
+            </w:r>
+            <w:r>
+              <w:rPr>
+                <w:rFonts w:ascii="BRH Tamil Tab Extra" w:hAnsi="BRH Tamil Tab Extra" w:cs="Latha"/>
+                <w:b/>
+                <w:bCs/>
+                <w:szCs w:val="24"/>
+                <w:highlight w:val="yellow"/>
+                <w:lang w:bidi="ta-IN"/>
+              </w:rPr>
+              <w:t>‡</w:t>
+            </w:r>
+            <w:r>
+              <w:rPr>
+                <w:rFonts w:ascii="Latha" w:hAnsi="Latha" w:cs="Latha"/>
+                <w:szCs w:val="24"/>
+                <w:highlight w:val="yellow"/>
+                <w:cs/>
+                <w:lang w:bidi="ta-IN"/>
+              </w:rPr>
+              <w:t>ர் ரே</w:t>
+            </w:r>
+            <w:r>
+              <w:rPr>
+                <w:rFonts w:ascii="BRH Tamil Tab Extra" w:hAnsi="BRH Tamil Tab Extra" w:cs="Latha"/>
+                <w:b/>
+                <w:bCs/>
+                <w:szCs w:val="24"/>
+                <w:highlight w:val="yellow"/>
+                <w:lang w:bidi="ta-IN"/>
+              </w:rPr>
+              <w:t>…</w:t>
+            </w:r>
+            <w:r>
+              <w:rPr>
+                <w:rFonts w:ascii="Latha" w:hAnsi="Latha" w:cs="Latha"/>
+                <w:szCs w:val="24"/>
+                <w:highlight w:val="yellow"/>
+                <w:cs/>
+                <w:lang w:bidi="ta-IN"/>
+              </w:rPr>
+              <w:t>வதீ</w:t>
+            </w:r>
+            <w:r>
+              <w:rPr>
+                <w:rFonts w:ascii="BRH Tamil Tab Extra" w:hAnsi="BRH Tamil Tab Extra" w:cs="Latha"/>
+                <w:b/>
+                <w:bCs/>
+                <w:szCs w:val="24"/>
+                <w:highlight w:val="yellow"/>
+                <w:lang w:bidi="ta-IN"/>
+              </w:rPr>
+              <w:t>…</w:t>
+            </w:r>
+            <w:r>
+              <w:rPr>
+                <w:rFonts w:ascii="Latha" w:hAnsi="Latha" w:cs="Latha"/>
+                <w:b/>
+                <w:bCs/>
+                <w:szCs w:val="24"/>
+                <w:highlight w:val="yellow"/>
+                <w:cs/>
+                <w:lang w:bidi="ta-IN"/>
+              </w:rPr>
+              <w:t>:</w:t>
+            </w:r>
+          </w:p>
+          <w:p>
+            <w:pPr>
+              <w:spacing w:before="0" w:line="240" w:lineRule="auto"/>
+              <w:rPr>
+                <w:rFonts w:ascii="Latha" w:hAnsi="Latha" w:cs="Latha"/>
+                <w:szCs w:val="24"/>
+                <w:cs/>
+                <w:lang w:bidi="ta-IN"/>
+              </w:rPr>
+            </w:pPr>
+            <w:r>
+              <w:rPr>
+                <w:rFonts w:ascii="Arial Unicode MS" w:hAnsi="Arial Unicode MS" w:cs="Latha"/>
+                <w:b/>
+                <w:bCs/>
+                <w:szCs w:val="24"/>
+                <w:lang w:bidi="ta-IN"/>
+              </w:rPr>
+              <w:t xml:space="preserve">12) </w:t>
+            </w:r>
+            <w:r>
+              <w:rPr>
+                <w:rFonts w:ascii="Arial Unicode MS" w:hAnsi="Arial Unicode MS" w:cs="Latha"/>
+                <w:b/>
+                <w:bCs/>
+                <w:szCs w:val="24"/>
+                <w:lang w:bidi="ta-IN"/>
+              </w:rPr>
+              <w:t>1</w:t>
+            </w:r>
+            <w:r>
+              <w:rPr>
+                <w:rFonts w:ascii="Latha" w:hAnsi="Latha" w:cs="Latha"/>
+                <w:b/>
+                <w:bCs/>
+                <w:szCs w:val="24"/>
+                <w:lang w:bidi="ta-IN"/>
+              </w:rPr>
+              <w:t>.1.8.1 (11)</w:t>
+            </w:r>
+            <w:r>
+              <w:rPr>
+                <w:rFonts w:ascii="Latha" w:hAnsi="Latha" w:cs="Latha"/>
+                <w:szCs w:val="24"/>
+                <w:lang w:bidi="ta-IN"/>
+              </w:rPr>
+              <w:t xml:space="preserve"> </w:t>
+            </w:r>
+            <w:r>
+              <w:rPr>
+                <w:rFonts w:ascii="Latha" w:hAnsi="Latha" w:cs="Latha"/>
+                <w:szCs w:val="24"/>
+                <w:highlight w:val="yellow"/>
+                <w:cs/>
+                <w:lang w:bidi="ta-IN"/>
+              </w:rPr>
+              <w:t>ரே</w:t>
+            </w:r>
+            <w:r>
+              <w:rPr>
+                <w:rFonts w:ascii="BRH Tamil Tab Extra" w:hAnsi="BRH Tamil Tab Extra" w:cs="Latha"/>
+                <w:b/>
+                <w:bCs/>
+                <w:szCs w:val="24"/>
+                <w:highlight w:val="yellow"/>
+                <w:lang w:bidi="ta-IN"/>
+              </w:rPr>
+              <w:t>…</w:t>
+            </w:r>
+            <w:r>
+              <w:rPr>
+                <w:rFonts w:ascii="Latha" w:hAnsi="Latha" w:cs="Latha"/>
+                <w:szCs w:val="24"/>
+                <w:highlight w:val="yellow"/>
+                <w:cs/>
+                <w:lang w:bidi="ta-IN"/>
+              </w:rPr>
+              <w:t>வதீ</w:t>
+            </w:r>
+            <w:r>
+              <w:rPr>
+                <w:rFonts w:ascii="BRH Tamil Tab Extra" w:hAnsi="BRH Tamil Tab Extra" w:cs="Latha"/>
+                <w:b/>
+                <w:bCs/>
+                <w:szCs w:val="24"/>
+                <w:highlight w:val="yellow"/>
+                <w:lang w:bidi="ta-IN"/>
+              </w:rPr>
+              <w:t>‡</w:t>
+            </w:r>
+            <w:r>
+              <w:rPr>
+                <w:rFonts w:ascii="Latha" w:hAnsi="Latha" w:cs="Latha"/>
+                <w:szCs w:val="24"/>
+                <w:highlight w:val="yellow"/>
+                <w:cs/>
+                <w:lang w:bidi="ta-IN"/>
+              </w:rPr>
+              <w:t>ர் ரே</w:t>
+            </w:r>
+            <w:r>
+              <w:rPr>
+                <w:rFonts w:ascii="BRH Tamil Tab Extra" w:hAnsi="BRH Tamil Tab Extra" w:cs="Latha"/>
+                <w:b/>
+                <w:bCs/>
+                <w:szCs w:val="24"/>
+                <w:highlight w:val="yellow"/>
+                <w:lang w:bidi="ta-IN"/>
+              </w:rPr>
+              <w:t>…</w:t>
+            </w:r>
+            <w:r>
+              <w:rPr>
+                <w:rFonts w:ascii="Latha" w:hAnsi="Latha" w:cs="Latha"/>
+                <w:szCs w:val="24"/>
+                <w:highlight w:val="yellow"/>
+                <w:cs/>
+                <w:lang w:bidi="ta-IN"/>
+              </w:rPr>
+              <w:t>வதீ</w:t>
+            </w:r>
+            <w:r>
+              <w:rPr>
+                <w:rFonts w:ascii="BRH Tamil Tab Extra" w:hAnsi="BRH Tamil Tab Extra" w:cs="Latha"/>
+                <w:b/>
+                <w:bCs/>
+                <w:szCs w:val="24"/>
+                <w:highlight w:val="yellow"/>
+                <w:lang w:bidi="ta-IN"/>
+              </w:rPr>
+              <w:t>…</w:t>
+            </w:r>
+            <w:r>
+              <w:rPr>
+                <w:rFonts w:ascii="Latha" w:hAnsi="Latha" w:cs="Latha"/>
+                <w:b/>
+                <w:bCs/>
+                <w:szCs w:val="24"/>
+                <w:highlight w:val="yellow"/>
+                <w:cs/>
+                <w:lang w:bidi="ta-IN"/>
+              </w:rPr>
+              <w:t>:</w:t>
+            </w:r>
+          </w:p>
+        </w:tc>
+        <w:tc>
+          <w:tcPr>
+            <w:tcW w:w="7087" w:type="dxa"/>
+          </w:tcPr>
+          <w:p>
+            <w:pPr>
+              <w:spacing w:before="0" w:line="240" w:lineRule="auto"/>
+              <w:ind w:left="29"/>
+              <w:rPr>
+                <w:rFonts w:ascii="Arial Unicode MS" w:hAnsi="Arial Unicode MS" w:cs="Latha"/>
+                <w:b/>
+                <w:bCs/>
+                <w:szCs w:val="24"/>
+                <w:u w:val="single"/>
+                <w:lang w:bidi="ta-IN"/>
+              </w:rPr>
+            </w:pPr>
+            <w:r>
+              <w:rPr>
+                <w:rFonts w:cs="Arial"/>
+                <w:b/>
+                <w:bCs/>
+                <w:sz w:val="28"/>
+                <w:szCs w:val="28"/>
+                <w:u w:val="single"/>
+              </w:rPr>
+              <w:t>1.1.8.1 Jatai</w:t>
+            </w:r>
+          </w:p>
+          <w:p>
+            <w:pPr>
+              <w:spacing w:before="0" w:line="240" w:lineRule="auto"/>
+              <w:rPr>
+                <w:rFonts w:ascii="Latha" w:hAnsi="Latha" w:cs="Latha"/>
+                <w:szCs w:val="24"/>
+                <w:cs/>
+                <w:lang w:bidi="ta-IN"/>
+              </w:rPr>
+            </w:pPr>
+            <w:r>
+              <w:rPr>
+                <w:rFonts w:ascii="Latha" w:hAnsi="Latha" w:cs="Latha"/>
+                <w:szCs w:val="24"/>
+                <w:highlight w:val="green"/>
+                <w:cs/>
+                <w:lang w:bidi="ta-IN"/>
+              </w:rPr>
+              <w:t>ரே</w:t>
+            </w:r>
+            <w:r>
+              <w:rPr>
+                <w:rFonts w:ascii="BRH Tamil Tab Extra" w:hAnsi="BRH Tamil Tab Extra" w:cs="Latha"/>
+                <w:b/>
+                <w:bCs/>
+                <w:szCs w:val="24"/>
+                <w:highlight w:val="green"/>
+                <w:lang w:bidi="ta-IN"/>
+              </w:rPr>
+              <w:t>…</w:t>
+            </w:r>
+            <w:r>
+              <w:rPr>
+                <w:rFonts w:ascii="Latha" w:hAnsi="Latha" w:cs="Latha"/>
+                <w:szCs w:val="24"/>
+                <w:highlight w:val="green"/>
+                <w:cs/>
+                <w:lang w:bidi="ta-IN"/>
+              </w:rPr>
+              <w:t>வதீ</w:t>
+            </w:r>
+            <w:r>
+              <w:rPr>
+                <w:rFonts w:ascii="BRH Tamil Tab Extra" w:hAnsi="BRH Tamil Tab Extra" w:cs="Latha"/>
+                <w:b/>
+                <w:bCs/>
+                <w:szCs w:val="24"/>
+                <w:highlight w:val="green"/>
+                <w:lang w:bidi="ta-IN"/>
+              </w:rPr>
+              <w:t>†</w:t>
+            </w:r>
+            <w:r>
+              <w:rPr>
+                <w:rFonts w:ascii="Latha" w:hAnsi="Latha" w:cs="Latha"/>
+                <w:szCs w:val="24"/>
+                <w:highlight w:val="green"/>
+                <w:cs/>
+                <w:lang w:bidi="ta-IN"/>
+              </w:rPr>
+              <w:t xml:space="preserve"> ரே</w:t>
+            </w:r>
+            <w:r>
+              <w:rPr>
+                <w:rFonts w:ascii="BRH Tamil Tab Extra" w:hAnsi="BRH Tamil Tab Extra" w:cs="Latha"/>
+                <w:b/>
+                <w:bCs/>
+                <w:szCs w:val="24"/>
+                <w:highlight w:val="green"/>
+                <w:lang w:bidi="ta-IN"/>
+              </w:rPr>
+              <w:t>…</w:t>
+            </w:r>
+            <w:r>
+              <w:rPr>
+                <w:rFonts w:ascii="Latha" w:hAnsi="Latha" w:cs="Latha"/>
+                <w:szCs w:val="24"/>
+                <w:highlight w:val="green"/>
+                <w:cs/>
+                <w:lang w:bidi="ta-IN"/>
+              </w:rPr>
+              <w:t>வதீ</w:t>
+            </w:r>
+            <w:r>
+              <w:rPr>
+                <w:rFonts w:ascii="Latha" w:hAnsi="Latha" w:cs="Latha"/>
+                <w:b/>
+                <w:bCs/>
+                <w:szCs w:val="24"/>
+                <w:lang w:bidi="ta-IN"/>
+              </w:rPr>
+              <w:t>:</w:t>
+            </w:r>
+            <w:r>
+              <w:rPr>
+                <w:rFonts w:ascii="Latha" w:hAnsi="Latha" w:cs="Latha"/>
+                <w:b/>
+                <w:bCs/>
+                <w:szCs w:val="24"/>
+                <w:lang w:bidi="ta-IN"/>
+              </w:rPr>
+              <w:t xml:space="preserve"> </w:t>
+            </w:r>
+            <w:r>
+              <w:rPr>
+                <w:rFonts w:ascii="Latha" w:hAnsi="Latha" w:cs="Latha"/>
+                <w:b/>
+                <w:bCs/>
+                <w:sz w:val="28"/>
+                <w:szCs w:val="28"/>
+                <w:lang w:bidi="ta-IN"/>
+              </w:rPr>
+              <w:t xml:space="preserve">The ‘r’ in revatIr to be dropped. Now the dheerga swaritam on tIr will be only a normal swaritam. Correction in </w:t>
+            </w:r>
+            <w:r>
+              <w:rPr>
+                <w:rFonts w:ascii="Latha" w:hAnsi="Latha" w:cs="Latha"/>
+                <w:b/>
+                <w:bCs/>
+                <w:sz w:val="28"/>
+                <w:szCs w:val="28"/>
+                <w:lang w:bidi="ta-IN"/>
+              </w:rPr>
+              <w:t>2</w:t>
+            </w:r>
+            <w:r>
+              <w:rPr>
+                <w:rFonts w:ascii="Latha" w:hAnsi="Latha" w:cs="Latha"/>
+                <w:b/>
+                <w:bCs/>
+                <w:sz w:val="28"/>
+                <w:szCs w:val="28"/>
+                <w:lang w:bidi="ta-IN"/>
+              </w:rPr>
+              <w:t xml:space="preserve"> places</w:t>
+            </w:r>
+            <w:r>
+              <w:rPr>
+                <w:rFonts w:ascii="Latha" w:hAnsi="Latha" w:cs="Latha"/>
+                <w:b/>
+                <w:bCs/>
+                <w:sz w:val="28"/>
+                <w:szCs w:val="28"/>
+                <w:lang w:bidi="ta-IN"/>
+              </w:rPr>
+              <w:t xml:space="preserve"> across 2 statements</w:t>
+            </w:r>
+          </w:p>
+        </w:tc>
+      </w:tr>
+      <w:tr>
+        <w:trPr>
+          <w:trHeight w:val="1397"/>
+        </w:trPr>
+        <w:tc>
+          <w:tcPr>
+            <w:tcW w:w="6834" w:type="dxa"/>
             <w:tcBorders>
               <w:top w:val="single" w:sz="4" w:space="0" w:color="000000"/>
               <w:left w:val="single" w:sz="4" w:space="0" w:color="000000"/>
@@ -2527,31 +3887,222 @@
               <w:adjustRightInd w:val="0"/>
               <w:spacing w:before="0" w:line="240" w:lineRule="auto"/>
               <w:rPr>
-                <w:rFonts w:cs="Arial"/>
-                <w:b/>
-                <w:bCs/>
-                <w:color w:val="000000"/>
-                <w:sz w:val="28"/>
-                <w:szCs w:val="28"/>
+                <w:rFonts w:ascii="BRH Devanagari Extra" w:hAnsi="BRH Devanagari Extra" w:cs="BRH Devanagari Extra"/>
+                <w:color w:val="000000"/>
+                <w:sz w:val="32"/>
+                <w:szCs w:val="40"/>
               </w:rPr>
             </w:pPr>
             <w:r>
               <w:rPr>
-                <w:rFonts w:cs="Arial"/>
-                <w:b/>
-                <w:bCs/>
-                <w:color w:val="000000"/>
-                <w:sz w:val="28"/>
-                <w:szCs w:val="28"/>
-              </w:rPr>
-              <w:lastRenderedPageBreak/>
-              <w:t xml:space="preserve">27)1.1.13.3(24)- </w:t>
+                <w:rFonts w:cs="BRH Devanagari Extra"/>
+                <w:color w:val="000000"/>
+                <w:szCs w:val="40"/>
+              </w:rPr>
+              <w:t>26</w:t>
+            </w:r>
+            <w:r>
+              <w:rPr>
+                <w:rFonts w:ascii="BRH Devanagari Extra" w:hAnsi="BRH Devanagari Extra" w:cs="BRH Devanagari Extra"/>
+                <w:color w:val="000000"/>
+                <w:sz w:val="32"/>
+                <w:szCs w:val="40"/>
+              </w:rPr>
+              <w:t>)</w:t>
+            </w:r>
+            <w:r>
+              <w:rPr>
+                <w:rFonts w:ascii="BRH Devanagari Extra" w:hAnsi="BRH Devanagari Extra" w:cs="BRH Devanagari Extra"/>
+                <w:color w:val="000000"/>
+                <w:sz w:val="32"/>
+                <w:szCs w:val="40"/>
+              </w:rPr>
+              <w:tab/>
+            </w:r>
+            <w:r>
+              <w:rPr>
+                <w:rFonts w:cs="BRH Devanagari Extra"/>
+                <w:color w:val="000000"/>
+                <w:szCs w:val="40"/>
+              </w:rPr>
+              <w:t>1</w:t>
+            </w:r>
+            <w:r>
+              <w:rPr>
+                <w:rFonts w:ascii="BRH Devanagari Extra" w:hAnsi="BRH Devanagari Extra" w:cs="BRH Devanagari Extra"/>
+                <w:color w:val="000000"/>
+                <w:sz w:val="32"/>
+                <w:szCs w:val="40"/>
+              </w:rPr>
+              <w:t>.</w:t>
+            </w:r>
+            <w:r>
+              <w:rPr>
+                <w:rFonts w:cs="BRH Devanagari Extra"/>
+                <w:color w:val="000000"/>
+                <w:szCs w:val="40"/>
+              </w:rPr>
+              <w:t>1</w:t>
+            </w:r>
+            <w:r>
+              <w:rPr>
+                <w:rFonts w:ascii="BRH Devanagari Extra" w:hAnsi="BRH Devanagari Extra" w:cs="BRH Devanagari Extra"/>
+                <w:color w:val="000000"/>
+                <w:sz w:val="32"/>
+                <w:szCs w:val="40"/>
+              </w:rPr>
+              <w:t>.</w:t>
+            </w:r>
+            <w:r>
+              <w:rPr>
+                <w:rFonts w:cs="BRH Devanagari Extra"/>
+                <w:color w:val="000000"/>
+                <w:szCs w:val="40"/>
+              </w:rPr>
+              <w:t>10</w:t>
+            </w:r>
+            <w:r>
+              <w:rPr>
+                <w:rFonts w:ascii="BRH Devanagari Extra" w:hAnsi="BRH Devanagari Extra" w:cs="BRH Devanagari Extra"/>
+                <w:color w:val="000000"/>
+                <w:sz w:val="32"/>
+                <w:szCs w:val="40"/>
+              </w:rPr>
+              <w:t>.</w:t>
+            </w:r>
+            <w:r>
+              <w:rPr>
+                <w:rFonts w:cs="BRH Devanagari Extra"/>
+                <w:color w:val="000000"/>
+                <w:szCs w:val="40"/>
+              </w:rPr>
+              <w:t>1</w:t>
+            </w:r>
+            <w:r>
+              <w:rPr>
+                <w:rFonts w:ascii="BRH Devanagari Extra" w:hAnsi="BRH Devanagari Extra" w:cs="BRH Devanagari Extra"/>
+                <w:color w:val="000000"/>
+                <w:sz w:val="32"/>
+                <w:szCs w:val="40"/>
+              </w:rPr>
+              <w:t>(</w:t>
+            </w:r>
+            <w:r>
+              <w:rPr>
+                <w:rFonts w:cs="BRH Devanagari Extra"/>
+                <w:color w:val="000000"/>
+                <w:szCs w:val="40"/>
+              </w:rPr>
+              <w:t>21</w:t>
+            </w:r>
+            <w:r>
+              <w:rPr>
+                <w:rFonts w:ascii="BRH Devanagari Extra" w:hAnsi="BRH Devanagari Extra" w:cs="BRH Devanagari Extra"/>
+                <w:color w:val="000000"/>
+                <w:sz w:val="32"/>
+                <w:szCs w:val="40"/>
+              </w:rPr>
+              <w:t>)- mÉëÉ</w:t>
+            </w:r>
+            <w:r>
+              <w:rPr>
+                <w:rFonts w:ascii="BRH Malayalam Extra" w:hAnsi="BRH Malayalam Extra" w:cs="BRH Devanagari Extra"/>
+                <w:color w:val="000000"/>
+                <w:szCs w:val="40"/>
+              </w:rPr>
+              <w:t>–</w:t>
+            </w:r>
+            <w:r>
+              <w:rPr>
+                <w:rFonts w:ascii="BRH Devanagari Extra" w:hAnsi="BRH Devanagari Extra" w:cs="BRH Devanagari Extra"/>
+                <w:color w:val="000000"/>
+                <w:sz w:val="32"/>
+                <w:szCs w:val="40"/>
+              </w:rPr>
+              <w:t>hÉqÉç |</w:t>
+            </w:r>
+          </w:p>
+          <w:p>
+            <w:pPr>
+              <w:widowControl w:val="0"/>
+              <w:autoSpaceDE w:val="0"/>
+              <w:autoSpaceDN w:val="0"/>
+              <w:adjustRightInd w:val="0"/>
+              <w:spacing w:before="0" w:line="240" w:lineRule="auto"/>
+              <w:rPr>
+                <w:rFonts w:ascii="BRH Malayalam Extra" w:hAnsi="BRH Malayalam Extra" w:cs="BRH Malayalam Extra"/>
+                <w:color w:val="000000"/>
+                <w:sz w:val="32"/>
+                <w:szCs w:val="40"/>
+              </w:rPr>
+            </w:pPr>
+            <w:r>
+              <w:rPr>
+                <w:rFonts w:ascii="BRH Devanagari Extra" w:hAnsi="BRH Devanagari Extra" w:cs="BRH Devanagari Extra"/>
+                <w:color w:val="000000"/>
+                <w:sz w:val="32"/>
+                <w:szCs w:val="40"/>
+              </w:rPr>
+              <w:t>mÉëÉ</w:t>
+            </w:r>
+            <w:r>
+              <w:rPr>
+                <w:rFonts w:ascii="BRH Malayalam Extra" w:hAnsi="BRH Malayalam Extra" w:cs="BRH Devanagari Extra"/>
+                <w:color w:val="000000"/>
+                <w:szCs w:val="40"/>
+              </w:rPr>
+              <w:t>–</w:t>
+            </w:r>
+            <w:r>
+              <w:rPr>
+                <w:rFonts w:ascii="BRH Devanagari Extra" w:hAnsi="BRH Devanagari Extra" w:cs="BRH Devanagari Extra"/>
+                <w:color w:val="000000"/>
+                <w:sz w:val="32"/>
+                <w:szCs w:val="40"/>
+              </w:rPr>
+              <w:t xml:space="preserve">hÉÍqÉÌiÉþ </w:t>
+            </w:r>
+            <w:r>
+              <w:rPr>
+                <w:rFonts w:ascii="BRH Devanagari Extra" w:hAnsi="BRH Devanagari Extra" w:cs="BRH Devanagari Extra"/>
+                <w:color w:val="000000"/>
+                <w:sz w:val="32"/>
+                <w:szCs w:val="40"/>
+                <w:highlight w:val="yellow"/>
+              </w:rPr>
+              <w:t>mÉëÉ</w:t>
+            </w:r>
+            <w:r>
+              <w:rPr>
+                <w:rFonts w:ascii="BRH Devanagari Extra" w:hAnsi="BRH Devanagari Extra" w:cs="BRH Devanagari Extra"/>
+                <w:color w:val="000000"/>
+                <w:sz w:val="32"/>
+                <w:szCs w:val="40"/>
+              </w:rPr>
+              <w:t xml:space="preserve"> - A</w:t>
+            </w:r>
+            <w:r>
+              <w:rPr>
+                <w:rFonts w:ascii="BRH Malayalam Extra" w:hAnsi="BRH Malayalam Extra" w:cs="BRH Devanagari Extra"/>
+                <w:color w:val="000000"/>
+                <w:szCs w:val="40"/>
+              </w:rPr>
+              <w:t>–</w:t>
+            </w:r>
+            <w:r>
+              <w:rPr>
+                <w:rFonts w:ascii="BRH Devanagari Extra" w:hAnsi="BRH Devanagari Extra" w:cs="BRH Devanagari Extra"/>
+                <w:color w:val="000000"/>
+                <w:sz w:val="32"/>
+                <w:szCs w:val="40"/>
+              </w:rPr>
+              <w:t xml:space="preserve">lÉqÉç | </w:t>
             </w:r>
           </w:p>
         </w:tc>
         <w:tc>
           <w:tcPr>
-            <w:tcW w:w="5400" w:type="dxa"/>
+            <w:tcW w:w="7087" w:type="dxa"/>
             <w:tcBorders>
               <w:top w:val="single" w:sz="4" w:space="0" w:color="000000"/>
               <w:left w:val="single" w:sz="4" w:space="0" w:color="000000"/>
@@ -2561,9 +4112,154 @@
           </w:tcPr>
           <w:p>
             <w:pPr>
+              <w:widowControl w:val="0"/>
               <w:autoSpaceDE w:val="0"/>
               <w:autoSpaceDN w:val="0"/>
               <w:adjustRightInd w:val="0"/>
+              <w:spacing w:before="0" w:line="240" w:lineRule="auto"/>
+              <w:rPr>
+                <w:rFonts w:ascii="BRH Devanagari Extra" w:hAnsi="BRH Devanagari Extra" w:cs="BRH Devanagari Extra"/>
+                <w:color w:val="000000"/>
+                <w:sz w:val="32"/>
+                <w:szCs w:val="40"/>
+              </w:rPr>
+            </w:pPr>
+            <w:r>
+              <w:rPr>
+                <w:rFonts w:cs="BRH Devanagari Extra"/>
+                <w:color w:val="000000"/>
+                <w:szCs w:val="40"/>
+              </w:rPr>
+              <w:t>26</w:t>
+            </w:r>
+            <w:r>
+              <w:rPr>
+                <w:rFonts w:ascii="BRH Devanagari Extra" w:hAnsi="BRH Devanagari Extra" w:cs="BRH Devanagari Extra"/>
+                <w:color w:val="000000"/>
+                <w:sz w:val="32"/>
+                <w:szCs w:val="40"/>
+              </w:rPr>
+              <w:t>)</w:t>
+            </w:r>
+            <w:r>
+              <w:rPr>
+                <w:rFonts w:ascii="BRH Devanagari Extra" w:hAnsi="BRH Devanagari Extra" w:cs="BRH Devanagari Extra"/>
+                <w:color w:val="000000"/>
+                <w:sz w:val="32"/>
+                <w:szCs w:val="40"/>
+              </w:rPr>
+              <w:tab/>
+            </w:r>
+            <w:r>
+              <w:rPr>
+                <w:rFonts w:cs="BRH Devanagari Extra"/>
+                <w:color w:val="000000"/>
+                <w:szCs w:val="40"/>
+              </w:rPr>
+              <w:t>1</w:t>
+            </w:r>
+            <w:r>
+              <w:rPr>
+                <w:rFonts w:ascii="BRH Devanagari Extra" w:hAnsi="BRH Devanagari Extra" w:cs="BRH Devanagari Extra"/>
+                <w:color w:val="000000"/>
+                <w:sz w:val="32"/>
+                <w:szCs w:val="40"/>
+              </w:rPr>
+              <w:t>.</w:t>
+            </w:r>
+            <w:r>
+              <w:rPr>
+                <w:rFonts w:cs="BRH Devanagari Extra"/>
+                <w:color w:val="000000"/>
+                <w:szCs w:val="40"/>
+              </w:rPr>
+              <w:t>1</w:t>
+            </w:r>
+            <w:r>
+              <w:rPr>
+                <w:rFonts w:ascii="BRH Devanagari Extra" w:hAnsi="BRH Devanagari Extra" w:cs="BRH Devanagari Extra"/>
+                <w:color w:val="000000"/>
+                <w:sz w:val="32"/>
+                <w:szCs w:val="40"/>
+              </w:rPr>
+              <w:t>.</w:t>
+            </w:r>
+            <w:r>
+              <w:rPr>
+                <w:rFonts w:cs="BRH Devanagari Extra"/>
+                <w:color w:val="000000"/>
+                <w:szCs w:val="40"/>
+              </w:rPr>
+              <w:t>10</w:t>
+            </w:r>
+            <w:r>
+              <w:rPr>
+                <w:rFonts w:ascii="BRH Devanagari Extra" w:hAnsi="BRH Devanagari Extra" w:cs="BRH Devanagari Extra"/>
+                <w:color w:val="000000"/>
+                <w:sz w:val="32"/>
+                <w:szCs w:val="40"/>
+              </w:rPr>
+              <w:t>.</w:t>
+            </w:r>
+            <w:r>
+              <w:rPr>
+                <w:rFonts w:cs="BRH Devanagari Extra"/>
+                <w:color w:val="000000"/>
+                <w:szCs w:val="40"/>
+              </w:rPr>
+              <w:t>1</w:t>
+            </w:r>
+            <w:r>
+              <w:rPr>
+                <w:rFonts w:ascii="BRH Devanagari Extra" w:hAnsi="BRH Devanagari Extra" w:cs="BRH Devanagari Extra"/>
+                <w:color w:val="000000"/>
+                <w:sz w:val="32"/>
+                <w:szCs w:val="40"/>
+              </w:rPr>
+              <w:t>(</w:t>
+            </w:r>
+            <w:r>
+              <w:rPr>
+                <w:rFonts w:cs="BRH Devanagari Extra"/>
+                <w:color w:val="000000"/>
+                <w:szCs w:val="40"/>
+              </w:rPr>
+              <w:t>21</w:t>
+            </w:r>
+            <w:r>
+              <w:rPr>
+                <w:rFonts w:ascii="BRH Devanagari Extra" w:hAnsi="BRH Devanagari Extra" w:cs="BRH Devanagari Extra"/>
+                <w:color w:val="000000"/>
+                <w:sz w:val="32"/>
+                <w:szCs w:val="40"/>
+              </w:rPr>
+              <w:t>)- mÉëÉ</w:t>
+            </w:r>
+            <w:r>
+              <w:rPr>
+                <w:rFonts w:ascii="BRH Malayalam Extra" w:hAnsi="BRH Malayalam Extra" w:cs="BRH Devanagari Extra"/>
+                <w:color w:val="000000"/>
+                <w:szCs w:val="40"/>
+              </w:rPr>
+              <w:t>–</w:t>
+            </w:r>
+            <w:r>
+              <w:rPr>
+                <w:rFonts w:ascii="BRH Devanagari Extra" w:hAnsi="BRH Devanagari Extra" w:cs="BRH Devanagari Extra"/>
+                <w:color w:val="000000"/>
+                <w:sz w:val="32"/>
+                <w:szCs w:val="40"/>
+              </w:rPr>
+              <w:t>hÉqÉç |</w:t>
+            </w:r>
+          </w:p>
+          <w:p>
+            <w:pPr>
+              <w:widowControl w:val="0"/>
+              <w:autoSpaceDE w:val="0"/>
+              <w:autoSpaceDN w:val="0"/>
+              <w:adjustRightInd w:val="0"/>
+              <w:spacing w:before="0" w:line="240" w:lineRule="auto"/>
               <w:rPr>
                 <w:rFonts w:ascii="BRH Malayalam Extra" w:hAnsi="BRH Malayalam Extra" w:cs="BRH Malayalam Extra"/>
                 <w:color w:val="000000"/>
@@ -2573,405 +4269,76 @@
             </w:pPr>
             <w:r>
               <w:rPr>
-                <w:rFonts w:ascii="Latha" w:hAnsi="Latha" w:cs="Latha"/>
-                <w:szCs w:val="24"/>
-                <w:cs/>
-                <w:lang w:bidi="ta-IN"/>
-              </w:rPr>
-              <w:t>அக்</w:t>
-            </w:r>
-            <w:r>
-              <w:rPr>
-                <w:rFonts w:ascii="Latha" w:hAnsi="Latha" w:cs="Latha"/>
-                <w:b/>
-                <w:bCs/>
-                <w:position w:val="-12"/>
-                <w:szCs w:val="24"/>
-                <w:cs/>
-                <w:lang w:bidi="ta-IN"/>
-              </w:rPr>
-              <w:t>3</w:t>
-            </w:r>
-            <w:r>
-              <w:rPr>
-                <w:rFonts w:ascii="Latha" w:hAnsi="Latha" w:cs="Latha"/>
-                <w:szCs w:val="24"/>
-                <w:cs/>
-                <w:lang w:bidi="ta-IN"/>
-              </w:rPr>
-              <w:t>னே</w:t>
-            </w:r>
-            <w:r>
-              <w:rPr>
-                <w:rFonts w:ascii="BRH Tamil Tab Extra" w:hAnsi="BRH Tamil Tab Extra" w:cs="Latha"/>
-                <w:b/>
-                <w:szCs w:val="24"/>
-                <w:lang w:bidi="ta-IN"/>
-              </w:rPr>
-              <w:t>†</w:t>
-            </w:r>
-            <w:r>
-              <w:rPr>
-                <w:rFonts w:ascii="Latha" w:hAnsi="Latha" w:cs="Latha"/>
-                <w:szCs w:val="24"/>
-                <w:lang w:bidi="ta-IN"/>
-              </w:rPr>
-              <w:t xml:space="preserve"> </w:t>
-            </w:r>
-            <w:r>
-              <w:rPr>
-                <w:rFonts w:ascii="BRH Devanagari Extra" w:hAnsi="BRH Devanagari Extra" w:cs="Latha"/>
-                <w:b/>
-                <w:szCs w:val="24"/>
-                <w:lang w:bidi="ta-IN"/>
-              </w:rPr>
-              <w:t>Å</w:t>
-            </w:r>
-            <w:r>
-              <w:rPr>
-                <w:rFonts w:ascii="Latha" w:hAnsi="Latha" w:cs="Latha"/>
-                <w:szCs w:val="24"/>
-                <w:cs/>
-                <w:lang w:bidi="ta-IN"/>
-              </w:rPr>
-              <w:t>த</w:t>
-            </w:r>
-            <w:r>
-              <w:rPr>
-                <w:rFonts w:ascii="Latha" w:hAnsi="Latha" w:cs="Latha"/>
-                <w:b/>
-                <w:bCs/>
-                <w:position w:val="-12"/>
-                <w:szCs w:val="24"/>
-                <w:cs/>
-                <w:lang w:bidi="ta-IN"/>
-              </w:rPr>
-              <w:t>3</w:t>
-            </w:r>
-            <w:r>
-              <w:rPr>
-                <w:rFonts w:ascii="Latha" w:hAnsi="Latha" w:cs="Latha"/>
-                <w:szCs w:val="24"/>
-                <w:cs/>
-                <w:lang w:bidi="ta-IN"/>
-              </w:rPr>
-              <w:t>ப்</w:t>
-            </w:r>
-            <w:r>
-              <w:rPr>
-                <w:rFonts w:ascii="Latha" w:hAnsi="Latha" w:cs="Latha"/>
-                <w:b/>
-                <w:bCs/>
-                <w:position w:val="-12"/>
-                <w:szCs w:val="24"/>
-                <w:cs/>
-                <w:lang w:bidi="ta-IN"/>
-              </w:rPr>
-              <w:t>3</w:t>
-            </w:r>
-            <w:r>
-              <w:rPr>
-                <w:rFonts w:ascii="Latha" w:hAnsi="Latha" w:cs="Latha"/>
-                <w:szCs w:val="24"/>
-                <w:cs/>
-                <w:lang w:bidi="ta-IN"/>
-              </w:rPr>
-              <w:t>தா</w:t>
-            </w:r>
-            <w:r>
-              <w:rPr>
-                <w:rFonts w:ascii="Latha" w:hAnsi="Latha" w:cs="Latha"/>
-                <w:b/>
-                <w:bCs/>
-                <w:position w:val="-12"/>
-                <w:szCs w:val="24"/>
-                <w:cs/>
-                <w:lang w:bidi="ta-IN"/>
-              </w:rPr>
-              <w:t>4</w:t>
-            </w:r>
-            <w:r>
-              <w:rPr>
-                <w:rFonts w:ascii="Latha" w:hAnsi="Latha" w:cs="Latha"/>
-                <w:szCs w:val="24"/>
-                <w:cs/>
-                <w:lang w:bidi="ta-IN"/>
-              </w:rPr>
-              <w:t>யோ அத</w:t>
-            </w:r>
-            <w:r>
-              <w:rPr>
-                <w:rFonts w:ascii="Latha" w:hAnsi="Latha" w:cs="Latha"/>
-                <w:b/>
-                <w:bCs/>
-                <w:position w:val="-12"/>
-                <w:szCs w:val="24"/>
-                <w:cs/>
-                <w:lang w:bidi="ta-IN"/>
-              </w:rPr>
-              <w:t>3</w:t>
-            </w:r>
-            <w:r>
-              <w:rPr>
-                <w:rFonts w:ascii="Latha" w:hAnsi="Latha" w:cs="Latha"/>
-                <w:szCs w:val="24"/>
-                <w:cs/>
-                <w:lang w:bidi="ta-IN"/>
-              </w:rPr>
-              <w:t>ப்</w:t>
-            </w:r>
-            <w:r>
-              <w:rPr>
-                <w:rFonts w:ascii="Latha" w:hAnsi="Latha" w:cs="Latha"/>
-                <w:b/>
-                <w:bCs/>
-                <w:position w:val="-12"/>
-                <w:szCs w:val="24"/>
-                <w:cs/>
-                <w:lang w:bidi="ta-IN"/>
-              </w:rPr>
-              <w:t>3</w:t>
-            </w:r>
-            <w:r>
-              <w:rPr>
-                <w:rFonts w:ascii="Latha" w:hAnsi="Latha" w:cs="Latha"/>
-                <w:szCs w:val="24"/>
-                <w:cs/>
-                <w:lang w:bidi="ta-IN"/>
-              </w:rPr>
-              <w:t>தா</w:t>
-            </w:r>
-            <w:r>
-              <w:rPr>
-                <w:rFonts w:ascii="Latha" w:hAnsi="Latha" w:cs="Latha"/>
-                <w:b/>
-                <w:bCs/>
-                <w:position w:val="-12"/>
-                <w:szCs w:val="24"/>
-                <w:cs/>
-                <w:lang w:bidi="ta-IN"/>
-              </w:rPr>
-              <w:t>4</w:t>
-            </w:r>
-            <w:r>
-              <w:rPr>
-                <w:rFonts w:ascii="Latha" w:hAnsi="Latha" w:cs="Latha"/>
-                <w:szCs w:val="24"/>
-                <w:highlight w:val="yellow"/>
-                <w:cs/>
-                <w:lang w:bidi="ta-IN"/>
-              </w:rPr>
-              <w:t>யோ</w:t>
-            </w:r>
-            <w:r>
-              <w:rPr>
-                <w:rFonts w:ascii="BRH Tamil Tab Extra" w:hAnsi="BRH Tamil Tab Extra" w:cs="Latha"/>
-                <w:b/>
-                <w:szCs w:val="24"/>
-                <w:highlight w:val="yellow"/>
-                <w:lang w:bidi="ta-IN"/>
-              </w:rPr>
-              <w:t>…</w:t>
-            </w:r>
-            <w:r>
-              <w:rPr>
-                <w:rFonts w:ascii="Latha" w:hAnsi="Latha" w:cs="Latha"/>
-                <w:szCs w:val="24"/>
-                <w:highlight w:val="yellow"/>
-                <w:lang w:bidi="ta-IN"/>
-              </w:rPr>
-              <w:t xml:space="preserve"> </w:t>
-            </w:r>
-            <w:r>
-              <w:rPr>
-                <w:rFonts w:ascii="Latha" w:hAnsi="Latha" w:cs="Latha"/>
-                <w:szCs w:val="24"/>
-                <w:highlight w:val="yellow"/>
-                <w:cs/>
-                <w:lang w:bidi="ta-IN"/>
-              </w:rPr>
-              <w:t>அக்</w:t>
-            </w:r>
-            <w:r>
-              <w:rPr>
-                <w:rFonts w:ascii="Latha" w:hAnsi="Latha" w:cs="Latha"/>
-                <w:b/>
-                <w:bCs/>
-                <w:position w:val="-12"/>
-                <w:szCs w:val="24"/>
-                <w:cs/>
-                <w:lang w:bidi="ta-IN"/>
-              </w:rPr>
-              <w:t>3</w:t>
-            </w:r>
-            <w:r>
-              <w:rPr>
-                <w:rFonts w:ascii="Latha" w:hAnsi="Latha" w:cs="Latha"/>
-                <w:szCs w:val="24"/>
-                <w:cs/>
-                <w:lang w:bidi="ta-IN"/>
-              </w:rPr>
-              <w:t xml:space="preserve">னே </w:t>
-            </w:r>
-            <w:r>
-              <w:rPr>
-                <w:rFonts w:ascii="BRH Devanagari Extra" w:hAnsi="BRH Devanagari Extra" w:cs="Latha"/>
-                <w:b/>
-                <w:szCs w:val="24"/>
-                <w:lang w:bidi="ta-IN"/>
-              </w:rPr>
-              <w:t>Å</w:t>
-            </w:r>
-            <w:r>
-              <w:rPr>
-                <w:rFonts w:ascii="Latha" w:hAnsi="Latha" w:cs="Latha"/>
-                <w:szCs w:val="24"/>
-                <w:cs/>
-                <w:lang w:bidi="ta-IN"/>
-              </w:rPr>
-              <w:t>க்</w:t>
-            </w:r>
-            <w:r>
-              <w:rPr>
-                <w:rFonts w:ascii="Latha" w:hAnsi="Latha" w:cs="Latha"/>
-                <w:b/>
-                <w:bCs/>
-                <w:position w:val="-12"/>
-                <w:szCs w:val="24"/>
-                <w:cs/>
-                <w:lang w:bidi="ta-IN"/>
-              </w:rPr>
-              <w:t>3</w:t>
-            </w:r>
-            <w:r>
-              <w:rPr>
-                <w:rFonts w:ascii="Latha" w:hAnsi="Latha" w:cs="Latha"/>
-                <w:szCs w:val="24"/>
-                <w:cs/>
-                <w:lang w:bidi="ta-IN"/>
-              </w:rPr>
-              <w:t>னே</w:t>
-            </w:r>
-            <w:r>
-              <w:rPr>
-                <w:rFonts w:ascii="BRH Tamil Tab Extra" w:hAnsi="BRH Tamil Tab Extra" w:cs="Latha"/>
-                <w:b/>
-                <w:szCs w:val="24"/>
-                <w:lang w:bidi="ta-IN"/>
-              </w:rPr>
-              <w:t>†</w:t>
-            </w:r>
-            <w:r>
-              <w:rPr>
-                <w:rFonts w:ascii="Latha" w:hAnsi="Latha" w:cs="Latha"/>
-                <w:szCs w:val="24"/>
-                <w:lang w:bidi="ta-IN"/>
-              </w:rPr>
-              <w:t xml:space="preserve"> </w:t>
-            </w:r>
-            <w:r>
-              <w:rPr>
-                <w:rFonts w:ascii="BRH Devanagari Extra" w:hAnsi="BRH Devanagari Extra" w:cs="Latha"/>
-                <w:b/>
-                <w:szCs w:val="24"/>
-                <w:lang w:bidi="ta-IN"/>
-              </w:rPr>
-              <w:t>Å</w:t>
-            </w:r>
-            <w:r>
-              <w:rPr>
-                <w:rFonts w:ascii="Latha" w:hAnsi="Latha" w:cs="Latha"/>
-                <w:szCs w:val="24"/>
-                <w:cs/>
-                <w:lang w:bidi="ta-IN"/>
-              </w:rPr>
-              <w:t>த</w:t>
-            </w:r>
-            <w:r>
-              <w:rPr>
-                <w:rFonts w:ascii="Latha" w:hAnsi="Latha" w:cs="Latha"/>
-                <w:b/>
-                <w:bCs/>
-                <w:position w:val="-12"/>
-                <w:szCs w:val="24"/>
-                <w:cs/>
-                <w:lang w:bidi="ta-IN"/>
-              </w:rPr>
-              <w:t>3</w:t>
-            </w:r>
-            <w:r>
-              <w:rPr>
-                <w:rFonts w:ascii="Latha" w:hAnsi="Latha" w:cs="Latha"/>
-                <w:szCs w:val="24"/>
-                <w:cs/>
-                <w:lang w:bidi="ta-IN"/>
-              </w:rPr>
-              <w:t>ப்</w:t>
-            </w:r>
-            <w:r>
-              <w:rPr>
-                <w:rFonts w:ascii="Latha" w:hAnsi="Latha" w:cs="Latha"/>
-                <w:b/>
-                <w:bCs/>
-                <w:position w:val="-12"/>
-                <w:szCs w:val="24"/>
-                <w:cs/>
-                <w:lang w:bidi="ta-IN"/>
-              </w:rPr>
-              <w:t>3</w:t>
-            </w:r>
-            <w:r>
-              <w:rPr>
-                <w:rFonts w:ascii="Latha" w:hAnsi="Latha" w:cs="Latha"/>
-                <w:szCs w:val="24"/>
-                <w:cs/>
-                <w:lang w:bidi="ta-IN"/>
-              </w:rPr>
-              <w:t>தா</w:t>
-            </w:r>
-            <w:r>
-              <w:rPr>
-                <w:rFonts w:ascii="Latha" w:hAnsi="Latha" w:cs="Latha"/>
-                <w:b/>
-                <w:bCs/>
-                <w:position w:val="-12"/>
-                <w:szCs w:val="24"/>
-                <w:cs/>
-                <w:lang w:bidi="ta-IN"/>
-              </w:rPr>
-              <w:t>4</w:t>
-            </w:r>
-            <w:r>
-              <w:rPr>
-                <w:rFonts w:ascii="Latha" w:hAnsi="Latha" w:cs="Latha"/>
-                <w:szCs w:val="24"/>
-                <w:cs/>
-                <w:lang w:bidi="ta-IN"/>
-              </w:rPr>
-              <w:t xml:space="preserve">யோ </w:t>
-            </w:r>
-            <w:r>
-              <w:rPr>
-                <w:rFonts w:ascii="Latha" w:hAnsi="Latha" w:cs="Latha"/>
-                <w:szCs w:val="24"/>
-                <w:lang w:bidi="ta-IN"/>
-              </w:rPr>
-              <w:t xml:space="preserve">| </w:t>
-            </w:r>
-            <w:r>
-              <w:rPr>
-                <w:rFonts w:ascii="BRH Devanagari Extra" w:hAnsi="BRH Devanagari Extra" w:cs="BRH Devanagari Extra"/>
-                <w:color w:val="000000"/>
-                <w:sz w:val="32"/>
-                <w:szCs w:val="40"/>
-              </w:rPr>
-              <w:t xml:space="preserve"> </w:t>
+                <w:rFonts w:ascii="BRH Devanagari Extra" w:hAnsi="BRH Devanagari Extra" w:cs="BRH Devanagari Extra"/>
+                <w:color w:val="000000"/>
+                <w:sz w:val="32"/>
+                <w:szCs w:val="40"/>
+              </w:rPr>
+              <w:t>mÉëÉ</w:t>
+            </w:r>
+            <w:r>
+              <w:rPr>
+                <w:rFonts w:ascii="BRH Malayalam Extra" w:hAnsi="BRH Malayalam Extra" w:cs="BRH Devanagari Extra"/>
+                <w:color w:val="000000"/>
+                <w:szCs w:val="40"/>
+              </w:rPr>
+              <w:t>–</w:t>
+            </w:r>
+            <w:r>
+              <w:rPr>
+                <w:rFonts w:ascii="BRH Devanagari Extra" w:hAnsi="BRH Devanagari Extra" w:cs="BRH Devanagari Extra"/>
+                <w:color w:val="000000"/>
+                <w:sz w:val="32"/>
+                <w:szCs w:val="40"/>
+              </w:rPr>
+              <w:t xml:space="preserve">hÉÍqÉÌiÉþ </w:t>
+            </w:r>
+            <w:r>
+              <w:rPr>
+                <w:rFonts w:ascii="BRH Devanagari Extra" w:hAnsi="BRH Devanagari Extra" w:cs="BRH Devanagari Extra"/>
+                <w:color w:val="000000"/>
+                <w:sz w:val="32"/>
+                <w:szCs w:val="40"/>
+                <w:highlight w:val="green"/>
+              </w:rPr>
+              <w:t>mÉë</w:t>
+            </w:r>
+            <w:r>
+              <w:rPr>
+                <w:rFonts w:ascii="BRH Devanagari Extra" w:hAnsi="BRH Devanagari Extra" w:cs="BRH Devanagari Extra"/>
+                <w:color w:val="000000"/>
+                <w:sz w:val="32"/>
+                <w:szCs w:val="40"/>
+              </w:rPr>
+              <w:t xml:space="preserve"> - A</w:t>
+            </w:r>
+            <w:r>
+              <w:rPr>
+                <w:rFonts w:ascii="BRH Malayalam Extra" w:hAnsi="BRH Malayalam Extra" w:cs="BRH Devanagari Extra"/>
+                <w:color w:val="000000"/>
+                <w:szCs w:val="40"/>
+              </w:rPr>
+              <w:t>–</w:t>
+            </w:r>
+            <w:r>
+              <w:rPr>
+                <w:rFonts w:ascii="BRH Devanagari Extra" w:hAnsi="BRH Devanagari Extra" w:cs="BRH Devanagari Extra"/>
+                <w:color w:val="000000"/>
+                <w:sz w:val="32"/>
+                <w:szCs w:val="40"/>
+              </w:rPr>
+              <w:t xml:space="preserve">lÉqÉç | </w:t>
             </w:r>
           </w:p>
         </w:tc>
+      </w:tr>
+      <w:tr>
+        <w:trPr>
+          <w:trHeight w:val="1060"/>
+        </w:trPr>
         <w:tc>
           <w:tcPr>
-            <w:tcW w:w="6332" w:type="dxa"/>
+            <w:tcW w:w="6834" w:type="dxa"/>
             <w:tcBorders>
               <w:top w:val="single" w:sz="4" w:space="0" w:color="000000"/>
               <w:left w:val="single" w:sz="4" w:space="0" w:color="000000"/>
@@ -2981,417 +4348,5423 @@
           </w:tcPr>
           <w:p>
             <w:pPr>
+              <w:widowControl w:val="0"/>
               <w:autoSpaceDE w:val="0"/>
               <w:autoSpaceDN w:val="0"/>
               <w:adjustRightInd w:val="0"/>
+              <w:spacing w:before="0" w:line="240" w:lineRule="auto"/>
+              <w:rPr>
+                <w:rFonts w:ascii="BRH Devanagari Extra" w:hAnsi="BRH Devanagari Extra" w:cs="BRH Devanagari Extra"/>
+                <w:color w:val="000000"/>
+                <w:sz w:val="32"/>
+                <w:szCs w:val="40"/>
+              </w:rPr>
+            </w:pPr>
+            <w:r>
+              <w:rPr>
+                <w:rFonts w:cs="BRH Devanagari Extra"/>
+                <w:color w:val="000000"/>
+                <w:szCs w:val="40"/>
+              </w:rPr>
+              <w:t>47</w:t>
+            </w:r>
+            <w:r>
+              <w:rPr>
+                <w:rFonts w:ascii="BRH Devanagari Extra" w:hAnsi="BRH Devanagari Extra" w:cs="BRH Devanagari Extra"/>
+                <w:color w:val="000000"/>
+                <w:sz w:val="32"/>
+                <w:szCs w:val="40"/>
+              </w:rPr>
+              <w:t>)</w:t>
+            </w:r>
+            <w:r>
+              <w:rPr>
+                <w:rFonts w:ascii="BRH Devanagari Extra" w:hAnsi="BRH Devanagari Extra" w:cs="BRH Devanagari Extra"/>
+                <w:color w:val="000000"/>
+                <w:sz w:val="32"/>
+                <w:szCs w:val="40"/>
+              </w:rPr>
+              <w:tab/>
+            </w:r>
+            <w:r>
+              <w:rPr>
+                <w:rFonts w:cs="BRH Devanagari Extra"/>
+                <w:color w:val="000000"/>
+                <w:szCs w:val="40"/>
+              </w:rPr>
+              <w:t>1</w:t>
+            </w:r>
+            <w:r>
+              <w:rPr>
+                <w:rFonts w:ascii="BRH Devanagari Extra" w:hAnsi="BRH Devanagari Extra" w:cs="BRH Devanagari Extra"/>
+                <w:color w:val="000000"/>
+                <w:sz w:val="32"/>
+                <w:szCs w:val="40"/>
+              </w:rPr>
+              <w:t>.</w:t>
+            </w:r>
+            <w:r>
+              <w:rPr>
+                <w:rFonts w:cs="BRH Devanagari Extra"/>
+                <w:color w:val="000000"/>
+                <w:szCs w:val="40"/>
+              </w:rPr>
+              <w:t>1</w:t>
+            </w:r>
+            <w:r>
+              <w:rPr>
+                <w:rFonts w:ascii="BRH Devanagari Extra" w:hAnsi="BRH Devanagari Extra" w:cs="BRH Devanagari Extra"/>
+                <w:color w:val="000000"/>
+                <w:sz w:val="32"/>
+                <w:szCs w:val="40"/>
+              </w:rPr>
+              <w:t>.</w:t>
+            </w:r>
+            <w:r>
+              <w:rPr>
+                <w:rFonts w:cs="BRH Devanagari Extra"/>
+                <w:color w:val="000000"/>
+                <w:szCs w:val="40"/>
+              </w:rPr>
+              <w:t>10</w:t>
+            </w:r>
+            <w:r>
+              <w:rPr>
+                <w:rFonts w:ascii="BRH Devanagari Extra" w:hAnsi="BRH Devanagari Extra" w:cs="BRH Devanagari Extra"/>
+                <w:color w:val="000000"/>
+                <w:sz w:val="32"/>
+                <w:szCs w:val="40"/>
+              </w:rPr>
+              <w:t>.</w:t>
+            </w:r>
+            <w:r>
+              <w:rPr>
+                <w:rFonts w:cs="BRH Devanagari Extra"/>
+                <w:color w:val="000000"/>
+                <w:szCs w:val="40"/>
+              </w:rPr>
+              <w:t>3</w:t>
+            </w:r>
+            <w:r>
+              <w:rPr>
+                <w:rFonts w:ascii="BRH Devanagari Extra" w:hAnsi="BRH Devanagari Extra" w:cs="BRH Devanagari Extra"/>
+                <w:color w:val="000000"/>
+                <w:sz w:val="32"/>
+                <w:szCs w:val="40"/>
+              </w:rPr>
+              <w:t>(</w:t>
+            </w:r>
+            <w:r>
+              <w:rPr>
+                <w:rFonts w:cs="BRH Devanagari Extra"/>
+                <w:color w:val="000000"/>
+                <w:szCs w:val="40"/>
+              </w:rPr>
+              <w:t>43</w:t>
+            </w:r>
+            <w:r>
+              <w:rPr>
+                <w:rFonts w:ascii="BRH Devanagari Extra" w:hAnsi="BRH Devanagari Extra" w:cs="BRH Devanagari Extra"/>
+                <w:color w:val="000000"/>
+                <w:sz w:val="32"/>
+                <w:szCs w:val="40"/>
+              </w:rPr>
+              <w:t>)- EiÉç | mÉÑ</w:t>
+            </w:r>
+            <w:r>
+              <w:rPr>
+                <w:rFonts w:ascii="BRH Malayalam Extra" w:hAnsi="BRH Malayalam Extra" w:cs="BRH Devanagari Extra"/>
+                <w:color w:val="000000"/>
+                <w:szCs w:val="40"/>
+              </w:rPr>
+              <w:t>–</w:t>
+            </w:r>
+            <w:r>
+              <w:rPr>
+                <w:rFonts w:ascii="BRH Devanagari Extra" w:hAnsi="BRH Devanagari Extra" w:cs="BRH Devanagari Extra"/>
+                <w:color w:val="000000"/>
+                <w:sz w:val="32"/>
+                <w:szCs w:val="40"/>
+              </w:rPr>
+              <w:t>lÉÉ</w:t>
+            </w:r>
+            <w:r>
+              <w:rPr>
+                <w:rFonts w:ascii="BRH Malayalam Extra" w:hAnsi="BRH Malayalam Extra" w:cs="BRH Devanagari Extra"/>
+                <w:color w:val="000000"/>
+                <w:szCs w:val="40"/>
+              </w:rPr>
+              <w:t>–</w:t>
+            </w:r>
+            <w:r>
+              <w:rPr>
+                <w:rFonts w:ascii="BRH Devanagari Extra" w:hAnsi="BRH Devanagari Extra" w:cs="BRH Devanagari Extra"/>
+                <w:color w:val="000000"/>
+                <w:sz w:val="32"/>
+                <w:szCs w:val="40"/>
+              </w:rPr>
+              <w:t>iÉÑ</w:t>
+            </w:r>
+            <w:r>
+              <w:rPr>
+                <w:rFonts w:ascii="BRH Malayalam Extra" w:hAnsi="BRH Malayalam Extra" w:cs="BRH Devanagari Extra"/>
+                <w:color w:val="000000"/>
+                <w:szCs w:val="40"/>
+              </w:rPr>
+              <w:t>–</w:t>
+            </w:r>
+            <w:r>
+              <w:rPr>
+                <w:rFonts w:ascii="BRH Devanagari Extra" w:hAnsi="BRH Devanagari Extra" w:cs="BRH Devanagari Extra"/>
+                <w:color w:val="000000"/>
+                <w:sz w:val="32"/>
+                <w:szCs w:val="40"/>
+              </w:rPr>
+              <w:t xml:space="preserve"> |</w:t>
+            </w:r>
+          </w:p>
+          <w:p>
+            <w:pPr>
+              <w:widowControl w:val="0"/>
+              <w:autoSpaceDE w:val="0"/>
+              <w:autoSpaceDN w:val="0"/>
+              <w:adjustRightInd w:val="0"/>
+              <w:spacing w:before="0" w:line="240" w:lineRule="auto"/>
+              <w:rPr>
+                <w:rFonts w:ascii="BRH Devanagari Extra" w:hAnsi="BRH Devanagari Extra" w:cs="BRH Devanagari Extra"/>
+                <w:color w:val="000000"/>
+                <w:sz w:val="32"/>
+                <w:szCs w:val="40"/>
+              </w:rPr>
+            </w:pPr>
+            <w:r>
+              <w:rPr>
+                <w:rFonts w:ascii="BRH Devanagari Extra" w:hAnsi="BRH Devanagari Extra" w:cs="BRH Devanagari Extra"/>
+                <w:color w:val="000000"/>
+                <w:sz w:val="32"/>
+                <w:szCs w:val="40"/>
+              </w:rPr>
+              <w:t>EiÉç mÉÑþlÉÉiÉÑ mÉÑ</w:t>
+            </w:r>
+            <w:r>
+              <w:rPr>
+                <w:rFonts w:ascii="BRH Devanagari Extra" w:hAnsi="BRH Devanagari Extra" w:cs="BRH Devanagari Extra"/>
+                <w:color w:val="000000"/>
+                <w:sz w:val="32"/>
+                <w:szCs w:val="40"/>
+                <w:highlight w:val="yellow"/>
+              </w:rPr>
+              <w:t>lÉÉiÉ</w:t>
+            </w:r>
+            <w:r>
+              <w:rPr>
+                <w:rFonts w:ascii="BRH Devanagari Extra" w:hAnsi="BRH Devanagari Extra" w:cs="BRH Devanagari Extra"/>
+                <w:color w:val="000000"/>
+                <w:sz w:val="32"/>
+                <w:szCs w:val="40"/>
+              </w:rPr>
+              <w:t xml:space="preserve">ÔþSÒiÉç mÉÑþlÉÉiÉÑ | </w:t>
+            </w:r>
+          </w:p>
+          <w:p>
+            <w:pPr>
+              <w:widowControl w:val="0"/>
+              <w:autoSpaceDE w:val="0"/>
+              <w:autoSpaceDN w:val="0"/>
+              <w:adjustRightInd w:val="0"/>
+              <w:spacing w:before="0" w:line="240" w:lineRule="auto"/>
+              <w:rPr>
+                <w:rFonts w:cs="BRH Malayalam Extra"/>
+                <w:color w:val="000000"/>
+                <w:szCs w:val="40"/>
+              </w:rPr>
+            </w:pPr>
+          </w:p>
+        </w:tc>
+        <w:tc>
+          <w:tcPr>
+            <w:tcW w:w="7087" w:type="dxa"/>
+            <w:tcBorders>
+              <w:top w:val="single" w:sz="4" w:space="0" w:color="000000"/>
+              <w:left w:val="single" w:sz="4" w:space="0" w:color="000000"/>
+              <w:bottom w:val="single" w:sz="4" w:space="0" w:color="000000"/>
+              <w:right w:val="single" w:sz="4" w:space="0" w:color="000000"/>
+            </w:tcBorders>
+          </w:tcPr>
+          <w:p>
+            <w:pPr>
+              <w:widowControl w:val="0"/>
+              <w:autoSpaceDE w:val="0"/>
+              <w:autoSpaceDN w:val="0"/>
+              <w:adjustRightInd w:val="0"/>
+              <w:spacing w:before="0" w:line="240" w:lineRule="auto"/>
+              <w:rPr>
+                <w:rFonts w:ascii="BRH Devanagari Extra" w:hAnsi="BRH Devanagari Extra" w:cs="BRH Devanagari Extra"/>
+                <w:color w:val="000000"/>
+                <w:sz w:val="32"/>
+                <w:szCs w:val="40"/>
+              </w:rPr>
+            </w:pPr>
+            <w:r>
+              <w:rPr>
+                <w:rFonts w:cs="BRH Devanagari Extra"/>
+                <w:color w:val="000000"/>
+                <w:szCs w:val="40"/>
+              </w:rPr>
+              <w:t>47</w:t>
+            </w:r>
+            <w:r>
+              <w:rPr>
+                <w:rFonts w:ascii="BRH Devanagari Extra" w:hAnsi="BRH Devanagari Extra" w:cs="BRH Devanagari Extra"/>
+                <w:color w:val="000000"/>
+                <w:sz w:val="32"/>
+                <w:szCs w:val="40"/>
+              </w:rPr>
+              <w:t>)</w:t>
+            </w:r>
+            <w:r>
+              <w:rPr>
+                <w:rFonts w:ascii="BRH Devanagari Extra" w:hAnsi="BRH Devanagari Extra" w:cs="BRH Devanagari Extra"/>
+                <w:color w:val="000000"/>
+                <w:sz w:val="32"/>
+                <w:szCs w:val="40"/>
+              </w:rPr>
+              <w:tab/>
+            </w:r>
+            <w:r>
+              <w:rPr>
+                <w:rFonts w:cs="BRH Devanagari Extra"/>
+                <w:color w:val="000000"/>
+                <w:szCs w:val="40"/>
+              </w:rPr>
+              <w:t>1</w:t>
+            </w:r>
+            <w:r>
+              <w:rPr>
+                <w:rFonts w:ascii="BRH Devanagari Extra" w:hAnsi="BRH Devanagari Extra" w:cs="BRH Devanagari Extra"/>
+                <w:color w:val="000000"/>
+                <w:sz w:val="32"/>
+                <w:szCs w:val="40"/>
+              </w:rPr>
+              <w:t>.</w:t>
+            </w:r>
+            <w:r>
+              <w:rPr>
+                <w:rFonts w:cs="BRH Devanagari Extra"/>
+                <w:color w:val="000000"/>
+                <w:szCs w:val="40"/>
+              </w:rPr>
+              <w:t>1</w:t>
+            </w:r>
+            <w:r>
+              <w:rPr>
+                <w:rFonts w:ascii="BRH Devanagari Extra" w:hAnsi="BRH Devanagari Extra" w:cs="BRH Devanagari Extra"/>
+                <w:color w:val="000000"/>
+                <w:sz w:val="32"/>
+                <w:szCs w:val="40"/>
+              </w:rPr>
+              <w:t>.</w:t>
+            </w:r>
+            <w:r>
+              <w:rPr>
+                <w:rFonts w:cs="BRH Devanagari Extra"/>
+                <w:color w:val="000000"/>
+                <w:szCs w:val="40"/>
+              </w:rPr>
+              <w:t>10</w:t>
+            </w:r>
+            <w:r>
+              <w:rPr>
+                <w:rFonts w:ascii="BRH Devanagari Extra" w:hAnsi="BRH Devanagari Extra" w:cs="BRH Devanagari Extra"/>
+                <w:color w:val="000000"/>
+                <w:sz w:val="32"/>
+                <w:szCs w:val="40"/>
+              </w:rPr>
+              <w:t>.</w:t>
+            </w:r>
+            <w:r>
+              <w:rPr>
+                <w:rFonts w:cs="BRH Devanagari Extra"/>
+                <w:color w:val="000000"/>
+                <w:szCs w:val="40"/>
+              </w:rPr>
+              <w:t>3</w:t>
+            </w:r>
+            <w:r>
+              <w:rPr>
+                <w:rFonts w:ascii="BRH Devanagari Extra" w:hAnsi="BRH Devanagari Extra" w:cs="BRH Devanagari Extra"/>
+                <w:color w:val="000000"/>
+                <w:sz w:val="32"/>
+                <w:szCs w:val="40"/>
+              </w:rPr>
+              <w:t>(</w:t>
+            </w:r>
+            <w:r>
+              <w:rPr>
+                <w:rFonts w:cs="BRH Devanagari Extra"/>
+                <w:color w:val="000000"/>
+                <w:szCs w:val="40"/>
+              </w:rPr>
+              <w:t>43</w:t>
+            </w:r>
+            <w:r>
+              <w:rPr>
+                <w:rFonts w:ascii="BRH Devanagari Extra" w:hAnsi="BRH Devanagari Extra" w:cs="BRH Devanagari Extra"/>
+                <w:color w:val="000000"/>
+                <w:sz w:val="32"/>
+                <w:szCs w:val="40"/>
+              </w:rPr>
+              <w:t>)- EiÉç | mÉÑ</w:t>
+            </w:r>
+            <w:r>
+              <w:rPr>
+                <w:rFonts w:ascii="BRH Malayalam Extra" w:hAnsi="BRH Malayalam Extra" w:cs="BRH Devanagari Extra"/>
+                <w:color w:val="000000"/>
+                <w:szCs w:val="40"/>
+              </w:rPr>
+              <w:t>–</w:t>
+            </w:r>
+            <w:r>
+              <w:rPr>
+                <w:rFonts w:ascii="BRH Devanagari Extra" w:hAnsi="BRH Devanagari Extra" w:cs="BRH Devanagari Extra"/>
+                <w:color w:val="000000"/>
+                <w:sz w:val="32"/>
+                <w:szCs w:val="40"/>
+              </w:rPr>
+              <w:t>lÉÉ</w:t>
+            </w:r>
+            <w:r>
+              <w:rPr>
+                <w:rFonts w:ascii="BRH Malayalam Extra" w:hAnsi="BRH Malayalam Extra" w:cs="BRH Devanagari Extra"/>
+                <w:color w:val="000000"/>
+                <w:szCs w:val="40"/>
+              </w:rPr>
+              <w:t>–</w:t>
+            </w:r>
+            <w:r>
+              <w:rPr>
+                <w:rFonts w:ascii="BRH Devanagari Extra" w:hAnsi="BRH Devanagari Extra" w:cs="BRH Devanagari Extra"/>
+                <w:color w:val="000000"/>
+                <w:sz w:val="32"/>
+                <w:szCs w:val="40"/>
+              </w:rPr>
+              <w:t>iÉÑ</w:t>
+            </w:r>
+            <w:r>
+              <w:rPr>
+                <w:rFonts w:ascii="BRH Malayalam Extra" w:hAnsi="BRH Malayalam Extra" w:cs="BRH Devanagari Extra"/>
+                <w:color w:val="000000"/>
+                <w:szCs w:val="40"/>
+              </w:rPr>
+              <w:t>–</w:t>
+            </w:r>
+            <w:r>
+              <w:rPr>
+                <w:rFonts w:ascii="BRH Devanagari Extra" w:hAnsi="BRH Devanagari Extra" w:cs="BRH Devanagari Extra"/>
+                <w:color w:val="000000"/>
+                <w:sz w:val="32"/>
+                <w:szCs w:val="40"/>
+              </w:rPr>
+              <w:t xml:space="preserve"> |</w:t>
+            </w:r>
+          </w:p>
+          <w:p>
+            <w:pPr>
+              <w:widowControl w:val="0"/>
+              <w:autoSpaceDE w:val="0"/>
+              <w:autoSpaceDN w:val="0"/>
+              <w:adjustRightInd w:val="0"/>
+              <w:spacing w:before="0" w:line="240" w:lineRule="auto"/>
+              <w:rPr>
+                <w:rFonts w:ascii="BRH Devanagari Extra" w:hAnsi="BRH Devanagari Extra" w:cs="BRH Devanagari Extra"/>
+                <w:color w:val="000000"/>
+                <w:sz w:val="32"/>
+                <w:szCs w:val="40"/>
+              </w:rPr>
+            </w:pPr>
+            <w:r>
+              <w:rPr>
+                <w:rFonts w:ascii="BRH Devanagari Extra" w:hAnsi="BRH Devanagari Extra" w:cs="BRH Devanagari Extra"/>
+                <w:color w:val="000000"/>
+                <w:sz w:val="32"/>
+                <w:szCs w:val="40"/>
+              </w:rPr>
+              <w:t>EiÉç mÉÑþlÉÉiÉÑ mÉÑ</w:t>
+            </w:r>
+            <w:r>
+              <w:rPr>
+                <w:rFonts w:ascii="BRH Devanagari Extra" w:hAnsi="BRH Devanagari Extra" w:cs="BRH Devanagari Extra"/>
+                <w:color w:val="000000"/>
+                <w:sz w:val="32"/>
+                <w:szCs w:val="40"/>
+                <w:highlight w:val="green"/>
+              </w:rPr>
+              <w:t>lÉÉ</w:t>
+            </w:r>
+            <w:r>
+              <w:rPr>
+                <w:rFonts w:ascii="BRH Malayalam Extra" w:hAnsi="BRH Malayalam Extra" w:cs="BRH Devanagari Extra"/>
+                <w:color w:val="000000"/>
+                <w:szCs w:val="40"/>
+              </w:rPr>
+              <w:t>–</w:t>
+            </w:r>
+            <w:r>
+              <w:rPr>
+                <w:rFonts w:ascii="BRH Devanagari Extra" w:hAnsi="BRH Devanagari Extra" w:cs="BRH Devanagari Extra"/>
+                <w:color w:val="000000"/>
+                <w:sz w:val="32"/>
+                <w:szCs w:val="40"/>
+              </w:rPr>
+              <w:t xml:space="preserve">iÉÔSÒiÉç mÉÑþlÉÉiÉÑ | </w:t>
+            </w:r>
+          </w:p>
+          <w:p>
+            <w:pPr>
+              <w:widowControl w:val="0"/>
+              <w:autoSpaceDE w:val="0"/>
+              <w:autoSpaceDN w:val="0"/>
+              <w:adjustRightInd w:val="0"/>
+              <w:spacing w:before="0" w:line="240" w:lineRule="auto"/>
+              <w:rPr>
+                <w:rFonts w:cs="BRH Malayalam Extra"/>
+                <w:color w:val="000000"/>
+                <w:szCs w:val="40"/>
+              </w:rPr>
+            </w:pPr>
+          </w:p>
+        </w:tc>
+      </w:tr>
+      <w:tr>
+        <w:trPr>
+          <w:trHeight w:val="1060"/>
+        </w:trPr>
+        <w:tc>
+          <w:tcPr>
+            <w:tcW w:w="6834" w:type="dxa"/>
+            <w:tcBorders>
+              <w:top w:val="single" w:sz="4" w:space="0" w:color="000000"/>
+              <w:left w:val="single" w:sz="4" w:space="0" w:color="000000"/>
+              <w:bottom w:val="single" w:sz="4" w:space="0" w:color="000000"/>
+              <w:right w:val="single" w:sz="4" w:space="0" w:color="000000"/>
+            </w:tcBorders>
+          </w:tcPr>
+          <w:p>
+            <w:pPr>
+              <w:widowControl w:val="0"/>
+              <w:autoSpaceDE w:val="0"/>
+              <w:autoSpaceDN w:val="0"/>
+              <w:adjustRightInd w:val="0"/>
+              <w:spacing w:before="0" w:line="240" w:lineRule="auto"/>
+              <w:rPr>
+                <w:rFonts w:ascii="BRH Devanagari Extra" w:hAnsi="BRH Devanagari Extra" w:cs="BRH Devanagari Extra"/>
+                <w:color w:val="000000"/>
+                <w:sz w:val="32"/>
+                <w:szCs w:val="40"/>
+              </w:rPr>
+            </w:pPr>
+            <w:r>
+              <w:rPr>
+                <w:rFonts w:cs="BRH Devanagari Extra"/>
+                <w:color w:val="000000"/>
+                <w:szCs w:val="40"/>
+              </w:rPr>
+              <w:t>45</w:t>
+            </w:r>
+            <w:r>
+              <w:rPr>
+                <w:rFonts w:ascii="BRH Devanagari Extra" w:hAnsi="BRH Devanagari Extra" w:cs="BRH Devanagari Extra"/>
+                <w:color w:val="000000"/>
+                <w:sz w:val="32"/>
+                <w:szCs w:val="40"/>
+              </w:rPr>
+              <w:t>)</w:t>
+            </w:r>
+            <w:r>
+              <w:rPr>
+                <w:rFonts w:ascii="BRH Devanagari Extra" w:hAnsi="BRH Devanagari Extra" w:cs="BRH Devanagari Extra"/>
+                <w:color w:val="000000"/>
+                <w:sz w:val="32"/>
+                <w:szCs w:val="40"/>
+              </w:rPr>
+              <w:tab/>
+            </w:r>
+            <w:r>
+              <w:rPr>
+                <w:rFonts w:cs="BRH Devanagari Extra"/>
+                <w:color w:val="000000"/>
+                <w:szCs w:val="40"/>
+              </w:rPr>
+              <w:t>1</w:t>
+            </w:r>
+            <w:r>
+              <w:rPr>
+                <w:rFonts w:ascii="BRH Devanagari Extra" w:hAnsi="BRH Devanagari Extra" w:cs="BRH Devanagari Extra"/>
+                <w:color w:val="000000"/>
+                <w:sz w:val="32"/>
+                <w:szCs w:val="40"/>
+              </w:rPr>
+              <w:t>.</w:t>
+            </w:r>
+            <w:r>
+              <w:rPr>
+                <w:rFonts w:cs="BRH Devanagari Extra"/>
+                <w:color w:val="000000"/>
+                <w:szCs w:val="40"/>
+              </w:rPr>
+              <w:t>1</w:t>
+            </w:r>
+            <w:r>
+              <w:rPr>
+                <w:rFonts w:ascii="BRH Devanagari Extra" w:hAnsi="BRH Devanagari Extra" w:cs="BRH Devanagari Extra"/>
+                <w:color w:val="000000"/>
+                <w:sz w:val="32"/>
+                <w:szCs w:val="40"/>
+              </w:rPr>
+              <w:t>.</w:t>
+            </w:r>
+            <w:r>
+              <w:rPr>
+                <w:rFonts w:cs="BRH Devanagari Extra"/>
+                <w:color w:val="000000"/>
+                <w:szCs w:val="40"/>
+              </w:rPr>
+              <w:t>11</w:t>
+            </w:r>
+            <w:r>
+              <w:rPr>
+                <w:rFonts w:ascii="BRH Devanagari Extra" w:hAnsi="BRH Devanagari Extra" w:cs="BRH Devanagari Extra"/>
+                <w:color w:val="000000"/>
+                <w:sz w:val="32"/>
+                <w:szCs w:val="40"/>
+              </w:rPr>
+              <w:t>.</w:t>
+            </w:r>
+            <w:r>
+              <w:rPr>
+                <w:rFonts w:cs="BRH Devanagari Extra"/>
+                <w:color w:val="000000"/>
+                <w:szCs w:val="40"/>
+              </w:rPr>
+              <w:t>1</w:t>
+            </w:r>
+            <w:r>
+              <w:rPr>
+                <w:rFonts w:ascii="BRH Devanagari Extra" w:hAnsi="BRH Devanagari Extra" w:cs="BRH Devanagari Extra"/>
+                <w:color w:val="000000"/>
+                <w:sz w:val="32"/>
+                <w:szCs w:val="40"/>
+              </w:rPr>
+              <w:t>(</w:t>
+            </w:r>
+            <w:r>
+              <w:rPr>
+                <w:rFonts w:cs="BRH Devanagari Extra"/>
+                <w:color w:val="000000"/>
+                <w:szCs w:val="40"/>
+              </w:rPr>
+              <w:t>38</w:t>
+            </w:r>
+            <w:r>
+              <w:rPr>
+                <w:rFonts w:ascii="BRH Devanagari Extra" w:hAnsi="BRH Devanagari Extra" w:cs="BRH Devanagari Extra"/>
+                <w:color w:val="000000"/>
+                <w:sz w:val="32"/>
+                <w:szCs w:val="40"/>
+              </w:rPr>
+              <w:t>)- Så</w:t>
+            </w:r>
+            <w:r>
+              <w:rPr>
+                <w:rFonts w:ascii="BRH Malayalam Extra" w:hAnsi="BRH Malayalam Extra" w:cs="BRH Devanagari Extra"/>
+                <w:color w:val="000000"/>
+                <w:szCs w:val="40"/>
+              </w:rPr>
+              <w:t>–</w:t>
+            </w:r>
+            <w:r>
+              <w:rPr>
+                <w:rFonts w:ascii="BRH Devanagari Extra" w:hAnsi="BRH Devanagari Extra" w:cs="BRH Devanagari Extra"/>
+                <w:color w:val="000000"/>
+                <w:sz w:val="32"/>
+                <w:szCs w:val="40"/>
+              </w:rPr>
+              <w:t>uÉåprÉþÈ | aÉ</w:t>
+            </w:r>
+            <w:r>
+              <w:rPr>
+                <w:rFonts w:ascii="BRH Malayalam Extra" w:hAnsi="BRH Malayalam Extra" w:cs="BRH Devanagari Extra"/>
+                <w:color w:val="000000"/>
+                <w:szCs w:val="40"/>
+              </w:rPr>
+              <w:t>–</w:t>
+            </w:r>
+            <w:r>
+              <w:rPr>
+                <w:rFonts w:ascii="BRH Devanagari Extra" w:hAnsi="BRH Devanagari Extra" w:cs="BRH Devanagari Extra"/>
+                <w:color w:val="000000"/>
+                <w:sz w:val="32"/>
+                <w:szCs w:val="40"/>
+              </w:rPr>
+              <w:t>lkÉ</w:t>
+            </w:r>
+            <w:r>
+              <w:rPr>
+                <w:rFonts w:ascii="BRH Malayalam Extra" w:hAnsi="BRH Malayalam Extra" w:cs="BRH Devanagari Extra"/>
+                <w:color w:val="000000"/>
+                <w:szCs w:val="40"/>
+              </w:rPr>
+              <w:t>–</w:t>
+            </w:r>
+            <w:r>
+              <w:rPr>
+                <w:rFonts w:ascii="BRH Devanagari Extra" w:hAnsi="BRH Devanagari Extra" w:cs="BRH Devanagari Extra"/>
+                <w:color w:val="000000"/>
+                <w:sz w:val="32"/>
+                <w:szCs w:val="40"/>
+                <w:highlight w:val="yellow"/>
+              </w:rPr>
+              <w:t>uÉïþÈ</w:t>
+            </w:r>
+            <w:r>
+              <w:rPr>
+                <w:rFonts w:ascii="BRH Devanagari Extra" w:hAnsi="BRH Devanagari Extra" w:cs="BRH Devanagari Extra"/>
+                <w:color w:val="000000"/>
+                <w:sz w:val="32"/>
+                <w:szCs w:val="40"/>
+              </w:rPr>
+              <w:t xml:space="preserve"> |</w:t>
+            </w:r>
+          </w:p>
+          <w:p>
+            <w:pPr>
+              <w:widowControl w:val="0"/>
+              <w:autoSpaceDE w:val="0"/>
+              <w:autoSpaceDN w:val="0"/>
+              <w:adjustRightInd w:val="0"/>
+              <w:spacing w:before="0" w:line="240" w:lineRule="auto"/>
+              <w:rPr>
+                <w:rFonts w:ascii="BRH Devanagari Extra" w:hAnsi="BRH Devanagari Extra" w:cs="BRH Devanagari Extra"/>
+                <w:color w:val="000000"/>
+                <w:sz w:val="32"/>
+                <w:szCs w:val="40"/>
+              </w:rPr>
+            </w:pPr>
+            <w:r>
+              <w:rPr>
+                <w:rFonts w:ascii="BRH Devanagari Extra" w:hAnsi="BRH Devanagari Extra" w:cs="BRH Devanagari Extra"/>
+                <w:color w:val="000000"/>
+                <w:sz w:val="32"/>
+                <w:szCs w:val="40"/>
+              </w:rPr>
+              <w:t>Så</w:t>
+            </w:r>
+            <w:r>
+              <w:rPr>
+                <w:rFonts w:ascii="BRH Malayalam Extra" w:hAnsi="BRH Malayalam Extra" w:cs="BRH Devanagari Extra"/>
+                <w:color w:val="000000"/>
+                <w:szCs w:val="40"/>
+              </w:rPr>
+              <w:t>–</w:t>
+            </w:r>
+            <w:r>
+              <w:rPr>
+                <w:rFonts w:ascii="BRH Devanagari Extra" w:hAnsi="BRH Devanagari Extra" w:cs="BRH Devanagari Extra"/>
+                <w:color w:val="000000"/>
+                <w:sz w:val="32"/>
+                <w:szCs w:val="40"/>
+              </w:rPr>
+              <w:t>uÉåprÉÉåþ aÉlkÉ</w:t>
+            </w:r>
+            <w:r>
+              <w:rPr>
+                <w:rFonts w:ascii="BRH Malayalam Extra" w:hAnsi="BRH Malayalam Extra" w:cs="BRH Devanagari Extra"/>
+                <w:color w:val="000000"/>
+                <w:szCs w:val="40"/>
+              </w:rPr>
+              <w:t>–</w:t>
+            </w:r>
+            <w:r>
+              <w:rPr>
+                <w:rFonts w:ascii="BRH Devanagari Extra" w:hAnsi="BRH Devanagari Extra" w:cs="BRH Devanagari Extra"/>
+                <w:color w:val="000000"/>
+                <w:sz w:val="32"/>
+                <w:szCs w:val="40"/>
+                <w:highlight w:val="yellow"/>
+              </w:rPr>
+              <w:t>uÉÉåï</w:t>
+            </w:r>
+            <w:r>
+              <w:rPr>
+                <w:rFonts w:ascii="BRH Devanagari Extra" w:hAnsi="BRH Devanagari Extra" w:cs="BRH Devanagari Extra"/>
+                <w:color w:val="000000"/>
+                <w:sz w:val="32"/>
+                <w:szCs w:val="40"/>
+              </w:rPr>
+              <w:t xml:space="preserve">þ </w:t>
+            </w:r>
+            <w:r>
+              <w:rPr>
+                <w:rFonts w:ascii="BRH Devanagari Extra" w:hAnsi="BRH Devanagari Extra" w:cs="BRH Devanagari Extra"/>
+                <w:color w:val="000000"/>
+                <w:sz w:val="32"/>
+                <w:szCs w:val="40"/>
+                <w:highlight w:val="yellow"/>
+              </w:rPr>
+              <w:t>aÉ</w:t>
+            </w:r>
+            <w:r>
+              <w:rPr>
+                <w:rFonts w:ascii="BRH Devanagari Extra" w:hAnsi="BRH Devanagari Extra" w:cs="BRH Devanagari Extra"/>
+                <w:color w:val="000000"/>
+                <w:sz w:val="32"/>
+                <w:szCs w:val="40"/>
+              </w:rPr>
+              <w:t>lkÉ</w:t>
+            </w:r>
+            <w:r>
+              <w:rPr>
+                <w:rFonts w:ascii="BRH Malayalam Extra" w:hAnsi="BRH Malayalam Extra" w:cs="BRH Devanagari Extra"/>
+                <w:color w:val="000000"/>
+                <w:szCs w:val="40"/>
+              </w:rPr>
+              <w:t>–</w:t>
+            </w:r>
+            <w:r>
+              <w:rPr>
+                <w:rFonts w:ascii="BRH Devanagari Extra" w:hAnsi="BRH Devanagari Extra" w:cs="BRH Devanagari Extra"/>
+                <w:color w:val="000000"/>
+                <w:sz w:val="32"/>
+                <w:szCs w:val="40"/>
+                <w:highlight w:val="yellow"/>
+              </w:rPr>
+              <w:t>uÉÉåïþ</w:t>
+            </w:r>
+            <w:r>
+              <w:rPr>
+                <w:rFonts w:ascii="BRH Devanagari Extra" w:hAnsi="BRH Devanagari Extra" w:cs="BRH Devanagari Extra"/>
+                <w:color w:val="000000"/>
+                <w:sz w:val="32"/>
+                <w:szCs w:val="40"/>
+              </w:rPr>
+              <w:t xml:space="preserve"> Så</w:t>
+            </w:r>
+            <w:r>
+              <w:rPr>
+                <w:rFonts w:ascii="BRH Malayalam Extra" w:hAnsi="BRH Malayalam Extra" w:cs="BRH Devanagari Extra"/>
+                <w:color w:val="000000"/>
+                <w:szCs w:val="40"/>
+              </w:rPr>
+              <w:t>–</w:t>
+            </w:r>
+            <w:r>
+              <w:rPr>
+                <w:rFonts w:ascii="BRH Devanagari Extra" w:hAnsi="BRH Devanagari Extra" w:cs="BRH Devanagari Extra"/>
+                <w:color w:val="000000"/>
+                <w:sz w:val="32"/>
+                <w:szCs w:val="40"/>
+              </w:rPr>
+              <w:t>uÉåprÉÉåþ Så</w:t>
+            </w:r>
+            <w:r>
+              <w:rPr>
+                <w:rFonts w:ascii="BRH Malayalam Extra" w:hAnsi="BRH Malayalam Extra" w:cs="BRH Devanagari Extra"/>
+                <w:color w:val="000000"/>
+                <w:szCs w:val="40"/>
+              </w:rPr>
+              <w:t>–</w:t>
+            </w:r>
+            <w:r>
+              <w:rPr>
+                <w:rFonts w:ascii="BRH Devanagari Extra" w:hAnsi="BRH Devanagari Extra" w:cs="BRH Devanagari Extra"/>
+                <w:color w:val="000000"/>
+                <w:sz w:val="32"/>
+                <w:szCs w:val="40"/>
+              </w:rPr>
+              <w:t>uÉåprÉÉåþ aÉlkÉ</w:t>
+            </w:r>
+            <w:r>
+              <w:rPr>
+                <w:rFonts w:ascii="BRH Malayalam Extra" w:hAnsi="BRH Malayalam Extra" w:cs="BRH Devanagari Extra"/>
+                <w:color w:val="000000"/>
+                <w:szCs w:val="40"/>
+              </w:rPr>
+              <w:t>–</w:t>
+            </w:r>
+            <w:r>
+              <w:rPr>
+                <w:rFonts w:ascii="BRH Devanagari Extra" w:hAnsi="BRH Devanagari Extra" w:cs="BRH Devanagari Extra"/>
+                <w:color w:val="000000"/>
+                <w:sz w:val="32"/>
+                <w:szCs w:val="40"/>
+                <w:highlight w:val="yellow"/>
+              </w:rPr>
+              <w:t>uÉ</w:t>
+            </w:r>
+            <w:r>
+              <w:rPr>
+                <w:rFonts w:ascii="BRH Devanagari Extra" w:hAnsi="BRH Devanagari Extra" w:cs="BRH Devanagari Extra"/>
+                <w:color w:val="000000"/>
+                <w:sz w:val="32"/>
+                <w:szCs w:val="40"/>
+              </w:rPr>
+              <w:t xml:space="preserve">ïþÈ | </w:t>
+            </w:r>
+          </w:p>
+          <w:p>
+            <w:pPr>
+              <w:widowControl w:val="0"/>
+              <w:autoSpaceDE w:val="0"/>
+              <w:autoSpaceDN w:val="0"/>
+              <w:adjustRightInd w:val="0"/>
+              <w:spacing w:before="0" w:line="240" w:lineRule="auto"/>
+              <w:rPr>
+                <w:rFonts w:ascii="BRH Devanagari Extra" w:hAnsi="BRH Devanagari Extra" w:cs="BRH Devanagari Extra"/>
+                <w:color w:val="000000"/>
+                <w:sz w:val="32"/>
+                <w:szCs w:val="40"/>
+              </w:rPr>
+            </w:pPr>
+            <w:r>
+              <w:rPr>
+                <w:rFonts w:cs="BRH Devanagari Extra"/>
+                <w:color w:val="000000"/>
+                <w:szCs w:val="40"/>
+              </w:rPr>
+              <w:t>46</w:t>
+            </w:r>
+            <w:r>
+              <w:rPr>
+                <w:rFonts w:ascii="BRH Devanagari Extra" w:hAnsi="BRH Devanagari Extra" w:cs="BRH Devanagari Extra"/>
+                <w:color w:val="000000"/>
+                <w:sz w:val="32"/>
+                <w:szCs w:val="40"/>
+              </w:rPr>
+              <w:t>)</w:t>
+            </w:r>
+            <w:r>
+              <w:rPr>
+                <w:rFonts w:ascii="BRH Devanagari Extra" w:hAnsi="BRH Devanagari Extra" w:cs="BRH Devanagari Extra"/>
+                <w:color w:val="000000"/>
+                <w:sz w:val="32"/>
+                <w:szCs w:val="40"/>
+              </w:rPr>
+              <w:tab/>
+            </w:r>
+            <w:r>
+              <w:rPr>
+                <w:rFonts w:cs="BRH Devanagari Extra"/>
+                <w:color w:val="000000"/>
+                <w:szCs w:val="40"/>
+              </w:rPr>
+              <w:t>1</w:t>
+            </w:r>
+            <w:r>
+              <w:rPr>
+                <w:rFonts w:ascii="BRH Devanagari Extra" w:hAnsi="BRH Devanagari Extra" w:cs="BRH Devanagari Extra"/>
+                <w:color w:val="000000"/>
+                <w:sz w:val="32"/>
+                <w:szCs w:val="40"/>
+              </w:rPr>
+              <w:t>.</w:t>
+            </w:r>
+            <w:r>
+              <w:rPr>
+                <w:rFonts w:cs="BRH Devanagari Extra"/>
+                <w:color w:val="000000"/>
+                <w:szCs w:val="40"/>
+              </w:rPr>
+              <w:t>1</w:t>
+            </w:r>
+            <w:r>
+              <w:rPr>
+                <w:rFonts w:ascii="BRH Devanagari Extra" w:hAnsi="BRH Devanagari Extra" w:cs="BRH Devanagari Extra"/>
+                <w:color w:val="000000"/>
+                <w:sz w:val="32"/>
+                <w:szCs w:val="40"/>
+              </w:rPr>
+              <w:t>.</w:t>
+            </w:r>
+            <w:r>
+              <w:rPr>
+                <w:rFonts w:cs="BRH Devanagari Extra"/>
+                <w:color w:val="000000"/>
+                <w:szCs w:val="40"/>
+              </w:rPr>
+              <w:t>11</w:t>
+            </w:r>
+            <w:r>
+              <w:rPr>
+                <w:rFonts w:ascii="BRH Devanagari Extra" w:hAnsi="BRH Devanagari Extra" w:cs="BRH Devanagari Extra"/>
+                <w:color w:val="000000"/>
+                <w:sz w:val="32"/>
+                <w:szCs w:val="40"/>
+              </w:rPr>
+              <w:t>.</w:t>
+            </w:r>
+            <w:r>
+              <w:rPr>
+                <w:rFonts w:cs="BRH Devanagari Extra"/>
+                <w:color w:val="000000"/>
+                <w:szCs w:val="40"/>
+              </w:rPr>
+              <w:t>1</w:t>
+            </w:r>
+            <w:r>
+              <w:rPr>
+                <w:rFonts w:ascii="BRH Devanagari Extra" w:hAnsi="BRH Devanagari Extra" w:cs="BRH Devanagari Extra"/>
+                <w:color w:val="000000"/>
+                <w:sz w:val="32"/>
+                <w:szCs w:val="40"/>
+              </w:rPr>
+              <w:t>(</w:t>
+            </w:r>
+            <w:r>
+              <w:rPr>
+                <w:rFonts w:cs="BRH Devanagari Extra"/>
+                <w:color w:val="000000"/>
+                <w:szCs w:val="40"/>
+              </w:rPr>
+              <w:t>39</w:t>
+            </w:r>
+            <w:r>
+              <w:rPr>
+                <w:rFonts w:ascii="BRH Devanagari Extra" w:hAnsi="BRH Devanagari Extra" w:cs="BRH Devanagari Extra"/>
+                <w:color w:val="000000"/>
+                <w:sz w:val="32"/>
+                <w:szCs w:val="40"/>
+              </w:rPr>
+              <w:t>)- aÉ</w:t>
+            </w:r>
+            <w:r>
+              <w:rPr>
+                <w:rFonts w:ascii="BRH Malayalam Extra" w:hAnsi="BRH Malayalam Extra" w:cs="BRH Devanagari Extra"/>
+                <w:color w:val="000000"/>
+                <w:szCs w:val="40"/>
+              </w:rPr>
+              <w:t>–</w:t>
+            </w:r>
+            <w:r>
+              <w:rPr>
+                <w:rFonts w:ascii="BRH Devanagari Extra" w:hAnsi="BRH Devanagari Extra" w:cs="BRH Devanagari Extra"/>
+                <w:color w:val="000000"/>
+                <w:sz w:val="32"/>
+                <w:szCs w:val="40"/>
+              </w:rPr>
+              <w:t>lkÉ</w:t>
+            </w:r>
+            <w:r>
+              <w:rPr>
+                <w:rFonts w:ascii="BRH Malayalam Extra" w:hAnsi="BRH Malayalam Extra" w:cs="BRH Devanagari Extra"/>
+                <w:color w:val="000000"/>
+                <w:szCs w:val="40"/>
+              </w:rPr>
+              <w:t>–</w:t>
+            </w:r>
+            <w:r>
+              <w:rPr>
+                <w:rFonts w:ascii="BRH Devanagari Extra" w:hAnsi="BRH Devanagari Extra" w:cs="BRH Devanagari Extra"/>
+                <w:color w:val="000000"/>
+                <w:sz w:val="32"/>
+                <w:szCs w:val="40"/>
+                <w:highlight w:val="yellow"/>
+              </w:rPr>
+              <w:t>uÉïþÈ</w:t>
+            </w:r>
+            <w:r>
+              <w:rPr>
+                <w:rFonts w:ascii="BRH Devanagari Extra" w:hAnsi="BRH Devanagari Extra" w:cs="BRH Devanagari Extra"/>
+                <w:color w:val="000000"/>
+                <w:sz w:val="32"/>
+                <w:szCs w:val="40"/>
+              </w:rPr>
+              <w:t xml:space="preserve"> | A</w:t>
+            </w:r>
+            <w:r>
+              <w:rPr>
+                <w:rFonts w:ascii="BRH Malayalam Extra" w:hAnsi="BRH Malayalam Extra" w:cs="BRH Devanagari Extra"/>
+                <w:color w:val="000000"/>
+                <w:szCs w:val="40"/>
+              </w:rPr>
+              <w:t>–</w:t>
+            </w:r>
+            <w:r>
+              <w:rPr>
+                <w:rFonts w:ascii="BRH Devanagari Extra" w:hAnsi="BRH Devanagari Extra" w:cs="BRH Devanagari Extra"/>
+                <w:color w:val="000000"/>
+                <w:sz w:val="32"/>
+                <w:szCs w:val="40"/>
+              </w:rPr>
+              <w:t>ÍxÉ</w:t>
+            </w:r>
+            <w:r>
+              <w:rPr>
+                <w:rFonts w:ascii="BRH Malayalam Extra" w:hAnsi="BRH Malayalam Extra" w:cs="BRH Devanagari Extra"/>
+                <w:color w:val="000000"/>
+                <w:szCs w:val="40"/>
+              </w:rPr>
+              <w:t>–</w:t>
+            </w:r>
+            <w:r>
+              <w:rPr>
+                <w:rFonts w:ascii="BRH Devanagari Extra" w:hAnsi="BRH Devanagari Extra" w:cs="BRH Devanagari Extra"/>
+                <w:color w:val="000000"/>
+                <w:sz w:val="32"/>
+                <w:szCs w:val="40"/>
+              </w:rPr>
+              <w:t xml:space="preserve"> |</w:t>
+            </w:r>
+          </w:p>
+          <w:p>
+            <w:pPr>
+              <w:widowControl w:val="0"/>
+              <w:autoSpaceDE w:val="0"/>
+              <w:autoSpaceDN w:val="0"/>
+              <w:adjustRightInd w:val="0"/>
+              <w:spacing w:before="0" w:line="240" w:lineRule="auto"/>
+              <w:rPr>
+                <w:rFonts w:ascii="BRH Devanagari Extra" w:hAnsi="BRH Devanagari Extra" w:cs="BRH Devanagari Extra"/>
+                <w:color w:val="000000"/>
+                <w:sz w:val="32"/>
+                <w:szCs w:val="40"/>
+              </w:rPr>
+            </w:pPr>
+            <w:r>
+              <w:rPr>
+                <w:rFonts w:ascii="BRH Devanagari Extra" w:hAnsi="BRH Devanagari Extra" w:cs="BRH Devanagari Extra"/>
+                <w:color w:val="000000"/>
+                <w:sz w:val="32"/>
+                <w:szCs w:val="40"/>
+              </w:rPr>
+              <w:t>aÉ</w:t>
+            </w:r>
+            <w:r>
+              <w:rPr>
+                <w:rFonts w:ascii="BRH Malayalam Extra" w:hAnsi="BRH Malayalam Extra" w:cs="BRH Devanagari Extra"/>
+                <w:color w:val="000000"/>
+                <w:szCs w:val="40"/>
+              </w:rPr>
+              <w:t>–</w:t>
+            </w:r>
+            <w:r>
+              <w:rPr>
+                <w:rFonts w:ascii="BRH Devanagari Extra" w:hAnsi="BRH Devanagari Extra" w:cs="BRH Devanagari Extra"/>
+                <w:color w:val="000000"/>
+                <w:sz w:val="32"/>
+                <w:szCs w:val="40"/>
+              </w:rPr>
+              <w:t>lkÉ</w:t>
+            </w:r>
+            <w:r>
+              <w:rPr>
+                <w:rFonts w:ascii="BRH Malayalam Extra" w:hAnsi="BRH Malayalam Extra" w:cs="BRH Devanagari Extra"/>
+                <w:color w:val="000000"/>
+                <w:szCs w:val="40"/>
+              </w:rPr>
+              <w:t>–</w:t>
+            </w:r>
+            <w:r>
+              <w:rPr>
+                <w:rFonts w:ascii="BRH Devanagari Extra" w:hAnsi="BRH Devanagari Extra" w:cs="BRH Devanagari Extra"/>
+                <w:color w:val="000000"/>
+                <w:sz w:val="32"/>
+                <w:szCs w:val="40"/>
+              </w:rPr>
+              <w:t>uÉÉåïÿ ÅxrÉÍxÉ aÉlkÉ</w:t>
+            </w:r>
+            <w:r>
+              <w:rPr>
+                <w:rFonts w:ascii="BRH Malayalam Extra" w:hAnsi="BRH Malayalam Extra" w:cs="BRH Devanagari Extra"/>
+                <w:color w:val="000000"/>
+                <w:szCs w:val="40"/>
+                <w:highlight w:val="yellow"/>
+              </w:rPr>
+              <w:t>–</w:t>
+            </w:r>
+            <w:r>
+              <w:rPr>
+                <w:rFonts w:ascii="BRH Devanagari Extra" w:hAnsi="BRH Devanagari Extra" w:cs="BRH Devanagari Extra"/>
+                <w:color w:val="000000"/>
+                <w:sz w:val="32"/>
+                <w:szCs w:val="40"/>
+                <w:highlight w:val="yellow"/>
+              </w:rPr>
+              <w:t>uÉÉåïþ</w:t>
+            </w:r>
+            <w:r>
+              <w:rPr>
+                <w:rFonts w:ascii="BRH Devanagari Extra" w:hAnsi="BRH Devanagari Extra" w:cs="BRH Devanagari Extra"/>
+                <w:color w:val="000000"/>
+                <w:sz w:val="32"/>
+                <w:szCs w:val="40"/>
+              </w:rPr>
+              <w:t xml:space="preserve"> </w:t>
+            </w:r>
+            <w:r>
+              <w:rPr>
+                <w:rFonts w:ascii="BRH Devanagari Extra" w:hAnsi="BRH Devanagari Extra" w:cs="BRH Devanagari Extra"/>
+                <w:color w:val="000000"/>
+                <w:sz w:val="32"/>
+                <w:szCs w:val="40"/>
+                <w:highlight w:val="yellow"/>
+              </w:rPr>
+              <w:t>aÉ</w:t>
+            </w:r>
+            <w:r>
+              <w:rPr>
+                <w:rFonts w:ascii="BRH Devanagari Extra" w:hAnsi="BRH Devanagari Extra" w:cs="BRH Devanagari Extra"/>
+                <w:color w:val="000000"/>
+                <w:sz w:val="32"/>
+                <w:szCs w:val="40"/>
+              </w:rPr>
+              <w:t>lkÉ</w:t>
+            </w:r>
+            <w:r>
+              <w:rPr>
+                <w:rFonts w:ascii="BRH Malayalam Extra" w:hAnsi="BRH Malayalam Extra" w:cs="BRH Devanagari Extra"/>
+                <w:color w:val="000000"/>
+                <w:szCs w:val="40"/>
+              </w:rPr>
+              <w:t>–</w:t>
+            </w:r>
+            <w:r>
+              <w:rPr>
+                <w:rFonts w:ascii="BRH Devanagari Extra" w:hAnsi="BRH Devanagari Extra" w:cs="BRH Devanagari Extra"/>
+                <w:color w:val="000000"/>
+                <w:sz w:val="32"/>
+                <w:szCs w:val="40"/>
+              </w:rPr>
+              <w:t xml:space="preserve">uÉÉåïþ ÅÍxÉ | </w:t>
+            </w:r>
+          </w:p>
+          <w:p>
+            <w:pPr>
+              <w:widowControl w:val="0"/>
+              <w:autoSpaceDE w:val="0"/>
+              <w:autoSpaceDN w:val="0"/>
+              <w:adjustRightInd w:val="0"/>
+              <w:spacing w:before="0" w:line="240" w:lineRule="auto"/>
+              <w:rPr>
+                <w:rFonts w:cs="BRH Malayalam Extra"/>
+                <w:color w:val="000000"/>
+                <w:szCs w:val="40"/>
+              </w:rPr>
+            </w:pPr>
+            <w:r>
               <w:rPr>
                 <w:rFonts w:ascii="BRH Malayalam Extra" w:hAnsi="BRH Malayalam Extra" w:cs="BRH Malayalam Extra"/>
                 <w:color w:val="000000"/>
                 <w:sz w:val="32"/>
                 <w:szCs w:val="40"/>
               </w:rPr>
+              <w:t xml:space="preserve"> </w:t>
+            </w:r>
+          </w:p>
+        </w:tc>
+        <w:tc>
+          <w:tcPr>
+            <w:tcW w:w="7087" w:type="dxa"/>
+            <w:tcBorders>
+              <w:top w:val="single" w:sz="4" w:space="0" w:color="000000"/>
+              <w:left w:val="single" w:sz="4" w:space="0" w:color="000000"/>
+              <w:bottom w:val="single" w:sz="4" w:space="0" w:color="000000"/>
+              <w:right w:val="single" w:sz="4" w:space="0" w:color="000000"/>
+            </w:tcBorders>
+          </w:tcPr>
+          <w:p>
+            <w:pPr>
+              <w:widowControl w:val="0"/>
+              <w:autoSpaceDE w:val="0"/>
+              <w:autoSpaceDN w:val="0"/>
+              <w:adjustRightInd w:val="0"/>
+              <w:spacing w:before="0" w:line="240" w:lineRule="auto"/>
+              <w:rPr>
+                <w:rFonts w:ascii="BRH Devanagari Extra" w:hAnsi="BRH Devanagari Extra" w:cs="BRH Devanagari Extra"/>
+                <w:color w:val="000000"/>
+                <w:sz w:val="32"/>
+                <w:szCs w:val="40"/>
+              </w:rPr>
             </w:pPr>
             <w:r>
               <w:rPr>
-                <w:rFonts w:ascii="Latha" w:hAnsi="Latha" w:cs="Latha"/>
-                <w:szCs w:val="24"/>
-                <w:cs/>
-                <w:lang w:bidi="ta-IN"/>
-              </w:rPr>
-              <w:t>அக்</w:t>
-            </w:r>
-            <w:r>
-              <w:rPr>
-                <w:rFonts w:ascii="Latha" w:hAnsi="Latha" w:cs="Latha"/>
-                <w:b/>
-                <w:bCs/>
-                <w:position w:val="-12"/>
-                <w:szCs w:val="24"/>
-                <w:cs/>
-                <w:lang w:bidi="ta-IN"/>
+                <w:rFonts w:cs="BRH Devanagari Extra"/>
+                <w:color w:val="000000"/>
+                <w:szCs w:val="40"/>
+              </w:rPr>
+              <w:t>45</w:t>
+            </w:r>
+            <w:r>
+              <w:rPr>
+                <w:rFonts w:ascii="BRH Devanagari Extra" w:hAnsi="BRH Devanagari Extra" w:cs="BRH Devanagari Extra"/>
+                <w:color w:val="000000"/>
+                <w:sz w:val="32"/>
+                <w:szCs w:val="40"/>
+              </w:rPr>
+              <w:t>)</w:t>
+            </w:r>
+            <w:r>
+              <w:rPr>
+                <w:rFonts w:ascii="BRH Devanagari Extra" w:hAnsi="BRH Devanagari Extra" w:cs="BRH Devanagari Extra"/>
+                <w:color w:val="000000"/>
+                <w:sz w:val="32"/>
+                <w:szCs w:val="40"/>
+              </w:rPr>
+              <w:tab/>
+            </w:r>
+            <w:r>
+              <w:rPr>
+                <w:rFonts w:cs="BRH Devanagari Extra"/>
+                <w:color w:val="000000"/>
+                <w:szCs w:val="40"/>
+              </w:rPr>
+              <w:t>1</w:t>
+            </w:r>
+            <w:r>
+              <w:rPr>
+                <w:rFonts w:ascii="BRH Devanagari Extra" w:hAnsi="BRH Devanagari Extra" w:cs="BRH Devanagari Extra"/>
+                <w:color w:val="000000"/>
+                <w:sz w:val="32"/>
+                <w:szCs w:val="40"/>
+              </w:rPr>
+              <w:t>.</w:t>
+            </w:r>
+            <w:r>
+              <w:rPr>
+                <w:rFonts w:cs="BRH Devanagari Extra"/>
+                <w:color w:val="000000"/>
+                <w:szCs w:val="40"/>
+              </w:rPr>
+              <w:t>1</w:t>
+            </w:r>
+            <w:r>
+              <w:rPr>
+                <w:rFonts w:ascii="BRH Devanagari Extra" w:hAnsi="BRH Devanagari Extra" w:cs="BRH Devanagari Extra"/>
+                <w:color w:val="000000"/>
+                <w:sz w:val="32"/>
+                <w:szCs w:val="40"/>
+              </w:rPr>
+              <w:t>.</w:t>
+            </w:r>
+            <w:r>
+              <w:rPr>
+                <w:rFonts w:cs="BRH Devanagari Extra"/>
+                <w:color w:val="000000"/>
+                <w:szCs w:val="40"/>
+              </w:rPr>
+              <w:t>11</w:t>
+            </w:r>
+            <w:r>
+              <w:rPr>
+                <w:rFonts w:ascii="BRH Devanagari Extra" w:hAnsi="BRH Devanagari Extra" w:cs="BRH Devanagari Extra"/>
+                <w:color w:val="000000"/>
+                <w:sz w:val="32"/>
+                <w:szCs w:val="40"/>
+              </w:rPr>
+              <w:t>.</w:t>
+            </w:r>
+            <w:r>
+              <w:rPr>
+                <w:rFonts w:cs="BRH Devanagari Extra"/>
+                <w:color w:val="000000"/>
+                <w:szCs w:val="40"/>
+              </w:rPr>
+              <w:t>1</w:t>
+            </w:r>
+            <w:r>
+              <w:rPr>
+                <w:rFonts w:ascii="BRH Devanagari Extra" w:hAnsi="BRH Devanagari Extra" w:cs="BRH Devanagari Extra"/>
+                <w:color w:val="000000"/>
+                <w:sz w:val="32"/>
+                <w:szCs w:val="40"/>
+              </w:rPr>
+              <w:t>(</w:t>
+            </w:r>
+            <w:r>
+              <w:rPr>
+                <w:rFonts w:cs="BRH Devanagari Extra"/>
+                <w:color w:val="000000"/>
+                <w:szCs w:val="40"/>
+              </w:rPr>
+              <w:t>38</w:t>
+            </w:r>
+            <w:r>
+              <w:rPr>
+                <w:rFonts w:ascii="BRH Devanagari Extra" w:hAnsi="BRH Devanagari Extra" w:cs="BRH Devanagari Extra"/>
+                <w:color w:val="000000"/>
+                <w:sz w:val="32"/>
+                <w:szCs w:val="40"/>
+              </w:rPr>
+              <w:t>)- Så</w:t>
+            </w:r>
+            <w:r>
+              <w:rPr>
+                <w:rFonts w:ascii="BRH Malayalam Extra" w:hAnsi="BRH Malayalam Extra" w:cs="BRH Devanagari Extra"/>
+                <w:color w:val="000000"/>
+                <w:szCs w:val="40"/>
+              </w:rPr>
+              <w:t>–</w:t>
+            </w:r>
+            <w:r>
+              <w:rPr>
+                <w:rFonts w:ascii="BRH Devanagari Extra" w:hAnsi="BRH Devanagari Extra" w:cs="BRH Devanagari Extra"/>
+                <w:color w:val="000000"/>
+                <w:sz w:val="32"/>
+                <w:szCs w:val="40"/>
+              </w:rPr>
+              <w:t>uÉåprÉþÈ | aÉ</w:t>
+            </w:r>
+            <w:r>
+              <w:rPr>
+                <w:rFonts w:ascii="BRH Malayalam Extra" w:hAnsi="BRH Malayalam Extra" w:cs="BRH Devanagari Extra"/>
+                <w:color w:val="000000"/>
+                <w:szCs w:val="40"/>
+              </w:rPr>
+              <w:t>–</w:t>
+            </w:r>
+            <w:r>
+              <w:rPr>
+                <w:rFonts w:ascii="BRH Devanagari Extra" w:hAnsi="BRH Devanagari Extra" w:cs="BRH Devanagari Extra"/>
+                <w:color w:val="000000"/>
+                <w:sz w:val="32"/>
+                <w:szCs w:val="40"/>
+              </w:rPr>
+              <w:t>lkÉ</w:t>
+            </w:r>
+            <w:r>
+              <w:rPr>
+                <w:rFonts w:ascii="BRH Malayalam Extra" w:hAnsi="BRH Malayalam Extra" w:cs="BRH Devanagari Extra"/>
+                <w:color w:val="000000"/>
+                <w:szCs w:val="40"/>
+                <w:highlight w:val="green"/>
+              </w:rPr>
+              <w:t>–</w:t>
+            </w:r>
+            <w:r>
+              <w:rPr>
+                <w:rFonts w:ascii="BRH Devanagari Extra" w:hAnsi="BRH Devanagari Extra" w:cs="BRH Devanagari Extra"/>
+                <w:color w:val="000000"/>
+                <w:sz w:val="32"/>
+                <w:szCs w:val="40"/>
+                <w:highlight w:val="green"/>
+              </w:rPr>
+              <w:t>uÉïÈ</w:t>
+            </w:r>
+            <w:r>
+              <w:rPr>
+                <w:rFonts w:ascii="BRH Devanagari Extra" w:hAnsi="BRH Devanagari Extra" w:cs="BRH Devanagari Extra"/>
+                <w:color w:val="000000"/>
+                <w:sz w:val="32"/>
+                <w:szCs w:val="40"/>
+              </w:rPr>
+              <w:t xml:space="preserve"> |</w:t>
+            </w:r>
+          </w:p>
+          <w:p>
+            <w:pPr>
+              <w:widowControl w:val="0"/>
+              <w:autoSpaceDE w:val="0"/>
+              <w:autoSpaceDN w:val="0"/>
+              <w:adjustRightInd w:val="0"/>
+              <w:spacing w:before="0" w:line="240" w:lineRule="auto"/>
+              <w:rPr>
+                <w:rFonts w:ascii="BRH Devanagari Extra" w:hAnsi="BRH Devanagari Extra" w:cs="BRH Devanagari Extra"/>
+                <w:color w:val="000000"/>
+                <w:sz w:val="32"/>
+                <w:szCs w:val="40"/>
+              </w:rPr>
+            </w:pPr>
+            <w:r>
+              <w:rPr>
+                <w:rFonts w:ascii="BRH Devanagari Extra" w:hAnsi="BRH Devanagari Extra" w:cs="BRH Devanagari Extra"/>
+                <w:color w:val="000000"/>
+                <w:sz w:val="32"/>
+                <w:szCs w:val="40"/>
+              </w:rPr>
+              <w:t>Så</w:t>
+            </w:r>
+            <w:r>
+              <w:rPr>
+                <w:rFonts w:ascii="BRH Malayalam Extra" w:hAnsi="BRH Malayalam Extra" w:cs="BRH Devanagari Extra"/>
+                <w:color w:val="000000"/>
+                <w:szCs w:val="40"/>
+              </w:rPr>
+              <w:t>–</w:t>
+            </w:r>
+            <w:r>
+              <w:rPr>
+                <w:rFonts w:ascii="BRH Devanagari Extra" w:hAnsi="BRH Devanagari Extra" w:cs="BRH Devanagari Extra"/>
+                <w:color w:val="000000"/>
+                <w:sz w:val="32"/>
+                <w:szCs w:val="40"/>
+              </w:rPr>
+              <w:t>uÉåprÉÉåþ aÉlkÉ</w:t>
+            </w:r>
+            <w:r>
+              <w:rPr>
+                <w:rFonts w:ascii="BRH Malayalam Extra" w:hAnsi="BRH Malayalam Extra" w:cs="BRH Devanagari Extra"/>
+                <w:color w:val="000000"/>
+                <w:szCs w:val="40"/>
+              </w:rPr>
+              <w:t>–</w:t>
+            </w:r>
+            <w:r>
+              <w:rPr>
+                <w:rFonts w:ascii="BRH Devanagari Extra" w:hAnsi="BRH Devanagari Extra" w:cs="BRH Devanagari Extra"/>
+                <w:color w:val="000000"/>
+                <w:sz w:val="32"/>
+                <w:szCs w:val="40"/>
+                <w:highlight w:val="green"/>
+              </w:rPr>
+              <w:t>uÉÉ</w:t>
+            </w:r>
+            <w:r>
+              <w:rPr>
+                <w:rFonts w:ascii="BRH Devanagari Extra" w:hAnsi="BRH Devanagari Extra" w:cs="BRH Devanagari Extra"/>
+                <w:color w:val="000000"/>
+                <w:sz w:val="32"/>
+                <w:szCs w:val="40"/>
+              </w:rPr>
+              <w:t xml:space="preserve">åï </w:t>
+            </w:r>
+            <w:r>
+              <w:rPr>
+                <w:rFonts w:ascii="BRH Devanagari Extra" w:hAnsi="BRH Devanagari Extra" w:cs="BRH Devanagari Extra"/>
+                <w:color w:val="000000"/>
+                <w:sz w:val="32"/>
+                <w:szCs w:val="40"/>
+                <w:highlight w:val="green"/>
+              </w:rPr>
+              <w:t>aÉþ</w:t>
+            </w:r>
+            <w:r>
+              <w:rPr>
+                <w:rFonts w:ascii="BRH Devanagari Extra" w:hAnsi="BRH Devanagari Extra" w:cs="BRH Devanagari Extra"/>
+                <w:color w:val="000000"/>
+                <w:sz w:val="32"/>
+                <w:szCs w:val="40"/>
+              </w:rPr>
+              <w:t>lkÉ</w:t>
+            </w:r>
+            <w:r>
+              <w:rPr>
+                <w:rFonts w:ascii="BRH Malayalam Extra" w:hAnsi="BRH Malayalam Extra" w:cs="BRH Devanagari Extra"/>
+                <w:color w:val="000000"/>
+                <w:szCs w:val="40"/>
+              </w:rPr>
+              <w:t>–</w:t>
+            </w:r>
+            <w:r>
+              <w:rPr>
+                <w:rFonts w:ascii="BRH Devanagari Extra" w:hAnsi="BRH Devanagari Extra" w:cs="BRH Devanagari Extra"/>
+                <w:color w:val="000000"/>
+                <w:sz w:val="32"/>
+                <w:szCs w:val="40"/>
+                <w:highlight w:val="green"/>
+              </w:rPr>
+              <w:t>uÉÉ</w:t>
+            </w:r>
+            <w:r>
+              <w:rPr>
+                <w:rFonts w:ascii="BRH Devanagari Extra" w:hAnsi="BRH Devanagari Extra" w:cs="BRH Devanagari Extra"/>
+                <w:color w:val="000000"/>
+                <w:sz w:val="32"/>
+                <w:szCs w:val="40"/>
+              </w:rPr>
+              <w:t>åï Så</w:t>
+            </w:r>
+            <w:r>
+              <w:rPr>
+                <w:rFonts w:ascii="BRH Malayalam Extra" w:hAnsi="BRH Malayalam Extra" w:cs="BRH Devanagari Extra"/>
+                <w:color w:val="000000"/>
+                <w:szCs w:val="40"/>
+              </w:rPr>
+              <w:t>–</w:t>
+            </w:r>
+            <w:r>
+              <w:rPr>
+                <w:rFonts w:ascii="BRH Devanagari Extra" w:hAnsi="BRH Devanagari Extra" w:cs="BRH Devanagari Extra"/>
+                <w:color w:val="000000"/>
+                <w:sz w:val="32"/>
+                <w:szCs w:val="40"/>
+              </w:rPr>
+              <w:t>uÉåprÉÉåþ Så</w:t>
+            </w:r>
+            <w:r>
+              <w:rPr>
+                <w:rFonts w:ascii="BRH Malayalam Extra" w:hAnsi="BRH Malayalam Extra" w:cs="BRH Devanagari Extra"/>
+                <w:color w:val="000000"/>
+                <w:szCs w:val="40"/>
+              </w:rPr>
+              <w:t>–</w:t>
+            </w:r>
+            <w:r>
+              <w:rPr>
+                <w:rFonts w:ascii="BRH Devanagari Extra" w:hAnsi="BRH Devanagari Extra" w:cs="BRH Devanagari Extra"/>
+                <w:color w:val="000000"/>
+                <w:sz w:val="32"/>
+                <w:szCs w:val="40"/>
+              </w:rPr>
+              <w:t>uÉåprÉÉåþ aÉlkÉ</w:t>
+            </w:r>
+            <w:r>
+              <w:rPr>
+                <w:rFonts w:ascii="BRH Malayalam Extra" w:hAnsi="BRH Malayalam Extra" w:cs="BRH Devanagari Extra"/>
+                <w:color w:val="000000"/>
+                <w:szCs w:val="40"/>
+              </w:rPr>
+              <w:t>–</w:t>
+            </w:r>
+            <w:r>
+              <w:rPr>
+                <w:rFonts w:ascii="BRH Devanagari Extra" w:hAnsi="BRH Devanagari Extra" w:cs="BRH Devanagari Extra"/>
+                <w:color w:val="000000"/>
+                <w:sz w:val="32"/>
+                <w:szCs w:val="40"/>
+                <w:highlight w:val="green"/>
+              </w:rPr>
+              <w:t>uÉï</w:t>
+            </w:r>
+            <w:r>
+              <w:rPr>
+                <w:rFonts w:ascii="BRH Devanagari Extra" w:hAnsi="BRH Devanagari Extra" w:cs="BRH Devanagari Extra"/>
+                <w:color w:val="000000"/>
+                <w:sz w:val="32"/>
+                <w:szCs w:val="40"/>
+              </w:rPr>
+              <w:t xml:space="preserve">È | </w:t>
+            </w:r>
+          </w:p>
+          <w:p>
+            <w:pPr>
+              <w:widowControl w:val="0"/>
+              <w:autoSpaceDE w:val="0"/>
+              <w:autoSpaceDN w:val="0"/>
+              <w:adjustRightInd w:val="0"/>
+              <w:spacing w:before="0" w:line="240" w:lineRule="auto"/>
+              <w:rPr>
+                <w:rFonts w:ascii="BRH Devanagari Extra" w:hAnsi="BRH Devanagari Extra" w:cs="BRH Devanagari Extra"/>
+                <w:color w:val="000000"/>
+                <w:sz w:val="32"/>
+                <w:szCs w:val="40"/>
+              </w:rPr>
+            </w:pPr>
+            <w:r>
+              <w:rPr>
+                <w:rFonts w:cs="BRH Devanagari Extra"/>
+                <w:color w:val="000000"/>
+                <w:szCs w:val="40"/>
+              </w:rPr>
+              <w:t>46</w:t>
+            </w:r>
+            <w:r>
+              <w:rPr>
+                <w:rFonts w:ascii="BRH Devanagari Extra" w:hAnsi="BRH Devanagari Extra" w:cs="BRH Devanagari Extra"/>
+                <w:color w:val="000000"/>
+                <w:sz w:val="32"/>
+                <w:szCs w:val="40"/>
+              </w:rPr>
+              <w:t>)</w:t>
+            </w:r>
+            <w:r>
+              <w:rPr>
+                <w:rFonts w:ascii="BRH Devanagari Extra" w:hAnsi="BRH Devanagari Extra" w:cs="BRH Devanagari Extra"/>
+                <w:color w:val="000000"/>
+                <w:sz w:val="32"/>
+                <w:szCs w:val="40"/>
+              </w:rPr>
+              <w:tab/>
+            </w:r>
+            <w:r>
+              <w:rPr>
+                <w:rFonts w:cs="BRH Devanagari Extra"/>
+                <w:color w:val="000000"/>
+                <w:szCs w:val="40"/>
+              </w:rPr>
+              <w:t>1</w:t>
+            </w:r>
+            <w:r>
+              <w:rPr>
+                <w:rFonts w:ascii="BRH Devanagari Extra" w:hAnsi="BRH Devanagari Extra" w:cs="BRH Devanagari Extra"/>
+                <w:color w:val="000000"/>
+                <w:sz w:val="32"/>
+                <w:szCs w:val="40"/>
+              </w:rPr>
+              <w:t>.</w:t>
+            </w:r>
+            <w:r>
+              <w:rPr>
+                <w:rFonts w:cs="BRH Devanagari Extra"/>
+                <w:color w:val="000000"/>
+                <w:szCs w:val="40"/>
+              </w:rPr>
+              <w:t>1</w:t>
+            </w:r>
+            <w:r>
+              <w:rPr>
+                <w:rFonts w:ascii="BRH Devanagari Extra" w:hAnsi="BRH Devanagari Extra" w:cs="BRH Devanagari Extra"/>
+                <w:color w:val="000000"/>
+                <w:sz w:val="32"/>
+                <w:szCs w:val="40"/>
+              </w:rPr>
+              <w:t>.</w:t>
+            </w:r>
+            <w:r>
+              <w:rPr>
+                <w:rFonts w:cs="BRH Devanagari Extra"/>
+                <w:color w:val="000000"/>
+                <w:szCs w:val="40"/>
+              </w:rPr>
+              <w:t>11</w:t>
+            </w:r>
+            <w:r>
+              <w:rPr>
+                <w:rFonts w:ascii="BRH Devanagari Extra" w:hAnsi="BRH Devanagari Extra" w:cs="BRH Devanagari Extra"/>
+                <w:color w:val="000000"/>
+                <w:sz w:val="32"/>
+                <w:szCs w:val="40"/>
+              </w:rPr>
+              <w:t>.</w:t>
+            </w:r>
+            <w:r>
+              <w:rPr>
+                <w:rFonts w:cs="BRH Devanagari Extra"/>
+                <w:color w:val="000000"/>
+                <w:szCs w:val="40"/>
+              </w:rPr>
+              <w:t>1</w:t>
+            </w:r>
+            <w:r>
+              <w:rPr>
+                <w:rFonts w:ascii="BRH Devanagari Extra" w:hAnsi="BRH Devanagari Extra" w:cs="BRH Devanagari Extra"/>
+                <w:color w:val="000000"/>
+                <w:sz w:val="32"/>
+                <w:szCs w:val="40"/>
+              </w:rPr>
+              <w:t>(</w:t>
+            </w:r>
+            <w:r>
+              <w:rPr>
+                <w:rFonts w:cs="BRH Devanagari Extra"/>
+                <w:color w:val="000000"/>
+                <w:szCs w:val="40"/>
+              </w:rPr>
+              <w:t>39</w:t>
+            </w:r>
+            <w:r>
+              <w:rPr>
+                <w:rFonts w:ascii="BRH Devanagari Extra" w:hAnsi="BRH Devanagari Extra" w:cs="BRH Devanagari Extra"/>
+                <w:color w:val="000000"/>
+                <w:sz w:val="32"/>
+                <w:szCs w:val="40"/>
+              </w:rPr>
+              <w:t>)- aÉ</w:t>
+            </w:r>
+            <w:r>
+              <w:rPr>
+                <w:rFonts w:ascii="BRH Malayalam Extra" w:hAnsi="BRH Malayalam Extra" w:cs="BRH Devanagari Extra"/>
+                <w:color w:val="000000"/>
+                <w:szCs w:val="40"/>
+              </w:rPr>
+              <w:t>–</w:t>
+            </w:r>
+            <w:r>
+              <w:rPr>
+                <w:rFonts w:ascii="BRH Devanagari Extra" w:hAnsi="BRH Devanagari Extra" w:cs="BRH Devanagari Extra"/>
+                <w:color w:val="000000"/>
+                <w:sz w:val="32"/>
+                <w:szCs w:val="40"/>
+              </w:rPr>
+              <w:t>lkÉ</w:t>
+            </w:r>
+            <w:r>
+              <w:rPr>
+                <w:rFonts w:ascii="BRH Malayalam Extra" w:hAnsi="BRH Malayalam Extra" w:cs="BRH Devanagari Extra"/>
+                <w:color w:val="000000"/>
+                <w:szCs w:val="40"/>
+                <w:highlight w:val="green"/>
+              </w:rPr>
+              <w:t>–</w:t>
+            </w:r>
+            <w:r>
+              <w:rPr>
+                <w:rFonts w:ascii="BRH Devanagari Extra" w:hAnsi="BRH Devanagari Extra" w:cs="BRH Devanagari Extra"/>
+                <w:color w:val="000000"/>
+                <w:sz w:val="32"/>
+                <w:szCs w:val="40"/>
+                <w:highlight w:val="green"/>
+              </w:rPr>
+              <w:t>uÉïÈ</w:t>
+            </w:r>
+            <w:r>
+              <w:rPr>
+                <w:rFonts w:ascii="BRH Devanagari Extra" w:hAnsi="BRH Devanagari Extra" w:cs="BRH Devanagari Extra"/>
+                <w:color w:val="000000"/>
+                <w:sz w:val="32"/>
+                <w:szCs w:val="40"/>
+              </w:rPr>
+              <w:t xml:space="preserve"> | A</w:t>
+            </w:r>
+            <w:r>
+              <w:rPr>
+                <w:rFonts w:ascii="BRH Malayalam Extra" w:hAnsi="BRH Malayalam Extra" w:cs="BRH Devanagari Extra"/>
+                <w:color w:val="000000"/>
+                <w:szCs w:val="40"/>
+              </w:rPr>
+              <w:t>–</w:t>
+            </w:r>
+            <w:r>
+              <w:rPr>
+                <w:rFonts w:ascii="BRH Devanagari Extra" w:hAnsi="BRH Devanagari Extra" w:cs="BRH Devanagari Extra"/>
+                <w:color w:val="000000"/>
+                <w:sz w:val="32"/>
+                <w:szCs w:val="40"/>
+              </w:rPr>
+              <w:t>ÍxÉ</w:t>
+            </w:r>
+            <w:r>
+              <w:rPr>
+                <w:rFonts w:ascii="BRH Malayalam Extra" w:hAnsi="BRH Malayalam Extra" w:cs="BRH Devanagari Extra"/>
+                <w:color w:val="000000"/>
+                <w:szCs w:val="40"/>
+              </w:rPr>
+              <w:t>–</w:t>
+            </w:r>
+            <w:r>
+              <w:rPr>
+                <w:rFonts w:ascii="BRH Devanagari Extra" w:hAnsi="BRH Devanagari Extra" w:cs="BRH Devanagari Extra"/>
+                <w:color w:val="000000"/>
+                <w:sz w:val="32"/>
+                <w:szCs w:val="40"/>
+              </w:rPr>
+              <w:t xml:space="preserve"> |</w:t>
+            </w:r>
+          </w:p>
+          <w:p>
+            <w:pPr>
+              <w:widowControl w:val="0"/>
+              <w:autoSpaceDE w:val="0"/>
+              <w:autoSpaceDN w:val="0"/>
+              <w:adjustRightInd w:val="0"/>
+              <w:spacing w:before="0" w:line="240" w:lineRule="auto"/>
+              <w:rPr>
+                <w:rFonts w:ascii="BRH Devanagari Extra" w:hAnsi="BRH Devanagari Extra" w:cs="BRH Devanagari Extra"/>
+                <w:color w:val="000000"/>
+                <w:sz w:val="32"/>
+                <w:szCs w:val="40"/>
+              </w:rPr>
+            </w:pPr>
+            <w:r>
+              <w:rPr>
+                <w:rFonts w:ascii="BRH Devanagari Extra" w:hAnsi="BRH Devanagari Extra" w:cs="BRH Devanagari Extra"/>
+                <w:color w:val="000000"/>
+                <w:sz w:val="32"/>
+                <w:szCs w:val="40"/>
+              </w:rPr>
+              <w:t>aÉ</w:t>
+            </w:r>
+            <w:r>
+              <w:rPr>
+                <w:rFonts w:ascii="BRH Malayalam Extra" w:hAnsi="BRH Malayalam Extra" w:cs="BRH Devanagari Extra"/>
+                <w:color w:val="000000"/>
+                <w:szCs w:val="40"/>
+              </w:rPr>
+              <w:t>–</w:t>
+            </w:r>
+            <w:r>
+              <w:rPr>
+                <w:rFonts w:ascii="BRH Devanagari Extra" w:hAnsi="BRH Devanagari Extra" w:cs="BRH Devanagari Extra"/>
+                <w:color w:val="000000"/>
+                <w:sz w:val="32"/>
+                <w:szCs w:val="40"/>
+              </w:rPr>
+              <w:t>lkÉ</w:t>
+            </w:r>
+            <w:r>
+              <w:rPr>
+                <w:rFonts w:ascii="BRH Malayalam Extra" w:hAnsi="BRH Malayalam Extra" w:cs="BRH Devanagari Extra"/>
+                <w:color w:val="000000"/>
+                <w:szCs w:val="40"/>
+              </w:rPr>
+              <w:t>–</w:t>
+            </w:r>
+            <w:r>
+              <w:rPr>
+                <w:rFonts w:ascii="BRH Devanagari Extra" w:hAnsi="BRH Devanagari Extra" w:cs="BRH Devanagari Extra"/>
+                <w:color w:val="000000"/>
+                <w:sz w:val="32"/>
+                <w:szCs w:val="40"/>
+              </w:rPr>
+              <w:t>uÉÉåïÿ ÅxrÉÍxÉ aÉlkÉ</w:t>
+            </w:r>
+            <w:r>
+              <w:rPr>
+                <w:rFonts w:ascii="BRH Malayalam Extra" w:hAnsi="BRH Malayalam Extra" w:cs="BRH Devanagari Extra"/>
+                <w:color w:val="000000"/>
+                <w:szCs w:val="40"/>
+              </w:rPr>
+              <w:t>–</w:t>
+            </w:r>
+            <w:r>
+              <w:rPr>
+                <w:rFonts w:ascii="BRH Devanagari Extra" w:hAnsi="BRH Devanagari Extra" w:cs="BRH Devanagari Extra"/>
+                <w:color w:val="000000"/>
+                <w:sz w:val="32"/>
+                <w:szCs w:val="40"/>
+                <w:highlight w:val="green"/>
+              </w:rPr>
+              <w:t>uÉÉ</w:t>
+            </w:r>
+            <w:r>
+              <w:rPr>
+                <w:rFonts w:ascii="BRH Devanagari Extra" w:hAnsi="BRH Devanagari Extra" w:cs="BRH Devanagari Extra"/>
+                <w:color w:val="000000"/>
+                <w:sz w:val="32"/>
+                <w:szCs w:val="40"/>
+              </w:rPr>
+              <w:t xml:space="preserve">åï </w:t>
+            </w:r>
+            <w:r>
+              <w:rPr>
+                <w:rFonts w:ascii="BRH Devanagari Extra" w:hAnsi="BRH Devanagari Extra" w:cs="BRH Devanagari Extra"/>
+                <w:color w:val="000000"/>
+                <w:sz w:val="32"/>
+                <w:szCs w:val="40"/>
+                <w:highlight w:val="green"/>
+              </w:rPr>
+              <w:t>aÉ</w:t>
+            </w:r>
+            <w:r>
+              <w:rPr>
+                <w:rFonts w:ascii="BRH Devanagari Extra" w:hAnsi="BRH Devanagari Extra" w:cs="BRH Devanagari Extra"/>
+                <w:color w:val="000000"/>
+                <w:sz w:val="32"/>
+                <w:szCs w:val="40"/>
+              </w:rPr>
+              <w:t>þlkÉ</w:t>
+            </w:r>
+            <w:r>
+              <w:rPr>
+                <w:rFonts w:ascii="BRH Malayalam Extra" w:hAnsi="BRH Malayalam Extra" w:cs="BRH Devanagari Extra"/>
+                <w:color w:val="000000"/>
+                <w:szCs w:val="40"/>
+              </w:rPr>
+              <w:t>–</w:t>
+            </w:r>
+            <w:r>
+              <w:rPr>
+                <w:rFonts w:ascii="BRH Devanagari Extra" w:hAnsi="BRH Devanagari Extra" w:cs="BRH Devanagari Extra"/>
+                <w:color w:val="000000"/>
+                <w:sz w:val="32"/>
+                <w:szCs w:val="40"/>
+              </w:rPr>
+              <w:t xml:space="preserve">uÉÉåïþ ÅÍxÉ | </w:t>
+            </w:r>
+          </w:p>
+          <w:p>
+            <w:pPr>
+              <w:widowControl w:val="0"/>
+              <w:autoSpaceDE w:val="0"/>
+              <w:autoSpaceDN w:val="0"/>
+              <w:adjustRightInd w:val="0"/>
+              <w:spacing w:before="0" w:line="240" w:lineRule="auto"/>
+              <w:rPr>
+                <w:rFonts w:cs="BRH Malayalam Extra"/>
+                <w:color w:val="000000"/>
+                <w:szCs w:val="40"/>
+              </w:rPr>
+            </w:pPr>
+          </w:p>
+        </w:tc>
+      </w:tr>
+      <w:tr>
+        <w:trPr>
+          <w:trHeight w:val="1060"/>
+        </w:trPr>
+        <w:tc>
+          <w:tcPr>
+            <w:tcW w:w="6834" w:type="dxa"/>
+            <w:tcBorders>
+              <w:top w:val="single" w:sz="4" w:space="0" w:color="000000"/>
+              <w:left w:val="single" w:sz="4" w:space="0" w:color="000000"/>
+              <w:bottom w:val="single" w:sz="4" w:space="0" w:color="000000"/>
+              <w:right w:val="single" w:sz="4" w:space="0" w:color="000000"/>
+            </w:tcBorders>
+          </w:tcPr>
+          <w:p>
+            <w:pPr>
+              <w:widowControl w:val="0"/>
+              <w:autoSpaceDE w:val="0"/>
+              <w:autoSpaceDN w:val="0"/>
+              <w:adjustRightInd w:val="0"/>
+              <w:spacing w:before="0" w:line="240" w:lineRule="auto"/>
+              <w:rPr>
+                <w:rFonts w:ascii="BRH Devanagari Extra" w:hAnsi="BRH Devanagari Extra" w:cs="BRH Devanagari Extra"/>
+                <w:color w:val="000000"/>
+                <w:sz w:val="32"/>
+                <w:szCs w:val="40"/>
+              </w:rPr>
+            </w:pPr>
+            <w:r>
+              <w:rPr>
+                <w:rFonts w:cs="BRH Devanagari Extra"/>
+                <w:color w:val="000000"/>
+                <w:szCs w:val="40"/>
+              </w:rPr>
+              <w:t>27</w:t>
+            </w:r>
+            <w:r>
+              <w:rPr>
+                <w:rFonts w:ascii="BRH Devanagari Extra" w:hAnsi="BRH Devanagari Extra" w:cs="BRH Devanagari Extra"/>
+                <w:color w:val="000000"/>
+                <w:sz w:val="32"/>
+                <w:szCs w:val="40"/>
+              </w:rPr>
+              <w:t>)</w:t>
+            </w:r>
+            <w:r>
+              <w:rPr>
+                <w:rFonts w:ascii="BRH Devanagari Extra" w:hAnsi="BRH Devanagari Extra" w:cs="BRH Devanagari Extra"/>
+                <w:color w:val="000000"/>
+                <w:sz w:val="32"/>
+                <w:szCs w:val="40"/>
+              </w:rPr>
+              <w:tab/>
+            </w:r>
+            <w:r>
+              <w:rPr>
+                <w:rFonts w:cs="BRH Devanagari Extra"/>
+                <w:color w:val="000000"/>
+                <w:szCs w:val="40"/>
+              </w:rPr>
+              <w:t>1</w:t>
+            </w:r>
+            <w:r>
+              <w:rPr>
+                <w:rFonts w:ascii="BRH Devanagari Extra" w:hAnsi="BRH Devanagari Extra" w:cs="BRH Devanagari Extra"/>
+                <w:color w:val="000000"/>
+                <w:sz w:val="32"/>
+                <w:szCs w:val="40"/>
+              </w:rPr>
+              <w:t>.</w:t>
+            </w:r>
+            <w:r>
+              <w:rPr>
+                <w:rFonts w:cs="BRH Devanagari Extra"/>
+                <w:color w:val="000000"/>
+                <w:szCs w:val="40"/>
+              </w:rPr>
+              <w:t>1</w:t>
+            </w:r>
+            <w:r>
+              <w:rPr>
+                <w:rFonts w:ascii="BRH Devanagari Extra" w:hAnsi="BRH Devanagari Extra" w:cs="BRH Devanagari Extra"/>
+                <w:color w:val="000000"/>
+                <w:sz w:val="32"/>
+                <w:szCs w:val="40"/>
+              </w:rPr>
+              <w:t>.</w:t>
+            </w:r>
+            <w:r>
+              <w:rPr>
+                <w:rFonts w:cs="BRH Devanagari Extra"/>
+                <w:color w:val="000000"/>
+                <w:szCs w:val="40"/>
+              </w:rPr>
+              <w:t>13</w:t>
+            </w:r>
+            <w:r>
+              <w:rPr>
+                <w:rFonts w:ascii="BRH Devanagari Extra" w:hAnsi="BRH Devanagari Extra" w:cs="BRH Devanagari Extra"/>
+                <w:color w:val="000000"/>
+                <w:sz w:val="32"/>
+                <w:szCs w:val="40"/>
+              </w:rPr>
+              <w:t>.</w:t>
+            </w:r>
+            <w:r>
+              <w:rPr>
+                <w:rFonts w:cs="BRH Devanagari Extra"/>
+                <w:color w:val="000000"/>
+                <w:szCs w:val="40"/>
               </w:rPr>
               <w:t>3</w:t>
             </w:r>
             <w:r>
               <w:rPr>
-                <w:rFonts w:ascii="Latha" w:hAnsi="Latha" w:cs="Latha"/>
-                <w:szCs w:val="24"/>
-                <w:cs/>
-                <w:lang w:bidi="ta-IN"/>
-              </w:rPr>
-              <w:t>னே</w:t>
-            </w:r>
-            <w:r>
-              <w:rPr>
-                <w:rFonts w:ascii="BRH Tamil Tab Extra" w:hAnsi="BRH Tamil Tab Extra" w:cs="Latha"/>
-                <w:b/>
-                <w:szCs w:val="24"/>
-                <w:lang w:bidi="ta-IN"/>
-              </w:rPr>
-              <w:t>†</w:t>
-            </w:r>
-            <w:r>
-              <w:rPr>
-                <w:rFonts w:ascii="Latha" w:hAnsi="Latha" w:cs="Latha"/>
-                <w:szCs w:val="24"/>
-                <w:lang w:bidi="ta-IN"/>
+                <w:rFonts w:ascii="BRH Devanagari Extra" w:hAnsi="BRH Devanagari Extra" w:cs="BRH Devanagari Extra"/>
+                <w:color w:val="000000"/>
+                <w:sz w:val="32"/>
+                <w:szCs w:val="40"/>
+              </w:rPr>
+              <w:t>(</w:t>
+            </w:r>
+            <w:r>
+              <w:rPr>
+                <w:rFonts w:cs="BRH Devanagari Extra"/>
+                <w:color w:val="000000"/>
+                <w:szCs w:val="40"/>
+              </w:rPr>
+              <w:t>24</w:t>
+            </w:r>
+            <w:r>
+              <w:rPr>
+                <w:rFonts w:ascii="BRH Devanagari Extra" w:hAnsi="BRH Devanagari Extra" w:cs="BRH Devanagari Extra"/>
+                <w:color w:val="000000"/>
+                <w:sz w:val="32"/>
+                <w:szCs w:val="40"/>
+              </w:rPr>
+              <w:t>)- AalÉåÿ | A</w:t>
+            </w:r>
+            <w:r>
+              <w:rPr>
+                <w:rFonts w:ascii="BRH Malayalam Extra" w:hAnsi="BRH Malayalam Extra" w:cs="BRH Devanagari Extra"/>
+                <w:color w:val="000000"/>
+                <w:szCs w:val="40"/>
+              </w:rPr>
+              <w:t>–</w:t>
+            </w:r>
+            <w:r>
+              <w:rPr>
+                <w:rFonts w:ascii="BRH Devanagari Extra" w:hAnsi="BRH Devanagari Extra" w:cs="BRH Devanagari Extra"/>
+                <w:color w:val="000000"/>
+                <w:sz w:val="32"/>
+                <w:szCs w:val="40"/>
+              </w:rPr>
+              <w:t>S</w:t>
+            </w:r>
+            <w:r>
+              <w:rPr>
+                <w:rFonts w:ascii="BRH Malayalam Extra" w:hAnsi="BRH Malayalam Extra" w:cs="BRH Devanagari Extra"/>
+                <w:color w:val="000000"/>
+                <w:szCs w:val="40"/>
+              </w:rPr>
+              <w:t>–</w:t>
+            </w:r>
+            <w:r>
+              <w:rPr>
+                <w:rFonts w:ascii="BRH Devanagari Extra" w:hAnsi="BRH Devanagari Extra" w:cs="BRH Devanagari Extra"/>
+                <w:color w:val="000000"/>
+                <w:sz w:val="32"/>
+                <w:szCs w:val="40"/>
+              </w:rPr>
+              <w:t>okÉÉ</w:t>
+            </w:r>
+            <w:r>
+              <w:rPr>
+                <w:rFonts w:ascii="BRH Malayalam Extra" w:hAnsi="BRH Malayalam Extra" w:cs="BRH Devanagari Extra"/>
+                <w:color w:val="000000"/>
+                <w:szCs w:val="40"/>
+              </w:rPr>
+              <w:t>–</w:t>
+            </w:r>
+            <w:r>
+              <w:rPr>
+                <w:rFonts w:ascii="BRH Devanagari Extra" w:hAnsi="BRH Devanagari Extra" w:cs="BRH Devanagari Extra"/>
+                <w:color w:val="000000"/>
+                <w:sz w:val="32"/>
+                <w:szCs w:val="40"/>
+              </w:rPr>
+              <w:t>rÉÉå</w:t>
+            </w:r>
+            <w:r>
+              <w:rPr>
+                <w:rFonts w:ascii="BRH Malayalam Extra" w:hAnsi="BRH Malayalam Extra" w:cs="BRH Devanagari Extra"/>
+                <w:color w:val="000000"/>
+                <w:szCs w:val="40"/>
+              </w:rPr>
+              <w:t>–</w:t>
+            </w:r>
+            <w:r>
+              <w:rPr>
+                <w:rFonts w:ascii="BRH Devanagari Extra" w:hAnsi="BRH Devanagari Extra" w:cs="BRH Devanagari Extra"/>
+                <w:color w:val="000000"/>
+                <w:sz w:val="32"/>
+                <w:szCs w:val="40"/>
+              </w:rPr>
+              <w:t xml:space="preserve"> | </w:t>
+            </w:r>
+          </w:p>
+          <w:p>
+            <w:pPr>
+              <w:widowControl w:val="0"/>
+              <w:autoSpaceDE w:val="0"/>
+              <w:autoSpaceDN w:val="0"/>
+              <w:adjustRightInd w:val="0"/>
+              <w:spacing w:before="0" w:line="240" w:lineRule="auto"/>
+              <w:rPr>
+                <w:rFonts w:ascii="BRH Devanagari Extra" w:hAnsi="BRH Devanagari Extra" w:cs="BRH Devanagari Extra"/>
+                <w:color w:val="000000"/>
+                <w:sz w:val="32"/>
+                <w:szCs w:val="40"/>
+              </w:rPr>
+            </w:pPr>
+            <w:r>
+              <w:rPr>
+                <w:rFonts w:ascii="BRH Devanagari Extra" w:hAnsi="BRH Devanagari Extra" w:cs="BRH Devanagari Extra"/>
+                <w:color w:val="000000"/>
+                <w:sz w:val="32"/>
+                <w:szCs w:val="40"/>
+              </w:rPr>
+              <w:t xml:space="preserve">AalÉåþ ÅSokÉÉrÉÉå </w:t>
+            </w:r>
+            <w:r>
+              <w:rPr>
+                <w:rFonts w:ascii="BRH Devanagari Extra" w:hAnsi="BRH Devanagari Extra" w:cs="BRH Devanagari Extra"/>
+                <w:color w:val="000000"/>
+                <w:sz w:val="32"/>
+                <w:szCs w:val="40"/>
+                <w:highlight w:val="yellow"/>
+              </w:rPr>
+              <w:t>A</w:t>
+            </w:r>
+            <w:r>
+              <w:rPr>
+                <w:rFonts w:ascii="BRH Devanagari Extra" w:hAnsi="BRH Devanagari Extra" w:cs="BRH Devanagari Extra"/>
+                <w:color w:val="000000"/>
+                <w:sz w:val="32"/>
+                <w:szCs w:val="40"/>
+              </w:rPr>
+              <w:t>SokÉÉ</w:t>
+            </w:r>
+            <w:r>
+              <w:rPr>
+                <w:rFonts w:ascii="BRH Malayalam Extra" w:hAnsi="BRH Malayalam Extra" w:cs="BRH Devanagari Extra"/>
+                <w:color w:val="000000"/>
+                <w:szCs w:val="40"/>
+              </w:rPr>
+              <w:t>–</w:t>
+            </w:r>
+            <w:r>
+              <w:rPr>
+                <w:rFonts w:ascii="BRH Devanagari Extra" w:hAnsi="BRH Devanagari Extra" w:cs="BRH Devanagari Extra"/>
+                <w:color w:val="000000"/>
+                <w:sz w:val="32"/>
+                <w:szCs w:val="40"/>
+              </w:rPr>
+              <w:t xml:space="preserve">rÉÉå ÅalÉå ÅalÉåþ ÅSokÉÉrÉÉå | </w:t>
+            </w:r>
+          </w:p>
+          <w:p>
+            <w:pPr>
+              <w:widowControl w:val="0"/>
+              <w:autoSpaceDE w:val="0"/>
+              <w:autoSpaceDN w:val="0"/>
+              <w:adjustRightInd w:val="0"/>
+              <w:spacing w:before="0" w:line="240" w:lineRule="auto"/>
+              <w:rPr>
+                <w:rFonts w:ascii="BRH Devanagari Extra" w:hAnsi="BRH Devanagari Extra" w:cs="BRH Devanagari Extra"/>
+                <w:color w:val="000000"/>
+                <w:sz w:val="32"/>
+                <w:szCs w:val="40"/>
+              </w:rPr>
+            </w:pPr>
+            <w:r>
+              <w:rPr>
+                <w:rFonts w:cs="BRH Devanagari Extra"/>
+                <w:color w:val="000000"/>
+                <w:szCs w:val="40"/>
+              </w:rPr>
+              <w:lastRenderedPageBreak/>
+              <w:t>28</w:t>
+            </w:r>
+            <w:r>
+              <w:rPr>
+                <w:rFonts w:ascii="BRH Devanagari Extra" w:hAnsi="BRH Devanagari Extra" w:cs="BRH Devanagari Extra"/>
+                <w:color w:val="000000"/>
+                <w:sz w:val="32"/>
+                <w:szCs w:val="40"/>
+              </w:rPr>
+              <w:t>)</w:t>
+            </w:r>
+            <w:r>
+              <w:rPr>
+                <w:rFonts w:ascii="BRH Devanagari Extra" w:hAnsi="BRH Devanagari Extra" w:cs="BRH Devanagari Extra"/>
+                <w:color w:val="000000"/>
+                <w:sz w:val="32"/>
+                <w:szCs w:val="40"/>
+              </w:rPr>
+              <w:tab/>
+            </w:r>
+            <w:r>
+              <w:rPr>
+                <w:rFonts w:cs="BRH Devanagari Extra"/>
+                <w:color w:val="000000"/>
+                <w:szCs w:val="40"/>
+              </w:rPr>
+              <w:t>1</w:t>
+            </w:r>
+            <w:r>
+              <w:rPr>
+                <w:rFonts w:ascii="BRH Devanagari Extra" w:hAnsi="BRH Devanagari Extra" w:cs="BRH Devanagari Extra"/>
+                <w:color w:val="000000"/>
+                <w:sz w:val="32"/>
+                <w:szCs w:val="40"/>
+              </w:rPr>
+              <w:t>.</w:t>
+            </w:r>
+            <w:r>
+              <w:rPr>
+                <w:rFonts w:cs="BRH Devanagari Extra"/>
+                <w:color w:val="000000"/>
+                <w:szCs w:val="40"/>
+              </w:rPr>
+              <w:t>1</w:t>
+            </w:r>
+            <w:r>
+              <w:rPr>
+                <w:rFonts w:ascii="BRH Devanagari Extra" w:hAnsi="BRH Devanagari Extra" w:cs="BRH Devanagari Extra"/>
+                <w:color w:val="000000"/>
+                <w:sz w:val="32"/>
+                <w:szCs w:val="40"/>
+              </w:rPr>
+              <w:t>.</w:t>
+            </w:r>
+            <w:r>
+              <w:rPr>
+                <w:rFonts w:cs="BRH Devanagari Extra"/>
+                <w:color w:val="000000"/>
+                <w:szCs w:val="40"/>
+              </w:rPr>
+              <w:t>13</w:t>
+            </w:r>
+            <w:r>
+              <w:rPr>
+                <w:rFonts w:ascii="BRH Devanagari Extra" w:hAnsi="BRH Devanagari Extra" w:cs="BRH Devanagari Extra"/>
+                <w:color w:val="000000"/>
+                <w:sz w:val="32"/>
+                <w:szCs w:val="40"/>
+              </w:rPr>
+              <w:t>.</w:t>
+            </w:r>
+            <w:r>
+              <w:rPr>
+                <w:rFonts w:cs="BRH Devanagari Extra"/>
+                <w:color w:val="000000"/>
+                <w:szCs w:val="40"/>
+              </w:rPr>
+              <w:t>3</w:t>
+            </w:r>
+            <w:r>
+              <w:rPr>
+                <w:rFonts w:ascii="BRH Devanagari Extra" w:hAnsi="BRH Devanagari Extra" w:cs="BRH Devanagari Extra"/>
+                <w:color w:val="000000"/>
+                <w:sz w:val="32"/>
+                <w:szCs w:val="40"/>
+              </w:rPr>
+              <w:t>(</w:t>
+            </w:r>
+            <w:r>
+              <w:rPr>
+                <w:rFonts w:cs="BRH Devanagari Extra"/>
+                <w:color w:val="000000"/>
+                <w:szCs w:val="40"/>
+              </w:rPr>
+              <w:t>25</w:t>
+            </w:r>
+            <w:r>
+              <w:rPr>
+                <w:rFonts w:ascii="BRH Devanagari Extra" w:hAnsi="BRH Devanagari Extra" w:cs="BRH Devanagari Extra"/>
+                <w:color w:val="000000"/>
+                <w:sz w:val="32"/>
+                <w:szCs w:val="40"/>
+              </w:rPr>
+              <w:t>)- A</w:t>
+            </w:r>
+            <w:r>
+              <w:rPr>
+                <w:rFonts w:ascii="BRH Malayalam Extra" w:hAnsi="BRH Malayalam Extra" w:cs="BRH Devanagari Extra"/>
+                <w:color w:val="000000"/>
+                <w:szCs w:val="40"/>
+              </w:rPr>
+              <w:t>–</w:t>
+            </w:r>
+            <w:r>
+              <w:rPr>
+                <w:rFonts w:ascii="BRH Devanagari Extra" w:hAnsi="BRH Devanagari Extra" w:cs="BRH Devanagari Extra"/>
+                <w:color w:val="000000"/>
+                <w:sz w:val="32"/>
+                <w:szCs w:val="40"/>
+              </w:rPr>
+              <w:t>S</w:t>
+            </w:r>
+            <w:r>
+              <w:rPr>
+                <w:rFonts w:ascii="BRH Malayalam Extra" w:hAnsi="BRH Malayalam Extra" w:cs="BRH Devanagari Extra"/>
+                <w:color w:val="000000"/>
+                <w:szCs w:val="40"/>
+              </w:rPr>
+              <w:t>–</w:t>
+            </w:r>
+            <w:r>
+              <w:rPr>
+                <w:rFonts w:ascii="BRH Devanagari Extra" w:hAnsi="BRH Devanagari Extra" w:cs="BRH Devanagari Extra"/>
+                <w:color w:val="000000"/>
+                <w:sz w:val="32"/>
+                <w:szCs w:val="40"/>
+              </w:rPr>
+              <w:t>okÉÉ</w:t>
+            </w:r>
+            <w:r>
+              <w:rPr>
+                <w:rFonts w:ascii="BRH Malayalam Extra" w:hAnsi="BRH Malayalam Extra" w:cs="BRH Devanagari Extra"/>
+                <w:color w:val="000000"/>
+                <w:szCs w:val="40"/>
+              </w:rPr>
+              <w:t>–</w:t>
+            </w:r>
+            <w:r>
+              <w:rPr>
+                <w:rFonts w:ascii="BRH Devanagari Extra" w:hAnsi="BRH Devanagari Extra" w:cs="BRH Devanagari Extra"/>
+                <w:color w:val="000000"/>
+                <w:sz w:val="32"/>
+                <w:szCs w:val="40"/>
+              </w:rPr>
+              <w:t>rÉÉå</w:t>
+            </w:r>
+            <w:r>
+              <w:rPr>
+                <w:rFonts w:ascii="BRH Malayalam Extra" w:hAnsi="BRH Malayalam Extra" w:cs="BRH Devanagari Extra"/>
+                <w:color w:val="000000"/>
+                <w:szCs w:val="40"/>
+              </w:rPr>
+              <w:t>–</w:t>
+            </w:r>
+            <w:r>
+              <w:rPr>
+                <w:rFonts w:ascii="BRH Devanagari Extra" w:hAnsi="BRH Devanagari Extra" w:cs="BRH Devanagari Extra"/>
+                <w:color w:val="000000"/>
+                <w:sz w:val="32"/>
+                <w:szCs w:val="40"/>
+              </w:rPr>
+              <w:t xml:space="preserve"> | A</w:t>
+            </w:r>
+            <w:r>
+              <w:rPr>
+                <w:rFonts w:ascii="BRH Malayalam Extra" w:hAnsi="BRH Malayalam Extra" w:cs="BRH Devanagari Extra"/>
+                <w:color w:val="000000"/>
+                <w:szCs w:val="40"/>
+              </w:rPr>
+              <w:t>–</w:t>
+            </w:r>
+            <w:r>
+              <w:rPr>
+                <w:rFonts w:ascii="BRH Devanagari Extra" w:hAnsi="BRH Devanagari Extra" w:cs="BRH Devanagari Extra"/>
+                <w:color w:val="000000"/>
+                <w:sz w:val="32"/>
+                <w:szCs w:val="40"/>
+              </w:rPr>
+              <w:t>zÉÏ</w:t>
+            </w:r>
+            <w:r>
+              <w:rPr>
+                <w:rFonts w:ascii="BRH Malayalam Extra" w:hAnsi="BRH Malayalam Extra" w:cs="BRH Devanagari Extra"/>
+                <w:color w:val="000000"/>
+                <w:szCs w:val="40"/>
+              </w:rPr>
+              <w:t>–</w:t>
+            </w:r>
+            <w:r>
+              <w:rPr>
+                <w:rFonts w:ascii="BRH Devanagari Extra" w:hAnsi="BRH Devanagari Extra" w:cs="BRH Devanagari Extra"/>
+                <w:color w:val="000000"/>
+                <w:sz w:val="32"/>
+                <w:szCs w:val="40"/>
+              </w:rPr>
+              <w:t>iÉ</w:t>
+            </w:r>
+            <w:r>
+              <w:rPr>
+                <w:rFonts w:ascii="BRH Malayalam Extra" w:hAnsi="BRH Malayalam Extra" w:cs="BRH Devanagari Extra"/>
+                <w:color w:val="000000"/>
+                <w:szCs w:val="40"/>
+              </w:rPr>
+              <w:t>–</w:t>
+            </w:r>
+            <w:r>
+              <w:rPr>
+                <w:rFonts w:ascii="BRH Devanagari Extra" w:hAnsi="BRH Devanagari Extra" w:cs="BRH Devanagari Extra"/>
+                <w:color w:val="000000"/>
+                <w:sz w:val="32"/>
+                <w:szCs w:val="40"/>
+              </w:rPr>
+              <w:t>iÉ</w:t>
+            </w:r>
+            <w:r>
+              <w:rPr>
+                <w:rFonts w:ascii="BRH Malayalam Extra" w:hAnsi="BRH Malayalam Extra" w:cs="BRH Devanagari Extra"/>
+                <w:color w:val="000000"/>
+                <w:szCs w:val="40"/>
+              </w:rPr>
+              <w:t>–</w:t>
+            </w:r>
+            <w:r>
+              <w:rPr>
+                <w:rFonts w:ascii="BRH Devanagari Extra" w:hAnsi="BRH Devanagari Extra" w:cs="BRH Devanagari Extra"/>
+                <w:color w:val="000000"/>
+                <w:sz w:val="32"/>
+                <w:szCs w:val="40"/>
+              </w:rPr>
+              <w:t>lÉÉå</w:t>
+            </w:r>
+            <w:r>
+              <w:rPr>
+                <w:rFonts w:ascii="BRH Malayalam Extra" w:hAnsi="BRH Malayalam Extra" w:cs="BRH Devanagari Extra"/>
+                <w:color w:val="000000"/>
+                <w:szCs w:val="40"/>
+              </w:rPr>
+              <w:t>–</w:t>
+            </w:r>
+            <w:r>
+              <w:rPr>
+                <w:rFonts w:ascii="BRH Devanagari Extra" w:hAnsi="BRH Devanagari Extra" w:cs="BRH Devanagari Extra"/>
+                <w:color w:val="000000"/>
+                <w:sz w:val="32"/>
+                <w:szCs w:val="40"/>
+              </w:rPr>
+              <w:t xml:space="preserve"> | </w:t>
+            </w:r>
+          </w:p>
+          <w:p>
+            <w:pPr>
+              <w:widowControl w:val="0"/>
+              <w:autoSpaceDE w:val="0"/>
+              <w:autoSpaceDN w:val="0"/>
+              <w:adjustRightInd w:val="0"/>
+              <w:spacing w:before="0" w:line="240" w:lineRule="auto"/>
+              <w:rPr>
+                <w:rFonts w:ascii="BRH Devanagari Extra" w:hAnsi="BRH Devanagari Extra" w:cs="BRH Devanagari Extra"/>
+                <w:color w:val="000000"/>
+                <w:sz w:val="32"/>
+                <w:szCs w:val="40"/>
+              </w:rPr>
+            </w:pPr>
+            <w:r>
+              <w:rPr>
+                <w:rFonts w:ascii="BRH Devanagari Extra" w:hAnsi="BRH Devanagari Extra" w:cs="BRH Devanagari Extra"/>
+                <w:color w:val="000000"/>
+                <w:sz w:val="32"/>
+                <w:szCs w:val="40"/>
+              </w:rPr>
+              <w:t>A</w:t>
+            </w:r>
+            <w:r>
+              <w:rPr>
+                <w:rFonts w:ascii="BRH Malayalam Extra" w:hAnsi="BRH Malayalam Extra" w:cs="BRH Devanagari Extra"/>
+                <w:color w:val="000000"/>
+                <w:szCs w:val="40"/>
+              </w:rPr>
+              <w:t>–</w:t>
+            </w:r>
+            <w:r>
+              <w:rPr>
+                <w:rFonts w:ascii="BRH Devanagari Extra" w:hAnsi="BRH Devanagari Extra" w:cs="BRH Devanagari Extra"/>
+                <w:color w:val="000000"/>
+                <w:sz w:val="32"/>
+                <w:szCs w:val="40"/>
+              </w:rPr>
+              <w:t>S</w:t>
+            </w:r>
+            <w:r>
+              <w:rPr>
+                <w:rFonts w:ascii="BRH Malayalam Extra" w:hAnsi="BRH Malayalam Extra" w:cs="BRH Devanagari Extra"/>
+                <w:color w:val="000000"/>
+                <w:szCs w:val="40"/>
+              </w:rPr>
+              <w:t>–</w:t>
+            </w:r>
+            <w:r>
+              <w:rPr>
+                <w:rFonts w:ascii="BRH Devanagari Extra" w:hAnsi="BRH Devanagari Extra" w:cs="BRH Devanagari Extra"/>
+                <w:color w:val="000000"/>
+                <w:sz w:val="32"/>
+                <w:szCs w:val="40"/>
+              </w:rPr>
+              <w:t>okÉÉ</w:t>
+            </w:r>
+            <w:r>
+              <w:rPr>
+                <w:rFonts w:ascii="BRH Malayalam Extra" w:hAnsi="BRH Malayalam Extra" w:cs="BRH Devanagari Extra"/>
+                <w:color w:val="000000"/>
+                <w:szCs w:val="40"/>
+              </w:rPr>
+              <w:t>–</w:t>
+            </w:r>
+            <w:r>
+              <w:rPr>
+                <w:rFonts w:ascii="BRH Devanagari Extra" w:hAnsi="BRH Devanagari Extra" w:cs="BRH Devanagari Extra"/>
+                <w:color w:val="000000"/>
+                <w:sz w:val="32"/>
+                <w:szCs w:val="40"/>
+              </w:rPr>
+              <w:t>rÉÉå</w:t>
+            </w:r>
+            <w:r>
+              <w:rPr>
+                <w:rFonts w:ascii="BRH Malayalam Extra" w:hAnsi="BRH Malayalam Extra" w:cs="BRH Devanagari Extra"/>
+                <w:color w:val="000000"/>
+                <w:szCs w:val="40"/>
+              </w:rPr>
+              <w:t>–</w:t>
+            </w:r>
+            <w:r>
+              <w:rPr>
+                <w:rFonts w:ascii="BRH Devanagari Extra" w:hAnsi="BRH Devanagari Extra" w:cs="BRH Devanagari Extra"/>
+                <w:color w:val="000000"/>
+                <w:sz w:val="32"/>
+                <w:szCs w:val="40"/>
               </w:rPr>
               <w:t xml:space="preserve"> </w:t>
             </w:r>
             <w:r>
               <w:rPr>
-                <w:rFonts w:ascii="BRH Devanagari Extra" w:hAnsi="BRH Devanagari Extra" w:cs="Latha"/>
-                <w:b/>
-                <w:szCs w:val="24"/>
-                <w:lang w:bidi="ta-IN"/>
-              </w:rPr>
-              <w:t>Å</w:t>
-            </w:r>
-            <w:r>
-              <w:rPr>
-                <w:rFonts w:ascii="Latha" w:hAnsi="Latha" w:cs="Latha"/>
-                <w:szCs w:val="24"/>
-                <w:cs/>
-                <w:lang w:bidi="ta-IN"/>
-              </w:rPr>
-              <w:t>த</w:t>
-            </w:r>
-            <w:r>
-              <w:rPr>
-                <w:rFonts w:ascii="Latha" w:hAnsi="Latha" w:cs="Latha"/>
-                <w:b/>
-                <w:bCs/>
-                <w:position w:val="-12"/>
-                <w:szCs w:val="24"/>
-                <w:cs/>
-                <w:lang w:bidi="ta-IN"/>
+                <w:rFonts w:ascii="BRH Devanagari Extra" w:hAnsi="BRH Devanagari Extra" w:cs="BRH Devanagari Extra"/>
+                <w:color w:val="000000"/>
+                <w:sz w:val="32"/>
+                <w:szCs w:val="40"/>
+                <w:highlight w:val="yellow"/>
+              </w:rPr>
+              <w:t>A</w:t>
+            </w:r>
+            <w:r>
+              <w:rPr>
+                <w:rFonts w:ascii="BRH Malayalam Extra" w:hAnsi="BRH Malayalam Extra" w:cs="BRH Devanagari Extra"/>
+                <w:color w:val="000000"/>
+                <w:szCs w:val="40"/>
+              </w:rPr>
+              <w:t>–</w:t>
+            </w:r>
+            <w:r>
+              <w:rPr>
+                <w:rFonts w:ascii="BRH Devanagari Extra" w:hAnsi="BRH Devanagari Extra" w:cs="BRH Devanagari Extra"/>
+                <w:color w:val="000000"/>
+                <w:sz w:val="32"/>
+                <w:szCs w:val="40"/>
+              </w:rPr>
+              <w:t>zÉÏ</w:t>
+            </w:r>
+            <w:r>
+              <w:rPr>
+                <w:rFonts w:ascii="BRH Malayalam Extra" w:hAnsi="BRH Malayalam Extra" w:cs="BRH Devanagari Extra"/>
+                <w:color w:val="000000"/>
+                <w:szCs w:val="40"/>
+              </w:rPr>
+              <w:t>–</w:t>
+            </w:r>
+            <w:r>
+              <w:rPr>
+                <w:rFonts w:ascii="BRH Devanagari Extra" w:hAnsi="BRH Devanagari Extra" w:cs="BRH Devanagari Extra"/>
+                <w:color w:val="000000"/>
+                <w:sz w:val="32"/>
+                <w:szCs w:val="40"/>
+              </w:rPr>
+              <w:t>iÉ</w:t>
+            </w:r>
+            <w:r>
+              <w:rPr>
+                <w:rFonts w:ascii="BRH Malayalam Extra" w:hAnsi="BRH Malayalam Extra" w:cs="BRH Devanagari Extra"/>
+                <w:color w:val="000000"/>
+                <w:szCs w:val="40"/>
+              </w:rPr>
+              <w:t>–</w:t>
+            </w:r>
+            <w:r>
+              <w:rPr>
+                <w:rFonts w:ascii="BRH Devanagari Extra" w:hAnsi="BRH Devanagari Extra" w:cs="BRH Devanagari Extra"/>
+                <w:color w:val="000000"/>
+                <w:sz w:val="32"/>
+                <w:szCs w:val="40"/>
+              </w:rPr>
+              <w:t>iÉ</w:t>
+            </w:r>
+            <w:r>
+              <w:rPr>
+                <w:rFonts w:ascii="BRH Malayalam Extra" w:hAnsi="BRH Malayalam Extra" w:cs="BRH Devanagari Extra"/>
+                <w:color w:val="000000"/>
+                <w:szCs w:val="40"/>
+              </w:rPr>
+              <w:t>–</w:t>
+            </w:r>
+            <w:r>
+              <w:rPr>
+                <w:rFonts w:ascii="BRH Devanagari Extra" w:hAnsi="BRH Devanagari Extra" w:cs="BRH Devanagari Extra"/>
+                <w:color w:val="000000"/>
+                <w:sz w:val="32"/>
+                <w:szCs w:val="40"/>
+              </w:rPr>
+              <w:t>lÉÉå</w:t>
+            </w:r>
+            <w:r>
+              <w:rPr>
+                <w:rFonts w:ascii="BRH Malayalam Extra" w:hAnsi="BRH Malayalam Extra" w:cs="BRH Devanagari Extra"/>
+                <w:color w:val="000000"/>
+                <w:szCs w:val="40"/>
+              </w:rPr>
+              <w:t>–</w:t>
+            </w:r>
+            <w:r>
+              <w:rPr>
+                <w:rFonts w:ascii="BRH Devanagari Extra" w:hAnsi="BRH Devanagari Extra" w:cs="BRH Devanagari Extra"/>
+                <w:color w:val="000000"/>
+                <w:sz w:val="32"/>
+                <w:szCs w:val="40"/>
+              </w:rPr>
+              <w:t xml:space="preserve"> A</w:t>
+            </w:r>
+            <w:r>
+              <w:rPr>
+                <w:rFonts w:ascii="BRH Malayalam Extra" w:hAnsi="BRH Malayalam Extra" w:cs="BRH Devanagari Extra"/>
+                <w:color w:val="000000"/>
+                <w:szCs w:val="40"/>
+              </w:rPr>
+              <w:t>–</w:t>
+            </w:r>
+            <w:r>
+              <w:rPr>
+                <w:rFonts w:ascii="BRH Devanagari Extra" w:hAnsi="BRH Devanagari Extra" w:cs="BRH Devanagari Extra"/>
+                <w:color w:val="000000"/>
+                <w:sz w:val="32"/>
+                <w:szCs w:val="40"/>
+              </w:rPr>
+              <w:t>zÉÏ</w:t>
+            </w:r>
+            <w:r>
+              <w:rPr>
+                <w:rFonts w:ascii="BRH Malayalam Extra" w:hAnsi="BRH Malayalam Extra" w:cs="BRH Devanagari Extra"/>
+                <w:color w:val="000000"/>
+                <w:szCs w:val="40"/>
+              </w:rPr>
+              <w:t>–</w:t>
+            </w:r>
+            <w:r>
+              <w:rPr>
+                <w:rFonts w:ascii="BRH Devanagari Extra" w:hAnsi="BRH Devanagari Extra" w:cs="BRH Devanagari Extra"/>
+                <w:color w:val="000000"/>
+                <w:sz w:val="32"/>
+                <w:szCs w:val="40"/>
+              </w:rPr>
+              <w:t>iÉ</w:t>
+            </w:r>
+            <w:r>
+              <w:rPr>
+                <w:rFonts w:ascii="BRH Malayalam Extra" w:hAnsi="BRH Malayalam Extra" w:cs="BRH Devanagari Extra"/>
+                <w:color w:val="000000"/>
+                <w:szCs w:val="40"/>
+              </w:rPr>
+              <w:t>–</w:t>
+            </w:r>
+            <w:r>
+              <w:rPr>
+                <w:rFonts w:ascii="BRH Devanagari Extra" w:hAnsi="BRH Devanagari Extra" w:cs="BRH Devanagari Extra"/>
+                <w:color w:val="000000"/>
+                <w:sz w:val="32"/>
+                <w:szCs w:val="40"/>
+              </w:rPr>
+              <w:t>iÉ</w:t>
+            </w:r>
+            <w:r>
+              <w:rPr>
+                <w:rFonts w:ascii="BRH Malayalam Extra" w:hAnsi="BRH Malayalam Extra" w:cs="BRH Devanagari Extra"/>
+                <w:color w:val="000000"/>
+                <w:szCs w:val="40"/>
+              </w:rPr>
+              <w:t>–</w:t>
+            </w:r>
+            <w:r>
+              <w:rPr>
+                <w:rFonts w:ascii="BRH Devanagari Extra" w:hAnsi="BRH Devanagari Extra" w:cs="BRH Devanagari Extra"/>
+                <w:color w:val="000000"/>
+                <w:sz w:val="32"/>
+                <w:szCs w:val="40"/>
+              </w:rPr>
+              <w:t>lÉÉå</w:t>
+            </w:r>
+            <w:r>
+              <w:rPr>
+                <w:rFonts w:ascii="BRH Malayalam Extra" w:hAnsi="BRH Malayalam Extra" w:cs="BRH Devanagari Extra"/>
+                <w:color w:val="000000"/>
+                <w:szCs w:val="40"/>
+              </w:rPr>
+              <w:t>–</w:t>
+            </w:r>
+            <w:r>
+              <w:rPr>
+                <w:rFonts w:ascii="BRH Devanagari Extra" w:hAnsi="BRH Devanagari Extra" w:cs="BRH Devanagari Extra"/>
+                <w:color w:val="000000"/>
+                <w:sz w:val="32"/>
+                <w:szCs w:val="40"/>
+              </w:rPr>
+              <w:t xml:space="preserve"> A</w:t>
+            </w:r>
+            <w:r>
+              <w:rPr>
+                <w:rFonts w:ascii="BRH Malayalam Extra" w:hAnsi="BRH Malayalam Extra" w:cs="BRH Devanagari Extra"/>
+                <w:color w:val="000000"/>
+                <w:szCs w:val="40"/>
+              </w:rPr>
+              <w:t>–</w:t>
+            </w:r>
+            <w:r>
+              <w:rPr>
+                <w:rFonts w:ascii="BRH Devanagari Extra" w:hAnsi="BRH Devanagari Extra" w:cs="BRH Devanagari Extra"/>
+                <w:color w:val="000000"/>
+                <w:sz w:val="32"/>
+                <w:szCs w:val="40"/>
+              </w:rPr>
+              <w:t>S</w:t>
+            </w:r>
+            <w:r>
+              <w:rPr>
+                <w:rFonts w:ascii="BRH Malayalam Extra" w:hAnsi="BRH Malayalam Extra" w:cs="BRH Devanagari Extra"/>
+                <w:color w:val="000000"/>
+                <w:szCs w:val="40"/>
+              </w:rPr>
+              <w:t>–</w:t>
+            </w:r>
+            <w:r>
+              <w:rPr>
+                <w:rFonts w:ascii="BRH Devanagari Extra" w:hAnsi="BRH Devanagari Extra" w:cs="BRH Devanagari Extra"/>
+                <w:color w:val="000000"/>
+                <w:sz w:val="32"/>
+                <w:szCs w:val="40"/>
+              </w:rPr>
+              <w:t>okÉÉ</w:t>
+            </w:r>
+            <w:r>
+              <w:rPr>
+                <w:rFonts w:ascii="BRH Malayalam Extra" w:hAnsi="BRH Malayalam Extra" w:cs="BRH Devanagari Extra"/>
+                <w:color w:val="000000"/>
+                <w:szCs w:val="40"/>
+              </w:rPr>
+              <w:t>–</w:t>
+            </w:r>
+            <w:r>
+              <w:rPr>
+                <w:rFonts w:ascii="BRH Devanagari Extra" w:hAnsi="BRH Devanagari Extra" w:cs="BRH Devanagari Extra"/>
+                <w:color w:val="000000"/>
+                <w:sz w:val="32"/>
+                <w:szCs w:val="40"/>
+              </w:rPr>
+              <w:t>rÉÉå</w:t>
+            </w:r>
+            <w:r>
+              <w:rPr>
+                <w:rFonts w:ascii="BRH Malayalam Extra" w:hAnsi="BRH Malayalam Extra" w:cs="BRH Devanagari Extra"/>
+                <w:color w:val="000000"/>
+                <w:szCs w:val="40"/>
+              </w:rPr>
+              <w:t>–</w:t>
+            </w:r>
+            <w:r>
+              <w:rPr>
+                <w:rFonts w:ascii="BRH Devanagari Extra" w:hAnsi="BRH Devanagari Extra" w:cs="BRH Devanagari Extra"/>
+                <w:color w:val="000000"/>
+                <w:sz w:val="32"/>
+                <w:szCs w:val="40"/>
+              </w:rPr>
+              <w:t xml:space="preserve"> </w:t>
+            </w:r>
+            <w:r>
+              <w:rPr>
+                <w:rFonts w:ascii="BRH Devanagari Extra" w:hAnsi="BRH Devanagari Extra" w:cs="BRH Devanagari Extra"/>
+                <w:color w:val="000000"/>
+                <w:sz w:val="32"/>
+                <w:szCs w:val="40"/>
+                <w:highlight w:val="yellow"/>
+              </w:rPr>
+              <w:t>A</w:t>
+            </w:r>
+            <w:r>
+              <w:rPr>
+                <w:rFonts w:ascii="BRH Malayalam Extra" w:hAnsi="BRH Malayalam Extra" w:cs="BRH Devanagari Extra"/>
+                <w:color w:val="000000"/>
+                <w:szCs w:val="40"/>
+              </w:rPr>
+              <w:t>–</w:t>
+            </w:r>
+            <w:r>
+              <w:rPr>
+                <w:rFonts w:ascii="BRH Devanagari Extra" w:hAnsi="BRH Devanagari Extra" w:cs="BRH Devanagari Extra"/>
+                <w:color w:val="000000"/>
+                <w:sz w:val="32"/>
+                <w:szCs w:val="40"/>
+              </w:rPr>
+              <w:t>S</w:t>
+            </w:r>
+            <w:r>
+              <w:rPr>
+                <w:rFonts w:ascii="BRH Malayalam Extra" w:hAnsi="BRH Malayalam Extra" w:cs="BRH Devanagari Extra"/>
+                <w:color w:val="000000"/>
+                <w:szCs w:val="40"/>
+              </w:rPr>
+              <w:t>–</w:t>
+            </w:r>
+            <w:r>
+              <w:rPr>
+                <w:rFonts w:ascii="BRH Devanagari Extra" w:hAnsi="BRH Devanagari Extra" w:cs="BRH Devanagari Extra"/>
+                <w:color w:val="000000"/>
+                <w:sz w:val="32"/>
+                <w:szCs w:val="40"/>
+              </w:rPr>
+              <w:t>okÉÉ</w:t>
+            </w:r>
+            <w:r>
+              <w:rPr>
+                <w:rFonts w:ascii="BRH Malayalam Extra" w:hAnsi="BRH Malayalam Extra" w:cs="BRH Devanagari Extra"/>
+                <w:color w:val="000000"/>
+                <w:szCs w:val="40"/>
+              </w:rPr>
+              <w:t>–</w:t>
+            </w:r>
+            <w:r>
+              <w:rPr>
+                <w:rFonts w:ascii="BRH Devanagari Extra" w:hAnsi="BRH Devanagari Extra" w:cs="BRH Devanagari Extra"/>
+                <w:color w:val="000000"/>
+                <w:sz w:val="32"/>
+                <w:szCs w:val="40"/>
+              </w:rPr>
+              <w:t>rÉÉå</w:t>
+            </w:r>
+            <w:r>
+              <w:rPr>
+                <w:rFonts w:ascii="BRH Malayalam Extra" w:hAnsi="BRH Malayalam Extra" w:cs="BRH Devanagari Extra"/>
+                <w:color w:val="000000"/>
+                <w:szCs w:val="40"/>
+              </w:rPr>
+              <w:t>–</w:t>
+            </w:r>
+            <w:r>
+              <w:rPr>
+                <w:rFonts w:ascii="BRH Devanagari Extra" w:hAnsi="BRH Devanagari Extra" w:cs="BRH Devanagari Extra"/>
+                <w:color w:val="000000"/>
+                <w:sz w:val="32"/>
+                <w:szCs w:val="40"/>
+              </w:rPr>
+              <w:t xml:space="preserve"> </w:t>
+            </w:r>
+          </w:p>
+          <w:p>
+            <w:pPr>
+              <w:widowControl w:val="0"/>
+              <w:autoSpaceDE w:val="0"/>
+              <w:autoSpaceDN w:val="0"/>
+              <w:adjustRightInd w:val="0"/>
+              <w:spacing w:before="0" w:line="240" w:lineRule="auto"/>
+              <w:rPr>
+                <w:rFonts w:ascii="BRH Devanagari Extra" w:hAnsi="BRH Devanagari Extra" w:cs="BRH Devanagari Extra"/>
+                <w:color w:val="000000"/>
+                <w:sz w:val="32"/>
+                <w:szCs w:val="40"/>
+              </w:rPr>
+            </w:pPr>
+            <w:r>
+              <w:rPr>
+                <w:rFonts w:ascii="BRH Devanagari Extra" w:hAnsi="BRH Devanagari Extra" w:cs="BRH Devanagari Extra"/>
+                <w:color w:val="000000"/>
+                <w:sz w:val="32"/>
+                <w:szCs w:val="40"/>
+                <w:highlight w:val="yellow"/>
+              </w:rPr>
+              <w:t>A</w:t>
+            </w:r>
+            <w:r>
+              <w:rPr>
+                <w:rFonts w:ascii="BRH Malayalam Extra" w:hAnsi="BRH Malayalam Extra" w:cs="BRH Devanagari Extra"/>
+                <w:color w:val="000000"/>
+                <w:szCs w:val="40"/>
+              </w:rPr>
+              <w:t>–</w:t>
+            </w:r>
+            <w:r>
+              <w:rPr>
+                <w:rFonts w:ascii="BRH Devanagari Extra" w:hAnsi="BRH Devanagari Extra" w:cs="BRH Devanagari Extra"/>
+                <w:color w:val="000000"/>
+                <w:sz w:val="32"/>
+                <w:szCs w:val="40"/>
+              </w:rPr>
+              <w:t>zÉÏ</w:t>
+            </w:r>
+            <w:r>
+              <w:rPr>
+                <w:rFonts w:ascii="BRH Malayalam Extra" w:hAnsi="BRH Malayalam Extra" w:cs="BRH Devanagari Extra"/>
+                <w:color w:val="000000"/>
+                <w:szCs w:val="40"/>
+              </w:rPr>
+              <w:t>–</w:t>
+            </w:r>
+            <w:r>
+              <w:rPr>
+                <w:rFonts w:ascii="BRH Devanagari Extra" w:hAnsi="BRH Devanagari Extra" w:cs="BRH Devanagari Extra"/>
+                <w:color w:val="000000"/>
+                <w:sz w:val="32"/>
+                <w:szCs w:val="40"/>
+              </w:rPr>
+              <w:t>iÉ</w:t>
+            </w:r>
+            <w:r>
+              <w:rPr>
+                <w:rFonts w:ascii="BRH Malayalam Extra" w:hAnsi="BRH Malayalam Extra" w:cs="BRH Devanagari Extra"/>
+                <w:color w:val="000000"/>
+                <w:szCs w:val="40"/>
+              </w:rPr>
+              <w:t>–</w:t>
+            </w:r>
+            <w:r>
+              <w:rPr>
+                <w:rFonts w:ascii="BRH Devanagari Extra" w:hAnsi="BRH Devanagari Extra" w:cs="BRH Devanagari Extra"/>
+                <w:color w:val="000000"/>
+                <w:sz w:val="32"/>
+                <w:szCs w:val="40"/>
+              </w:rPr>
+              <w:t>iÉ</w:t>
+            </w:r>
+            <w:r>
+              <w:rPr>
+                <w:rFonts w:ascii="BRH Malayalam Extra" w:hAnsi="BRH Malayalam Extra" w:cs="BRH Devanagari Extra"/>
+                <w:color w:val="000000"/>
+                <w:szCs w:val="40"/>
+              </w:rPr>
+              <w:t>–</w:t>
+            </w:r>
+            <w:r>
+              <w:rPr>
+                <w:rFonts w:ascii="BRH Devanagari Extra" w:hAnsi="BRH Devanagari Extra" w:cs="BRH Devanagari Extra"/>
+                <w:color w:val="000000"/>
+                <w:sz w:val="32"/>
+                <w:szCs w:val="40"/>
+              </w:rPr>
+              <w:t>lÉÉå</w:t>
+            </w:r>
+            <w:r>
+              <w:rPr>
+                <w:rFonts w:ascii="BRH Malayalam Extra" w:hAnsi="BRH Malayalam Extra" w:cs="BRH Devanagari Extra"/>
+                <w:color w:val="000000"/>
+                <w:szCs w:val="40"/>
+              </w:rPr>
+              <w:t>–</w:t>
+            </w:r>
+            <w:r>
+              <w:rPr>
+                <w:rFonts w:ascii="BRH Devanagari Extra" w:hAnsi="BRH Devanagari Extra" w:cs="BRH Devanagari Extra"/>
+                <w:color w:val="000000"/>
+                <w:sz w:val="32"/>
+                <w:szCs w:val="40"/>
+              </w:rPr>
+              <w:t xml:space="preserve"> |</w:t>
+            </w:r>
+            <w:r>
+              <w:rPr>
+                <w:rFonts w:ascii="BRH Devanagari Extra" w:hAnsi="BRH Devanagari Extra" w:cs="BRH Devanagari Extra"/>
+                <w:color w:val="000000"/>
+                <w:sz w:val="32"/>
+                <w:szCs w:val="40"/>
+              </w:rPr>
+              <w:t xml:space="preserve"> </w:t>
+            </w:r>
+          </w:p>
+          <w:p>
+            <w:pPr>
+              <w:widowControl w:val="0"/>
+              <w:autoSpaceDE w:val="0"/>
+              <w:autoSpaceDN w:val="0"/>
+              <w:adjustRightInd w:val="0"/>
+              <w:spacing w:before="0" w:line="240" w:lineRule="auto"/>
+              <w:rPr>
+                <w:rFonts w:cs="BRH Devanagari Extra"/>
+                <w:color w:val="000000"/>
+                <w:szCs w:val="40"/>
+              </w:rPr>
+            </w:pPr>
+          </w:p>
+        </w:tc>
+        <w:tc>
+          <w:tcPr>
+            <w:tcW w:w="7087" w:type="dxa"/>
+            <w:tcBorders>
+              <w:top w:val="single" w:sz="4" w:space="0" w:color="000000"/>
+              <w:left w:val="single" w:sz="4" w:space="0" w:color="000000"/>
+              <w:bottom w:val="single" w:sz="4" w:space="0" w:color="000000"/>
+              <w:right w:val="single" w:sz="4" w:space="0" w:color="000000"/>
+            </w:tcBorders>
+          </w:tcPr>
+          <w:p>
+            <w:pPr>
+              <w:widowControl w:val="0"/>
+              <w:autoSpaceDE w:val="0"/>
+              <w:autoSpaceDN w:val="0"/>
+              <w:adjustRightInd w:val="0"/>
+              <w:spacing w:before="0" w:line="240" w:lineRule="auto"/>
+              <w:rPr>
+                <w:rFonts w:ascii="BRH Devanagari Extra" w:hAnsi="BRH Devanagari Extra" w:cs="BRH Devanagari Extra"/>
+                <w:color w:val="000000"/>
+                <w:sz w:val="32"/>
+                <w:szCs w:val="40"/>
+              </w:rPr>
+            </w:pPr>
+            <w:r>
+              <w:rPr>
+                <w:rFonts w:cs="BRH Devanagari Extra"/>
+                <w:color w:val="000000"/>
+                <w:szCs w:val="40"/>
+              </w:rPr>
+              <w:lastRenderedPageBreak/>
+              <w:t>27</w:t>
+            </w:r>
+            <w:r>
+              <w:rPr>
+                <w:rFonts w:ascii="BRH Devanagari Extra" w:hAnsi="BRH Devanagari Extra" w:cs="BRH Devanagari Extra"/>
+                <w:color w:val="000000"/>
+                <w:sz w:val="32"/>
+                <w:szCs w:val="40"/>
+              </w:rPr>
+              <w:t>)</w:t>
+            </w:r>
+            <w:r>
+              <w:rPr>
+                <w:rFonts w:ascii="BRH Devanagari Extra" w:hAnsi="BRH Devanagari Extra" w:cs="BRH Devanagari Extra"/>
+                <w:color w:val="000000"/>
+                <w:sz w:val="32"/>
+                <w:szCs w:val="40"/>
+              </w:rPr>
+              <w:tab/>
+            </w:r>
+            <w:r>
+              <w:rPr>
+                <w:rFonts w:cs="BRH Devanagari Extra"/>
+                <w:color w:val="000000"/>
+                <w:szCs w:val="40"/>
+              </w:rPr>
+              <w:t>1</w:t>
+            </w:r>
+            <w:r>
+              <w:rPr>
+                <w:rFonts w:ascii="BRH Devanagari Extra" w:hAnsi="BRH Devanagari Extra" w:cs="BRH Devanagari Extra"/>
+                <w:color w:val="000000"/>
+                <w:sz w:val="32"/>
+                <w:szCs w:val="40"/>
+              </w:rPr>
+              <w:t>.</w:t>
+            </w:r>
+            <w:r>
+              <w:rPr>
+                <w:rFonts w:cs="BRH Devanagari Extra"/>
+                <w:color w:val="000000"/>
+                <w:szCs w:val="40"/>
+              </w:rPr>
+              <w:t>1</w:t>
+            </w:r>
+            <w:r>
+              <w:rPr>
+                <w:rFonts w:ascii="BRH Devanagari Extra" w:hAnsi="BRH Devanagari Extra" w:cs="BRH Devanagari Extra"/>
+                <w:color w:val="000000"/>
+                <w:sz w:val="32"/>
+                <w:szCs w:val="40"/>
+              </w:rPr>
+              <w:t>.</w:t>
+            </w:r>
+            <w:r>
+              <w:rPr>
+                <w:rFonts w:cs="BRH Devanagari Extra"/>
+                <w:color w:val="000000"/>
+                <w:szCs w:val="40"/>
+              </w:rPr>
+              <w:t>13</w:t>
+            </w:r>
+            <w:r>
+              <w:rPr>
+                <w:rFonts w:ascii="BRH Devanagari Extra" w:hAnsi="BRH Devanagari Extra" w:cs="BRH Devanagari Extra"/>
+                <w:color w:val="000000"/>
+                <w:sz w:val="32"/>
+                <w:szCs w:val="40"/>
+              </w:rPr>
+              <w:t>.</w:t>
+            </w:r>
+            <w:r>
+              <w:rPr>
+                <w:rFonts w:cs="BRH Devanagari Extra"/>
+                <w:color w:val="000000"/>
+                <w:szCs w:val="40"/>
               </w:rPr>
               <w:t>3</w:t>
             </w:r>
             <w:r>
               <w:rPr>
-                <w:rFonts w:ascii="Latha" w:hAnsi="Latha" w:cs="Latha"/>
-                <w:szCs w:val="24"/>
-                <w:cs/>
-                <w:lang w:bidi="ta-IN"/>
-              </w:rPr>
-              <w:t>ப்</w:t>
-            </w:r>
-            <w:r>
-              <w:rPr>
-                <w:rFonts w:ascii="Latha" w:hAnsi="Latha" w:cs="Latha"/>
-                <w:b/>
-                <w:bCs/>
-                <w:position w:val="-12"/>
-                <w:szCs w:val="24"/>
-                <w:cs/>
-                <w:lang w:bidi="ta-IN"/>
+                <w:rFonts w:ascii="BRH Devanagari Extra" w:hAnsi="BRH Devanagari Extra" w:cs="BRH Devanagari Extra"/>
+                <w:color w:val="000000"/>
+                <w:sz w:val="32"/>
+                <w:szCs w:val="40"/>
+              </w:rPr>
+              <w:t>(</w:t>
+            </w:r>
+            <w:r>
+              <w:rPr>
+                <w:rFonts w:cs="BRH Devanagari Extra"/>
+                <w:color w:val="000000"/>
+                <w:szCs w:val="40"/>
+              </w:rPr>
+              <w:t>24</w:t>
+            </w:r>
+            <w:r>
+              <w:rPr>
+                <w:rFonts w:ascii="BRH Devanagari Extra" w:hAnsi="BRH Devanagari Extra" w:cs="BRH Devanagari Extra"/>
+                <w:color w:val="000000"/>
+                <w:sz w:val="32"/>
+                <w:szCs w:val="40"/>
+              </w:rPr>
+              <w:t>)- AalÉåÿ | A</w:t>
+            </w:r>
+            <w:r>
+              <w:rPr>
+                <w:rFonts w:ascii="BRH Malayalam Extra" w:hAnsi="BRH Malayalam Extra" w:cs="BRH Devanagari Extra"/>
+                <w:color w:val="000000"/>
+                <w:szCs w:val="40"/>
+              </w:rPr>
+              <w:t>–</w:t>
+            </w:r>
+            <w:r>
+              <w:rPr>
+                <w:rFonts w:ascii="BRH Devanagari Extra" w:hAnsi="BRH Devanagari Extra" w:cs="BRH Devanagari Extra"/>
+                <w:color w:val="000000"/>
+                <w:sz w:val="32"/>
+                <w:szCs w:val="40"/>
+              </w:rPr>
+              <w:t>S</w:t>
+            </w:r>
+            <w:r>
+              <w:rPr>
+                <w:rFonts w:ascii="BRH Malayalam Extra" w:hAnsi="BRH Malayalam Extra" w:cs="BRH Devanagari Extra"/>
+                <w:color w:val="000000"/>
+                <w:szCs w:val="40"/>
+              </w:rPr>
+              <w:t>–</w:t>
+            </w:r>
+            <w:r>
+              <w:rPr>
+                <w:rFonts w:ascii="BRH Devanagari Extra" w:hAnsi="BRH Devanagari Extra" w:cs="BRH Devanagari Extra"/>
+                <w:color w:val="000000"/>
+                <w:sz w:val="32"/>
+                <w:szCs w:val="40"/>
+              </w:rPr>
+              <w:t>okÉÉ</w:t>
+            </w:r>
+            <w:r>
+              <w:rPr>
+                <w:rFonts w:ascii="BRH Malayalam Extra" w:hAnsi="BRH Malayalam Extra" w:cs="BRH Devanagari Extra"/>
+                <w:color w:val="000000"/>
+                <w:szCs w:val="40"/>
+              </w:rPr>
+              <w:t>–</w:t>
+            </w:r>
+            <w:r>
+              <w:rPr>
+                <w:rFonts w:ascii="BRH Devanagari Extra" w:hAnsi="BRH Devanagari Extra" w:cs="BRH Devanagari Extra"/>
+                <w:color w:val="000000"/>
+                <w:sz w:val="32"/>
+                <w:szCs w:val="40"/>
+              </w:rPr>
+              <w:t>rÉÉå</w:t>
+            </w:r>
+            <w:r>
+              <w:rPr>
+                <w:rFonts w:ascii="BRH Malayalam Extra" w:hAnsi="BRH Malayalam Extra" w:cs="BRH Devanagari Extra"/>
+                <w:color w:val="000000"/>
+                <w:szCs w:val="40"/>
+              </w:rPr>
+              <w:t>–</w:t>
+            </w:r>
+            <w:r>
+              <w:rPr>
+                <w:rFonts w:ascii="BRH Devanagari Extra" w:hAnsi="BRH Devanagari Extra" w:cs="BRH Devanagari Extra"/>
+                <w:color w:val="000000"/>
+                <w:sz w:val="32"/>
+                <w:szCs w:val="40"/>
+              </w:rPr>
+              <w:t xml:space="preserve"> | </w:t>
+            </w:r>
+          </w:p>
+          <w:p>
+            <w:pPr>
+              <w:widowControl w:val="0"/>
+              <w:autoSpaceDE w:val="0"/>
+              <w:autoSpaceDN w:val="0"/>
+              <w:adjustRightInd w:val="0"/>
+              <w:spacing w:before="0" w:line="240" w:lineRule="auto"/>
+              <w:rPr>
+                <w:rFonts w:ascii="BRH Devanagari Extra" w:hAnsi="BRH Devanagari Extra" w:cs="BRH Devanagari Extra"/>
+                <w:color w:val="000000"/>
+                <w:sz w:val="32"/>
+                <w:szCs w:val="40"/>
+              </w:rPr>
+            </w:pPr>
+            <w:r>
+              <w:rPr>
+                <w:rFonts w:ascii="BRH Devanagari Extra" w:hAnsi="BRH Devanagari Extra" w:cs="BRH Devanagari Extra"/>
+                <w:color w:val="000000"/>
+                <w:sz w:val="32"/>
+                <w:szCs w:val="40"/>
+              </w:rPr>
+              <w:t xml:space="preserve">AalÉåþ ÅSokÉÉrÉÉå </w:t>
+            </w:r>
+            <w:r>
+              <w:rPr>
+                <w:rFonts w:ascii="BRH Devanagari Extra" w:hAnsi="BRH Devanagari Extra" w:cs="BRH Devanagari Extra"/>
+                <w:color w:val="000000"/>
+                <w:sz w:val="32"/>
+                <w:szCs w:val="40"/>
+                <w:highlight w:val="green"/>
+              </w:rPr>
+              <w:t>ÅS</w:t>
+            </w:r>
+            <w:r>
+              <w:rPr>
+                <w:rFonts w:ascii="BRH Devanagari Extra" w:hAnsi="BRH Devanagari Extra" w:cs="BRH Devanagari Extra"/>
+                <w:color w:val="000000"/>
+                <w:sz w:val="32"/>
+                <w:szCs w:val="40"/>
+              </w:rPr>
+              <w:t>okÉÉ</w:t>
+            </w:r>
+            <w:r>
+              <w:rPr>
+                <w:rFonts w:ascii="BRH Malayalam Extra" w:hAnsi="BRH Malayalam Extra" w:cs="BRH Devanagari Extra"/>
+                <w:color w:val="000000"/>
+                <w:szCs w:val="40"/>
+              </w:rPr>
+              <w:t>–</w:t>
+            </w:r>
+            <w:r>
+              <w:rPr>
+                <w:rFonts w:ascii="BRH Devanagari Extra" w:hAnsi="BRH Devanagari Extra" w:cs="BRH Devanagari Extra"/>
+                <w:color w:val="000000"/>
+                <w:sz w:val="32"/>
+                <w:szCs w:val="40"/>
+              </w:rPr>
+              <w:t>rÉÉå ÅalÉå ÅalÉåþ ÅSokÉÉrÉÉå |</w:t>
+            </w:r>
+            <w:r>
+              <w:rPr>
+                <w:rFonts w:ascii="BRH Devanagari Extra" w:hAnsi="BRH Devanagari Extra" w:cs="BRH Devanagari Extra"/>
+                <w:color w:val="000000"/>
+                <w:sz w:val="32"/>
+                <w:szCs w:val="40"/>
+              </w:rPr>
+              <w:t xml:space="preserve"> </w:t>
+            </w:r>
+          </w:p>
+          <w:p>
+            <w:pPr>
+              <w:widowControl w:val="0"/>
+              <w:autoSpaceDE w:val="0"/>
+              <w:autoSpaceDN w:val="0"/>
+              <w:adjustRightInd w:val="0"/>
+              <w:spacing w:before="0" w:line="240" w:lineRule="auto"/>
+              <w:rPr>
+                <w:rFonts w:ascii="BRH Devanagari Extra" w:hAnsi="BRH Devanagari Extra" w:cs="BRH Devanagari Extra"/>
+                <w:color w:val="000000"/>
+                <w:sz w:val="32"/>
+                <w:szCs w:val="40"/>
+              </w:rPr>
+            </w:pPr>
+            <w:r>
+              <w:rPr>
+                <w:rFonts w:cs="BRH Devanagari Extra"/>
+                <w:color w:val="000000"/>
+                <w:szCs w:val="40"/>
+              </w:rPr>
+              <w:lastRenderedPageBreak/>
+              <w:t>28</w:t>
+            </w:r>
+            <w:r>
+              <w:rPr>
+                <w:rFonts w:ascii="BRH Devanagari Extra" w:hAnsi="BRH Devanagari Extra" w:cs="BRH Devanagari Extra"/>
+                <w:color w:val="000000"/>
+                <w:sz w:val="32"/>
+                <w:szCs w:val="40"/>
+              </w:rPr>
+              <w:t>)</w:t>
+            </w:r>
+            <w:r>
+              <w:rPr>
+                <w:rFonts w:ascii="BRH Devanagari Extra" w:hAnsi="BRH Devanagari Extra" w:cs="BRH Devanagari Extra"/>
+                <w:color w:val="000000"/>
+                <w:sz w:val="32"/>
+                <w:szCs w:val="40"/>
+              </w:rPr>
+              <w:tab/>
+            </w:r>
+            <w:r>
+              <w:rPr>
+                <w:rFonts w:cs="BRH Devanagari Extra"/>
+                <w:color w:val="000000"/>
+                <w:szCs w:val="40"/>
+              </w:rPr>
+              <w:t>1</w:t>
+            </w:r>
+            <w:r>
+              <w:rPr>
+                <w:rFonts w:ascii="BRH Devanagari Extra" w:hAnsi="BRH Devanagari Extra" w:cs="BRH Devanagari Extra"/>
+                <w:color w:val="000000"/>
+                <w:sz w:val="32"/>
+                <w:szCs w:val="40"/>
+              </w:rPr>
+              <w:t>.</w:t>
+            </w:r>
+            <w:r>
+              <w:rPr>
+                <w:rFonts w:cs="BRH Devanagari Extra"/>
+                <w:color w:val="000000"/>
+                <w:szCs w:val="40"/>
+              </w:rPr>
+              <w:t>1</w:t>
+            </w:r>
+            <w:r>
+              <w:rPr>
+                <w:rFonts w:ascii="BRH Devanagari Extra" w:hAnsi="BRH Devanagari Extra" w:cs="BRH Devanagari Extra"/>
+                <w:color w:val="000000"/>
+                <w:sz w:val="32"/>
+                <w:szCs w:val="40"/>
+              </w:rPr>
+              <w:t>.</w:t>
+            </w:r>
+            <w:r>
+              <w:rPr>
+                <w:rFonts w:cs="BRH Devanagari Extra"/>
+                <w:color w:val="000000"/>
+                <w:szCs w:val="40"/>
+              </w:rPr>
+              <w:t>13</w:t>
+            </w:r>
+            <w:r>
+              <w:rPr>
+                <w:rFonts w:ascii="BRH Devanagari Extra" w:hAnsi="BRH Devanagari Extra" w:cs="BRH Devanagari Extra"/>
+                <w:color w:val="000000"/>
+                <w:sz w:val="32"/>
+                <w:szCs w:val="40"/>
+              </w:rPr>
+              <w:t>.</w:t>
+            </w:r>
+            <w:r>
+              <w:rPr>
+                <w:rFonts w:cs="BRH Devanagari Extra"/>
+                <w:color w:val="000000"/>
+                <w:szCs w:val="40"/>
               </w:rPr>
               <w:t>3</w:t>
             </w:r>
             <w:r>
               <w:rPr>
-                <w:rFonts w:ascii="Latha" w:hAnsi="Latha" w:cs="Latha"/>
-                <w:szCs w:val="24"/>
-                <w:cs/>
-                <w:lang w:bidi="ta-IN"/>
-              </w:rPr>
-              <w:t>தா</w:t>
-            </w:r>
-            <w:r>
-              <w:rPr>
-                <w:rFonts w:ascii="Latha" w:hAnsi="Latha" w:cs="Latha"/>
-                <w:b/>
-                <w:bCs/>
-                <w:position w:val="-12"/>
-                <w:szCs w:val="24"/>
-                <w:cs/>
-                <w:lang w:bidi="ta-IN"/>
-              </w:rPr>
-              <w:t>4</w:t>
-            </w:r>
-            <w:r>
-              <w:rPr>
-                <w:rFonts w:ascii="Latha" w:hAnsi="Latha" w:cs="Latha"/>
-                <w:szCs w:val="24"/>
-                <w:cs/>
-                <w:lang w:bidi="ta-IN"/>
-              </w:rPr>
-              <w:t>யோ அத</w:t>
-            </w:r>
-            <w:r>
-              <w:rPr>
-                <w:rFonts w:ascii="Latha" w:hAnsi="Latha" w:cs="Latha"/>
-                <w:b/>
-                <w:bCs/>
-                <w:position w:val="-12"/>
-                <w:szCs w:val="24"/>
-                <w:cs/>
-                <w:lang w:bidi="ta-IN"/>
+                <w:rFonts w:ascii="BRH Devanagari Extra" w:hAnsi="BRH Devanagari Extra" w:cs="BRH Devanagari Extra"/>
+                <w:color w:val="000000"/>
+                <w:sz w:val="32"/>
+                <w:szCs w:val="40"/>
+              </w:rPr>
+              <w:t>(</w:t>
+            </w:r>
+            <w:r>
+              <w:rPr>
+                <w:rFonts w:cs="BRH Devanagari Extra"/>
+                <w:color w:val="000000"/>
+                <w:szCs w:val="40"/>
+              </w:rPr>
+              <w:t>25</w:t>
+            </w:r>
+            <w:r>
+              <w:rPr>
+                <w:rFonts w:ascii="BRH Devanagari Extra" w:hAnsi="BRH Devanagari Extra" w:cs="BRH Devanagari Extra"/>
+                <w:color w:val="000000"/>
+                <w:sz w:val="32"/>
+                <w:szCs w:val="40"/>
+              </w:rPr>
+              <w:t>)- A</w:t>
+            </w:r>
+            <w:r>
+              <w:rPr>
+                <w:rFonts w:ascii="BRH Malayalam Extra" w:hAnsi="BRH Malayalam Extra" w:cs="BRH Devanagari Extra"/>
+                <w:color w:val="000000"/>
+                <w:szCs w:val="40"/>
+              </w:rPr>
+              <w:t>–</w:t>
+            </w:r>
+            <w:r>
+              <w:rPr>
+                <w:rFonts w:ascii="BRH Devanagari Extra" w:hAnsi="BRH Devanagari Extra" w:cs="BRH Devanagari Extra"/>
+                <w:color w:val="000000"/>
+                <w:sz w:val="32"/>
+                <w:szCs w:val="40"/>
+              </w:rPr>
+              <w:t>S</w:t>
+            </w:r>
+            <w:r>
+              <w:rPr>
+                <w:rFonts w:ascii="BRH Malayalam Extra" w:hAnsi="BRH Malayalam Extra" w:cs="BRH Devanagari Extra"/>
+                <w:color w:val="000000"/>
+                <w:szCs w:val="40"/>
+              </w:rPr>
+              <w:t>–</w:t>
+            </w:r>
+            <w:r>
+              <w:rPr>
+                <w:rFonts w:ascii="BRH Devanagari Extra" w:hAnsi="BRH Devanagari Extra" w:cs="BRH Devanagari Extra"/>
+                <w:color w:val="000000"/>
+                <w:sz w:val="32"/>
+                <w:szCs w:val="40"/>
+              </w:rPr>
+              <w:t>okÉÉ</w:t>
+            </w:r>
+            <w:r>
+              <w:rPr>
+                <w:rFonts w:ascii="BRH Malayalam Extra" w:hAnsi="BRH Malayalam Extra" w:cs="BRH Devanagari Extra"/>
+                <w:color w:val="000000"/>
+                <w:szCs w:val="40"/>
+              </w:rPr>
+              <w:t>–</w:t>
+            </w:r>
+            <w:r>
+              <w:rPr>
+                <w:rFonts w:ascii="BRH Devanagari Extra" w:hAnsi="BRH Devanagari Extra" w:cs="BRH Devanagari Extra"/>
+                <w:color w:val="000000"/>
+                <w:sz w:val="32"/>
+                <w:szCs w:val="40"/>
+              </w:rPr>
+              <w:t>rÉÉå</w:t>
+            </w:r>
+            <w:r>
+              <w:rPr>
+                <w:rFonts w:ascii="BRH Malayalam Extra" w:hAnsi="BRH Malayalam Extra" w:cs="BRH Devanagari Extra"/>
+                <w:color w:val="000000"/>
+                <w:szCs w:val="40"/>
+              </w:rPr>
+              <w:t>–</w:t>
+            </w:r>
+            <w:r>
+              <w:rPr>
+                <w:rFonts w:ascii="BRH Devanagari Extra" w:hAnsi="BRH Devanagari Extra" w:cs="BRH Devanagari Extra"/>
+                <w:color w:val="000000"/>
+                <w:sz w:val="32"/>
+                <w:szCs w:val="40"/>
+              </w:rPr>
+              <w:t xml:space="preserve"> | A</w:t>
+            </w:r>
+            <w:r>
+              <w:rPr>
+                <w:rFonts w:ascii="BRH Malayalam Extra" w:hAnsi="BRH Malayalam Extra" w:cs="BRH Devanagari Extra"/>
+                <w:color w:val="000000"/>
+                <w:szCs w:val="40"/>
+              </w:rPr>
+              <w:t>–</w:t>
+            </w:r>
+            <w:r>
+              <w:rPr>
+                <w:rFonts w:ascii="BRH Devanagari Extra" w:hAnsi="BRH Devanagari Extra" w:cs="BRH Devanagari Extra"/>
+                <w:color w:val="000000"/>
+                <w:sz w:val="32"/>
+                <w:szCs w:val="40"/>
+              </w:rPr>
+              <w:t>zÉÏ</w:t>
+            </w:r>
+            <w:r>
+              <w:rPr>
+                <w:rFonts w:ascii="BRH Malayalam Extra" w:hAnsi="BRH Malayalam Extra" w:cs="BRH Devanagari Extra"/>
+                <w:color w:val="000000"/>
+                <w:szCs w:val="40"/>
+              </w:rPr>
+              <w:t>–</w:t>
+            </w:r>
+            <w:r>
+              <w:rPr>
+                <w:rFonts w:ascii="BRH Devanagari Extra" w:hAnsi="BRH Devanagari Extra" w:cs="BRH Devanagari Extra"/>
+                <w:color w:val="000000"/>
+                <w:sz w:val="32"/>
+                <w:szCs w:val="40"/>
+              </w:rPr>
+              <w:t>iÉ</w:t>
+            </w:r>
+            <w:r>
+              <w:rPr>
+                <w:rFonts w:ascii="BRH Malayalam Extra" w:hAnsi="BRH Malayalam Extra" w:cs="BRH Devanagari Extra"/>
+                <w:color w:val="000000"/>
+                <w:szCs w:val="40"/>
+              </w:rPr>
+              <w:t>–</w:t>
+            </w:r>
+            <w:r>
+              <w:rPr>
+                <w:rFonts w:ascii="BRH Devanagari Extra" w:hAnsi="BRH Devanagari Extra" w:cs="BRH Devanagari Extra"/>
+                <w:color w:val="000000"/>
+                <w:sz w:val="32"/>
+                <w:szCs w:val="40"/>
+              </w:rPr>
+              <w:t>iÉ</w:t>
+            </w:r>
+            <w:r>
+              <w:rPr>
+                <w:rFonts w:ascii="BRH Malayalam Extra" w:hAnsi="BRH Malayalam Extra" w:cs="BRH Devanagari Extra"/>
+                <w:color w:val="000000"/>
+                <w:szCs w:val="40"/>
+              </w:rPr>
+              <w:t>–</w:t>
+            </w:r>
+            <w:r>
+              <w:rPr>
+                <w:rFonts w:ascii="BRH Devanagari Extra" w:hAnsi="BRH Devanagari Extra" w:cs="BRH Devanagari Extra"/>
+                <w:color w:val="000000"/>
+                <w:sz w:val="32"/>
+                <w:szCs w:val="40"/>
+              </w:rPr>
+              <w:t>lÉÉå</w:t>
+            </w:r>
+            <w:r>
+              <w:rPr>
+                <w:rFonts w:ascii="BRH Malayalam Extra" w:hAnsi="BRH Malayalam Extra" w:cs="BRH Devanagari Extra"/>
+                <w:color w:val="000000"/>
+                <w:szCs w:val="40"/>
+              </w:rPr>
+              <w:t>–</w:t>
+            </w:r>
+            <w:r>
+              <w:rPr>
+                <w:rFonts w:ascii="BRH Devanagari Extra" w:hAnsi="BRH Devanagari Extra" w:cs="BRH Devanagari Extra"/>
+                <w:color w:val="000000"/>
+                <w:sz w:val="32"/>
+                <w:szCs w:val="40"/>
+              </w:rPr>
+              <w:t xml:space="preserve"> | </w:t>
+            </w:r>
+          </w:p>
+          <w:p>
+            <w:pPr>
+              <w:widowControl w:val="0"/>
+              <w:autoSpaceDE w:val="0"/>
+              <w:autoSpaceDN w:val="0"/>
+              <w:adjustRightInd w:val="0"/>
+              <w:spacing w:before="0" w:line="240" w:lineRule="auto"/>
+              <w:rPr>
+                <w:rFonts w:ascii="BRH Devanagari Extra" w:hAnsi="BRH Devanagari Extra" w:cs="BRH Devanagari Extra"/>
+                <w:color w:val="000000"/>
+                <w:sz w:val="32"/>
+                <w:szCs w:val="40"/>
+              </w:rPr>
+            </w:pPr>
+            <w:r>
+              <w:rPr>
+                <w:rFonts w:ascii="BRH Devanagari Extra" w:hAnsi="BRH Devanagari Extra" w:cs="BRH Devanagari Extra"/>
+                <w:color w:val="000000"/>
+                <w:sz w:val="32"/>
+                <w:szCs w:val="40"/>
+              </w:rPr>
+              <w:t>A</w:t>
+            </w:r>
+            <w:r>
+              <w:rPr>
+                <w:rFonts w:ascii="BRH Malayalam Extra" w:hAnsi="BRH Malayalam Extra" w:cs="BRH Devanagari Extra"/>
+                <w:color w:val="000000"/>
+                <w:szCs w:val="40"/>
+              </w:rPr>
+              <w:t>–</w:t>
+            </w:r>
+            <w:r>
+              <w:rPr>
+                <w:rFonts w:ascii="BRH Devanagari Extra" w:hAnsi="BRH Devanagari Extra" w:cs="BRH Devanagari Extra"/>
+                <w:color w:val="000000"/>
+                <w:sz w:val="32"/>
+                <w:szCs w:val="40"/>
+              </w:rPr>
+              <w:t>S</w:t>
+            </w:r>
+            <w:r>
+              <w:rPr>
+                <w:rFonts w:ascii="BRH Malayalam Extra" w:hAnsi="BRH Malayalam Extra" w:cs="BRH Devanagari Extra"/>
+                <w:color w:val="000000"/>
+                <w:szCs w:val="40"/>
+              </w:rPr>
+              <w:t>–</w:t>
+            </w:r>
+            <w:r>
+              <w:rPr>
+                <w:rFonts w:ascii="BRH Devanagari Extra" w:hAnsi="BRH Devanagari Extra" w:cs="BRH Devanagari Extra"/>
+                <w:color w:val="000000"/>
+                <w:sz w:val="32"/>
+                <w:szCs w:val="40"/>
+              </w:rPr>
+              <w:t>okÉÉ</w:t>
+            </w:r>
+            <w:r>
+              <w:rPr>
+                <w:rFonts w:ascii="BRH Malayalam Extra" w:hAnsi="BRH Malayalam Extra" w:cs="BRH Devanagari Extra"/>
+                <w:color w:val="000000"/>
+                <w:szCs w:val="40"/>
+              </w:rPr>
+              <w:t>–</w:t>
+            </w:r>
+            <w:r>
+              <w:rPr>
+                <w:rFonts w:ascii="BRH Devanagari Extra" w:hAnsi="BRH Devanagari Extra" w:cs="BRH Devanagari Extra"/>
+                <w:color w:val="000000"/>
+                <w:sz w:val="32"/>
+                <w:szCs w:val="40"/>
+              </w:rPr>
+              <w:t>rÉÉå</w:t>
+            </w:r>
+            <w:r>
+              <w:rPr>
+                <w:rFonts w:ascii="BRH Malayalam Extra" w:hAnsi="BRH Malayalam Extra" w:cs="BRH Devanagari Extra"/>
+                <w:color w:val="000000"/>
+                <w:szCs w:val="40"/>
+              </w:rPr>
+              <w:t>–</w:t>
+            </w:r>
+            <w:r>
+              <w:rPr>
+                <w:rFonts w:ascii="BRH Devanagari Extra" w:hAnsi="BRH Devanagari Extra" w:cs="BRH Devanagari Extra"/>
+                <w:color w:val="000000"/>
+                <w:sz w:val="32"/>
+                <w:szCs w:val="40"/>
+              </w:rPr>
+              <w:t xml:space="preserve"> </w:t>
+            </w:r>
+            <w:r>
+              <w:rPr>
+                <w:rFonts w:ascii="BRH Devanagari Extra" w:hAnsi="BRH Devanagari Extra" w:cs="BRH Devanagari Extra"/>
+                <w:color w:val="000000"/>
+                <w:sz w:val="32"/>
+                <w:szCs w:val="40"/>
+                <w:highlight w:val="green"/>
+              </w:rPr>
+              <w:t>ÅzÉÏ</w:t>
+            </w:r>
+            <w:r>
+              <w:rPr>
+                <w:rFonts w:ascii="BRH Malayalam Extra" w:hAnsi="BRH Malayalam Extra" w:cs="BRH Devanagari Extra"/>
+                <w:color w:val="000000"/>
+                <w:szCs w:val="40"/>
+              </w:rPr>
+              <w:t>–</w:t>
+            </w:r>
+            <w:r>
+              <w:rPr>
+                <w:rFonts w:ascii="BRH Devanagari Extra" w:hAnsi="BRH Devanagari Extra" w:cs="BRH Devanagari Extra"/>
+                <w:color w:val="000000"/>
+                <w:sz w:val="32"/>
+                <w:szCs w:val="40"/>
+              </w:rPr>
+              <w:t>iÉ</w:t>
+            </w:r>
+            <w:r>
+              <w:rPr>
+                <w:rFonts w:ascii="BRH Malayalam Extra" w:hAnsi="BRH Malayalam Extra" w:cs="BRH Devanagari Extra"/>
+                <w:color w:val="000000"/>
+                <w:szCs w:val="40"/>
+              </w:rPr>
+              <w:t>–</w:t>
+            </w:r>
+            <w:r>
+              <w:rPr>
+                <w:rFonts w:ascii="BRH Devanagari Extra" w:hAnsi="BRH Devanagari Extra" w:cs="BRH Devanagari Extra"/>
+                <w:color w:val="000000"/>
+                <w:sz w:val="32"/>
+                <w:szCs w:val="40"/>
+              </w:rPr>
+              <w:t>iÉ</w:t>
+            </w:r>
+            <w:r>
+              <w:rPr>
+                <w:rFonts w:ascii="BRH Malayalam Extra" w:hAnsi="BRH Malayalam Extra" w:cs="BRH Devanagari Extra"/>
+                <w:color w:val="000000"/>
+                <w:szCs w:val="40"/>
+              </w:rPr>
+              <w:t>–</w:t>
+            </w:r>
+            <w:r>
+              <w:rPr>
+                <w:rFonts w:ascii="BRH Devanagari Extra" w:hAnsi="BRH Devanagari Extra" w:cs="BRH Devanagari Extra"/>
+                <w:color w:val="000000"/>
+                <w:sz w:val="32"/>
+                <w:szCs w:val="40"/>
+              </w:rPr>
+              <w:t>lÉÉå</w:t>
+            </w:r>
+            <w:r>
+              <w:rPr>
+                <w:rFonts w:ascii="BRH Malayalam Extra" w:hAnsi="BRH Malayalam Extra" w:cs="BRH Devanagari Extra"/>
+                <w:color w:val="000000"/>
+                <w:szCs w:val="40"/>
+              </w:rPr>
+              <w:t>–</w:t>
+            </w:r>
+            <w:r>
+              <w:rPr>
+                <w:rFonts w:ascii="BRH Devanagari Extra" w:hAnsi="BRH Devanagari Extra" w:cs="BRH Devanagari Extra"/>
+                <w:color w:val="000000"/>
+                <w:sz w:val="32"/>
+                <w:szCs w:val="40"/>
+              </w:rPr>
+              <w:t xml:space="preserve"> A</w:t>
+            </w:r>
+            <w:r>
+              <w:rPr>
+                <w:rFonts w:ascii="BRH Malayalam Extra" w:hAnsi="BRH Malayalam Extra" w:cs="BRH Devanagari Extra"/>
+                <w:color w:val="000000"/>
+                <w:szCs w:val="40"/>
+              </w:rPr>
+              <w:t>–</w:t>
+            </w:r>
+            <w:r>
+              <w:rPr>
+                <w:rFonts w:ascii="BRH Devanagari Extra" w:hAnsi="BRH Devanagari Extra" w:cs="BRH Devanagari Extra"/>
+                <w:color w:val="000000"/>
+                <w:sz w:val="32"/>
+                <w:szCs w:val="40"/>
+              </w:rPr>
+              <w:t>zÉÏ</w:t>
+            </w:r>
+            <w:r>
+              <w:rPr>
+                <w:rFonts w:ascii="BRH Malayalam Extra" w:hAnsi="BRH Malayalam Extra" w:cs="BRH Devanagari Extra"/>
+                <w:color w:val="000000"/>
+                <w:szCs w:val="40"/>
+              </w:rPr>
+              <w:t>–</w:t>
+            </w:r>
+            <w:r>
+              <w:rPr>
+                <w:rFonts w:ascii="BRH Devanagari Extra" w:hAnsi="BRH Devanagari Extra" w:cs="BRH Devanagari Extra"/>
+                <w:color w:val="000000"/>
+                <w:sz w:val="32"/>
+                <w:szCs w:val="40"/>
+              </w:rPr>
+              <w:t>iÉ</w:t>
+            </w:r>
+            <w:r>
+              <w:rPr>
+                <w:rFonts w:ascii="BRH Malayalam Extra" w:hAnsi="BRH Malayalam Extra" w:cs="BRH Devanagari Extra"/>
+                <w:color w:val="000000"/>
+                <w:szCs w:val="40"/>
+              </w:rPr>
+              <w:t>–</w:t>
+            </w:r>
+            <w:r>
+              <w:rPr>
+                <w:rFonts w:ascii="BRH Devanagari Extra" w:hAnsi="BRH Devanagari Extra" w:cs="BRH Devanagari Extra"/>
+                <w:color w:val="000000"/>
+                <w:sz w:val="32"/>
+                <w:szCs w:val="40"/>
+              </w:rPr>
+              <w:t>iÉ</w:t>
+            </w:r>
+            <w:r>
+              <w:rPr>
+                <w:rFonts w:ascii="BRH Malayalam Extra" w:hAnsi="BRH Malayalam Extra" w:cs="BRH Devanagari Extra"/>
+                <w:color w:val="000000"/>
+                <w:szCs w:val="40"/>
+              </w:rPr>
+              <w:t>–</w:t>
+            </w:r>
+            <w:r>
+              <w:rPr>
+                <w:rFonts w:ascii="BRH Devanagari Extra" w:hAnsi="BRH Devanagari Extra" w:cs="BRH Devanagari Extra"/>
+                <w:color w:val="000000"/>
+                <w:sz w:val="32"/>
+                <w:szCs w:val="40"/>
+              </w:rPr>
+              <w:t>lÉÉå</w:t>
+            </w:r>
+            <w:r>
+              <w:rPr>
+                <w:rFonts w:ascii="BRH Malayalam Extra" w:hAnsi="BRH Malayalam Extra" w:cs="BRH Devanagari Extra"/>
+                <w:color w:val="000000"/>
+                <w:szCs w:val="40"/>
+              </w:rPr>
+              <w:t>–</w:t>
+            </w:r>
+            <w:r>
+              <w:rPr>
+                <w:rFonts w:ascii="BRH Devanagari Extra" w:hAnsi="BRH Devanagari Extra" w:cs="BRH Devanagari Extra"/>
+                <w:color w:val="000000"/>
+                <w:sz w:val="32"/>
+                <w:szCs w:val="40"/>
+              </w:rPr>
+              <w:t xml:space="preserve"> A</w:t>
+            </w:r>
+            <w:r>
+              <w:rPr>
+                <w:rFonts w:ascii="BRH Malayalam Extra" w:hAnsi="BRH Malayalam Extra" w:cs="BRH Devanagari Extra"/>
+                <w:color w:val="000000"/>
+                <w:szCs w:val="40"/>
+              </w:rPr>
+              <w:t>–</w:t>
+            </w:r>
+            <w:r>
+              <w:rPr>
+                <w:rFonts w:ascii="BRH Devanagari Extra" w:hAnsi="BRH Devanagari Extra" w:cs="BRH Devanagari Extra"/>
+                <w:color w:val="000000"/>
+                <w:sz w:val="32"/>
+                <w:szCs w:val="40"/>
+              </w:rPr>
+              <w:t>S</w:t>
+            </w:r>
+            <w:r>
+              <w:rPr>
+                <w:rFonts w:ascii="BRH Malayalam Extra" w:hAnsi="BRH Malayalam Extra" w:cs="BRH Devanagari Extra"/>
+                <w:color w:val="000000"/>
+                <w:szCs w:val="40"/>
+              </w:rPr>
+              <w:t>–</w:t>
+            </w:r>
+            <w:r>
+              <w:rPr>
+                <w:rFonts w:ascii="BRH Devanagari Extra" w:hAnsi="BRH Devanagari Extra" w:cs="BRH Devanagari Extra"/>
+                <w:color w:val="000000"/>
+                <w:sz w:val="32"/>
+                <w:szCs w:val="40"/>
+              </w:rPr>
+              <w:t>okÉÉ</w:t>
+            </w:r>
+            <w:r>
+              <w:rPr>
+                <w:rFonts w:ascii="BRH Malayalam Extra" w:hAnsi="BRH Malayalam Extra" w:cs="BRH Devanagari Extra"/>
+                <w:color w:val="000000"/>
+                <w:szCs w:val="40"/>
+              </w:rPr>
+              <w:t>–</w:t>
+            </w:r>
+            <w:r>
+              <w:rPr>
+                <w:rFonts w:ascii="BRH Devanagari Extra" w:hAnsi="BRH Devanagari Extra" w:cs="BRH Devanagari Extra"/>
+                <w:color w:val="000000"/>
+                <w:sz w:val="32"/>
+                <w:szCs w:val="40"/>
+              </w:rPr>
+              <w:t>rÉÉå</w:t>
+            </w:r>
+            <w:r>
+              <w:rPr>
+                <w:rFonts w:ascii="BRH Malayalam Extra" w:hAnsi="BRH Malayalam Extra" w:cs="BRH Devanagari Extra"/>
+                <w:color w:val="000000"/>
+                <w:szCs w:val="40"/>
+              </w:rPr>
+              <w:t>–</w:t>
+            </w:r>
+            <w:r>
+              <w:rPr>
+                <w:rFonts w:ascii="BRH Devanagari Extra" w:hAnsi="BRH Devanagari Extra" w:cs="BRH Devanagari Extra"/>
+                <w:color w:val="000000"/>
+                <w:sz w:val="32"/>
+                <w:szCs w:val="40"/>
+              </w:rPr>
+              <w:t xml:space="preserve"> </w:t>
+            </w:r>
+            <w:r>
+              <w:rPr>
+                <w:rFonts w:ascii="BRH Devanagari Extra" w:hAnsi="BRH Devanagari Extra" w:cs="BRH Devanagari Extra"/>
+                <w:color w:val="000000"/>
+                <w:sz w:val="32"/>
+                <w:szCs w:val="40"/>
+                <w:highlight w:val="green"/>
+              </w:rPr>
+              <w:t>ÅS</w:t>
+            </w:r>
+            <w:r>
+              <w:rPr>
+                <w:rFonts w:ascii="BRH Malayalam Extra" w:hAnsi="BRH Malayalam Extra" w:cs="BRH Devanagari Extra"/>
+                <w:color w:val="000000"/>
+                <w:szCs w:val="40"/>
+                <w:highlight w:val="green"/>
+              </w:rPr>
+              <w:t>–</w:t>
+            </w:r>
+            <w:r>
+              <w:rPr>
+                <w:rFonts w:ascii="BRH Devanagari Extra" w:hAnsi="BRH Devanagari Extra" w:cs="BRH Devanagari Extra"/>
+                <w:color w:val="000000"/>
+                <w:sz w:val="32"/>
+                <w:szCs w:val="40"/>
+              </w:rPr>
+              <w:t>okÉÉ</w:t>
+            </w:r>
+            <w:r>
+              <w:rPr>
+                <w:rFonts w:ascii="BRH Malayalam Extra" w:hAnsi="BRH Malayalam Extra" w:cs="BRH Devanagari Extra"/>
+                <w:color w:val="000000"/>
+                <w:szCs w:val="40"/>
+              </w:rPr>
+              <w:t>–</w:t>
+            </w:r>
+            <w:r>
+              <w:rPr>
+                <w:rFonts w:ascii="BRH Devanagari Extra" w:hAnsi="BRH Devanagari Extra" w:cs="BRH Devanagari Extra"/>
+                <w:color w:val="000000"/>
+                <w:sz w:val="32"/>
+                <w:szCs w:val="40"/>
+              </w:rPr>
+              <w:t>rÉÉå</w:t>
+            </w:r>
+            <w:r>
+              <w:rPr>
+                <w:rFonts w:ascii="BRH Malayalam Extra" w:hAnsi="BRH Malayalam Extra" w:cs="BRH Devanagari Extra"/>
+                <w:color w:val="000000"/>
+                <w:szCs w:val="40"/>
+              </w:rPr>
+              <w:t>–</w:t>
+            </w:r>
+            <w:r>
+              <w:rPr>
+                <w:rFonts w:ascii="BRH Devanagari Extra" w:hAnsi="BRH Devanagari Extra" w:cs="BRH Devanagari Extra"/>
+                <w:color w:val="000000"/>
+                <w:sz w:val="32"/>
+                <w:szCs w:val="40"/>
+              </w:rPr>
+              <w:t xml:space="preserve"> </w:t>
+            </w:r>
+          </w:p>
+          <w:p>
+            <w:pPr>
+              <w:widowControl w:val="0"/>
+              <w:autoSpaceDE w:val="0"/>
+              <w:autoSpaceDN w:val="0"/>
+              <w:adjustRightInd w:val="0"/>
+              <w:spacing w:before="0" w:line="240" w:lineRule="auto"/>
+              <w:rPr>
+                <w:rFonts w:ascii="BRH Devanagari Extra" w:hAnsi="BRH Devanagari Extra" w:cs="BRH Devanagari Extra"/>
+                <w:color w:val="000000"/>
+                <w:sz w:val="32"/>
+                <w:szCs w:val="40"/>
+              </w:rPr>
+            </w:pPr>
+            <w:r>
+              <w:rPr>
+                <w:rFonts w:ascii="BRH Devanagari Extra" w:hAnsi="BRH Devanagari Extra" w:cs="BRH Devanagari Extra"/>
+                <w:color w:val="000000"/>
+                <w:sz w:val="32"/>
+                <w:szCs w:val="40"/>
+                <w:highlight w:val="green"/>
+              </w:rPr>
+              <w:t>ÅzÉ</w:t>
+            </w:r>
+            <w:r>
+              <w:rPr>
+                <w:rFonts w:ascii="BRH Devanagari Extra" w:hAnsi="BRH Devanagari Extra" w:cs="BRH Devanagari Extra"/>
+                <w:color w:val="000000"/>
+                <w:sz w:val="32"/>
+                <w:szCs w:val="40"/>
+              </w:rPr>
+              <w:t>Ï</w:t>
+            </w:r>
+            <w:r>
+              <w:rPr>
+                <w:rFonts w:ascii="BRH Malayalam Extra" w:hAnsi="BRH Malayalam Extra" w:cs="BRH Devanagari Extra"/>
+                <w:color w:val="000000"/>
+                <w:szCs w:val="40"/>
+              </w:rPr>
+              <w:t>–</w:t>
+            </w:r>
+            <w:r>
+              <w:rPr>
+                <w:rFonts w:ascii="BRH Devanagari Extra" w:hAnsi="BRH Devanagari Extra" w:cs="BRH Devanagari Extra"/>
+                <w:color w:val="000000"/>
+                <w:sz w:val="32"/>
+                <w:szCs w:val="40"/>
+              </w:rPr>
+              <w:t>iÉ</w:t>
+            </w:r>
+            <w:r>
+              <w:rPr>
+                <w:rFonts w:ascii="BRH Malayalam Extra" w:hAnsi="BRH Malayalam Extra" w:cs="BRH Devanagari Extra"/>
+                <w:color w:val="000000"/>
+                <w:szCs w:val="40"/>
+              </w:rPr>
+              <w:t>–</w:t>
+            </w:r>
+            <w:r>
+              <w:rPr>
+                <w:rFonts w:ascii="BRH Devanagari Extra" w:hAnsi="BRH Devanagari Extra" w:cs="BRH Devanagari Extra"/>
+                <w:color w:val="000000"/>
+                <w:sz w:val="32"/>
+                <w:szCs w:val="40"/>
+              </w:rPr>
+              <w:t>iÉ</w:t>
+            </w:r>
+            <w:r>
+              <w:rPr>
+                <w:rFonts w:ascii="BRH Malayalam Extra" w:hAnsi="BRH Malayalam Extra" w:cs="BRH Devanagari Extra"/>
+                <w:color w:val="000000"/>
+                <w:szCs w:val="40"/>
+              </w:rPr>
+              <w:t>–</w:t>
+            </w:r>
+            <w:r>
+              <w:rPr>
+                <w:rFonts w:ascii="BRH Devanagari Extra" w:hAnsi="BRH Devanagari Extra" w:cs="BRH Devanagari Extra"/>
+                <w:color w:val="000000"/>
+                <w:sz w:val="32"/>
+                <w:szCs w:val="40"/>
+              </w:rPr>
+              <w:t>lÉÉå</w:t>
+            </w:r>
+            <w:r>
+              <w:rPr>
+                <w:rFonts w:ascii="BRH Malayalam Extra" w:hAnsi="BRH Malayalam Extra" w:cs="BRH Devanagari Extra"/>
+                <w:color w:val="000000"/>
+                <w:szCs w:val="40"/>
+              </w:rPr>
+              <w:t>–</w:t>
+            </w:r>
+            <w:r>
+              <w:rPr>
+                <w:rFonts w:ascii="BRH Devanagari Extra" w:hAnsi="BRH Devanagari Extra" w:cs="BRH Devanagari Extra"/>
+                <w:color w:val="000000"/>
+                <w:sz w:val="32"/>
+                <w:szCs w:val="40"/>
+              </w:rPr>
+              <w:t xml:space="preserve"> | </w:t>
+            </w:r>
+          </w:p>
+          <w:p>
+            <w:pPr>
+              <w:widowControl w:val="0"/>
+              <w:autoSpaceDE w:val="0"/>
+              <w:autoSpaceDN w:val="0"/>
+              <w:adjustRightInd w:val="0"/>
+              <w:spacing w:before="0" w:line="240" w:lineRule="auto"/>
+              <w:rPr>
+                <w:rFonts w:cs="BRH Devanagari Extra"/>
+                <w:color w:val="000000"/>
+                <w:szCs w:val="40"/>
+              </w:rPr>
+            </w:pPr>
+          </w:p>
+        </w:tc>
+      </w:tr>
+      <w:tr>
+        <w:trPr>
+          <w:trHeight w:val="1060"/>
+        </w:trPr>
+        <w:tc>
+          <w:tcPr>
+            <w:tcW w:w="6834" w:type="dxa"/>
+            <w:tcBorders>
+              <w:top w:val="single" w:sz="4" w:space="0" w:color="000000"/>
+              <w:left w:val="single" w:sz="4" w:space="0" w:color="000000"/>
+              <w:bottom w:val="single" w:sz="4" w:space="0" w:color="000000"/>
+              <w:right w:val="single" w:sz="4" w:space="0" w:color="000000"/>
+            </w:tcBorders>
+          </w:tcPr>
+          <w:p>
+            <w:pPr>
+              <w:widowControl w:val="0"/>
+              <w:autoSpaceDE w:val="0"/>
+              <w:autoSpaceDN w:val="0"/>
+              <w:adjustRightInd w:val="0"/>
+              <w:spacing w:before="0" w:line="240" w:lineRule="auto"/>
+              <w:rPr>
+                <w:rFonts w:ascii="BRH Devanagari Extra" w:hAnsi="BRH Devanagari Extra" w:cs="BRH Devanagari Extra"/>
+                <w:color w:val="000000"/>
+                <w:sz w:val="32"/>
+                <w:szCs w:val="40"/>
+              </w:rPr>
+            </w:pPr>
+            <w:r>
+              <w:rPr>
+                <w:rFonts w:cs="BRH Devanagari Extra"/>
+                <w:color w:val="000000"/>
+                <w:szCs w:val="40"/>
+              </w:rPr>
+              <w:lastRenderedPageBreak/>
+              <w:t>31</w:t>
+            </w:r>
+            <w:r>
+              <w:rPr>
+                <w:rFonts w:ascii="BRH Devanagari Extra" w:hAnsi="BRH Devanagari Extra" w:cs="BRH Devanagari Extra"/>
+                <w:color w:val="000000"/>
+                <w:sz w:val="32"/>
+                <w:szCs w:val="40"/>
+              </w:rPr>
+              <w:t>)</w:t>
+            </w:r>
+            <w:r>
+              <w:rPr>
+                <w:rFonts w:ascii="BRH Devanagari Extra" w:hAnsi="BRH Devanagari Extra" w:cs="BRH Devanagari Extra"/>
+                <w:color w:val="000000"/>
+                <w:sz w:val="32"/>
+                <w:szCs w:val="40"/>
+              </w:rPr>
+              <w:tab/>
+            </w:r>
+            <w:r>
+              <w:rPr>
+                <w:rFonts w:cs="BRH Devanagari Extra"/>
+                <w:color w:val="000000"/>
+                <w:szCs w:val="40"/>
+              </w:rPr>
+              <w:t>1</w:t>
+            </w:r>
+            <w:r>
+              <w:rPr>
+                <w:rFonts w:ascii="BRH Devanagari Extra" w:hAnsi="BRH Devanagari Extra" w:cs="BRH Devanagari Extra"/>
+                <w:color w:val="000000"/>
+                <w:sz w:val="32"/>
+                <w:szCs w:val="40"/>
+              </w:rPr>
+              <w:t>.</w:t>
+            </w:r>
+            <w:r>
+              <w:rPr>
+                <w:rFonts w:cs="BRH Devanagari Extra"/>
+                <w:color w:val="000000"/>
+                <w:szCs w:val="40"/>
+              </w:rPr>
+              <w:t>1</w:t>
+            </w:r>
+            <w:r>
+              <w:rPr>
+                <w:rFonts w:ascii="BRH Devanagari Extra" w:hAnsi="BRH Devanagari Extra" w:cs="BRH Devanagari Extra"/>
+                <w:color w:val="000000"/>
+                <w:sz w:val="32"/>
+                <w:szCs w:val="40"/>
+              </w:rPr>
+              <w:t>.</w:t>
+            </w:r>
+            <w:r>
+              <w:rPr>
+                <w:rFonts w:cs="BRH Devanagari Extra"/>
+                <w:color w:val="000000"/>
+                <w:szCs w:val="40"/>
+              </w:rPr>
+              <w:t>13</w:t>
+            </w:r>
+            <w:r>
+              <w:rPr>
+                <w:rFonts w:ascii="BRH Devanagari Extra" w:hAnsi="BRH Devanagari Extra" w:cs="BRH Devanagari Extra"/>
+                <w:color w:val="000000"/>
+                <w:sz w:val="32"/>
+                <w:szCs w:val="40"/>
+              </w:rPr>
+              <w:t>.</w:t>
+            </w:r>
+            <w:r>
+              <w:rPr>
+                <w:rFonts w:cs="BRH Devanagari Extra"/>
+                <w:color w:val="000000"/>
+                <w:szCs w:val="40"/>
               </w:rPr>
               <w:t>3</w:t>
             </w:r>
             <w:r>
               <w:rPr>
-                <w:rFonts w:ascii="Latha" w:hAnsi="Latha" w:cs="Latha"/>
-                <w:szCs w:val="24"/>
-                <w:cs/>
-                <w:lang w:bidi="ta-IN"/>
-              </w:rPr>
-              <w:t>ப்</w:t>
-            </w:r>
-            <w:r>
-              <w:rPr>
-                <w:rFonts w:ascii="Latha" w:hAnsi="Latha" w:cs="Latha"/>
-                <w:b/>
-                <w:bCs/>
-                <w:position w:val="-12"/>
-                <w:szCs w:val="24"/>
-                <w:cs/>
-                <w:lang w:bidi="ta-IN"/>
+                <w:rFonts w:ascii="BRH Devanagari Extra" w:hAnsi="BRH Devanagari Extra" w:cs="BRH Devanagari Extra"/>
+                <w:color w:val="000000"/>
+                <w:sz w:val="32"/>
+                <w:szCs w:val="40"/>
+              </w:rPr>
+              <w:t>(</w:t>
+            </w:r>
+            <w:r>
+              <w:rPr>
+                <w:rFonts w:cs="BRH Devanagari Extra"/>
+                <w:color w:val="000000"/>
+                <w:szCs w:val="40"/>
+              </w:rPr>
+              <w:t>26</w:t>
+            </w:r>
+            <w:r>
+              <w:rPr>
+                <w:rFonts w:ascii="BRH Devanagari Extra" w:hAnsi="BRH Devanagari Extra" w:cs="BRH Devanagari Extra"/>
+                <w:color w:val="000000"/>
+                <w:sz w:val="32"/>
+                <w:szCs w:val="40"/>
+              </w:rPr>
+              <w:t>)- A</w:t>
+            </w:r>
+            <w:r>
+              <w:rPr>
+                <w:rFonts w:ascii="BRH Malayalam Extra" w:hAnsi="BRH Malayalam Extra" w:cs="BRH Devanagari Extra"/>
+                <w:color w:val="000000"/>
+                <w:szCs w:val="40"/>
+              </w:rPr>
+              <w:t>–</w:t>
+            </w:r>
+            <w:r>
+              <w:rPr>
+                <w:rFonts w:ascii="BRH Devanagari Extra" w:hAnsi="BRH Devanagari Extra" w:cs="BRH Devanagari Extra"/>
+                <w:color w:val="000000"/>
+                <w:sz w:val="32"/>
+                <w:szCs w:val="40"/>
+              </w:rPr>
+              <w:t>zÉÏ</w:t>
+            </w:r>
+            <w:r>
+              <w:rPr>
+                <w:rFonts w:ascii="BRH Malayalam Extra" w:hAnsi="BRH Malayalam Extra" w:cs="BRH Devanagari Extra"/>
+                <w:color w:val="000000"/>
+                <w:szCs w:val="40"/>
+              </w:rPr>
+              <w:t>–</w:t>
+            </w:r>
+            <w:r>
+              <w:rPr>
+                <w:rFonts w:ascii="BRH Devanagari Extra" w:hAnsi="BRH Devanagari Extra" w:cs="BRH Devanagari Extra"/>
+                <w:color w:val="000000"/>
+                <w:sz w:val="32"/>
+                <w:szCs w:val="40"/>
+              </w:rPr>
+              <w:t>iÉ</w:t>
+            </w:r>
+            <w:r>
+              <w:rPr>
+                <w:rFonts w:ascii="BRH Malayalam Extra" w:hAnsi="BRH Malayalam Extra" w:cs="BRH Devanagari Extra"/>
+                <w:color w:val="000000"/>
+                <w:szCs w:val="40"/>
+              </w:rPr>
+              <w:t>–</w:t>
+            </w:r>
+            <w:r>
+              <w:rPr>
+                <w:rFonts w:ascii="BRH Devanagari Extra" w:hAnsi="BRH Devanagari Extra" w:cs="BRH Devanagari Extra"/>
+                <w:color w:val="000000"/>
+                <w:sz w:val="32"/>
+                <w:szCs w:val="40"/>
+              </w:rPr>
+              <w:t>iÉ</w:t>
+            </w:r>
+            <w:r>
+              <w:rPr>
+                <w:rFonts w:ascii="BRH Malayalam Extra" w:hAnsi="BRH Malayalam Extra" w:cs="BRH Devanagari Extra"/>
+                <w:color w:val="000000"/>
+                <w:szCs w:val="40"/>
+              </w:rPr>
+              <w:t>–</w:t>
+            </w:r>
+            <w:r>
+              <w:rPr>
+                <w:rFonts w:ascii="BRH Devanagari Extra" w:hAnsi="BRH Devanagari Extra" w:cs="BRH Devanagari Extra"/>
+                <w:color w:val="000000"/>
+                <w:sz w:val="32"/>
+                <w:szCs w:val="40"/>
+              </w:rPr>
+              <w:t>lÉÉå</w:t>
+            </w:r>
+            <w:r>
+              <w:rPr>
+                <w:rFonts w:ascii="BRH Malayalam Extra" w:hAnsi="BRH Malayalam Extra" w:cs="BRH Devanagari Extra"/>
+                <w:color w:val="000000"/>
+                <w:szCs w:val="40"/>
+              </w:rPr>
+              <w:t>–</w:t>
+            </w:r>
+            <w:r>
+              <w:rPr>
+                <w:rFonts w:ascii="BRH Devanagari Extra" w:hAnsi="BRH Devanagari Extra" w:cs="BRH Devanagari Extra"/>
+                <w:color w:val="000000"/>
+                <w:sz w:val="32"/>
+                <w:szCs w:val="40"/>
+              </w:rPr>
+              <w:t xml:space="preserve"> | </w:t>
+            </w:r>
+          </w:p>
+          <w:p>
+            <w:pPr>
+              <w:widowControl w:val="0"/>
+              <w:autoSpaceDE w:val="0"/>
+              <w:autoSpaceDN w:val="0"/>
+              <w:adjustRightInd w:val="0"/>
+              <w:spacing w:before="0" w:line="240" w:lineRule="auto"/>
+              <w:rPr>
+                <w:rFonts w:cs="BRH Devanagari Extra"/>
+                <w:color w:val="000000"/>
+                <w:szCs w:val="40"/>
+              </w:rPr>
+            </w:pPr>
+            <w:r>
+              <w:rPr>
+                <w:rFonts w:ascii="BRH Devanagari Extra" w:hAnsi="BRH Devanagari Extra" w:cs="BRH Devanagari Extra"/>
+                <w:color w:val="000000"/>
+                <w:sz w:val="32"/>
+                <w:szCs w:val="40"/>
+              </w:rPr>
+              <w:t>A</w:t>
+            </w:r>
+            <w:r>
+              <w:rPr>
+                <w:rFonts w:ascii="BRH Malayalam Extra" w:hAnsi="BRH Malayalam Extra" w:cs="BRH Devanagari Extra"/>
+                <w:color w:val="000000"/>
+                <w:szCs w:val="40"/>
+              </w:rPr>
+              <w:t>–</w:t>
+            </w:r>
+            <w:r>
+              <w:rPr>
+                <w:rFonts w:ascii="BRH Devanagari Extra" w:hAnsi="BRH Devanagari Extra" w:cs="BRH Devanagari Extra"/>
+                <w:color w:val="000000"/>
+                <w:sz w:val="32"/>
+                <w:szCs w:val="40"/>
+              </w:rPr>
+              <w:t>zÉÏ</w:t>
+            </w:r>
+            <w:r>
+              <w:rPr>
+                <w:rFonts w:ascii="BRH Malayalam Extra" w:hAnsi="BRH Malayalam Extra" w:cs="BRH Devanagari Extra"/>
+                <w:color w:val="000000"/>
+                <w:szCs w:val="40"/>
+              </w:rPr>
+              <w:t>–</w:t>
+            </w:r>
+            <w:r>
+              <w:rPr>
+                <w:rFonts w:ascii="BRH Devanagari Extra" w:hAnsi="BRH Devanagari Extra" w:cs="BRH Devanagari Extra"/>
+                <w:color w:val="000000"/>
+                <w:sz w:val="32"/>
+                <w:szCs w:val="40"/>
+              </w:rPr>
+              <w:t>iÉ</w:t>
+            </w:r>
+            <w:r>
+              <w:rPr>
+                <w:rFonts w:ascii="BRH Malayalam Extra" w:hAnsi="BRH Malayalam Extra" w:cs="BRH Devanagari Extra"/>
+                <w:color w:val="000000"/>
+                <w:szCs w:val="40"/>
+              </w:rPr>
+              <w:t>–</w:t>
+            </w:r>
+            <w:r>
+              <w:rPr>
+                <w:rFonts w:ascii="BRH Devanagari Extra" w:hAnsi="BRH Devanagari Extra" w:cs="BRH Devanagari Extra"/>
+                <w:color w:val="000000"/>
+                <w:sz w:val="32"/>
+                <w:szCs w:val="40"/>
+              </w:rPr>
+              <w:t>iÉ</w:t>
+            </w:r>
+            <w:r>
+              <w:rPr>
+                <w:rFonts w:ascii="BRH Malayalam Extra" w:hAnsi="BRH Malayalam Extra" w:cs="BRH Devanagari Extra"/>
+                <w:color w:val="000000"/>
+                <w:szCs w:val="40"/>
+              </w:rPr>
+              <w:t>–</w:t>
+            </w:r>
+            <w:r>
+              <w:rPr>
+                <w:rFonts w:ascii="BRH Devanagari Extra" w:hAnsi="BRH Devanagari Extra" w:cs="BRH Devanagari Extra"/>
+                <w:color w:val="000000"/>
+                <w:sz w:val="32"/>
+                <w:szCs w:val="40"/>
+              </w:rPr>
+              <w:t>lÉÉå</w:t>
+            </w:r>
+            <w:r>
+              <w:rPr>
+                <w:rFonts w:ascii="BRH Malayalam Extra" w:hAnsi="BRH Malayalam Extra" w:cs="BRH Devanagari Extra"/>
+                <w:color w:val="000000"/>
+                <w:szCs w:val="40"/>
+              </w:rPr>
+              <w:t>–</w:t>
+            </w:r>
+            <w:r>
+              <w:rPr>
+                <w:rFonts w:ascii="BRH Devanagari Extra" w:hAnsi="BRH Devanagari Extra" w:cs="BRH Devanagari Extra"/>
+                <w:color w:val="000000"/>
+                <w:sz w:val="32"/>
+                <w:szCs w:val="40"/>
+              </w:rPr>
+              <w:t xml:space="preserve"> CirÉ</w:t>
+            </w:r>
+            <w:r>
+              <w:rPr>
+                <w:rFonts w:ascii="BRH Devanagari Extra" w:hAnsi="BRH Devanagari Extra" w:cs="BRH Devanagari Extra"/>
+                <w:color w:val="000000"/>
+                <w:sz w:val="32"/>
+                <w:szCs w:val="40"/>
+                <w:highlight w:val="yellow"/>
+              </w:rPr>
+              <w:t>þÍzÉ</w:t>
+            </w:r>
+            <w:r>
+              <w:rPr>
+                <w:rFonts w:ascii="BRH Devanagari Extra" w:hAnsi="BRH Devanagari Extra" w:cs="BRH Devanagari Extra"/>
+                <w:color w:val="000000"/>
+                <w:sz w:val="32"/>
+                <w:szCs w:val="40"/>
+              </w:rPr>
+              <w:t>iÉ - iÉ</w:t>
+            </w:r>
+            <w:r>
+              <w:rPr>
+                <w:rFonts w:ascii="BRH Malayalam Extra" w:hAnsi="BRH Malayalam Extra" w:cs="BRH Devanagari Extra"/>
+                <w:color w:val="000000"/>
+                <w:szCs w:val="40"/>
+              </w:rPr>
+              <w:t>–</w:t>
+            </w:r>
+            <w:r>
+              <w:rPr>
+                <w:rFonts w:ascii="BRH Devanagari Extra" w:hAnsi="BRH Devanagari Extra" w:cs="BRH Devanagari Extra"/>
+                <w:color w:val="000000"/>
+                <w:sz w:val="32"/>
+                <w:szCs w:val="40"/>
+              </w:rPr>
+              <w:t>lÉÉå</w:t>
+            </w:r>
+            <w:r>
+              <w:rPr>
+                <w:rFonts w:ascii="BRH Malayalam Extra" w:hAnsi="BRH Malayalam Extra" w:cs="BRH Devanagari Extra"/>
+                <w:color w:val="000000"/>
+                <w:szCs w:val="40"/>
+              </w:rPr>
+              <w:t>–</w:t>
+            </w:r>
+            <w:r>
+              <w:rPr>
+                <w:rFonts w:ascii="BRH Devanagari Extra" w:hAnsi="BRH Devanagari Extra" w:cs="BRH Devanagari Extra"/>
+                <w:color w:val="000000"/>
+                <w:sz w:val="32"/>
+                <w:szCs w:val="40"/>
+              </w:rPr>
+              <w:t xml:space="preserve"> | </w:t>
+            </w:r>
+          </w:p>
+        </w:tc>
+        <w:tc>
+          <w:tcPr>
+            <w:tcW w:w="7087" w:type="dxa"/>
+            <w:tcBorders>
+              <w:top w:val="single" w:sz="4" w:space="0" w:color="000000"/>
+              <w:left w:val="single" w:sz="4" w:space="0" w:color="000000"/>
+              <w:bottom w:val="single" w:sz="4" w:space="0" w:color="000000"/>
+              <w:right w:val="single" w:sz="4" w:space="0" w:color="000000"/>
+            </w:tcBorders>
+          </w:tcPr>
+          <w:p>
+            <w:pPr>
+              <w:widowControl w:val="0"/>
+              <w:autoSpaceDE w:val="0"/>
+              <w:autoSpaceDN w:val="0"/>
+              <w:adjustRightInd w:val="0"/>
+              <w:spacing w:before="0" w:line="240" w:lineRule="auto"/>
+              <w:rPr>
+                <w:rFonts w:ascii="BRH Devanagari Extra" w:hAnsi="BRH Devanagari Extra" w:cs="BRH Devanagari Extra"/>
+                <w:color w:val="000000"/>
+                <w:sz w:val="32"/>
+                <w:szCs w:val="40"/>
+              </w:rPr>
+            </w:pPr>
+            <w:r>
+              <w:rPr>
+                <w:rFonts w:cs="BRH Devanagari Extra"/>
+                <w:color w:val="000000"/>
+                <w:szCs w:val="40"/>
+              </w:rPr>
+              <w:t>31</w:t>
+            </w:r>
+            <w:r>
+              <w:rPr>
+                <w:rFonts w:ascii="BRH Devanagari Extra" w:hAnsi="BRH Devanagari Extra" w:cs="BRH Devanagari Extra"/>
+                <w:color w:val="000000"/>
+                <w:sz w:val="32"/>
+                <w:szCs w:val="40"/>
+              </w:rPr>
+              <w:t>)</w:t>
+            </w:r>
+            <w:r>
+              <w:rPr>
+                <w:rFonts w:ascii="BRH Devanagari Extra" w:hAnsi="BRH Devanagari Extra" w:cs="BRH Devanagari Extra"/>
+                <w:color w:val="000000"/>
+                <w:sz w:val="32"/>
+                <w:szCs w:val="40"/>
+              </w:rPr>
+              <w:tab/>
+            </w:r>
+            <w:r>
+              <w:rPr>
+                <w:rFonts w:cs="BRH Devanagari Extra"/>
+                <w:color w:val="000000"/>
+                <w:szCs w:val="40"/>
+              </w:rPr>
+              <w:t>1</w:t>
+            </w:r>
+            <w:r>
+              <w:rPr>
+                <w:rFonts w:ascii="BRH Devanagari Extra" w:hAnsi="BRH Devanagari Extra" w:cs="BRH Devanagari Extra"/>
+                <w:color w:val="000000"/>
+                <w:sz w:val="32"/>
+                <w:szCs w:val="40"/>
+              </w:rPr>
+              <w:t>.</w:t>
+            </w:r>
+            <w:r>
+              <w:rPr>
+                <w:rFonts w:cs="BRH Devanagari Extra"/>
+                <w:color w:val="000000"/>
+                <w:szCs w:val="40"/>
+              </w:rPr>
+              <w:t>1</w:t>
+            </w:r>
+            <w:r>
+              <w:rPr>
+                <w:rFonts w:ascii="BRH Devanagari Extra" w:hAnsi="BRH Devanagari Extra" w:cs="BRH Devanagari Extra"/>
+                <w:color w:val="000000"/>
+                <w:sz w:val="32"/>
+                <w:szCs w:val="40"/>
+              </w:rPr>
+              <w:t>.</w:t>
+            </w:r>
+            <w:r>
+              <w:rPr>
+                <w:rFonts w:cs="BRH Devanagari Extra"/>
+                <w:color w:val="000000"/>
+                <w:szCs w:val="40"/>
+              </w:rPr>
+              <w:t>13</w:t>
+            </w:r>
+            <w:r>
+              <w:rPr>
+                <w:rFonts w:ascii="BRH Devanagari Extra" w:hAnsi="BRH Devanagari Extra" w:cs="BRH Devanagari Extra"/>
+                <w:color w:val="000000"/>
+                <w:sz w:val="32"/>
+                <w:szCs w:val="40"/>
+              </w:rPr>
+              <w:t>.</w:t>
+            </w:r>
+            <w:r>
+              <w:rPr>
+                <w:rFonts w:cs="BRH Devanagari Extra"/>
+                <w:color w:val="000000"/>
+                <w:szCs w:val="40"/>
               </w:rPr>
               <w:t>3</w:t>
             </w:r>
             <w:r>
               <w:rPr>
-                <w:rFonts w:ascii="Latha" w:hAnsi="Latha" w:cs="Latha"/>
-                <w:szCs w:val="24"/>
-                <w:cs/>
-                <w:lang w:bidi="ta-IN"/>
-              </w:rPr>
-              <w:t>தா</w:t>
-            </w:r>
-            <w:r>
-              <w:rPr>
-                <w:rFonts w:ascii="Latha" w:hAnsi="Latha" w:cs="Latha"/>
-                <w:b/>
-                <w:bCs/>
-                <w:position w:val="-12"/>
-                <w:szCs w:val="24"/>
-                <w:cs/>
-                <w:lang w:bidi="ta-IN"/>
-              </w:rPr>
-              <w:t>4</w:t>
-            </w:r>
-            <w:r>
-              <w:rPr>
-                <w:rFonts w:ascii="Latha" w:hAnsi="Latha" w:cs="Latha"/>
-                <w:szCs w:val="24"/>
+                <w:rFonts w:ascii="BRH Devanagari Extra" w:hAnsi="BRH Devanagari Extra" w:cs="BRH Devanagari Extra"/>
+                <w:color w:val="000000"/>
+                <w:sz w:val="32"/>
+                <w:szCs w:val="40"/>
+              </w:rPr>
+              <w:t>(</w:t>
+            </w:r>
+            <w:r>
+              <w:rPr>
+                <w:rFonts w:cs="BRH Devanagari Extra"/>
+                <w:color w:val="000000"/>
+                <w:szCs w:val="40"/>
+              </w:rPr>
+              <w:t>26</w:t>
+            </w:r>
+            <w:r>
+              <w:rPr>
+                <w:rFonts w:ascii="BRH Devanagari Extra" w:hAnsi="BRH Devanagari Extra" w:cs="BRH Devanagari Extra"/>
+                <w:color w:val="000000"/>
+                <w:sz w:val="32"/>
+                <w:szCs w:val="40"/>
+              </w:rPr>
+              <w:t>)- A</w:t>
+            </w:r>
+            <w:r>
+              <w:rPr>
+                <w:rFonts w:ascii="BRH Malayalam Extra" w:hAnsi="BRH Malayalam Extra" w:cs="BRH Devanagari Extra"/>
+                <w:color w:val="000000"/>
+                <w:szCs w:val="40"/>
+              </w:rPr>
+              <w:t>–</w:t>
+            </w:r>
+            <w:r>
+              <w:rPr>
+                <w:rFonts w:ascii="BRH Devanagari Extra" w:hAnsi="BRH Devanagari Extra" w:cs="BRH Devanagari Extra"/>
+                <w:color w:val="000000"/>
+                <w:sz w:val="32"/>
+                <w:szCs w:val="40"/>
+              </w:rPr>
+              <w:t>zÉÏ</w:t>
+            </w:r>
+            <w:r>
+              <w:rPr>
+                <w:rFonts w:ascii="BRH Malayalam Extra" w:hAnsi="BRH Malayalam Extra" w:cs="BRH Devanagari Extra"/>
+                <w:color w:val="000000"/>
+                <w:szCs w:val="40"/>
+              </w:rPr>
+              <w:t>–</w:t>
+            </w:r>
+            <w:r>
+              <w:rPr>
+                <w:rFonts w:ascii="BRH Devanagari Extra" w:hAnsi="BRH Devanagari Extra" w:cs="BRH Devanagari Extra"/>
+                <w:color w:val="000000"/>
+                <w:sz w:val="32"/>
+                <w:szCs w:val="40"/>
+              </w:rPr>
+              <w:t>iÉ</w:t>
+            </w:r>
+            <w:r>
+              <w:rPr>
+                <w:rFonts w:ascii="BRH Malayalam Extra" w:hAnsi="BRH Malayalam Extra" w:cs="BRH Devanagari Extra"/>
+                <w:color w:val="000000"/>
+                <w:szCs w:val="40"/>
+              </w:rPr>
+              <w:t>–</w:t>
+            </w:r>
+            <w:r>
+              <w:rPr>
+                <w:rFonts w:ascii="BRH Devanagari Extra" w:hAnsi="BRH Devanagari Extra" w:cs="BRH Devanagari Extra"/>
+                <w:color w:val="000000"/>
+                <w:sz w:val="32"/>
+                <w:szCs w:val="40"/>
+              </w:rPr>
+              <w:t>iÉ</w:t>
+            </w:r>
+            <w:r>
+              <w:rPr>
+                <w:rFonts w:ascii="BRH Malayalam Extra" w:hAnsi="BRH Malayalam Extra" w:cs="BRH Devanagari Extra"/>
+                <w:color w:val="000000"/>
+                <w:szCs w:val="40"/>
+              </w:rPr>
+              <w:t>–</w:t>
+            </w:r>
+            <w:r>
+              <w:rPr>
+                <w:rFonts w:ascii="BRH Devanagari Extra" w:hAnsi="BRH Devanagari Extra" w:cs="BRH Devanagari Extra"/>
+                <w:color w:val="000000"/>
+                <w:sz w:val="32"/>
+                <w:szCs w:val="40"/>
+              </w:rPr>
+              <w:t>lÉÉå</w:t>
+            </w:r>
+            <w:r>
+              <w:rPr>
+                <w:rFonts w:ascii="BRH Malayalam Extra" w:hAnsi="BRH Malayalam Extra" w:cs="BRH Devanagari Extra"/>
+                <w:color w:val="000000"/>
+                <w:szCs w:val="40"/>
+              </w:rPr>
+              <w:t>–</w:t>
+            </w:r>
+            <w:r>
+              <w:rPr>
+                <w:rFonts w:ascii="BRH Devanagari Extra" w:hAnsi="BRH Devanagari Extra" w:cs="BRH Devanagari Extra"/>
+                <w:color w:val="000000"/>
+                <w:sz w:val="32"/>
+                <w:szCs w:val="40"/>
+              </w:rPr>
+              <w:t xml:space="preserve"> | </w:t>
+            </w:r>
+          </w:p>
+          <w:p>
+            <w:pPr>
+              <w:widowControl w:val="0"/>
+              <w:autoSpaceDE w:val="0"/>
+              <w:autoSpaceDN w:val="0"/>
+              <w:adjustRightInd w:val="0"/>
+              <w:spacing w:before="0" w:line="240" w:lineRule="auto"/>
+              <w:rPr>
+                <w:rFonts w:cs="BRH Devanagari Extra"/>
+                <w:color w:val="000000"/>
+                <w:szCs w:val="40"/>
+              </w:rPr>
+            </w:pPr>
+            <w:r>
+              <w:rPr>
+                <w:rFonts w:ascii="BRH Devanagari Extra" w:hAnsi="BRH Devanagari Extra" w:cs="BRH Devanagari Extra"/>
+                <w:color w:val="000000"/>
+                <w:sz w:val="32"/>
+                <w:szCs w:val="40"/>
+              </w:rPr>
+              <w:t>A</w:t>
+            </w:r>
+            <w:r>
+              <w:rPr>
+                <w:rFonts w:ascii="BRH Malayalam Extra" w:hAnsi="BRH Malayalam Extra" w:cs="BRH Devanagari Extra"/>
+                <w:color w:val="000000"/>
+                <w:szCs w:val="40"/>
+              </w:rPr>
+              <w:t>–</w:t>
+            </w:r>
+            <w:r>
+              <w:rPr>
+                <w:rFonts w:ascii="BRH Devanagari Extra" w:hAnsi="BRH Devanagari Extra" w:cs="BRH Devanagari Extra"/>
+                <w:color w:val="000000"/>
+                <w:sz w:val="32"/>
+                <w:szCs w:val="40"/>
+              </w:rPr>
+              <w:t>zÉÏ</w:t>
+            </w:r>
+            <w:r>
+              <w:rPr>
+                <w:rFonts w:ascii="BRH Malayalam Extra" w:hAnsi="BRH Malayalam Extra" w:cs="BRH Devanagari Extra"/>
+                <w:color w:val="000000"/>
+                <w:szCs w:val="40"/>
+              </w:rPr>
+              <w:t>–</w:t>
+            </w:r>
+            <w:r>
+              <w:rPr>
+                <w:rFonts w:ascii="BRH Devanagari Extra" w:hAnsi="BRH Devanagari Extra" w:cs="BRH Devanagari Extra"/>
+                <w:color w:val="000000"/>
+                <w:sz w:val="32"/>
+                <w:szCs w:val="40"/>
+              </w:rPr>
+              <w:t>iÉ</w:t>
+            </w:r>
+            <w:r>
+              <w:rPr>
+                <w:rFonts w:ascii="BRH Malayalam Extra" w:hAnsi="BRH Malayalam Extra" w:cs="BRH Devanagari Extra"/>
+                <w:color w:val="000000"/>
+                <w:szCs w:val="40"/>
+              </w:rPr>
+              <w:t>–</w:t>
+            </w:r>
+            <w:r>
+              <w:rPr>
+                <w:rFonts w:ascii="BRH Devanagari Extra" w:hAnsi="BRH Devanagari Extra" w:cs="BRH Devanagari Extra"/>
+                <w:color w:val="000000"/>
+                <w:sz w:val="32"/>
+                <w:szCs w:val="40"/>
+              </w:rPr>
+              <w:t>iÉ</w:t>
+            </w:r>
+            <w:r>
+              <w:rPr>
+                <w:rFonts w:ascii="BRH Malayalam Extra" w:hAnsi="BRH Malayalam Extra" w:cs="BRH Devanagari Extra"/>
+                <w:color w:val="000000"/>
+                <w:szCs w:val="40"/>
+              </w:rPr>
+              <w:t>–</w:t>
+            </w:r>
+            <w:r>
+              <w:rPr>
+                <w:rFonts w:ascii="BRH Devanagari Extra" w:hAnsi="BRH Devanagari Extra" w:cs="BRH Devanagari Extra"/>
+                <w:color w:val="000000"/>
+                <w:sz w:val="32"/>
+                <w:szCs w:val="40"/>
+              </w:rPr>
+              <w:t>lÉÉå</w:t>
+            </w:r>
+            <w:r>
+              <w:rPr>
+                <w:rFonts w:ascii="BRH Malayalam Extra" w:hAnsi="BRH Malayalam Extra" w:cs="BRH Devanagari Extra"/>
+                <w:color w:val="000000"/>
+                <w:szCs w:val="40"/>
+              </w:rPr>
+              <w:t>–</w:t>
+            </w:r>
+            <w:r>
+              <w:rPr>
+                <w:rFonts w:ascii="BRH Devanagari Extra" w:hAnsi="BRH Devanagari Extra" w:cs="BRH Devanagari Extra"/>
+                <w:color w:val="000000"/>
+                <w:sz w:val="32"/>
+                <w:szCs w:val="40"/>
+              </w:rPr>
+              <w:t xml:space="preserve"> CirÉþ</w:t>
+            </w:r>
+            <w:r>
+              <w:rPr>
+                <w:rFonts w:ascii="BRH Devanagari Extra" w:hAnsi="BRH Devanagari Extra" w:cs="BRH Devanagari Extra"/>
+                <w:color w:val="000000"/>
+                <w:sz w:val="32"/>
+                <w:szCs w:val="40"/>
                 <w:highlight w:val="green"/>
-                <w:cs/>
-                <w:lang w:bidi="ta-IN"/>
-              </w:rPr>
-              <w:t>யோ</w:t>
-            </w:r>
-            <w:r>
-              <w:rPr>
-                <w:rFonts w:ascii="BRH Tamil Tab Extra" w:hAnsi="BRH Tamil Tab Extra" w:cs="Latha"/>
-                <w:b/>
-                <w:szCs w:val="24"/>
+              </w:rPr>
+              <w:t>zÉÏ</w:t>
+            </w:r>
+            <w:r>
+              <w:rPr>
+                <w:rFonts w:ascii="BRH Devanagari Extra" w:hAnsi="BRH Devanagari Extra" w:cs="BRH Devanagari Extra"/>
+                <w:color w:val="000000"/>
+                <w:sz w:val="32"/>
+                <w:szCs w:val="40"/>
+              </w:rPr>
+              <w:t>iÉ - iÉ</w:t>
+            </w:r>
+            <w:r>
+              <w:rPr>
+                <w:rFonts w:ascii="BRH Malayalam Extra" w:hAnsi="BRH Malayalam Extra" w:cs="BRH Devanagari Extra"/>
+                <w:color w:val="000000"/>
+                <w:szCs w:val="40"/>
+              </w:rPr>
+              <w:t>–</w:t>
+            </w:r>
+            <w:r>
+              <w:rPr>
+                <w:rFonts w:ascii="BRH Devanagari Extra" w:hAnsi="BRH Devanagari Extra" w:cs="BRH Devanagari Extra"/>
+                <w:color w:val="000000"/>
+                <w:sz w:val="32"/>
+                <w:szCs w:val="40"/>
+              </w:rPr>
+              <w:t>lÉÉå</w:t>
+            </w:r>
+            <w:r>
+              <w:rPr>
+                <w:rFonts w:ascii="BRH Malayalam Extra" w:hAnsi="BRH Malayalam Extra" w:cs="BRH Devanagari Extra"/>
+                <w:color w:val="000000"/>
+                <w:szCs w:val="40"/>
+              </w:rPr>
+              <w:t>–</w:t>
+            </w:r>
+            <w:r>
+              <w:rPr>
+                <w:rFonts w:ascii="BRH Devanagari Extra" w:hAnsi="BRH Devanagari Extra" w:cs="BRH Devanagari Extra"/>
+                <w:color w:val="000000"/>
+                <w:sz w:val="32"/>
+                <w:szCs w:val="40"/>
+              </w:rPr>
+              <w:t xml:space="preserve"> | </w:t>
+            </w:r>
+          </w:p>
+        </w:tc>
+      </w:tr>
+      <w:tr>
+        <w:trPr>
+          <w:trHeight w:val="1060"/>
+        </w:trPr>
+        <w:tc>
+          <w:tcPr>
+            <w:tcW w:w="6834" w:type="dxa"/>
+            <w:tcBorders>
+              <w:top w:val="single" w:sz="4" w:space="0" w:color="000000"/>
+              <w:left w:val="single" w:sz="4" w:space="0" w:color="000000"/>
+              <w:bottom w:val="single" w:sz="4" w:space="0" w:color="000000"/>
+              <w:right w:val="single" w:sz="4" w:space="0" w:color="000000"/>
+            </w:tcBorders>
+          </w:tcPr>
+          <w:p>
+            <w:pPr>
+              <w:widowControl w:val="0"/>
+              <w:autoSpaceDE w:val="0"/>
+              <w:autoSpaceDN w:val="0"/>
+              <w:adjustRightInd w:val="0"/>
+              <w:spacing w:before="0" w:line="240" w:lineRule="auto"/>
+              <w:rPr>
+                <w:rFonts w:ascii="BRH Devanagari Extra" w:hAnsi="BRH Devanagari Extra" w:cs="BRH Devanagari Extra"/>
+                <w:color w:val="000000"/>
+                <w:sz w:val="32"/>
+                <w:szCs w:val="40"/>
+              </w:rPr>
+            </w:pPr>
+            <w:r>
+              <w:rPr>
+                <w:rFonts w:cs="BRH Devanagari Extra"/>
+                <w:color w:val="000000"/>
+                <w:szCs w:val="40"/>
+              </w:rPr>
+              <w:t>29</w:t>
+            </w:r>
+            <w:r>
+              <w:rPr>
+                <w:rFonts w:ascii="BRH Devanagari Extra" w:hAnsi="BRH Devanagari Extra" w:cs="BRH Devanagari Extra"/>
+                <w:color w:val="000000"/>
+                <w:sz w:val="32"/>
+                <w:szCs w:val="40"/>
+              </w:rPr>
+              <w:t>)</w:t>
+            </w:r>
+            <w:r>
+              <w:rPr>
+                <w:rFonts w:ascii="BRH Devanagari Extra" w:hAnsi="BRH Devanagari Extra" w:cs="BRH Devanagari Extra"/>
+                <w:color w:val="000000"/>
+                <w:sz w:val="32"/>
+                <w:szCs w:val="40"/>
+              </w:rPr>
+              <w:tab/>
+            </w:r>
+            <w:r>
+              <w:rPr>
+                <w:rFonts w:cs="BRH Devanagari Extra"/>
+                <w:color w:val="000000"/>
+                <w:szCs w:val="40"/>
+              </w:rPr>
+              <w:t>1</w:t>
+            </w:r>
+            <w:r>
+              <w:rPr>
+                <w:rFonts w:ascii="BRH Devanagari Extra" w:hAnsi="BRH Devanagari Extra" w:cs="BRH Devanagari Extra"/>
+                <w:color w:val="000000"/>
+                <w:sz w:val="32"/>
+                <w:szCs w:val="40"/>
+              </w:rPr>
+              <w:t>.</w:t>
+            </w:r>
+            <w:r>
+              <w:rPr>
+                <w:rFonts w:cs="BRH Devanagari Extra"/>
+                <w:color w:val="000000"/>
+                <w:szCs w:val="40"/>
+              </w:rPr>
+              <w:t>1</w:t>
+            </w:r>
+            <w:r>
+              <w:rPr>
+                <w:rFonts w:ascii="BRH Devanagari Extra" w:hAnsi="BRH Devanagari Extra" w:cs="BRH Devanagari Extra"/>
+                <w:color w:val="000000"/>
+                <w:sz w:val="32"/>
+                <w:szCs w:val="40"/>
+              </w:rPr>
+              <w:t>.</w:t>
+            </w:r>
+            <w:r>
+              <w:rPr>
+                <w:rFonts w:cs="BRH Devanagari Extra"/>
+                <w:color w:val="000000"/>
+                <w:szCs w:val="40"/>
+              </w:rPr>
+              <w:t>14</w:t>
+            </w:r>
+            <w:r>
+              <w:rPr>
+                <w:rFonts w:ascii="BRH Devanagari Extra" w:hAnsi="BRH Devanagari Extra" w:cs="BRH Devanagari Extra"/>
+                <w:color w:val="000000"/>
+                <w:sz w:val="32"/>
+                <w:szCs w:val="40"/>
+              </w:rPr>
+              <w:t>.</w:t>
+            </w:r>
+            <w:r>
+              <w:rPr>
+                <w:rFonts w:cs="BRH Devanagari Extra"/>
+                <w:color w:val="000000"/>
+                <w:szCs w:val="40"/>
+              </w:rPr>
+              <w:t>1</w:t>
+            </w:r>
+            <w:r>
+              <w:rPr>
+                <w:rFonts w:ascii="BRH Devanagari Extra" w:hAnsi="BRH Devanagari Extra" w:cs="BRH Devanagari Extra"/>
+                <w:color w:val="000000"/>
+                <w:sz w:val="32"/>
+                <w:szCs w:val="40"/>
+              </w:rPr>
+              <w:t>(</w:t>
+            </w:r>
+            <w:r>
+              <w:rPr>
+                <w:rFonts w:cs="BRH Devanagari Extra"/>
+                <w:color w:val="000000"/>
+                <w:szCs w:val="40"/>
+              </w:rPr>
+              <w:t>26</w:t>
+            </w:r>
+            <w:r>
+              <w:rPr>
+                <w:rFonts w:ascii="BRH Devanagari Extra" w:hAnsi="BRH Devanagari Extra" w:cs="BRH Devanagari Extra"/>
+                <w:color w:val="000000"/>
+                <w:sz w:val="32"/>
+                <w:szCs w:val="40"/>
+              </w:rPr>
+              <w:t>)- xrÉÉ</w:t>
+            </w:r>
+            <w:r>
+              <w:rPr>
+                <w:rFonts w:ascii="BRH Malayalam Extra" w:hAnsi="BRH Malayalam Extra" w:cs="BRH Devanagari Extra"/>
+                <w:color w:val="000000"/>
+                <w:szCs w:val="40"/>
+              </w:rPr>
+              <w:t>–</w:t>
+            </w:r>
+            <w:r>
+              <w:rPr>
+                <w:rFonts w:ascii="BRH Devanagari Extra" w:hAnsi="BRH Devanagari Extra" w:cs="BRH Devanagari Extra"/>
+                <w:color w:val="000000"/>
+                <w:sz w:val="32"/>
+                <w:szCs w:val="40"/>
+              </w:rPr>
+              <w:t xml:space="preserve">sÉÉiÉç || </w:t>
+            </w:r>
+          </w:p>
+          <w:p>
+            <w:pPr>
+              <w:widowControl w:val="0"/>
+              <w:autoSpaceDE w:val="0"/>
+              <w:autoSpaceDN w:val="0"/>
+              <w:adjustRightInd w:val="0"/>
+              <w:spacing w:before="0" w:line="240" w:lineRule="auto"/>
+              <w:rPr>
+                <w:rFonts w:cs="BRH Devanagari Extra"/>
+                <w:color w:val="000000"/>
+                <w:szCs w:val="40"/>
+              </w:rPr>
+            </w:pPr>
+            <w:r>
+              <w:rPr>
+                <w:rFonts w:ascii="BRH Devanagari Extra" w:hAnsi="BRH Devanagari Extra" w:cs="BRH Devanagari Extra"/>
+                <w:color w:val="000000"/>
+                <w:sz w:val="32"/>
+                <w:szCs w:val="40"/>
+              </w:rPr>
+              <w:t>xrÉÉ</w:t>
+            </w:r>
+            <w:r>
+              <w:rPr>
+                <w:rFonts w:ascii="BRH Malayalam Extra" w:hAnsi="BRH Malayalam Extra" w:cs="BRH Devanagari Extra"/>
+                <w:color w:val="000000"/>
+                <w:szCs w:val="40"/>
+              </w:rPr>
+              <w:t>–</w:t>
+            </w:r>
+            <w:r>
+              <w:rPr>
+                <w:rFonts w:ascii="BRH Devanagari Extra" w:hAnsi="BRH Devanagari Extra" w:cs="BRH Devanagari Extra"/>
+                <w:color w:val="000000"/>
+                <w:sz w:val="32"/>
+                <w:szCs w:val="40"/>
+              </w:rPr>
+              <w:t>sÉÉÌSÌiÉþ xrÉÉ</w:t>
+            </w:r>
+            <w:r>
+              <w:rPr>
+                <w:rFonts w:ascii="BRH Devanagari Extra" w:hAnsi="BRH Devanagari Extra" w:cs="BRH Devanagari Extra"/>
+                <w:color w:val="000000"/>
+                <w:sz w:val="32"/>
+                <w:szCs w:val="40"/>
+                <w:highlight w:val="yellow"/>
+              </w:rPr>
+              <w:t>sÉ</w:t>
+            </w:r>
+            <w:r>
+              <w:rPr>
+                <w:rFonts w:ascii="BRH Devanagari Extra" w:hAnsi="BRH Devanagari Extra" w:cs="BRH Devanagari Extra"/>
+                <w:color w:val="000000"/>
+                <w:sz w:val="32"/>
+                <w:szCs w:val="40"/>
+              </w:rPr>
+              <w:t xml:space="preserve">iÉç | </w:t>
+            </w:r>
+          </w:p>
+        </w:tc>
+        <w:tc>
+          <w:tcPr>
+            <w:tcW w:w="7087" w:type="dxa"/>
+            <w:tcBorders>
+              <w:top w:val="single" w:sz="4" w:space="0" w:color="000000"/>
+              <w:left w:val="single" w:sz="4" w:space="0" w:color="000000"/>
+              <w:bottom w:val="single" w:sz="4" w:space="0" w:color="000000"/>
+              <w:right w:val="single" w:sz="4" w:space="0" w:color="000000"/>
+            </w:tcBorders>
+          </w:tcPr>
+          <w:p>
+            <w:pPr>
+              <w:widowControl w:val="0"/>
+              <w:autoSpaceDE w:val="0"/>
+              <w:autoSpaceDN w:val="0"/>
+              <w:adjustRightInd w:val="0"/>
+              <w:spacing w:before="0" w:line="240" w:lineRule="auto"/>
+              <w:rPr>
+                <w:rFonts w:ascii="BRH Devanagari Extra" w:hAnsi="BRH Devanagari Extra" w:cs="BRH Devanagari Extra"/>
+                <w:color w:val="000000"/>
+                <w:sz w:val="32"/>
+                <w:szCs w:val="40"/>
+              </w:rPr>
+            </w:pPr>
+            <w:r>
+              <w:rPr>
+                <w:rFonts w:cs="BRH Devanagari Extra"/>
+                <w:color w:val="000000"/>
+                <w:szCs w:val="40"/>
+              </w:rPr>
+              <w:t>29</w:t>
+            </w:r>
+            <w:r>
+              <w:rPr>
+                <w:rFonts w:ascii="BRH Devanagari Extra" w:hAnsi="BRH Devanagari Extra" w:cs="BRH Devanagari Extra"/>
+                <w:color w:val="000000"/>
+                <w:sz w:val="32"/>
+                <w:szCs w:val="40"/>
+              </w:rPr>
+              <w:t>)</w:t>
+            </w:r>
+            <w:r>
+              <w:rPr>
+                <w:rFonts w:ascii="BRH Devanagari Extra" w:hAnsi="BRH Devanagari Extra" w:cs="BRH Devanagari Extra"/>
+                <w:color w:val="000000"/>
+                <w:sz w:val="32"/>
+                <w:szCs w:val="40"/>
+              </w:rPr>
+              <w:tab/>
+            </w:r>
+            <w:r>
+              <w:rPr>
+                <w:rFonts w:cs="BRH Devanagari Extra"/>
+                <w:color w:val="000000"/>
+                <w:szCs w:val="40"/>
+              </w:rPr>
+              <w:t>1</w:t>
+            </w:r>
+            <w:r>
+              <w:rPr>
+                <w:rFonts w:ascii="BRH Devanagari Extra" w:hAnsi="BRH Devanagari Extra" w:cs="BRH Devanagari Extra"/>
+                <w:color w:val="000000"/>
+                <w:sz w:val="32"/>
+                <w:szCs w:val="40"/>
+              </w:rPr>
+              <w:t>.</w:t>
+            </w:r>
+            <w:r>
+              <w:rPr>
+                <w:rFonts w:cs="BRH Devanagari Extra"/>
+                <w:color w:val="000000"/>
+                <w:szCs w:val="40"/>
+              </w:rPr>
+              <w:t>1</w:t>
+            </w:r>
+            <w:r>
+              <w:rPr>
+                <w:rFonts w:ascii="BRH Devanagari Extra" w:hAnsi="BRH Devanagari Extra" w:cs="BRH Devanagari Extra"/>
+                <w:color w:val="000000"/>
+                <w:sz w:val="32"/>
+                <w:szCs w:val="40"/>
+              </w:rPr>
+              <w:t>.</w:t>
+            </w:r>
+            <w:r>
+              <w:rPr>
+                <w:rFonts w:cs="BRH Devanagari Extra"/>
+                <w:color w:val="000000"/>
+                <w:szCs w:val="40"/>
+              </w:rPr>
+              <w:t>14</w:t>
+            </w:r>
+            <w:r>
+              <w:rPr>
+                <w:rFonts w:ascii="BRH Devanagari Extra" w:hAnsi="BRH Devanagari Extra" w:cs="BRH Devanagari Extra"/>
+                <w:color w:val="000000"/>
+                <w:sz w:val="32"/>
+                <w:szCs w:val="40"/>
+              </w:rPr>
+              <w:t>.</w:t>
+            </w:r>
+            <w:r>
+              <w:rPr>
+                <w:rFonts w:cs="BRH Devanagari Extra"/>
+                <w:color w:val="000000"/>
+                <w:szCs w:val="40"/>
+              </w:rPr>
+              <w:t>1</w:t>
+            </w:r>
+            <w:r>
+              <w:rPr>
+                <w:rFonts w:ascii="BRH Devanagari Extra" w:hAnsi="BRH Devanagari Extra" w:cs="BRH Devanagari Extra"/>
+                <w:color w:val="000000"/>
+                <w:sz w:val="32"/>
+                <w:szCs w:val="40"/>
+              </w:rPr>
+              <w:t>(</w:t>
+            </w:r>
+            <w:r>
+              <w:rPr>
+                <w:rFonts w:cs="BRH Devanagari Extra"/>
+                <w:color w:val="000000"/>
+                <w:szCs w:val="40"/>
+              </w:rPr>
+              <w:t>26</w:t>
+            </w:r>
+            <w:r>
+              <w:rPr>
+                <w:rFonts w:ascii="BRH Devanagari Extra" w:hAnsi="BRH Devanagari Extra" w:cs="BRH Devanagari Extra"/>
+                <w:color w:val="000000"/>
+                <w:sz w:val="32"/>
+                <w:szCs w:val="40"/>
+              </w:rPr>
+              <w:t>)- xrÉÉ</w:t>
+            </w:r>
+            <w:r>
+              <w:rPr>
+                <w:rFonts w:ascii="BRH Malayalam Extra" w:hAnsi="BRH Malayalam Extra" w:cs="BRH Devanagari Extra"/>
+                <w:color w:val="000000"/>
+                <w:szCs w:val="40"/>
+              </w:rPr>
+              <w:t>–</w:t>
+            </w:r>
+            <w:r>
+              <w:rPr>
+                <w:rFonts w:ascii="BRH Devanagari Extra" w:hAnsi="BRH Devanagari Extra" w:cs="BRH Devanagari Extra"/>
+                <w:color w:val="000000"/>
+                <w:sz w:val="32"/>
+                <w:szCs w:val="40"/>
+              </w:rPr>
+              <w:t xml:space="preserve">sÉÉiÉç || </w:t>
+            </w:r>
+          </w:p>
+          <w:p>
+            <w:pPr>
+              <w:widowControl w:val="0"/>
+              <w:autoSpaceDE w:val="0"/>
+              <w:autoSpaceDN w:val="0"/>
+              <w:adjustRightInd w:val="0"/>
+              <w:spacing w:before="0" w:line="240" w:lineRule="auto"/>
+              <w:rPr>
+                <w:rFonts w:cs="BRH Devanagari Extra"/>
+                <w:color w:val="000000"/>
+                <w:szCs w:val="40"/>
+              </w:rPr>
+            </w:pPr>
+            <w:r>
+              <w:rPr>
+                <w:rFonts w:ascii="BRH Devanagari Extra" w:hAnsi="BRH Devanagari Extra" w:cs="BRH Devanagari Extra"/>
+                <w:color w:val="000000"/>
+                <w:sz w:val="32"/>
+                <w:szCs w:val="40"/>
+              </w:rPr>
+              <w:t>xrÉÉ</w:t>
+            </w:r>
+            <w:r>
+              <w:rPr>
+                <w:rFonts w:ascii="BRH Malayalam Extra" w:hAnsi="BRH Malayalam Extra" w:cs="BRH Devanagari Extra"/>
+                <w:color w:val="000000"/>
+                <w:szCs w:val="40"/>
+              </w:rPr>
+              <w:t>–</w:t>
+            </w:r>
+            <w:r>
+              <w:rPr>
+                <w:rFonts w:ascii="BRH Devanagari Extra" w:hAnsi="BRH Devanagari Extra" w:cs="BRH Devanagari Extra"/>
+                <w:color w:val="000000"/>
+                <w:sz w:val="32"/>
+                <w:szCs w:val="40"/>
+              </w:rPr>
+              <w:t>sÉÉÌSÌiÉþ xrÉ</w:t>
+            </w:r>
+            <w:bookmarkStart w:id="0" w:name="_Hlk117631920"/>
+            <w:r>
+              <w:rPr>
+                <w:rFonts w:ascii="BRH Devanagari Extra" w:hAnsi="BRH Devanagari Extra" w:cs="BRH Devanagari Extra"/>
+                <w:color w:val="000000"/>
+                <w:sz w:val="32"/>
+                <w:szCs w:val="40"/>
+              </w:rPr>
+              <w:t>É</w:t>
+            </w:r>
+            <w:bookmarkEnd w:id="0"/>
+            <w:r>
+              <w:rPr>
+                <w:rFonts w:ascii="BRH Devanagari Extra" w:hAnsi="BRH Devanagari Extra" w:cs="BRH Devanagari Extra"/>
+                <w:color w:val="000000"/>
+                <w:sz w:val="32"/>
+                <w:szCs w:val="40"/>
                 <w:highlight w:val="green"/>
-                <w:lang w:bidi="ta-IN"/>
-              </w:rPr>
-              <w:t>…</w:t>
-            </w:r>
-            <w:r>
-              <w:rPr>
-                <w:rFonts w:ascii="Latha" w:hAnsi="Latha" w:cs="Latha"/>
-                <w:szCs w:val="24"/>
-                <w:highlight w:val="green"/>
-                <w:lang w:bidi="ta-IN"/>
-              </w:rPr>
-              <w:t xml:space="preserve"> </w:t>
-            </w:r>
-            <w:r>
-              <w:rPr>
-                <w:rFonts w:ascii="BRH Devanagari Extra" w:hAnsi="BRH Devanagari Extra" w:cs="Latha"/>
-                <w:b/>
-                <w:szCs w:val="24"/>
-                <w:highlight w:val="green"/>
-                <w:lang w:bidi="ta-IN"/>
-              </w:rPr>
-              <w:t>Å</w:t>
-            </w:r>
-            <w:r>
-              <w:rPr>
-                <w:rFonts w:ascii="Latha" w:hAnsi="Latha" w:cs="Latha"/>
-                <w:szCs w:val="24"/>
-                <w:highlight w:val="green"/>
-                <w:cs/>
-                <w:lang w:bidi="ta-IN"/>
-              </w:rPr>
-              <w:t>க்</w:t>
-            </w:r>
-            <w:r>
-              <w:rPr>
-                <w:rFonts w:ascii="Latha" w:hAnsi="Latha" w:cs="Latha"/>
-                <w:b/>
-                <w:bCs/>
-                <w:position w:val="-12"/>
-                <w:szCs w:val="24"/>
-                <w:cs/>
-                <w:lang w:bidi="ta-IN"/>
-              </w:rPr>
-              <w:t>3</w:t>
-            </w:r>
-            <w:r>
-              <w:rPr>
-                <w:rFonts w:ascii="Latha" w:hAnsi="Latha" w:cs="Latha"/>
-                <w:szCs w:val="24"/>
-                <w:cs/>
-                <w:lang w:bidi="ta-IN"/>
-              </w:rPr>
-              <w:t xml:space="preserve">னே </w:t>
-            </w:r>
-            <w:r>
-              <w:rPr>
-                <w:rFonts w:ascii="BRH Devanagari Extra" w:hAnsi="BRH Devanagari Extra" w:cs="Latha"/>
-                <w:b/>
-                <w:szCs w:val="24"/>
-                <w:lang w:bidi="ta-IN"/>
-              </w:rPr>
-              <w:t>Å</w:t>
-            </w:r>
-            <w:r>
-              <w:rPr>
-                <w:rFonts w:ascii="Latha" w:hAnsi="Latha" w:cs="Latha"/>
-                <w:szCs w:val="24"/>
-                <w:cs/>
-                <w:lang w:bidi="ta-IN"/>
-              </w:rPr>
-              <w:t>க்</w:t>
-            </w:r>
-            <w:r>
-              <w:rPr>
-                <w:rFonts w:ascii="Latha" w:hAnsi="Latha" w:cs="Latha"/>
-                <w:b/>
-                <w:bCs/>
-                <w:position w:val="-12"/>
-                <w:szCs w:val="24"/>
-                <w:cs/>
-                <w:lang w:bidi="ta-IN"/>
-              </w:rPr>
-              <w:t>3</w:t>
-            </w:r>
-            <w:r>
-              <w:rPr>
-                <w:rFonts w:ascii="Latha" w:hAnsi="Latha" w:cs="Latha"/>
-                <w:szCs w:val="24"/>
-                <w:cs/>
-                <w:lang w:bidi="ta-IN"/>
-              </w:rPr>
-              <w:t>னே</w:t>
-            </w:r>
-            <w:r>
-              <w:rPr>
-                <w:rFonts w:ascii="BRH Tamil Tab Extra" w:hAnsi="BRH Tamil Tab Extra" w:cs="Latha"/>
-                <w:b/>
-                <w:szCs w:val="24"/>
-                <w:lang w:bidi="ta-IN"/>
-              </w:rPr>
-              <w:t>†</w:t>
-            </w:r>
-            <w:r>
-              <w:rPr>
-                <w:rFonts w:ascii="Latha" w:hAnsi="Latha" w:cs="Latha"/>
-                <w:szCs w:val="24"/>
-                <w:lang w:bidi="ta-IN"/>
-              </w:rPr>
-              <w:t xml:space="preserve"> </w:t>
-            </w:r>
-            <w:r>
-              <w:rPr>
-                <w:rFonts w:ascii="BRH Devanagari Extra" w:hAnsi="BRH Devanagari Extra" w:cs="Latha"/>
-                <w:b/>
-                <w:szCs w:val="24"/>
-                <w:lang w:bidi="ta-IN"/>
-              </w:rPr>
-              <w:t>Å</w:t>
-            </w:r>
-            <w:r>
-              <w:rPr>
-                <w:rFonts w:ascii="Latha" w:hAnsi="Latha" w:cs="Latha"/>
-                <w:szCs w:val="24"/>
-                <w:cs/>
-                <w:lang w:bidi="ta-IN"/>
-              </w:rPr>
-              <w:t>த</w:t>
-            </w:r>
-            <w:r>
-              <w:rPr>
-                <w:rFonts w:ascii="Latha" w:hAnsi="Latha" w:cs="Latha"/>
-                <w:b/>
-                <w:bCs/>
-                <w:position w:val="-12"/>
-                <w:szCs w:val="24"/>
-                <w:cs/>
-                <w:lang w:bidi="ta-IN"/>
-              </w:rPr>
-              <w:t>3</w:t>
-            </w:r>
-            <w:r>
-              <w:rPr>
-                <w:rFonts w:ascii="Latha" w:hAnsi="Latha" w:cs="Latha"/>
-                <w:szCs w:val="24"/>
-                <w:cs/>
-                <w:lang w:bidi="ta-IN"/>
-              </w:rPr>
-              <w:t>ப்</w:t>
-            </w:r>
-            <w:r>
-              <w:rPr>
-                <w:rFonts w:ascii="Latha" w:hAnsi="Latha" w:cs="Latha"/>
-                <w:b/>
-                <w:bCs/>
-                <w:position w:val="-12"/>
-                <w:szCs w:val="24"/>
-                <w:cs/>
-                <w:lang w:bidi="ta-IN"/>
-              </w:rPr>
-              <w:t>3</w:t>
-            </w:r>
-            <w:r>
-              <w:rPr>
-                <w:rFonts w:ascii="Latha" w:hAnsi="Latha" w:cs="Latha"/>
-                <w:szCs w:val="24"/>
-                <w:cs/>
-                <w:lang w:bidi="ta-IN"/>
-              </w:rPr>
-              <w:t>தா</w:t>
-            </w:r>
-            <w:r>
-              <w:rPr>
-                <w:rFonts w:ascii="Latha" w:hAnsi="Latha" w:cs="Latha"/>
-                <w:b/>
-                <w:bCs/>
-                <w:position w:val="-12"/>
-                <w:szCs w:val="24"/>
-                <w:cs/>
-                <w:lang w:bidi="ta-IN"/>
-              </w:rPr>
-              <w:t>4</w:t>
-            </w:r>
-            <w:r>
-              <w:rPr>
-                <w:rFonts w:ascii="Latha" w:hAnsi="Latha" w:cs="Latha"/>
-                <w:szCs w:val="24"/>
-                <w:cs/>
-                <w:lang w:bidi="ta-IN"/>
-              </w:rPr>
-              <w:t xml:space="preserve">யோ </w:t>
-            </w:r>
-            <w:r>
-              <w:rPr>
-                <w:rFonts w:ascii="Latha" w:hAnsi="Latha" w:cs="Latha"/>
-                <w:szCs w:val="24"/>
-                <w:lang w:bidi="ta-IN"/>
-              </w:rPr>
-              <w:t xml:space="preserve">| </w:t>
+              </w:rPr>
+              <w:t>sÉÉ</w:t>
+            </w:r>
+            <w:r>
+              <w:rPr>
+                <w:rFonts w:ascii="BRH Devanagari Extra" w:hAnsi="BRH Devanagari Extra" w:cs="BRH Devanagari Extra"/>
+                <w:color w:val="000000"/>
+                <w:sz w:val="32"/>
+                <w:szCs w:val="40"/>
+              </w:rPr>
+              <w:t xml:space="preserve">iÉç | </w:t>
             </w:r>
           </w:p>
         </w:tc>
       </w:tr>
     </w:tbl>
+    <w:p>
+      <w:pPr>
+        <w:spacing w:before="0" w:line="240" w:lineRule="auto"/>
+        <w:jc w:val="center"/>
+        <w:rPr>
+          <w:b/>
+          <w:bCs/>
+          <w:sz w:val="32"/>
+          <w:szCs w:val="32"/>
+          <w:u w:val="single"/>
+        </w:rPr>
+      </w:pPr>
+    </w:p>
+    <w:p>
+      <w:pPr>
+        <w:spacing w:before="0" w:line="240" w:lineRule="auto"/>
+        <w:jc w:val="center"/>
+        <w:rPr>
+          <w:b/>
+          <w:bCs/>
+          <w:sz w:val="32"/>
+          <w:szCs w:val="32"/>
+          <w:u w:val="single"/>
+        </w:rPr>
+      </w:pPr>
+    </w:p>
+    <w:p>
+      <w:pPr>
+        <w:spacing w:before="0" w:line="240" w:lineRule="auto"/>
+        <w:jc w:val="center"/>
+        <w:rPr>
+          <w:b/>
+          <w:bCs/>
+          <w:sz w:val="32"/>
+          <w:szCs w:val="32"/>
+          <w:u w:val="single"/>
+        </w:rPr>
+      </w:pPr>
+    </w:p>
+    <w:p>
+      <w:pPr>
+        <w:spacing w:before="0" w:line="240" w:lineRule="auto"/>
+        <w:jc w:val="center"/>
+        <w:rPr>
+          <w:b/>
+          <w:bCs/>
+          <w:sz w:val="32"/>
+          <w:szCs w:val="32"/>
+          <w:u w:val="single"/>
+        </w:rPr>
+      </w:pPr>
+    </w:p>
+    <w:p>
+      <w:pPr>
+        <w:spacing w:before="0" w:line="240" w:lineRule="auto"/>
+        <w:jc w:val="center"/>
+        <w:rPr>
+          <w:b/>
+          <w:bCs/>
+          <w:sz w:val="32"/>
+          <w:szCs w:val="32"/>
+          <w:u w:val="single"/>
+        </w:rPr>
+      </w:pPr>
+    </w:p>
+    <w:p>
+      <w:pPr>
+        <w:spacing w:before="0" w:line="240" w:lineRule="auto"/>
+        <w:jc w:val="center"/>
+        <w:rPr>
+          <w:b/>
+          <w:bCs/>
+          <w:sz w:val="32"/>
+          <w:szCs w:val="32"/>
+          <w:u w:val="single"/>
+        </w:rPr>
+      </w:pPr>
+    </w:p>
+    <w:p>
+      <w:pPr>
+        <w:spacing w:before="0" w:line="240" w:lineRule="auto"/>
+        <w:jc w:val="center"/>
+        <w:rPr>
+          <w:b/>
+          <w:bCs/>
+          <w:sz w:val="32"/>
+          <w:szCs w:val="32"/>
+          <w:u w:val="single"/>
+        </w:rPr>
+      </w:pPr>
+    </w:p>
+    <w:p>
+      <w:pPr>
+        <w:spacing w:before="0" w:line="240" w:lineRule="auto"/>
+        <w:jc w:val="center"/>
+        <w:rPr>
+          <w:b/>
+          <w:bCs/>
+          <w:sz w:val="32"/>
+          <w:szCs w:val="32"/>
+          <w:u w:val="single"/>
+        </w:rPr>
+      </w:pPr>
+    </w:p>
+    <w:p>
+      <w:pPr>
+        <w:spacing w:before="0" w:line="240" w:lineRule="auto"/>
+        <w:jc w:val="center"/>
+        <w:rPr>
+          <w:b/>
+          <w:bCs/>
+          <w:sz w:val="32"/>
+          <w:szCs w:val="32"/>
+          <w:u w:val="single"/>
+        </w:rPr>
+      </w:pPr>
+    </w:p>
     <w:p>
       <w:pPr>
         <w:spacing w:before="0" w:line="240" w:lineRule="auto"/>
@@ -3451,6 +9824,7 @@
           <w:szCs w:val="32"/>
           <w:u w:val="single"/>
         </w:rPr>
+        <w:lastRenderedPageBreak/>
         <w:t xml:space="preserve">TS </w:t>
       </w:r>
       <w:r>
@@ -5168,6 +11542,7 @@
     <w:lsdException w:name="HTML Sample" w:semiHidden="1" w:unhideWhenUsed="1"/>
     <w:lsdException w:name="HTML Typewriter" w:semiHidden="1" w:unhideWhenUsed="1"/>
     <w:lsdException w:name="HTML Variable" w:semiHidden="1" w:unhideWhenUsed="1"/>
+    <w:lsdException w:name="Normal Table" w:semiHidden="1" w:unhideWhenUsed="1"/>
     <w:lsdException w:name="annotation subject" w:semiHidden="1" w:unhideWhenUsed="1"/>
     <w:lsdException w:name="No List" w:semiHidden="1" w:unhideWhenUsed="1"/>
     <w:lsdException w:name="Outline List 1" w:semiHidden="1" w:unhideWhenUsed="1"/>
@@ -5210,8 +11585,11 @@
     <w:lsdException w:name="Table Contemporary" w:semiHidden="1" w:unhideWhenUsed="1"/>
     <w:lsdException w:name="Table Elegant" w:semiHidden="1" w:unhideWhenUsed="1"/>
     <w:lsdException w:name="Table Professional" w:semiHidden="1" w:unhideWhenUsed="1"/>
+    <w:lsdException w:name="Table Subtle 1" w:semiHidden="1" w:unhideWhenUsed="1"/>
     <w:lsdException w:name="Table Subtle 2" w:semiHidden="1" w:unhideWhenUsed="1"/>
     <w:lsdException w:name="Table Web 1" w:semiHidden="1" w:unhideWhenUsed="1"/>
+    <w:lsdException w:name="Table Web 2" w:semiHidden="1" w:unhideWhenUsed="1"/>
+    <w:lsdException w:name="Table Web 3" w:semiHidden="1" w:unhideWhenUsed="1"/>
     <w:lsdException w:name="Balloon Text" w:semiHidden="1" w:unhideWhenUsed="1"/>
     <w:lsdException w:name="Table Grid" w:uiPriority="59"/>
     <w:lsdException w:name="Table Theme" w:semiHidden="1" w:unhideWhenUsed="1"/>

--- a/TS Jatai Ghanam Project/TS 1.1/TS 1.1 Jatai Tamil Corrections.docx
+++ b/TS Jatai Ghanam Project/TS 1.1/TS 1.1 Jatai Tamil Corrections.docx
@@ -6708,7 +6708,6 @@
                 <w:cs/>
                 <w:lang w:bidi="ta-IN"/>
               </w:rPr>
-              <w:lastRenderedPageBreak/>
               <w:t>க</w:t>
             </w:r>
             <w:r>
@@ -7022,6 +7021,7 @@
                 <w:sz w:val="32"/>
                 <w:szCs w:val="40"/>
               </w:rPr>
+              <w:lastRenderedPageBreak/>
               <w:t xml:space="preserve"> </w:t>
             </w:r>
           </w:p>
@@ -8038,7 +8038,6 @@
                 <w:cs/>
                 <w:lang w:bidi="ta-IN"/>
               </w:rPr>
-              <w:lastRenderedPageBreak/>
               <w:t>க</w:t>
             </w:r>
             <w:r>
@@ -12948,7 +12947,6 @@
                 <w:cs/>
                 <w:lang w:bidi="ta-IN"/>
               </w:rPr>
-              <w:lastRenderedPageBreak/>
               <w:t>29)</w:t>
             </w:r>
             <w:r>
@@ -13459,6 +13457,15 @@
                 <w:lang w:bidi="ta-IN"/>
               </w:rPr>
               <w:t>ஸ்யா</w:t>
+            </w:r>
+            <w:r>
+              <w:rPr>
+                <w:rFonts w:ascii="BRH Tamil Tab Extra" w:hAnsi="BRH Tamil Tab Extra" w:cs="Latha"/>
+                <w:b/>
+                <w:szCs w:val="24"/>
+                <w:lang w:bidi="ta-IN"/>
+              </w:rPr>
+              <w:t>…</w:t>
             </w:r>
             <w:r>
               <w:rPr>

--- a/TS Jatai Ghanam Project/TS 1.1/TS 1.1 Jatai Tamil Corrections.docx
+++ b/TS Jatai Ghanam Project/TS 1.1/TS 1.1 Jatai Tamil Corrections.docx
@@ -62,7 +62,18 @@
           <w:szCs w:val="32"/>
           <w:u w:val="single"/>
         </w:rPr>
-        <w:t xml:space="preserve"> Corrections – Observed till </w:t>
+        <w:t xml:space="preserve"> Corrections – Observed </w:t>
+      </w:r>
+      <w:proofErr w:type="gramStart"/>
+      <w:r>
+        <w:rPr>
+          <w:b/>
+          <w:bCs/>
+          <w:sz w:val="32"/>
+          <w:szCs w:val="32"/>
+          <w:u w:val="single"/>
+        </w:rPr>
+        <w:t xml:space="preserve">till </w:t>
       </w:r>
       <w:r>
         <w:rPr>
@@ -75,6 +86,7 @@
         </w:rPr>
         <w:t>????</w:t>
       </w:r>
+      <w:proofErr w:type="gramEnd"/>
     </w:p>
     <w:p>
       <w:pPr>
@@ -94,7 +106,27 @@
           <w:sz w:val="28"/>
           <w:szCs w:val="32"/>
         </w:rPr>
-        <w:t>(ignore those which are already incorporated in your book’s version and date)</w:t>
+        <w:t>(</w:t>
+      </w:r>
+      <w:proofErr w:type="gramStart"/>
+      <w:r>
+        <w:rPr>
+          <w:b/>
+          <w:bCs/>
+          <w:sz w:val="28"/>
+          <w:szCs w:val="32"/>
+        </w:rPr>
+        <w:t>ignore</w:t>
+      </w:r>
+      <w:proofErr w:type="gramEnd"/>
+      <w:r>
+        <w:rPr>
+          <w:b/>
+          <w:bCs/>
+          <w:sz w:val="28"/>
+          <w:szCs w:val="32"/>
+        </w:rPr>
+        <w:t xml:space="preserve"> those which are already incorporated in your book’s version and date)</w:t>
       </w:r>
     </w:p>
     <w:tbl>
@@ -179,7 +211,7 @@
     </w:p>
     <w:tbl>
       <w:tblPr>
-        <w:tblW w:w="13921" w:type="dxa"/>
+        <w:tblW w:w="14204" w:type="dxa"/>
         <w:tblInd w:w="-743" w:type="dxa"/>
         <w:tblBorders>
           <w:top w:val="single" w:sz="4" w:space="0" w:color="000000"/>
@@ -192,7 +224,7 @@
         <w:tblLook w:val="04A0" w:firstRow="1" w:lastRow="0" w:firstColumn="1" w:lastColumn="0" w:noHBand="0" w:noVBand="1"/>
       </w:tblPr>
       <w:tblGrid>
-        <w:gridCol w:w="6834"/>
+        <w:gridCol w:w="7117"/>
         <w:gridCol w:w="7087"/>
       </w:tblGrid>
       <w:tr>
@@ -201,7 +233,7 @@
         </w:trPr>
         <w:tc>
           <w:tcPr>
-            <w:tcW w:w="6834" w:type="dxa"/>
+            <w:tcW w:w="7117" w:type="dxa"/>
           </w:tcPr>
           <w:p>
             <w:pPr>
@@ -1890,11 +1922,11 @@
       </w:tr>
       <w:tr>
         <w:trPr>
-          <w:trHeight w:val="2289"/>
+          <w:trHeight w:val="1084"/>
         </w:trPr>
         <w:tc>
           <w:tcPr>
-            <w:tcW w:w="6834" w:type="dxa"/>
+            <w:tcW w:w="7117" w:type="dxa"/>
           </w:tcPr>
           <w:p>
             <w:pPr>
@@ -1916,7 +1948,7 @@
                 <w:cs/>
                 <w:lang w:bidi="ta-IN"/>
               </w:rPr>
-              <w:t>55)</w:t>
+              <w:t>61)</w:t>
             </w:r>
             <w:r>
               <w:rPr>
@@ -1935,7 +1967,7 @@
                 <w:cs/>
                 <w:lang w:bidi="ta-IN"/>
               </w:rPr>
-              <w:t>1.1.4</w:t>
+              <w:t>1.1.3</w:t>
             </w:r>
             <w:r>
               <w:rPr>
@@ -1945,7 +1977,7 @@
                 <w:szCs w:val="24"/>
                 <w:lang w:bidi="ta-IN"/>
               </w:rPr>
-              <w:t>.1(4</w:t>
+              <w:t>.1(5</w:t>
             </w:r>
             <w:r>
               <w:rPr>
@@ -1956,7 +1988,7 @@
                 <w:cs/>
                 <w:lang w:bidi="ta-IN"/>
               </w:rPr>
-              <w:t>7)</w:t>
+              <w:t>1)</w:t>
             </w:r>
             <w:r>
               <w:rPr>
@@ -1973,7 +2005,33 @@
                 <w:cs/>
                 <w:lang w:bidi="ta-IN"/>
               </w:rPr>
-              <w:t xml:space="preserve">ஸம் </w:t>
+              <w:t>த்வா</w:t>
+            </w:r>
+            <w:r>
+              <w:rPr>
+                <w:rFonts w:ascii="BRH Tamil Tab Extra" w:hAnsi="BRH Tamil Tab Extra" w:cs="Latha"/>
+                <w:b/>
+                <w:szCs w:val="24"/>
+                <w:lang w:bidi="ta-IN"/>
+              </w:rPr>
+              <w:t>…</w:t>
+            </w:r>
+            <w:r>
+              <w:rPr>
+                <w:rFonts w:ascii="Latha" w:hAnsi="Latha" w:cs="Latha"/>
+                <w:szCs w:val="24"/>
+                <w:lang w:bidi="ta-IN"/>
+              </w:rPr>
+              <w:t xml:space="preserve"> | </w:t>
+            </w:r>
+            <w:r>
+              <w:rPr>
+                <w:rFonts w:ascii="Latha" w:hAnsi="Latha" w:cs="Latha"/>
+                <w:szCs w:val="24"/>
+                <w:cs/>
+                <w:lang w:bidi="ta-IN"/>
+              </w:rPr>
+              <w:t xml:space="preserve">ஆ </w:t>
             </w:r>
             <w:r>
               <w:rPr>
@@ -1982,83 +2040,6 @@
                 <w:lang w:bidi="ta-IN"/>
               </w:rPr>
               <w:t xml:space="preserve">| </w:t>
-            </w:r>
-            <w:r>
-              <w:rPr>
-                <w:rFonts w:ascii="Latha" w:hAnsi="Latha" w:cs="Latha"/>
-                <w:szCs w:val="24"/>
-                <w:cs/>
-                <w:lang w:bidi="ta-IN"/>
-              </w:rPr>
-              <w:t>வி</w:t>
-            </w:r>
-            <w:r>
-              <w:rPr>
-                <w:rFonts w:ascii="BRH Tamil Tab Extra" w:hAnsi="BRH Tamil Tab Extra" w:cs="Latha"/>
-                <w:b/>
-                <w:szCs w:val="24"/>
-                <w:lang w:bidi="ta-IN"/>
-              </w:rPr>
-              <w:t>…</w:t>
-            </w:r>
-            <w:r>
-              <w:rPr>
-                <w:rFonts w:ascii="Latha" w:hAnsi="Latha" w:cs="Latha"/>
-                <w:szCs w:val="24"/>
-                <w:cs/>
-                <w:lang w:bidi="ta-IN"/>
-              </w:rPr>
-              <w:t>க்</w:t>
-            </w:r>
-            <w:r>
-              <w:rPr>
-                <w:rFonts w:ascii="Latha" w:hAnsi="Latha" w:cs="Latha"/>
-                <w:szCs w:val="24"/>
-                <w:highlight w:val="yellow"/>
-                <w:cs/>
-                <w:lang w:bidi="ta-IN"/>
-              </w:rPr>
-              <w:t>தா</w:t>
-            </w:r>
-            <w:r>
-              <w:rPr>
-                <w:rFonts w:ascii="BRH Tamil Tab Extra" w:hAnsi="BRH Tamil Tab Extra" w:cs="Latha"/>
-                <w:b/>
-                <w:szCs w:val="24"/>
-                <w:highlight w:val="yellow"/>
-                <w:lang w:bidi="ta-IN"/>
-              </w:rPr>
-              <w:t>…</w:t>
-            </w:r>
-            <w:r>
-              <w:rPr>
-                <w:rFonts w:ascii="Latha" w:hAnsi="Latha" w:cs="Latha"/>
-                <w:b/>
-                <w:bCs/>
-                <w:position w:val="-12"/>
-                <w:szCs w:val="24"/>
-                <w:highlight w:val="yellow"/>
-                <w:cs/>
-                <w:lang w:bidi="ta-IN"/>
-              </w:rPr>
-              <w:t>2</w:t>
-            </w:r>
-            <w:r>
-              <w:rPr>
-                <w:rFonts w:ascii="Latha" w:hAnsi="Latha" w:cs="Latha"/>
-                <w:szCs w:val="24"/>
-                <w:cs/>
-                <w:lang w:bidi="ta-IN"/>
-              </w:rPr>
-              <w:t xml:space="preserve"> </w:t>
-            </w:r>
-            <w:r>
-              <w:rPr>
-                <w:rFonts w:ascii="Latha" w:hAnsi="Latha" w:cs="Latha"/>
-                <w:szCs w:val="24"/>
-                <w:lang w:bidi="ta-IN"/>
-              </w:rPr>
-              <w:t>|</w:t>
             </w:r>
           </w:p>
           <w:p>
@@ -2067,8 +2048,11 @@
               <w:autoSpaceDN w:val="0"/>
               <w:adjustRightInd w:val="0"/>
               <w:rPr>
-                <w:rFonts w:ascii="Latha" w:hAnsi="Latha" w:cs="Latha"/>
-                <w:szCs w:val="24"/>
+                <w:rFonts w:cs="Arial Unicode MS"/>
+                <w:b/>
+                <w:bCs/>
+                <w:szCs w:val="24"/>
+                <w:cs/>
                 <w:lang w:bidi="ta-IN"/>
               </w:rPr>
             </w:pPr>
@@ -2079,7 +2063,7 @@
                 <w:cs/>
                 <w:lang w:bidi="ta-IN"/>
               </w:rPr>
-              <w:t xml:space="preserve">ஸம் </w:t>
+              <w:t>த்வா</w:t>
             </w:r>
             <w:r>
               <w:rPr>
@@ -2088,55 +2072,16 @@
                 <w:szCs w:val="24"/>
                 <w:lang w:bidi="ta-IN"/>
               </w:rPr>
-              <w:t>Æ</w:t>
-            </w:r>
-            <w:r>
-              <w:rPr>
-                <w:rFonts w:ascii="Latha" w:hAnsi="Latha" w:cs="Latha"/>
-                <w:szCs w:val="24"/>
-                <w:cs/>
-                <w:lang w:bidi="ta-IN"/>
-              </w:rPr>
-              <w:t>வி</w:t>
-            </w:r>
-            <w:r>
-              <w:rPr>
-                <w:rFonts w:ascii="BRH Tamil Tab Extra" w:hAnsi="BRH Tamil Tab Extra" w:cs="Latha"/>
-                <w:b/>
-                <w:szCs w:val="24"/>
-                <w:lang w:bidi="ta-IN"/>
-              </w:rPr>
-              <w:t>†</w:t>
-            </w:r>
-            <w:r>
-              <w:rPr>
-                <w:rFonts w:ascii="Latha" w:hAnsi="Latha" w:cs="Latha"/>
-                <w:szCs w:val="24"/>
-                <w:cs/>
-                <w:lang w:bidi="ta-IN"/>
-              </w:rPr>
-              <w:t>க்தா</w:t>
-            </w:r>
-            <w:r>
-              <w:rPr>
-                <w:rFonts w:ascii="Latha" w:hAnsi="Latha" w:cs="Latha"/>
-                <w:b/>
-                <w:bCs/>
-                <w:position w:val="-12"/>
-                <w:szCs w:val="24"/>
-                <w:cs/>
-                <w:lang w:bidi="ta-IN"/>
-              </w:rPr>
-              <w:t>2</w:t>
-            </w:r>
-            <w:r>
-              <w:rPr>
-                <w:rFonts w:ascii="Latha" w:hAnsi="Latha" w:cs="Latha"/>
-                <w:szCs w:val="24"/>
-                <w:cs/>
-                <w:lang w:bidi="ta-IN"/>
-              </w:rPr>
-              <w:t xml:space="preserve"> விக்</w:t>
+              <w:t>ÅÅ</w:t>
+            </w:r>
+            <w:r>
+              <w:rPr>
+                <w:rFonts w:ascii="BRH Devanagari Extra" w:hAnsi="BRH Devanagari Extra" w:cs="Latha"/>
+                <w:b/>
+                <w:szCs w:val="24"/>
+                <w:lang w:bidi="ta-IN"/>
+              </w:rPr>
+              <w:t xml:space="preserve"> </w:t>
             </w:r>
             <w:r>
               <w:rPr>
@@ -2146,7 +2091,7 @@
                 <w:cs/>
                 <w:lang w:bidi="ta-IN"/>
               </w:rPr>
-              <w:t>தா</w:t>
+              <w:t>த்வா</w:t>
             </w:r>
             <w:r>
               <w:rPr>
@@ -2156,128 +2101,12 @@
                 <w:highlight w:val="yellow"/>
                 <w:lang w:bidi="ta-IN"/>
               </w:rPr>
-              <w:t>…</w:t>
-            </w:r>
-            <w:r>
-              <w:rPr>
-                <w:rFonts w:ascii="Latha" w:hAnsi="Latha" w:cs="Latha"/>
-                <w:b/>
-                <w:bCs/>
-                <w:position w:val="-12"/>
-                <w:szCs w:val="24"/>
-                <w:highlight w:val="yellow"/>
-                <w:cs/>
-                <w:lang w:bidi="ta-IN"/>
-              </w:rPr>
-              <w:t>2</w:t>
-            </w:r>
-            <w:r>
-              <w:rPr>
-                <w:rFonts w:ascii="Latha" w:hAnsi="Latha" w:cs="Latha"/>
-                <w:szCs w:val="24"/>
-                <w:cs/>
-                <w:lang w:bidi="ta-IN"/>
-              </w:rPr>
-              <w:t xml:space="preserve"> ஸ</w:t>
-            </w:r>
-            <w:r>
-              <w:rPr>
-                <w:rFonts w:ascii="Latha" w:hAnsi="Latha" w:cs="Latha"/>
-                <w:szCs w:val="24"/>
-                <w:lang w:bidi="ta-IN"/>
-              </w:rPr>
-              <w:t>(</w:t>
-            </w:r>
-            <w:r>
-              <w:rPr>
-                <w:rFonts w:ascii="Latha" w:hAnsi="Latha" w:cs="Latha"/>
-                <w:szCs w:val="24"/>
-                <w:cs/>
-                <w:lang w:bidi="ta-IN"/>
-              </w:rPr>
-              <w:t>க்ம்</w:t>
-            </w:r>
-            <w:r>
-              <w:rPr>
-                <w:rFonts w:ascii="Latha" w:hAnsi="Latha" w:cs="Latha"/>
-                <w:szCs w:val="24"/>
-                <w:lang w:bidi="ta-IN"/>
-              </w:rPr>
-              <w:t xml:space="preserve">) </w:t>
-            </w:r>
-            <w:r>
-              <w:rPr>
-                <w:rFonts w:ascii="Latha" w:hAnsi="Latha" w:cs="Latha"/>
-                <w:szCs w:val="24"/>
-                <w:cs/>
-                <w:lang w:bidi="ta-IN"/>
-              </w:rPr>
-              <w:t xml:space="preserve">ஸம் </w:t>
-            </w:r>
-            <w:r>
-              <w:rPr>
-                <w:rFonts w:ascii="BRH Devanagari Extra" w:hAnsi="BRH Devanagari Extra" w:cs="Latha"/>
-                <w:b/>
-                <w:szCs w:val="24"/>
-                <w:lang w:bidi="ta-IN"/>
-              </w:rPr>
-              <w:t>Æ</w:t>
-            </w:r>
-            <w:r>
-              <w:rPr>
-                <w:rFonts w:ascii="Latha" w:hAnsi="Latha" w:cs="Latha"/>
-                <w:szCs w:val="24"/>
-                <w:cs/>
-                <w:lang w:bidi="ta-IN"/>
-              </w:rPr>
-              <w:t>வி</w:t>
-            </w:r>
-            <w:r>
-              <w:rPr>
-                <w:rFonts w:ascii="BRH Tamil Tab Extra" w:hAnsi="BRH Tamil Tab Extra" w:cs="Latha"/>
-                <w:b/>
-                <w:szCs w:val="24"/>
-                <w:lang w:bidi="ta-IN"/>
-              </w:rPr>
-              <w:t>†</w:t>
-            </w:r>
-            <w:r>
-              <w:rPr>
-                <w:rFonts w:ascii="Latha" w:hAnsi="Latha" w:cs="Latha"/>
-                <w:szCs w:val="24"/>
-                <w:cs/>
-                <w:lang w:bidi="ta-IN"/>
-              </w:rPr>
-              <w:t>க்</w:t>
-            </w:r>
-            <w:r>
-              <w:rPr>
-                <w:rFonts w:ascii="Latha" w:hAnsi="Latha" w:cs="Latha"/>
-                <w:szCs w:val="24"/>
-                <w:highlight w:val="yellow"/>
-                <w:cs/>
-                <w:lang w:bidi="ta-IN"/>
-              </w:rPr>
-              <w:t>தா</w:t>
-            </w:r>
-            <w:r>
-              <w:rPr>
-                <w:rFonts w:ascii="Latha" w:hAnsi="Latha" w:cs="Latha"/>
-                <w:b/>
-                <w:bCs/>
-                <w:position w:val="-12"/>
-                <w:szCs w:val="24"/>
-                <w:highlight w:val="yellow"/>
-                <w:cs/>
-                <w:lang w:bidi="ta-IN"/>
-              </w:rPr>
-              <w:t>2</w:t>
-            </w:r>
-            <w:r>
-              <w:rPr>
-                <w:rFonts w:ascii="Latha" w:hAnsi="Latha" w:cs="Latha"/>
-                <w:szCs w:val="24"/>
-                <w:cs/>
+              <w:t>‡</w:t>
+            </w:r>
+            <w:r>
+              <w:rPr>
+                <w:rFonts w:ascii="Latha" w:hAnsi="Latha" w:cs="Latha"/>
+                <w:szCs w:val="24"/>
                 <w:lang w:bidi="ta-IN"/>
               </w:rPr>
               <w:t xml:space="preserve"> </w:t>
@@ -2286,335 +2115,18 @@
               <w:rPr>
                 <w:rFonts w:ascii="Latha" w:hAnsi="Latha" w:cs="Latha"/>
                 <w:szCs w:val="24"/>
+                <w:cs/>
+                <w:lang w:bidi="ta-IN"/>
+              </w:rPr>
+              <w:t xml:space="preserve">த்வா </w:t>
+            </w:r>
+            <w:r>
+              <w:rPr>
+                <w:rFonts w:ascii="Latha" w:hAnsi="Latha" w:cs="Latha"/>
+                <w:szCs w:val="24"/>
                 <w:lang w:bidi="ta-IN"/>
               </w:rPr>
               <w:t xml:space="preserve">| </w:t>
-            </w:r>
-          </w:p>
-          <w:p>
-            <w:pPr>
-              <w:autoSpaceDE w:val="0"/>
-              <w:autoSpaceDN w:val="0"/>
-              <w:adjustRightInd w:val="0"/>
-              <w:rPr>
-                <w:rFonts w:ascii="Latha" w:hAnsi="Latha" w:cs="Latha"/>
-                <w:szCs w:val="24"/>
-                <w:lang w:bidi="ta-IN"/>
-              </w:rPr>
-            </w:pPr>
-            <w:r>
-              <w:rPr>
-                <w:rFonts w:cs="Arial Unicode MS"/>
-                <w:b/>
-                <w:bCs/>
-                <w:szCs w:val="24"/>
-                <w:cs/>
-                <w:lang w:bidi="ta-IN"/>
-              </w:rPr>
-              <w:t>56)</w:t>
-            </w:r>
-            <w:r>
-              <w:rPr>
-                <w:rFonts w:ascii="Latha" w:hAnsi="Latha" w:cs="Latha"/>
-                <w:szCs w:val="24"/>
-                <w:lang w:bidi="ta-IN"/>
-              </w:rPr>
-              <w:tab/>
-            </w:r>
-            <w:r>
-              <w:rPr>
-                <w:rFonts w:cs="Arial Unicode MS"/>
-                <w:b/>
-                <w:bCs/>
-                <w:szCs w:val="24"/>
-                <w:cs/>
-                <w:lang w:bidi="ta-IN"/>
-              </w:rPr>
-              <w:t>1.1.4</w:t>
-            </w:r>
-            <w:r>
-              <w:rPr>
-                <w:rFonts w:cs="Arial Unicode MS"/>
-                <w:b/>
-                <w:bCs/>
-                <w:szCs w:val="24"/>
-                <w:lang w:bidi="ta-IN"/>
-              </w:rPr>
-              <w:t>.1(4</w:t>
-            </w:r>
-            <w:r>
-              <w:rPr>
-                <w:rFonts w:cs="Arial Unicode MS"/>
-                <w:b/>
-                <w:bCs/>
-                <w:szCs w:val="24"/>
-                <w:cs/>
-                <w:lang w:bidi="ta-IN"/>
-              </w:rPr>
-              <w:t>8)</w:t>
-            </w:r>
-            <w:r>
-              <w:rPr>
-                <w:rFonts w:ascii="Latha" w:hAnsi="Latha" w:cs="Latha"/>
-                <w:szCs w:val="24"/>
-                <w:lang w:bidi="ta-IN"/>
-              </w:rPr>
-              <w:t xml:space="preserve">-  </w:t>
-            </w:r>
-            <w:r>
-              <w:rPr>
-                <w:rFonts w:ascii="Latha" w:hAnsi="Latha" w:cs="Latha"/>
-                <w:szCs w:val="24"/>
-                <w:cs/>
-                <w:lang w:bidi="ta-IN"/>
-              </w:rPr>
-              <w:t>வி</w:t>
-            </w:r>
-            <w:r>
-              <w:rPr>
-                <w:rFonts w:ascii="BRH Tamil Tab Extra" w:hAnsi="BRH Tamil Tab Extra" w:cs="Latha"/>
-                <w:b/>
-                <w:szCs w:val="24"/>
-                <w:lang w:bidi="ta-IN"/>
-              </w:rPr>
-              <w:t>…</w:t>
-            </w:r>
-            <w:r>
-              <w:rPr>
-                <w:rFonts w:ascii="Latha" w:hAnsi="Latha" w:cs="Latha"/>
-                <w:szCs w:val="24"/>
-                <w:cs/>
-                <w:lang w:bidi="ta-IN"/>
-              </w:rPr>
-              <w:t>க்</w:t>
-            </w:r>
-            <w:r>
-              <w:rPr>
-                <w:rFonts w:ascii="Latha" w:hAnsi="Latha" w:cs="Latha"/>
-                <w:szCs w:val="24"/>
-                <w:highlight w:val="yellow"/>
-                <w:cs/>
-                <w:lang w:bidi="ta-IN"/>
-              </w:rPr>
-              <w:t>தா</w:t>
-            </w:r>
-            <w:r>
-              <w:rPr>
-                <w:rFonts w:ascii="BRH Tamil Tab Extra" w:hAnsi="BRH Tamil Tab Extra" w:cs="Latha"/>
-                <w:b/>
-                <w:szCs w:val="24"/>
-                <w:highlight w:val="yellow"/>
-                <w:lang w:bidi="ta-IN"/>
-              </w:rPr>
-              <w:t>…</w:t>
-            </w:r>
-            <w:r>
-              <w:rPr>
-                <w:rFonts w:ascii="Latha" w:hAnsi="Latha" w:cs="Latha"/>
-                <w:b/>
-                <w:bCs/>
-                <w:position w:val="-12"/>
-                <w:szCs w:val="24"/>
-                <w:highlight w:val="yellow"/>
-                <w:cs/>
-                <w:lang w:bidi="ta-IN"/>
-              </w:rPr>
-              <w:t>2</w:t>
-            </w:r>
-            <w:r>
-              <w:rPr>
-                <w:rFonts w:ascii="Latha" w:hAnsi="Latha" w:cs="Latha"/>
-                <w:szCs w:val="24"/>
-                <w:cs/>
-                <w:lang w:bidi="ta-IN"/>
-              </w:rPr>
-              <w:t xml:space="preserve"> </w:t>
-            </w:r>
-            <w:r>
-              <w:rPr>
-                <w:rFonts w:ascii="Latha" w:hAnsi="Latha" w:cs="Latha"/>
-                <w:szCs w:val="24"/>
-                <w:lang w:bidi="ta-IN"/>
-              </w:rPr>
-              <w:t xml:space="preserve">| </w:t>
-            </w:r>
-            <w:r>
-              <w:rPr>
-                <w:rFonts w:ascii="Latha" w:hAnsi="Latha" w:cs="Latha"/>
-                <w:szCs w:val="24"/>
-                <w:cs/>
-                <w:lang w:bidi="ta-IN"/>
-              </w:rPr>
-              <w:t xml:space="preserve">மா </w:t>
-            </w:r>
-            <w:r>
-              <w:rPr>
-                <w:rFonts w:ascii="Latha" w:hAnsi="Latha" w:cs="Latha"/>
-                <w:szCs w:val="24"/>
-                <w:lang w:bidi="ta-IN"/>
-              </w:rPr>
-              <w:t>|</w:t>
-            </w:r>
-          </w:p>
-          <w:p>
-            <w:pPr>
-              <w:widowControl w:val="0"/>
-              <w:autoSpaceDE w:val="0"/>
-              <w:autoSpaceDN w:val="0"/>
-              <w:adjustRightInd w:val="0"/>
-              <w:spacing w:before="0" w:line="240" w:lineRule="auto"/>
-              <w:rPr>
-                <w:rFonts w:cs="Arial"/>
-                <w:b/>
-                <w:bCs/>
-                <w:color w:val="FF0000"/>
-                <w:sz w:val="28"/>
-                <w:szCs w:val="28"/>
-                <w:highlight w:val="yellow"/>
-              </w:rPr>
-            </w:pPr>
-            <w:r>
-              <w:rPr>
-                <w:rFonts w:ascii="Latha" w:hAnsi="Latha" w:cs="Latha"/>
-                <w:szCs w:val="24"/>
-                <w:cs/>
-                <w:lang w:bidi="ta-IN"/>
-              </w:rPr>
-              <w:t>வி</w:t>
-            </w:r>
-            <w:r>
-              <w:rPr>
-                <w:rFonts w:ascii="BRH Tamil Tab Extra" w:hAnsi="BRH Tamil Tab Extra" w:cs="Latha"/>
-                <w:b/>
-                <w:szCs w:val="24"/>
-                <w:lang w:bidi="ta-IN"/>
-              </w:rPr>
-              <w:t>…</w:t>
-            </w:r>
-            <w:r>
-              <w:rPr>
-                <w:rFonts w:ascii="Latha" w:hAnsi="Latha" w:cs="Latha"/>
-                <w:szCs w:val="24"/>
-                <w:cs/>
-                <w:lang w:bidi="ta-IN"/>
-              </w:rPr>
-              <w:t>க்தா</w:t>
-            </w:r>
-            <w:r>
-              <w:rPr>
-                <w:rFonts w:ascii="BRH Tamil Tab Extra" w:hAnsi="BRH Tamil Tab Extra" w:cs="Latha"/>
-                <w:b/>
-                <w:szCs w:val="24"/>
-                <w:lang w:bidi="ta-IN"/>
-              </w:rPr>
-              <w:t>…</w:t>
-            </w:r>
-            <w:r>
-              <w:rPr>
-                <w:rFonts w:ascii="Latha" w:hAnsi="Latha" w:cs="Latha"/>
-                <w:b/>
-                <w:bCs/>
-                <w:position w:val="-12"/>
-                <w:szCs w:val="24"/>
-                <w:cs/>
-                <w:lang w:bidi="ta-IN"/>
-              </w:rPr>
-              <w:t>2</w:t>
-            </w:r>
-            <w:r>
-              <w:rPr>
-                <w:rFonts w:ascii="Latha" w:hAnsi="Latha" w:cs="Latha"/>
-                <w:szCs w:val="24"/>
-                <w:cs/>
-                <w:lang w:bidi="ta-IN"/>
-              </w:rPr>
-              <w:t xml:space="preserve"> மா மா வி</w:t>
-            </w:r>
-            <w:r>
-              <w:rPr>
-                <w:rFonts w:ascii="BRH Tamil Tab Extra" w:hAnsi="BRH Tamil Tab Extra" w:cs="Latha"/>
-                <w:b/>
-                <w:szCs w:val="24"/>
-                <w:lang w:bidi="ta-IN"/>
-              </w:rPr>
-              <w:t>†</w:t>
-            </w:r>
-            <w:r>
-              <w:rPr>
-                <w:rFonts w:ascii="Latha" w:hAnsi="Latha" w:cs="Latha"/>
-                <w:szCs w:val="24"/>
-                <w:cs/>
-                <w:lang w:bidi="ta-IN"/>
-              </w:rPr>
-              <w:t>க்தா</w:t>
-            </w:r>
-            <w:r>
-              <w:rPr>
-                <w:rFonts w:ascii="Latha" w:hAnsi="Latha" w:cs="Latha"/>
-                <w:b/>
-                <w:bCs/>
-                <w:position w:val="-12"/>
-                <w:szCs w:val="24"/>
-                <w:cs/>
-                <w:lang w:bidi="ta-IN"/>
-              </w:rPr>
-              <w:t>2</w:t>
-            </w:r>
-            <w:r>
-              <w:rPr>
-                <w:rFonts w:ascii="Latha" w:hAnsi="Latha" w:cs="Latha"/>
-                <w:szCs w:val="24"/>
-                <w:cs/>
-                <w:lang w:bidi="ta-IN"/>
-              </w:rPr>
-              <w:t xml:space="preserve"> விக்தா</w:t>
-            </w:r>
-            <w:r>
-              <w:rPr>
-                <w:rFonts w:ascii="BRH Tamil Tab Extra" w:hAnsi="BRH Tamil Tab Extra" w:cs="Latha"/>
-                <w:b/>
-                <w:szCs w:val="24"/>
-                <w:lang w:bidi="ta-IN"/>
-              </w:rPr>
-              <w:t>…</w:t>
-            </w:r>
-            <w:r>
-              <w:rPr>
-                <w:rFonts w:ascii="Latha" w:hAnsi="Latha" w:cs="Latha"/>
-                <w:b/>
-                <w:bCs/>
-                <w:position w:val="-12"/>
-                <w:szCs w:val="24"/>
-                <w:cs/>
-                <w:lang w:bidi="ta-IN"/>
-              </w:rPr>
-              <w:t>2</w:t>
-            </w:r>
-            <w:r>
-              <w:rPr>
-                <w:rFonts w:ascii="Latha" w:hAnsi="Latha" w:cs="Latha"/>
-                <w:szCs w:val="24"/>
-                <w:cs/>
-                <w:lang w:bidi="ta-IN"/>
-              </w:rPr>
-              <w:t xml:space="preserve"> மா </w:t>
-            </w:r>
-            <w:r>
-              <w:rPr>
-                <w:rFonts w:ascii="Latha" w:hAnsi="Latha" w:cs="Latha"/>
-                <w:szCs w:val="24"/>
-                <w:lang w:bidi="ta-IN"/>
-              </w:rPr>
-              <w:t>|</w:t>
-            </w:r>
-            <w:r>
-              <w:rPr>
-                <w:rFonts w:ascii="BRH Devanagari Extra" w:hAnsi="BRH Devanagari Extra" w:cs="BRH Devanagari Extra"/>
-                <w:color w:val="000000"/>
-                <w:sz w:val="32"/>
-                <w:szCs w:val="40"/>
-              </w:rPr>
-              <w:t xml:space="preserve"> </w:t>
             </w:r>
           </w:p>
         </w:tc>
@@ -2642,7 +2154,7 @@
                 <w:cs/>
                 <w:lang w:bidi="ta-IN"/>
               </w:rPr>
-              <w:t>55)</w:t>
+              <w:t>61)</w:t>
             </w:r>
             <w:r>
               <w:rPr>
@@ -2661,7 +2173,7 @@
                 <w:cs/>
                 <w:lang w:bidi="ta-IN"/>
               </w:rPr>
-              <w:t>1.1.4</w:t>
+              <w:t>1.1.3</w:t>
             </w:r>
             <w:r>
               <w:rPr>
@@ -2671,7 +2183,7 @@
                 <w:szCs w:val="24"/>
                 <w:lang w:bidi="ta-IN"/>
               </w:rPr>
-              <w:t>.1(4</w:t>
+              <w:t>.1(5</w:t>
             </w:r>
             <w:r>
               <w:rPr>
@@ -2682,7 +2194,7 @@
                 <w:cs/>
                 <w:lang w:bidi="ta-IN"/>
               </w:rPr>
-              <w:t>7)</w:t>
+              <w:t>1)</w:t>
             </w:r>
             <w:r>
               <w:rPr>
@@ -2699,7 +2211,33 @@
                 <w:cs/>
                 <w:lang w:bidi="ta-IN"/>
               </w:rPr>
-              <w:t xml:space="preserve">ஸம் </w:t>
+              <w:t>த்வா</w:t>
+            </w:r>
+            <w:r>
+              <w:rPr>
+                <w:rFonts w:ascii="BRH Tamil Tab Extra" w:hAnsi="BRH Tamil Tab Extra" w:cs="Latha"/>
+                <w:b/>
+                <w:szCs w:val="24"/>
+                <w:lang w:bidi="ta-IN"/>
+              </w:rPr>
+              <w:t>…</w:t>
+            </w:r>
+            <w:r>
+              <w:rPr>
+                <w:rFonts w:ascii="Latha" w:hAnsi="Latha" w:cs="Latha"/>
+                <w:szCs w:val="24"/>
+                <w:lang w:bidi="ta-IN"/>
+              </w:rPr>
+              <w:t xml:space="preserve"> | </w:t>
+            </w:r>
+            <w:r>
+              <w:rPr>
+                <w:rFonts w:ascii="Latha" w:hAnsi="Latha" w:cs="Latha"/>
+                <w:szCs w:val="24"/>
+                <w:cs/>
+                <w:lang w:bidi="ta-IN"/>
+              </w:rPr>
+              <w:t xml:space="preserve">ஆ </w:t>
             </w:r>
             <w:r>
               <w:rPr>
@@ -2708,93 +2246,6 @@
                 <w:lang w:bidi="ta-IN"/>
               </w:rPr>
               <w:t xml:space="preserve">| </w:t>
-            </w:r>
-            <w:r>
-              <w:rPr>
-                <w:rFonts w:ascii="Latha" w:hAnsi="Latha" w:cs="Latha"/>
-                <w:szCs w:val="24"/>
-                <w:cs/>
-                <w:lang w:bidi="ta-IN"/>
-              </w:rPr>
-              <w:t>வி</w:t>
-            </w:r>
-            <w:r>
-              <w:rPr>
-                <w:rFonts w:ascii="BRH Tamil Tab Extra" w:hAnsi="BRH Tamil Tab Extra" w:cs="Latha"/>
-                <w:b/>
-                <w:szCs w:val="24"/>
-                <w:lang w:bidi="ta-IN"/>
-              </w:rPr>
-              <w:t>…</w:t>
-            </w:r>
-            <w:r>
-              <w:rPr>
-                <w:rFonts w:ascii="Latha" w:hAnsi="Latha" w:cs="Latha"/>
-                <w:szCs w:val="24"/>
-                <w:cs/>
-                <w:lang w:bidi="ta-IN"/>
-              </w:rPr>
-              <w:t>க்</w:t>
-            </w:r>
-            <w:r>
-              <w:rPr>
-                <w:rFonts w:ascii="Latha" w:hAnsi="Latha" w:cs="Latha"/>
-                <w:szCs w:val="24"/>
-                <w:highlight w:val="green"/>
-                <w:cs/>
-                <w:lang w:bidi="ta-IN"/>
-              </w:rPr>
-              <w:t>தா</w:t>
-            </w:r>
-            <w:r>
-              <w:rPr>
-                <w:rFonts w:ascii="BRH Tamil Tab Extra" w:hAnsi="BRH Tamil Tab Extra" w:cs="Latha"/>
-                <w:b/>
-                <w:szCs w:val="24"/>
-                <w:highlight w:val="green"/>
-                <w:lang w:bidi="ta-IN"/>
-              </w:rPr>
-              <w:t>…</w:t>
-            </w:r>
-            <w:r>
-              <w:rPr>
-                <w:rFonts w:ascii="Latha" w:hAnsi="Latha" w:cs="Latha"/>
-                <w:b/>
-                <w:szCs w:val="24"/>
-                <w:highlight w:val="green"/>
-                <w:lang w:bidi="ta-IN"/>
-              </w:rPr>
-              <w:t>:</w:t>
-            </w:r>
-            <w:r>
-              <w:rPr>
-                <w:rFonts w:ascii="Latha" w:hAnsi="Latha" w:cs="Latha"/>
-                <w:b/>
-                <w:bCs/>
-                <w:position w:val="-12"/>
-                <w:szCs w:val="24"/>
-                <w:highlight w:val="green"/>
-                <w:cs/>
-                <w:lang w:bidi="ta-IN"/>
-              </w:rPr>
-              <w:t>2</w:t>
-            </w:r>
-            <w:r>
-              <w:rPr>
-                <w:rFonts w:ascii="Latha" w:hAnsi="Latha" w:cs="Latha"/>
-                <w:szCs w:val="24"/>
-                <w:cs/>
-                <w:lang w:bidi="ta-IN"/>
-              </w:rPr>
-              <w:t xml:space="preserve"> </w:t>
-            </w:r>
-            <w:r>
-              <w:rPr>
-                <w:rFonts w:ascii="Latha" w:hAnsi="Latha" w:cs="Latha"/>
-                <w:szCs w:val="24"/>
-                <w:lang w:bidi="ta-IN"/>
-              </w:rPr>
-              <w:t>|</w:t>
             </w:r>
           </w:p>
           <w:p>
@@ -2803,8 +2254,11 @@
               <w:autoSpaceDN w:val="0"/>
               <w:adjustRightInd w:val="0"/>
               <w:rPr>
-                <w:rFonts w:ascii="Latha" w:hAnsi="Latha" w:cs="Latha"/>
-                <w:szCs w:val="24"/>
+                <w:rFonts w:cs="Arial Unicode MS"/>
+                <w:b/>
+                <w:bCs/>
+                <w:szCs w:val="24"/>
+                <w:cs/>
                 <w:lang w:bidi="ta-IN"/>
               </w:rPr>
             </w:pPr>
@@ -2815,16 +2269,167 @@
                 <w:cs/>
                 <w:lang w:bidi="ta-IN"/>
               </w:rPr>
+              <w:t xml:space="preserve">த்வா </w:t>
+            </w:r>
+            <w:r>
+              <w:rPr>
+                <w:rFonts w:ascii="BRH Devanagari Extra" w:hAnsi="BRH Devanagari Extra" w:cs="Latha"/>
+                <w:b/>
+                <w:szCs w:val="24"/>
+                <w:lang w:bidi="ta-IN"/>
+              </w:rPr>
+              <w:t>ÅÅ</w:t>
+            </w:r>
+            <w:r>
+              <w:rPr>
+                <w:rFonts w:ascii="Latha" w:hAnsi="Latha" w:cs="Latha"/>
+                <w:szCs w:val="24"/>
+                <w:cs/>
+                <w:lang w:bidi="ta-IN"/>
+              </w:rPr>
+              <w:t>த்</w:t>
+            </w:r>
+            <w:r>
+              <w:rPr>
+                <w:rFonts w:ascii="Latha" w:hAnsi="Latha" w:cs="Latha"/>
+                <w:szCs w:val="24"/>
+                <w:highlight w:val="green"/>
+                <w:cs/>
+                <w:lang w:bidi="ta-IN"/>
+              </w:rPr>
+              <w:t>வா</w:t>
+            </w:r>
+            <w:r>
+              <w:rPr>
+                <w:rFonts w:ascii="BRH Tamil Tab Extra" w:hAnsi="BRH Tamil Tab Extra" w:cs="Latha"/>
+                <w:b/>
+                <w:szCs w:val="24"/>
+                <w:lang w:bidi="ta-IN"/>
+              </w:rPr>
+              <w:t>…</w:t>
+            </w:r>
+            <w:r>
+              <w:rPr>
+                <w:rFonts w:ascii="Latha" w:hAnsi="Latha" w:cs="Latha"/>
+                <w:szCs w:val="24"/>
+                <w:lang w:bidi="ta-IN"/>
+              </w:rPr>
+              <w:t xml:space="preserve"> </w:t>
+            </w:r>
+            <w:r>
+              <w:rPr>
+                <w:rFonts w:ascii="Latha" w:hAnsi="Latha" w:cs="Latha"/>
+                <w:szCs w:val="24"/>
+                <w:cs/>
+                <w:lang w:bidi="ta-IN"/>
+              </w:rPr>
+              <w:t xml:space="preserve">த்வா </w:t>
+            </w:r>
+            <w:r>
+              <w:rPr>
+                <w:rFonts w:ascii="Latha" w:hAnsi="Latha" w:cs="Latha"/>
+                <w:szCs w:val="24"/>
+                <w:lang w:bidi="ta-IN"/>
+              </w:rPr>
+              <w:t xml:space="preserve">| </w:t>
+            </w:r>
+          </w:p>
+        </w:tc>
+      </w:tr>
+      <w:tr>
+        <w:trPr>
+          <w:trHeight w:val="2289"/>
+        </w:trPr>
+        <w:tc>
+          <w:tcPr>
+            <w:tcW w:w="7117" w:type="dxa"/>
+          </w:tcPr>
+          <w:p>
+            <w:pPr>
+              <w:autoSpaceDE w:val="0"/>
+              <w:autoSpaceDN w:val="0"/>
+              <w:adjustRightInd w:val="0"/>
+              <w:rPr>
+                <w:rFonts w:ascii="Latha" w:hAnsi="Latha" w:cs="Latha"/>
+                <w:szCs w:val="24"/>
+                <w:lang w:bidi="ta-IN"/>
+              </w:rPr>
+            </w:pPr>
+            <w:r>
+              <w:rPr>
+                <w:rFonts w:cs="Arial Unicode MS"/>
+                <w:b/>
+                <w:bCs/>
+                <w:szCs w:val="24"/>
+                <w:cs/>
+                <w:lang w:bidi="ta-IN"/>
+              </w:rPr>
+              <w:t>55)</w:t>
+            </w:r>
+            <w:r>
+              <w:rPr>
+                <w:rFonts w:ascii="Latha" w:hAnsi="Latha" w:cs="Latha"/>
+                <w:szCs w:val="24"/>
+                <w:lang w:bidi="ta-IN"/>
+              </w:rPr>
+              <w:tab/>
+            </w:r>
+            <w:r>
+              <w:rPr>
+                <w:rFonts w:cs="Arial Unicode MS"/>
+                <w:b/>
+                <w:bCs/>
+                <w:szCs w:val="24"/>
+                <w:cs/>
+                <w:lang w:bidi="ta-IN"/>
+              </w:rPr>
+              <w:t>1.1.4</w:t>
+            </w:r>
+            <w:r>
+              <w:rPr>
+                <w:rFonts w:cs="Arial Unicode MS"/>
+                <w:b/>
+                <w:bCs/>
+                <w:szCs w:val="24"/>
+                <w:lang w:bidi="ta-IN"/>
+              </w:rPr>
+              <w:t>.1(4</w:t>
+            </w:r>
+            <w:r>
+              <w:rPr>
+                <w:rFonts w:cs="Arial Unicode MS"/>
+                <w:b/>
+                <w:bCs/>
+                <w:szCs w:val="24"/>
+                <w:cs/>
+                <w:lang w:bidi="ta-IN"/>
+              </w:rPr>
+              <w:t>7)</w:t>
+            </w:r>
+            <w:r>
+              <w:rPr>
+                <w:rFonts w:ascii="Latha" w:hAnsi="Latha" w:cs="Latha"/>
+                <w:szCs w:val="24"/>
+                <w:lang w:bidi="ta-IN"/>
+              </w:rPr>
+              <w:t xml:space="preserve">-  </w:t>
+            </w:r>
+            <w:r>
+              <w:rPr>
+                <w:rFonts w:ascii="Latha" w:hAnsi="Latha" w:cs="Latha"/>
+                <w:szCs w:val="24"/>
+                <w:cs/>
+                <w:lang w:bidi="ta-IN"/>
+              </w:rPr>
               <w:t xml:space="preserve">ஸம் </w:t>
             </w:r>
             <w:r>
               <w:rPr>
-                <w:rFonts w:ascii="BRH Devanagari Extra" w:hAnsi="BRH Devanagari Extra" w:cs="Latha"/>
-                <w:b/>
-                <w:szCs w:val="24"/>
-                <w:lang w:bidi="ta-IN"/>
-              </w:rPr>
-              <w:t>Æ</w:t>
+                <w:rFonts w:ascii="Latha" w:hAnsi="Latha" w:cs="Latha"/>
+                <w:szCs w:val="24"/>
+                <w:lang w:bidi="ta-IN"/>
+              </w:rPr>
+              <w:t xml:space="preserve">| </w:t>
             </w:r>
             <w:r>
               <w:rPr>
@@ -2842,16 +2447,36 @@
                 <w:szCs w:val="24"/>
                 <w:lang w:bidi="ta-IN"/>
               </w:rPr>
-              <w:t>†</w:t>
-            </w:r>
-            <w:r>
-              <w:rPr>
-                <w:rFonts w:ascii="Latha" w:hAnsi="Latha" w:cs="Latha"/>
-                <w:szCs w:val="24"/>
-                <w:cs/>
-                <w:lang w:bidi="ta-IN"/>
-              </w:rPr>
-              <w:t>க்தா</w:t>
+              <w:t>…</w:t>
+            </w:r>
+            <w:r>
+              <w:rPr>
+                <w:rFonts w:ascii="Latha" w:hAnsi="Latha" w:cs="Latha"/>
+                <w:szCs w:val="24"/>
+                <w:cs/>
+                <w:lang w:bidi="ta-IN"/>
+              </w:rPr>
+              <w:t>க்</w:t>
+            </w:r>
+            <w:r>
+              <w:rPr>
+                <w:rFonts w:ascii="Latha" w:hAnsi="Latha" w:cs="Latha"/>
+                <w:szCs w:val="24"/>
+                <w:highlight w:val="yellow"/>
+                <w:cs/>
+                <w:lang w:bidi="ta-IN"/>
+              </w:rPr>
+              <w:t>தா</w:t>
+            </w:r>
+            <w:r>
+              <w:rPr>
+                <w:rFonts w:ascii="BRH Tamil Tab Extra" w:hAnsi="BRH Tamil Tab Extra" w:cs="Latha"/>
+                <w:b/>
+                <w:szCs w:val="24"/>
+                <w:highlight w:val="yellow"/>
+                <w:lang w:bidi="ta-IN"/>
+              </w:rPr>
+              <w:t>…</w:t>
             </w:r>
             <w:r>
               <w:rPr>
@@ -2860,6 +2485,7 @@
                 <w:bCs/>
                 <w:position w:val="-12"/>
                 <w:szCs w:val="24"/>
+                <w:highlight w:val="yellow"/>
                 <w:cs/>
                 <w:lang w:bidi="ta-IN"/>
               </w:rPr>
@@ -2872,180 +2498,15 @@
                 <w:cs/>
                 <w:lang w:bidi="ta-IN"/>
               </w:rPr>
-              <w:t xml:space="preserve"> விக்</w:t>
-            </w:r>
-            <w:r>
-              <w:rPr>
-                <w:rFonts w:ascii="Latha" w:hAnsi="Latha" w:cs="Latha"/>
-                <w:szCs w:val="24"/>
-                <w:highlight w:val="green"/>
-                <w:cs/>
-                <w:lang w:bidi="ta-IN"/>
-              </w:rPr>
-              <w:t>தா</w:t>
-            </w:r>
-            <w:r>
-              <w:rPr>
-                <w:rFonts w:ascii="BRH Tamil Tab Extra" w:hAnsi="BRH Tamil Tab Extra" w:cs="Latha"/>
-                <w:b/>
-                <w:szCs w:val="24"/>
-                <w:highlight w:val="green"/>
-                <w:lang w:bidi="ta-IN"/>
-              </w:rPr>
-              <w:t>…</w:t>
-            </w:r>
-            <w:r>
-              <w:rPr>
-                <w:rFonts w:ascii="Latha" w:hAnsi="Latha" w:cs="Latha"/>
-                <w:b/>
-                <w:bCs/>
-                <w:position w:val="-12"/>
-                <w:szCs w:val="24"/>
-                <w:highlight w:val="green"/>
-                <w:cs/>
-                <w:lang w:bidi="ta-IN"/>
-              </w:rPr>
-              <w:t>2</w:t>
-            </w:r>
-            <w:r>
-              <w:rPr>
-                <w:rFonts w:ascii="Latha" w:hAnsi="Latha" w:cs="Latha"/>
-                <w:b/>
-                <w:szCs w:val="24"/>
-                <w:highlight w:val="green"/>
-                <w:lang w:bidi="ta-IN"/>
-              </w:rPr>
-              <w:t>:</w:t>
-            </w:r>
-            <w:r>
-              <w:rPr>
-                <w:rFonts w:ascii="Latha" w:hAnsi="Latha" w:cs="Latha"/>
-                <w:b/>
-                <w:szCs w:val="24"/>
-                <w:lang w:bidi="ta-IN"/>
-              </w:rPr>
               <w:t xml:space="preserve"> </w:t>
             </w:r>
             <w:r>
               <w:rPr>
                 <w:rFonts w:ascii="Latha" w:hAnsi="Latha" w:cs="Latha"/>
                 <w:szCs w:val="24"/>
-                <w:cs/>
-                <w:lang w:bidi="ta-IN"/>
-              </w:rPr>
-              <w:t>ஸ</w:t>
-            </w:r>
-            <w:r>
-              <w:rPr>
-                <w:rFonts w:ascii="Latha" w:hAnsi="Latha" w:cs="Latha"/>
-                <w:szCs w:val="24"/>
-                <w:lang w:bidi="ta-IN"/>
-              </w:rPr>
-              <w:t>(</w:t>
-            </w:r>
-            <w:r>
-              <w:rPr>
-                <w:rFonts w:ascii="Latha" w:hAnsi="Latha" w:cs="Latha"/>
-                <w:szCs w:val="24"/>
-                <w:cs/>
-                <w:lang w:bidi="ta-IN"/>
-              </w:rPr>
-              <w:t>க்ம்</w:t>
-            </w:r>
-            <w:r>
-              <w:rPr>
-                <w:rFonts w:ascii="Latha" w:hAnsi="Latha" w:cs="Latha"/>
-                <w:szCs w:val="24"/>
-                <w:lang w:bidi="ta-IN"/>
-              </w:rPr>
-              <w:t xml:space="preserve">) </w:t>
-            </w:r>
-            <w:r>
-              <w:rPr>
-                <w:rFonts w:ascii="Latha" w:hAnsi="Latha" w:cs="Latha"/>
-                <w:szCs w:val="24"/>
-                <w:cs/>
-                <w:lang w:bidi="ta-IN"/>
-              </w:rPr>
-              <w:t xml:space="preserve">ஸம் </w:t>
-            </w:r>
-            <w:r>
-              <w:rPr>
-                <w:rFonts w:ascii="BRH Devanagari Extra" w:hAnsi="BRH Devanagari Extra" w:cs="Latha"/>
-                <w:b/>
-                <w:szCs w:val="24"/>
-                <w:lang w:bidi="ta-IN"/>
-              </w:rPr>
-              <w:t>Æ</w:t>
-            </w:r>
-            <w:r>
-              <w:rPr>
-                <w:rFonts w:ascii="Latha" w:hAnsi="Latha" w:cs="Latha"/>
-                <w:szCs w:val="24"/>
-                <w:cs/>
-                <w:lang w:bidi="ta-IN"/>
-              </w:rPr>
-              <w:t>வி</w:t>
-            </w:r>
-            <w:r>
-              <w:rPr>
-                <w:rFonts w:ascii="BRH Tamil Tab Extra" w:hAnsi="BRH Tamil Tab Extra" w:cs="Latha"/>
-                <w:b/>
-                <w:szCs w:val="24"/>
-                <w:highlight w:val="green"/>
-                <w:lang w:bidi="ta-IN"/>
-              </w:rPr>
-              <w:t>†</w:t>
-            </w:r>
-            <w:r>
-              <w:rPr>
-                <w:rFonts w:ascii="Latha" w:hAnsi="Latha" w:cs="Latha"/>
-                <w:szCs w:val="24"/>
-                <w:highlight w:val="green"/>
-                <w:cs/>
-                <w:lang w:bidi="ta-IN"/>
-              </w:rPr>
-              <w:t>க்தா</w:t>
-            </w:r>
-            <w:r>
-              <w:rPr>
-                <w:rFonts w:ascii="Latha" w:hAnsi="Latha" w:cs="Latha"/>
-                <w:b/>
-                <w:bCs/>
-                <w:position w:val="-12"/>
-                <w:szCs w:val="24"/>
-                <w:highlight w:val="green"/>
-                <w:cs/>
-                <w:lang w:bidi="ta-IN"/>
-              </w:rPr>
-              <w:t>2</w:t>
-            </w:r>
-            <w:r>
-              <w:rPr>
-                <w:rFonts w:ascii="Latha" w:hAnsi="Latha" w:cs="Latha"/>
-                <w:b/>
-                <w:szCs w:val="24"/>
-                <w:highlight w:val="green"/>
-                <w:lang w:bidi="ta-IN"/>
-              </w:rPr>
-              <w:t>:</w:t>
-            </w:r>
-            <w:r>
-              <w:rPr>
-                <w:rFonts w:ascii="Latha" w:hAnsi="Latha" w:cs="Latha"/>
-                <w:szCs w:val="24"/>
-                <w:cs/>
-                <w:lang w:bidi="ta-IN"/>
-              </w:rPr>
-              <w:t xml:space="preserve"> </w:t>
-            </w:r>
-            <w:r>
-              <w:rPr>
-                <w:rFonts w:ascii="Latha" w:hAnsi="Latha" w:cs="Latha"/>
-                <w:szCs w:val="24"/>
-                <w:lang w:bidi="ta-IN"/>
-              </w:rPr>
-              <w:t xml:space="preserve">| </w:t>
+                <w:lang w:bidi="ta-IN"/>
+              </w:rPr>
+              <w:t>|</w:t>
             </w:r>
           </w:p>
           <w:p>
@@ -3061,6 +2522,236 @@
             </w:pPr>
             <w:r>
               <w:rPr>
+                <w:rFonts w:ascii="Latha" w:hAnsi="Latha" w:cs="Latha"/>
+                <w:szCs w:val="24"/>
+                <w:cs/>
+                <w:lang w:bidi="ta-IN"/>
+              </w:rPr>
+              <w:t xml:space="preserve">ஸம் </w:t>
+            </w:r>
+            <w:r>
+              <w:rPr>
+                <w:rFonts w:ascii="BRH Devanagari Extra" w:hAnsi="BRH Devanagari Extra" w:cs="Latha"/>
+                <w:b/>
+                <w:szCs w:val="24"/>
+                <w:lang w:bidi="ta-IN"/>
+              </w:rPr>
+              <w:t>Æ</w:t>
+            </w:r>
+            <w:r>
+              <w:rPr>
+                <w:rFonts w:ascii="Latha" w:hAnsi="Latha" w:cs="Latha"/>
+                <w:szCs w:val="24"/>
+                <w:cs/>
+                <w:lang w:bidi="ta-IN"/>
+              </w:rPr>
+              <w:t>வி</w:t>
+            </w:r>
+            <w:r>
+              <w:rPr>
+                <w:rFonts w:ascii="BRH Tamil Tab Extra" w:hAnsi="BRH Tamil Tab Extra" w:cs="Latha"/>
+                <w:b/>
+                <w:szCs w:val="24"/>
+                <w:lang w:bidi="ta-IN"/>
+              </w:rPr>
+              <w:t>†</w:t>
+            </w:r>
+            <w:r>
+              <w:rPr>
+                <w:rFonts w:ascii="Latha" w:hAnsi="Latha" w:cs="Latha"/>
+                <w:szCs w:val="24"/>
+                <w:cs/>
+                <w:lang w:bidi="ta-IN"/>
+              </w:rPr>
+              <w:t>க்தா</w:t>
+            </w:r>
+            <w:r>
+              <w:rPr>
+                <w:rFonts w:ascii="Latha" w:hAnsi="Latha" w:cs="Latha"/>
+                <w:b/>
+                <w:bCs/>
+                <w:position w:val="-12"/>
+                <w:szCs w:val="24"/>
+                <w:cs/>
+                <w:lang w:bidi="ta-IN"/>
+              </w:rPr>
+              <w:t>2</w:t>
+            </w:r>
+            <w:r>
+              <w:rPr>
+                <w:rFonts w:ascii="Latha" w:hAnsi="Latha" w:cs="Latha"/>
+                <w:szCs w:val="24"/>
+                <w:cs/>
+                <w:lang w:bidi="ta-IN"/>
+              </w:rPr>
+              <w:t xml:space="preserve"> விக்</w:t>
+            </w:r>
+            <w:r>
+              <w:rPr>
+                <w:rFonts w:ascii="Latha" w:hAnsi="Latha" w:cs="Latha"/>
+                <w:szCs w:val="24"/>
+                <w:highlight w:val="yellow"/>
+                <w:cs/>
+                <w:lang w:bidi="ta-IN"/>
+              </w:rPr>
+              <w:t>தா</w:t>
+            </w:r>
+            <w:r>
+              <w:rPr>
+                <w:rFonts w:ascii="BRH Tamil Tab Extra" w:hAnsi="BRH Tamil Tab Extra" w:cs="Latha"/>
+                <w:b/>
+                <w:szCs w:val="24"/>
+                <w:highlight w:val="yellow"/>
+                <w:lang w:bidi="ta-IN"/>
+              </w:rPr>
+              <w:t>…</w:t>
+            </w:r>
+            <w:r>
+              <w:rPr>
+                <w:rFonts w:ascii="Latha" w:hAnsi="Latha" w:cs="Latha"/>
+                <w:b/>
+                <w:bCs/>
+                <w:position w:val="-12"/>
+                <w:szCs w:val="24"/>
+                <w:highlight w:val="yellow"/>
+                <w:cs/>
+                <w:lang w:bidi="ta-IN"/>
+              </w:rPr>
+              <w:t>2</w:t>
+            </w:r>
+            <w:r>
+              <w:rPr>
+                <w:rFonts w:ascii="Latha" w:hAnsi="Latha" w:cs="Latha"/>
+                <w:szCs w:val="24"/>
+                <w:cs/>
+                <w:lang w:bidi="ta-IN"/>
+              </w:rPr>
+              <w:t xml:space="preserve"> ஸ</w:t>
+            </w:r>
+            <w:r>
+              <w:rPr>
+                <w:rFonts w:ascii="Latha" w:hAnsi="Latha" w:cs="Latha"/>
+                <w:szCs w:val="24"/>
+                <w:lang w:bidi="ta-IN"/>
+              </w:rPr>
+              <w:t>(</w:t>
+            </w:r>
+            <w:r>
+              <w:rPr>
+                <w:rFonts w:ascii="Latha" w:hAnsi="Latha" w:cs="Latha"/>
+                <w:szCs w:val="24"/>
+                <w:cs/>
+                <w:lang w:bidi="ta-IN"/>
+              </w:rPr>
+              <w:t>க்ம்</w:t>
+            </w:r>
+            <w:r>
+              <w:rPr>
+                <w:rFonts w:ascii="Latha" w:hAnsi="Latha" w:cs="Latha"/>
+                <w:szCs w:val="24"/>
+                <w:lang w:bidi="ta-IN"/>
+              </w:rPr>
+              <w:t xml:space="preserve">) </w:t>
+            </w:r>
+            <w:r>
+              <w:rPr>
+                <w:rFonts w:ascii="Latha" w:hAnsi="Latha" w:cs="Latha"/>
+                <w:szCs w:val="24"/>
+                <w:cs/>
+                <w:lang w:bidi="ta-IN"/>
+              </w:rPr>
+              <w:t xml:space="preserve">ஸம் </w:t>
+            </w:r>
+            <w:r>
+              <w:rPr>
+                <w:rFonts w:ascii="BRH Devanagari Extra" w:hAnsi="BRH Devanagari Extra" w:cs="Latha"/>
+                <w:b/>
+                <w:szCs w:val="24"/>
+                <w:lang w:bidi="ta-IN"/>
+              </w:rPr>
+              <w:t>Æ</w:t>
+            </w:r>
+            <w:r>
+              <w:rPr>
+                <w:rFonts w:ascii="Latha" w:hAnsi="Latha" w:cs="Latha"/>
+                <w:szCs w:val="24"/>
+                <w:cs/>
+                <w:lang w:bidi="ta-IN"/>
+              </w:rPr>
+              <w:t>வி</w:t>
+            </w:r>
+            <w:r>
+              <w:rPr>
+                <w:rFonts w:ascii="BRH Tamil Tab Extra" w:hAnsi="BRH Tamil Tab Extra" w:cs="Latha"/>
+                <w:b/>
+                <w:szCs w:val="24"/>
+                <w:lang w:bidi="ta-IN"/>
+              </w:rPr>
+              <w:t>†</w:t>
+            </w:r>
+            <w:r>
+              <w:rPr>
+                <w:rFonts w:ascii="Latha" w:hAnsi="Latha" w:cs="Latha"/>
+                <w:szCs w:val="24"/>
+                <w:cs/>
+                <w:lang w:bidi="ta-IN"/>
+              </w:rPr>
+              <w:t>க்</w:t>
+            </w:r>
+            <w:r>
+              <w:rPr>
+                <w:rFonts w:ascii="Latha" w:hAnsi="Latha" w:cs="Latha"/>
+                <w:szCs w:val="24"/>
+                <w:highlight w:val="yellow"/>
+                <w:cs/>
+                <w:lang w:bidi="ta-IN"/>
+              </w:rPr>
+              <w:t>தா</w:t>
+            </w:r>
+            <w:r>
+              <w:rPr>
+                <w:rFonts w:ascii="Latha" w:hAnsi="Latha" w:cs="Latha"/>
+                <w:b/>
+                <w:bCs/>
+                <w:position w:val="-12"/>
+                <w:szCs w:val="24"/>
+                <w:highlight w:val="yellow"/>
+                <w:cs/>
+                <w:lang w:bidi="ta-IN"/>
+              </w:rPr>
+              <w:t>2</w:t>
+            </w:r>
+            <w:r>
+              <w:rPr>
+                <w:rFonts w:ascii="Latha" w:hAnsi="Latha" w:cs="Latha"/>
+                <w:szCs w:val="24"/>
+                <w:cs/>
+                <w:lang w:bidi="ta-IN"/>
+              </w:rPr>
+              <w:t xml:space="preserve"> </w:t>
+            </w:r>
+            <w:r>
+              <w:rPr>
+                <w:rFonts w:ascii="Latha" w:hAnsi="Latha" w:cs="Latha"/>
+                <w:szCs w:val="24"/>
+                <w:lang w:bidi="ta-IN"/>
+              </w:rPr>
+              <w:t xml:space="preserve">| </w:t>
+            </w:r>
+          </w:p>
+          <w:p>
+            <w:pPr>
+              <w:autoSpaceDE w:val="0"/>
+              <w:autoSpaceDN w:val="0"/>
+              <w:adjustRightInd w:val="0"/>
+              <w:rPr>
+                <w:rFonts w:ascii="Latha" w:hAnsi="Latha" w:cs="Latha"/>
+                <w:szCs w:val="24"/>
+                <w:lang w:bidi="ta-IN"/>
+              </w:rPr>
+            </w:pPr>
+            <w:r>
+              <w:rPr>
                 <w:rFonts w:cs="Arial Unicode MS"/>
                 <w:b/>
                 <w:bCs/>
@@ -3149,7 +2840,7 @@
               <w:rPr>
                 <w:rFonts w:ascii="Latha" w:hAnsi="Latha" w:cs="Latha"/>
                 <w:szCs w:val="24"/>
-                <w:highlight w:val="green"/>
+                <w:highlight w:val="yellow"/>
                 <w:cs/>
                 <w:lang w:bidi="ta-IN"/>
               </w:rPr>
@@ -3160,7 +2851,7 @@
                 <w:rFonts w:ascii="BRH Tamil Tab Extra" w:hAnsi="BRH Tamil Tab Extra" w:cs="Latha"/>
                 <w:b/>
                 <w:szCs w:val="24"/>
-                <w:highlight w:val="green"/>
+                <w:highlight w:val="yellow"/>
                 <w:lang w:bidi="ta-IN"/>
               </w:rPr>
               <w:t>…</w:t>
@@ -3172,7 +2863,7 @@
                 <w:bCs/>
                 <w:position w:val="-12"/>
                 <w:szCs w:val="24"/>
-                <w:highlight w:val="green"/>
+                <w:highlight w:val="yellow"/>
                 <w:cs/>
                 <w:lang w:bidi="ta-IN"/>
               </w:rPr>
@@ -3181,18 +2872,8 @@
             <w:r>
               <w:rPr>
                 <w:rFonts w:ascii="Latha" w:hAnsi="Latha" w:cs="Latha"/>
-                <w:b/>
-                <w:szCs w:val="24"/>
-                <w:highlight w:val="green"/>
-                <w:lang w:bidi="ta-IN"/>
-              </w:rPr>
-              <w:t>:</w:t>
-            </w:r>
-            <w:r>
-              <w:rPr>
-                <w:rFonts w:ascii="Latha" w:hAnsi="Latha" w:cs="Latha"/>
-                <w:b/>
-                <w:szCs w:val="24"/>
+                <w:szCs w:val="24"/>
+                <w:cs/>
                 <w:lang w:bidi="ta-IN"/>
               </w:rPr>
               <w:t xml:space="preserve"> </w:t>
@@ -3374,341 +3055,14 @@
               </w:rPr>
               <w:t>|</w:t>
             </w:r>
-          </w:p>
-        </w:tc>
-      </w:tr>
-      <w:tr>
-        <w:trPr>
-          <w:trHeight w:val="1060"/>
-        </w:trPr>
-        <w:tc>
-          <w:tcPr>
-            <w:tcW w:w="6834" w:type="dxa"/>
-          </w:tcPr>
-          <w:p>
-            <w:pPr>
-              <w:autoSpaceDE w:val="0"/>
-              <w:autoSpaceDN w:val="0"/>
-              <w:adjustRightInd w:val="0"/>
-              <w:rPr>
-                <w:rFonts w:ascii="Latha" w:hAnsi="Latha" w:cs="Latha"/>
-                <w:szCs w:val="24"/>
-                <w:lang w:bidi="ta-IN"/>
-              </w:rPr>
-            </w:pPr>
-            <w:r>
-              <w:rPr>
-                <w:rFonts w:cs="Arial Unicode MS"/>
-                <w:b/>
-                <w:bCs/>
-                <w:szCs w:val="24"/>
-                <w:cs/>
-                <w:lang w:bidi="ta-IN"/>
-              </w:rPr>
-              <w:t>4)</w:t>
-            </w:r>
-            <w:r>
-              <w:rPr>
-                <w:rFonts w:ascii="Latha" w:hAnsi="Latha" w:cs="Latha"/>
-                <w:szCs w:val="24"/>
-                <w:lang w:bidi="ta-IN"/>
-              </w:rPr>
-              <w:tab/>
-            </w:r>
-            <w:r>
-              <w:rPr>
-                <w:rFonts w:cs="Arial Unicode MS"/>
-                <w:b/>
-                <w:bCs/>
-                <w:szCs w:val="24"/>
-                <w:cs/>
-                <w:lang w:bidi="ta-IN"/>
-              </w:rPr>
-              <w:t>1.1.5</w:t>
-            </w:r>
-            <w:r>
-              <w:rPr>
-                <w:rFonts w:cs="Arial Unicode MS"/>
-                <w:b/>
-                <w:bCs/>
-                <w:szCs w:val="24"/>
-                <w:lang w:bidi="ta-IN"/>
-              </w:rPr>
-              <w:t>.1</w:t>
-            </w:r>
-            <w:r>
-              <w:rPr>
-                <w:rFonts w:ascii="Latha" w:hAnsi="Latha" w:cs="Latha"/>
-                <w:szCs w:val="24"/>
-                <w:lang w:bidi="ta-IN"/>
-              </w:rPr>
-              <w:t>(</w:t>
-            </w:r>
-            <w:r>
-              <w:rPr>
-                <w:rFonts w:cs="Arial Unicode MS"/>
-                <w:b/>
-                <w:bCs/>
-                <w:szCs w:val="24"/>
-                <w:cs/>
-                <w:lang w:bidi="ta-IN"/>
-              </w:rPr>
-              <w:t>4)</w:t>
-            </w:r>
-            <w:r>
-              <w:rPr>
-                <w:rFonts w:ascii="Latha" w:hAnsi="Latha" w:cs="Latha"/>
-                <w:szCs w:val="24"/>
-                <w:lang w:bidi="ta-IN"/>
-              </w:rPr>
-              <w:t xml:space="preserve">-  </w:t>
-            </w:r>
-            <w:r>
-              <w:rPr>
-                <w:rFonts w:ascii="Latha" w:hAnsi="Latha" w:cs="Latha"/>
-                <w:szCs w:val="24"/>
-                <w:cs/>
-                <w:lang w:bidi="ta-IN"/>
-              </w:rPr>
-              <w:t xml:space="preserve">உத் </w:t>
-            </w:r>
-            <w:r>
-              <w:rPr>
-                <w:rFonts w:ascii="Latha" w:hAnsi="Latha" w:cs="Latha"/>
-                <w:szCs w:val="24"/>
-                <w:lang w:bidi="ta-IN"/>
-              </w:rPr>
-              <w:t xml:space="preserve">| </w:t>
-            </w:r>
-            <w:r>
-              <w:rPr>
-                <w:rFonts w:ascii="Latha" w:hAnsi="Latha" w:cs="Latha"/>
-                <w:szCs w:val="24"/>
-                <w:cs/>
-                <w:lang w:bidi="ta-IN"/>
-              </w:rPr>
-              <w:t>பு</w:t>
-            </w:r>
-            <w:r>
-              <w:rPr>
-                <w:rFonts w:ascii="BRH Tamil Tab Extra" w:hAnsi="BRH Tamil Tab Extra" w:cs="Latha"/>
-                <w:b/>
-                <w:szCs w:val="24"/>
-                <w:lang w:bidi="ta-IN"/>
-              </w:rPr>
-              <w:t>…</w:t>
-            </w:r>
-            <w:r>
-              <w:rPr>
-                <w:rFonts w:ascii="Latha" w:hAnsi="Latha" w:cs="Latha"/>
-                <w:szCs w:val="24"/>
-                <w:cs/>
-                <w:lang w:bidi="ta-IN"/>
-              </w:rPr>
-              <w:t>னா</w:t>
-            </w:r>
-            <w:r>
-              <w:rPr>
-                <w:rFonts w:ascii="BRH Tamil Tab Extra" w:hAnsi="BRH Tamil Tab Extra" w:cs="Latha"/>
-                <w:b/>
-                <w:szCs w:val="24"/>
-                <w:lang w:bidi="ta-IN"/>
-              </w:rPr>
-              <w:t>…</w:t>
-            </w:r>
-            <w:r>
-              <w:rPr>
-                <w:rFonts w:ascii="Latha" w:hAnsi="Latha" w:cs="Latha"/>
-                <w:szCs w:val="24"/>
-                <w:cs/>
-                <w:lang w:bidi="ta-IN"/>
-              </w:rPr>
-              <w:t>து</w:t>
-            </w:r>
-            <w:r>
-              <w:rPr>
-                <w:rFonts w:ascii="BRH Tamil Tab Extra" w:hAnsi="BRH Tamil Tab Extra" w:cs="Latha"/>
-                <w:b/>
-                <w:szCs w:val="24"/>
-                <w:lang w:bidi="ta-IN"/>
-              </w:rPr>
-              <w:t>…</w:t>
-            </w:r>
-            <w:r>
-              <w:rPr>
-                <w:rFonts w:ascii="Latha" w:hAnsi="Latha" w:cs="Latha"/>
-                <w:szCs w:val="24"/>
-                <w:lang w:bidi="ta-IN"/>
-              </w:rPr>
-              <w:t xml:space="preserve"> | (</w:t>
-            </w:r>
-            <w:r>
-              <w:rPr>
-                <w:rFonts w:cs="Arial Unicode MS"/>
-                <w:b/>
-                <w:bCs/>
-                <w:szCs w:val="24"/>
-                <w:lang w:bidi="ta-IN"/>
-              </w:rPr>
-              <w:t>GS</w:t>
-            </w:r>
-            <w:r>
-              <w:rPr>
-                <w:rFonts w:ascii="Latha" w:hAnsi="Latha" w:cs="Latha"/>
-                <w:szCs w:val="24"/>
-                <w:lang w:bidi="ta-IN"/>
-              </w:rPr>
-              <w:t>-</w:t>
-            </w:r>
-            <w:r>
-              <w:rPr>
-                <w:rFonts w:cs="Arial Unicode MS"/>
-                <w:b/>
-                <w:bCs/>
-                <w:szCs w:val="24"/>
-                <w:cs/>
-                <w:lang w:bidi="ta-IN"/>
-              </w:rPr>
-              <w:t>1.1</w:t>
-            </w:r>
-            <w:r>
-              <w:rPr>
-                <w:rFonts w:ascii="Latha" w:hAnsi="Latha" w:cs="Latha"/>
-                <w:szCs w:val="24"/>
-                <w:lang w:bidi="ta-IN"/>
-              </w:rPr>
-              <w:t>-</w:t>
-            </w:r>
-            <w:r>
-              <w:rPr>
-                <w:rFonts w:cs="Arial Unicode MS"/>
-                <w:b/>
-                <w:bCs/>
-                <w:szCs w:val="24"/>
-                <w:cs/>
-                <w:lang w:bidi="ta-IN"/>
-              </w:rPr>
-              <w:t>14)</w:t>
-            </w:r>
-          </w:p>
-          <w:p>
-            <w:pPr>
-              <w:autoSpaceDE w:val="0"/>
-              <w:autoSpaceDN w:val="0"/>
-              <w:adjustRightInd w:val="0"/>
-              <w:rPr>
-                <w:rFonts w:cs="Arial"/>
-                <w:b/>
-                <w:bCs/>
-                <w:color w:val="FF0000"/>
-                <w:sz w:val="28"/>
-                <w:szCs w:val="28"/>
-                <w:highlight w:val="yellow"/>
-              </w:rPr>
-            </w:pPr>
-            <w:r>
-              <w:rPr>
-                <w:rFonts w:ascii="Latha" w:hAnsi="Latha" w:cs="Latha"/>
-                <w:szCs w:val="24"/>
-                <w:cs/>
-                <w:lang w:bidi="ta-IN"/>
-              </w:rPr>
-              <w:t>உத் பு</w:t>
-            </w:r>
-            <w:r>
-              <w:rPr>
-                <w:rFonts w:ascii="BRH Tamil Tab Extra" w:hAnsi="BRH Tamil Tab Extra" w:cs="Latha"/>
-                <w:b/>
-                <w:szCs w:val="24"/>
-                <w:lang w:bidi="ta-IN"/>
-              </w:rPr>
-              <w:t>†</w:t>
-            </w:r>
-            <w:r>
-              <w:rPr>
-                <w:rFonts w:ascii="Latha" w:hAnsi="Latha" w:cs="Latha"/>
-                <w:szCs w:val="24"/>
-                <w:cs/>
-                <w:lang w:bidi="ta-IN"/>
-              </w:rPr>
-              <w:t>னாது பு</w:t>
-            </w:r>
-            <w:r>
-              <w:rPr>
-                <w:rFonts w:ascii="Latha" w:hAnsi="Latha" w:cs="Latha"/>
-                <w:szCs w:val="24"/>
-                <w:highlight w:val="yellow"/>
-                <w:cs/>
-                <w:lang w:bidi="ta-IN"/>
-              </w:rPr>
-              <w:t>னாதூ</w:t>
-            </w:r>
-            <w:r>
-              <w:rPr>
-                <w:rFonts w:ascii="BRH Tamil Tab Extra" w:hAnsi="BRH Tamil Tab Extra" w:cs="Latha"/>
-                <w:b/>
-                <w:szCs w:val="24"/>
-                <w:highlight w:val="yellow"/>
-                <w:lang w:bidi="ta-IN"/>
-              </w:rPr>
-              <w:t>†</w:t>
-            </w:r>
-            <w:r>
-              <w:rPr>
-                <w:rFonts w:ascii="Latha" w:hAnsi="Latha" w:cs="Latha"/>
-                <w:szCs w:val="24"/>
-                <w:highlight w:val="yellow"/>
-                <w:cs/>
-                <w:lang w:bidi="ta-IN"/>
-              </w:rPr>
-              <w:t>து</w:t>
-            </w:r>
-            <w:r>
-              <w:rPr>
-                <w:rFonts w:ascii="Latha" w:hAnsi="Latha" w:cs="Latha"/>
-                <w:b/>
-                <w:bCs/>
-                <w:position w:val="-12"/>
-                <w:szCs w:val="24"/>
-                <w:cs/>
-                <w:lang w:bidi="ta-IN"/>
-              </w:rPr>
-              <w:t>3</w:t>
-            </w:r>
-            <w:r>
-              <w:rPr>
-                <w:rFonts w:ascii="Latha" w:hAnsi="Latha" w:cs="Latha"/>
-                <w:szCs w:val="24"/>
-                <w:cs/>
-                <w:lang w:bidi="ta-IN"/>
-              </w:rPr>
-              <w:t>த் பு</w:t>
-            </w:r>
-            <w:r>
-              <w:rPr>
-                <w:rFonts w:ascii="BRH Tamil Tab Extra" w:hAnsi="BRH Tamil Tab Extra" w:cs="Latha"/>
-                <w:b/>
-                <w:szCs w:val="24"/>
-                <w:lang w:bidi="ta-IN"/>
-              </w:rPr>
-              <w:t>†</w:t>
-            </w:r>
-            <w:r>
-              <w:rPr>
-                <w:rFonts w:ascii="Latha" w:hAnsi="Latha" w:cs="Latha"/>
-                <w:szCs w:val="24"/>
-                <w:cs/>
-                <w:lang w:bidi="ta-IN"/>
-              </w:rPr>
-              <w:t xml:space="preserve">னாது </w:t>
-            </w:r>
-            <w:r>
-              <w:rPr>
-                <w:rFonts w:ascii="Latha" w:hAnsi="Latha" w:cs="Latha"/>
-                <w:szCs w:val="24"/>
-                <w:lang w:bidi="ta-IN"/>
-              </w:rPr>
-              <w:t xml:space="preserve">| </w:t>
+            <w:r>
+              <w:rPr>
+                <w:rFonts w:ascii="BRH Devanagari Extra" w:hAnsi="BRH Devanagari Extra" w:cs="BRH Devanagari Extra"/>
+                <w:color w:val="000000"/>
+                <w:sz w:val="32"/>
+                <w:szCs w:val="40"/>
+              </w:rPr>
+              <w:t xml:space="preserve"> </w:t>
             </w:r>
           </w:p>
         </w:tc>
@@ -3736,7 +3090,7 @@
                 <w:cs/>
                 <w:lang w:bidi="ta-IN"/>
               </w:rPr>
-              <w:t>4)</w:t>
+              <w:t>55)</w:t>
             </w:r>
             <w:r>
               <w:rPr>
@@ -3755,7 +3109,7 @@
                 <w:cs/>
                 <w:lang w:bidi="ta-IN"/>
               </w:rPr>
-              <w:t>1.1.5</w:t>
+              <w:t>1.1.4</w:t>
             </w:r>
             <w:r>
               <w:rPr>
@@ -3765,15 +3119,7 @@
                 <w:szCs w:val="24"/>
                 <w:lang w:bidi="ta-IN"/>
               </w:rPr>
-              <w:t>.1</w:t>
-            </w:r>
-            <w:r>
-              <w:rPr>
-                <w:rFonts w:ascii="Latha" w:hAnsi="Latha" w:cs="Latha"/>
-                <w:szCs w:val="24"/>
-                <w:lang w:bidi="ta-IN"/>
-              </w:rPr>
-              <w:t>(</w:t>
+              <w:t>.1(4</w:t>
             </w:r>
             <w:r>
               <w:rPr>
@@ -3784,7 +3130,7 @@
                 <w:cs/>
                 <w:lang w:bidi="ta-IN"/>
               </w:rPr>
-              <w:t>4)</w:t>
+              <w:t>7)</w:t>
             </w:r>
             <w:r>
               <w:rPr>
@@ -3801,7 +3147,7 @@
                 <w:cs/>
                 <w:lang w:bidi="ta-IN"/>
               </w:rPr>
-              <w:t xml:space="preserve">உத் </w:t>
+              <w:t xml:space="preserve">ஸம் </w:t>
             </w:r>
             <w:r>
               <w:rPr>
@@ -3818,108 +3164,85 @@
                 <w:cs/>
                 <w:lang w:bidi="ta-IN"/>
               </w:rPr>
-              <w:t>பு</w:t>
-            </w:r>
-            <w:r>
-              <w:rPr>
-                <w:rFonts w:ascii="BRH Tamil Tab Extra" w:hAnsi="BRH Tamil Tab Extra" w:cs="Latha"/>
-                <w:b/>
-                <w:szCs w:val="24"/>
-                <w:lang w:bidi="ta-IN"/>
-              </w:rPr>
-              <w:t>…</w:t>
-            </w:r>
-            <w:r>
-              <w:rPr>
-                <w:rFonts w:ascii="Latha" w:hAnsi="Latha" w:cs="Latha"/>
-                <w:szCs w:val="24"/>
-                <w:cs/>
-                <w:lang w:bidi="ta-IN"/>
-              </w:rPr>
-              <w:t>னா</w:t>
-            </w:r>
-            <w:r>
-              <w:rPr>
-                <w:rFonts w:ascii="BRH Tamil Tab Extra" w:hAnsi="BRH Tamil Tab Extra" w:cs="Latha"/>
-                <w:b/>
-                <w:szCs w:val="24"/>
-                <w:lang w:bidi="ta-IN"/>
-              </w:rPr>
-              <w:t>…</w:t>
-            </w:r>
-            <w:r>
-              <w:rPr>
-                <w:rFonts w:ascii="Latha" w:hAnsi="Latha" w:cs="Latha"/>
-                <w:szCs w:val="24"/>
-                <w:cs/>
-                <w:lang w:bidi="ta-IN"/>
-              </w:rPr>
-              <w:t>து</w:t>
-            </w:r>
-            <w:r>
-              <w:rPr>
-                <w:rFonts w:ascii="BRH Tamil Tab Extra" w:hAnsi="BRH Tamil Tab Extra" w:cs="Latha"/>
-                <w:b/>
-                <w:szCs w:val="24"/>
-                <w:lang w:bidi="ta-IN"/>
-              </w:rPr>
-              <w:t>…</w:t>
-            </w:r>
-            <w:r>
-              <w:rPr>
-                <w:rFonts w:ascii="Latha" w:hAnsi="Latha" w:cs="Latha"/>
-                <w:szCs w:val="24"/>
-                <w:lang w:bidi="ta-IN"/>
-              </w:rPr>
-              <w:t xml:space="preserve"> | (</w:t>
-            </w:r>
-            <w:r>
-              <w:rPr>
-                <w:rFonts w:cs="Arial Unicode MS"/>
-                <w:b/>
-                <w:bCs/>
-                <w:szCs w:val="24"/>
-                <w:lang w:bidi="ta-IN"/>
-              </w:rPr>
-              <w:t>GS</w:t>
-            </w:r>
-            <w:r>
-              <w:rPr>
-                <w:rFonts w:ascii="Latha" w:hAnsi="Latha" w:cs="Latha"/>
-                <w:szCs w:val="24"/>
-                <w:lang w:bidi="ta-IN"/>
-              </w:rPr>
-              <w:t>-</w:t>
-            </w:r>
-            <w:r>
-              <w:rPr>
-                <w:rFonts w:cs="Arial Unicode MS"/>
-                <w:b/>
-                <w:bCs/>
-                <w:szCs w:val="24"/>
-                <w:cs/>
-                <w:lang w:bidi="ta-IN"/>
-              </w:rPr>
-              <w:t>1.1</w:t>
-            </w:r>
-            <w:r>
-              <w:rPr>
-                <w:rFonts w:ascii="Latha" w:hAnsi="Latha" w:cs="Latha"/>
-                <w:szCs w:val="24"/>
-                <w:lang w:bidi="ta-IN"/>
-              </w:rPr>
-              <w:t>-</w:t>
-            </w:r>
-            <w:r>
-              <w:rPr>
-                <w:rFonts w:cs="Arial Unicode MS"/>
-                <w:b/>
-                <w:bCs/>
-                <w:szCs w:val="24"/>
-                <w:cs/>
-                <w:lang w:bidi="ta-IN"/>
-              </w:rPr>
-              <w:t>14)</w:t>
+              <w:t>வி</w:t>
+            </w:r>
+            <w:r>
+              <w:rPr>
+                <w:rFonts w:ascii="BRH Tamil Tab Extra" w:hAnsi="BRH Tamil Tab Extra" w:cs="Latha"/>
+                <w:b/>
+                <w:szCs w:val="24"/>
+                <w:lang w:bidi="ta-IN"/>
+              </w:rPr>
+              <w:t>…</w:t>
+            </w:r>
+            <w:r>
+              <w:rPr>
+                <w:rFonts w:ascii="Latha" w:hAnsi="Latha" w:cs="Latha"/>
+                <w:szCs w:val="24"/>
+                <w:cs/>
+                <w:lang w:bidi="ta-IN"/>
+              </w:rPr>
+              <w:t>க்</w:t>
+            </w:r>
+            <w:r>
+              <w:rPr>
+                <w:rFonts w:ascii="Latha" w:hAnsi="Latha" w:cs="Latha"/>
+                <w:szCs w:val="24"/>
+                <w:highlight w:val="green"/>
+                <w:cs/>
+                <w:lang w:bidi="ta-IN"/>
+              </w:rPr>
+              <w:t>தா</w:t>
+            </w:r>
+            <w:r>
+              <w:rPr>
+                <w:rFonts w:ascii="BRH Tamil Tab Extra" w:hAnsi="BRH Tamil Tab Extra" w:cs="Latha"/>
+                <w:b/>
+                <w:szCs w:val="24"/>
+                <w:highlight w:val="green"/>
+                <w:lang w:bidi="ta-IN"/>
+              </w:rPr>
+              <w:t>…</w:t>
+            </w:r>
+            <w:r>
+              <w:rPr>
+                <w:rFonts w:ascii="Latha" w:hAnsi="Latha" w:cs="Latha"/>
+                <w:b/>
+                <w:szCs w:val="24"/>
+                <w:highlight w:val="green"/>
+                <w:lang w:bidi="ta-IN"/>
+              </w:rPr>
+              <w:t>:</w:t>
+            </w:r>
+            <w:r>
+              <w:rPr>
+                <w:rFonts w:ascii="Latha" w:hAnsi="Latha" w:cs="Latha"/>
+                <w:b/>
+                <w:bCs/>
+                <w:position w:val="-12"/>
+                <w:szCs w:val="24"/>
+                <w:highlight w:val="green"/>
+                <w:cs/>
+                <w:lang w:bidi="ta-IN"/>
+              </w:rPr>
+              <w:t>2</w:t>
+            </w:r>
+            <w:r>
+              <w:rPr>
+                <w:rFonts w:ascii="Latha" w:hAnsi="Latha" w:cs="Latha"/>
+                <w:szCs w:val="24"/>
+                <w:cs/>
+                <w:lang w:bidi="ta-IN"/>
+              </w:rPr>
+              <w:t xml:space="preserve"> </w:t>
+            </w:r>
+            <w:r>
+              <w:rPr>
+                <w:rFonts w:ascii="Latha" w:hAnsi="Latha" w:cs="Latha"/>
+                <w:szCs w:val="24"/>
+                <w:lang w:bidi="ta-IN"/>
+              </w:rPr>
+              <w:t>|</w:t>
             </w:r>
           </w:p>
           <w:p>
@@ -3928,6 +3251,434 @@
               <w:autoSpaceDN w:val="0"/>
               <w:adjustRightInd w:val="0"/>
               <w:rPr>
+                <w:rFonts w:ascii="Latha" w:hAnsi="Latha" w:cs="Latha"/>
+                <w:szCs w:val="24"/>
+                <w:lang w:bidi="ta-IN"/>
+              </w:rPr>
+            </w:pPr>
+            <w:r>
+              <w:rPr>
+                <w:rFonts w:ascii="Latha" w:hAnsi="Latha" w:cs="Latha"/>
+                <w:szCs w:val="24"/>
+                <w:cs/>
+                <w:lang w:bidi="ta-IN"/>
+              </w:rPr>
+              <w:t xml:space="preserve">ஸம் </w:t>
+            </w:r>
+            <w:r>
+              <w:rPr>
+                <w:rFonts w:ascii="BRH Devanagari Extra" w:hAnsi="BRH Devanagari Extra" w:cs="Latha"/>
+                <w:b/>
+                <w:szCs w:val="24"/>
+                <w:lang w:bidi="ta-IN"/>
+              </w:rPr>
+              <w:t>Æ</w:t>
+            </w:r>
+            <w:r>
+              <w:rPr>
+                <w:rFonts w:ascii="Latha" w:hAnsi="Latha" w:cs="Latha"/>
+                <w:szCs w:val="24"/>
+                <w:cs/>
+                <w:lang w:bidi="ta-IN"/>
+              </w:rPr>
+              <w:t>வி</w:t>
+            </w:r>
+            <w:r>
+              <w:rPr>
+                <w:rFonts w:ascii="BRH Tamil Tab Extra" w:hAnsi="BRH Tamil Tab Extra" w:cs="Latha"/>
+                <w:b/>
+                <w:szCs w:val="24"/>
+                <w:lang w:bidi="ta-IN"/>
+              </w:rPr>
+              <w:t>†</w:t>
+            </w:r>
+            <w:r>
+              <w:rPr>
+                <w:rFonts w:ascii="Latha" w:hAnsi="Latha" w:cs="Latha"/>
+                <w:szCs w:val="24"/>
+                <w:cs/>
+                <w:lang w:bidi="ta-IN"/>
+              </w:rPr>
+              <w:t>க்தா</w:t>
+            </w:r>
+            <w:r>
+              <w:rPr>
+                <w:rFonts w:ascii="Latha" w:hAnsi="Latha" w:cs="Latha"/>
+                <w:b/>
+                <w:bCs/>
+                <w:position w:val="-12"/>
+                <w:szCs w:val="24"/>
+                <w:cs/>
+                <w:lang w:bidi="ta-IN"/>
+              </w:rPr>
+              <w:t>2</w:t>
+            </w:r>
+            <w:r>
+              <w:rPr>
+                <w:rFonts w:ascii="Latha" w:hAnsi="Latha" w:cs="Latha"/>
+                <w:szCs w:val="24"/>
+                <w:cs/>
+                <w:lang w:bidi="ta-IN"/>
+              </w:rPr>
+              <w:t xml:space="preserve"> விக்</w:t>
+            </w:r>
+            <w:r>
+              <w:rPr>
+                <w:rFonts w:ascii="Latha" w:hAnsi="Latha" w:cs="Latha"/>
+                <w:szCs w:val="24"/>
+                <w:highlight w:val="green"/>
+                <w:cs/>
+                <w:lang w:bidi="ta-IN"/>
+              </w:rPr>
+              <w:t>தா</w:t>
+            </w:r>
+            <w:r>
+              <w:rPr>
+                <w:rFonts w:ascii="BRH Tamil Tab Extra" w:hAnsi="BRH Tamil Tab Extra" w:cs="Latha"/>
+                <w:b/>
+                <w:szCs w:val="24"/>
+                <w:highlight w:val="green"/>
+                <w:lang w:bidi="ta-IN"/>
+              </w:rPr>
+              <w:t>…</w:t>
+            </w:r>
+            <w:r>
+              <w:rPr>
+                <w:rFonts w:ascii="Latha" w:hAnsi="Latha" w:cs="Latha"/>
+                <w:b/>
+                <w:bCs/>
+                <w:position w:val="-12"/>
+                <w:szCs w:val="24"/>
+                <w:highlight w:val="green"/>
+                <w:cs/>
+                <w:lang w:bidi="ta-IN"/>
+              </w:rPr>
+              <w:t>2</w:t>
+            </w:r>
+            <w:r>
+              <w:rPr>
+                <w:rFonts w:ascii="Latha" w:hAnsi="Latha" w:cs="Latha"/>
+                <w:b/>
+                <w:szCs w:val="24"/>
+                <w:highlight w:val="green"/>
+                <w:lang w:bidi="ta-IN"/>
+              </w:rPr>
+              <w:t>:</w:t>
+            </w:r>
+            <w:r>
+              <w:rPr>
+                <w:rFonts w:ascii="Latha" w:hAnsi="Latha" w:cs="Latha"/>
+                <w:b/>
+                <w:szCs w:val="24"/>
+                <w:lang w:bidi="ta-IN"/>
+              </w:rPr>
+              <w:t xml:space="preserve"> </w:t>
+            </w:r>
+            <w:r>
+              <w:rPr>
+                <w:rFonts w:ascii="Latha" w:hAnsi="Latha" w:cs="Latha"/>
+                <w:szCs w:val="24"/>
+                <w:cs/>
+                <w:lang w:bidi="ta-IN"/>
+              </w:rPr>
+              <w:t>ஸ</w:t>
+            </w:r>
+            <w:r>
+              <w:rPr>
+                <w:rFonts w:ascii="Latha" w:hAnsi="Latha" w:cs="Latha"/>
+                <w:szCs w:val="24"/>
+                <w:lang w:bidi="ta-IN"/>
+              </w:rPr>
+              <w:t>(</w:t>
+            </w:r>
+            <w:r>
+              <w:rPr>
+                <w:rFonts w:ascii="Latha" w:hAnsi="Latha" w:cs="Latha"/>
+                <w:szCs w:val="24"/>
+                <w:cs/>
+                <w:lang w:bidi="ta-IN"/>
+              </w:rPr>
+              <w:t>க்ம்</w:t>
+            </w:r>
+            <w:r>
+              <w:rPr>
+                <w:rFonts w:ascii="Latha" w:hAnsi="Latha" w:cs="Latha"/>
+                <w:szCs w:val="24"/>
+                <w:lang w:bidi="ta-IN"/>
+              </w:rPr>
+              <w:t xml:space="preserve">) </w:t>
+            </w:r>
+            <w:r>
+              <w:rPr>
+                <w:rFonts w:ascii="Latha" w:hAnsi="Latha" w:cs="Latha"/>
+                <w:szCs w:val="24"/>
+                <w:cs/>
+                <w:lang w:bidi="ta-IN"/>
+              </w:rPr>
+              <w:t xml:space="preserve">ஸம் </w:t>
+            </w:r>
+            <w:r>
+              <w:rPr>
+                <w:rFonts w:ascii="BRH Devanagari Extra" w:hAnsi="BRH Devanagari Extra" w:cs="Latha"/>
+                <w:b/>
+                <w:szCs w:val="24"/>
+                <w:lang w:bidi="ta-IN"/>
+              </w:rPr>
+              <w:t>Æ</w:t>
+            </w:r>
+            <w:r>
+              <w:rPr>
+                <w:rFonts w:ascii="Latha" w:hAnsi="Latha" w:cs="Latha"/>
+                <w:szCs w:val="24"/>
+                <w:cs/>
+                <w:lang w:bidi="ta-IN"/>
+              </w:rPr>
+              <w:t>வி</w:t>
+            </w:r>
+            <w:r>
+              <w:rPr>
+                <w:rFonts w:ascii="BRH Tamil Tab Extra" w:hAnsi="BRH Tamil Tab Extra" w:cs="Latha"/>
+                <w:b/>
+                <w:szCs w:val="24"/>
+                <w:highlight w:val="green"/>
+                <w:lang w:bidi="ta-IN"/>
+              </w:rPr>
+              <w:t>†</w:t>
+            </w:r>
+            <w:r>
+              <w:rPr>
+                <w:rFonts w:ascii="Latha" w:hAnsi="Latha" w:cs="Latha"/>
+                <w:szCs w:val="24"/>
+                <w:highlight w:val="green"/>
+                <w:cs/>
+                <w:lang w:bidi="ta-IN"/>
+              </w:rPr>
+              <w:t>க்தா</w:t>
+            </w:r>
+            <w:r>
+              <w:rPr>
+                <w:rFonts w:ascii="Latha" w:hAnsi="Latha" w:cs="Latha"/>
+                <w:b/>
+                <w:bCs/>
+                <w:position w:val="-12"/>
+                <w:szCs w:val="24"/>
+                <w:highlight w:val="green"/>
+                <w:cs/>
+                <w:lang w:bidi="ta-IN"/>
+              </w:rPr>
+              <w:t>2</w:t>
+            </w:r>
+            <w:r>
+              <w:rPr>
+                <w:rFonts w:ascii="Latha" w:hAnsi="Latha" w:cs="Latha"/>
+                <w:b/>
+                <w:szCs w:val="24"/>
+                <w:highlight w:val="green"/>
+                <w:lang w:bidi="ta-IN"/>
+              </w:rPr>
+              <w:t>:</w:t>
+            </w:r>
+            <w:r>
+              <w:rPr>
+                <w:rFonts w:ascii="Latha" w:hAnsi="Latha" w:cs="Latha"/>
+                <w:szCs w:val="24"/>
+                <w:cs/>
+                <w:lang w:bidi="ta-IN"/>
+              </w:rPr>
+              <w:t xml:space="preserve"> </w:t>
+            </w:r>
+            <w:r>
+              <w:rPr>
+                <w:rFonts w:ascii="Latha" w:hAnsi="Latha" w:cs="Latha"/>
+                <w:szCs w:val="24"/>
+                <w:lang w:bidi="ta-IN"/>
+              </w:rPr>
+              <w:t xml:space="preserve">| </w:t>
+            </w:r>
+          </w:p>
+          <w:p>
+            <w:pPr>
+              <w:autoSpaceDE w:val="0"/>
+              <w:autoSpaceDN w:val="0"/>
+              <w:adjustRightInd w:val="0"/>
+              <w:rPr>
+                <w:rFonts w:ascii="Latha" w:hAnsi="Latha" w:cs="Latha"/>
+                <w:szCs w:val="24"/>
+                <w:lang w:bidi="ta-IN"/>
+              </w:rPr>
+            </w:pPr>
+            <w:r>
+              <w:rPr>
+                <w:rFonts w:cs="Arial Unicode MS"/>
+                <w:b/>
+                <w:bCs/>
+                <w:szCs w:val="24"/>
+                <w:cs/>
+                <w:lang w:bidi="ta-IN"/>
+              </w:rPr>
+              <w:t>56)</w:t>
+            </w:r>
+            <w:r>
+              <w:rPr>
+                <w:rFonts w:ascii="Latha" w:hAnsi="Latha" w:cs="Latha"/>
+                <w:szCs w:val="24"/>
+                <w:lang w:bidi="ta-IN"/>
+              </w:rPr>
+              <w:tab/>
+            </w:r>
+            <w:r>
+              <w:rPr>
+                <w:rFonts w:cs="Arial Unicode MS"/>
+                <w:b/>
+                <w:bCs/>
+                <w:szCs w:val="24"/>
+                <w:cs/>
+                <w:lang w:bidi="ta-IN"/>
+              </w:rPr>
+              <w:t>1.1.4</w:t>
+            </w:r>
+            <w:r>
+              <w:rPr>
+                <w:rFonts w:cs="Arial Unicode MS"/>
+                <w:b/>
+                <w:bCs/>
+                <w:szCs w:val="24"/>
+                <w:lang w:bidi="ta-IN"/>
+              </w:rPr>
+              <w:t>.1(4</w:t>
+            </w:r>
+            <w:r>
+              <w:rPr>
+                <w:rFonts w:cs="Arial Unicode MS"/>
+                <w:b/>
+                <w:bCs/>
+                <w:szCs w:val="24"/>
+                <w:cs/>
+                <w:lang w:bidi="ta-IN"/>
+              </w:rPr>
+              <w:t>8)</w:t>
+            </w:r>
+            <w:r>
+              <w:rPr>
+                <w:rFonts w:ascii="Latha" w:hAnsi="Latha" w:cs="Latha"/>
+                <w:szCs w:val="24"/>
+                <w:lang w:bidi="ta-IN"/>
+              </w:rPr>
+              <w:t xml:space="preserve">-  </w:t>
+            </w:r>
+            <w:r>
+              <w:rPr>
+                <w:rFonts w:ascii="Latha" w:hAnsi="Latha" w:cs="Latha"/>
+                <w:szCs w:val="24"/>
+                <w:cs/>
+                <w:lang w:bidi="ta-IN"/>
+              </w:rPr>
+              <w:t>வி</w:t>
+            </w:r>
+            <w:r>
+              <w:rPr>
+                <w:rFonts w:ascii="BRH Tamil Tab Extra" w:hAnsi="BRH Tamil Tab Extra" w:cs="Latha"/>
+                <w:b/>
+                <w:szCs w:val="24"/>
+                <w:lang w:bidi="ta-IN"/>
+              </w:rPr>
+              <w:t>…</w:t>
+            </w:r>
+            <w:r>
+              <w:rPr>
+                <w:rFonts w:ascii="Latha" w:hAnsi="Latha" w:cs="Latha"/>
+                <w:szCs w:val="24"/>
+                <w:cs/>
+                <w:lang w:bidi="ta-IN"/>
+              </w:rPr>
+              <w:t>க்</w:t>
+            </w:r>
+            <w:r>
+              <w:rPr>
+                <w:rFonts w:ascii="Latha" w:hAnsi="Latha" w:cs="Latha"/>
+                <w:szCs w:val="24"/>
+                <w:highlight w:val="green"/>
+                <w:cs/>
+                <w:lang w:bidi="ta-IN"/>
+              </w:rPr>
+              <w:t>தா</w:t>
+            </w:r>
+            <w:r>
+              <w:rPr>
+                <w:rFonts w:ascii="BRH Tamil Tab Extra" w:hAnsi="BRH Tamil Tab Extra" w:cs="Latha"/>
+                <w:b/>
+                <w:szCs w:val="24"/>
+                <w:highlight w:val="green"/>
+                <w:lang w:bidi="ta-IN"/>
+              </w:rPr>
+              <w:t>…</w:t>
+            </w:r>
+            <w:r>
+              <w:rPr>
+                <w:rFonts w:ascii="Latha" w:hAnsi="Latha" w:cs="Latha"/>
+                <w:b/>
+                <w:bCs/>
+                <w:position w:val="-12"/>
+                <w:szCs w:val="24"/>
+                <w:highlight w:val="green"/>
+                <w:cs/>
+                <w:lang w:bidi="ta-IN"/>
+              </w:rPr>
+              <w:t>2</w:t>
+            </w:r>
+            <w:r>
+              <w:rPr>
+                <w:rFonts w:ascii="Latha" w:hAnsi="Latha" w:cs="Latha"/>
+                <w:b/>
+                <w:szCs w:val="24"/>
+                <w:highlight w:val="green"/>
+                <w:lang w:bidi="ta-IN"/>
+              </w:rPr>
+              <w:t>:</w:t>
+            </w:r>
+            <w:r>
+              <w:rPr>
+                <w:rFonts w:ascii="Latha" w:hAnsi="Latha" w:cs="Latha"/>
+                <w:b/>
+                <w:szCs w:val="24"/>
+                <w:lang w:bidi="ta-IN"/>
+              </w:rPr>
+              <w:t xml:space="preserve"> </w:t>
+            </w:r>
+            <w:r>
+              <w:rPr>
+                <w:rFonts w:ascii="Latha" w:hAnsi="Latha" w:cs="Latha"/>
+                <w:szCs w:val="24"/>
+                <w:lang w:bidi="ta-IN"/>
+              </w:rPr>
+              <w:t xml:space="preserve">| </w:t>
+            </w:r>
+            <w:r>
+              <w:rPr>
+                <w:rFonts w:ascii="Latha" w:hAnsi="Latha" w:cs="Latha"/>
+                <w:szCs w:val="24"/>
+                <w:cs/>
+                <w:lang w:bidi="ta-IN"/>
+              </w:rPr>
+              <w:t xml:space="preserve">மா </w:t>
+            </w:r>
+            <w:r>
+              <w:rPr>
+                <w:rFonts w:ascii="Latha" w:hAnsi="Latha" w:cs="Latha"/>
+                <w:szCs w:val="24"/>
+                <w:lang w:bidi="ta-IN"/>
+              </w:rPr>
+              <w:t>|</w:t>
+            </w:r>
+          </w:p>
+          <w:p>
+            <w:pPr>
+              <w:widowControl w:val="0"/>
+              <w:autoSpaceDE w:val="0"/>
+              <w:autoSpaceDN w:val="0"/>
+              <w:adjustRightInd w:val="0"/>
+              <w:spacing w:before="0" w:line="240" w:lineRule="auto"/>
+              <w:rPr>
                 <w:rFonts w:cs="Arial"/>
                 <w:b/>
                 <w:bCs/>
@@ -3944,7 +3695,55 @@
                 <w:cs/>
                 <w:lang w:bidi="ta-IN"/>
               </w:rPr>
-              <w:t>உத் பு</w:t>
+              <w:t>வி</w:t>
+            </w:r>
+            <w:r>
+              <w:rPr>
+                <w:rFonts w:ascii="BRH Tamil Tab Extra" w:hAnsi="BRH Tamil Tab Extra" w:cs="Latha"/>
+                <w:b/>
+                <w:szCs w:val="24"/>
+                <w:lang w:bidi="ta-IN"/>
+              </w:rPr>
+              <w:t>…</w:t>
+            </w:r>
+            <w:r>
+              <w:rPr>
+                <w:rFonts w:ascii="Latha" w:hAnsi="Latha" w:cs="Latha"/>
+                <w:szCs w:val="24"/>
+                <w:cs/>
+                <w:lang w:bidi="ta-IN"/>
+              </w:rPr>
+              <w:t>க்தா</w:t>
+            </w:r>
+            <w:r>
+              <w:rPr>
+                <w:rFonts w:ascii="BRH Tamil Tab Extra" w:hAnsi="BRH Tamil Tab Extra" w:cs="Latha"/>
+                <w:b/>
+                <w:szCs w:val="24"/>
+                <w:lang w:bidi="ta-IN"/>
+              </w:rPr>
+              <w:t>…</w:t>
+            </w:r>
+            <w:r>
+              <w:rPr>
+                <w:rFonts w:ascii="Latha" w:hAnsi="Latha" w:cs="Latha"/>
+                <w:b/>
+                <w:bCs/>
+                <w:position w:val="-12"/>
+                <w:szCs w:val="24"/>
+                <w:cs/>
+                <w:lang w:bidi="ta-IN"/>
+              </w:rPr>
+              <w:t>2</w:t>
+            </w:r>
+            <w:r>
+              <w:rPr>
+                <w:rFonts w:ascii="Latha" w:hAnsi="Latha" w:cs="Latha"/>
+                <w:szCs w:val="24"/>
+                <w:cs/>
+                <w:lang w:bidi="ta-IN"/>
+              </w:rPr>
+              <w:t xml:space="preserve"> மா மா வி</w:t>
             </w:r>
             <w:r>
               <w:rPr>
@@ -3962,35 +3761,7 @@
                 <w:cs/>
                 <w:lang w:bidi="ta-IN"/>
               </w:rPr>
-              <w:t>னாது பு</w:t>
-            </w:r>
-            <w:r>
-              <w:rPr>
-                <w:rFonts w:ascii="Latha" w:hAnsi="Latha" w:cs="Latha"/>
-                <w:szCs w:val="24"/>
-                <w:highlight w:val="green"/>
-                <w:cs/>
-                <w:lang w:bidi="ta-IN"/>
-              </w:rPr>
-              <w:t>னா</w:t>
-            </w:r>
-            <w:r>
-              <w:rPr>
-                <w:rFonts w:ascii="BRH Tamil Tab Extra" w:hAnsi="BRH Tamil Tab Extra" w:cs="Latha"/>
-                <w:b/>
-                <w:szCs w:val="24"/>
-                <w:lang w:bidi="ta-IN"/>
-              </w:rPr>
-              <w:t>…</w:t>
-            </w:r>
-            <w:r>
-              <w:rPr>
-                <w:rFonts w:ascii="Latha" w:hAnsi="Latha" w:cs="Latha"/>
-                <w:szCs w:val="24"/>
-                <w:cs/>
-                <w:lang w:bidi="ta-IN"/>
-              </w:rPr>
-              <w:t>தூது</w:t>
+              <w:t>க்தா</w:t>
             </w:r>
             <w:r>
               <w:rPr>
@@ -4002,42 +3773,54 @@
                 <w:cs/>
                 <w:lang w:bidi="ta-IN"/>
               </w:rPr>
-              <w:t>3</w:t>
-            </w:r>
-            <w:r>
-              <w:rPr>
-                <w:rFonts w:ascii="Latha" w:hAnsi="Latha" w:cs="Latha"/>
-                <w:szCs w:val="24"/>
-                <w:cs/>
-                <w:lang w:bidi="ta-IN"/>
-              </w:rPr>
-              <w:t>த் பு</w:t>
-            </w:r>
-            <w:r>
-              <w:rPr>
-                <w:rFonts w:ascii="BRH Tamil Tab Extra" w:hAnsi="BRH Tamil Tab Extra" w:cs="Latha"/>
-                <w:b/>
-                <w:szCs w:val="24"/>
-                <w:lang w:bidi="ta-IN"/>
-              </w:rPr>
-              <w:t>†</w:t>
-            </w:r>
-            <w:r>
-              <w:rPr>
-                <w:rFonts w:ascii="Latha" w:hAnsi="Latha" w:cs="Latha"/>
-                <w:szCs w:val="24"/>
-                <w:cs/>
-                <w:lang w:bidi="ta-IN"/>
-              </w:rPr>
-              <w:t xml:space="preserve">னாது </w:t>
-            </w:r>
-            <w:r>
-              <w:rPr>
-                <w:rFonts w:ascii="Latha" w:hAnsi="Latha" w:cs="Latha"/>
-                <w:szCs w:val="24"/>
-                <w:lang w:bidi="ta-IN"/>
-              </w:rPr>
-              <w:t xml:space="preserve">| </w:t>
+              <w:t>2</w:t>
+            </w:r>
+            <w:r>
+              <w:rPr>
+                <w:rFonts w:ascii="Latha" w:hAnsi="Latha" w:cs="Latha"/>
+                <w:szCs w:val="24"/>
+                <w:cs/>
+                <w:lang w:bidi="ta-IN"/>
+              </w:rPr>
+              <w:t xml:space="preserve"> விக்தா</w:t>
+            </w:r>
+            <w:r>
+              <w:rPr>
+                <w:rFonts w:ascii="BRH Tamil Tab Extra" w:hAnsi="BRH Tamil Tab Extra" w:cs="Latha"/>
+                <w:b/>
+                <w:szCs w:val="24"/>
+                <w:lang w:bidi="ta-IN"/>
+              </w:rPr>
+              <w:t>…</w:t>
+            </w:r>
+            <w:r>
+              <w:rPr>
+                <w:rFonts w:ascii="Latha" w:hAnsi="Latha" w:cs="Latha"/>
+                <w:b/>
+                <w:bCs/>
+                <w:position w:val="-12"/>
+                <w:szCs w:val="24"/>
+                <w:cs/>
+                <w:lang w:bidi="ta-IN"/>
+              </w:rPr>
+              <w:t>2</w:t>
+            </w:r>
+            <w:r>
+              <w:rPr>
+                <w:rFonts w:ascii="Latha" w:hAnsi="Latha" w:cs="Latha"/>
+                <w:szCs w:val="24"/>
+                <w:cs/>
+                <w:lang w:bidi="ta-IN"/>
+              </w:rPr>
+              <w:t xml:space="preserve"> மா </w:t>
+            </w:r>
+            <w:r>
+              <w:rPr>
+                <w:rFonts w:ascii="Latha" w:hAnsi="Latha" w:cs="Latha"/>
+                <w:szCs w:val="24"/>
+                <w:lang w:bidi="ta-IN"/>
+              </w:rPr>
+              <w:t>|</w:t>
             </w:r>
           </w:p>
         </w:tc>
@@ -4048,7 +3831,673 @@
         </w:trPr>
         <w:tc>
           <w:tcPr>
-            <w:tcW w:w="6834" w:type="dxa"/>
+            <w:tcW w:w="7117" w:type="dxa"/>
+          </w:tcPr>
+          <w:p>
+            <w:pPr>
+              <w:autoSpaceDE w:val="0"/>
+              <w:autoSpaceDN w:val="0"/>
+              <w:adjustRightInd w:val="0"/>
+              <w:rPr>
+                <w:rFonts w:ascii="Latha" w:hAnsi="Latha" w:cs="Latha"/>
+                <w:szCs w:val="24"/>
+                <w:lang w:bidi="ta-IN"/>
+              </w:rPr>
+            </w:pPr>
+            <w:r>
+              <w:rPr>
+                <w:rFonts w:cs="Arial Unicode MS"/>
+                <w:b/>
+                <w:bCs/>
+                <w:szCs w:val="24"/>
+                <w:cs/>
+                <w:lang w:bidi="ta-IN"/>
+              </w:rPr>
+              <w:lastRenderedPageBreak/>
+              <w:t>4)</w:t>
+            </w:r>
+            <w:r>
+              <w:rPr>
+                <w:rFonts w:ascii="Latha" w:hAnsi="Latha" w:cs="Latha"/>
+                <w:szCs w:val="24"/>
+                <w:lang w:bidi="ta-IN"/>
+              </w:rPr>
+              <w:tab/>
+            </w:r>
+            <w:r>
+              <w:rPr>
+                <w:rFonts w:cs="Arial Unicode MS"/>
+                <w:b/>
+                <w:bCs/>
+                <w:szCs w:val="24"/>
+                <w:cs/>
+                <w:lang w:bidi="ta-IN"/>
+              </w:rPr>
+              <w:t>1.1.5</w:t>
+            </w:r>
+            <w:r>
+              <w:rPr>
+                <w:rFonts w:cs="Arial Unicode MS"/>
+                <w:b/>
+                <w:bCs/>
+                <w:szCs w:val="24"/>
+                <w:lang w:bidi="ta-IN"/>
+              </w:rPr>
+              <w:t>.1</w:t>
+            </w:r>
+            <w:r>
+              <w:rPr>
+                <w:rFonts w:ascii="Latha" w:hAnsi="Latha" w:cs="Latha"/>
+                <w:szCs w:val="24"/>
+                <w:lang w:bidi="ta-IN"/>
+              </w:rPr>
+              <w:t>(</w:t>
+            </w:r>
+            <w:r>
+              <w:rPr>
+                <w:rFonts w:cs="Arial Unicode MS"/>
+                <w:b/>
+                <w:bCs/>
+                <w:szCs w:val="24"/>
+                <w:cs/>
+                <w:lang w:bidi="ta-IN"/>
+              </w:rPr>
+              <w:t>4)</w:t>
+            </w:r>
+            <w:r>
+              <w:rPr>
+                <w:rFonts w:ascii="Latha" w:hAnsi="Latha" w:cs="Latha"/>
+                <w:szCs w:val="24"/>
+                <w:lang w:bidi="ta-IN"/>
+              </w:rPr>
+              <w:t xml:space="preserve">-  </w:t>
+            </w:r>
+            <w:r>
+              <w:rPr>
+                <w:rFonts w:ascii="Latha" w:hAnsi="Latha" w:cs="Latha"/>
+                <w:szCs w:val="24"/>
+                <w:cs/>
+                <w:lang w:bidi="ta-IN"/>
+              </w:rPr>
+              <w:t xml:space="preserve">உத் </w:t>
+            </w:r>
+            <w:r>
+              <w:rPr>
+                <w:rFonts w:ascii="Latha" w:hAnsi="Latha" w:cs="Latha"/>
+                <w:szCs w:val="24"/>
+                <w:lang w:bidi="ta-IN"/>
+              </w:rPr>
+              <w:t xml:space="preserve">| </w:t>
+            </w:r>
+            <w:r>
+              <w:rPr>
+                <w:rFonts w:ascii="Latha" w:hAnsi="Latha" w:cs="Latha"/>
+                <w:szCs w:val="24"/>
+                <w:cs/>
+                <w:lang w:bidi="ta-IN"/>
+              </w:rPr>
+              <w:t>பு</w:t>
+            </w:r>
+            <w:r>
+              <w:rPr>
+                <w:rFonts w:ascii="BRH Tamil Tab Extra" w:hAnsi="BRH Tamil Tab Extra" w:cs="Latha"/>
+                <w:b/>
+                <w:szCs w:val="24"/>
+                <w:lang w:bidi="ta-IN"/>
+              </w:rPr>
+              <w:t>…</w:t>
+            </w:r>
+            <w:r>
+              <w:rPr>
+                <w:rFonts w:ascii="Latha" w:hAnsi="Latha" w:cs="Latha"/>
+                <w:szCs w:val="24"/>
+                <w:cs/>
+                <w:lang w:bidi="ta-IN"/>
+              </w:rPr>
+              <w:t>னா</w:t>
+            </w:r>
+            <w:r>
+              <w:rPr>
+                <w:rFonts w:ascii="BRH Tamil Tab Extra" w:hAnsi="BRH Tamil Tab Extra" w:cs="Latha"/>
+                <w:b/>
+                <w:szCs w:val="24"/>
+                <w:lang w:bidi="ta-IN"/>
+              </w:rPr>
+              <w:t>…</w:t>
+            </w:r>
+            <w:r>
+              <w:rPr>
+                <w:rFonts w:ascii="Latha" w:hAnsi="Latha" w:cs="Latha"/>
+                <w:szCs w:val="24"/>
+                <w:cs/>
+                <w:lang w:bidi="ta-IN"/>
+              </w:rPr>
+              <w:t>து</w:t>
+            </w:r>
+            <w:r>
+              <w:rPr>
+                <w:rFonts w:ascii="BRH Tamil Tab Extra" w:hAnsi="BRH Tamil Tab Extra" w:cs="Latha"/>
+                <w:b/>
+                <w:szCs w:val="24"/>
+                <w:lang w:bidi="ta-IN"/>
+              </w:rPr>
+              <w:t>…</w:t>
+            </w:r>
+            <w:r>
+              <w:rPr>
+                <w:rFonts w:ascii="Latha" w:hAnsi="Latha" w:cs="Latha"/>
+                <w:szCs w:val="24"/>
+                <w:lang w:bidi="ta-IN"/>
+              </w:rPr>
+              <w:t xml:space="preserve"> | (</w:t>
+            </w:r>
+            <w:r>
+              <w:rPr>
+                <w:rFonts w:cs="Arial Unicode MS"/>
+                <w:b/>
+                <w:bCs/>
+                <w:szCs w:val="24"/>
+                <w:lang w:bidi="ta-IN"/>
+              </w:rPr>
+              <w:t>GS</w:t>
+            </w:r>
+            <w:r>
+              <w:rPr>
+                <w:rFonts w:ascii="Latha" w:hAnsi="Latha" w:cs="Latha"/>
+                <w:szCs w:val="24"/>
+                <w:lang w:bidi="ta-IN"/>
+              </w:rPr>
+              <w:t>-</w:t>
+            </w:r>
+            <w:r>
+              <w:rPr>
+                <w:rFonts w:cs="Arial Unicode MS"/>
+                <w:b/>
+                <w:bCs/>
+                <w:szCs w:val="24"/>
+                <w:cs/>
+                <w:lang w:bidi="ta-IN"/>
+              </w:rPr>
+              <w:t>1.1</w:t>
+            </w:r>
+            <w:r>
+              <w:rPr>
+                <w:rFonts w:ascii="Latha" w:hAnsi="Latha" w:cs="Latha"/>
+                <w:szCs w:val="24"/>
+                <w:lang w:bidi="ta-IN"/>
+              </w:rPr>
+              <w:t>-</w:t>
+            </w:r>
+            <w:r>
+              <w:rPr>
+                <w:rFonts w:cs="Arial Unicode MS"/>
+                <w:b/>
+                <w:bCs/>
+                <w:szCs w:val="24"/>
+                <w:cs/>
+                <w:lang w:bidi="ta-IN"/>
+              </w:rPr>
+              <w:t>14)</w:t>
+            </w:r>
+          </w:p>
+          <w:p>
+            <w:pPr>
+              <w:autoSpaceDE w:val="0"/>
+              <w:autoSpaceDN w:val="0"/>
+              <w:adjustRightInd w:val="0"/>
+              <w:rPr>
+                <w:rFonts w:cs="Arial"/>
+                <w:b/>
+                <w:bCs/>
+                <w:color w:val="FF0000"/>
+                <w:sz w:val="28"/>
+                <w:szCs w:val="28"/>
+                <w:highlight w:val="yellow"/>
+              </w:rPr>
+            </w:pPr>
+            <w:r>
+              <w:rPr>
+                <w:rFonts w:ascii="Latha" w:hAnsi="Latha" w:cs="Latha"/>
+                <w:szCs w:val="24"/>
+                <w:cs/>
+                <w:lang w:bidi="ta-IN"/>
+              </w:rPr>
+              <w:t>உத் பு</w:t>
+            </w:r>
+            <w:r>
+              <w:rPr>
+                <w:rFonts w:ascii="BRH Tamil Tab Extra" w:hAnsi="BRH Tamil Tab Extra" w:cs="Latha"/>
+                <w:b/>
+                <w:szCs w:val="24"/>
+                <w:lang w:bidi="ta-IN"/>
+              </w:rPr>
+              <w:t>†</w:t>
+            </w:r>
+            <w:r>
+              <w:rPr>
+                <w:rFonts w:ascii="Latha" w:hAnsi="Latha" w:cs="Latha"/>
+                <w:szCs w:val="24"/>
+                <w:cs/>
+                <w:lang w:bidi="ta-IN"/>
+              </w:rPr>
+              <w:t>னாது பு</w:t>
+            </w:r>
+            <w:r>
+              <w:rPr>
+                <w:rFonts w:ascii="Latha" w:hAnsi="Latha" w:cs="Latha"/>
+                <w:szCs w:val="24"/>
+                <w:highlight w:val="yellow"/>
+                <w:cs/>
+                <w:lang w:bidi="ta-IN"/>
+              </w:rPr>
+              <w:t>னாதூ</w:t>
+            </w:r>
+            <w:r>
+              <w:rPr>
+                <w:rFonts w:ascii="BRH Tamil Tab Extra" w:hAnsi="BRH Tamil Tab Extra" w:cs="Latha"/>
+                <w:b/>
+                <w:szCs w:val="24"/>
+                <w:highlight w:val="yellow"/>
+                <w:lang w:bidi="ta-IN"/>
+              </w:rPr>
+              <w:t>†</w:t>
+            </w:r>
+            <w:r>
+              <w:rPr>
+                <w:rFonts w:ascii="Latha" w:hAnsi="Latha" w:cs="Latha"/>
+                <w:szCs w:val="24"/>
+                <w:highlight w:val="yellow"/>
+                <w:cs/>
+                <w:lang w:bidi="ta-IN"/>
+              </w:rPr>
+              <w:t>து</w:t>
+            </w:r>
+            <w:r>
+              <w:rPr>
+                <w:rFonts w:ascii="Latha" w:hAnsi="Latha" w:cs="Latha"/>
+                <w:b/>
+                <w:bCs/>
+                <w:position w:val="-12"/>
+                <w:szCs w:val="24"/>
+                <w:cs/>
+                <w:lang w:bidi="ta-IN"/>
+              </w:rPr>
+              <w:t>3</w:t>
+            </w:r>
+            <w:r>
+              <w:rPr>
+                <w:rFonts w:ascii="Latha" w:hAnsi="Latha" w:cs="Latha"/>
+                <w:szCs w:val="24"/>
+                <w:cs/>
+                <w:lang w:bidi="ta-IN"/>
+              </w:rPr>
+              <w:t>த் பு</w:t>
+            </w:r>
+            <w:r>
+              <w:rPr>
+                <w:rFonts w:ascii="BRH Tamil Tab Extra" w:hAnsi="BRH Tamil Tab Extra" w:cs="Latha"/>
+                <w:b/>
+                <w:szCs w:val="24"/>
+                <w:lang w:bidi="ta-IN"/>
+              </w:rPr>
+              <w:t>†</w:t>
+            </w:r>
+            <w:r>
+              <w:rPr>
+                <w:rFonts w:ascii="Latha" w:hAnsi="Latha" w:cs="Latha"/>
+                <w:szCs w:val="24"/>
+                <w:cs/>
+                <w:lang w:bidi="ta-IN"/>
+              </w:rPr>
+              <w:t xml:space="preserve">னாது </w:t>
+            </w:r>
+            <w:r>
+              <w:rPr>
+                <w:rFonts w:ascii="Latha" w:hAnsi="Latha" w:cs="Latha"/>
+                <w:szCs w:val="24"/>
+                <w:lang w:bidi="ta-IN"/>
+              </w:rPr>
+              <w:t xml:space="preserve">| </w:t>
+            </w:r>
+          </w:p>
+        </w:tc>
+        <w:tc>
+          <w:tcPr>
+            <w:tcW w:w="7087" w:type="dxa"/>
+          </w:tcPr>
+          <w:p>
+            <w:pPr>
+              <w:autoSpaceDE w:val="0"/>
+              <w:autoSpaceDN w:val="0"/>
+              <w:adjustRightInd w:val="0"/>
+              <w:rPr>
+                <w:rFonts w:ascii="Latha" w:hAnsi="Latha" w:cs="Latha"/>
+                <w:szCs w:val="24"/>
+                <w:lang w:bidi="ta-IN"/>
+              </w:rPr>
+            </w:pPr>
+            <w:r>
+              <w:rPr>
+                <w:rFonts w:cs="Arial Unicode MS"/>
+                <w:b/>
+                <w:bCs/>
+                <w:szCs w:val="24"/>
+                <w:cs/>
+                <w:lang w:bidi="ta-IN"/>
+              </w:rPr>
+              <w:t>4)</w:t>
+            </w:r>
+            <w:r>
+              <w:rPr>
+                <w:rFonts w:ascii="Latha" w:hAnsi="Latha" w:cs="Latha"/>
+                <w:szCs w:val="24"/>
+                <w:lang w:bidi="ta-IN"/>
+              </w:rPr>
+              <w:tab/>
+            </w:r>
+            <w:r>
+              <w:rPr>
+                <w:rFonts w:cs="Arial Unicode MS"/>
+                <w:b/>
+                <w:bCs/>
+                <w:szCs w:val="24"/>
+                <w:cs/>
+                <w:lang w:bidi="ta-IN"/>
+              </w:rPr>
+              <w:t>1.1.5</w:t>
+            </w:r>
+            <w:r>
+              <w:rPr>
+                <w:rFonts w:cs="Arial Unicode MS"/>
+                <w:b/>
+                <w:bCs/>
+                <w:szCs w:val="24"/>
+                <w:lang w:bidi="ta-IN"/>
+              </w:rPr>
+              <w:t>.1</w:t>
+            </w:r>
+            <w:r>
+              <w:rPr>
+                <w:rFonts w:ascii="Latha" w:hAnsi="Latha" w:cs="Latha"/>
+                <w:szCs w:val="24"/>
+                <w:lang w:bidi="ta-IN"/>
+              </w:rPr>
+              <w:t>(</w:t>
+            </w:r>
+            <w:r>
+              <w:rPr>
+                <w:rFonts w:cs="Arial Unicode MS"/>
+                <w:b/>
+                <w:bCs/>
+                <w:szCs w:val="24"/>
+                <w:cs/>
+                <w:lang w:bidi="ta-IN"/>
+              </w:rPr>
+              <w:t>4)</w:t>
+            </w:r>
+            <w:r>
+              <w:rPr>
+                <w:rFonts w:ascii="Latha" w:hAnsi="Latha" w:cs="Latha"/>
+                <w:szCs w:val="24"/>
+                <w:lang w:bidi="ta-IN"/>
+              </w:rPr>
+              <w:t xml:space="preserve">-  </w:t>
+            </w:r>
+            <w:r>
+              <w:rPr>
+                <w:rFonts w:ascii="Latha" w:hAnsi="Latha" w:cs="Latha"/>
+                <w:szCs w:val="24"/>
+                <w:cs/>
+                <w:lang w:bidi="ta-IN"/>
+              </w:rPr>
+              <w:t xml:space="preserve">உத் </w:t>
+            </w:r>
+            <w:r>
+              <w:rPr>
+                <w:rFonts w:ascii="Latha" w:hAnsi="Latha" w:cs="Latha"/>
+                <w:szCs w:val="24"/>
+                <w:lang w:bidi="ta-IN"/>
+              </w:rPr>
+              <w:t xml:space="preserve">| </w:t>
+            </w:r>
+            <w:r>
+              <w:rPr>
+                <w:rFonts w:ascii="Latha" w:hAnsi="Latha" w:cs="Latha"/>
+                <w:szCs w:val="24"/>
+                <w:cs/>
+                <w:lang w:bidi="ta-IN"/>
+              </w:rPr>
+              <w:t>பு</w:t>
+            </w:r>
+            <w:r>
+              <w:rPr>
+                <w:rFonts w:ascii="BRH Tamil Tab Extra" w:hAnsi="BRH Tamil Tab Extra" w:cs="Latha"/>
+                <w:b/>
+                <w:szCs w:val="24"/>
+                <w:lang w:bidi="ta-IN"/>
+              </w:rPr>
+              <w:t>…</w:t>
+            </w:r>
+            <w:r>
+              <w:rPr>
+                <w:rFonts w:ascii="Latha" w:hAnsi="Latha" w:cs="Latha"/>
+                <w:szCs w:val="24"/>
+                <w:cs/>
+                <w:lang w:bidi="ta-IN"/>
+              </w:rPr>
+              <w:t>னா</w:t>
+            </w:r>
+            <w:r>
+              <w:rPr>
+                <w:rFonts w:ascii="BRH Tamil Tab Extra" w:hAnsi="BRH Tamil Tab Extra" w:cs="Latha"/>
+                <w:b/>
+                <w:szCs w:val="24"/>
+                <w:lang w:bidi="ta-IN"/>
+              </w:rPr>
+              <w:t>…</w:t>
+            </w:r>
+            <w:r>
+              <w:rPr>
+                <w:rFonts w:ascii="Latha" w:hAnsi="Latha" w:cs="Latha"/>
+                <w:szCs w:val="24"/>
+                <w:cs/>
+                <w:lang w:bidi="ta-IN"/>
+              </w:rPr>
+              <w:t>து</w:t>
+            </w:r>
+            <w:r>
+              <w:rPr>
+                <w:rFonts w:ascii="BRH Tamil Tab Extra" w:hAnsi="BRH Tamil Tab Extra" w:cs="Latha"/>
+                <w:b/>
+                <w:szCs w:val="24"/>
+                <w:lang w:bidi="ta-IN"/>
+              </w:rPr>
+              <w:t>…</w:t>
+            </w:r>
+            <w:r>
+              <w:rPr>
+                <w:rFonts w:ascii="Latha" w:hAnsi="Latha" w:cs="Latha"/>
+                <w:szCs w:val="24"/>
+                <w:lang w:bidi="ta-IN"/>
+              </w:rPr>
+              <w:t xml:space="preserve"> | (</w:t>
+            </w:r>
+            <w:r>
+              <w:rPr>
+                <w:rFonts w:cs="Arial Unicode MS"/>
+                <w:b/>
+                <w:bCs/>
+                <w:szCs w:val="24"/>
+                <w:lang w:bidi="ta-IN"/>
+              </w:rPr>
+              <w:t>GS</w:t>
+            </w:r>
+            <w:r>
+              <w:rPr>
+                <w:rFonts w:ascii="Latha" w:hAnsi="Latha" w:cs="Latha"/>
+                <w:szCs w:val="24"/>
+                <w:lang w:bidi="ta-IN"/>
+              </w:rPr>
+              <w:t>-</w:t>
+            </w:r>
+            <w:r>
+              <w:rPr>
+                <w:rFonts w:cs="Arial Unicode MS"/>
+                <w:b/>
+                <w:bCs/>
+                <w:szCs w:val="24"/>
+                <w:cs/>
+                <w:lang w:bidi="ta-IN"/>
+              </w:rPr>
+              <w:t>1.1</w:t>
+            </w:r>
+            <w:r>
+              <w:rPr>
+                <w:rFonts w:ascii="Latha" w:hAnsi="Latha" w:cs="Latha"/>
+                <w:szCs w:val="24"/>
+                <w:lang w:bidi="ta-IN"/>
+              </w:rPr>
+              <w:t>-</w:t>
+            </w:r>
+            <w:r>
+              <w:rPr>
+                <w:rFonts w:cs="Arial Unicode MS"/>
+                <w:b/>
+                <w:bCs/>
+                <w:szCs w:val="24"/>
+                <w:cs/>
+                <w:lang w:bidi="ta-IN"/>
+              </w:rPr>
+              <w:t>14)</w:t>
+            </w:r>
+          </w:p>
+          <w:p>
+            <w:pPr>
+              <w:autoSpaceDE w:val="0"/>
+              <w:autoSpaceDN w:val="0"/>
+              <w:adjustRightInd w:val="0"/>
+              <w:rPr>
+                <w:rFonts w:cs="Arial"/>
+                <w:b/>
+                <w:bCs/>
+                <w:color w:val="FF0000"/>
+                <w:sz w:val="28"/>
+                <w:szCs w:val="28"/>
+                <w:highlight w:val="yellow"/>
+              </w:rPr>
+            </w:pPr>
+            <w:r>
+              <w:rPr>
+                <w:rFonts w:ascii="Latha" w:hAnsi="Latha" w:cs="Latha"/>
+                <w:szCs w:val="24"/>
+                <w:cs/>
+                <w:lang w:bidi="ta-IN"/>
+              </w:rPr>
+              <w:t>உத் பு</w:t>
+            </w:r>
+            <w:r>
+              <w:rPr>
+                <w:rFonts w:ascii="BRH Tamil Tab Extra" w:hAnsi="BRH Tamil Tab Extra" w:cs="Latha"/>
+                <w:b/>
+                <w:szCs w:val="24"/>
+                <w:lang w:bidi="ta-IN"/>
+              </w:rPr>
+              <w:t>†</w:t>
+            </w:r>
+            <w:r>
+              <w:rPr>
+                <w:rFonts w:ascii="Latha" w:hAnsi="Latha" w:cs="Latha"/>
+                <w:szCs w:val="24"/>
+                <w:cs/>
+                <w:lang w:bidi="ta-IN"/>
+              </w:rPr>
+              <w:t>னாது பு</w:t>
+            </w:r>
+            <w:r>
+              <w:rPr>
+                <w:rFonts w:ascii="Latha" w:hAnsi="Latha" w:cs="Latha"/>
+                <w:szCs w:val="24"/>
+                <w:highlight w:val="green"/>
+                <w:cs/>
+                <w:lang w:bidi="ta-IN"/>
+              </w:rPr>
+              <w:t>னா</w:t>
+            </w:r>
+            <w:r>
+              <w:rPr>
+                <w:rFonts w:ascii="BRH Tamil Tab Extra" w:hAnsi="BRH Tamil Tab Extra" w:cs="Latha"/>
+                <w:b/>
+                <w:szCs w:val="24"/>
+                <w:lang w:bidi="ta-IN"/>
+              </w:rPr>
+              <w:t>…</w:t>
+            </w:r>
+            <w:r>
+              <w:rPr>
+                <w:rFonts w:ascii="Latha" w:hAnsi="Latha" w:cs="Latha"/>
+                <w:szCs w:val="24"/>
+                <w:cs/>
+                <w:lang w:bidi="ta-IN"/>
+              </w:rPr>
+              <w:t>தூது</w:t>
+            </w:r>
+            <w:r>
+              <w:rPr>
+                <w:rFonts w:ascii="Latha" w:hAnsi="Latha" w:cs="Latha"/>
+                <w:b/>
+                <w:bCs/>
+                <w:position w:val="-12"/>
+                <w:szCs w:val="24"/>
+                <w:cs/>
+                <w:lang w:bidi="ta-IN"/>
+              </w:rPr>
+              <w:t>3</w:t>
+            </w:r>
+            <w:r>
+              <w:rPr>
+                <w:rFonts w:ascii="Latha" w:hAnsi="Latha" w:cs="Latha"/>
+                <w:szCs w:val="24"/>
+                <w:cs/>
+                <w:lang w:bidi="ta-IN"/>
+              </w:rPr>
+              <w:t>த் பு</w:t>
+            </w:r>
+            <w:r>
+              <w:rPr>
+                <w:rFonts w:ascii="BRH Tamil Tab Extra" w:hAnsi="BRH Tamil Tab Extra" w:cs="Latha"/>
+                <w:b/>
+                <w:szCs w:val="24"/>
+                <w:lang w:bidi="ta-IN"/>
+              </w:rPr>
+              <w:t>†</w:t>
+            </w:r>
+            <w:r>
+              <w:rPr>
+                <w:rFonts w:ascii="Latha" w:hAnsi="Latha" w:cs="Latha"/>
+                <w:szCs w:val="24"/>
+                <w:cs/>
+                <w:lang w:bidi="ta-IN"/>
+              </w:rPr>
+              <w:t xml:space="preserve">னாது </w:t>
+            </w:r>
+            <w:r>
+              <w:rPr>
+                <w:rFonts w:ascii="Latha" w:hAnsi="Latha" w:cs="Latha"/>
+                <w:szCs w:val="24"/>
+                <w:lang w:bidi="ta-IN"/>
+              </w:rPr>
+              <w:t xml:space="preserve">| </w:t>
+            </w:r>
+          </w:p>
+        </w:tc>
+      </w:tr>
+      <w:tr>
+        <w:trPr>
+          <w:trHeight w:val="1060"/>
+        </w:trPr>
+        <w:tc>
+          <w:tcPr>
+            <w:tcW w:w="7117" w:type="dxa"/>
           </w:tcPr>
           <w:p>
             <w:pPr>
@@ -4072,7 +4521,6 @@
                 <w:szCs w:val="28"/>
                 <w:u w:val="single"/>
               </w:rPr>
-              <w:lastRenderedPageBreak/>
               <w:t>1.1.8.1 Jatai</w:t>
             </w:r>
           </w:p>
@@ -4554,7 +5002,7 @@
         </w:trPr>
         <w:tc>
           <w:tcPr>
-            <w:tcW w:w="6834" w:type="dxa"/>
+            <w:tcW w:w="7117" w:type="dxa"/>
             <w:tcBorders>
               <w:top w:val="single" w:sz="4" w:space="0" w:color="000000"/>
               <w:left w:val="single" w:sz="4" w:space="0" w:color="000000"/>
@@ -5059,7 +5507,7 @@
         </w:trPr>
         <w:tc>
           <w:tcPr>
-            <w:tcW w:w="6834" w:type="dxa"/>
+            <w:tcW w:w="7117" w:type="dxa"/>
             <w:tcBorders>
               <w:top w:val="single" w:sz="4" w:space="0" w:color="000000"/>
               <w:left w:val="single" w:sz="4" w:space="0" w:color="000000"/>
@@ -5633,7 +6081,7 @@
         </w:trPr>
         <w:tc>
           <w:tcPr>
-            <w:tcW w:w="6834" w:type="dxa"/>
+            <w:tcW w:w="7117" w:type="dxa"/>
             <w:tcBorders>
               <w:top w:val="single" w:sz="4" w:space="0" w:color="000000"/>
               <w:left w:val="single" w:sz="4" w:space="0" w:color="000000"/>
@@ -6708,6 +7156,7 @@
                 <w:cs/>
                 <w:lang w:bidi="ta-IN"/>
               </w:rPr>
+              <w:lastRenderedPageBreak/>
               <w:t>க</w:t>
             </w:r>
             <w:r>
@@ -7021,7 +7470,6 @@
                 <w:sz w:val="32"/>
                 <w:szCs w:val="40"/>
               </w:rPr>
-              <w:lastRenderedPageBreak/>
               <w:t xml:space="preserve"> </w:t>
             </w:r>
           </w:p>
@@ -8038,6 +8486,7 @@
                 <w:cs/>
                 <w:lang w:bidi="ta-IN"/>
               </w:rPr>
+              <w:lastRenderedPageBreak/>
               <w:t>க</w:t>
             </w:r>
             <w:r>
@@ -8353,7 +8802,7 @@
         </w:trPr>
         <w:tc>
           <w:tcPr>
-            <w:tcW w:w="6834" w:type="dxa"/>
+            <w:tcW w:w="7117" w:type="dxa"/>
             <w:tcBorders>
               <w:top w:val="single" w:sz="4" w:space="0" w:color="000000"/>
               <w:left w:val="single" w:sz="4" w:space="0" w:color="000000"/>
@@ -11964,7 +12413,7 @@
         </w:trPr>
         <w:tc>
           <w:tcPr>
-            <w:tcW w:w="6834" w:type="dxa"/>
+            <w:tcW w:w="7117" w:type="dxa"/>
             <w:tcBorders>
               <w:top w:val="single" w:sz="4" w:space="0" w:color="000000"/>
               <w:left w:val="single" w:sz="4" w:space="0" w:color="000000"/>
@@ -12919,7 +13368,7 @@
         </w:trPr>
         <w:tc>
           <w:tcPr>
-            <w:tcW w:w="6834" w:type="dxa"/>
+            <w:tcW w:w="7117" w:type="dxa"/>
             <w:tcBorders>
               <w:top w:val="single" w:sz="4" w:space="0" w:color="000000"/>
               <w:left w:val="single" w:sz="4" w:space="0" w:color="000000"/>
@@ -13099,6 +13548,7 @@
                 <w:cs/>
                 <w:lang w:bidi="ta-IN"/>
               </w:rPr>
+              <w:lastRenderedPageBreak/>
               <w:t>ஸ்யா</w:t>
             </w:r>
             <w:r>
@@ -13239,6 +13689,7 @@
                 <w:cs/>
                 <w:lang w:bidi="ta-IN"/>
               </w:rPr>
+              <w:lastRenderedPageBreak/>
               <w:t>29)</w:t>
             </w:r>
             <w:r>
@@ -13391,6 +13842,7 @@
                 <w:cs/>
                 <w:lang w:bidi="ta-IN"/>
               </w:rPr>
+              <w:lastRenderedPageBreak/>
               <w:t>ஸ்யா</w:t>
             </w:r>
             <w:r>
@@ -13511,20 +13963,3775 @@
           </w:p>
         </w:tc>
       </w:tr>
+      <w:tr>
+        <w:trPr>
+          <w:trHeight w:val="1060"/>
+        </w:trPr>
+        <w:tc>
+          <w:tcPr>
+            <w:tcW w:w="7117" w:type="dxa"/>
+            <w:tcBorders>
+              <w:top w:val="single" w:sz="4" w:space="0" w:color="000000"/>
+              <w:left w:val="single" w:sz="4" w:space="0" w:color="000000"/>
+              <w:bottom w:val="single" w:sz="4" w:space="0" w:color="000000"/>
+              <w:right w:val="single" w:sz="4" w:space="0" w:color="000000"/>
+            </w:tcBorders>
+          </w:tcPr>
+          <w:p>
+            <w:pPr>
+              <w:autoSpaceDE w:val="0"/>
+              <w:autoSpaceDN w:val="0"/>
+              <w:adjustRightInd w:val="0"/>
+              <w:rPr>
+                <w:rFonts w:ascii="Latha" w:hAnsi="Latha" w:cs="Latha"/>
+                <w:szCs w:val="24"/>
+                <w:lang w:bidi="ta-IN"/>
+              </w:rPr>
+            </w:pPr>
+            <w:r>
+              <w:rPr>
+                <w:rFonts w:cs="Arial Unicode MS"/>
+                <w:b/>
+                <w:bCs/>
+                <w:szCs w:val="24"/>
+                <w:cs/>
+                <w:lang w:bidi="ta-IN"/>
+              </w:rPr>
+              <w:lastRenderedPageBreak/>
+              <w:t>2)</w:t>
+            </w:r>
+            <w:r>
+              <w:rPr>
+                <w:rFonts w:ascii="Latha" w:hAnsi="Latha" w:cs="Latha"/>
+                <w:szCs w:val="24"/>
+                <w:lang w:bidi="ta-IN"/>
+              </w:rPr>
+              <w:tab/>
+            </w:r>
+            <w:r>
+              <w:rPr>
+                <w:rFonts w:cs="Arial Unicode MS"/>
+                <w:b/>
+                <w:bCs/>
+                <w:szCs w:val="24"/>
+                <w:cs/>
+                <w:lang w:bidi="ta-IN"/>
+              </w:rPr>
+              <w:t>1.1.14.</w:t>
+            </w:r>
+            <w:r>
+              <w:rPr>
+                <w:rFonts w:cs="Arial Unicode MS"/>
+                <w:b/>
+                <w:bCs/>
+                <w:szCs w:val="24"/>
+                <w:lang w:bidi="ta-IN"/>
+              </w:rPr>
+              <w:t>1(2</w:t>
+            </w:r>
+            <w:r>
+              <w:rPr>
+                <w:rFonts w:ascii="Latha" w:hAnsi="Latha" w:cs="Latha"/>
+                <w:szCs w:val="24"/>
+                <w:lang w:bidi="ta-IN"/>
+              </w:rPr>
+              <w:t xml:space="preserve">)-  </w:t>
+            </w:r>
+            <w:r>
+              <w:rPr>
+                <w:rFonts w:ascii="Latha" w:hAnsi="Latha" w:cs="Latha"/>
+                <w:szCs w:val="24"/>
+                <w:cs/>
+                <w:lang w:bidi="ta-IN"/>
+              </w:rPr>
+              <w:t>வா</w:t>
+            </w:r>
+            <w:r>
+              <w:rPr>
+                <w:rFonts w:ascii="BRH Tamil Tab Extra" w:hAnsi="BRH Tamil Tab Extra" w:cs="Latha"/>
+                <w:b/>
+                <w:szCs w:val="24"/>
+                <w:lang w:bidi="ta-IN"/>
+              </w:rPr>
+              <w:t>…</w:t>
+            </w:r>
+            <w:r>
+              <w:rPr>
+                <w:rFonts w:ascii="Latha" w:hAnsi="Latha" w:cs="Latha"/>
+                <w:szCs w:val="24"/>
+                <w:cs/>
+                <w:lang w:bidi="ta-IN"/>
+              </w:rPr>
+              <w:t xml:space="preserve">ம் </w:t>
+            </w:r>
+            <w:r>
+              <w:rPr>
+                <w:rFonts w:ascii="Latha" w:hAnsi="Latha" w:cs="Latha"/>
+                <w:szCs w:val="24"/>
+                <w:lang w:bidi="ta-IN"/>
+              </w:rPr>
+              <w:t xml:space="preserve">| </w:t>
+            </w:r>
+            <w:r>
+              <w:rPr>
+                <w:rFonts w:ascii="Latha" w:hAnsi="Latha" w:cs="Latha"/>
+                <w:szCs w:val="24"/>
+                <w:cs/>
+                <w:lang w:bidi="ta-IN"/>
+              </w:rPr>
+              <w:t>இ</w:t>
+            </w:r>
+            <w:r>
+              <w:rPr>
+                <w:rFonts w:ascii="BRH Tamil Tab Extra" w:hAnsi="BRH Tamil Tab Extra" w:cs="Latha"/>
+                <w:b/>
+                <w:szCs w:val="24"/>
+                <w:lang w:bidi="ta-IN"/>
+              </w:rPr>
+              <w:t>…</w:t>
+            </w:r>
+            <w:r>
+              <w:rPr>
+                <w:rFonts w:ascii="Latha" w:hAnsi="Latha" w:cs="Latha"/>
+                <w:szCs w:val="24"/>
+                <w:cs/>
+                <w:lang w:bidi="ta-IN"/>
+              </w:rPr>
+              <w:t>ந்த்</w:t>
+            </w:r>
+            <w:r>
+              <w:rPr>
+                <w:rFonts w:ascii="Latha" w:hAnsi="Latha" w:cs="Latha"/>
+                <w:b/>
+                <w:bCs/>
+                <w:position w:val="-12"/>
+                <w:szCs w:val="24"/>
+                <w:cs/>
+                <w:lang w:bidi="ta-IN"/>
+              </w:rPr>
+              <w:t>3</w:t>
+            </w:r>
+            <w:r>
+              <w:rPr>
+                <w:rFonts w:ascii="Latha" w:hAnsi="Latha" w:cs="Latha"/>
+                <w:szCs w:val="24"/>
+                <w:cs/>
+                <w:lang w:bidi="ta-IN"/>
+              </w:rPr>
+              <w:t>ரா</w:t>
+            </w:r>
+            <w:r>
+              <w:rPr>
+                <w:rFonts w:ascii="BRH Tamil Tab Extra" w:hAnsi="BRH Tamil Tab Extra" w:cs="Latha"/>
+                <w:b/>
+                <w:szCs w:val="24"/>
+                <w:lang w:bidi="ta-IN"/>
+              </w:rPr>
+              <w:t>…</w:t>
+            </w:r>
+            <w:r>
+              <w:rPr>
+                <w:rFonts w:ascii="Latha" w:hAnsi="Latha" w:cs="Latha"/>
+                <w:szCs w:val="24"/>
+                <w:cs/>
+                <w:lang w:bidi="ta-IN"/>
+              </w:rPr>
+              <w:t>க்</w:t>
+            </w:r>
+            <w:r>
+              <w:rPr>
+                <w:rFonts w:ascii="Latha" w:hAnsi="Latha" w:cs="Latha"/>
+                <w:b/>
+                <w:bCs/>
+                <w:position w:val="-12"/>
+                <w:szCs w:val="24"/>
+                <w:cs/>
+                <w:lang w:bidi="ta-IN"/>
+              </w:rPr>
+              <w:t>3</w:t>
+            </w:r>
+            <w:r>
+              <w:rPr>
+                <w:rFonts w:ascii="Latha" w:hAnsi="Latha" w:cs="Latha"/>
+                <w:szCs w:val="24"/>
+                <w:highlight w:val="yellow"/>
+                <w:cs/>
+                <w:lang w:bidi="ta-IN"/>
+              </w:rPr>
+              <w:t>னீ</w:t>
+            </w:r>
+            <w:r>
+              <w:rPr>
+                <w:rFonts w:ascii="Latha" w:hAnsi="Latha" w:cs="Latha"/>
+                <w:szCs w:val="24"/>
+                <w:cs/>
+                <w:lang w:bidi="ta-IN"/>
+              </w:rPr>
+              <w:t xml:space="preserve"> </w:t>
+            </w:r>
+            <w:r>
+              <w:rPr>
+                <w:rFonts w:ascii="Latha" w:hAnsi="Latha" w:cs="Latha"/>
+                <w:szCs w:val="24"/>
+                <w:lang w:bidi="ta-IN"/>
+              </w:rPr>
+              <w:t xml:space="preserve">| </w:t>
+            </w:r>
+          </w:p>
+          <w:p>
+            <w:pPr>
+              <w:autoSpaceDE w:val="0"/>
+              <w:autoSpaceDN w:val="0"/>
+              <w:adjustRightInd w:val="0"/>
+              <w:rPr>
+                <w:rFonts w:ascii="Latha" w:hAnsi="Latha" w:cs="Latha"/>
+                <w:szCs w:val="24"/>
+                <w:lang w:bidi="ta-IN"/>
+              </w:rPr>
+            </w:pPr>
+            <w:r>
+              <w:rPr>
+                <w:rFonts w:ascii="Latha" w:hAnsi="Latha" w:cs="Latha"/>
+                <w:szCs w:val="24"/>
+                <w:cs/>
+                <w:lang w:bidi="ta-IN"/>
+              </w:rPr>
+              <w:t>வா</w:t>
+            </w:r>
+            <w:r>
+              <w:rPr>
+                <w:rFonts w:ascii="BRH Tamil Tab Extra" w:hAnsi="BRH Tamil Tab Extra" w:cs="Latha"/>
+                <w:b/>
+                <w:szCs w:val="24"/>
+                <w:lang w:bidi="ta-IN"/>
+              </w:rPr>
+              <w:t>…</w:t>
+            </w:r>
+            <w:r>
+              <w:rPr>
+                <w:rFonts w:ascii="Latha" w:hAnsi="Latha" w:cs="Latha"/>
+                <w:szCs w:val="24"/>
+                <w:cs/>
+                <w:lang w:bidi="ta-IN"/>
+              </w:rPr>
+              <w:t xml:space="preserve"> மி</w:t>
+            </w:r>
+            <w:r>
+              <w:rPr>
+                <w:rFonts w:ascii="BRH Tamil Tab Extra" w:hAnsi="BRH Tamil Tab Extra" w:cs="Latha"/>
+                <w:b/>
+                <w:szCs w:val="24"/>
+                <w:lang w:bidi="ta-IN"/>
+              </w:rPr>
+              <w:t>…</w:t>
+            </w:r>
+            <w:r>
+              <w:rPr>
+                <w:rFonts w:ascii="Latha" w:hAnsi="Latha" w:cs="Latha"/>
+                <w:szCs w:val="24"/>
+                <w:cs/>
+                <w:lang w:bidi="ta-IN"/>
+              </w:rPr>
+              <w:t>ந்த்</w:t>
+            </w:r>
+            <w:r>
+              <w:rPr>
+                <w:rFonts w:ascii="Latha" w:hAnsi="Latha" w:cs="Latha"/>
+                <w:b/>
+                <w:bCs/>
+                <w:position w:val="-12"/>
+                <w:szCs w:val="24"/>
+                <w:cs/>
+                <w:lang w:bidi="ta-IN"/>
+              </w:rPr>
+              <w:t>3</w:t>
+            </w:r>
+            <w:r>
+              <w:rPr>
+                <w:rFonts w:ascii="Latha" w:hAnsi="Latha" w:cs="Latha"/>
+                <w:szCs w:val="24"/>
+                <w:cs/>
+                <w:lang w:bidi="ta-IN"/>
+              </w:rPr>
+              <w:t>ரா</w:t>
+            </w:r>
+            <w:r>
+              <w:rPr>
+                <w:rFonts w:ascii="BRH Tamil Tab Extra" w:hAnsi="BRH Tamil Tab Extra" w:cs="Latha"/>
+                <w:b/>
+                <w:szCs w:val="24"/>
+                <w:lang w:bidi="ta-IN"/>
+              </w:rPr>
+              <w:t>…</w:t>
+            </w:r>
+            <w:r>
+              <w:rPr>
+                <w:rFonts w:ascii="Latha" w:hAnsi="Latha" w:cs="Latha"/>
+                <w:szCs w:val="24"/>
+                <w:cs/>
+                <w:lang w:bidi="ta-IN"/>
+              </w:rPr>
+              <w:t>க்</w:t>
+            </w:r>
+            <w:r>
+              <w:rPr>
+                <w:rFonts w:ascii="Latha" w:hAnsi="Latha" w:cs="Latha"/>
+                <w:b/>
+                <w:bCs/>
+                <w:position w:val="-12"/>
+                <w:szCs w:val="24"/>
+                <w:cs/>
+                <w:lang w:bidi="ta-IN"/>
+              </w:rPr>
+              <w:t>3</w:t>
+            </w:r>
+            <w:r>
+              <w:rPr>
+                <w:rFonts w:ascii="Latha" w:hAnsi="Latha" w:cs="Latha"/>
+                <w:szCs w:val="24"/>
+                <w:highlight w:val="yellow"/>
+                <w:cs/>
+                <w:lang w:bidi="ta-IN"/>
+              </w:rPr>
+              <w:t>னீ</w:t>
+            </w:r>
+            <w:r>
+              <w:rPr>
+                <w:rFonts w:ascii="Latha" w:hAnsi="Latha" w:cs="Latha"/>
+                <w:szCs w:val="24"/>
+                <w:cs/>
+                <w:lang w:bidi="ta-IN"/>
+              </w:rPr>
+              <w:t xml:space="preserve"> </w:t>
+            </w:r>
+            <w:r>
+              <w:rPr>
+                <w:rFonts w:ascii="Latha" w:hAnsi="Latha" w:cs="Latha"/>
+                <w:szCs w:val="24"/>
+                <w:highlight w:val="yellow"/>
+                <w:cs/>
+                <w:lang w:bidi="ta-IN"/>
+              </w:rPr>
+              <w:t>இ</w:t>
+            </w:r>
+            <w:r>
+              <w:rPr>
+                <w:rFonts w:ascii="BRH Tamil Tab Extra" w:hAnsi="BRH Tamil Tab Extra" w:cs="Latha"/>
+                <w:b/>
+                <w:szCs w:val="24"/>
+                <w:highlight w:val="yellow"/>
+                <w:lang w:bidi="ta-IN"/>
+              </w:rPr>
+              <w:t>†</w:t>
+            </w:r>
+            <w:r>
+              <w:rPr>
+                <w:rFonts w:ascii="Latha" w:hAnsi="Latha" w:cs="Latha"/>
+                <w:szCs w:val="24"/>
+                <w:highlight w:val="yellow"/>
+                <w:cs/>
+                <w:lang w:bidi="ta-IN"/>
+              </w:rPr>
+              <w:t>ந்த்</w:t>
+            </w:r>
+            <w:r>
+              <w:rPr>
+                <w:rFonts w:ascii="Latha" w:hAnsi="Latha" w:cs="Latha"/>
+                <w:b/>
+                <w:bCs/>
+                <w:position w:val="-12"/>
+                <w:szCs w:val="24"/>
+                <w:highlight w:val="yellow"/>
+                <w:cs/>
+                <w:lang w:bidi="ta-IN"/>
+              </w:rPr>
+              <w:t>3</w:t>
+            </w:r>
+            <w:r>
+              <w:rPr>
+                <w:rFonts w:ascii="Latha" w:hAnsi="Latha" w:cs="Latha"/>
+                <w:szCs w:val="24"/>
+                <w:cs/>
+                <w:lang w:bidi="ta-IN"/>
+              </w:rPr>
+              <w:t>ரா</w:t>
+            </w:r>
+            <w:r>
+              <w:rPr>
+                <w:rFonts w:ascii="BRH Tamil Tab Extra" w:hAnsi="BRH Tamil Tab Extra" w:cs="Latha"/>
+                <w:b/>
+                <w:szCs w:val="24"/>
+                <w:highlight w:val="yellow"/>
+                <w:lang w:bidi="ta-IN"/>
+              </w:rPr>
+              <w:t>…</w:t>
+            </w:r>
+            <w:r>
+              <w:rPr>
+                <w:rFonts w:ascii="Latha" w:hAnsi="Latha" w:cs="Latha"/>
+                <w:szCs w:val="24"/>
+                <w:highlight w:val="yellow"/>
+                <w:cs/>
+                <w:lang w:bidi="ta-IN"/>
+              </w:rPr>
+              <w:t>க்</w:t>
+            </w:r>
+            <w:r>
+              <w:rPr>
+                <w:rFonts w:ascii="Latha" w:hAnsi="Latha" w:cs="Latha"/>
+                <w:b/>
+                <w:bCs/>
+                <w:position w:val="-12"/>
+                <w:szCs w:val="24"/>
+                <w:highlight w:val="yellow"/>
+                <w:cs/>
+                <w:lang w:bidi="ta-IN"/>
+              </w:rPr>
+              <w:t>3</w:t>
+            </w:r>
+            <w:r>
+              <w:rPr>
+                <w:rFonts w:ascii="Latha" w:hAnsi="Latha" w:cs="Latha"/>
+                <w:szCs w:val="24"/>
+                <w:highlight w:val="yellow"/>
+                <w:cs/>
+                <w:lang w:bidi="ta-IN"/>
+              </w:rPr>
+              <w:t>னீ</w:t>
+            </w:r>
+            <w:r>
+              <w:rPr>
+                <w:rFonts w:ascii="Latha" w:hAnsi="Latha" w:cs="Latha"/>
+                <w:szCs w:val="24"/>
+                <w:cs/>
+                <w:lang w:bidi="ta-IN"/>
+              </w:rPr>
+              <w:t xml:space="preserve"> </w:t>
+            </w:r>
+            <w:r>
+              <w:rPr>
+                <w:rFonts w:ascii="Latha" w:hAnsi="Latha" w:cs="Latha"/>
+                <w:szCs w:val="24"/>
+                <w:highlight w:val="yellow"/>
+                <w:cs/>
+                <w:lang w:bidi="ta-IN"/>
+              </w:rPr>
+              <w:t>வா</w:t>
+            </w:r>
+            <w:r>
+              <w:rPr>
+                <w:rFonts w:ascii="BRH Tamil Tab Extra" w:hAnsi="BRH Tamil Tab Extra" w:cs="Latha"/>
+                <w:b/>
+                <w:szCs w:val="24"/>
+                <w:highlight w:val="yellow"/>
+                <w:lang w:bidi="ta-IN"/>
+              </w:rPr>
+              <w:t>‡</w:t>
+            </w:r>
+            <w:r>
+              <w:rPr>
+                <w:rFonts w:ascii="Latha" w:hAnsi="Latha" w:cs="Latha"/>
+                <w:szCs w:val="24"/>
+                <w:highlight w:val="yellow"/>
+                <w:cs/>
+                <w:lang w:bidi="ta-IN"/>
+              </w:rPr>
+              <w:t>ம்</w:t>
+            </w:r>
+            <w:r>
+              <w:rPr>
+                <w:rFonts w:ascii="Latha" w:hAnsi="Latha" w:cs="Latha"/>
+                <w:szCs w:val="24"/>
+                <w:cs/>
+                <w:lang w:bidi="ta-IN"/>
+              </w:rPr>
+              <w:t xml:space="preserve"> </w:t>
+            </w:r>
+            <w:r>
+              <w:rPr>
+                <w:rFonts w:ascii="BRH Devanagari Extra" w:hAnsi="BRH Devanagari Extra" w:cs="Latha"/>
+                <w:b/>
+                <w:szCs w:val="24"/>
+                <w:highlight w:val="yellow"/>
+                <w:lang w:bidi="ta-IN"/>
+              </w:rPr>
+              <w:t>Æ</w:t>
+            </w:r>
+            <w:r>
+              <w:rPr>
+                <w:rFonts w:ascii="Latha" w:hAnsi="Latha" w:cs="Latha"/>
+                <w:szCs w:val="24"/>
+                <w:highlight w:val="yellow"/>
+                <w:cs/>
+                <w:lang w:bidi="ta-IN"/>
+              </w:rPr>
+              <w:t>வா</w:t>
+            </w:r>
+            <w:r>
+              <w:rPr>
+                <w:rFonts w:ascii="Latha" w:hAnsi="Latha" w:cs="Latha"/>
+                <w:szCs w:val="24"/>
+                <w:cs/>
+                <w:lang w:bidi="ta-IN"/>
+              </w:rPr>
+              <w:t xml:space="preserve"> </w:t>
+            </w:r>
+            <w:r>
+              <w:rPr>
+                <w:rFonts w:ascii="Latha" w:hAnsi="Latha" w:cs="Latha"/>
+                <w:szCs w:val="24"/>
+                <w:highlight w:val="yellow"/>
+                <w:cs/>
+                <w:lang w:bidi="ta-IN"/>
+              </w:rPr>
+              <w:t>மி</w:t>
+            </w:r>
+            <w:r>
+              <w:rPr>
+                <w:rFonts w:ascii="Latha" w:hAnsi="Latha" w:cs="Latha"/>
+                <w:szCs w:val="24"/>
+                <w:cs/>
+                <w:lang w:bidi="ta-IN"/>
+              </w:rPr>
+              <w:t>ந்த்</w:t>
+            </w:r>
+            <w:r>
+              <w:rPr>
+                <w:rFonts w:ascii="Latha" w:hAnsi="Latha" w:cs="Latha"/>
+                <w:b/>
+                <w:bCs/>
+                <w:position w:val="-12"/>
+                <w:szCs w:val="24"/>
+                <w:cs/>
+                <w:lang w:bidi="ta-IN"/>
+              </w:rPr>
+              <w:t>3</w:t>
+            </w:r>
+            <w:r>
+              <w:rPr>
+                <w:rFonts w:ascii="Latha" w:hAnsi="Latha" w:cs="Latha"/>
+                <w:szCs w:val="24"/>
+                <w:cs/>
+                <w:lang w:bidi="ta-IN"/>
+              </w:rPr>
+              <w:t>ரா</w:t>
+            </w:r>
+            <w:r>
+              <w:rPr>
+                <w:rFonts w:ascii="BRH Tamil Tab Extra" w:hAnsi="BRH Tamil Tab Extra" w:cs="Latha"/>
+                <w:b/>
+                <w:szCs w:val="24"/>
+                <w:lang w:bidi="ta-IN"/>
+              </w:rPr>
+              <w:t>…</w:t>
+            </w:r>
+            <w:r>
+              <w:rPr>
+                <w:rFonts w:ascii="Latha" w:hAnsi="Latha" w:cs="Latha"/>
+                <w:szCs w:val="24"/>
+                <w:cs/>
+                <w:lang w:bidi="ta-IN"/>
+              </w:rPr>
+              <w:t>க்</w:t>
+            </w:r>
+            <w:r>
+              <w:rPr>
+                <w:rFonts w:ascii="Latha" w:hAnsi="Latha" w:cs="Latha"/>
+                <w:b/>
+                <w:bCs/>
+                <w:position w:val="-12"/>
+                <w:szCs w:val="24"/>
+                <w:cs/>
+                <w:lang w:bidi="ta-IN"/>
+              </w:rPr>
+              <w:t>3</w:t>
+            </w:r>
+            <w:r>
+              <w:rPr>
+                <w:rFonts w:ascii="Latha" w:hAnsi="Latha" w:cs="Latha"/>
+                <w:szCs w:val="24"/>
+                <w:highlight w:val="yellow"/>
+                <w:cs/>
+                <w:lang w:bidi="ta-IN"/>
+              </w:rPr>
+              <w:t>னீ</w:t>
+            </w:r>
+            <w:r>
+              <w:rPr>
+                <w:rFonts w:ascii="Latha" w:hAnsi="Latha" w:cs="Latha"/>
+                <w:szCs w:val="24"/>
+                <w:cs/>
+                <w:lang w:bidi="ta-IN"/>
+              </w:rPr>
+              <w:t xml:space="preserve"> </w:t>
+            </w:r>
+            <w:r>
+              <w:rPr>
+                <w:rFonts w:ascii="Latha" w:hAnsi="Latha" w:cs="Latha"/>
+                <w:szCs w:val="24"/>
+                <w:lang w:bidi="ta-IN"/>
+              </w:rPr>
+              <w:t xml:space="preserve">| </w:t>
+            </w:r>
+          </w:p>
+          <w:p>
+            <w:pPr>
+              <w:autoSpaceDE w:val="0"/>
+              <w:autoSpaceDN w:val="0"/>
+              <w:adjustRightInd w:val="0"/>
+              <w:rPr>
+                <w:rFonts w:ascii="Latha" w:hAnsi="Latha" w:cs="Latha"/>
+                <w:szCs w:val="24"/>
+                <w:lang w:bidi="ta-IN"/>
+              </w:rPr>
+            </w:pPr>
+            <w:r>
+              <w:rPr>
+                <w:rFonts w:cs="Arial Unicode MS"/>
+                <w:b/>
+                <w:bCs/>
+                <w:szCs w:val="24"/>
+                <w:cs/>
+                <w:lang w:bidi="ta-IN"/>
+              </w:rPr>
+              <w:t>3)</w:t>
+            </w:r>
+            <w:r>
+              <w:rPr>
+                <w:rFonts w:ascii="Latha" w:hAnsi="Latha" w:cs="Latha"/>
+                <w:szCs w:val="24"/>
+                <w:lang w:bidi="ta-IN"/>
+              </w:rPr>
+              <w:tab/>
+            </w:r>
+            <w:r>
+              <w:rPr>
+                <w:rFonts w:cs="Arial Unicode MS"/>
+                <w:b/>
+                <w:bCs/>
+                <w:szCs w:val="24"/>
+                <w:cs/>
+                <w:lang w:bidi="ta-IN"/>
+              </w:rPr>
+              <w:t>1.1.14.</w:t>
+            </w:r>
+            <w:r>
+              <w:rPr>
+                <w:rFonts w:cs="Arial Unicode MS"/>
+                <w:b/>
+                <w:bCs/>
+                <w:szCs w:val="24"/>
+                <w:lang w:bidi="ta-IN"/>
+              </w:rPr>
+              <w:t>1(3</w:t>
+            </w:r>
+            <w:r>
+              <w:rPr>
+                <w:rFonts w:ascii="Latha" w:hAnsi="Latha" w:cs="Latha"/>
+                <w:szCs w:val="24"/>
+                <w:lang w:bidi="ta-IN"/>
+              </w:rPr>
+              <w:t xml:space="preserve">)-  </w:t>
+            </w:r>
+            <w:r>
+              <w:rPr>
+                <w:rFonts w:ascii="Latha" w:hAnsi="Latha" w:cs="Latha"/>
+                <w:szCs w:val="24"/>
+                <w:cs/>
+                <w:lang w:bidi="ta-IN"/>
+              </w:rPr>
+              <w:t>இ</w:t>
+            </w:r>
+            <w:r>
+              <w:rPr>
+                <w:rFonts w:ascii="BRH Tamil Tab Extra" w:hAnsi="BRH Tamil Tab Extra" w:cs="Latha"/>
+                <w:b/>
+                <w:szCs w:val="24"/>
+                <w:lang w:bidi="ta-IN"/>
+              </w:rPr>
+              <w:t>…</w:t>
+            </w:r>
+            <w:r>
+              <w:rPr>
+                <w:rFonts w:ascii="Latha" w:hAnsi="Latha" w:cs="Latha"/>
+                <w:szCs w:val="24"/>
+                <w:cs/>
+                <w:lang w:bidi="ta-IN"/>
+              </w:rPr>
+              <w:t>ந்த்</w:t>
+            </w:r>
+            <w:r>
+              <w:rPr>
+                <w:rFonts w:ascii="Latha" w:hAnsi="Latha" w:cs="Latha"/>
+                <w:b/>
+                <w:bCs/>
+                <w:position w:val="-12"/>
+                <w:szCs w:val="24"/>
+                <w:cs/>
+                <w:lang w:bidi="ta-IN"/>
+              </w:rPr>
+              <w:t>3</w:t>
+            </w:r>
+            <w:r>
+              <w:rPr>
+                <w:rFonts w:ascii="Latha" w:hAnsi="Latha" w:cs="Latha"/>
+                <w:szCs w:val="24"/>
+                <w:cs/>
+                <w:lang w:bidi="ta-IN"/>
+              </w:rPr>
+              <w:t>ரா</w:t>
+            </w:r>
+            <w:r>
+              <w:rPr>
+                <w:rFonts w:ascii="BRH Tamil Tab Extra" w:hAnsi="BRH Tamil Tab Extra" w:cs="Latha"/>
+                <w:b/>
+                <w:szCs w:val="24"/>
+                <w:lang w:bidi="ta-IN"/>
+              </w:rPr>
+              <w:t>…</w:t>
+            </w:r>
+            <w:r>
+              <w:rPr>
+                <w:rFonts w:ascii="Latha" w:hAnsi="Latha" w:cs="Latha"/>
+                <w:szCs w:val="24"/>
+                <w:cs/>
+                <w:lang w:bidi="ta-IN"/>
+              </w:rPr>
+              <w:t>க்</w:t>
+            </w:r>
+            <w:r>
+              <w:rPr>
+                <w:rFonts w:ascii="Latha" w:hAnsi="Latha" w:cs="Latha"/>
+                <w:b/>
+                <w:bCs/>
+                <w:position w:val="-12"/>
+                <w:szCs w:val="24"/>
+                <w:cs/>
+                <w:lang w:bidi="ta-IN"/>
+              </w:rPr>
+              <w:t>3</w:t>
+            </w:r>
+            <w:r>
+              <w:rPr>
+                <w:rFonts w:ascii="Latha" w:hAnsi="Latha" w:cs="Latha"/>
+                <w:szCs w:val="24"/>
+                <w:highlight w:val="yellow"/>
+                <w:cs/>
+                <w:lang w:bidi="ta-IN"/>
+              </w:rPr>
+              <w:t>னீ</w:t>
+            </w:r>
+            <w:r>
+              <w:rPr>
+                <w:rFonts w:ascii="Latha" w:hAnsi="Latha" w:cs="Latha"/>
+                <w:szCs w:val="24"/>
+                <w:cs/>
+                <w:lang w:bidi="ta-IN"/>
+              </w:rPr>
+              <w:t xml:space="preserve"> </w:t>
+            </w:r>
+            <w:r>
+              <w:rPr>
+                <w:rFonts w:ascii="Latha" w:hAnsi="Latha" w:cs="Latha"/>
+                <w:szCs w:val="24"/>
+                <w:lang w:bidi="ta-IN"/>
+              </w:rPr>
+              <w:t xml:space="preserve">| </w:t>
+            </w:r>
+            <w:r>
+              <w:rPr>
+                <w:rFonts w:ascii="Latha" w:hAnsi="Latha" w:cs="Latha"/>
+                <w:szCs w:val="24"/>
+                <w:cs/>
+                <w:lang w:bidi="ta-IN"/>
+              </w:rPr>
+              <w:t>ஆ</w:t>
+            </w:r>
+            <w:r>
+              <w:rPr>
+                <w:rFonts w:ascii="BRH Tamil Tab Extra" w:hAnsi="BRH Tamil Tab Extra" w:cs="Latha"/>
+                <w:b/>
+                <w:szCs w:val="24"/>
+                <w:lang w:bidi="ta-IN"/>
+              </w:rPr>
+              <w:t>…</w:t>
+            </w:r>
+            <w:r>
+              <w:rPr>
+                <w:rFonts w:ascii="Latha" w:hAnsi="Latha" w:cs="Latha"/>
+                <w:szCs w:val="24"/>
+                <w:cs/>
+                <w:lang w:bidi="ta-IN"/>
+              </w:rPr>
+              <w:t>ஹு</w:t>
+            </w:r>
+            <w:r>
+              <w:rPr>
+                <w:rFonts w:ascii="BRH Tamil Tab Extra" w:hAnsi="BRH Tamil Tab Extra" w:cs="Latha"/>
+                <w:b/>
+                <w:szCs w:val="24"/>
+                <w:lang w:bidi="ta-IN"/>
+              </w:rPr>
+              <w:t>…</w:t>
+            </w:r>
+            <w:r>
+              <w:rPr>
+                <w:rFonts w:ascii="Latha" w:hAnsi="Latha" w:cs="Latha"/>
+                <w:szCs w:val="24"/>
+                <w:cs/>
+                <w:lang w:bidi="ta-IN"/>
+              </w:rPr>
+              <w:t>வத்</w:t>
+            </w:r>
+            <w:r>
+              <w:rPr>
+                <w:rFonts w:ascii="Latha" w:hAnsi="Latha" w:cs="Latha"/>
+                <w:b/>
+                <w:bCs/>
+                <w:position w:val="-12"/>
+                <w:szCs w:val="24"/>
+                <w:cs/>
+                <w:lang w:bidi="ta-IN"/>
+              </w:rPr>
+              <w:t>3</w:t>
+            </w:r>
+            <w:r>
+              <w:rPr>
+                <w:rFonts w:ascii="Latha" w:hAnsi="Latha" w:cs="Latha"/>
+                <w:szCs w:val="24"/>
+                <w:cs/>
+                <w:lang w:bidi="ta-IN"/>
+              </w:rPr>
+              <w:t>த்</w:t>
+            </w:r>
+            <w:r>
+              <w:rPr>
+                <w:rFonts w:ascii="Latha" w:hAnsi="Latha" w:cs="Latha"/>
+                <w:b/>
+                <w:bCs/>
+                <w:position w:val="-12"/>
+                <w:szCs w:val="24"/>
+                <w:cs/>
+                <w:lang w:bidi="ta-IN"/>
+              </w:rPr>
+              <w:t>4</w:t>
+            </w:r>
+            <w:r>
+              <w:rPr>
+                <w:rFonts w:ascii="Latha" w:hAnsi="Latha" w:cs="Latha"/>
+                <w:szCs w:val="24"/>
+                <w:cs/>
+                <w:lang w:bidi="ta-IN"/>
+              </w:rPr>
+              <w:t>யை</w:t>
+            </w:r>
+            <w:r>
+              <w:rPr>
+                <w:rFonts w:ascii="BRH Tamil Tab Extra" w:hAnsi="BRH Tamil Tab Extra" w:cs="Latha"/>
+                <w:b/>
+                <w:szCs w:val="24"/>
+                <w:lang w:bidi="ta-IN"/>
+              </w:rPr>
+              <w:t>‡</w:t>
+            </w:r>
+            <w:r>
+              <w:rPr>
+                <w:rFonts w:ascii="Latha" w:hAnsi="Latha" w:cs="Latha"/>
+                <w:szCs w:val="24"/>
+                <w:lang w:bidi="ta-IN"/>
+              </w:rPr>
+              <w:t xml:space="preserve"> | </w:t>
+            </w:r>
+          </w:p>
+          <w:p>
+            <w:pPr>
+              <w:autoSpaceDE w:val="0"/>
+              <w:autoSpaceDN w:val="0"/>
+              <w:adjustRightInd w:val="0"/>
+              <w:rPr>
+                <w:rFonts w:ascii="Latha" w:hAnsi="Latha" w:cs="Latha"/>
+                <w:szCs w:val="24"/>
+                <w:lang w:bidi="ta-IN"/>
+              </w:rPr>
+            </w:pPr>
+            <w:r>
+              <w:rPr>
+                <w:rFonts w:ascii="Latha" w:hAnsi="Latha" w:cs="Latha"/>
+                <w:szCs w:val="24"/>
+                <w:cs/>
+                <w:lang w:bidi="ta-IN"/>
+              </w:rPr>
+              <w:t>இ</w:t>
+            </w:r>
+            <w:r>
+              <w:rPr>
+                <w:rFonts w:ascii="BRH Tamil Tab Extra" w:hAnsi="BRH Tamil Tab Extra" w:cs="Latha"/>
+                <w:b/>
+                <w:szCs w:val="24"/>
+                <w:lang w:bidi="ta-IN"/>
+              </w:rPr>
+              <w:t>…</w:t>
+            </w:r>
+            <w:r>
+              <w:rPr>
+                <w:rFonts w:ascii="Latha" w:hAnsi="Latha" w:cs="Latha"/>
+                <w:szCs w:val="24"/>
+                <w:cs/>
+                <w:lang w:bidi="ta-IN"/>
+              </w:rPr>
+              <w:t>ந்த்</w:t>
+            </w:r>
+            <w:r>
+              <w:rPr>
+                <w:rFonts w:ascii="Latha" w:hAnsi="Latha" w:cs="Latha"/>
+                <w:b/>
+                <w:bCs/>
+                <w:position w:val="-12"/>
+                <w:szCs w:val="24"/>
+                <w:cs/>
+                <w:lang w:bidi="ta-IN"/>
+              </w:rPr>
+              <w:t>3</w:t>
+            </w:r>
+            <w:r>
+              <w:rPr>
+                <w:rFonts w:ascii="Latha" w:hAnsi="Latha" w:cs="Latha"/>
+                <w:szCs w:val="24"/>
+                <w:cs/>
+                <w:lang w:bidi="ta-IN"/>
+              </w:rPr>
+              <w:t>ரா</w:t>
+            </w:r>
+            <w:r>
+              <w:rPr>
+                <w:rFonts w:ascii="BRH Tamil Tab Extra" w:hAnsi="BRH Tamil Tab Extra" w:cs="Latha"/>
+                <w:b/>
+                <w:szCs w:val="24"/>
+                <w:lang w:bidi="ta-IN"/>
+              </w:rPr>
+              <w:t>…</w:t>
+            </w:r>
+            <w:r>
+              <w:rPr>
+                <w:rFonts w:ascii="Latha" w:hAnsi="Latha" w:cs="Latha"/>
+                <w:szCs w:val="24"/>
+                <w:cs/>
+                <w:lang w:bidi="ta-IN"/>
+              </w:rPr>
+              <w:t>க்</w:t>
+            </w:r>
+            <w:r>
+              <w:rPr>
+                <w:rFonts w:ascii="Latha" w:hAnsi="Latha" w:cs="Latha"/>
+                <w:b/>
+                <w:bCs/>
+                <w:position w:val="-12"/>
+                <w:szCs w:val="24"/>
+                <w:cs/>
+                <w:lang w:bidi="ta-IN"/>
+              </w:rPr>
+              <w:t>3</w:t>
+            </w:r>
+            <w:r>
+              <w:rPr>
+                <w:rFonts w:ascii="Latha" w:hAnsi="Latha" w:cs="Latha"/>
+                <w:szCs w:val="24"/>
+                <w:highlight w:val="yellow"/>
+                <w:cs/>
+                <w:lang w:bidi="ta-IN"/>
+              </w:rPr>
+              <w:t>னீ</w:t>
+            </w:r>
+            <w:r>
+              <w:rPr>
+                <w:rFonts w:ascii="Latha" w:hAnsi="Latha" w:cs="Latha"/>
+                <w:szCs w:val="24"/>
+                <w:cs/>
+                <w:lang w:bidi="ta-IN"/>
+              </w:rPr>
+              <w:t xml:space="preserve"> </w:t>
+            </w:r>
+            <w:r>
+              <w:rPr>
+                <w:rFonts w:ascii="Latha" w:hAnsi="Latha" w:cs="Latha"/>
+                <w:szCs w:val="24"/>
+                <w:highlight w:val="yellow"/>
+                <w:cs/>
+                <w:lang w:bidi="ta-IN"/>
+              </w:rPr>
+              <w:t>ஆ</w:t>
+            </w:r>
+            <w:r>
+              <w:rPr>
+                <w:rFonts w:ascii="BRH Tamil Tab Extra" w:hAnsi="BRH Tamil Tab Extra" w:cs="Latha"/>
+                <w:b/>
+                <w:szCs w:val="24"/>
+                <w:lang w:bidi="ta-IN"/>
+              </w:rPr>
+              <w:t>†</w:t>
+            </w:r>
+            <w:r>
+              <w:rPr>
+                <w:rFonts w:ascii="Latha" w:hAnsi="Latha" w:cs="Latha"/>
+                <w:szCs w:val="24"/>
+                <w:cs/>
+                <w:lang w:bidi="ta-IN"/>
+              </w:rPr>
+              <w:t>ஹு</w:t>
+            </w:r>
+            <w:r>
+              <w:rPr>
+                <w:rFonts w:ascii="BRH Tamil Tab Extra" w:hAnsi="BRH Tamil Tab Extra" w:cs="Latha"/>
+                <w:b/>
+                <w:szCs w:val="24"/>
+                <w:lang w:bidi="ta-IN"/>
+              </w:rPr>
+              <w:t>…</w:t>
+            </w:r>
+            <w:r>
+              <w:rPr>
+                <w:rFonts w:ascii="Latha" w:hAnsi="Latha" w:cs="Latha"/>
+                <w:szCs w:val="24"/>
+                <w:cs/>
+                <w:lang w:bidi="ta-IN"/>
+              </w:rPr>
+              <w:t>வத்</w:t>
+            </w:r>
+            <w:r>
+              <w:rPr>
+                <w:rFonts w:ascii="Latha" w:hAnsi="Latha" w:cs="Latha"/>
+                <w:b/>
+                <w:bCs/>
+                <w:position w:val="-12"/>
+                <w:szCs w:val="24"/>
+                <w:cs/>
+                <w:lang w:bidi="ta-IN"/>
+              </w:rPr>
+              <w:t>3</w:t>
+            </w:r>
+            <w:r>
+              <w:rPr>
+                <w:rFonts w:ascii="Latha" w:hAnsi="Latha" w:cs="Latha"/>
+                <w:szCs w:val="24"/>
+                <w:cs/>
+                <w:lang w:bidi="ta-IN"/>
+              </w:rPr>
+              <w:t>த்</w:t>
+            </w:r>
+            <w:r>
+              <w:rPr>
+                <w:rFonts w:ascii="Latha" w:hAnsi="Latha" w:cs="Latha"/>
+                <w:b/>
+                <w:bCs/>
+                <w:position w:val="-12"/>
+                <w:szCs w:val="24"/>
+                <w:cs/>
+                <w:lang w:bidi="ta-IN"/>
+              </w:rPr>
+              <w:t>4</w:t>
+            </w:r>
+            <w:r>
+              <w:rPr>
+                <w:rFonts w:ascii="Latha" w:hAnsi="Latha" w:cs="Latha"/>
+                <w:szCs w:val="24"/>
+                <w:cs/>
+                <w:lang w:bidi="ta-IN"/>
+              </w:rPr>
+              <w:t>யா</w:t>
+            </w:r>
+            <w:r>
+              <w:rPr>
+                <w:rFonts w:ascii="BRH Tamil Tab Extra" w:hAnsi="BRH Tamil Tab Extra" w:cs="Latha"/>
+                <w:b/>
+                <w:szCs w:val="24"/>
+                <w:lang w:bidi="ta-IN"/>
+              </w:rPr>
+              <w:t>†</w:t>
+            </w:r>
+            <w:r>
+              <w:rPr>
+                <w:rFonts w:ascii="Latha" w:hAnsi="Latha" w:cs="Latha"/>
+                <w:szCs w:val="24"/>
+                <w:lang w:bidi="ta-IN"/>
+              </w:rPr>
+              <w:t xml:space="preserve"> </w:t>
+            </w:r>
+            <w:r>
+              <w:rPr>
+                <w:rFonts w:ascii="Latha" w:hAnsi="Latha" w:cs="Latha"/>
+                <w:szCs w:val="24"/>
+                <w:cs/>
+                <w:lang w:bidi="ta-IN"/>
+              </w:rPr>
+              <w:t>ஆஹு</w:t>
+            </w:r>
+            <w:r>
+              <w:rPr>
+                <w:rFonts w:ascii="BRH Tamil Tab Extra" w:hAnsi="BRH Tamil Tab Extra" w:cs="Latha"/>
+                <w:b/>
+                <w:szCs w:val="24"/>
+                <w:lang w:bidi="ta-IN"/>
+              </w:rPr>
+              <w:t>…</w:t>
+            </w:r>
+            <w:r>
+              <w:rPr>
+                <w:rFonts w:ascii="Latha" w:hAnsi="Latha" w:cs="Latha"/>
+                <w:szCs w:val="24"/>
+                <w:cs/>
+                <w:lang w:bidi="ta-IN"/>
+              </w:rPr>
+              <w:t>வத்</w:t>
+            </w:r>
+            <w:r>
+              <w:rPr>
+                <w:rFonts w:ascii="Latha" w:hAnsi="Latha" w:cs="Latha"/>
+                <w:b/>
+                <w:bCs/>
+                <w:position w:val="-12"/>
+                <w:szCs w:val="24"/>
+                <w:cs/>
+                <w:lang w:bidi="ta-IN"/>
+              </w:rPr>
+              <w:t>3</w:t>
+            </w:r>
+            <w:r>
+              <w:rPr>
+                <w:rFonts w:ascii="Latha" w:hAnsi="Latha" w:cs="Latha"/>
+                <w:szCs w:val="24"/>
+                <w:cs/>
+                <w:lang w:bidi="ta-IN"/>
+              </w:rPr>
+              <w:t>த்</w:t>
+            </w:r>
+            <w:r>
+              <w:rPr>
+                <w:rFonts w:ascii="Latha" w:hAnsi="Latha" w:cs="Latha"/>
+                <w:b/>
+                <w:bCs/>
+                <w:position w:val="-12"/>
+                <w:szCs w:val="24"/>
+                <w:cs/>
+                <w:lang w:bidi="ta-IN"/>
+              </w:rPr>
+              <w:t>4</w:t>
+            </w:r>
+            <w:r>
+              <w:rPr>
+                <w:rFonts w:ascii="Latha" w:hAnsi="Latha" w:cs="Latha"/>
+                <w:szCs w:val="24"/>
+                <w:cs/>
+                <w:lang w:bidi="ta-IN"/>
+              </w:rPr>
+              <w:t>யா</w:t>
+            </w:r>
+            <w:r>
+              <w:rPr>
+                <w:rFonts w:ascii="BRH Tamil Tab Extra" w:hAnsi="BRH Tamil Tab Extra" w:cs="Latha"/>
+                <w:b/>
+                <w:szCs w:val="24"/>
+                <w:lang w:bidi="ta-IN"/>
+              </w:rPr>
+              <w:t>†</w:t>
+            </w:r>
+            <w:r>
+              <w:rPr>
+                <w:rFonts w:ascii="Latha" w:hAnsi="Latha" w:cs="Latha"/>
+                <w:szCs w:val="24"/>
+                <w:lang w:bidi="ta-IN"/>
+              </w:rPr>
+              <w:t xml:space="preserve"> </w:t>
+            </w:r>
+            <w:r>
+              <w:rPr>
+                <w:rFonts w:ascii="Latha" w:hAnsi="Latha" w:cs="Latha"/>
+                <w:szCs w:val="24"/>
+                <w:cs/>
+                <w:lang w:bidi="ta-IN"/>
+              </w:rPr>
+              <w:t>இந்த்</w:t>
+            </w:r>
+            <w:r>
+              <w:rPr>
+                <w:rFonts w:ascii="Latha" w:hAnsi="Latha" w:cs="Latha"/>
+                <w:b/>
+                <w:bCs/>
+                <w:position w:val="-12"/>
+                <w:szCs w:val="24"/>
+                <w:cs/>
+                <w:lang w:bidi="ta-IN"/>
+              </w:rPr>
+              <w:t>3</w:t>
+            </w:r>
+            <w:r>
+              <w:rPr>
+                <w:rFonts w:ascii="Latha" w:hAnsi="Latha" w:cs="Latha"/>
+                <w:szCs w:val="24"/>
+                <w:highlight w:val="yellow"/>
+                <w:cs/>
+                <w:lang w:bidi="ta-IN"/>
+              </w:rPr>
+              <w:t>ரா</w:t>
+            </w:r>
+            <w:r>
+              <w:rPr>
+                <w:rFonts w:ascii="BRH Tamil Tab Extra" w:hAnsi="BRH Tamil Tab Extra" w:cs="Latha"/>
+                <w:b/>
+                <w:szCs w:val="24"/>
+                <w:lang w:bidi="ta-IN"/>
+              </w:rPr>
+              <w:t>…</w:t>
+            </w:r>
+            <w:r>
+              <w:rPr>
+                <w:rFonts w:ascii="Latha" w:hAnsi="Latha" w:cs="Latha"/>
+                <w:szCs w:val="24"/>
+                <w:cs/>
+                <w:lang w:bidi="ta-IN"/>
+              </w:rPr>
+              <w:t>க்</w:t>
+            </w:r>
+            <w:r>
+              <w:rPr>
+                <w:rFonts w:ascii="Latha" w:hAnsi="Latha" w:cs="Latha"/>
+                <w:b/>
+                <w:bCs/>
+                <w:position w:val="-12"/>
+                <w:szCs w:val="24"/>
+                <w:cs/>
+                <w:lang w:bidi="ta-IN"/>
+              </w:rPr>
+              <w:t>3</w:t>
+            </w:r>
+            <w:r>
+              <w:rPr>
+                <w:rFonts w:ascii="Latha" w:hAnsi="Latha" w:cs="Latha"/>
+                <w:szCs w:val="24"/>
+                <w:cs/>
+                <w:lang w:bidi="ta-IN"/>
+              </w:rPr>
+              <w:t xml:space="preserve">னீ </w:t>
+            </w:r>
+            <w:r>
+              <w:rPr>
+                <w:rFonts w:ascii="Latha" w:hAnsi="Latha" w:cs="Latha"/>
+                <w:szCs w:val="24"/>
+                <w:highlight w:val="yellow"/>
+                <w:cs/>
+                <w:lang w:bidi="ta-IN"/>
+              </w:rPr>
+              <w:t>இ</w:t>
+            </w:r>
+            <w:r>
+              <w:rPr>
+                <w:rFonts w:ascii="BRH Tamil Tab Extra" w:hAnsi="BRH Tamil Tab Extra" w:cs="Latha"/>
+                <w:b/>
+                <w:szCs w:val="24"/>
+                <w:lang w:bidi="ta-IN"/>
+              </w:rPr>
+              <w:t>†</w:t>
+            </w:r>
+            <w:r>
+              <w:rPr>
+                <w:rFonts w:ascii="Latha" w:hAnsi="Latha" w:cs="Latha"/>
+                <w:szCs w:val="24"/>
+                <w:cs/>
+                <w:lang w:bidi="ta-IN"/>
+              </w:rPr>
+              <w:t>ந்த்</w:t>
+            </w:r>
+            <w:r>
+              <w:rPr>
+                <w:rFonts w:ascii="Latha" w:hAnsi="Latha" w:cs="Latha"/>
+                <w:b/>
+                <w:bCs/>
+                <w:position w:val="-12"/>
+                <w:szCs w:val="24"/>
+                <w:cs/>
+                <w:lang w:bidi="ta-IN"/>
+              </w:rPr>
+              <w:t>3</w:t>
+            </w:r>
+            <w:r>
+              <w:rPr>
+                <w:rFonts w:ascii="Latha" w:hAnsi="Latha" w:cs="Latha"/>
+                <w:szCs w:val="24"/>
+                <w:highlight w:val="yellow"/>
+                <w:cs/>
+                <w:lang w:bidi="ta-IN"/>
+              </w:rPr>
+              <w:t>ரா</w:t>
+            </w:r>
+            <w:r>
+              <w:rPr>
+                <w:rFonts w:ascii="BRH Tamil Tab Extra" w:hAnsi="BRH Tamil Tab Extra" w:cs="Latha"/>
+                <w:b/>
+                <w:szCs w:val="24"/>
+                <w:lang w:bidi="ta-IN"/>
+              </w:rPr>
+              <w:t>…</w:t>
+            </w:r>
+            <w:r>
+              <w:rPr>
+                <w:rFonts w:ascii="Latha" w:hAnsi="Latha" w:cs="Latha"/>
+                <w:szCs w:val="24"/>
+                <w:cs/>
+                <w:lang w:bidi="ta-IN"/>
+              </w:rPr>
+              <w:t>க்</w:t>
+            </w:r>
+            <w:r>
+              <w:rPr>
+                <w:rFonts w:ascii="Latha" w:hAnsi="Latha" w:cs="Latha"/>
+                <w:b/>
+                <w:bCs/>
+                <w:position w:val="-12"/>
+                <w:szCs w:val="24"/>
+                <w:cs/>
+                <w:lang w:bidi="ta-IN"/>
+              </w:rPr>
+              <w:t>3</w:t>
+            </w:r>
+            <w:r>
+              <w:rPr>
+                <w:rFonts w:ascii="Latha" w:hAnsi="Latha" w:cs="Latha"/>
+                <w:szCs w:val="24"/>
+                <w:cs/>
+                <w:lang w:bidi="ta-IN"/>
+              </w:rPr>
+              <w:t xml:space="preserve">னீ </w:t>
+            </w:r>
+            <w:r>
+              <w:rPr>
+                <w:rFonts w:ascii="Latha" w:hAnsi="Latha" w:cs="Latha"/>
+                <w:szCs w:val="24"/>
+                <w:highlight w:val="yellow"/>
+                <w:cs/>
+                <w:lang w:bidi="ta-IN"/>
+              </w:rPr>
+              <w:t>ஆ</w:t>
+            </w:r>
+            <w:r>
+              <w:rPr>
+                <w:rFonts w:ascii="BRH Tamil Tab Extra" w:hAnsi="BRH Tamil Tab Extra" w:cs="Latha"/>
+                <w:b/>
+                <w:szCs w:val="24"/>
+                <w:lang w:bidi="ta-IN"/>
+              </w:rPr>
+              <w:t>†</w:t>
+            </w:r>
+            <w:r>
+              <w:rPr>
+                <w:rFonts w:ascii="Latha" w:hAnsi="Latha" w:cs="Latha"/>
+                <w:szCs w:val="24"/>
+                <w:cs/>
+                <w:lang w:bidi="ta-IN"/>
+              </w:rPr>
+              <w:t>ஹு</w:t>
+            </w:r>
+            <w:r>
+              <w:rPr>
+                <w:rFonts w:ascii="BRH Tamil Tab Extra" w:hAnsi="BRH Tamil Tab Extra" w:cs="Latha"/>
+                <w:b/>
+                <w:szCs w:val="24"/>
+                <w:lang w:bidi="ta-IN"/>
+              </w:rPr>
+              <w:t>…</w:t>
+            </w:r>
+            <w:r>
+              <w:rPr>
+                <w:rFonts w:ascii="Latha" w:hAnsi="Latha" w:cs="Latha"/>
+                <w:szCs w:val="24"/>
+                <w:cs/>
+                <w:lang w:bidi="ta-IN"/>
+              </w:rPr>
+              <w:t>வத்</w:t>
+            </w:r>
+            <w:r>
+              <w:rPr>
+                <w:rFonts w:ascii="Latha" w:hAnsi="Latha" w:cs="Latha"/>
+                <w:b/>
+                <w:bCs/>
+                <w:position w:val="-12"/>
+                <w:szCs w:val="24"/>
+                <w:cs/>
+                <w:lang w:bidi="ta-IN"/>
+              </w:rPr>
+              <w:t>3</w:t>
+            </w:r>
+            <w:r>
+              <w:rPr>
+                <w:rFonts w:ascii="Latha" w:hAnsi="Latha" w:cs="Latha"/>
+                <w:szCs w:val="24"/>
+                <w:cs/>
+                <w:lang w:bidi="ta-IN"/>
+              </w:rPr>
+              <w:t>த்</w:t>
+            </w:r>
+            <w:r>
+              <w:rPr>
+                <w:rFonts w:ascii="Latha" w:hAnsi="Latha" w:cs="Latha"/>
+                <w:b/>
+                <w:bCs/>
+                <w:position w:val="-12"/>
+                <w:szCs w:val="24"/>
+                <w:cs/>
+                <w:lang w:bidi="ta-IN"/>
+              </w:rPr>
+              <w:t>4</w:t>
+            </w:r>
+            <w:r>
+              <w:rPr>
+                <w:rFonts w:ascii="Latha" w:hAnsi="Latha" w:cs="Latha"/>
+                <w:szCs w:val="24"/>
+                <w:cs/>
+                <w:lang w:bidi="ta-IN"/>
+              </w:rPr>
+              <w:t>யை</w:t>
+            </w:r>
+            <w:r>
+              <w:rPr>
+                <w:rFonts w:ascii="BRH Tamil Tab Extra" w:hAnsi="BRH Tamil Tab Extra" w:cs="Latha"/>
+                <w:b/>
+                <w:szCs w:val="24"/>
+                <w:lang w:bidi="ta-IN"/>
+              </w:rPr>
+              <w:t>‡</w:t>
+            </w:r>
+            <w:r>
+              <w:rPr>
+                <w:rFonts w:ascii="Latha" w:hAnsi="Latha" w:cs="Latha"/>
+                <w:szCs w:val="24"/>
+                <w:lang w:bidi="ta-IN"/>
+              </w:rPr>
+              <w:t xml:space="preserve"> | </w:t>
+            </w:r>
+          </w:p>
+          <w:p>
+            <w:pPr>
+              <w:autoSpaceDE w:val="0"/>
+              <w:autoSpaceDN w:val="0"/>
+              <w:adjustRightInd w:val="0"/>
+              <w:rPr>
+                <w:rFonts w:ascii="Latha" w:hAnsi="Latha" w:cs="Latha"/>
+                <w:szCs w:val="24"/>
+                <w:lang w:bidi="ta-IN"/>
+              </w:rPr>
+            </w:pPr>
+            <w:r>
+              <w:rPr>
+                <w:rFonts w:cs="Arial Unicode MS"/>
+                <w:b/>
+                <w:bCs/>
+                <w:szCs w:val="24"/>
+                <w:cs/>
+                <w:lang w:bidi="ta-IN"/>
+              </w:rPr>
+              <w:t>4)</w:t>
+            </w:r>
+            <w:r>
+              <w:rPr>
+                <w:rFonts w:ascii="Latha" w:hAnsi="Latha" w:cs="Latha"/>
+                <w:szCs w:val="24"/>
+                <w:lang w:bidi="ta-IN"/>
+              </w:rPr>
+              <w:tab/>
+            </w:r>
+            <w:r>
+              <w:rPr>
+                <w:rFonts w:cs="Arial Unicode MS"/>
+                <w:b/>
+                <w:bCs/>
+                <w:szCs w:val="24"/>
+                <w:cs/>
+                <w:lang w:bidi="ta-IN"/>
+              </w:rPr>
+              <w:t>1.1.14.</w:t>
+            </w:r>
+            <w:r>
+              <w:rPr>
+                <w:rFonts w:cs="Arial Unicode MS"/>
+                <w:b/>
+                <w:bCs/>
+                <w:szCs w:val="24"/>
+                <w:lang w:bidi="ta-IN"/>
+              </w:rPr>
+              <w:t>1(3</w:t>
+            </w:r>
+            <w:r>
+              <w:rPr>
+                <w:rFonts w:ascii="Latha" w:hAnsi="Latha" w:cs="Latha"/>
+                <w:szCs w:val="24"/>
+                <w:lang w:bidi="ta-IN"/>
+              </w:rPr>
+              <w:t xml:space="preserve">)-  </w:t>
+            </w:r>
+            <w:r>
+              <w:rPr>
+                <w:rFonts w:ascii="Latha" w:hAnsi="Latha" w:cs="Latha"/>
+                <w:szCs w:val="24"/>
+                <w:cs/>
+                <w:lang w:bidi="ta-IN"/>
+              </w:rPr>
+              <w:t>இ</w:t>
+            </w:r>
+            <w:r>
+              <w:rPr>
+                <w:rFonts w:ascii="BRH Tamil Tab Extra" w:hAnsi="BRH Tamil Tab Extra" w:cs="Latha"/>
+                <w:b/>
+                <w:szCs w:val="24"/>
+                <w:lang w:bidi="ta-IN"/>
+              </w:rPr>
+              <w:t>…</w:t>
+            </w:r>
+            <w:r>
+              <w:rPr>
+                <w:rFonts w:ascii="Latha" w:hAnsi="Latha" w:cs="Latha"/>
+                <w:szCs w:val="24"/>
+                <w:cs/>
+                <w:lang w:bidi="ta-IN"/>
+              </w:rPr>
+              <w:t>ந்த்</w:t>
+            </w:r>
+            <w:r>
+              <w:rPr>
+                <w:rFonts w:ascii="Latha" w:hAnsi="Latha" w:cs="Latha"/>
+                <w:b/>
+                <w:bCs/>
+                <w:position w:val="-12"/>
+                <w:szCs w:val="24"/>
+                <w:cs/>
+                <w:lang w:bidi="ta-IN"/>
+              </w:rPr>
+              <w:t>3</w:t>
+            </w:r>
+            <w:r>
+              <w:rPr>
+                <w:rFonts w:ascii="Latha" w:hAnsi="Latha" w:cs="Latha"/>
+                <w:szCs w:val="24"/>
+                <w:cs/>
+                <w:lang w:bidi="ta-IN"/>
+              </w:rPr>
+              <w:t>ரா</w:t>
+            </w:r>
+            <w:r>
+              <w:rPr>
+                <w:rFonts w:ascii="BRH Tamil Tab Extra" w:hAnsi="BRH Tamil Tab Extra" w:cs="Latha"/>
+                <w:b/>
+                <w:szCs w:val="24"/>
+                <w:lang w:bidi="ta-IN"/>
+              </w:rPr>
+              <w:t>…</w:t>
+            </w:r>
+            <w:r>
+              <w:rPr>
+                <w:rFonts w:ascii="Latha" w:hAnsi="Latha" w:cs="Latha"/>
+                <w:szCs w:val="24"/>
+                <w:cs/>
+                <w:lang w:bidi="ta-IN"/>
+              </w:rPr>
+              <w:t>க்</w:t>
+            </w:r>
+            <w:r>
+              <w:rPr>
+                <w:rFonts w:ascii="Latha" w:hAnsi="Latha" w:cs="Latha"/>
+                <w:b/>
+                <w:bCs/>
+                <w:position w:val="-12"/>
+                <w:szCs w:val="24"/>
+                <w:cs/>
+                <w:lang w:bidi="ta-IN"/>
+              </w:rPr>
+              <w:t>3</w:t>
+            </w:r>
+            <w:r>
+              <w:rPr>
+                <w:rFonts w:ascii="Latha" w:hAnsi="Latha" w:cs="Latha"/>
+                <w:szCs w:val="24"/>
+                <w:highlight w:val="yellow"/>
+                <w:cs/>
+                <w:lang w:bidi="ta-IN"/>
+              </w:rPr>
+              <w:t>னீ</w:t>
+            </w:r>
+            <w:r>
+              <w:rPr>
+                <w:rFonts w:ascii="Latha" w:hAnsi="Latha" w:cs="Latha"/>
+                <w:szCs w:val="24"/>
+                <w:cs/>
+                <w:lang w:bidi="ta-IN"/>
+              </w:rPr>
+              <w:t xml:space="preserve"> </w:t>
+            </w:r>
+            <w:r>
+              <w:rPr>
+                <w:rFonts w:ascii="Latha" w:hAnsi="Latha" w:cs="Latha"/>
+                <w:szCs w:val="24"/>
+                <w:lang w:bidi="ta-IN"/>
+              </w:rPr>
+              <w:t>|</w:t>
+            </w:r>
+          </w:p>
+          <w:p>
+            <w:pPr>
+              <w:autoSpaceDE w:val="0"/>
+              <w:autoSpaceDN w:val="0"/>
+              <w:adjustRightInd w:val="0"/>
+              <w:rPr>
+                <w:rFonts w:ascii="Latha" w:hAnsi="Latha" w:cs="Latha"/>
+                <w:szCs w:val="24"/>
+                <w:lang w:bidi="ta-IN"/>
+              </w:rPr>
+            </w:pPr>
+            <w:r>
+              <w:rPr>
+                <w:rFonts w:ascii="Latha" w:hAnsi="Latha" w:cs="Latha"/>
+                <w:szCs w:val="24"/>
+                <w:cs/>
+                <w:lang w:bidi="ta-IN"/>
+              </w:rPr>
+              <w:t>இ</w:t>
+            </w:r>
+            <w:r>
+              <w:rPr>
+                <w:rFonts w:ascii="BRH Tamil Tab Extra" w:hAnsi="BRH Tamil Tab Extra" w:cs="Latha"/>
+                <w:b/>
+                <w:szCs w:val="24"/>
+                <w:lang w:bidi="ta-IN"/>
+              </w:rPr>
+              <w:t>…</w:t>
+            </w:r>
+            <w:r>
+              <w:rPr>
+                <w:rFonts w:ascii="Latha" w:hAnsi="Latha" w:cs="Latha"/>
+                <w:szCs w:val="24"/>
+                <w:cs/>
+                <w:lang w:bidi="ta-IN"/>
+              </w:rPr>
+              <w:t>ந்த்</w:t>
+            </w:r>
+            <w:r>
+              <w:rPr>
+                <w:rFonts w:ascii="Latha" w:hAnsi="Latha" w:cs="Latha"/>
+                <w:b/>
+                <w:bCs/>
+                <w:position w:val="-12"/>
+                <w:szCs w:val="24"/>
+                <w:cs/>
+                <w:lang w:bidi="ta-IN"/>
+              </w:rPr>
+              <w:t>3</w:t>
+            </w:r>
+            <w:r>
+              <w:rPr>
+                <w:rFonts w:ascii="Latha" w:hAnsi="Latha" w:cs="Latha"/>
+                <w:szCs w:val="24"/>
+                <w:cs/>
+                <w:lang w:bidi="ta-IN"/>
+              </w:rPr>
+              <w:t>ரா</w:t>
+            </w:r>
+            <w:r>
+              <w:rPr>
+                <w:rFonts w:ascii="BRH Tamil Tab Extra" w:hAnsi="BRH Tamil Tab Extra" w:cs="Latha"/>
+                <w:b/>
+                <w:szCs w:val="24"/>
+                <w:lang w:bidi="ta-IN"/>
+              </w:rPr>
+              <w:t>…</w:t>
+            </w:r>
+            <w:r>
+              <w:rPr>
+                <w:rFonts w:ascii="Latha" w:hAnsi="Latha" w:cs="Latha"/>
+                <w:szCs w:val="24"/>
+                <w:cs/>
+                <w:lang w:bidi="ta-IN"/>
+              </w:rPr>
+              <w:t>க்</w:t>
+            </w:r>
+            <w:r>
+              <w:rPr>
+                <w:rFonts w:ascii="Latha" w:hAnsi="Latha" w:cs="Latha"/>
+                <w:b/>
+                <w:bCs/>
+                <w:position w:val="-12"/>
+                <w:szCs w:val="24"/>
+                <w:cs/>
+                <w:lang w:bidi="ta-IN"/>
+              </w:rPr>
+              <w:t>3</w:t>
+            </w:r>
+            <w:r>
+              <w:rPr>
+                <w:rFonts w:ascii="Latha" w:hAnsi="Latha" w:cs="Latha"/>
+                <w:szCs w:val="24"/>
+                <w:cs/>
+                <w:lang w:bidi="ta-IN"/>
+              </w:rPr>
+              <w:t>னீ</w:t>
+            </w:r>
+            <w:r>
+              <w:rPr>
+                <w:rFonts w:ascii="BRH Tamil Tab Extra" w:hAnsi="BRH Tamil Tab Extra" w:cs="Latha"/>
+                <w:b/>
+                <w:szCs w:val="24"/>
+                <w:lang w:bidi="ta-IN"/>
+              </w:rPr>
+              <w:t>…</w:t>
+            </w:r>
+            <w:r>
+              <w:rPr>
+                <w:rFonts w:ascii="Latha" w:hAnsi="Latha" w:cs="Latha"/>
+                <w:szCs w:val="24"/>
+                <w:lang w:bidi="ta-IN"/>
+              </w:rPr>
+              <w:t xml:space="preserve"> </w:t>
+            </w:r>
+            <w:r>
+              <w:rPr>
+                <w:rFonts w:ascii="Latha" w:hAnsi="Latha" w:cs="Latha"/>
+                <w:szCs w:val="24"/>
+                <w:cs/>
+                <w:lang w:bidi="ta-IN"/>
+              </w:rPr>
+              <w:t>இதீ</w:t>
+            </w:r>
+            <w:r>
+              <w:rPr>
+                <w:rFonts w:ascii="BRH Tamil Tab Extra" w:hAnsi="BRH Tamil Tab Extra" w:cs="Latha"/>
+                <w:b/>
+                <w:szCs w:val="24"/>
+                <w:lang w:bidi="ta-IN"/>
+              </w:rPr>
+              <w:t>‡</w:t>
+            </w:r>
+            <w:r>
+              <w:rPr>
+                <w:rFonts w:ascii="Latha" w:hAnsi="Latha" w:cs="Latha"/>
+                <w:szCs w:val="24"/>
+                <w:cs/>
+                <w:lang w:bidi="ta-IN"/>
+              </w:rPr>
+              <w:t>ந்த்</w:t>
+            </w:r>
+            <w:r>
+              <w:rPr>
+                <w:rFonts w:ascii="Latha" w:hAnsi="Latha" w:cs="Latha"/>
+                <w:b/>
+                <w:bCs/>
+                <w:position w:val="-12"/>
+                <w:szCs w:val="24"/>
+                <w:cs/>
+                <w:lang w:bidi="ta-IN"/>
+              </w:rPr>
+              <w:t>3</w:t>
+            </w:r>
+            <w:r>
+              <w:rPr>
+                <w:rFonts w:ascii="Latha" w:hAnsi="Latha" w:cs="Latha"/>
+                <w:szCs w:val="24"/>
+                <w:cs/>
+                <w:lang w:bidi="ta-IN"/>
+              </w:rPr>
+              <w:t xml:space="preserve">ர </w:t>
+            </w:r>
+            <w:r>
+              <w:rPr>
+                <w:rFonts w:ascii="Latha" w:hAnsi="Latha" w:cs="Latha"/>
+                <w:szCs w:val="24"/>
+                <w:lang w:bidi="ta-IN"/>
+              </w:rPr>
+              <w:t xml:space="preserve">- </w:t>
+            </w:r>
+            <w:r>
+              <w:rPr>
+                <w:rFonts w:ascii="Latha" w:hAnsi="Latha" w:cs="Latha"/>
+                <w:szCs w:val="24"/>
+                <w:cs/>
+                <w:lang w:bidi="ta-IN"/>
+              </w:rPr>
+              <w:t>அ</w:t>
+            </w:r>
+            <w:r>
+              <w:rPr>
+                <w:rFonts w:ascii="BRH Tamil Tab Extra" w:hAnsi="BRH Tamil Tab Extra" w:cs="Latha"/>
+                <w:b/>
+                <w:szCs w:val="24"/>
+                <w:lang w:bidi="ta-IN"/>
+              </w:rPr>
+              <w:t>…</w:t>
+            </w:r>
+            <w:r>
+              <w:rPr>
+                <w:rFonts w:ascii="Latha" w:hAnsi="Latha" w:cs="Latha"/>
+                <w:szCs w:val="24"/>
+                <w:cs/>
+                <w:lang w:bidi="ta-IN"/>
+              </w:rPr>
+              <w:t>க்</w:t>
+            </w:r>
+            <w:r>
+              <w:rPr>
+                <w:rFonts w:ascii="Latha" w:hAnsi="Latha" w:cs="Latha"/>
+                <w:b/>
+                <w:bCs/>
+                <w:position w:val="-12"/>
+                <w:szCs w:val="24"/>
+                <w:cs/>
+                <w:lang w:bidi="ta-IN"/>
+              </w:rPr>
+              <w:t>3</w:t>
+            </w:r>
+            <w:r>
+              <w:rPr>
+                <w:rFonts w:ascii="Latha" w:hAnsi="Latha" w:cs="Latha"/>
+                <w:szCs w:val="24"/>
+                <w:cs/>
+                <w:lang w:bidi="ta-IN"/>
+              </w:rPr>
+              <w:t>னீ</w:t>
+            </w:r>
+            <w:r>
+              <w:rPr>
+                <w:rFonts w:ascii="BRH Tamil Tab Extra" w:hAnsi="BRH Tamil Tab Extra" w:cs="Latha"/>
+                <w:b/>
+                <w:szCs w:val="24"/>
+                <w:lang w:bidi="ta-IN"/>
+              </w:rPr>
+              <w:t>…</w:t>
+            </w:r>
+            <w:r>
+              <w:rPr>
+                <w:rFonts w:ascii="Latha" w:hAnsi="Latha" w:cs="Latha"/>
+                <w:szCs w:val="24"/>
+                <w:lang w:bidi="ta-IN"/>
+              </w:rPr>
+              <w:t xml:space="preserve"> | </w:t>
+            </w:r>
+          </w:p>
+          <w:p>
+            <w:pPr>
+              <w:widowControl w:val="0"/>
+              <w:autoSpaceDE w:val="0"/>
+              <w:autoSpaceDN w:val="0"/>
+              <w:adjustRightInd w:val="0"/>
+              <w:spacing w:before="0" w:line="240" w:lineRule="auto"/>
+              <w:rPr>
+                <w:rFonts w:cs="BRH Devanagari Extra"/>
+                <w:color w:val="000000"/>
+                <w:szCs w:val="40"/>
+              </w:rPr>
+            </w:pPr>
+          </w:p>
+        </w:tc>
+        <w:tc>
+          <w:tcPr>
+            <w:tcW w:w="7087" w:type="dxa"/>
+            <w:tcBorders>
+              <w:top w:val="single" w:sz="4" w:space="0" w:color="000000"/>
+              <w:left w:val="single" w:sz="4" w:space="0" w:color="000000"/>
+              <w:bottom w:val="single" w:sz="4" w:space="0" w:color="000000"/>
+              <w:right w:val="single" w:sz="4" w:space="0" w:color="000000"/>
+            </w:tcBorders>
+          </w:tcPr>
+          <w:p>
+            <w:pPr>
+              <w:autoSpaceDE w:val="0"/>
+              <w:autoSpaceDN w:val="0"/>
+              <w:adjustRightInd w:val="0"/>
+              <w:rPr>
+                <w:rFonts w:ascii="Latha" w:hAnsi="Latha" w:cs="Latha"/>
+                <w:szCs w:val="24"/>
+                <w:lang w:bidi="ta-IN"/>
+              </w:rPr>
+            </w:pPr>
+            <w:r>
+              <w:rPr>
+                <w:rFonts w:cs="Arial Unicode MS"/>
+                <w:b/>
+                <w:bCs/>
+                <w:szCs w:val="24"/>
+                <w:cs/>
+                <w:lang w:bidi="ta-IN"/>
+              </w:rPr>
+              <w:t>2)</w:t>
+            </w:r>
+            <w:r>
+              <w:rPr>
+                <w:rFonts w:ascii="Latha" w:hAnsi="Latha" w:cs="Latha"/>
+                <w:szCs w:val="24"/>
+                <w:lang w:bidi="ta-IN"/>
+              </w:rPr>
+              <w:tab/>
+            </w:r>
+            <w:r>
+              <w:rPr>
+                <w:rFonts w:cs="Arial Unicode MS"/>
+                <w:b/>
+                <w:bCs/>
+                <w:szCs w:val="24"/>
+                <w:cs/>
+                <w:lang w:bidi="ta-IN"/>
+              </w:rPr>
+              <w:t>1.1.14.</w:t>
+            </w:r>
+            <w:r>
+              <w:rPr>
+                <w:rFonts w:cs="Arial Unicode MS"/>
+                <w:b/>
+                <w:bCs/>
+                <w:szCs w:val="24"/>
+                <w:lang w:bidi="ta-IN"/>
+              </w:rPr>
+              <w:t>1(2</w:t>
+            </w:r>
+            <w:r>
+              <w:rPr>
+                <w:rFonts w:ascii="Latha" w:hAnsi="Latha" w:cs="Latha"/>
+                <w:szCs w:val="24"/>
+                <w:lang w:bidi="ta-IN"/>
+              </w:rPr>
+              <w:t xml:space="preserve">)-  </w:t>
+            </w:r>
+            <w:r>
+              <w:rPr>
+                <w:rFonts w:ascii="Latha" w:hAnsi="Latha" w:cs="Latha"/>
+                <w:szCs w:val="24"/>
+                <w:cs/>
+                <w:lang w:bidi="ta-IN"/>
+              </w:rPr>
+              <w:t>வா</w:t>
+            </w:r>
+            <w:r>
+              <w:rPr>
+                <w:rFonts w:ascii="BRH Tamil Tab Extra" w:hAnsi="BRH Tamil Tab Extra" w:cs="Latha"/>
+                <w:b/>
+                <w:szCs w:val="24"/>
+                <w:lang w:bidi="ta-IN"/>
+              </w:rPr>
+              <w:t>…</w:t>
+            </w:r>
+            <w:r>
+              <w:rPr>
+                <w:rFonts w:ascii="Latha" w:hAnsi="Latha" w:cs="Latha"/>
+                <w:szCs w:val="24"/>
+                <w:cs/>
+                <w:lang w:bidi="ta-IN"/>
+              </w:rPr>
+              <w:t xml:space="preserve">ம் </w:t>
+            </w:r>
+            <w:r>
+              <w:rPr>
+                <w:rFonts w:ascii="Latha" w:hAnsi="Latha" w:cs="Latha"/>
+                <w:szCs w:val="24"/>
+                <w:lang w:bidi="ta-IN"/>
+              </w:rPr>
+              <w:t xml:space="preserve">| </w:t>
+            </w:r>
+            <w:r>
+              <w:rPr>
+                <w:rFonts w:ascii="Latha" w:hAnsi="Latha" w:cs="Latha"/>
+                <w:szCs w:val="24"/>
+                <w:cs/>
+                <w:lang w:bidi="ta-IN"/>
+              </w:rPr>
+              <w:t>இ</w:t>
+            </w:r>
+            <w:r>
+              <w:rPr>
+                <w:rFonts w:ascii="BRH Tamil Tab Extra" w:hAnsi="BRH Tamil Tab Extra" w:cs="Latha"/>
+                <w:b/>
+                <w:szCs w:val="24"/>
+                <w:lang w:bidi="ta-IN"/>
+              </w:rPr>
+              <w:t>…</w:t>
+            </w:r>
+            <w:r>
+              <w:rPr>
+                <w:rFonts w:ascii="Latha" w:hAnsi="Latha" w:cs="Latha"/>
+                <w:szCs w:val="24"/>
+                <w:cs/>
+                <w:lang w:bidi="ta-IN"/>
+              </w:rPr>
+              <w:t>ந்த்</w:t>
+            </w:r>
+            <w:r>
+              <w:rPr>
+                <w:rFonts w:ascii="Latha" w:hAnsi="Latha" w:cs="Latha"/>
+                <w:b/>
+                <w:bCs/>
+                <w:position w:val="-12"/>
+                <w:szCs w:val="24"/>
+                <w:cs/>
+                <w:lang w:bidi="ta-IN"/>
+              </w:rPr>
+              <w:t>3</w:t>
+            </w:r>
+            <w:r>
+              <w:rPr>
+                <w:rFonts w:ascii="Latha" w:hAnsi="Latha" w:cs="Latha"/>
+                <w:szCs w:val="24"/>
+                <w:cs/>
+                <w:lang w:bidi="ta-IN"/>
+              </w:rPr>
+              <w:t>ரா</w:t>
+            </w:r>
+            <w:r>
+              <w:rPr>
+                <w:rFonts w:ascii="BRH Tamil Tab Extra" w:hAnsi="BRH Tamil Tab Extra" w:cs="Latha"/>
+                <w:b/>
+                <w:szCs w:val="24"/>
+                <w:lang w:bidi="ta-IN"/>
+              </w:rPr>
+              <w:t>…</w:t>
+            </w:r>
+            <w:r>
+              <w:rPr>
+                <w:rFonts w:ascii="Latha" w:hAnsi="Latha" w:cs="Latha"/>
+                <w:szCs w:val="24"/>
+                <w:cs/>
+                <w:lang w:bidi="ta-IN"/>
+              </w:rPr>
+              <w:t>க்</w:t>
+            </w:r>
+            <w:r>
+              <w:rPr>
+                <w:rFonts w:ascii="Latha" w:hAnsi="Latha" w:cs="Latha"/>
+                <w:b/>
+                <w:bCs/>
+                <w:position w:val="-12"/>
+                <w:szCs w:val="24"/>
+                <w:cs/>
+                <w:lang w:bidi="ta-IN"/>
+              </w:rPr>
+              <w:t>3</w:t>
+            </w:r>
+            <w:r>
+              <w:rPr>
+                <w:rFonts w:ascii="Latha" w:hAnsi="Latha" w:cs="Latha"/>
+                <w:szCs w:val="24"/>
+                <w:highlight w:val="green"/>
+                <w:cs/>
+                <w:lang w:bidi="ta-IN"/>
+              </w:rPr>
+              <w:t>னீ</w:t>
+            </w:r>
+            <w:r>
+              <w:rPr>
+                <w:rFonts w:ascii="BRH Tamil Tab Extra" w:hAnsi="BRH Tamil Tab Extra" w:cs="Latha"/>
+                <w:b/>
+                <w:szCs w:val="24"/>
+                <w:highlight w:val="green"/>
+                <w:lang w:bidi="ta-IN"/>
+              </w:rPr>
+              <w:t>…</w:t>
+            </w:r>
+            <w:r>
+              <w:rPr>
+                <w:rFonts w:ascii="Latha" w:hAnsi="Latha" w:cs="Latha"/>
+                <w:szCs w:val="24"/>
+                <w:cs/>
+                <w:lang w:bidi="ta-IN"/>
+              </w:rPr>
+              <w:t xml:space="preserve"> </w:t>
+            </w:r>
+            <w:r>
+              <w:rPr>
+                <w:rFonts w:ascii="Latha" w:hAnsi="Latha" w:cs="Latha"/>
+                <w:szCs w:val="24"/>
+                <w:lang w:bidi="ta-IN"/>
+              </w:rPr>
+              <w:t xml:space="preserve">| </w:t>
+            </w:r>
+          </w:p>
+          <w:p>
+            <w:pPr>
+              <w:autoSpaceDE w:val="0"/>
+              <w:autoSpaceDN w:val="0"/>
+              <w:adjustRightInd w:val="0"/>
+              <w:rPr>
+                <w:rFonts w:ascii="Latha" w:hAnsi="Latha" w:cs="Latha"/>
+                <w:szCs w:val="24"/>
+                <w:lang w:bidi="ta-IN"/>
+              </w:rPr>
+            </w:pPr>
+            <w:r>
+              <w:rPr>
+                <w:rFonts w:ascii="Latha" w:hAnsi="Latha" w:cs="Latha"/>
+                <w:szCs w:val="24"/>
+                <w:cs/>
+                <w:lang w:bidi="ta-IN"/>
+              </w:rPr>
+              <w:t>வா</w:t>
+            </w:r>
+            <w:r>
+              <w:rPr>
+                <w:rFonts w:ascii="BRH Tamil Tab Extra" w:hAnsi="BRH Tamil Tab Extra" w:cs="Latha"/>
+                <w:b/>
+                <w:szCs w:val="24"/>
+                <w:lang w:bidi="ta-IN"/>
+              </w:rPr>
+              <w:t>…</w:t>
+            </w:r>
+            <w:r>
+              <w:rPr>
+                <w:rFonts w:ascii="Latha" w:hAnsi="Latha" w:cs="Latha"/>
+                <w:szCs w:val="24"/>
+                <w:cs/>
+                <w:lang w:bidi="ta-IN"/>
+              </w:rPr>
+              <w:t xml:space="preserve"> மி</w:t>
+            </w:r>
+            <w:r>
+              <w:rPr>
+                <w:rFonts w:ascii="BRH Tamil Tab Extra" w:hAnsi="BRH Tamil Tab Extra" w:cs="Latha"/>
+                <w:b/>
+                <w:szCs w:val="24"/>
+                <w:lang w:bidi="ta-IN"/>
+              </w:rPr>
+              <w:t>…</w:t>
+            </w:r>
+            <w:r>
+              <w:rPr>
+                <w:rFonts w:ascii="Latha" w:hAnsi="Latha" w:cs="Latha"/>
+                <w:szCs w:val="24"/>
+                <w:cs/>
+                <w:lang w:bidi="ta-IN"/>
+              </w:rPr>
+              <w:t>ந்த்</w:t>
+            </w:r>
+            <w:r>
+              <w:rPr>
+                <w:rFonts w:ascii="Latha" w:hAnsi="Latha" w:cs="Latha"/>
+                <w:b/>
+                <w:bCs/>
+                <w:position w:val="-12"/>
+                <w:szCs w:val="24"/>
+                <w:cs/>
+                <w:lang w:bidi="ta-IN"/>
+              </w:rPr>
+              <w:t>3</w:t>
+            </w:r>
+            <w:r>
+              <w:rPr>
+                <w:rFonts w:ascii="Latha" w:hAnsi="Latha" w:cs="Latha"/>
+                <w:szCs w:val="24"/>
+                <w:cs/>
+                <w:lang w:bidi="ta-IN"/>
+              </w:rPr>
+              <w:t>ரா</w:t>
+            </w:r>
+            <w:r>
+              <w:rPr>
+                <w:rFonts w:ascii="BRH Tamil Tab Extra" w:hAnsi="BRH Tamil Tab Extra" w:cs="Latha"/>
+                <w:b/>
+                <w:szCs w:val="24"/>
+                <w:lang w:bidi="ta-IN"/>
+              </w:rPr>
+              <w:t>…</w:t>
+            </w:r>
+            <w:r>
+              <w:rPr>
+                <w:rFonts w:ascii="Latha" w:hAnsi="Latha" w:cs="Latha"/>
+                <w:szCs w:val="24"/>
+                <w:cs/>
+                <w:lang w:bidi="ta-IN"/>
+              </w:rPr>
+              <w:t>க்</w:t>
+            </w:r>
+            <w:r>
+              <w:rPr>
+                <w:rFonts w:ascii="Latha" w:hAnsi="Latha" w:cs="Latha"/>
+                <w:b/>
+                <w:bCs/>
+                <w:position w:val="-12"/>
+                <w:szCs w:val="24"/>
+                <w:cs/>
+                <w:lang w:bidi="ta-IN"/>
+              </w:rPr>
+              <w:t>3</w:t>
+            </w:r>
+            <w:r>
+              <w:rPr>
+                <w:rFonts w:ascii="Latha" w:hAnsi="Latha" w:cs="Latha"/>
+                <w:szCs w:val="24"/>
+                <w:highlight w:val="green"/>
+                <w:cs/>
+                <w:lang w:bidi="ta-IN"/>
+              </w:rPr>
+              <w:t>னீ</w:t>
+            </w:r>
+            <w:r>
+              <w:rPr>
+                <w:rFonts w:ascii="BRH Tamil Tab Extra" w:hAnsi="BRH Tamil Tab Extra" w:cs="Latha"/>
+                <w:b/>
+                <w:szCs w:val="24"/>
+                <w:highlight w:val="green"/>
+                <w:lang w:bidi="ta-IN"/>
+              </w:rPr>
+              <w:t>…</w:t>
+            </w:r>
+            <w:r>
+              <w:rPr>
+                <w:rFonts w:ascii="Latha" w:hAnsi="Latha" w:cs="Latha"/>
+                <w:szCs w:val="24"/>
+                <w:cs/>
+                <w:lang w:bidi="ta-IN"/>
+              </w:rPr>
+              <w:t xml:space="preserve"> </w:t>
+            </w:r>
+            <w:r>
+              <w:rPr>
+                <w:rFonts w:ascii="Latha" w:hAnsi="Latha" w:cs="Latha"/>
+                <w:szCs w:val="24"/>
+                <w:highlight w:val="green"/>
+                <w:cs/>
+                <w:lang w:bidi="ta-IN"/>
+              </w:rPr>
+              <w:t>இ</w:t>
+            </w:r>
+            <w:r>
+              <w:rPr>
+                <w:rFonts w:ascii="BRH Tamil Tab Extra" w:hAnsi="BRH Tamil Tab Extra" w:cs="Latha"/>
+                <w:b/>
+                <w:szCs w:val="24"/>
+                <w:highlight w:val="green"/>
+                <w:lang w:bidi="ta-IN"/>
+              </w:rPr>
+              <w:t>…</w:t>
+            </w:r>
+            <w:r>
+              <w:rPr>
+                <w:rFonts w:ascii="Latha" w:hAnsi="Latha" w:cs="Latha"/>
+                <w:szCs w:val="24"/>
+                <w:cs/>
+                <w:lang w:bidi="ta-IN"/>
+              </w:rPr>
+              <w:t>த்</w:t>
+            </w:r>
+            <w:r>
+              <w:rPr>
+                <w:rFonts w:ascii="Latha" w:hAnsi="Latha" w:cs="Latha"/>
+                <w:b/>
+                <w:bCs/>
+                <w:position w:val="-12"/>
+                <w:szCs w:val="24"/>
+                <w:cs/>
+                <w:lang w:bidi="ta-IN"/>
+              </w:rPr>
+              <w:t>3</w:t>
+            </w:r>
+            <w:r>
+              <w:rPr>
+                <w:rFonts w:ascii="Latha" w:hAnsi="Latha" w:cs="Latha"/>
+                <w:szCs w:val="24"/>
+                <w:cs/>
+                <w:lang w:bidi="ta-IN"/>
+              </w:rPr>
+              <w:t>ரா</w:t>
+            </w:r>
+            <w:r>
+              <w:rPr>
+                <w:rFonts w:ascii="BRH Tamil Tab Extra" w:hAnsi="BRH Tamil Tab Extra" w:cs="Latha"/>
+                <w:b/>
+                <w:szCs w:val="24"/>
+                <w:lang w:bidi="ta-IN"/>
+              </w:rPr>
+              <w:t>…</w:t>
+            </w:r>
+            <w:r>
+              <w:rPr>
+                <w:rFonts w:ascii="Latha" w:hAnsi="Latha" w:cs="Latha"/>
+                <w:szCs w:val="24"/>
+                <w:cs/>
+                <w:lang w:bidi="ta-IN"/>
+              </w:rPr>
+              <w:t>க்</w:t>
+            </w:r>
+            <w:r>
+              <w:rPr>
+                <w:rFonts w:ascii="Latha" w:hAnsi="Latha" w:cs="Latha"/>
+                <w:b/>
+                <w:bCs/>
+                <w:position w:val="-12"/>
+                <w:szCs w:val="24"/>
+                <w:cs/>
+                <w:lang w:bidi="ta-IN"/>
+              </w:rPr>
+              <w:t>3</w:t>
+            </w:r>
+            <w:r>
+              <w:rPr>
+                <w:rFonts w:ascii="Latha" w:hAnsi="Latha" w:cs="Latha"/>
+                <w:szCs w:val="24"/>
+                <w:highlight w:val="green"/>
+                <w:cs/>
+                <w:lang w:bidi="ta-IN"/>
+              </w:rPr>
+              <w:t>னீ</w:t>
+            </w:r>
+            <w:r>
+              <w:rPr>
+                <w:rFonts w:ascii="BRH Tamil Tab Extra" w:hAnsi="BRH Tamil Tab Extra" w:cs="Latha"/>
+                <w:b/>
+                <w:szCs w:val="24"/>
+                <w:highlight w:val="green"/>
+                <w:lang w:bidi="ta-IN"/>
+              </w:rPr>
+              <w:t>…</w:t>
+            </w:r>
+            <w:r>
+              <w:rPr>
+                <w:rFonts w:ascii="Latha" w:hAnsi="Latha" w:cs="Latha"/>
+                <w:szCs w:val="24"/>
+                <w:cs/>
+                <w:lang w:bidi="ta-IN"/>
+              </w:rPr>
+              <w:t xml:space="preserve"> </w:t>
+            </w:r>
+            <w:r>
+              <w:rPr>
+                <w:rFonts w:ascii="Latha" w:hAnsi="Latha" w:cs="Latha"/>
+                <w:szCs w:val="24"/>
+                <w:highlight w:val="green"/>
+                <w:cs/>
+                <w:lang w:bidi="ta-IN"/>
+              </w:rPr>
+              <w:t>வா</w:t>
+            </w:r>
+            <w:r>
+              <w:rPr>
+                <w:rFonts w:ascii="BRH Tamil Tab Extra" w:hAnsi="BRH Tamil Tab Extra" w:cs="Latha"/>
+                <w:b/>
+                <w:szCs w:val="24"/>
+                <w:highlight w:val="green"/>
+                <w:lang w:bidi="ta-IN"/>
+              </w:rPr>
+              <w:t>…</w:t>
+            </w:r>
+            <w:r>
+              <w:rPr>
+                <w:rFonts w:ascii="Latha" w:hAnsi="Latha" w:cs="Latha"/>
+                <w:szCs w:val="24"/>
+                <w:highlight w:val="green"/>
+                <w:cs/>
+                <w:lang w:bidi="ta-IN"/>
+              </w:rPr>
+              <w:t>ம்</w:t>
+            </w:r>
+            <w:r>
+              <w:rPr>
+                <w:rFonts w:ascii="Latha" w:hAnsi="Latha" w:cs="Latha"/>
+                <w:szCs w:val="24"/>
+                <w:cs/>
+                <w:lang w:bidi="ta-IN"/>
+              </w:rPr>
+              <w:t xml:space="preserve"> </w:t>
+            </w:r>
+            <w:r>
+              <w:rPr>
+                <w:rFonts w:ascii="BRH Devanagari Extra" w:hAnsi="BRH Devanagari Extra" w:cs="Latha"/>
+                <w:b/>
+                <w:szCs w:val="24"/>
+                <w:highlight w:val="green"/>
+                <w:lang w:bidi="ta-IN"/>
+              </w:rPr>
+              <w:t>Æ</w:t>
+            </w:r>
+            <w:r>
+              <w:rPr>
+                <w:rFonts w:ascii="Latha" w:hAnsi="Latha" w:cs="Latha"/>
+                <w:szCs w:val="24"/>
+                <w:highlight w:val="green"/>
+                <w:cs/>
+                <w:lang w:bidi="ta-IN"/>
+              </w:rPr>
+              <w:t>வா</w:t>
+            </w:r>
+            <w:r>
+              <w:rPr>
+                <w:rFonts w:ascii="BRH Tamil Tab Extra" w:hAnsi="BRH Tamil Tab Extra" w:cs="Latha"/>
+                <w:b/>
+                <w:szCs w:val="24"/>
+                <w:highlight w:val="green"/>
+                <w:lang w:bidi="ta-IN"/>
+              </w:rPr>
+              <w:t>…</w:t>
+            </w:r>
+            <w:r>
+              <w:rPr>
+                <w:rFonts w:ascii="Latha" w:hAnsi="Latha" w:cs="Latha"/>
+                <w:szCs w:val="24"/>
+                <w:cs/>
+                <w:lang w:bidi="ta-IN"/>
+              </w:rPr>
+              <w:t xml:space="preserve"> </w:t>
+            </w:r>
+            <w:r>
+              <w:rPr>
+                <w:rFonts w:ascii="Latha" w:hAnsi="Latha" w:cs="Latha"/>
+                <w:szCs w:val="24"/>
+                <w:highlight w:val="green"/>
+                <w:cs/>
+                <w:lang w:bidi="ta-IN"/>
+              </w:rPr>
+              <w:t>மி</w:t>
+            </w:r>
+            <w:r>
+              <w:rPr>
+                <w:rFonts w:ascii="BRH Tamil Tab Extra" w:hAnsi="BRH Tamil Tab Extra" w:cs="Latha"/>
+                <w:b/>
+                <w:szCs w:val="24"/>
+                <w:highlight w:val="green"/>
+                <w:lang w:bidi="ta-IN"/>
+              </w:rPr>
+              <w:t>…</w:t>
+            </w:r>
+            <w:r>
+              <w:rPr>
+                <w:rFonts w:ascii="Latha" w:hAnsi="Latha" w:cs="Latha"/>
+                <w:szCs w:val="24"/>
+                <w:cs/>
+                <w:lang w:bidi="ta-IN"/>
+              </w:rPr>
+              <w:t>ந்த்</w:t>
+            </w:r>
+            <w:r>
+              <w:rPr>
+                <w:rFonts w:ascii="Latha" w:hAnsi="Latha" w:cs="Latha"/>
+                <w:b/>
+                <w:bCs/>
+                <w:position w:val="-12"/>
+                <w:szCs w:val="24"/>
+                <w:cs/>
+                <w:lang w:bidi="ta-IN"/>
+              </w:rPr>
+              <w:t>3</w:t>
+            </w:r>
+            <w:r>
+              <w:rPr>
+                <w:rFonts w:ascii="Latha" w:hAnsi="Latha" w:cs="Latha"/>
+                <w:szCs w:val="24"/>
+                <w:cs/>
+                <w:lang w:bidi="ta-IN"/>
+              </w:rPr>
+              <w:t>ரா</w:t>
+            </w:r>
+            <w:r>
+              <w:rPr>
+                <w:rFonts w:ascii="BRH Tamil Tab Extra" w:hAnsi="BRH Tamil Tab Extra" w:cs="Latha"/>
+                <w:b/>
+                <w:szCs w:val="24"/>
+                <w:lang w:bidi="ta-IN"/>
+              </w:rPr>
+              <w:t>…</w:t>
+            </w:r>
+            <w:r>
+              <w:rPr>
+                <w:rFonts w:ascii="Latha" w:hAnsi="Latha" w:cs="Latha"/>
+                <w:szCs w:val="24"/>
+                <w:cs/>
+                <w:lang w:bidi="ta-IN"/>
+              </w:rPr>
+              <w:t>க்</w:t>
+            </w:r>
+            <w:r>
+              <w:rPr>
+                <w:rFonts w:ascii="Latha" w:hAnsi="Latha" w:cs="Latha"/>
+                <w:b/>
+                <w:bCs/>
+                <w:position w:val="-12"/>
+                <w:szCs w:val="24"/>
+                <w:cs/>
+                <w:lang w:bidi="ta-IN"/>
+              </w:rPr>
+              <w:t>3</w:t>
+            </w:r>
+            <w:r>
+              <w:rPr>
+                <w:rFonts w:ascii="Latha" w:hAnsi="Latha" w:cs="Latha"/>
+                <w:szCs w:val="24"/>
+                <w:highlight w:val="green"/>
+                <w:cs/>
+                <w:lang w:bidi="ta-IN"/>
+              </w:rPr>
+              <w:t>னீ</w:t>
+            </w:r>
+            <w:r>
+              <w:rPr>
+                <w:rFonts w:ascii="BRH Tamil Tab Extra" w:hAnsi="BRH Tamil Tab Extra" w:cs="Latha"/>
+                <w:b/>
+                <w:szCs w:val="24"/>
+                <w:highlight w:val="green"/>
+                <w:lang w:bidi="ta-IN"/>
+              </w:rPr>
+              <w:t>…</w:t>
+            </w:r>
+            <w:r>
+              <w:rPr>
+                <w:rFonts w:ascii="Latha" w:hAnsi="Latha" w:cs="Latha"/>
+                <w:szCs w:val="24"/>
+                <w:cs/>
+                <w:lang w:bidi="ta-IN"/>
+              </w:rPr>
+              <w:t xml:space="preserve"> </w:t>
+            </w:r>
+            <w:r>
+              <w:rPr>
+                <w:rFonts w:ascii="Latha" w:hAnsi="Latha" w:cs="Latha"/>
+                <w:szCs w:val="24"/>
+                <w:lang w:bidi="ta-IN"/>
+              </w:rPr>
+              <w:t xml:space="preserve">| </w:t>
+            </w:r>
+          </w:p>
+          <w:p>
+            <w:pPr>
+              <w:autoSpaceDE w:val="0"/>
+              <w:autoSpaceDN w:val="0"/>
+              <w:adjustRightInd w:val="0"/>
+              <w:rPr>
+                <w:rFonts w:ascii="Latha" w:hAnsi="Latha" w:cs="Latha"/>
+                <w:szCs w:val="24"/>
+                <w:lang w:bidi="ta-IN"/>
+              </w:rPr>
+            </w:pPr>
+            <w:r>
+              <w:rPr>
+                <w:rFonts w:cs="Arial Unicode MS"/>
+                <w:b/>
+                <w:bCs/>
+                <w:szCs w:val="24"/>
+                <w:cs/>
+                <w:lang w:bidi="ta-IN"/>
+              </w:rPr>
+              <w:t>3)</w:t>
+            </w:r>
+            <w:r>
+              <w:rPr>
+                <w:rFonts w:ascii="Latha" w:hAnsi="Latha" w:cs="Latha"/>
+                <w:szCs w:val="24"/>
+                <w:lang w:bidi="ta-IN"/>
+              </w:rPr>
+              <w:tab/>
+            </w:r>
+            <w:r>
+              <w:rPr>
+                <w:rFonts w:cs="Arial Unicode MS"/>
+                <w:b/>
+                <w:bCs/>
+                <w:szCs w:val="24"/>
+                <w:cs/>
+                <w:lang w:bidi="ta-IN"/>
+              </w:rPr>
+              <w:t>1.1.14.</w:t>
+            </w:r>
+            <w:r>
+              <w:rPr>
+                <w:rFonts w:cs="Arial Unicode MS"/>
+                <w:b/>
+                <w:bCs/>
+                <w:szCs w:val="24"/>
+                <w:lang w:bidi="ta-IN"/>
+              </w:rPr>
+              <w:t>1(3</w:t>
+            </w:r>
+            <w:r>
+              <w:rPr>
+                <w:rFonts w:ascii="Latha" w:hAnsi="Latha" w:cs="Latha"/>
+                <w:szCs w:val="24"/>
+                <w:lang w:bidi="ta-IN"/>
+              </w:rPr>
+              <w:t xml:space="preserve">)-  </w:t>
+            </w:r>
+            <w:r>
+              <w:rPr>
+                <w:rFonts w:ascii="Latha" w:hAnsi="Latha" w:cs="Latha"/>
+                <w:szCs w:val="24"/>
+                <w:cs/>
+                <w:lang w:bidi="ta-IN"/>
+              </w:rPr>
+              <w:t>இ</w:t>
+            </w:r>
+            <w:r>
+              <w:rPr>
+                <w:rFonts w:ascii="BRH Tamil Tab Extra" w:hAnsi="BRH Tamil Tab Extra" w:cs="Latha"/>
+                <w:b/>
+                <w:szCs w:val="24"/>
+                <w:lang w:bidi="ta-IN"/>
+              </w:rPr>
+              <w:t>…</w:t>
+            </w:r>
+            <w:r>
+              <w:rPr>
+                <w:rFonts w:ascii="Latha" w:hAnsi="Latha" w:cs="Latha"/>
+                <w:szCs w:val="24"/>
+                <w:cs/>
+                <w:lang w:bidi="ta-IN"/>
+              </w:rPr>
+              <w:t>ந்த்</w:t>
+            </w:r>
+            <w:r>
+              <w:rPr>
+                <w:rFonts w:ascii="Latha" w:hAnsi="Latha" w:cs="Latha"/>
+                <w:b/>
+                <w:bCs/>
+                <w:position w:val="-12"/>
+                <w:szCs w:val="24"/>
+                <w:cs/>
+                <w:lang w:bidi="ta-IN"/>
+              </w:rPr>
+              <w:t>3</w:t>
+            </w:r>
+            <w:r>
+              <w:rPr>
+                <w:rFonts w:ascii="Latha" w:hAnsi="Latha" w:cs="Latha"/>
+                <w:szCs w:val="24"/>
+                <w:cs/>
+                <w:lang w:bidi="ta-IN"/>
+              </w:rPr>
+              <w:t>ரா</w:t>
+            </w:r>
+            <w:r>
+              <w:rPr>
+                <w:rFonts w:ascii="BRH Tamil Tab Extra" w:hAnsi="BRH Tamil Tab Extra" w:cs="Latha"/>
+                <w:b/>
+                <w:szCs w:val="24"/>
+                <w:lang w:bidi="ta-IN"/>
+              </w:rPr>
+              <w:t>…</w:t>
+            </w:r>
+            <w:r>
+              <w:rPr>
+                <w:rFonts w:ascii="Latha" w:hAnsi="Latha" w:cs="Latha"/>
+                <w:szCs w:val="24"/>
+                <w:cs/>
+                <w:lang w:bidi="ta-IN"/>
+              </w:rPr>
+              <w:t>க்</w:t>
+            </w:r>
+            <w:r>
+              <w:rPr>
+                <w:rFonts w:ascii="Latha" w:hAnsi="Latha" w:cs="Latha"/>
+                <w:b/>
+                <w:bCs/>
+                <w:position w:val="-12"/>
+                <w:szCs w:val="24"/>
+                <w:cs/>
+                <w:lang w:bidi="ta-IN"/>
+              </w:rPr>
+              <w:t>3</w:t>
+            </w:r>
+            <w:r>
+              <w:rPr>
+                <w:rFonts w:ascii="Latha" w:hAnsi="Latha" w:cs="Latha"/>
+                <w:szCs w:val="24"/>
+                <w:highlight w:val="green"/>
+                <w:cs/>
+                <w:lang w:bidi="ta-IN"/>
+              </w:rPr>
+              <w:t>னீ</w:t>
+            </w:r>
+            <w:r>
+              <w:rPr>
+                <w:rFonts w:ascii="BRH Tamil Tab Extra" w:hAnsi="BRH Tamil Tab Extra" w:cs="Latha"/>
+                <w:b/>
+                <w:szCs w:val="24"/>
+                <w:highlight w:val="green"/>
+                <w:lang w:bidi="ta-IN"/>
+              </w:rPr>
+              <w:t>…</w:t>
+            </w:r>
+            <w:r>
+              <w:rPr>
+                <w:rFonts w:ascii="Latha" w:hAnsi="Latha" w:cs="Latha"/>
+                <w:szCs w:val="24"/>
+                <w:cs/>
+                <w:lang w:bidi="ta-IN"/>
+              </w:rPr>
+              <w:t xml:space="preserve"> </w:t>
+            </w:r>
+            <w:r>
+              <w:rPr>
+                <w:rFonts w:ascii="Latha" w:hAnsi="Latha" w:cs="Latha"/>
+                <w:szCs w:val="24"/>
+                <w:lang w:bidi="ta-IN"/>
+              </w:rPr>
+              <w:t xml:space="preserve">| </w:t>
+            </w:r>
+            <w:r>
+              <w:rPr>
+                <w:rFonts w:ascii="Latha" w:hAnsi="Latha" w:cs="Latha"/>
+                <w:szCs w:val="24"/>
+                <w:cs/>
+                <w:lang w:bidi="ta-IN"/>
+              </w:rPr>
+              <w:t>ஆ</w:t>
+            </w:r>
+            <w:r>
+              <w:rPr>
+                <w:rFonts w:ascii="BRH Tamil Tab Extra" w:hAnsi="BRH Tamil Tab Extra" w:cs="Latha"/>
+                <w:b/>
+                <w:szCs w:val="24"/>
+                <w:lang w:bidi="ta-IN"/>
+              </w:rPr>
+              <w:t>…</w:t>
+            </w:r>
+            <w:r>
+              <w:rPr>
+                <w:rFonts w:ascii="Latha" w:hAnsi="Latha" w:cs="Latha"/>
+                <w:szCs w:val="24"/>
+                <w:cs/>
+                <w:lang w:bidi="ta-IN"/>
+              </w:rPr>
+              <w:t>ஹு</w:t>
+            </w:r>
+            <w:r>
+              <w:rPr>
+                <w:rFonts w:ascii="BRH Tamil Tab Extra" w:hAnsi="BRH Tamil Tab Extra" w:cs="Latha"/>
+                <w:b/>
+                <w:szCs w:val="24"/>
+                <w:lang w:bidi="ta-IN"/>
+              </w:rPr>
+              <w:t>…</w:t>
+            </w:r>
+            <w:r>
+              <w:rPr>
+                <w:rFonts w:ascii="Latha" w:hAnsi="Latha" w:cs="Latha"/>
+                <w:szCs w:val="24"/>
+                <w:cs/>
+                <w:lang w:bidi="ta-IN"/>
+              </w:rPr>
+              <w:t>வத்</w:t>
+            </w:r>
+            <w:r>
+              <w:rPr>
+                <w:rFonts w:ascii="Latha" w:hAnsi="Latha" w:cs="Latha"/>
+                <w:b/>
+                <w:bCs/>
+                <w:position w:val="-12"/>
+                <w:szCs w:val="24"/>
+                <w:cs/>
+                <w:lang w:bidi="ta-IN"/>
+              </w:rPr>
+              <w:t>3</w:t>
+            </w:r>
+            <w:r>
+              <w:rPr>
+                <w:rFonts w:ascii="Latha" w:hAnsi="Latha" w:cs="Latha"/>
+                <w:szCs w:val="24"/>
+                <w:cs/>
+                <w:lang w:bidi="ta-IN"/>
+              </w:rPr>
+              <w:t>த்</w:t>
+            </w:r>
+            <w:r>
+              <w:rPr>
+                <w:rFonts w:ascii="Latha" w:hAnsi="Latha" w:cs="Latha"/>
+                <w:b/>
+                <w:bCs/>
+                <w:position w:val="-12"/>
+                <w:szCs w:val="24"/>
+                <w:cs/>
+                <w:lang w:bidi="ta-IN"/>
+              </w:rPr>
+              <w:t>4</w:t>
+            </w:r>
+            <w:r>
+              <w:rPr>
+                <w:rFonts w:ascii="Latha" w:hAnsi="Latha" w:cs="Latha"/>
+                <w:szCs w:val="24"/>
+                <w:cs/>
+                <w:lang w:bidi="ta-IN"/>
+              </w:rPr>
+              <w:t>யை</w:t>
+            </w:r>
+            <w:r>
+              <w:rPr>
+                <w:rFonts w:ascii="BRH Tamil Tab Extra" w:hAnsi="BRH Tamil Tab Extra" w:cs="Latha"/>
+                <w:b/>
+                <w:szCs w:val="24"/>
+                <w:lang w:bidi="ta-IN"/>
+              </w:rPr>
+              <w:t>‡</w:t>
+            </w:r>
+            <w:r>
+              <w:rPr>
+                <w:rFonts w:ascii="Latha" w:hAnsi="Latha" w:cs="Latha"/>
+                <w:szCs w:val="24"/>
+                <w:lang w:bidi="ta-IN"/>
+              </w:rPr>
+              <w:t xml:space="preserve"> | </w:t>
+            </w:r>
+          </w:p>
+          <w:p>
+            <w:pPr>
+              <w:autoSpaceDE w:val="0"/>
+              <w:autoSpaceDN w:val="0"/>
+              <w:adjustRightInd w:val="0"/>
+              <w:rPr>
+                <w:rFonts w:ascii="Latha" w:hAnsi="Latha" w:cs="Latha"/>
+                <w:szCs w:val="24"/>
+                <w:lang w:bidi="ta-IN"/>
+              </w:rPr>
+            </w:pPr>
+            <w:r>
+              <w:rPr>
+                <w:rFonts w:ascii="Latha" w:hAnsi="Latha" w:cs="Latha"/>
+                <w:szCs w:val="24"/>
+                <w:cs/>
+                <w:lang w:bidi="ta-IN"/>
+              </w:rPr>
+              <w:t>இ</w:t>
+            </w:r>
+            <w:r>
+              <w:rPr>
+                <w:rFonts w:ascii="BRH Tamil Tab Extra" w:hAnsi="BRH Tamil Tab Extra" w:cs="Latha"/>
+                <w:b/>
+                <w:szCs w:val="24"/>
+                <w:lang w:bidi="ta-IN"/>
+              </w:rPr>
+              <w:t>…</w:t>
+            </w:r>
+            <w:r>
+              <w:rPr>
+                <w:rFonts w:ascii="Latha" w:hAnsi="Latha" w:cs="Latha"/>
+                <w:szCs w:val="24"/>
+                <w:cs/>
+                <w:lang w:bidi="ta-IN"/>
+              </w:rPr>
+              <w:t>ந்த்</w:t>
+            </w:r>
+            <w:r>
+              <w:rPr>
+                <w:rFonts w:ascii="Latha" w:hAnsi="Latha" w:cs="Latha"/>
+                <w:b/>
+                <w:bCs/>
+                <w:position w:val="-12"/>
+                <w:szCs w:val="24"/>
+                <w:cs/>
+                <w:lang w:bidi="ta-IN"/>
+              </w:rPr>
+              <w:t>3</w:t>
+            </w:r>
+            <w:r>
+              <w:rPr>
+                <w:rFonts w:ascii="Latha" w:hAnsi="Latha" w:cs="Latha"/>
+                <w:szCs w:val="24"/>
+                <w:cs/>
+                <w:lang w:bidi="ta-IN"/>
+              </w:rPr>
+              <w:t>ரா</w:t>
+            </w:r>
+            <w:r>
+              <w:rPr>
+                <w:rFonts w:ascii="BRH Tamil Tab Extra" w:hAnsi="BRH Tamil Tab Extra" w:cs="Latha"/>
+                <w:b/>
+                <w:szCs w:val="24"/>
+                <w:lang w:bidi="ta-IN"/>
+              </w:rPr>
+              <w:t>…</w:t>
+            </w:r>
+            <w:r>
+              <w:rPr>
+                <w:rFonts w:ascii="Latha" w:hAnsi="Latha" w:cs="Latha"/>
+                <w:szCs w:val="24"/>
+                <w:cs/>
+                <w:lang w:bidi="ta-IN"/>
+              </w:rPr>
+              <w:t>க்</w:t>
+            </w:r>
+            <w:r>
+              <w:rPr>
+                <w:rFonts w:ascii="Latha" w:hAnsi="Latha" w:cs="Latha"/>
+                <w:b/>
+                <w:bCs/>
+                <w:position w:val="-12"/>
+                <w:szCs w:val="24"/>
+                <w:cs/>
+                <w:lang w:bidi="ta-IN"/>
+              </w:rPr>
+              <w:t>3</w:t>
+            </w:r>
+            <w:r>
+              <w:rPr>
+                <w:rFonts w:ascii="Latha" w:hAnsi="Latha" w:cs="Latha"/>
+                <w:szCs w:val="24"/>
+                <w:highlight w:val="green"/>
+                <w:cs/>
+                <w:lang w:bidi="ta-IN"/>
+              </w:rPr>
+              <w:t>னீ</w:t>
+            </w:r>
+            <w:r>
+              <w:rPr>
+                <w:rFonts w:ascii="BRH Tamil Tab Extra" w:hAnsi="BRH Tamil Tab Extra" w:cs="Latha"/>
+                <w:b/>
+                <w:szCs w:val="24"/>
+                <w:highlight w:val="green"/>
+                <w:lang w:bidi="ta-IN"/>
+              </w:rPr>
+              <w:t>…</w:t>
+            </w:r>
+            <w:r>
+              <w:rPr>
+                <w:rFonts w:ascii="Latha" w:hAnsi="Latha" w:cs="Latha"/>
+                <w:szCs w:val="24"/>
+                <w:cs/>
+                <w:lang w:bidi="ta-IN"/>
+              </w:rPr>
+              <w:t xml:space="preserve"> </w:t>
+            </w:r>
+            <w:r>
+              <w:rPr>
+                <w:rFonts w:ascii="Latha" w:hAnsi="Latha" w:cs="Latha"/>
+                <w:szCs w:val="24"/>
+                <w:highlight w:val="green"/>
+                <w:cs/>
+                <w:lang w:bidi="ta-IN"/>
+              </w:rPr>
+              <w:t>ஆ</w:t>
+            </w:r>
+            <w:r>
+              <w:rPr>
+                <w:rFonts w:ascii="BRH Tamil Tab Extra" w:hAnsi="BRH Tamil Tab Extra" w:cs="Latha"/>
+                <w:b/>
+                <w:szCs w:val="24"/>
+                <w:highlight w:val="green"/>
+                <w:lang w:bidi="ta-IN"/>
+              </w:rPr>
+              <w:t>…</w:t>
+            </w:r>
+            <w:r>
+              <w:rPr>
+                <w:rFonts w:ascii="Latha" w:hAnsi="Latha" w:cs="Latha"/>
+                <w:szCs w:val="24"/>
+                <w:cs/>
+                <w:lang w:bidi="ta-IN"/>
+              </w:rPr>
+              <w:t>ஹு</w:t>
+            </w:r>
+            <w:r>
+              <w:rPr>
+                <w:rFonts w:ascii="BRH Tamil Tab Extra" w:hAnsi="BRH Tamil Tab Extra" w:cs="Latha"/>
+                <w:b/>
+                <w:szCs w:val="24"/>
+                <w:lang w:bidi="ta-IN"/>
+              </w:rPr>
+              <w:t>…</w:t>
+            </w:r>
+            <w:r>
+              <w:rPr>
+                <w:rFonts w:ascii="Latha" w:hAnsi="Latha" w:cs="Latha"/>
+                <w:szCs w:val="24"/>
+                <w:cs/>
+                <w:lang w:bidi="ta-IN"/>
+              </w:rPr>
+              <w:t>வத்</w:t>
+            </w:r>
+            <w:r>
+              <w:rPr>
+                <w:rFonts w:ascii="Latha" w:hAnsi="Latha" w:cs="Latha"/>
+                <w:b/>
+                <w:bCs/>
+                <w:position w:val="-12"/>
+                <w:szCs w:val="24"/>
+                <w:cs/>
+                <w:lang w:bidi="ta-IN"/>
+              </w:rPr>
+              <w:t>3</w:t>
+            </w:r>
+            <w:r>
+              <w:rPr>
+                <w:rFonts w:ascii="Latha" w:hAnsi="Latha" w:cs="Latha"/>
+                <w:szCs w:val="24"/>
+                <w:cs/>
+                <w:lang w:bidi="ta-IN"/>
+              </w:rPr>
+              <w:t>த்</w:t>
+            </w:r>
+            <w:r>
+              <w:rPr>
+                <w:rFonts w:ascii="Latha" w:hAnsi="Latha" w:cs="Latha"/>
+                <w:b/>
+                <w:bCs/>
+                <w:position w:val="-12"/>
+                <w:szCs w:val="24"/>
+                <w:cs/>
+                <w:lang w:bidi="ta-IN"/>
+              </w:rPr>
+              <w:t>4</w:t>
+            </w:r>
+            <w:r>
+              <w:rPr>
+                <w:rFonts w:ascii="Latha" w:hAnsi="Latha" w:cs="Latha"/>
+                <w:szCs w:val="24"/>
+                <w:cs/>
+                <w:lang w:bidi="ta-IN"/>
+              </w:rPr>
+              <w:t>யா</w:t>
+            </w:r>
+            <w:r>
+              <w:rPr>
+                <w:rFonts w:ascii="BRH Tamil Tab Extra" w:hAnsi="BRH Tamil Tab Extra" w:cs="Latha"/>
+                <w:b/>
+                <w:szCs w:val="24"/>
+                <w:lang w:bidi="ta-IN"/>
+              </w:rPr>
+              <w:t>†</w:t>
+            </w:r>
+            <w:r>
+              <w:rPr>
+                <w:rFonts w:ascii="Latha" w:hAnsi="Latha" w:cs="Latha"/>
+                <w:szCs w:val="24"/>
+                <w:lang w:bidi="ta-IN"/>
+              </w:rPr>
+              <w:t xml:space="preserve"> </w:t>
+            </w:r>
+            <w:r>
+              <w:rPr>
+                <w:rFonts w:ascii="Latha" w:hAnsi="Latha" w:cs="Latha"/>
+                <w:szCs w:val="24"/>
+                <w:cs/>
+                <w:lang w:bidi="ta-IN"/>
+              </w:rPr>
+              <w:t>ஆஹு</w:t>
+            </w:r>
+            <w:r>
+              <w:rPr>
+                <w:rFonts w:ascii="BRH Tamil Tab Extra" w:hAnsi="BRH Tamil Tab Extra" w:cs="Latha"/>
+                <w:b/>
+                <w:szCs w:val="24"/>
+                <w:lang w:bidi="ta-IN"/>
+              </w:rPr>
+              <w:t>…</w:t>
+            </w:r>
+            <w:r>
+              <w:rPr>
+                <w:rFonts w:ascii="Latha" w:hAnsi="Latha" w:cs="Latha"/>
+                <w:szCs w:val="24"/>
+                <w:cs/>
+                <w:lang w:bidi="ta-IN"/>
+              </w:rPr>
+              <w:t>வத்</w:t>
+            </w:r>
+            <w:r>
+              <w:rPr>
+                <w:rFonts w:ascii="Latha" w:hAnsi="Latha" w:cs="Latha"/>
+                <w:b/>
+                <w:bCs/>
+                <w:position w:val="-12"/>
+                <w:szCs w:val="24"/>
+                <w:cs/>
+                <w:lang w:bidi="ta-IN"/>
+              </w:rPr>
+              <w:t>3</w:t>
+            </w:r>
+            <w:r>
+              <w:rPr>
+                <w:rFonts w:ascii="Latha" w:hAnsi="Latha" w:cs="Latha"/>
+                <w:szCs w:val="24"/>
+                <w:cs/>
+                <w:lang w:bidi="ta-IN"/>
+              </w:rPr>
+              <w:t>த்</w:t>
+            </w:r>
+            <w:r>
+              <w:rPr>
+                <w:rFonts w:ascii="Latha" w:hAnsi="Latha" w:cs="Latha"/>
+                <w:b/>
+                <w:bCs/>
+                <w:position w:val="-12"/>
+                <w:szCs w:val="24"/>
+                <w:cs/>
+                <w:lang w:bidi="ta-IN"/>
+              </w:rPr>
+              <w:t>4</w:t>
+            </w:r>
+            <w:r>
+              <w:rPr>
+                <w:rFonts w:ascii="Latha" w:hAnsi="Latha" w:cs="Latha"/>
+                <w:szCs w:val="24"/>
+                <w:cs/>
+                <w:lang w:bidi="ta-IN"/>
+              </w:rPr>
+              <w:t>யா</w:t>
+            </w:r>
+            <w:r>
+              <w:rPr>
+                <w:rFonts w:ascii="BRH Tamil Tab Extra" w:hAnsi="BRH Tamil Tab Extra" w:cs="Latha"/>
+                <w:b/>
+                <w:szCs w:val="24"/>
+                <w:lang w:bidi="ta-IN"/>
+              </w:rPr>
+              <w:t>†</w:t>
+            </w:r>
+            <w:r>
+              <w:rPr>
+                <w:rFonts w:ascii="Latha" w:hAnsi="Latha" w:cs="Latha"/>
+                <w:szCs w:val="24"/>
+                <w:lang w:bidi="ta-IN"/>
+              </w:rPr>
+              <w:t xml:space="preserve"> </w:t>
+            </w:r>
+            <w:r>
+              <w:rPr>
+                <w:rFonts w:ascii="Latha" w:hAnsi="Latha" w:cs="Latha"/>
+                <w:szCs w:val="24"/>
+                <w:cs/>
+                <w:lang w:bidi="ta-IN"/>
+              </w:rPr>
+              <w:t>இந்த்</w:t>
+            </w:r>
+            <w:r>
+              <w:rPr>
+                <w:rFonts w:ascii="Latha" w:hAnsi="Latha" w:cs="Latha"/>
+                <w:b/>
+                <w:bCs/>
+                <w:position w:val="-12"/>
+                <w:szCs w:val="24"/>
+                <w:cs/>
+                <w:lang w:bidi="ta-IN"/>
+              </w:rPr>
+              <w:t>3</w:t>
+            </w:r>
+            <w:r>
+              <w:rPr>
+                <w:rFonts w:ascii="Latha" w:hAnsi="Latha" w:cs="Latha"/>
+                <w:szCs w:val="24"/>
+                <w:highlight w:val="green"/>
+                <w:cs/>
+                <w:lang w:bidi="ta-IN"/>
+              </w:rPr>
+              <w:t>ரா</w:t>
+            </w:r>
+            <w:r>
+              <w:rPr>
+                <w:rFonts w:ascii="Latha" w:hAnsi="Latha" w:cs="Latha"/>
+                <w:szCs w:val="24"/>
+                <w:cs/>
+                <w:lang w:bidi="ta-IN"/>
+              </w:rPr>
+              <w:t>க்</w:t>
+            </w:r>
+            <w:r>
+              <w:rPr>
+                <w:rFonts w:ascii="Latha" w:hAnsi="Latha" w:cs="Latha"/>
+                <w:b/>
+                <w:bCs/>
+                <w:position w:val="-12"/>
+                <w:szCs w:val="24"/>
+                <w:cs/>
+                <w:lang w:bidi="ta-IN"/>
+              </w:rPr>
+              <w:t>3</w:t>
+            </w:r>
+            <w:r>
+              <w:rPr>
+                <w:rFonts w:ascii="Latha" w:hAnsi="Latha" w:cs="Latha"/>
+                <w:szCs w:val="24"/>
+                <w:cs/>
+                <w:lang w:bidi="ta-IN"/>
+              </w:rPr>
+              <w:t xml:space="preserve">னீ </w:t>
+            </w:r>
+            <w:r>
+              <w:rPr>
+                <w:rFonts w:ascii="Latha" w:hAnsi="Latha" w:cs="Latha"/>
+                <w:szCs w:val="24"/>
+                <w:highlight w:val="green"/>
+                <w:cs/>
+                <w:lang w:bidi="ta-IN"/>
+              </w:rPr>
+              <w:t>இ</w:t>
+            </w:r>
+            <w:r>
+              <w:rPr>
+                <w:rFonts w:ascii="Latha" w:hAnsi="Latha" w:cs="Latha"/>
+                <w:szCs w:val="24"/>
+                <w:cs/>
+                <w:lang w:bidi="ta-IN"/>
+              </w:rPr>
+              <w:t>ந்த்</w:t>
+            </w:r>
+            <w:r>
+              <w:rPr>
+                <w:rFonts w:ascii="Latha" w:hAnsi="Latha" w:cs="Latha"/>
+                <w:b/>
+                <w:bCs/>
+                <w:position w:val="-12"/>
+                <w:szCs w:val="24"/>
+                <w:cs/>
+                <w:lang w:bidi="ta-IN"/>
+              </w:rPr>
+              <w:t>3</w:t>
+            </w:r>
+            <w:r>
+              <w:rPr>
+                <w:rFonts w:ascii="Latha" w:hAnsi="Latha" w:cs="Latha"/>
+                <w:szCs w:val="24"/>
+                <w:highlight w:val="green"/>
+                <w:cs/>
+                <w:lang w:bidi="ta-IN"/>
+              </w:rPr>
+              <w:t>ரா</w:t>
+            </w:r>
+            <w:r>
+              <w:rPr>
+                <w:rFonts w:ascii="Latha" w:hAnsi="Latha" w:cs="Latha"/>
+                <w:szCs w:val="24"/>
+                <w:cs/>
+                <w:lang w:bidi="ta-IN"/>
+              </w:rPr>
+              <w:t>க்</w:t>
+            </w:r>
+            <w:r>
+              <w:rPr>
+                <w:rFonts w:ascii="Latha" w:hAnsi="Latha" w:cs="Latha"/>
+                <w:b/>
+                <w:bCs/>
+                <w:position w:val="-12"/>
+                <w:szCs w:val="24"/>
+                <w:cs/>
+                <w:lang w:bidi="ta-IN"/>
+              </w:rPr>
+              <w:t>3</w:t>
+            </w:r>
+            <w:r>
+              <w:rPr>
+                <w:rFonts w:ascii="Latha" w:hAnsi="Latha" w:cs="Latha"/>
+                <w:szCs w:val="24"/>
+                <w:cs/>
+                <w:lang w:bidi="ta-IN"/>
+              </w:rPr>
+              <w:t xml:space="preserve">னீ </w:t>
+            </w:r>
+            <w:r>
+              <w:rPr>
+                <w:rFonts w:ascii="Latha" w:hAnsi="Latha" w:cs="Latha"/>
+                <w:szCs w:val="24"/>
+                <w:highlight w:val="green"/>
+                <w:cs/>
+                <w:lang w:bidi="ta-IN"/>
+              </w:rPr>
+              <w:t>ஆ</w:t>
+            </w:r>
+            <w:r>
+              <w:rPr>
+                <w:rFonts w:ascii="Latha" w:hAnsi="Latha" w:cs="Latha"/>
+                <w:szCs w:val="24"/>
+                <w:cs/>
+                <w:lang w:bidi="ta-IN"/>
+              </w:rPr>
+              <w:t>ஹு</w:t>
+            </w:r>
+            <w:r>
+              <w:rPr>
+                <w:rFonts w:ascii="BRH Tamil Tab Extra" w:hAnsi="BRH Tamil Tab Extra" w:cs="Latha"/>
+                <w:b/>
+                <w:szCs w:val="24"/>
+                <w:lang w:bidi="ta-IN"/>
+              </w:rPr>
+              <w:t>…</w:t>
+            </w:r>
+            <w:r>
+              <w:rPr>
+                <w:rFonts w:ascii="Latha" w:hAnsi="Latha" w:cs="Latha"/>
+                <w:szCs w:val="24"/>
+                <w:cs/>
+                <w:lang w:bidi="ta-IN"/>
+              </w:rPr>
+              <w:t>வத்</w:t>
+            </w:r>
+            <w:r>
+              <w:rPr>
+                <w:rFonts w:ascii="Latha" w:hAnsi="Latha" w:cs="Latha"/>
+                <w:b/>
+                <w:bCs/>
+                <w:position w:val="-12"/>
+                <w:szCs w:val="24"/>
+                <w:cs/>
+                <w:lang w:bidi="ta-IN"/>
+              </w:rPr>
+              <w:t>3</w:t>
+            </w:r>
+            <w:r>
+              <w:rPr>
+                <w:rFonts w:ascii="Latha" w:hAnsi="Latha" w:cs="Latha"/>
+                <w:szCs w:val="24"/>
+                <w:cs/>
+                <w:lang w:bidi="ta-IN"/>
+              </w:rPr>
+              <w:t>த்</w:t>
+            </w:r>
+            <w:r>
+              <w:rPr>
+                <w:rFonts w:ascii="Latha" w:hAnsi="Latha" w:cs="Latha"/>
+                <w:b/>
+                <w:bCs/>
+                <w:position w:val="-12"/>
+                <w:szCs w:val="24"/>
+                <w:cs/>
+                <w:lang w:bidi="ta-IN"/>
+              </w:rPr>
+              <w:t>4</w:t>
+            </w:r>
+            <w:r>
+              <w:rPr>
+                <w:rFonts w:ascii="Latha" w:hAnsi="Latha" w:cs="Latha"/>
+                <w:szCs w:val="24"/>
+                <w:cs/>
+                <w:lang w:bidi="ta-IN"/>
+              </w:rPr>
+              <w:t>யை</w:t>
+            </w:r>
+            <w:r>
+              <w:rPr>
+                <w:rFonts w:ascii="BRH Tamil Tab Extra" w:hAnsi="BRH Tamil Tab Extra" w:cs="Latha"/>
+                <w:b/>
+                <w:szCs w:val="24"/>
+                <w:lang w:bidi="ta-IN"/>
+              </w:rPr>
+              <w:t>‡</w:t>
+            </w:r>
+            <w:r>
+              <w:rPr>
+                <w:rFonts w:ascii="Latha" w:hAnsi="Latha" w:cs="Latha"/>
+                <w:szCs w:val="24"/>
+                <w:lang w:bidi="ta-IN"/>
+              </w:rPr>
+              <w:t xml:space="preserve"> | </w:t>
+            </w:r>
+          </w:p>
+          <w:p>
+            <w:pPr>
+              <w:autoSpaceDE w:val="0"/>
+              <w:autoSpaceDN w:val="0"/>
+              <w:adjustRightInd w:val="0"/>
+              <w:rPr>
+                <w:rFonts w:ascii="Latha" w:hAnsi="Latha" w:cs="Latha"/>
+                <w:szCs w:val="24"/>
+                <w:lang w:bidi="ta-IN"/>
+              </w:rPr>
+            </w:pPr>
+            <w:r>
+              <w:rPr>
+                <w:rFonts w:cs="Arial Unicode MS"/>
+                <w:b/>
+                <w:bCs/>
+                <w:szCs w:val="24"/>
+                <w:cs/>
+                <w:lang w:bidi="ta-IN"/>
+              </w:rPr>
+              <w:t>4)</w:t>
+            </w:r>
+            <w:r>
+              <w:rPr>
+                <w:rFonts w:ascii="Latha" w:hAnsi="Latha" w:cs="Latha"/>
+                <w:szCs w:val="24"/>
+                <w:lang w:bidi="ta-IN"/>
+              </w:rPr>
+              <w:tab/>
+            </w:r>
+            <w:r>
+              <w:rPr>
+                <w:rFonts w:cs="Arial Unicode MS"/>
+                <w:b/>
+                <w:bCs/>
+                <w:szCs w:val="24"/>
+                <w:cs/>
+                <w:lang w:bidi="ta-IN"/>
+              </w:rPr>
+              <w:t>1.1.14.</w:t>
+            </w:r>
+            <w:r>
+              <w:rPr>
+                <w:rFonts w:cs="Arial Unicode MS"/>
+                <w:b/>
+                <w:bCs/>
+                <w:szCs w:val="24"/>
+                <w:lang w:bidi="ta-IN"/>
+              </w:rPr>
+              <w:t>1(3</w:t>
+            </w:r>
+            <w:r>
+              <w:rPr>
+                <w:rFonts w:ascii="Latha" w:hAnsi="Latha" w:cs="Latha"/>
+                <w:szCs w:val="24"/>
+                <w:lang w:bidi="ta-IN"/>
+              </w:rPr>
+              <w:t xml:space="preserve">)-  </w:t>
+            </w:r>
+            <w:r>
+              <w:rPr>
+                <w:rFonts w:ascii="Latha" w:hAnsi="Latha" w:cs="Latha"/>
+                <w:szCs w:val="24"/>
+                <w:cs/>
+                <w:lang w:bidi="ta-IN"/>
+              </w:rPr>
+              <w:t>இ</w:t>
+            </w:r>
+            <w:r>
+              <w:rPr>
+                <w:rFonts w:ascii="BRH Tamil Tab Extra" w:hAnsi="BRH Tamil Tab Extra" w:cs="Latha"/>
+                <w:b/>
+                <w:szCs w:val="24"/>
+                <w:lang w:bidi="ta-IN"/>
+              </w:rPr>
+              <w:t>…</w:t>
+            </w:r>
+            <w:r>
+              <w:rPr>
+                <w:rFonts w:ascii="Latha" w:hAnsi="Latha" w:cs="Latha"/>
+                <w:szCs w:val="24"/>
+                <w:cs/>
+                <w:lang w:bidi="ta-IN"/>
+              </w:rPr>
+              <w:t>ந்த்</w:t>
+            </w:r>
+            <w:r>
+              <w:rPr>
+                <w:rFonts w:ascii="Latha" w:hAnsi="Latha" w:cs="Latha"/>
+                <w:b/>
+                <w:bCs/>
+                <w:position w:val="-12"/>
+                <w:szCs w:val="24"/>
+                <w:cs/>
+                <w:lang w:bidi="ta-IN"/>
+              </w:rPr>
+              <w:t>3</w:t>
+            </w:r>
+            <w:r>
+              <w:rPr>
+                <w:rFonts w:ascii="Latha" w:hAnsi="Latha" w:cs="Latha"/>
+                <w:szCs w:val="24"/>
+                <w:cs/>
+                <w:lang w:bidi="ta-IN"/>
+              </w:rPr>
+              <w:t>ரா</w:t>
+            </w:r>
+            <w:r>
+              <w:rPr>
+                <w:rFonts w:ascii="BRH Tamil Tab Extra" w:hAnsi="BRH Tamil Tab Extra" w:cs="Latha"/>
+                <w:b/>
+                <w:szCs w:val="24"/>
+                <w:lang w:bidi="ta-IN"/>
+              </w:rPr>
+              <w:t>…</w:t>
+            </w:r>
+            <w:r>
+              <w:rPr>
+                <w:rFonts w:ascii="Latha" w:hAnsi="Latha" w:cs="Latha"/>
+                <w:szCs w:val="24"/>
+                <w:cs/>
+                <w:lang w:bidi="ta-IN"/>
+              </w:rPr>
+              <w:t>க்</w:t>
+            </w:r>
+            <w:r>
+              <w:rPr>
+                <w:rFonts w:ascii="Latha" w:hAnsi="Latha" w:cs="Latha"/>
+                <w:b/>
+                <w:bCs/>
+                <w:position w:val="-12"/>
+                <w:szCs w:val="24"/>
+                <w:cs/>
+                <w:lang w:bidi="ta-IN"/>
+              </w:rPr>
+              <w:t>3</w:t>
+            </w:r>
+            <w:r>
+              <w:rPr>
+                <w:rFonts w:ascii="Latha" w:hAnsi="Latha" w:cs="Latha"/>
+                <w:szCs w:val="24"/>
+                <w:highlight w:val="green"/>
+                <w:cs/>
+                <w:lang w:bidi="ta-IN"/>
+              </w:rPr>
+              <w:t>னீ</w:t>
+            </w:r>
+            <w:r>
+              <w:rPr>
+                <w:rFonts w:ascii="BRH Tamil Tab Extra" w:hAnsi="BRH Tamil Tab Extra" w:cs="Latha"/>
+                <w:b/>
+                <w:szCs w:val="24"/>
+                <w:highlight w:val="green"/>
+                <w:lang w:bidi="ta-IN"/>
+              </w:rPr>
+              <w:t>…</w:t>
+            </w:r>
+            <w:r>
+              <w:rPr>
+                <w:rFonts w:ascii="Latha" w:hAnsi="Latha" w:cs="Latha"/>
+                <w:szCs w:val="24"/>
+                <w:cs/>
+                <w:lang w:bidi="ta-IN"/>
+              </w:rPr>
+              <w:t xml:space="preserve"> </w:t>
+            </w:r>
+            <w:r>
+              <w:rPr>
+                <w:rFonts w:ascii="Latha" w:hAnsi="Latha" w:cs="Latha"/>
+                <w:szCs w:val="24"/>
+                <w:lang w:bidi="ta-IN"/>
+              </w:rPr>
+              <w:t xml:space="preserve">| </w:t>
+            </w:r>
+          </w:p>
+          <w:p>
+            <w:pPr>
+              <w:autoSpaceDE w:val="0"/>
+              <w:autoSpaceDN w:val="0"/>
+              <w:adjustRightInd w:val="0"/>
+              <w:rPr>
+                <w:rFonts w:ascii="Latha" w:hAnsi="Latha" w:cs="Latha"/>
+                <w:szCs w:val="24"/>
+                <w:lang w:bidi="ta-IN"/>
+              </w:rPr>
+            </w:pPr>
+            <w:r>
+              <w:rPr>
+                <w:rFonts w:ascii="Latha" w:hAnsi="Latha" w:cs="Latha"/>
+                <w:szCs w:val="24"/>
+                <w:cs/>
+                <w:lang w:bidi="ta-IN"/>
+              </w:rPr>
+              <w:t>இ</w:t>
+            </w:r>
+            <w:r>
+              <w:rPr>
+                <w:rFonts w:ascii="BRH Tamil Tab Extra" w:hAnsi="BRH Tamil Tab Extra" w:cs="Latha"/>
+                <w:b/>
+                <w:szCs w:val="24"/>
+                <w:lang w:bidi="ta-IN"/>
+              </w:rPr>
+              <w:t>…</w:t>
+            </w:r>
+            <w:r>
+              <w:rPr>
+                <w:rFonts w:ascii="Latha" w:hAnsi="Latha" w:cs="Latha"/>
+                <w:szCs w:val="24"/>
+                <w:cs/>
+                <w:lang w:bidi="ta-IN"/>
+              </w:rPr>
+              <w:t>ந்த்</w:t>
+            </w:r>
+            <w:r>
+              <w:rPr>
+                <w:rFonts w:ascii="Latha" w:hAnsi="Latha" w:cs="Latha"/>
+                <w:b/>
+                <w:bCs/>
+                <w:position w:val="-12"/>
+                <w:szCs w:val="24"/>
+                <w:cs/>
+                <w:lang w:bidi="ta-IN"/>
+              </w:rPr>
+              <w:t>3</w:t>
+            </w:r>
+            <w:r>
+              <w:rPr>
+                <w:rFonts w:ascii="Latha" w:hAnsi="Latha" w:cs="Latha"/>
+                <w:szCs w:val="24"/>
+                <w:cs/>
+                <w:lang w:bidi="ta-IN"/>
+              </w:rPr>
+              <w:t>ரா</w:t>
+            </w:r>
+            <w:r>
+              <w:rPr>
+                <w:rFonts w:ascii="BRH Tamil Tab Extra" w:hAnsi="BRH Tamil Tab Extra" w:cs="Latha"/>
+                <w:b/>
+                <w:szCs w:val="24"/>
+                <w:lang w:bidi="ta-IN"/>
+              </w:rPr>
+              <w:t>…</w:t>
+            </w:r>
+            <w:r>
+              <w:rPr>
+                <w:rFonts w:ascii="Latha" w:hAnsi="Latha" w:cs="Latha"/>
+                <w:szCs w:val="24"/>
+                <w:cs/>
+                <w:lang w:bidi="ta-IN"/>
+              </w:rPr>
+              <w:t>க்</w:t>
+            </w:r>
+            <w:r>
+              <w:rPr>
+                <w:rFonts w:ascii="Latha" w:hAnsi="Latha" w:cs="Latha"/>
+                <w:b/>
+                <w:bCs/>
+                <w:position w:val="-12"/>
+                <w:szCs w:val="24"/>
+                <w:cs/>
+                <w:lang w:bidi="ta-IN"/>
+              </w:rPr>
+              <w:t>3</w:t>
+            </w:r>
+            <w:r>
+              <w:rPr>
+                <w:rFonts w:ascii="Latha" w:hAnsi="Latha" w:cs="Latha"/>
+                <w:szCs w:val="24"/>
+                <w:cs/>
+                <w:lang w:bidi="ta-IN"/>
+              </w:rPr>
+              <w:t>னீ</w:t>
+            </w:r>
+            <w:r>
+              <w:rPr>
+                <w:rFonts w:ascii="BRH Tamil Tab Extra" w:hAnsi="BRH Tamil Tab Extra" w:cs="Latha"/>
+                <w:b/>
+                <w:szCs w:val="24"/>
+                <w:lang w:bidi="ta-IN"/>
+              </w:rPr>
+              <w:t>…</w:t>
+            </w:r>
+            <w:r>
+              <w:rPr>
+                <w:rFonts w:ascii="Latha" w:hAnsi="Latha" w:cs="Latha"/>
+                <w:szCs w:val="24"/>
+                <w:lang w:bidi="ta-IN"/>
+              </w:rPr>
+              <w:t xml:space="preserve"> </w:t>
+            </w:r>
+            <w:r>
+              <w:rPr>
+                <w:rFonts w:ascii="Latha" w:hAnsi="Latha" w:cs="Latha"/>
+                <w:szCs w:val="24"/>
+                <w:cs/>
+                <w:lang w:bidi="ta-IN"/>
+              </w:rPr>
+              <w:t>இதீ</w:t>
+            </w:r>
+            <w:r>
+              <w:rPr>
+                <w:rFonts w:ascii="BRH Tamil Tab Extra" w:hAnsi="BRH Tamil Tab Extra" w:cs="Latha"/>
+                <w:b/>
+                <w:szCs w:val="24"/>
+                <w:lang w:bidi="ta-IN"/>
+              </w:rPr>
+              <w:t>‡</w:t>
+            </w:r>
+            <w:r>
+              <w:rPr>
+                <w:rFonts w:ascii="Latha" w:hAnsi="Latha" w:cs="Latha"/>
+                <w:szCs w:val="24"/>
+                <w:cs/>
+                <w:lang w:bidi="ta-IN"/>
+              </w:rPr>
+              <w:t>ந்த்</w:t>
+            </w:r>
+            <w:r>
+              <w:rPr>
+                <w:rFonts w:ascii="Latha" w:hAnsi="Latha" w:cs="Latha"/>
+                <w:b/>
+                <w:bCs/>
+                <w:position w:val="-12"/>
+                <w:szCs w:val="24"/>
+                <w:cs/>
+                <w:lang w:bidi="ta-IN"/>
+              </w:rPr>
+              <w:t>3</w:t>
+            </w:r>
+            <w:r>
+              <w:rPr>
+                <w:rFonts w:ascii="Latha" w:hAnsi="Latha" w:cs="Latha"/>
+                <w:szCs w:val="24"/>
+                <w:cs/>
+                <w:lang w:bidi="ta-IN"/>
+              </w:rPr>
+              <w:t xml:space="preserve">ர </w:t>
+            </w:r>
+            <w:r>
+              <w:rPr>
+                <w:rFonts w:ascii="Latha" w:hAnsi="Latha" w:cs="Latha"/>
+                <w:szCs w:val="24"/>
+                <w:lang w:bidi="ta-IN"/>
+              </w:rPr>
+              <w:t xml:space="preserve">- </w:t>
+            </w:r>
+            <w:r>
+              <w:rPr>
+                <w:rFonts w:ascii="Latha" w:hAnsi="Latha" w:cs="Latha"/>
+                <w:szCs w:val="24"/>
+                <w:cs/>
+                <w:lang w:bidi="ta-IN"/>
+              </w:rPr>
+              <w:t>அ</w:t>
+            </w:r>
+            <w:r>
+              <w:rPr>
+                <w:rFonts w:ascii="BRH Tamil Tab Extra" w:hAnsi="BRH Tamil Tab Extra" w:cs="Latha"/>
+                <w:b/>
+                <w:szCs w:val="24"/>
+                <w:lang w:bidi="ta-IN"/>
+              </w:rPr>
+              <w:t>…</w:t>
+            </w:r>
+            <w:r>
+              <w:rPr>
+                <w:rFonts w:ascii="Latha" w:hAnsi="Latha" w:cs="Latha"/>
+                <w:szCs w:val="24"/>
+                <w:cs/>
+                <w:lang w:bidi="ta-IN"/>
+              </w:rPr>
+              <w:t>க்</w:t>
+            </w:r>
+            <w:r>
+              <w:rPr>
+                <w:rFonts w:ascii="Latha" w:hAnsi="Latha" w:cs="Latha"/>
+                <w:b/>
+                <w:bCs/>
+                <w:position w:val="-12"/>
+                <w:szCs w:val="24"/>
+                <w:cs/>
+                <w:lang w:bidi="ta-IN"/>
+              </w:rPr>
+              <w:t>3</w:t>
+            </w:r>
+            <w:r>
+              <w:rPr>
+                <w:rFonts w:ascii="Latha" w:hAnsi="Latha" w:cs="Latha"/>
+                <w:szCs w:val="24"/>
+                <w:cs/>
+                <w:lang w:bidi="ta-IN"/>
+              </w:rPr>
+              <w:t>னீ</w:t>
+            </w:r>
+            <w:r>
+              <w:rPr>
+                <w:rFonts w:ascii="BRH Tamil Tab Extra" w:hAnsi="BRH Tamil Tab Extra" w:cs="Latha"/>
+                <w:b/>
+                <w:szCs w:val="24"/>
+                <w:lang w:bidi="ta-IN"/>
+              </w:rPr>
+              <w:t>…</w:t>
+            </w:r>
+            <w:r>
+              <w:rPr>
+                <w:rFonts w:ascii="Latha" w:hAnsi="Latha" w:cs="Latha"/>
+                <w:szCs w:val="24"/>
+                <w:lang w:bidi="ta-IN"/>
+              </w:rPr>
+              <w:t xml:space="preserve"> | </w:t>
+            </w:r>
+          </w:p>
+          <w:p>
+            <w:pPr>
+              <w:widowControl w:val="0"/>
+              <w:autoSpaceDE w:val="0"/>
+              <w:autoSpaceDN w:val="0"/>
+              <w:adjustRightInd w:val="0"/>
+              <w:spacing w:before="0" w:line="240" w:lineRule="auto"/>
+              <w:rPr>
+                <w:rFonts w:cs="BRH Devanagari Extra"/>
+                <w:color w:val="000000"/>
+                <w:szCs w:val="40"/>
+              </w:rPr>
+            </w:pPr>
+          </w:p>
+        </w:tc>
+      </w:tr>
     </w:tbl>
-    <w:p>
-      <w:pPr>
-        <w:spacing w:before="0" w:line="240" w:lineRule="auto"/>
-        <w:jc w:val="center"/>
-        <w:rPr>
-          <w:b/>
-          <w:bCs/>
-          <w:sz w:val="32"/>
-          <w:szCs w:val="32"/>
-          <w:u w:val="single"/>
-        </w:rPr>
-      </w:pPr>
-    </w:p>
     <w:p>
       <w:pPr>
         <w:spacing w:before="0" w:line="240" w:lineRule="auto"/>
@@ -13715,7 +17922,27 @@
           <w:sz w:val="28"/>
           <w:szCs w:val="32"/>
         </w:rPr>
-        <w:t>(ignore those which are already incorporated in your book’s version and date)</w:t>
+        <w:t>(</w:t>
+      </w:r>
+      <w:proofErr w:type="gramStart"/>
+      <w:r>
+        <w:rPr>
+          <w:b/>
+          <w:bCs/>
+          <w:sz w:val="28"/>
+          <w:szCs w:val="32"/>
+        </w:rPr>
+        <w:t>ignore</w:t>
+      </w:r>
+      <w:proofErr w:type="gramEnd"/>
+      <w:r>
+        <w:rPr>
+          <w:b/>
+          <w:bCs/>
+          <w:sz w:val="28"/>
+          <w:szCs w:val="32"/>
+        </w:rPr>
+        <w:t xml:space="preserve"> those which are already incorporated in your book’s version and date)</w:t>
       </w:r>
     </w:p>
     <w:tbl>
@@ -13777,6 +18004,7 @@
                 <w:sz w:val="32"/>
                 <w:szCs w:val="32"/>
               </w:rPr>
+              <w:lastRenderedPageBreak/>
               <w:t>Reference</w:t>
             </w:r>
           </w:p>
@@ -13801,6 +18029,7 @@
                 <w:sz w:val="32"/>
                 <w:szCs w:val="32"/>
               </w:rPr>
+              <w:lastRenderedPageBreak/>
               <w:t>As Printed</w:t>
             </w:r>
           </w:p>
@@ -14431,7 +18660,27 @@
           <w:sz w:val="28"/>
           <w:szCs w:val="32"/>
         </w:rPr>
-        <w:t>(ignore those which are already incorporated in your book’s version and date)</w:t>
+        <w:t>(</w:t>
+      </w:r>
+      <w:proofErr w:type="gramStart"/>
+      <w:r>
+        <w:rPr>
+          <w:b/>
+          <w:bCs/>
+          <w:sz w:val="28"/>
+          <w:szCs w:val="32"/>
+        </w:rPr>
+        <w:t>ignore</w:t>
+      </w:r>
+      <w:proofErr w:type="gramEnd"/>
+      <w:r>
+        <w:rPr>
+          <w:b/>
+          <w:bCs/>
+          <w:sz w:val="28"/>
+          <w:szCs w:val="32"/>
+        </w:rPr>
+        <w:t xml:space="preserve"> those which are already incorporated in your book’s version and date)</w:t>
       </w:r>
     </w:p>
     <w:tbl>

--- a/TS Jatai Ghanam Project/TS 1.1/TS 1.1 Jatai Tamil Corrections.docx
+++ b/TS Jatai Ghanam Project/TS 1.1/TS 1.1 Jatai Tamil Corrections.docx
@@ -62,9 +62,8 @@
           <w:szCs w:val="32"/>
           <w:u w:val="single"/>
         </w:rPr>
-        <w:t xml:space="preserve"> Corrections – Observed </w:t>
+        <w:t xml:space="preserve"> Corrections – Observed till </w:t>
       </w:r>
-      <w:proofErr w:type="gramStart"/>
       <w:r>
         <w:rPr>
           <w:b/>
@@ -73,20 +72,8 @@
           <w:szCs w:val="32"/>
           <w:u w:val="single"/>
         </w:rPr>
-        <w:t xml:space="preserve">till </w:t>
+        <w:t>31st Jan 2023</w:t>
       </w:r>
-      <w:r>
-        <w:rPr>
-          <w:b/>
-          <w:bCs/>
-          <w:sz w:val="32"/>
-          <w:szCs w:val="32"/>
-          <w:highlight w:val="red"/>
-          <w:u w:val="single"/>
-        </w:rPr>
-        <w:t>????</w:t>
-      </w:r>
-      <w:proofErr w:type="gramEnd"/>
     </w:p>
     <w:p>
       <w:pPr>
@@ -106,27 +93,7 @@
           <w:sz w:val="28"/>
           <w:szCs w:val="32"/>
         </w:rPr>
-        <w:t>(</w:t>
-      </w:r>
-      <w:proofErr w:type="gramStart"/>
-      <w:r>
-        <w:rPr>
-          <w:b/>
-          <w:bCs/>
-          <w:sz w:val="28"/>
-          <w:szCs w:val="32"/>
-        </w:rPr>
-        <w:t>ignore</w:t>
-      </w:r>
-      <w:proofErr w:type="gramEnd"/>
-      <w:r>
-        <w:rPr>
-          <w:b/>
-          <w:bCs/>
-          <w:sz w:val="28"/>
-          <w:szCs w:val="32"/>
-        </w:rPr>
-        <w:t xml:space="preserve"> those which are already incorporated in your book’s version and date)</w:t>
+        <w:t>(ignore those which are already incorporated in your book’s version and date)</w:t>
       </w:r>
     </w:p>
     <w:tbl>
@@ -6924,6 +6891,7 @@
                 <w:cs/>
                 <w:lang w:bidi="ta-IN"/>
               </w:rPr>
+              <w:lastRenderedPageBreak/>
               <w:t>46)</w:t>
             </w:r>
             <w:r>
@@ -7156,7 +7124,6 @@
                 <w:cs/>
                 <w:lang w:bidi="ta-IN"/>
               </w:rPr>
-              <w:lastRenderedPageBreak/>
               <w:t>க</w:t>
             </w:r>
             <w:r>
@@ -8273,6 +8240,7 @@
                 <w:cs/>
                 <w:lang w:bidi="ta-IN"/>
               </w:rPr>
+              <w:lastRenderedPageBreak/>
               <w:t>46)</w:t>
             </w:r>
             <w:r>
@@ -8486,7 +8454,6 @@
                 <w:cs/>
                 <w:lang w:bidi="ta-IN"/>
               </w:rPr>
-              <w:lastRenderedPageBreak/>
               <w:t>க</w:t>
             </w:r>
             <w:r>
@@ -13396,6 +13363,7 @@
                 <w:cs/>
                 <w:lang w:bidi="ta-IN"/>
               </w:rPr>
+              <w:lastRenderedPageBreak/>
               <w:t>29)</w:t>
             </w:r>
             <w:r>
@@ -13548,7 +13516,6 @@
                 <w:cs/>
                 <w:lang w:bidi="ta-IN"/>
               </w:rPr>
-              <w:lastRenderedPageBreak/>
               <w:t>ஸ்யா</w:t>
             </w:r>
             <w:r>
@@ -13689,7 +13656,6 @@
                 <w:cs/>
                 <w:lang w:bidi="ta-IN"/>
               </w:rPr>
-              <w:lastRenderedPageBreak/>
               <w:t>29)</w:t>
             </w:r>
             <w:r>
@@ -13842,7 +13808,6 @@
                 <w:cs/>
                 <w:lang w:bidi="ta-IN"/>
               </w:rPr>
-              <w:lastRenderedPageBreak/>
               <w:t>ஸ்யா</w:t>
             </w:r>
             <w:r>
@@ -13997,7 +13962,6 @@
                 <w:cs/>
                 <w:lang w:bidi="ta-IN"/>
               </w:rPr>
-              <w:lastRenderedPageBreak/>
               <w:t>2)</w:t>
             </w:r>
             <w:r>
@@ -17732,6 +17696,19 @@
         </w:tc>
       </w:tr>
     </w:tbl>
+    <w:p>
+      <w:pPr>
+        <w:spacing w:before="0" w:line="240" w:lineRule="auto"/>
+        <w:jc w:val="center"/>
+        <w:rPr>
+          <w:b/>
+          <w:bCs/>
+          <w:sz w:val="32"/>
+          <w:szCs w:val="32"/>
+          <w:u w:val="single"/>
+        </w:rPr>
+      </w:pPr>
+    </w:p>
     <w:p>
       <w:pPr>
         <w:spacing w:before="0" w:line="240" w:lineRule="auto"/>
@@ -17791,6 +17768,7 @@
           <w:szCs w:val="32"/>
           <w:u w:val="single"/>
         </w:rPr>
+        <w:lastRenderedPageBreak/>
         <w:t xml:space="preserve">TS </w:t>
       </w:r>
       <w:r>
@@ -17922,27 +17900,7 @@
           <w:sz w:val="28"/>
           <w:szCs w:val="32"/>
         </w:rPr>
-        <w:t>(</w:t>
-      </w:r>
-      <w:proofErr w:type="gramStart"/>
-      <w:r>
-        <w:rPr>
-          <w:b/>
-          <w:bCs/>
-          <w:sz w:val="28"/>
-          <w:szCs w:val="32"/>
-        </w:rPr>
-        <w:t>ignore</w:t>
-      </w:r>
-      <w:proofErr w:type="gramEnd"/>
-      <w:r>
-        <w:rPr>
-          <w:b/>
-          <w:bCs/>
-          <w:sz w:val="28"/>
-          <w:szCs w:val="32"/>
-        </w:rPr>
-        <w:t xml:space="preserve"> those which are already incorporated in your book’s version and date)</w:t>
+        <w:t>(ignore those which are already incorporated in your book’s version and date)</w:t>
       </w:r>
     </w:p>
     <w:tbl>
@@ -18004,7 +17962,6 @@
                 <w:sz w:val="32"/>
                 <w:szCs w:val="32"/>
               </w:rPr>
-              <w:lastRenderedPageBreak/>
               <w:t>Reference</w:t>
             </w:r>
           </w:p>
@@ -18029,7 +17986,6 @@
                 <w:sz w:val="32"/>
                 <w:szCs w:val="32"/>
               </w:rPr>
-              <w:lastRenderedPageBreak/>
               <w:t>As Printed</w:t>
             </w:r>
           </w:p>
@@ -18660,27 +18616,7 @@
           <w:sz w:val="28"/>
           <w:szCs w:val="32"/>
         </w:rPr>
-        <w:t>(</w:t>
-      </w:r>
-      <w:proofErr w:type="gramStart"/>
-      <w:r>
-        <w:rPr>
-          <w:b/>
-          <w:bCs/>
-          <w:sz w:val="28"/>
-          <w:szCs w:val="32"/>
-        </w:rPr>
-        <w:t>ignore</w:t>
-      </w:r>
-      <w:proofErr w:type="gramEnd"/>
-      <w:r>
-        <w:rPr>
-          <w:b/>
-          <w:bCs/>
-          <w:sz w:val="28"/>
-          <w:szCs w:val="32"/>
-        </w:rPr>
-        <w:t xml:space="preserve"> those which are already incorporated in your book’s version and date)</w:t>
+        <w:t>(ignore those which are already incorporated in your book’s version and date)</w:t>
       </w:r>
     </w:p>
     <w:tbl>
@@ -18977,6 +18913,7 @@
       <w:pBdr>
         <w:top w:val="single" w:sz="4" w:space="1" w:color="auto"/>
       </w:pBdr>
+      <w:jc w:val="right"/>
       <w:rPr>
         <w:b/>
         <w:bCs/>
@@ -19211,6 +19148,13 @@
         <w:b/>
         <w:bCs/>
       </w:rPr>
+      <w:t>www.</w:t>
+    </w:r>
+    <w:r>
+      <w:rPr>
+        <w:b/>
+        <w:bCs/>
+      </w:rPr>
       <w:t>v</w:t>
     </w:r>
     <w:r>
@@ -19218,7 +19162,14 @@
         <w:b/>
         <w:bCs/>
       </w:rPr>
-      <w:t>edavms@gmail.com</w:t>
+      <w:t>edavms</w:t>
+    </w:r>
+    <w:r>
+      <w:rPr>
+        <w:b/>
+        <w:bCs/>
+      </w:rPr>
+      <w:t>.in</w:t>
     </w:r>
     <w:r>
       <w:rPr>
